--- a/Deliverables/Edil CommerceDesign_Object_Design_Document.docx
+++ b/Deliverables/Edil CommerceDesign_Object_Design_Document.docx
@@ -111,6 +111,7 @@
           <w:lang w:val="en-US"/>
         </w:rPr>
       </w:pPr>
+      <w:proofErr w:type="spellStart"/>
       <w:r>
         <w:rPr>
           <w:rFonts w:ascii="Arial" w:hAnsi="Arial"/>
@@ -118,8 +119,9 @@
           <w:sz w:val="36"/>
           <w:lang w:val="en-US"/>
         </w:rPr>
-        <w:t>Edil CommerceDesign</w:t>
-      </w:r>
+        <w:t>Edil</w:t>
+      </w:r>
+      <w:proofErr w:type="spellEnd"/>
       <w:r>
         <w:rPr>
           <w:rFonts w:ascii="Arial" w:hAnsi="Arial"/>
@@ -127,8 +129,9 @@
           <w:sz w:val="36"/>
           <w:lang w:val="en-US"/>
         </w:rPr>
-        <w:br/>
-      </w:r>
+        <w:t xml:space="preserve"> </w:t>
+      </w:r>
+      <w:proofErr w:type="spellStart"/>
       <w:r>
         <w:rPr>
           <w:rFonts w:ascii="Arial" w:hAnsi="Arial"/>
@@ -136,8 +139,9 @@
           <w:sz w:val="36"/>
           <w:lang w:val="en-US"/>
         </w:rPr>
-        <w:t>Object Design Document</w:t>
-      </w:r>
+        <w:t>CommerceDesign</w:t>
+      </w:r>
+      <w:proofErr w:type="spellEnd"/>
       <w:r>
         <w:rPr>
           <w:rFonts w:ascii="Arial" w:hAnsi="Arial"/>
@@ -146,7 +150,44 @@
           <w:lang w:val="en-US"/>
         </w:rPr>
         <w:br/>
-        <w:t>Versione 1.0</w:t>
+      </w:r>
+      <w:r>
+        <w:rPr>
+          <w:rFonts w:ascii="Arial" w:hAnsi="Arial"/>
+          <w:b/>
+          <w:sz w:val="36"/>
+          <w:lang w:val="en-US"/>
+        </w:rPr>
+        <w:t>Object Design Document</w:t>
+      </w:r>
+      <w:r>
+        <w:rPr>
+          <w:rFonts w:ascii="Arial" w:hAnsi="Arial"/>
+          <w:b/>
+          <w:sz w:val="36"/>
+          <w:lang w:val="en-US"/>
+        </w:rPr>
+        <w:br/>
+      </w:r>
+      <w:proofErr w:type="spellStart"/>
+      <w:r>
+        <w:rPr>
+          <w:rFonts w:ascii="Arial" w:hAnsi="Arial"/>
+          <w:b/>
+          <w:sz w:val="36"/>
+          <w:lang w:val="en-US"/>
+        </w:rPr>
+        <w:t>Versione</w:t>
+      </w:r>
+      <w:proofErr w:type="spellEnd"/>
+      <w:r>
+        <w:rPr>
+          <w:rFonts w:ascii="Arial" w:hAnsi="Arial"/>
+          <w:b/>
+          <w:sz w:val="36"/>
+          <w:lang w:val="en-US"/>
+        </w:rPr>
+        <w:t xml:space="preserve"> 1.0</w:t>
       </w:r>
       <w:r>
         <w:rPr>
@@ -988,6 +1029,7 @@
         </w:rPr>
         <w:t>Object Design Trade-</w:t>
       </w:r>
+      <w:proofErr w:type="spellStart"/>
       <w:r>
         <w:rPr>
           <w:rFonts w:ascii="Times New Roman" w:hAnsi="Times New Roman" w:cs="Times New Roman"/>
@@ -1006,6 +1048,7 @@
         </w:rPr>
         <w:t>ffs</w:t>
       </w:r>
+      <w:proofErr w:type="spellEnd"/>
     </w:p>
     <w:p/>
     <w:p>
@@ -1094,14 +1137,2950 @@
     <w:p/>
     <w:p>
       <w:pPr>
-        <w:rPr>
+        <w:pStyle w:val="Titolo1"/>
+        <w:rPr>
+          <w:rFonts w:ascii="Times New Roman" w:hAnsi="Times New Roman" w:cs="Times New Roman"/>
+          <w:b/>
+          <w:bCs/>
+          <w:color w:val="auto"/>
+        </w:rPr>
+      </w:pPr>
+      <w:r>
+        <w:rPr>
+          <w:rFonts w:ascii="Times New Roman" w:hAnsi="Times New Roman" w:cs="Times New Roman"/>
+          <w:b/>
+          <w:bCs/>
+          <w:color w:val="auto"/>
+        </w:rPr>
+        <w:t>3. Packeges</w:t>
+      </w:r>
+    </w:p>
+    <w:p>
+      <w:pPr>
+        <w:rPr>
+          <w:sz w:val="28"/>
+          <w:szCs w:val="28"/>
+        </w:rPr>
+      </w:pPr>
+    </w:p>
+    <w:p>
+      <w:pPr>
+        <w:rPr>
+          <w:sz w:val="28"/>
+          <w:szCs w:val="28"/>
+        </w:rPr>
+      </w:pPr>
+      <w:r>
+        <w:rPr>
+          <w:sz w:val="28"/>
+          <w:szCs w:val="28"/>
+        </w:rPr>
+        <w:t>Back-end</w:t>
+      </w:r>
+    </w:p>
+    <w:p>
+      <w:pPr>
+        <w:pStyle w:val="Paragrafoelenco"/>
+        <w:numPr>
+          <w:ilvl w:val="0"/>
+          <w:numId w:val="7"/>
+        </w:numPr>
+        <w:rPr>
+          <w:sz w:val="28"/>
+          <w:szCs w:val="28"/>
+        </w:rPr>
+      </w:pPr>
+      <w:r>
+        <w:rPr>
+          <w:sz w:val="28"/>
+          <w:szCs w:val="28"/>
+        </w:rPr>
+        <w:t>Control</w:t>
+      </w:r>
+    </w:p>
+    <w:p>
+      <w:pPr>
+        <w:pStyle w:val="Paragrafoelenco"/>
+        <w:numPr>
+          <w:ilvl w:val="0"/>
+          <w:numId w:val="7"/>
+        </w:numPr>
+        <w:rPr>
+          <w:sz w:val="28"/>
+          <w:szCs w:val="28"/>
+        </w:rPr>
+      </w:pPr>
+      <w:r>
+        <w:rPr>
+          <w:sz w:val="28"/>
+          <w:szCs w:val="28"/>
+        </w:rPr>
+        <w:t>Model</w:t>
+      </w:r>
+    </w:p>
+    <w:p>
+      <w:pPr>
+        <w:pStyle w:val="Paragrafoelenco"/>
+        <w:numPr>
+          <w:ilvl w:val="0"/>
+          <w:numId w:val="7"/>
+        </w:numPr>
+        <w:rPr>
+          <w:sz w:val="28"/>
+          <w:szCs w:val="28"/>
+        </w:rPr>
+      </w:pPr>
+      <w:r>
+        <w:rPr>
+          <w:sz w:val="28"/>
+          <w:szCs w:val="28"/>
+        </w:rPr>
+        <w:t>Utils</w:t>
+      </w:r>
+    </w:p>
+    <w:p>
+      <w:pPr>
+        <w:pStyle w:val="Paragrafoelenco"/>
+      </w:pPr>
+    </w:p>
+    <w:p>
+      <w:pPr>
+        <w:rPr>
+          <w:sz w:val="28"/>
+          <w:szCs w:val="28"/>
+        </w:rPr>
+      </w:pPr>
+      <w:r>
+        <w:rPr>
+          <w:sz w:val="28"/>
+          <w:szCs w:val="28"/>
+        </w:rPr>
+        <w:t>Front-end</w:t>
+      </w:r>
+    </w:p>
+    <w:p>
+      <w:pPr>
+        <w:pStyle w:val="Paragrafoelenco"/>
+        <w:numPr>
+          <w:ilvl w:val="0"/>
+          <w:numId w:val="8"/>
+        </w:numPr>
+        <w:rPr>
+          <w:sz w:val="28"/>
+          <w:szCs w:val="28"/>
+        </w:rPr>
+      </w:pPr>
+      <w:r>
+        <w:rPr>
+          <w:sz w:val="28"/>
+          <w:szCs w:val="28"/>
+        </w:rPr>
+        <w:t>Admin</w:t>
+      </w:r>
+    </w:p>
+    <w:p>
+      <w:pPr>
+        <w:pStyle w:val="Paragrafoelenco"/>
+        <w:numPr>
+          <w:ilvl w:val="0"/>
+          <w:numId w:val="8"/>
+        </w:numPr>
+        <w:rPr>
+          <w:sz w:val="28"/>
+          <w:szCs w:val="28"/>
+        </w:rPr>
+      </w:pPr>
+      <w:r>
+        <w:rPr>
+          <w:sz w:val="28"/>
+          <w:szCs w:val="28"/>
+        </w:rPr>
+        <w:t>CSS</w:t>
+      </w:r>
+    </w:p>
+    <w:p>
+      <w:pPr>
+        <w:pStyle w:val="Paragrafoelenco"/>
+        <w:numPr>
+          <w:ilvl w:val="0"/>
+          <w:numId w:val="8"/>
+        </w:numPr>
+        <w:rPr>
+          <w:sz w:val="28"/>
+          <w:szCs w:val="28"/>
+        </w:rPr>
+      </w:pPr>
+      <w:r>
+        <w:rPr>
+          <w:sz w:val="28"/>
+          <w:szCs w:val="28"/>
+        </w:rPr>
+        <w:t>Script</w:t>
+      </w:r>
+    </w:p>
+    <w:p>
+      <w:pPr>
+        <w:pStyle w:val="Paragrafoelenco"/>
+        <w:numPr>
+          <w:ilvl w:val="0"/>
+          <w:numId w:val="8"/>
+        </w:numPr>
+        <w:rPr>
+          <w:sz w:val="28"/>
+          <w:szCs w:val="28"/>
+        </w:rPr>
+      </w:pPr>
+      <w:r>
+        <w:rPr>
+          <w:sz w:val="28"/>
+          <w:szCs w:val="28"/>
+        </w:rPr>
+        <w:t xml:space="preserve">User </w:t>
+      </w:r>
+    </w:p>
+    <w:p>
+      <w:pPr>
+        <w:pStyle w:val="Paragrafoelenco"/>
+        <w:numPr>
+          <w:ilvl w:val="0"/>
+          <w:numId w:val="8"/>
+        </w:numPr>
+        <w:rPr>
+          <w:sz w:val="28"/>
+          <w:szCs w:val="28"/>
+        </w:rPr>
+      </w:pPr>
+      <w:r>
+        <w:rPr>
+          <w:sz w:val="28"/>
+          <w:szCs w:val="28"/>
+        </w:rPr>
+        <w:t xml:space="preserve">WebContent </w:t>
+      </w:r>
+    </w:p>
+    <w:p>
+      <w:pPr>
+        <w:rPr>
+          <w:sz w:val="28"/>
+          <w:szCs w:val="28"/>
+        </w:rPr>
+      </w:pPr>
+    </w:p>
+    <w:p>
+      <w:pPr>
+        <w:rPr>
+          <w:sz w:val="28"/>
+          <w:szCs w:val="28"/>
+        </w:rPr>
+      </w:pPr>
+    </w:p>
+    <w:p>
+      <w:pPr>
+        <w:rPr>
+          <w:sz w:val="28"/>
+          <w:szCs w:val="28"/>
+        </w:rPr>
+      </w:pPr>
+    </w:p>
+    <w:p>
+      <w:pPr>
+        <w:rPr>
+          <w:sz w:val="28"/>
+          <w:szCs w:val="28"/>
+        </w:rPr>
+      </w:pPr>
+    </w:p>
+    <w:p>
+      <w:pPr>
+        <w:rPr>
+          <w:sz w:val="28"/>
+          <w:szCs w:val="28"/>
+        </w:rPr>
+      </w:pPr>
+    </w:p>
+    <w:p>
+      <w:pPr>
+        <w:rPr>
+          <w:sz w:val="28"/>
+          <w:szCs w:val="28"/>
+        </w:rPr>
+      </w:pPr>
+    </w:p>
+    <w:p>
+      <w:pPr>
+        <w:rPr>
+          <w:sz w:val="28"/>
+          <w:szCs w:val="28"/>
+        </w:rPr>
+      </w:pPr>
+    </w:p>
+    <w:p>
+      <w:pPr>
+        <w:rPr>
+          <w:sz w:val="28"/>
+          <w:szCs w:val="28"/>
+        </w:rPr>
+      </w:pPr>
+    </w:p>
+    <w:p>
+      <w:pPr>
+        <w:rPr>
+          <w:sz w:val="28"/>
+          <w:szCs w:val="28"/>
+        </w:rPr>
+      </w:pPr>
+    </w:p>
+    <w:p>
+      <w:pPr>
+        <w:rPr>
+          <w:sz w:val="28"/>
+          <w:szCs w:val="28"/>
+        </w:rPr>
+      </w:pPr>
+    </w:p>
+    <w:p>
+      <w:pPr>
+        <w:rPr>
+          <w:sz w:val="28"/>
+          <w:szCs w:val="28"/>
+        </w:rPr>
+      </w:pPr>
+    </w:p>
+    <w:p>
+      <w:pPr>
+        <w:pStyle w:val="Titolo2"/>
+        <w:rPr>
+          <w:rFonts w:ascii="Times New Roman" w:hAnsi="Times New Roman" w:cs="Times New Roman"/>
+          <w:b/>
+          <w:bCs/>
+          <w:color w:val="auto"/>
           <w:sz w:val="32"/>
           <w:szCs w:val="32"/>
         </w:rPr>
       </w:pPr>
-    </w:p>
+      <w:r>
+        <w:rPr>
+          <w:rFonts w:ascii="Times New Roman" w:hAnsi="Times New Roman" w:cs="Times New Roman"/>
+          <w:b/>
+          <w:bCs/>
+          <w:color w:val="auto"/>
+          <w:sz w:val="32"/>
+          <w:szCs w:val="32"/>
+        </w:rPr>
+        <w:t xml:space="preserve"> </w:t>
+      </w:r>
+      <w:r>
+        <w:rPr>
+          <w:rFonts w:ascii="Times New Roman" w:hAnsi="Times New Roman" w:cs="Times New Roman"/>
+          <w:b/>
+          <w:bCs/>
+          <w:color w:val="auto"/>
+          <w:sz w:val="32"/>
+          <w:szCs w:val="32"/>
+        </w:rPr>
+        <w:t xml:space="preserve">3.1. </w:t>
+      </w:r>
+      <w:r>
+        <w:rPr>
+          <w:rFonts w:ascii="Times New Roman" w:hAnsi="Times New Roman" w:cs="Times New Roman"/>
+          <w:b/>
+          <w:bCs/>
+          <w:color w:val="auto"/>
+          <w:sz w:val="32"/>
+          <w:szCs w:val="32"/>
+        </w:rPr>
+        <w:t>Organizzazione Packeges</w:t>
+      </w:r>
+    </w:p>
+    <w:p>
+      <w:pPr>
+        <w:rPr>
+          <w:sz w:val="32"/>
+          <w:szCs w:val="32"/>
+        </w:rPr>
+      </w:pPr>
+      <w:r>
+        <w:rPr>
+          <w:sz w:val="32"/>
+          <w:szCs w:val="32"/>
+        </w:rPr>
+        <w:drawing>
+          <wp:inline distT="0" distB="0" distL="0" distR="0" wp14:anchorId="1A8A6C1E" wp14:editId="10FAD30F">
+            <wp:extent cx="2004060" cy="5067299"/>
+            <wp:effectExtent l="0" t="0" r="0" b="635"/>
+            <wp:docPr id="3" name="Immagine 3" descr="Immagine che contiene testo&#10;&#10;Descrizione generata automaticamente"/>
+            <wp:cNvGraphicFramePr>
+              <a:graphicFrameLocks xmlns:a="http://schemas.openxmlformats.org/drawingml/2006/main" noChangeAspect="1"/>
+            </wp:cNvGraphicFramePr>
+            <a:graphic xmlns:a="http://schemas.openxmlformats.org/drawingml/2006/main">
+              <a:graphicData uri="http://schemas.openxmlformats.org/drawingml/2006/picture">
+                <pic:pic xmlns:pic="http://schemas.openxmlformats.org/drawingml/2006/picture">
+                  <pic:nvPicPr>
+                    <pic:cNvPr id="3" name="Immagine 3" descr="Immagine che contiene testo&#10;&#10;Descrizione generata automaticamente"/>
+                    <pic:cNvPicPr/>
+                  </pic:nvPicPr>
+                  <pic:blipFill>
+                    <a:blip r:embed="rId9"/>
+                    <a:stretch>
+                      <a:fillRect/>
+                    </a:stretch>
+                  </pic:blipFill>
+                  <pic:spPr>
+                    <a:xfrm>
+                      <a:off x="0" y="0"/>
+                      <a:ext cx="2008912" cy="5079569"/>
+                    </a:xfrm>
+                    <a:prstGeom prst="rect">
+                      <a:avLst/>
+                    </a:prstGeom>
+                  </pic:spPr>
+                </pic:pic>
+              </a:graphicData>
+            </a:graphic>
+          </wp:inline>
+        </w:drawing>
+      </w:r>
+      <w:r>
+        <w:rPr>
+          <w:sz w:val="32"/>
+          <w:szCs w:val="32"/>
+        </w:rPr>
+        <w:drawing>
+          <wp:inline distT="0" distB="0" distL="0" distR="0" wp14:anchorId="77F76E40" wp14:editId="6A4D7DDD">
+            <wp:extent cx="1798476" cy="5067739"/>
+            <wp:effectExtent l="0" t="0" r="0" b="0"/>
+            <wp:docPr id="5" name="Immagine 5" descr="Immagine che contiene testo&#10;&#10;Descrizione generata automaticamente"/>
+            <wp:cNvGraphicFramePr>
+              <a:graphicFrameLocks xmlns:a="http://schemas.openxmlformats.org/drawingml/2006/main" noChangeAspect="1"/>
+            </wp:cNvGraphicFramePr>
+            <a:graphic xmlns:a="http://schemas.openxmlformats.org/drawingml/2006/main">
+              <a:graphicData uri="http://schemas.openxmlformats.org/drawingml/2006/picture">
+                <pic:pic xmlns:pic="http://schemas.openxmlformats.org/drawingml/2006/picture">
+                  <pic:nvPicPr>
+                    <pic:cNvPr id="5" name="Immagine 5" descr="Immagine che contiene testo&#10;&#10;Descrizione generata automaticamente"/>
+                    <pic:cNvPicPr/>
+                  </pic:nvPicPr>
+                  <pic:blipFill>
+                    <a:blip r:embed="rId10"/>
+                    <a:stretch>
+                      <a:fillRect/>
+                    </a:stretch>
+                  </pic:blipFill>
+                  <pic:spPr>
+                    <a:xfrm>
+                      <a:off x="0" y="0"/>
+                      <a:ext cx="1798476" cy="5067739"/>
+                    </a:xfrm>
+                    <a:prstGeom prst="rect">
+                      <a:avLst/>
+                    </a:prstGeom>
+                  </pic:spPr>
+                </pic:pic>
+              </a:graphicData>
+            </a:graphic>
+          </wp:inline>
+        </w:drawing>
+      </w:r>
+    </w:p>
+    <w:p>
+      <w:pPr>
+        <w:rPr>
+          <w:sz w:val="32"/>
+          <w:szCs w:val="32"/>
+        </w:rPr>
+      </w:pPr>
+      <w:r>
+        <w:rPr>
+          <w:sz w:val="32"/>
+          <w:szCs w:val="32"/>
+        </w:rPr>
+        <w:drawing>
+          <wp:inline distT="0" distB="0" distL="0" distR="0" wp14:anchorId="27F2C518" wp14:editId="41821C32">
+            <wp:extent cx="1904515" cy="2491105"/>
+            <wp:effectExtent l="0" t="0" r="635" b="4445"/>
+            <wp:docPr id="2" name="Immagine 2" descr="Immagine che contiene testo&#10;&#10;Descrizione generata automaticamente"/>
+            <wp:cNvGraphicFramePr>
+              <a:graphicFrameLocks xmlns:a="http://schemas.openxmlformats.org/drawingml/2006/main" noChangeAspect="1"/>
+            </wp:cNvGraphicFramePr>
+            <a:graphic xmlns:a="http://schemas.openxmlformats.org/drawingml/2006/main">
+              <a:graphicData uri="http://schemas.openxmlformats.org/drawingml/2006/picture">
+                <pic:pic xmlns:pic="http://schemas.openxmlformats.org/drawingml/2006/picture">
+                  <pic:nvPicPr>
+                    <pic:cNvPr id="2" name="Immagine 2" descr="Immagine che contiene testo&#10;&#10;Descrizione generata automaticamente"/>
+                    <pic:cNvPicPr/>
+                  </pic:nvPicPr>
+                  <pic:blipFill>
+                    <a:blip r:embed="rId11"/>
+                    <a:stretch>
+                      <a:fillRect/>
+                    </a:stretch>
+                  </pic:blipFill>
+                  <pic:spPr>
+                    <a:xfrm>
+                      <a:off x="0" y="0"/>
+                      <a:ext cx="1905900" cy="2492917"/>
+                    </a:xfrm>
+                    <a:prstGeom prst="rect">
+                      <a:avLst/>
+                    </a:prstGeom>
+                  </pic:spPr>
+                </pic:pic>
+              </a:graphicData>
+            </a:graphic>
+          </wp:inline>
+        </w:drawing>
+      </w:r>
+      <w:r>
+        <w:rPr>
+          <w:sz w:val="32"/>
+          <w:szCs w:val="32"/>
+        </w:rPr>
+        <w:drawing>
+          <wp:inline distT="0" distB="0" distL="0" distR="0" wp14:anchorId="3674BA16" wp14:editId="31ED212F">
+            <wp:extent cx="1897044" cy="2498090"/>
+            <wp:effectExtent l="0" t="0" r="8255" b="0"/>
+            <wp:docPr id="6" name="Immagine 6" descr="Immagine che contiene testo&#10;&#10;Descrizione generata automaticamente"/>
+            <wp:cNvGraphicFramePr>
+              <a:graphicFrameLocks xmlns:a="http://schemas.openxmlformats.org/drawingml/2006/main" noChangeAspect="1"/>
+            </wp:cNvGraphicFramePr>
+            <a:graphic xmlns:a="http://schemas.openxmlformats.org/drawingml/2006/main">
+              <a:graphicData uri="http://schemas.openxmlformats.org/drawingml/2006/picture">
+                <pic:pic xmlns:pic="http://schemas.openxmlformats.org/drawingml/2006/picture">
+                  <pic:nvPicPr>
+                    <pic:cNvPr id="6" name="Immagine 6" descr="Immagine che contiene testo&#10;&#10;Descrizione generata automaticamente"/>
+                    <pic:cNvPicPr/>
+                  </pic:nvPicPr>
+                  <pic:blipFill>
+                    <a:blip r:embed="rId12"/>
+                    <a:stretch>
+                      <a:fillRect/>
+                    </a:stretch>
+                  </pic:blipFill>
+                  <pic:spPr>
+                    <a:xfrm>
+                      <a:off x="0" y="0"/>
+                      <a:ext cx="1908420" cy="2513070"/>
+                    </a:xfrm>
+                    <a:prstGeom prst="rect">
+                      <a:avLst/>
+                    </a:prstGeom>
+                  </pic:spPr>
+                </pic:pic>
+              </a:graphicData>
+            </a:graphic>
+          </wp:inline>
+        </w:drawing>
+      </w:r>
+    </w:p>
+    <w:p>
+      <w:pPr>
+        <w:rPr>
+          <w:sz w:val="32"/>
+          <w:szCs w:val="32"/>
+        </w:rPr>
+      </w:pPr>
+      <w:r>
+        <w:rPr>
+          <w:sz w:val="32"/>
+          <w:szCs w:val="32"/>
+        </w:rPr>
+        <w:drawing>
+          <wp:inline distT="0" distB="0" distL="0" distR="0" wp14:anchorId="54BD2783" wp14:editId="100F76F8">
+            <wp:extent cx="1675765" cy="929640"/>
+            <wp:effectExtent l="0" t="0" r="635" b="3810"/>
+            <wp:docPr id="4" name="Immagine 4" descr="Immagine che contiene testo&#10;&#10;Descrizione generata automaticamente"/>
+            <wp:cNvGraphicFramePr>
+              <a:graphicFrameLocks xmlns:a="http://schemas.openxmlformats.org/drawingml/2006/main" noChangeAspect="1"/>
+            </wp:cNvGraphicFramePr>
+            <a:graphic xmlns:a="http://schemas.openxmlformats.org/drawingml/2006/main">
+              <a:graphicData uri="http://schemas.openxmlformats.org/drawingml/2006/picture">
+                <pic:pic xmlns:pic="http://schemas.openxmlformats.org/drawingml/2006/picture">
+                  <pic:nvPicPr>
+                    <pic:cNvPr id="4" name="Immagine 4" descr="Immagine che contiene testo&#10;&#10;Descrizione generata automaticamente"/>
+                    <pic:cNvPicPr/>
+                  </pic:nvPicPr>
+                  <pic:blipFill>
+                    <a:blip r:embed="rId13"/>
+                    <a:stretch>
+                      <a:fillRect/>
+                    </a:stretch>
+                  </pic:blipFill>
+                  <pic:spPr>
+                    <a:xfrm>
+                      <a:off x="0" y="0"/>
+                      <a:ext cx="1690227" cy="937663"/>
+                    </a:xfrm>
+                    <a:prstGeom prst="rect">
+                      <a:avLst/>
+                    </a:prstGeom>
+                  </pic:spPr>
+                </pic:pic>
+              </a:graphicData>
+            </a:graphic>
+          </wp:inline>
+        </w:drawing>
+      </w:r>
+    </w:p>
+    <w:p>
+      <w:pPr>
+        <w:pStyle w:val="Titolo2"/>
+        <w:rPr>
+          <w:rFonts w:ascii="Times New Roman" w:hAnsi="Times New Roman" w:cs="Times New Roman"/>
+          <w:b/>
+          <w:bCs/>
+          <w:color w:val="auto"/>
+          <w:sz w:val="32"/>
+          <w:szCs w:val="32"/>
+        </w:rPr>
+      </w:pPr>
+      <w:r>
+        <w:rPr>
+          <w:rFonts w:ascii="Times New Roman" w:hAnsi="Times New Roman" w:cs="Times New Roman"/>
+          <w:b/>
+          <w:bCs/>
+          <w:color w:val="auto"/>
+          <w:sz w:val="32"/>
+          <w:szCs w:val="32"/>
+        </w:rPr>
+        <w:lastRenderedPageBreak/>
+        <w:t>3.</w:t>
+      </w:r>
+      <w:r>
+        <w:rPr>
+          <w:rFonts w:ascii="Times New Roman" w:hAnsi="Times New Roman" w:cs="Times New Roman"/>
+          <w:b/>
+          <w:bCs/>
+          <w:color w:val="auto"/>
+          <w:sz w:val="32"/>
+          <w:szCs w:val="32"/>
+        </w:rPr>
+        <w:t>2</w:t>
+      </w:r>
+      <w:r>
+        <w:rPr>
+          <w:rFonts w:ascii="Times New Roman" w:hAnsi="Times New Roman" w:cs="Times New Roman"/>
+          <w:b/>
+          <w:bCs/>
+          <w:color w:val="auto"/>
+          <w:sz w:val="32"/>
+          <w:szCs w:val="32"/>
+        </w:rPr>
+        <w:t xml:space="preserve">. </w:t>
+      </w:r>
+      <w:r>
+        <w:rPr>
+          <w:rFonts w:ascii="Times New Roman" w:hAnsi="Times New Roman" w:cs="Times New Roman"/>
+          <w:b/>
+          <w:bCs/>
+          <w:color w:val="auto"/>
+          <w:sz w:val="32"/>
+          <w:szCs w:val="32"/>
+        </w:rPr>
+        <w:t>Back-end</w:t>
+      </w:r>
+      <w:r>
+        <w:rPr>
+          <w:rFonts w:ascii="Times New Roman" w:hAnsi="Times New Roman" w:cs="Times New Roman"/>
+          <w:b/>
+          <w:bCs/>
+          <w:color w:val="auto"/>
+          <w:sz w:val="32"/>
+          <w:szCs w:val="32"/>
+        </w:rPr>
+        <w:t xml:space="preserve"> Packeges</w:t>
+      </w:r>
+    </w:p>
+    <w:p/>
+    <w:tbl>
+      <w:tblPr>
+        <w:tblStyle w:val="Grigliatabella"/>
+        <w:tblW w:w="0" w:type="auto"/>
+        <w:tblLook w:val="04A0" w:firstRow="1" w:lastRow="0" w:firstColumn="1" w:lastColumn="0" w:noHBand="0" w:noVBand="1"/>
+      </w:tblPr>
+      <w:tblGrid>
+        <w:gridCol w:w="4814"/>
+        <w:gridCol w:w="4814"/>
+      </w:tblGrid>
+      <w:tr>
+        <w:tc>
+          <w:tcPr>
+            <w:tcW w:w="9628" w:type="dxa"/>
+            <w:gridSpan w:val="2"/>
+            <w:shd w:val="clear" w:color="auto" w:fill="92D050"/>
+          </w:tcPr>
+          <w:p>
+            <w:pPr>
+              <w:jc w:val="center"/>
+              <w:rPr>
+                <w:b/>
+                <w:bCs/>
+                <w:sz w:val="28"/>
+                <w:szCs w:val="28"/>
+              </w:rPr>
+            </w:pPr>
+            <w:r>
+              <w:rPr>
+                <w:b/>
+                <w:bCs/>
+                <w:sz w:val="28"/>
+                <w:szCs w:val="28"/>
+              </w:rPr>
+              <w:t>Control</w:t>
+            </w:r>
+          </w:p>
+        </w:tc>
+      </w:tr>
+      <w:tr>
+        <w:tc>
+          <w:tcPr>
+            <w:tcW w:w="4814" w:type="dxa"/>
+            <w:shd w:val="clear" w:color="auto" w:fill="92D050"/>
+          </w:tcPr>
+          <w:p>
+            <w:pPr>
+              <w:jc w:val="center"/>
+              <w:rPr>
+                <w:b/>
+                <w:bCs/>
+                <w:sz w:val="28"/>
+                <w:szCs w:val="28"/>
+              </w:rPr>
+            </w:pPr>
+            <w:r>
+              <w:rPr>
+                <w:b/>
+                <w:bCs/>
+                <w:sz w:val="28"/>
+                <w:szCs w:val="28"/>
+              </w:rPr>
+              <w:t>Classe</w:t>
+            </w:r>
+          </w:p>
+        </w:tc>
+        <w:tc>
+          <w:tcPr>
+            <w:tcW w:w="4814" w:type="dxa"/>
+            <w:shd w:val="clear" w:color="auto" w:fill="92D050"/>
+          </w:tcPr>
+          <w:p>
+            <w:pPr>
+              <w:jc w:val="center"/>
+              <w:rPr>
+                <w:b/>
+                <w:bCs/>
+                <w:sz w:val="28"/>
+                <w:szCs w:val="28"/>
+              </w:rPr>
+            </w:pPr>
+            <w:r>
+              <w:rPr>
+                <w:b/>
+                <w:bCs/>
+                <w:sz w:val="28"/>
+                <w:szCs w:val="28"/>
+              </w:rPr>
+              <w:t>Descrizione</w:t>
+            </w:r>
+          </w:p>
+        </w:tc>
+      </w:tr>
+      <w:tr>
+        <w:tc>
+          <w:tcPr>
+            <w:tcW w:w="4814" w:type="dxa"/>
+          </w:tcPr>
+          <w:p>
+            <w:pPr>
+              <w:jc w:val="center"/>
+              <w:rPr>
+                <w:sz w:val="28"/>
+                <w:szCs w:val="28"/>
+              </w:rPr>
+            </w:pPr>
+          </w:p>
+        </w:tc>
+        <w:tc>
+          <w:tcPr>
+            <w:tcW w:w="4814" w:type="dxa"/>
+          </w:tcPr>
+          <w:p>
+            <w:pPr>
+              <w:jc w:val="center"/>
+              <w:rPr>
+                <w:sz w:val="28"/>
+                <w:szCs w:val="28"/>
+              </w:rPr>
+            </w:pPr>
+          </w:p>
+        </w:tc>
+      </w:tr>
+      <w:tr>
+        <w:tc>
+          <w:tcPr>
+            <w:tcW w:w="4814" w:type="dxa"/>
+          </w:tcPr>
+          <w:p>
+            <w:pPr>
+              <w:jc w:val="center"/>
+              <w:rPr>
+                <w:sz w:val="28"/>
+                <w:szCs w:val="28"/>
+              </w:rPr>
+            </w:pPr>
+          </w:p>
+        </w:tc>
+        <w:tc>
+          <w:tcPr>
+            <w:tcW w:w="4814" w:type="dxa"/>
+          </w:tcPr>
+          <w:p>
+            <w:pPr>
+              <w:jc w:val="center"/>
+              <w:rPr>
+                <w:sz w:val="28"/>
+                <w:szCs w:val="28"/>
+              </w:rPr>
+            </w:pPr>
+          </w:p>
+        </w:tc>
+      </w:tr>
+      <w:tr>
+        <w:tc>
+          <w:tcPr>
+            <w:tcW w:w="4814" w:type="dxa"/>
+          </w:tcPr>
+          <w:p>
+            <w:pPr>
+              <w:jc w:val="center"/>
+              <w:rPr>
+                <w:sz w:val="28"/>
+                <w:szCs w:val="28"/>
+              </w:rPr>
+            </w:pPr>
+          </w:p>
+        </w:tc>
+        <w:tc>
+          <w:tcPr>
+            <w:tcW w:w="4814" w:type="dxa"/>
+          </w:tcPr>
+          <w:p>
+            <w:pPr>
+              <w:jc w:val="center"/>
+              <w:rPr>
+                <w:sz w:val="28"/>
+                <w:szCs w:val="28"/>
+              </w:rPr>
+            </w:pPr>
+          </w:p>
+        </w:tc>
+      </w:tr>
+      <w:tr>
+        <w:tc>
+          <w:tcPr>
+            <w:tcW w:w="4814" w:type="dxa"/>
+          </w:tcPr>
+          <w:p>
+            <w:pPr>
+              <w:jc w:val="center"/>
+              <w:rPr>
+                <w:sz w:val="28"/>
+                <w:szCs w:val="28"/>
+              </w:rPr>
+            </w:pPr>
+          </w:p>
+        </w:tc>
+        <w:tc>
+          <w:tcPr>
+            <w:tcW w:w="4814" w:type="dxa"/>
+          </w:tcPr>
+          <w:p>
+            <w:pPr>
+              <w:jc w:val="center"/>
+              <w:rPr>
+                <w:sz w:val="28"/>
+                <w:szCs w:val="28"/>
+              </w:rPr>
+            </w:pPr>
+          </w:p>
+        </w:tc>
+      </w:tr>
+      <w:tr>
+        <w:tc>
+          <w:tcPr>
+            <w:tcW w:w="4814" w:type="dxa"/>
+          </w:tcPr>
+          <w:p>
+            <w:pPr>
+              <w:jc w:val="center"/>
+              <w:rPr>
+                <w:sz w:val="28"/>
+                <w:szCs w:val="28"/>
+              </w:rPr>
+            </w:pPr>
+          </w:p>
+        </w:tc>
+        <w:tc>
+          <w:tcPr>
+            <w:tcW w:w="4814" w:type="dxa"/>
+          </w:tcPr>
+          <w:p>
+            <w:pPr>
+              <w:jc w:val="center"/>
+              <w:rPr>
+                <w:sz w:val="28"/>
+                <w:szCs w:val="28"/>
+              </w:rPr>
+            </w:pPr>
+          </w:p>
+        </w:tc>
+      </w:tr>
+      <w:tr>
+        <w:tc>
+          <w:tcPr>
+            <w:tcW w:w="4814" w:type="dxa"/>
+          </w:tcPr>
+          <w:p>
+            <w:pPr>
+              <w:jc w:val="center"/>
+              <w:rPr>
+                <w:sz w:val="28"/>
+                <w:szCs w:val="28"/>
+              </w:rPr>
+            </w:pPr>
+          </w:p>
+        </w:tc>
+        <w:tc>
+          <w:tcPr>
+            <w:tcW w:w="4814" w:type="dxa"/>
+          </w:tcPr>
+          <w:p>
+            <w:pPr>
+              <w:jc w:val="center"/>
+              <w:rPr>
+                <w:sz w:val="28"/>
+                <w:szCs w:val="28"/>
+              </w:rPr>
+            </w:pPr>
+          </w:p>
+        </w:tc>
+      </w:tr>
+      <w:tr>
+        <w:tc>
+          <w:tcPr>
+            <w:tcW w:w="4814" w:type="dxa"/>
+          </w:tcPr>
+          <w:p>
+            <w:pPr>
+              <w:jc w:val="center"/>
+              <w:rPr>
+                <w:sz w:val="28"/>
+                <w:szCs w:val="28"/>
+              </w:rPr>
+            </w:pPr>
+          </w:p>
+        </w:tc>
+        <w:tc>
+          <w:tcPr>
+            <w:tcW w:w="4814" w:type="dxa"/>
+          </w:tcPr>
+          <w:p>
+            <w:pPr>
+              <w:jc w:val="center"/>
+              <w:rPr>
+                <w:sz w:val="28"/>
+                <w:szCs w:val="28"/>
+              </w:rPr>
+            </w:pPr>
+          </w:p>
+        </w:tc>
+      </w:tr>
+      <w:tr>
+        <w:tc>
+          <w:tcPr>
+            <w:tcW w:w="4814" w:type="dxa"/>
+          </w:tcPr>
+          <w:p>
+            <w:pPr>
+              <w:jc w:val="center"/>
+              <w:rPr>
+                <w:sz w:val="28"/>
+                <w:szCs w:val="28"/>
+              </w:rPr>
+            </w:pPr>
+          </w:p>
+        </w:tc>
+        <w:tc>
+          <w:tcPr>
+            <w:tcW w:w="4814" w:type="dxa"/>
+          </w:tcPr>
+          <w:p>
+            <w:pPr>
+              <w:jc w:val="center"/>
+              <w:rPr>
+                <w:sz w:val="28"/>
+                <w:szCs w:val="28"/>
+              </w:rPr>
+            </w:pPr>
+          </w:p>
+        </w:tc>
+      </w:tr>
+      <w:tr>
+        <w:tc>
+          <w:tcPr>
+            <w:tcW w:w="4814" w:type="dxa"/>
+          </w:tcPr>
+          <w:p>
+            <w:pPr>
+              <w:jc w:val="center"/>
+              <w:rPr>
+                <w:sz w:val="28"/>
+                <w:szCs w:val="28"/>
+              </w:rPr>
+            </w:pPr>
+          </w:p>
+        </w:tc>
+        <w:tc>
+          <w:tcPr>
+            <w:tcW w:w="4814" w:type="dxa"/>
+          </w:tcPr>
+          <w:p>
+            <w:pPr>
+              <w:jc w:val="center"/>
+              <w:rPr>
+                <w:sz w:val="28"/>
+                <w:szCs w:val="28"/>
+              </w:rPr>
+            </w:pPr>
+          </w:p>
+        </w:tc>
+      </w:tr>
+      <w:tr>
+        <w:tc>
+          <w:tcPr>
+            <w:tcW w:w="4814" w:type="dxa"/>
+          </w:tcPr>
+          <w:p>
+            <w:pPr>
+              <w:jc w:val="center"/>
+              <w:rPr>
+                <w:sz w:val="28"/>
+                <w:szCs w:val="28"/>
+              </w:rPr>
+            </w:pPr>
+          </w:p>
+        </w:tc>
+        <w:tc>
+          <w:tcPr>
+            <w:tcW w:w="4814" w:type="dxa"/>
+          </w:tcPr>
+          <w:p>
+            <w:pPr>
+              <w:jc w:val="center"/>
+              <w:rPr>
+                <w:sz w:val="28"/>
+                <w:szCs w:val="28"/>
+              </w:rPr>
+            </w:pPr>
+          </w:p>
+        </w:tc>
+      </w:tr>
+      <w:tr>
+        <w:tc>
+          <w:tcPr>
+            <w:tcW w:w="4814" w:type="dxa"/>
+          </w:tcPr>
+          <w:p>
+            <w:pPr>
+              <w:jc w:val="center"/>
+              <w:rPr>
+                <w:sz w:val="28"/>
+                <w:szCs w:val="28"/>
+              </w:rPr>
+            </w:pPr>
+          </w:p>
+        </w:tc>
+        <w:tc>
+          <w:tcPr>
+            <w:tcW w:w="4814" w:type="dxa"/>
+          </w:tcPr>
+          <w:p>
+            <w:pPr>
+              <w:jc w:val="center"/>
+              <w:rPr>
+                <w:sz w:val="28"/>
+                <w:szCs w:val="28"/>
+              </w:rPr>
+            </w:pPr>
+          </w:p>
+        </w:tc>
+      </w:tr>
+      <w:tr>
+        <w:tc>
+          <w:tcPr>
+            <w:tcW w:w="4814" w:type="dxa"/>
+          </w:tcPr>
+          <w:p>
+            <w:pPr>
+              <w:jc w:val="center"/>
+              <w:rPr>
+                <w:sz w:val="28"/>
+                <w:szCs w:val="28"/>
+              </w:rPr>
+            </w:pPr>
+          </w:p>
+        </w:tc>
+        <w:tc>
+          <w:tcPr>
+            <w:tcW w:w="4814" w:type="dxa"/>
+          </w:tcPr>
+          <w:p>
+            <w:pPr>
+              <w:jc w:val="center"/>
+              <w:rPr>
+                <w:sz w:val="28"/>
+                <w:szCs w:val="28"/>
+              </w:rPr>
+            </w:pPr>
+          </w:p>
+        </w:tc>
+      </w:tr>
+      <w:tr>
+        <w:tc>
+          <w:tcPr>
+            <w:tcW w:w="4814" w:type="dxa"/>
+          </w:tcPr>
+          <w:p>
+            <w:pPr>
+              <w:jc w:val="center"/>
+              <w:rPr>
+                <w:sz w:val="28"/>
+                <w:szCs w:val="28"/>
+              </w:rPr>
+            </w:pPr>
+          </w:p>
+        </w:tc>
+        <w:tc>
+          <w:tcPr>
+            <w:tcW w:w="4814" w:type="dxa"/>
+          </w:tcPr>
+          <w:p>
+            <w:pPr>
+              <w:jc w:val="center"/>
+              <w:rPr>
+                <w:sz w:val="28"/>
+                <w:szCs w:val="28"/>
+              </w:rPr>
+            </w:pPr>
+          </w:p>
+        </w:tc>
+      </w:tr>
+      <w:tr>
+        <w:tc>
+          <w:tcPr>
+            <w:tcW w:w="4814" w:type="dxa"/>
+          </w:tcPr>
+          <w:p>
+            <w:pPr>
+              <w:jc w:val="center"/>
+              <w:rPr>
+                <w:sz w:val="28"/>
+                <w:szCs w:val="28"/>
+              </w:rPr>
+            </w:pPr>
+          </w:p>
+        </w:tc>
+        <w:tc>
+          <w:tcPr>
+            <w:tcW w:w="4814" w:type="dxa"/>
+          </w:tcPr>
+          <w:p>
+            <w:pPr>
+              <w:jc w:val="center"/>
+              <w:rPr>
+                <w:sz w:val="28"/>
+                <w:szCs w:val="28"/>
+              </w:rPr>
+            </w:pPr>
+          </w:p>
+        </w:tc>
+      </w:tr>
+    </w:tbl>
+    <w:p/>
+    <w:tbl>
+      <w:tblPr>
+        <w:tblStyle w:val="Grigliatabella"/>
+        <w:tblW w:w="0" w:type="auto"/>
+        <w:tblLook w:val="04A0" w:firstRow="1" w:lastRow="0" w:firstColumn="1" w:lastColumn="0" w:noHBand="0" w:noVBand="1"/>
+      </w:tblPr>
+      <w:tblGrid>
+        <w:gridCol w:w="4814"/>
+        <w:gridCol w:w="4814"/>
+      </w:tblGrid>
+      <w:tr>
+        <w:tc>
+          <w:tcPr>
+            <w:tcW w:w="9628" w:type="dxa"/>
+            <w:gridSpan w:val="2"/>
+            <w:shd w:val="clear" w:color="auto" w:fill="92D050"/>
+          </w:tcPr>
+          <w:p>
+            <w:pPr>
+              <w:jc w:val="center"/>
+              <w:rPr>
+                <w:b/>
+                <w:bCs/>
+                <w:sz w:val="28"/>
+                <w:szCs w:val="28"/>
+              </w:rPr>
+            </w:pPr>
+            <w:r>
+              <w:rPr>
+                <w:b/>
+                <w:bCs/>
+                <w:sz w:val="28"/>
+                <w:szCs w:val="28"/>
+              </w:rPr>
+              <w:t>Model</w:t>
+            </w:r>
+          </w:p>
+        </w:tc>
+      </w:tr>
+      <w:tr>
+        <w:tc>
+          <w:tcPr>
+            <w:tcW w:w="4814" w:type="dxa"/>
+            <w:shd w:val="clear" w:color="auto" w:fill="92D050"/>
+          </w:tcPr>
+          <w:p>
+            <w:pPr>
+              <w:jc w:val="center"/>
+              <w:rPr>
+                <w:b/>
+                <w:bCs/>
+                <w:sz w:val="28"/>
+                <w:szCs w:val="28"/>
+              </w:rPr>
+            </w:pPr>
+            <w:r>
+              <w:rPr>
+                <w:b/>
+                <w:bCs/>
+                <w:sz w:val="28"/>
+                <w:szCs w:val="28"/>
+              </w:rPr>
+              <w:t>Classe</w:t>
+            </w:r>
+          </w:p>
+        </w:tc>
+        <w:tc>
+          <w:tcPr>
+            <w:tcW w:w="4814" w:type="dxa"/>
+            <w:shd w:val="clear" w:color="auto" w:fill="92D050"/>
+          </w:tcPr>
+          <w:p>
+            <w:pPr>
+              <w:jc w:val="center"/>
+              <w:rPr>
+                <w:b/>
+                <w:bCs/>
+                <w:sz w:val="28"/>
+                <w:szCs w:val="28"/>
+              </w:rPr>
+            </w:pPr>
+            <w:r>
+              <w:rPr>
+                <w:b/>
+                <w:bCs/>
+                <w:sz w:val="28"/>
+                <w:szCs w:val="28"/>
+              </w:rPr>
+              <w:t>Descrizione</w:t>
+            </w:r>
+          </w:p>
+        </w:tc>
+      </w:tr>
+      <w:tr>
+        <w:tc>
+          <w:tcPr>
+            <w:tcW w:w="4814" w:type="dxa"/>
+          </w:tcPr>
+          <w:p>
+            <w:pPr>
+              <w:jc w:val="center"/>
+              <w:rPr>
+                <w:sz w:val="28"/>
+                <w:szCs w:val="28"/>
+              </w:rPr>
+            </w:pPr>
+          </w:p>
+        </w:tc>
+        <w:tc>
+          <w:tcPr>
+            <w:tcW w:w="4814" w:type="dxa"/>
+          </w:tcPr>
+          <w:p>
+            <w:pPr>
+              <w:jc w:val="center"/>
+              <w:rPr>
+                <w:sz w:val="28"/>
+                <w:szCs w:val="28"/>
+              </w:rPr>
+            </w:pPr>
+          </w:p>
+        </w:tc>
+      </w:tr>
+      <w:tr>
+        <w:tc>
+          <w:tcPr>
+            <w:tcW w:w="4814" w:type="dxa"/>
+          </w:tcPr>
+          <w:p>
+            <w:pPr>
+              <w:jc w:val="center"/>
+              <w:rPr>
+                <w:sz w:val="28"/>
+                <w:szCs w:val="28"/>
+              </w:rPr>
+            </w:pPr>
+          </w:p>
+        </w:tc>
+        <w:tc>
+          <w:tcPr>
+            <w:tcW w:w="4814" w:type="dxa"/>
+          </w:tcPr>
+          <w:p>
+            <w:pPr>
+              <w:jc w:val="center"/>
+              <w:rPr>
+                <w:sz w:val="28"/>
+                <w:szCs w:val="28"/>
+              </w:rPr>
+            </w:pPr>
+          </w:p>
+        </w:tc>
+      </w:tr>
+      <w:tr>
+        <w:tc>
+          <w:tcPr>
+            <w:tcW w:w="4814" w:type="dxa"/>
+          </w:tcPr>
+          <w:p>
+            <w:pPr>
+              <w:jc w:val="center"/>
+              <w:rPr>
+                <w:sz w:val="28"/>
+                <w:szCs w:val="28"/>
+              </w:rPr>
+            </w:pPr>
+          </w:p>
+        </w:tc>
+        <w:tc>
+          <w:tcPr>
+            <w:tcW w:w="4814" w:type="dxa"/>
+          </w:tcPr>
+          <w:p>
+            <w:pPr>
+              <w:jc w:val="center"/>
+              <w:rPr>
+                <w:sz w:val="28"/>
+                <w:szCs w:val="28"/>
+              </w:rPr>
+            </w:pPr>
+          </w:p>
+        </w:tc>
+      </w:tr>
+      <w:tr>
+        <w:tc>
+          <w:tcPr>
+            <w:tcW w:w="4814" w:type="dxa"/>
+          </w:tcPr>
+          <w:p>
+            <w:pPr>
+              <w:jc w:val="center"/>
+              <w:rPr>
+                <w:sz w:val="28"/>
+                <w:szCs w:val="28"/>
+              </w:rPr>
+            </w:pPr>
+          </w:p>
+        </w:tc>
+        <w:tc>
+          <w:tcPr>
+            <w:tcW w:w="4814" w:type="dxa"/>
+          </w:tcPr>
+          <w:p>
+            <w:pPr>
+              <w:jc w:val="center"/>
+              <w:rPr>
+                <w:sz w:val="28"/>
+                <w:szCs w:val="28"/>
+              </w:rPr>
+            </w:pPr>
+          </w:p>
+        </w:tc>
+      </w:tr>
+      <w:tr>
+        <w:tc>
+          <w:tcPr>
+            <w:tcW w:w="4814" w:type="dxa"/>
+          </w:tcPr>
+          <w:p>
+            <w:pPr>
+              <w:jc w:val="center"/>
+              <w:rPr>
+                <w:sz w:val="28"/>
+                <w:szCs w:val="28"/>
+              </w:rPr>
+            </w:pPr>
+          </w:p>
+        </w:tc>
+        <w:tc>
+          <w:tcPr>
+            <w:tcW w:w="4814" w:type="dxa"/>
+          </w:tcPr>
+          <w:p>
+            <w:pPr>
+              <w:jc w:val="center"/>
+              <w:rPr>
+                <w:sz w:val="28"/>
+                <w:szCs w:val="28"/>
+              </w:rPr>
+            </w:pPr>
+          </w:p>
+        </w:tc>
+      </w:tr>
+      <w:tr>
+        <w:tc>
+          <w:tcPr>
+            <w:tcW w:w="4814" w:type="dxa"/>
+          </w:tcPr>
+          <w:p>
+            <w:pPr>
+              <w:jc w:val="center"/>
+              <w:rPr>
+                <w:sz w:val="28"/>
+                <w:szCs w:val="28"/>
+              </w:rPr>
+            </w:pPr>
+          </w:p>
+        </w:tc>
+        <w:tc>
+          <w:tcPr>
+            <w:tcW w:w="4814" w:type="dxa"/>
+          </w:tcPr>
+          <w:p>
+            <w:pPr>
+              <w:jc w:val="center"/>
+              <w:rPr>
+                <w:sz w:val="28"/>
+                <w:szCs w:val="28"/>
+              </w:rPr>
+            </w:pPr>
+          </w:p>
+        </w:tc>
+      </w:tr>
+      <w:tr>
+        <w:tc>
+          <w:tcPr>
+            <w:tcW w:w="4814" w:type="dxa"/>
+          </w:tcPr>
+          <w:p>
+            <w:pPr>
+              <w:jc w:val="center"/>
+              <w:rPr>
+                <w:sz w:val="28"/>
+                <w:szCs w:val="28"/>
+              </w:rPr>
+            </w:pPr>
+          </w:p>
+        </w:tc>
+        <w:tc>
+          <w:tcPr>
+            <w:tcW w:w="4814" w:type="dxa"/>
+          </w:tcPr>
+          <w:p>
+            <w:pPr>
+              <w:jc w:val="center"/>
+              <w:rPr>
+                <w:sz w:val="28"/>
+                <w:szCs w:val="28"/>
+              </w:rPr>
+            </w:pPr>
+          </w:p>
+        </w:tc>
+      </w:tr>
+      <w:tr>
+        <w:tc>
+          <w:tcPr>
+            <w:tcW w:w="4814" w:type="dxa"/>
+          </w:tcPr>
+          <w:p>
+            <w:pPr>
+              <w:jc w:val="center"/>
+              <w:rPr>
+                <w:sz w:val="28"/>
+                <w:szCs w:val="28"/>
+              </w:rPr>
+            </w:pPr>
+          </w:p>
+        </w:tc>
+        <w:tc>
+          <w:tcPr>
+            <w:tcW w:w="4814" w:type="dxa"/>
+          </w:tcPr>
+          <w:p>
+            <w:pPr>
+              <w:jc w:val="center"/>
+              <w:rPr>
+                <w:sz w:val="28"/>
+                <w:szCs w:val="28"/>
+              </w:rPr>
+            </w:pPr>
+          </w:p>
+        </w:tc>
+      </w:tr>
+      <w:tr>
+        <w:tc>
+          <w:tcPr>
+            <w:tcW w:w="4814" w:type="dxa"/>
+          </w:tcPr>
+          <w:p>
+            <w:pPr>
+              <w:jc w:val="center"/>
+              <w:rPr>
+                <w:sz w:val="28"/>
+                <w:szCs w:val="28"/>
+              </w:rPr>
+            </w:pPr>
+          </w:p>
+        </w:tc>
+        <w:tc>
+          <w:tcPr>
+            <w:tcW w:w="4814" w:type="dxa"/>
+          </w:tcPr>
+          <w:p>
+            <w:pPr>
+              <w:jc w:val="center"/>
+              <w:rPr>
+                <w:sz w:val="28"/>
+                <w:szCs w:val="28"/>
+              </w:rPr>
+            </w:pPr>
+          </w:p>
+        </w:tc>
+      </w:tr>
+      <w:tr>
+        <w:tc>
+          <w:tcPr>
+            <w:tcW w:w="4814" w:type="dxa"/>
+          </w:tcPr>
+          <w:p>
+            <w:pPr>
+              <w:jc w:val="center"/>
+              <w:rPr>
+                <w:sz w:val="28"/>
+                <w:szCs w:val="28"/>
+              </w:rPr>
+            </w:pPr>
+          </w:p>
+        </w:tc>
+        <w:tc>
+          <w:tcPr>
+            <w:tcW w:w="4814" w:type="dxa"/>
+          </w:tcPr>
+          <w:p>
+            <w:pPr>
+              <w:jc w:val="center"/>
+              <w:rPr>
+                <w:sz w:val="28"/>
+                <w:szCs w:val="28"/>
+              </w:rPr>
+            </w:pPr>
+          </w:p>
+        </w:tc>
+      </w:tr>
+      <w:tr>
+        <w:tc>
+          <w:tcPr>
+            <w:tcW w:w="4814" w:type="dxa"/>
+          </w:tcPr>
+          <w:p>
+            <w:pPr>
+              <w:jc w:val="center"/>
+              <w:rPr>
+                <w:sz w:val="28"/>
+                <w:szCs w:val="28"/>
+              </w:rPr>
+            </w:pPr>
+          </w:p>
+        </w:tc>
+        <w:tc>
+          <w:tcPr>
+            <w:tcW w:w="4814" w:type="dxa"/>
+          </w:tcPr>
+          <w:p>
+            <w:pPr>
+              <w:jc w:val="center"/>
+              <w:rPr>
+                <w:sz w:val="28"/>
+                <w:szCs w:val="28"/>
+              </w:rPr>
+            </w:pPr>
+          </w:p>
+        </w:tc>
+      </w:tr>
+      <w:tr>
+        <w:tc>
+          <w:tcPr>
+            <w:tcW w:w="4814" w:type="dxa"/>
+          </w:tcPr>
+          <w:p>
+            <w:pPr>
+              <w:jc w:val="center"/>
+              <w:rPr>
+                <w:sz w:val="28"/>
+                <w:szCs w:val="28"/>
+              </w:rPr>
+            </w:pPr>
+          </w:p>
+        </w:tc>
+        <w:tc>
+          <w:tcPr>
+            <w:tcW w:w="4814" w:type="dxa"/>
+          </w:tcPr>
+          <w:p>
+            <w:pPr>
+              <w:jc w:val="center"/>
+              <w:rPr>
+                <w:sz w:val="28"/>
+                <w:szCs w:val="28"/>
+              </w:rPr>
+            </w:pPr>
+          </w:p>
+        </w:tc>
+      </w:tr>
+      <w:tr>
+        <w:tc>
+          <w:tcPr>
+            <w:tcW w:w="4814" w:type="dxa"/>
+          </w:tcPr>
+          <w:p>
+            <w:pPr>
+              <w:jc w:val="center"/>
+              <w:rPr>
+                <w:sz w:val="28"/>
+                <w:szCs w:val="28"/>
+              </w:rPr>
+            </w:pPr>
+          </w:p>
+        </w:tc>
+        <w:tc>
+          <w:tcPr>
+            <w:tcW w:w="4814" w:type="dxa"/>
+          </w:tcPr>
+          <w:p>
+            <w:pPr>
+              <w:jc w:val="center"/>
+              <w:rPr>
+                <w:sz w:val="28"/>
+                <w:szCs w:val="28"/>
+              </w:rPr>
+            </w:pPr>
+          </w:p>
+        </w:tc>
+      </w:tr>
+      <w:tr>
+        <w:tc>
+          <w:tcPr>
+            <w:tcW w:w="4814" w:type="dxa"/>
+          </w:tcPr>
+          <w:p>
+            <w:pPr>
+              <w:jc w:val="center"/>
+              <w:rPr>
+                <w:sz w:val="28"/>
+                <w:szCs w:val="28"/>
+              </w:rPr>
+            </w:pPr>
+          </w:p>
+        </w:tc>
+        <w:tc>
+          <w:tcPr>
+            <w:tcW w:w="4814" w:type="dxa"/>
+          </w:tcPr>
+          <w:p>
+            <w:pPr>
+              <w:jc w:val="center"/>
+              <w:rPr>
+                <w:sz w:val="28"/>
+                <w:szCs w:val="28"/>
+              </w:rPr>
+            </w:pPr>
+          </w:p>
+        </w:tc>
+      </w:tr>
+      <w:tr>
+        <w:tc>
+          <w:tcPr>
+            <w:tcW w:w="4814" w:type="dxa"/>
+          </w:tcPr>
+          <w:p>
+            <w:pPr>
+              <w:jc w:val="center"/>
+              <w:rPr>
+                <w:sz w:val="28"/>
+                <w:szCs w:val="28"/>
+              </w:rPr>
+            </w:pPr>
+          </w:p>
+        </w:tc>
+        <w:tc>
+          <w:tcPr>
+            <w:tcW w:w="4814" w:type="dxa"/>
+          </w:tcPr>
+          <w:p>
+            <w:pPr>
+              <w:jc w:val="center"/>
+              <w:rPr>
+                <w:sz w:val="28"/>
+                <w:szCs w:val="28"/>
+              </w:rPr>
+            </w:pPr>
+          </w:p>
+        </w:tc>
+      </w:tr>
+      <w:tr>
+        <w:tc>
+          <w:tcPr>
+            <w:tcW w:w="4814" w:type="dxa"/>
+          </w:tcPr>
+          <w:p>
+            <w:pPr>
+              <w:jc w:val="center"/>
+              <w:rPr>
+                <w:sz w:val="28"/>
+                <w:szCs w:val="28"/>
+              </w:rPr>
+            </w:pPr>
+          </w:p>
+        </w:tc>
+        <w:tc>
+          <w:tcPr>
+            <w:tcW w:w="4814" w:type="dxa"/>
+          </w:tcPr>
+          <w:p>
+            <w:pPr>
+              <w:jc w:val="center"/>
+              <w:rPr>
+                <w:sz w:val="28"/>
+                <w:szCs w:val="28"/>
+              </w:rPr>
+            </w:pPr>
+          </w:p>
+        </w:tc>
+      </w:tr>
+      <w:tr>
+        <w:tc>
+          <w:tcPr>
+            <w:tcW w:w="4814" w:type="dxa"/>
+          </w:tcPr>
+          <w:p>
+            <w:pPr>
+              <w:jc w:val="center"/>
+              <w:rPr>
+                <w:sz w:val="28"/>
+                <w:szCs w:val="28"/>
+              </w:rPr>
+            </w:pPr>
+          </w:p>
+        </w:tc>
+        <w:tc>
+          <w:tcPr>
+            <w:tcW w:w="4814" w:type="dxa"/>
+          </w:tcPr>
+          <w:p>
+            <w:pPr>
+              <w:jc w:val="center"/>
+              <w:rPr>
+                <w:sz w:val="28"/>
+                <w:szCs w:val="28"/>
+              </w:rPr>
+            </w:pPr>
+          </w:p>
+        </w:tc>
+      </w:tr>
+      <w:tr>
+        <w:tc>
+          <w:tcPr>
+            <w:tcW w:w="4814" w:type="dxa"/>
+          </w:tcPr>
+          <w:p>
+            <w:pPr>
+              <w:jc w:val="center"/>
+              <w:rPr>
+                <w:sz w:val="28"/>
+                <w:szCs w:val="28"/>
+              </w:rPr>
+            </w:pPr>
+          </w:p>
+        </w:tc>
+        <w:tc>
+          <w:tcPr>
+            <w:tcW w:w="4814" w:type="dxa"/>
+          </w:tcPr>
+          <w:p>
+            <w:pPr>
+              <w:jc w:val="center"/>
+              <w:rPr>
+                <w:sz w:val="28"/>
+                <w:szCs w:val="28"/>
+              </w:rPr>
+            </w:pPr>
+          </w:p>
+        </w:tc>
+      </w:tr>
+      <w:tr>
+        <w:tc>
+          <w:tcPr>
+            <w:tcW w:w="4814" w:type="dxa"/>
+          </w:tcPr>
+          <w:p>
+            <w:pPr>
+              <w:jc w:val="center"/>
+              <w:rPr>
+                <w:sz w:val="28"/>
+                <w:szCs w:val="28"/>
+              </w:rPr>
+            </w:pPr>
+          </w:p>
+        </w:tc>
+        <w:tc>
+          <w:tcPr>
+            <w:tcW w:w="4814" w:type="dxa"/>
+          </w:tcPr>
+          <w:p>
+            <w:pPr>
+              <w:jc w:val="center"/>
+              <w:rPr>
+                <w:sz w:val="28"/>
+                <w:szCs w:val="28"/>
+              </w:rPr>
+            </w:pPr>
+          </w:p>
+        </w:tc>
+      </w:tr>
+      <w:tr>
+        <w:tc>
+          <w:tcPr>
+            <w:tcW w:w="4814" w:type="dxa"/>
+          </w:tcPr>
+          <w:p>
+            <w:pPr>
+              <w:jc w:val="center"/>
+              <w:rPr>
+                <w:sz w:val="28"/>
+                <w:szCs w:val="28"/>
+              </w:rPr>
+            </w:pPr>
+          </w:p>
+        </w:tc>
+        <w:tc>
+          <w:tcPr>
+            <w:tcW w:w="4814" w:type="dxa"/>
+          </w:tcPr>
+          <w:p>
+            <w:pPr>
+              <w:jc w:val="center"/>
+              <w:rPr>
+                <w:sz w:val="28"/>
+                <w:szCs w:val="28"/>
+              </w:rPr>
+            </w:pPr>
+          </w:p>
+        </w:tc>
+      </w:tr>
+      <w:tr>
+        <w:tc>
+          <w:tcPr>
+            <w:tcW w:w="4814" w:type="dxa"/>
+          </w:tcPr>
+          <w:p>
+            <w:pPr>
+              <w:jc w:val="center"/>
+              <w:rPr>
+                <w:sz w:val="28"/>
+                <w:szCs w:val="28"/>
+              </w:rPr>
+            </w:pPr>
+          </w:p>
+        </w:tc>
+        <w:tc>
+          <w:tcPr>
+            <w:tcW w:w="4814" w:type="dxa"/>
+          </w:tcPr>
+          <w:p>
+            <w:pPr>
+              <w:jc w:val="center"/>
+              <w:rPr>
+                <w:sz w:val="28"/>
+                <w:szCs w:val="28"/>
+              </w:rPr>
+            </w:pPr>
+          </w:p>
+        </w:tc>
+      </w:tr>
+      <w:tr>
+        <w:tc>
+          <w:tcPr>
+            <w:tcW w:w="4814" w:type="dxa"/>
+          </w:tcPr>
+          <w:p>
+            <w:pPr>
+              <w:jc w:val="center"/>
+              <w:rPr>
+                <w:sz w:val="28"/>
+                <w:szCs w:val="28"/>
+              </w:rPr>
+            </w:pPr>
+          </w:p>
+        </w:tc>
+        <w:tc>
+          <w:tcPr>
+            <w:tcW w:w="4814" w:type="dxa"/>
+          </w:tcPr>
+          <w:p>
+            <w:pPr>
+              <w:jc w:val="center"/>
+              <w:rPr>
+                <w:sz w:val="28"/>
+                <w:szCs w:val="28"/>
+              </w:rPr>
+            </w:pPr>
+          </w:p>
+        </w:tc>
+      </w:tr>
+      <w:tr>
+        <w:tc>
+          <w:tcPr>
+            <w:tcW w:w="4814" w:type="dxa"/>
+          </w:tcPr>
+          <w:p>
+            <w:pPr>
+              <w:jc w:val="center"/>
+              <w:rPr>
+                <w:sz w:val="28"/>
+                <w:szCs w:val="28"/>
+              </w:rPr>
+            </w:pPr>
+          </w:p>
+        </w:tc>
+        <w:tc>
+          <w:tcPr>
+            <w:tcW w:w="4814" w:type="dxa"/>
+          </w:tcPr>
+          <w:p>
+            <w:pPr>
+              <w:jc w:val="center"/>
+              <w:rPr>
+                <w:sz w:val="28"/>
+                <w:szCs w:val="28"/>
+              </w:rPr>
+            </w:pPr>
+          </w:p>
+        </w:tc>
+      </w:tr>
+      <w:tr>
+        <w:tc>
+          <w:tcPr>
+            <w:tcW w:w="4814" w:type="dxa"/>
+          </w:tcPr>
+          <w:p>
+            <w:pPr>
+              <w:jc w:val="center"/>
+              <w:rPr>
+                <w:sz w:val="28"/>
+                <w:szCs w:val="28"/>
+              </w:rPr>
+            </w:pPr>
+          </w:p>
+        </w:tc>
+        <w:tc>
+          <w:tcPr>
+            <w:tcW w:w="4814" w:type="dxa"/>
+          </w:tcPr>
+          <w:p>
+            <w:pPr>
+              <w:jc w:val="center"/>
+              <w:rPr>
+                <w:sz w:val="28"/>
+                <w:szCs w:val="28"/>
+              </w:rPr>
+            </w:pPr>
+          </w:p>
+        </w:tc>
+      </w:tr>
+      <w:tr>
+        <w:tc>
+          <w:tcPr>
+            <w:tcW w:w="4814" w:type="dxa"/>
+          </w:tcPr>
+          <w:p>
+            <w:pPr>
+              <w:jc w:val="center"/>
+              <w:rPr>
+                <w:sz w:val="28"/>
+                <w:szCs w:val="28"/>
+              </w:rPr>
+            </w:pPr>
+          </w:p>
+        </w:tc>
+        <w:tc>
+          <w:tcPr>
+            <w:tcW w:w="4814" w:type="dxa"/>
+          </w:tcPr>
+          <w:p>
+            <w:pPr>
+              <w:jc w:val="center"/>
+              <w:rPr>
+                <w:sz w:val="28"/>
+                <w:szCs w:val="28"/>
+              </w:rPr>
+            </w:pPr>
+          </w:p>
+        </w:tc>
+      </w:tr>
+    </w:tbl>
+    <w:p/>
+    <w:tbl>
+      <w:tblPr>
+        <w:tblStyle w:val="Grigliatabella"/>
+        <w:tblW w:w="0" w:type="auto"/>
+        <w:tblLook w:val="04A0" w:firstRow="1" w:lastRow="0" w:firstColumn="1" w:lastColumn="0" w:noHBand="0" w:noVBand="1"/>
+      </w:tblPr>
+      <w:tblGrid>
+        <w:gridCol w:w="4814"/>
+        <w:gridCol w:w="4814"/>
+      </w:tblGrid>
+      <w:tr>
+        <w:tc>
+          <w:tcPr>
+            <w:tcW w:w="9628" w:type="dxa"/>
+            <w:gridSpan w:val="2"/>
+            <w:shd w:val="clear" w:color="auto" w:fill="92D050"/>
+          </w:tcPr>
+          <w:p>
+            <w:pPr>
+              <w:jc w:val="center"/>
+              <w:rPr>
+                <w:b/>
+                <w:bCs/>
+                <w:sz w:val="28"/>
+                <w:szCs w:val="28"/>
+              </w:rPr>
+            </w:pPr>
+            <w:r>
+              <w:rPr>
+                <w:b/>
+                <w:bCs/>
+                <w:sz w:val="28"/>
+                <w:szCs w:val="28"/>
+              </w:rPr>
+              <w:t>Utils</w:t>
+            </w:r>
+          </w:p>
+        </w:tc>
+      </w:tr>
+      <w:tr>
+        <w:tc>
+          <w:tcPr>
+            <w:tcW w:w="4814" w:type="dxa"/>
+            <w:shd w:val="clear" w:color="auto" w:fill="92D050"/>
+          </w:tcPr>
+          <w:p>
+            <w:pPr>
+              <w:jc w:val="center"/>
+              <w:rPr>
+                <w:b/>
+                <w:bCs/>
+                <w:sz w:val="28"/>
+                <w:szCs w:val="28"/>
+              </w:rPr>
+            </w:pPr>
+            <w:r>
+              <w:rPr>
+                <w:b/>
+                <w:bCs/>
+                <w:sz w:val="28"/>
+                <w:szCs w:val="28"/>
+              </w:rPr>
+              <w:t>Classe</w:t>
+            </w:r>
+          </w:p>
+        </w:tc>
+        <w:tc>
+          <w:tcPr>
+            <w:tcW w:w="4814" w:type="dxa"/>
+            <w:shd w:val="clear" w:color="auto" w:fill="92D050"/>
+          </w:tcPr>
+          <w:p>
+            <w:pPr>
+              <w:jc w:val="center"/>
+              <w:rPr>
+                <w:b/>
+                <w:bCs/>
+                <w:sz w:val="28"/>
+                <w:szCs w:val="28"/>
+              </w:rPr>
+            </w:pPr>
+            <w:r>
+              <w:rPr>
+                <w:b/>
+                <w:bCs/>
+                <w:sz w:val="28"/>
+                <w:szCs w:val="28"/>
+              </w:rPr>
+              <w:t>Descrizione</w:t>
+            </w:r>
+          </w:p>
+        </w:tc>
+      </w:tr>
+      <w:tr>
+        <w:tc>
+          <w:tcPr>
+            <w:tcW w:w="4814" w:type="dxa"/>
+          </w:tcPr>
+          <w:p>
+            <w:pPr>
+              <w:jc w:val="center"/>
+              <w:rPr>
+                <w:sz w:val="28"/>
+                <w:szCs w:val="28"/>
+              </w:rPr>
+            </w:pPr>
+          </w:p>
+        </w:tc>
+        <w:tc>
+          <w:tcPr>
+            <w:tcW w:w="4814" w:type="dxa"/>
+          </w:tcPr>
+          <w:p>
+            <w:pPr>
+              <w:jc w:val="center"/>
+              <w:rPr>
+                <w:sz w:val="28"/>
+                <w:szCs w:val="28"/>
+              </w:rPr>
+            </w:pPr>
+          </w:p>
+        </w:tc>
+      </w:tr>
+      <w:tr>
+        <w:tc>
+          <w:tcPr>
+            <w:tcW w:w="4814" w:type="dxa"/>
+          </w:tcPr>
+          <w:p>
+            <w:pPr>
+              <w:jc w:val="center"/>
+              <w:rPr>
+                <w:sz w:val="28"/>
+                <w:szCs w:val="28"/>
+              </w:rPr>
+            </w:pPr>
+          </w:p>
+        </w:tc>
+        <w:tc>
+          <w:tcPr>
+            <w:tcW w:w="4814" w:type="dxa"/>
+          </w:tcPr>
+          <w:p>
+            <w:pPr>
+              <w:jc w:val="center"/>
+              <w:rPr>
+                <w:sz w:val="28"/>
+                <w:szCs w:val="28"/>
+              </w:rPr>
+            </w:pPr>
+          </w:p>
+        </w:tc>
+      </w:tr>
+      <w:tr>
+        <w:tc>
+          <w:tcPr>
+            <w:tcW w:w="4814" w:type="dxa"/>
+          </w:tcPr>
+          <w:p>
+            <w:pPr>
+              <w:jc w:val="center"/>
+              <w:rPr>
+                <w:sz w:val="28"/>
+                <w:szCs w:val="28"/>
+              </w:rPr>
+            </w:pPr>
+          </w:p>
+        </w:tc>
+        <w:tc>
+          <w:tcPr>
+            <w:tcW w:w="4814" w:type="dxa"/>
+          </w:tcPr>
+          <w:p>
+            <w:pPr>
+              <w:jc w:val="center"/>
+              <w:rPr>
+                <w:sz w:val="28"/>
+                <w:szCs w:val="28"/>
+              </w:rPr>
+            </w:pPr>
+          </w:p>
+        </w:tc>
+      </w:tr>
+      <w:tr>
+        <w:tc>
+          <w:tcPr>
+            <w:tcW w:w="4814" w:type="dxa"/>
+          </w:tcPr>
+          <w:p>
+            <w:pPr>
+              <w:jc w:val="center"/>
+              <w:rPr>
+                <w:sz w:val="28"/>
+                <w:szCs w:val="28"/>
+              </w:rPr>
+            </w:pPr>
+          </w:p>
+        </w:tc>
+        <w:tc>
+          <w:tcPr>
+            <w:tcW w:w="4814" w:type="dxa"/>
+          </w:tcPr>
+          <w:p>
+            <w:pPr>
+              <w:jc w:val="center"/>
+              <w:rPr>
+                <w:sz w:val="28"/>
+                <w:szCs w:val="28"/>
+              </w:rPr>
+            </w:pPr>
+          </w:p>
+        </w:tc>
+      </w:tr>
+    </w:tbl>
+    <w:p/>
+    <w:p>
+      <w:pPr>
+        <w:pStyle w:val="Titolo2"/>
+        <w:rPr>
+          <w:rFonts w:ascii="Times New Roman" w:hAnsi="Times New Roman" w:cs="Times New Roman"/>
+          <w:b/>
+          <w:bCs/>
+          <w:color w:val="auto"/>
+          <w:sz w:val="32"/>
+          <w:szCs w:val="32"/>
+        </w:rPr>
+      </w:pPr>
+      <w:r>
+        <w:rPr>
+          <w:rFonts w:ascii="Times New Roman" w:hAnsi="Times New Roman" w:cs="Times New Roman"/>
+          <w:b/>
+          <w:bCs/>
+          <w:color w:val="auto"/>
+          <w:sz w:val="32"/>
+          <w:szCs w:val="32"/>
+        </w:rPr>
+        <w:t>3.</w:t>
+      </w:r>
+      <w:r>
+        <w:rPr>
+          <w:rFonts w:ascii="Times New Roman" w:hAnsi="Times New Roman" w:cs="Times New Roman"/>
+          <w:b/>
+          <w:bCs/>
+          <w:color w:val="auto"/>
+          <w:sz w:val="32"/>
+          <w:szCs w:val="32"/>
+        </w:rPr>
+        <w:t>3</w:t>
+      </w:r>
+      <w:r>
+        <w:rPr>
+          <w:rFonts w:ascii="Times New Roman" w:hAnsi="Times New Roman" w:cs="Times New Roman"/>
+          <w:b/>
+          <w:bCs/>
+          <w:color w:val="auto"/>
+          <w:sz w:val="32"/>
+          <w:szCs w:val="32"/>
+        </w:rPr>
+        <w:t xml:space="preserve">. </w:t>
+      </w:r>
+      <w:r>
+        <w:rPr>
+          <w:rFonts w:ascii="Times New Roman" w:hAnsi="Times New Roman" w:cs="Times New Roman"/>
+          <w:b/>
+          <w:bCs/>
+          <w:color w:val="auto"/>
+          <w:sz w:val="32"/>
+          <w:szCs w:val="32"/>
+        </w:rPr>
+        <w:t>Front</w:t>
+      </w:r>
+      <w:r>
+        <w:rPr>
+          <w:rFonts w:ascii="Times New Roman" w:hAnsi="Times New Roman" w:cs="Times New Roman"/>
+          <w:b/>
+          <w:bCs/>
+          <w:color w:val="auto"/>
+          <w:sz w:val="32"/>
+          <w:szCs w:val="32"/>
+        </w:rPr>
+        <w:t>-end Packeges</w:t>
+      </w:r>
+    </w:p>
+    <w:tbl>
+      <w:tblPr>
+        <w:tblStyle w:val="Grigliatabella"/>
+        <w:tblW w:w="0" w:type="auto"/>
+        <w:tblLook w:val="04A0" w:firstRow="1" w:lastRow="0" w:firstColumn="1" w:lastColumn="0" w:noHBand="0" w:noVBand="1"/>
+      </w:tblPr>
+      <w:tblGrid>
+        <w:gridCol w:w="4814"/>
+        <w:gridCol w:w="4814"/>
+      </w:tblGrid>
+      <w:tr>
+        <w:tc>
+          <w:tcPr>
+            <w:tcW w:w="9628" w:type="dxa"/>
+            <w:gridSpan w:val="2"/>
+            <w:shd w:val="clear" w:color="auto" w:fill="92D050"/>
+          </w:tcPr>
+          <w:p>
+            <w:pPr>
+              <w:jc w:val="center"/>
+              <w:rPr>
+                <w:b/>
+                <w:bCs/>
+                <w:sz w:val="28"/>
+                <w:szCs w:val="28"/>
+              </w:rPr>
+            </w:pPr>
+            <w:r>
+              <w:rPr>
+                <w:b/>
+                <w:bCs/>
+                <w:sz w:val="28"/>
+                <w:szCs w:val="28"/>
+              </w:rPr>
+              <w:t>Admin</w:t>
+            </w:r>
+          </w:p>
+        </w:tc>
+      </w:tr>
+      <w:tr>
+        <w:tc>
+          <w:tcPr>
+            <w:tcW w:w="4814" w:type="dxa"/>
+            <w:shd w:val="clear" w:color="auto" w:fill="92D050"/>
+          </w:tcPr>
+          <w:p>
+            <w:pPr>
+              <w:jc w:val="center"/>
+              <w:rPr>
+                <w:b/>
+                <w:bCs/>
+                <w:sz w:val="28"/>
+                <w:szCs w:val="28"/>
+              </w:rPr>
+            </w:pPr>
+            <w:r>
+              <w:rPr>
+                <w:b/>
+                <w:bCs/>
+                <w:sz w:val="28"/>
+                <w:szCs w:val="28"/>
+              </w:rPr>
+              <w:t>Classe</w:t>
+            </w:r>
+          </w:p>
+        </w:tc>
+        <w:tc>
+          <w:tcPr>
+            <w:tcW w:w="4814" w:type="dxa"/>
+            <w:shd w:val="clear" w:color="auto" w:fill="92D050"/>
+          </w:tcPr>
+          <w:p>
+            <w:pPr>
+              <w:jc w:val="center"/>
+              <w:rPr>
+                <w:b/>
+                <w:bCs/>
+                <w:sz w:val="28"/>
+                <w:szCs w:val="28"/>
+              </w:rPr>
+            </w:pPr>
+            <w:r>
+              <w:rPr>
+                <w:b/>
+                <w:bCs/>
+                <w:sz w:val="28"/>
+                <w:szCs w:val="28"/>
+              </w:rPr>
+              <w:t>Descrizione</w:t>
+            </w:r>
+          </w:p>
+        </w:tc>
+      </w:tr>
+      <w:tr>
+        <w:tc>
+          <w:tcPr>
+            <w:tcW w:w="4814" w:type="dxa"/>
+          </w:tcPr>
+          <w:p>
+            <w:pPr>
+              <w:jc w:val="center"/>
+              <w:rPr>
+                <w:sz w:val="28"/>
+                <w:szCs w:val="28"/>
+              </w:rPr>
+            </w:pPr>
+          </w:p>
+        </w:tc>
+        <w:tc>
+          <w:tcPr>
+            <w:tcW w:w="4814" w:type="dxa"/>
+          </w:tcPr>
+          <w:p>
+            <w:pPr>
+              <w:jc w:val="center"/>
+              <w:rPr>
+                <w:sz w:val="28"/>
+                <w:szCs w:val="28"/>
+              </w:rPr>
+            </w:pPr>
+          </w:p>
+        </w:tc>
+      </w:tr>
+    </w:tbl>
+    <w:p/>
+    <w:tbl>
+      <w:tblPr>
+        <w:tblStyle w:val="Grigliatabella"/>
+        <w:tblW w:w="0" w:type="auto"/>
+        <w:tblLook w:val="04A0" w:firstRow="1" w:lastRow="0" w:firstColumn="1" w:lastColumn="0" w:noHBand="0" w:noVBand="1"/>
+      </w:tblPr>
+      <w:tblGrid>
+        <w:gridCol w:w="4814"/>
+        <w:gridCol w:w="4814"/>
+      </w:tblGrid>
+      <w:tr>
+        <w:tc>
+          <w:tcPr>
+            <w:tcW w:w="9628" w:type="dxa"/>
+            <w:gridSpan w:val="2"/>
+            <w:shd w:val="clear" w:color="auto" w:fill="92D050"/>
+          </w:tcPr>
+          <w:p>
+            <w:pPr>
+              <w:jc w:val="center"/>
+              <w:rPr>
+                <w:b/>
+                <w:bCs/>
+                <w:sz w:val="28"/>
+                <w:szCs w:val="28"/>
+              </w:rPr>
+            </w:pPr>
+            <w:r>
+              <w:rPr>
+                <w:b/>
+                <w:bCs/>
+                <w:sz w:val="28"/>
+                <w:szCs w:val="28"/>
+              </w:rPr>
+              <w:t>User</w:t>
+            </w:r>
+          </w:p>
+        </w:tc>
+      </w:tr>
+      <w:tr>
+        <w:tc>
+          <w:tcPr>
+            <w:tcW w:w="4814" w:type="dxa"/>
+            <w:shd w:val="clear" w:color="auto" w:fill="92D050"/>
+          </w:tcPr>
+          <w:p>
+            <w:pPr>
+              <w:jc w:val="center"/>
+              <w:rPr>
+                <w:b/>
+                <w:bCs/>
+                <w:sz w:val="28"/>
+                <w:szCs w:val="28"/>
+              </w:rPr>
+            </w:pPr>
+            <w:r>
+              <w:rPr>
+                <w:b/>
+                <w:bCs/>
+                <w:sz w:val="28"/>
+                <w:szCs w:val="28"/>
+              </w:rPr>
+              <w:t>Classe</w:t>
+            </w:r>
+          </w:p>
+        </w:tc>
+        <w:tc>
+          <w:tcPr>
+            <w:tcW w:w="4814" w:type="dxa"/>
+            <w:shd w:val="clear" w:color="auto" w:fill="92D050"/>
+          </w:tcPr>
+          <w:p>
+            <w:pPr>
+              <w:jc w:val="center"/>
+              <w:rPr>
+                <w:b/>
+                <w:bCs/>
+                <w:sz w:val="28"/>
+                <w:szCs w:val="28"/>
+              </w:rPr>
+            </w:pPr>
+            <w:r>
+              <w:rPr>
+                <w:b/>
+                <w:bCs/>
+                <w:sz w:val="28"/>
+                <w:szCs w:val="28"/>
+              </w:rPr>
+              <w:t>Descrizione</w:t>
+            </w:r>
+          </w:p>
+        </w:tc>
+      </w:tr>
+      <w:tr>
+        <w:tc>
+          <w:tcPr>
+            <w:tcW w:w="4814" w:type="dxa"/>
+          </w:tcPr>
+          <w:p>
+            <w:pPr>
+              <w:jc w:val="center"/>
+              <w:rPr>
+                <w:sz w:val="28"/>
+                <w:szCs w:val="28"/>
+              </w:rPr>
+            </w:pPr>
+          </w:p>
+        </w:tc>
+        <w:tc>
+          <w:tcPr>
+            <w:tcW w:w="4814" w:type="dxa"/>
+          </w:tcPr>
+          <w:p>
+            <w:pPr>
+              <w:jc w:val="center"/>
+              <w:rPr>
+                <w:sz w:val="28"/>
+                <w:szCs w:val="28"/>
+              </w:rPr>
+            </w:pPr>
+          </w:p>
+        </w:tc>
+      </w:tr>
+      <w:tr>
+        <w:tc>
+          <w:tcPr>
+            <w:tcW w:w="4814" w:type="dxa"/>
+          </w:tcPr>
+          <w:p>
+            <w:pPr>
+              <w:jc w:val="center"/>
+              <w:rPr>
+                <w:sz w:val="28"/>
+                <w:szCs w:val="28"/>
+              </w:rPr>
+            </w:pPr>
+          </w:p>
+        </w:tc>
+        <w:tc>
+          <w:tcPr>
+            <w:tcW w:w="4814" w:type="dxa"/>
+          </w:tcPr>
+          <w:p>
+            <w:pPr>
+              <w:jc w:val="center"/>
+              <w:rPr>
+                <w:sz w:val="28"/>
+                <w:szCs w:val="28"/>
+              </w:rPr>
+            </w:pPr>
+          </w:p>
+        </w:tc>
+      </w:tr>
+      <w:tr>
+        <w:tc>
+          <w:tcPr>
+            <w:tcW w:w="4814" w:type="dxa"/>
+          </w:tcPr>
+          <w:p>
+            <w:pPr>
+              <w:jc w:val="center"/>
+              <w:rPr>
+                <w:sz w:val="28"/>
+                <w:szCs w:val="28"/>
+              </w:rPr>
+            </w:pPr>
+          </w:p>
+        </w:tc>
+        <w:tc>
+          <w:tcPr>
+            <w:tcW w:w="4814" w:type="dxa"/>
+          </w:tcPr>
+          <w:p>
+            <w:pPr>
+              <w:jc w:val="center"/>
+              <w:rPr>
+                <w:sz w:val="28"/>
+                <w:szCs w:val="28"/>
+              </w:rPr>
+            </w:pPr>
+          </w:p>
+        </w:tc>
+      </w:tr>
+      <w:tr>
+        <w:tc>
+          <w:tcPr>
+            <w:tcW w:w="4814" w:type="dxa"/>
+          </w:tcPr>
+          <w:p>
+            <w:pPr>
+              <w:jc w:val="center"/>
+              <w:rPr>
+                <w:sz w:val="28"/>
+                <w:szCs w:val="28"/>
+              </w:rPr>
+            </w:pPr>
+          </w:p>
+        </w:tc>
+        <w:tc>
+          <w:tcPr>
+            <w:tcW w:w="4814" w:type="dxa"/>
+          </w:tcPr>
+          <w:p>
+            <w:pPr>
+              <w:jc w:val="center"/>
+              <w:rPr>
+                <w:sz w:val="28"/>
+                <w:szCs w:val="28"/>
+              </w:rPr>
+            </w:pPr>
+          </w:p>
+        </w:tc>
+      </w:tr>
+    </w:tbl>
+    <w:p/>
+    <w:tbl>
+      <w:tblPr>
+        <w:tblStyle w:val="Grigliatabella"/>
+        <w:tblW w:w="0" w:type="auto"/>
+        <w:tblLook w:val="04A0" w:firstRow="1" w:lastRow="0" w:firstColumn="1" w:lastColumn="0" w:noHBand="0" w:noVBand="1"/>
+      </w:tblPr>
+      <w:tblGrid>
+        <w:gridCol w:w="4814"/>
+        <w:gridCol w:w="4814"/>
+      </w:tblGrid>
+      <w:tr>
+        <w:tc>
+          <w:tcPr>
+            <w:tcW w:w="9628" w:type="dxa"/>
+            <w:gridSpan w:val="2"/>
+            <w:shd w:val="clear" w:color="auto" w:fill="92D050"/>
+          </w:tcPr>
+          <w:p>
+            <w:pPr>
+              <w:jc w:val="center"/>
+              <w:rPr>
+                <w:b/>
+                <w:bCs/>
+                <w:sz w:val="28"/>
+                <w:szCs w:val="28"/>
+              </w:rPr>
+            </w:pPr>
+            <w:r>
+              <w:rPr>
+                <w:b/>
+                <w:bCs/>
+                <w:sz w:val="28"/>
+                <w:szCs w:val="28"/>
+              </w:rPr>
+              <w:t>WebContent</w:t>
+            </w:r>
+          </w:p>
+        </w:tc>
+      </w:tr>
+      <w:tr>
+        <w:tc>
+          <w:tcPr>
+            <w:tcW w:w="4814" w:type="dxa"/>
+            <w:shd w:val="clear" w:color="auto" w:fill="92D050"/>
+          </w:tcPr>
+          <w:p>
+            <w:pPr>
+              <w:jc w:val="center"/>
+              <w:rPr>
+                <w:b/>
+                <w:bCs/>
+                <w:sz w:val="28"/>
+                <w:szCs w:val="28"/>
+              </w:rPr>
+            </w:pPr>
+            <w:r>
+              <w:rPr>
+                <w:b/>
+                <w:bCs/>
+                <w:sz w:val="28"/>
+                <w:szCs w:val="28"/>
+              </w:rPr>
+              <w:t>Classe</w:t>
+            </w:r>
+          </w:p>
+        </w:tc>
+        <w:tc>
+          <w:tcPr>
+            <w:tcW w:w="4814" w:type="dxa"/>
+            <w:shd w:val="clear" w:color="auto" w:fill="92D050"/>
+          </w:tcPr>
+          <w:p>
+            <w:pPr>
+              <w:jc w:val="center"/>
+              <w:rPr>
+                <w:b/>
+                <w:bCs/>
+                <w:sz w:val="28"/>
+                <w:szCs w:val="28"/>
+              </w:rPr>
+            </w:pPr>
+            <w:r>
+              <w:rPr>
+                <w:b/>
+                <w:bCs/>
+                <w:sz w:val="28"/>
+                <w:szCs w:val="28"/>
+              </w:rPr>
+              <w:t>Descrizione</w:t>
+            </w:r>
+          </w:p>
+        </w:tc>
+      </w:tr>
+      <w:tr>
+        <w:tc>
+          <w:tcPr>
+            <w:tcW w:w="4814" w:type="dxa"/>
+          </w:tcPr>
+          <w:p>
+            <w:pPr>
+              <w:jc w:val="center"/>
+              <w:rPr>
+                <w:sz w:val="28"/>
+                <w:szCs w:val="28"/>
+              </w:rPr>
+            </w:pPr>
+          </w:p>
+        </w:tc>
+        <w:tc>
+          <w:tcPr>
+            <w:tcW w:w="4814" w:type="dxa"/>
+          </w:tcPr>
+          <w:p>
+            <w:pPr>
+              <w:jc w:val="center"/>
+              <w:rPr>
+                <w:sz w:val="28"/>
+                <w:szCs w:val="28"/>
+              </w:rPr>
+            </w:pPr>
+          </w:p>
+        </w:tc>
+      </w:tr>
+      <w:tr>
+        <w:tc>
+          <w:tcPr>
+            <w:tcW w:w="4814" w:type="dxa"/>
+          </w:tcPr>
+          <w:p>
+            <w:pPr>
+              <w:jc w:val="center"/>
+              <w:rPr>
+                <w:sz w:val="28"/>
+                <w:szCs w:val="28"/>
+              </w:rPr>
+            </w:pPr>
+          </w:p>
+        </w:tc>
+        <w:tc>
+          <w:tcPr>
+            <w:tcW w:w="4814" w:type="dxa"/>
+          </w:tcPr>
+          <w:p>
+            <w:pPr>
+              <w:jc w:val="center"/>
+              <w:rPr>
+                <w:sz w:val="28"/>
+                <w:szCs w:val="28"/>
+              </w:rPr>
+            </w:pPr>
+          </w:p>
+        </w:tc>
+      </w:tr>
+      <w:tr>
+        <w:tc>
+          <w:tcPr>
+            <w:tcW w:w="4814" w:type="dxa"/>
+          </w:tcPr>
+          <w:p>
+            <w:pPr>
+              <w:jc w:val="center"/>
+              <w:rPr>
+                <w:sz w:val="28"/>
+                <w:szCs w:val="28"/>
+              </w:rPr>
+            </w:pPr>
+          </w:p>
+        </w:tc>
+        <w:tc>
+          <w:tcPr>
+            <w:tcW w:w="4814" w:type="dxa"/>
+          </w:tcPr>
+          <w:p>
+            <w:pPr>
+              <w:jc w:val="center"/>
+              <w:rPr>
+                <w:sz w:val="28"/>
+                <w:szCs w:val="28"/>
+              </w:rPr>
+            </w:pPr>
+          </w:p>
+        </w:tc>
+      </w:tr>
+      <w:tr>
+        <w:tc>
+          <w:tcPr>
+            <w:tcW w:w="4814" w:type="dxa"/>
+          </w:tcPr>
+          <w:p>
+            <w:pPr>
+              <w:jc w:val="center"/>
+              <w:rPr>
+                <w:sz w:val="28"/>
+                <w:szCs w:val="28"/>
+              </w:rPr>
+            </w:pPr>
+          </w:p>
+        </w:tc>
+        <w:tc>
+          <w:tcPr>
+            <w:tcW w:w="4814" w:type="dxa"/>
+          </w:tcPr>
+          <w:p>
+            <w:pPr>
+              <w:jc w:val="center"/>
+              <w:rPr>
+                <w:sz w:val="28"/>
+                <w:szCs w:val="28"/>
+              </w:rPr>
+            </w:pPr>
+          </w:p>
+        </w:tc>
+      </w:tr>
+      <w:tr>
+        <w:tc>
+          <w:tcPr>
+            <w:tcW w:w="4814" w:type="dxa"/>
+          </w:tcPr>
+          <w:p>
+            <w:pPr>
+              <w:jc w:val="center"/>
+              <w:rPr>
+                <w:sz w:val="28"/>
+                <w:szCs w:val="28"/>
+              </w:rPr>
+            </w:pPr>
+          </w:p>
+        </w:tc>
+        <w:tc>
+          <w:tcPr>
+            <w:tcW w:w="4814" w:type="dxa"/>
+          </w:tcPr>
+          <w:p>
+            <w:pPr>
+              <w:jc w:val="center"/>
+              <w:rPr>
+                <w:sz w:val="28"/>
+                <w:szCs w:val="28"/>
+              </w:rPr>
+            </w:pPr>
+          </w:p>
+        </w:tc>
+      </w:tr>
+      <w:tr>
+        <w:tc>
+          <w:tcPr>
+            <w:tcW w:w="4814" w:type="dxa"/>
+          </w:tcPr>
+          <w:p>
+            <w:pPr>
+              <w:jc w:val="center"/>
+              <w:rPr>
+                <w:sz w:val="28"/>
+                <w:szCs w:val="28"/>
+              </w:rPr>
+            </w:pPr>
+          </w:p>
+        </w:tc>
+        <w:tc>
+          <w:tcPr>
+            <w:tcW w:w="4814" w:type="dxa"/>
+          </w:tcPr>
+          <w:p>
+            <w:pPr>
+              <w:jc w:val="center"/>
+              <w:rPr>
+                <w:sz w:val="28"/>
+                <w:szCs w:val="28"/>
+              </w:rPr>
+            </w:pPr>
+          </w:p>
+        </w:tc>
+      </w:tr>
+      <w:tr>
+        <w:tc>
+          <w:tcPr>
+            <w:tcW w:w="4814" w:type="dxa"/>
+          </w:tcPr>
+          <w:p>
+            <w:pPr>
+              <w:jc w:val="center"/>
+              <w:rPr>
+                <w:sz w:val="28"/>
+                <w:szCs w:val="28"/>
+              </w:rPr>
+            </w:pPr>
+          </w:p>
+        </w:tc>
+        <w:tc>
+          <w:tcPr>
+            <w:tcW w:w="4814" w:type="dxa"/>
+          </w:tcPr>
+          <w:p>
+            <w:pPr>
+              <w:jc w:val="center"/>
+              <w:rPr>
+                <w:sz w:val="28"/>
+                <w:szCs w:val="28"/>
+              </w:rPr>
+            </w:pPr>
+          </w:p>
+        </w:tc>
+      </w:tr>
+    </w:tbl>
+    <w:p/>
     <w:sectPr>
-      <w:footerReference w:type="default" r:id="rId9"/>
+      <w:footerReference w:type="default" r:id="rId14"/>
       <w:pgSz w:w="11906" w:h="16838"/>
       <w:pgMar w:top="1417" w:right="1134" w:bottom="1134" w:left="1134" w:header="708" w:footer="708" w:gutter="0"/>
       <w:cols w:space="708"/>
@@ -1299,6 +4278,119 @@
 <file path=word/numbering.xml><?xml version="1.0" encoding="utf-8"?>
 <w:numbering xmlns:wpc="http://schemas.microsoft.com/office/word/2010/wordprocessingCanvas" xmlns:cx="http://schemas.microsoft.com/office/drawing/2014/chartex" xmlns:cx1="http://schemas.microsoft.com/office/drawing/2015/9/8/chartex" xmlns:cx2="http://schemas.microsoft.com/office/drawing/2015/10/21/chartex" xmlns:cx3="http://schemas.microsoft.com/office/drawing/2016/5/9/chartex" xmlns:cx4="http://schemas.microsoft.com/office/drawing/2016/5/10/chartex" xmlns:cx5="http://schemas.microsoft.com/office/drawing/2016/5/11/chartex" xmlns:cx6="http://schemas.microsoft.com/office/drawing/2016/5/12/chartex" xmlns:cx7="http://schemas.microsoft.com/office/drawing/2016/5/13/chartex" xmlns:cx8="http://schemas.microsoft.com/office/drawing/2016/5/14/chartex" xmlns:mc="http://schemas.openxmlformats.org/markup-compatibility/2006" xmlns:aink="http://schemas.microsoft.com/office/drawing/2016/ink" xmlns:am3d="http://schemas.microsoft.com/office/drawing/2017/model3d" xmlns:o="urn:schemas-microsoft-com:office:office" xmlns:oel="http://schemas.microsoft.com/office/2019/extlst" xmlns:r="http://schemas.openxmlformats.org/officeDocument/2006/relationships" xmlns:m="http://schemas.openxmlformats.org/officeDocument/2006/math" xmlns:v="urn:schemas-microsoft-com:vml" xmlns:wp14="http://schemas.microsoft.com/office/word/2010/wordprocessingDrawing" xmlns:wp="http://schemas.openxmlformats.org/drawingml/2006/wordprocessingDrawing" xmlns:w10="urn:schemas-microsoft-com:office:word" xmlns:w="http://schemas.openxmlformats.org/wordprocessingml/2006/main" xmlns:w14="http://schemas.microsoft.com/office/word/2010/wordml" xmlns:w15="http://schemas.microsoft.com/office/word/2012/wordml" xmlns:w16cex="http://schemas.microsoft.com/office/word/2018/wordml/cex" xmlns:w16cid="http://schemas.microsoft.com/office/word/2016/wordml/cid" xmlns:w16="http://schemas.microsoft.com/office/word/2018/wordml" xmlns:w16sdtdh="http://schemas.microsoft.com/office/word/2020/wordml/sdtdatahash" xmlns:w16se="http://schemas.microsoft.com/office/word/2015/wordml/symex" xmlns:wpg="http://schemas.microsoft.com/office/word/2010/wordprocessingGroup" xmlns:wpi="http://schemas.microsoft.com/office/word/2010/wordprocessingInk" xmlns:wne="http://schemas.microsoft.com/office/word/2006/wordml" xmlns:wps="http://schemas.microsoft.com/office/word/2010/wordprocessingShape" mc:Ignorable="w14 w15 w16se w16cid w16 w16cex w16sdtdh wp14">
   <w:abstractNum w:abstractNumId="0" w15:restartNumberingAfterBreak="0">
+    <w:nsid w:val="216F5454"/>
+    <w:multiLevelType w:val="hybridMultilevel"/>
+    <w:tmpl w:val="E2D6EA8E"/>
+    <w:lvl w:ilvl="0" w:tplc="04100001">
+      <w:start w:val="1"/>
+      <w:numFmt w:val="bullet"/>
+      <w:lvlText w:val=""/>
+      <w:lvlJc w:val="left"/>
+      <w:pPr>
+        <w:ind w:left="720" w:hanging="360"/>
+      </w:pPr>
+      <w:rPr>
+        <w:rFonts w:ascii="Symbol" w:hAnsi="Symbol" w:hint="default"/>
+      </w:rPr>
+    </w:lvl>
+    <w:lvl w:ilvl="1" w:tplc="04100003" w:tentative="1">
+      <w:start w:val="1"/>
+      <w:numFmt w:val="bullet"/>
+      <w:lvlText w:val="o"/>
+      <w:lvlJc w:val="left"/>
+      <w:pPr>
+        <w:ind w:left="1440" w:hanging="360"/>
+      </w:pPr>
+      <w:rPr>
+        <w:rFonts w:ascii="Courier New" w:hAnsi="Courier New" w:cs="Courier New" w:hint="default"/>
+      </w:rPr>
+    </w:lvl>
+    <w:lvl w:ilvl="2" w:tplc="04100005" w:tentative="1">
+      <w:start w:val="1"/>
+      <w:numFmt w:val="bullet"/>
+      <w:lvlText w:val=""/>
+      <w:lvlJc w:val="left"/>
+      <w:pPr>
+        <w:ind w:left="2160" w:hanging="360"/>
+      </w:pPr>
+      <w:rPr>
+        <w:rFonts w:ascii="Wingdings" w:hAnsi="Wingdings" w:hint="default"/>
+      </w:rPr>
+    </w:lvl>
+    <w:lvl w:ilvl="3" w:tplc="04100001" w:tentative="1">
+      <w:start w:val="1"/>
+      <w:numFmt w:val="bullet"/>
+      <w:lvlText w:val=""/>
+      <w:lvlJc w:val="left"/>
+      <w:pPr>
+        <w:ind w:left="2880" w:hanging="360"/>
+      </w:pPr>
+      <w:rPr>
+        <w:rFonts w:ascii="Symbol" w:hAnsi="Symbol" w:hint="default"/>
+      </w:rPr>
+    </w:lvl>
+    <w:lvl w:ilvl="4" w:tplc="04100003" w:tentative="1">
+      <w:start w:val="1"/>
+      <w:numFmt w:val="bullet"/>
+      <w:lvlText w:val="o"/>
+      <w:lvlJc w:val="left"/>
+      <w:pPr>
+        <w:ind w:left="3600" w:hanging="360"/>
+      </w:pPr>
+      <w:rPr>
+        <w:rFonts w:ascii="Courier New" w:hAnsi="Courier New" w:cs="Courier New" w:hint="default"/>
+      </w:rPr>
+    </w:lvl>
+    <w:lvl w:ilvl="5" w:tplc="04100005" w:tentative="1">
+      <w:start w:val="1"/>
+      <w:numFmt w:val="bullet"/>
+      <w:lvlText w:val=""/>
+      <w:lvlJc w:val="left"/>
+      <w:pPr>
+        <w:ind w:left="4320" w:hanging="360"/>
+      </w:pPr>
+      <w:rPr>
+        <w:rFonts w:ascii="Wingdings" w:hAnsi="Wingdings" w:hint="default"/>
+      </w:rPr>
+    </w:lvl>
+    <w:lvl w:ilvl="6" w:tplc="04100001" w:tentative="1">
+      <w:start w:val="1"/>
+      <w:numFmt w:val="bullet"/>
+      <w:lvlText w:val=""/>
+      <w:lvlJc w:val="left"/>
+      <w:pPr>
+        <w:ind w:left="5040" w:hanging="360"/>
+      </w:pPr>
+      <w:rPr>
+        <w:rFonts w:ascii="Symbol" w:hAnsi="Symbol" w:hint="default"/>
+      </w:rPr>
+    </w:lvl>
+    <w:lvl w:ilvl="7" w:tplc="04100003" w:tentative="1">
+      <w:start w:val="1"/>
+      <w:numFmt w:val="bullet"/>
+      <w:lvlText w:val="o"/>
+      <w:lvlJc w:val="left"/>
+      <w:pPr>
+        <w:ind w:left="5760" w:hanging="360"/>
+      </w:pPr>
+      <w:rPr>
+        <w:rFonts w:ascii="Courier New" w:hAnsi="Courier New" w:cs="Courier New" w:hint="default"/>
+      </w:rPr>
+    </w:lvl>
+    <w:lvl w:ilvl="8" w:tplc="04100005" w:tentative="1">
+      <w:start w:val="1"/>
+      <w:numFmt w:val="bullet"/>
+      <w:lvlText w:val=""/>
+      <w:lvlJc w:val="left"/>
+      <w:pPr>
+        <w:ind w:left="6480" w:hanging="360"/>
+      </w:pPr>
+      <w:rPr>
+        <w:rFonts w:ascii="Wingdings" w:hAnsi="Wingdings" w:hint="default"/>
+      </w:rPr>
+    </w:lvl>
+  </w:abstractNum>
+  <w:abstractNum w:abstractNumId="1" w15:restartNumberingAfterBreak="0">
     <w:nsid w:val="22CB76F6"/>
     <w:multiLevelType w:val="hybridMultilevel"/>
     <w:tmpl w:val="2032A84A"/>
@@ -1411,7 +4503,7 @@
       </w:rPr>
     </w:lvl>
   </w:abstractNum>
-  <w:abstractNum w:abstractNumId="1" w15:restartNumberingAfterBreak="0">
+  <w:abstractNum w:abstractNumId="2" w15:restartNumberingAfterBreak="0">
     <w:nsid w:val="35E140B0"/>
     <w:multiLevelType w:val="hybridMultilevel"/>
     <w:tmpl w:val="B9AEE7C2"/>
@@ -1524,7 +4616,7 @@
       </w:rPr>
     </w:lvl>
   </w:abstractNum>
-  <w:abstractNum w:abstractNumId="2" w15:restartNumberingAfterBreak="0">
+  <w:abstractNum w:abstractNumId="3" w15:restartNumberingAfterBreak="0">
     <w:nsid w:val="38026EDB"/>
     <w:multiLevelType w:val="hybridMultilevel"/>
     <w:tmpl w:val="2DAA5AC4"/>
@@ -1637,7 +4729,7 @@
       </w:rPr>
     </w:lvl>
   </w:abstractNum>
-  <w:abstractNum w:abstractNumId="3" w15:restartNumberingAfterBreak="0">
+  <w:abstractNum w:abstractNumId="4" w15:restartNumberingAfterBreak="0">
     <w:nsid w:val="397A4B1D"/>
     <w:multiLevelType w:val="hybridMultilevel"/>
     <w:tmpl w:val="CAB29362"/>
@@ -1750,7 +4842,7 @@
       </w:rPr>
     </w:lvl>
   </w:abstractNum>
-  <w:abstractNum w:abstractNumId="4" w15:restartNumberingAfterBreak="0">
+  <w:abstractNum w:abstractNumId="5" w15:restartNumberingAfterBreak="0">
     <w:nsid w:val="46131CF4"/>
     <w:multiLevelType w:val="multilevel"/>
     <w:tmpl w:val="F95858F0"/>
@@ -1863,7 +4955,120 @@
       </w:rPr>
     </w:lvl>
   </w:abstractNum>
-  <w:abstractNum w:abstractNumId="5" w15:restartNumberingAfterBreak="0">
+  <w:abstractNum w:abstractNumId="6" w15:restartNumberingAfterBreak="0">
+    <w:nsid w:val="52891EB8"/>
+    <w:multiLevelType w:val="hybridMultilevel"/>
+    <w:tmpl w:val="71B0C66C"/>
+    <w:lvl w:ilvl="0" w:tplc="04100001">
+      <w:start w:val="1"/>
+      <w:numFmt w:val="bullet"/>
+      <w:lvlText w:val=""/>
+      <w:lvlJc w:val="left"/>
+      <w:pPr>
+        <w:ind w:left="720" w:hanging="360"/>
+      </w:pPr>
+      <w:rPr>
+        <w:rFonts w:ascii="Symbol" w:hAnsi="Symbol" w:hint="default"/>
+      </w:rPr>
+    </w:lvl>
+    <w:lvl w:ilvl="1" w:tplc="04100003" w:tentative="1">
+      <w:start w:val="1"/>
+      <w:numFmt w:val="bullet"/>
+      <w:lvlText w:val="o"/>
+      <w:lvlJc w:val="left"/>
+      <w:pPr>
+        <w:ind w:left="1440" w:hanging="360"/>
+      </w:pPr>
+      <w:rPr>
+        <w:rFonts w:ascii="Courier New" w:hAnsi="Courier New" w:cs="Courier New" w:hint="default"/>
+      </w:rPr>
+    </w:lvl>
+    <w:lvl w:ilvl="2" w:tplc="04100005" w:tentative="1">
+      <w:start w:val="1"/>
+      <w:numFmt w:val="bullet"/>
+      <w:lvlText w:val=""/>
+      <w:lvlJc w:val="left"/>
+      <w:pPr>
+        <w:ind w:left="2160" w:hanging="360"/>
+      </w:pPr>
+      <w:rPr>
+        <w:rFonts w:ascii="Wingdings" w:hAnsi="Wingdings" w:hint="default"/>
+      </w:rPr>
+    </w:lvl>
+    <w:lvl w:ilvl="3" w:tplc="04100001" w:tentative="1">
+      <w:start w:val="1"/>
+      <w:numFmt w:val="bullet"/>
+      <w:lvlText w:val=""/>
+      <w:lvlJc w:val="left"/>
+      <w:pPr>
+        <w:ind w:left="2880" w:hanging="360"/>
+      </w:pPr>
+      <w:rPr>
+        <w:rFonts w:ascii="Symbol" w:hAnsi="Symbol" w:hint="default"/>
+      </w:rPr>
+    </w:lvl>
+    <w:lvl w:ilvl="4" w:tplc="04100003" w:tentative="1">
+      <w:start w:val="1"/>
+      <w:numFmt w:val="bullet"/>
+      <w:lvlText w:val="o"/>
+      <w:lvlJc w:val="left"/>
+      <w:pPr>
+        <w:ind w:left="3600" w:hanging="360"/>
+      </w:pPr>
+      <w:rPr>
+        <w:rFonts w:ascii="Courier New" w:hAnsi="Courier New" w:cs="Courier New" w:hint="default"/>
+      </w:rPr>
+    </w:lvl>
+    <w:lvl w:ilvl="5" w:tplc="04100005" w:tentative="1">
+      <w:start w:val="1"/>
+      <w:numFmt w:val="bullet"/>
+      <w:lvlText w:val=""/>
+      <w:lvlJc w:val="left"/>
+      <w:pPr>
+        <w:ind w:left="4320" w:hanging="360"/>
+      </w:pPr>
+      <w:rPr>
+        <w:rFonts w:ascii="Wingdings" w:hAnsi="Wingdings" w:hint="default"/>
+      </w:rPr>
+    </w:lvl>
+    <w:lvl w:ilvl="6" w:tplc="04100001" w:tentative="1">
+      <w:start w:val="1"/>
+      <w:numFmt w:val="bullet"/>
+      <w:lvlText w:val=""/>
+      <w:lvlJc w:val="left"/>
+      <w:pPr>
+        <w:ind w:left="5040" w:hanging="360"/>
+      </w:pPr>
+      <w:rPr>
+        <w:rFonts w:ascii="Symbol" w:hAnsi="Symbol" w:hint="default"/>
+      </w:rPr>
+    </w:lvl>
+    <w:lvl w:ilvl="7" w:tplc="04100003" w:tentative="1">
+      <w:start w:val="1"/>
+      <w:numFmt w:val="bullet"/>
+      <w:lvlText w:val="o"/>
+      <w:lvlJc w:val="left"/>
+      <w:pPr>
+        <w:ind w:left="5760" w:hanging="360"/>
+      </w:pPr>
+      <w:rPr>
+        <w:rFonts w:ascii="Courier New" w:hAnsi="Courier New" w:cs="Courier New" w:hint="default"/>
+      </w:rPr>
+    </w:lvl>
+    <w:lvl w:ilvl="8" w:tplc="04100005" w:tentative="1">
+      <w:start w:val="1"/>
+      <w:numFmt w:val="bullet"/>
+      <w:lvlText w:val=""/>
+      <w:lvlJc w:val="left"/>
+      <w:pPr>
+        <w:ind w:left="6480" w:hanging="360"/>
+      </w:pPr>
+      <w:rPr>
+        <w:rFonts w:ascii="Wingdings" w:hAnsi="Wingdings" w:hint="default"/>
+      </w:rPr>
+    </w:lvl>
+  </w:abstractNum>
+  <w:abstractNum w:abstractNumId="7" w15:restartNumberingAfterBreak="0">
     <w:nsid w:val="690944A6"/>
     <w:multiLevelType w:val="hybridMultilevel"/>
     <w:tmpl w:val="BA3ADDFA"/>
@@ -1977,22 +5182,28 @@
     </w:lvl>
   </w:abstractNum>
   <w:num w:numId="1" w16cid:durableId="813451496">
+    <w:abstractNumId w:val="2"/>
+  </w:num>
+  <w:num w:numId="2" w16cid:durableId="1109811505">
+    <w:abstractNumId w:val="7"/>
+  </w:num>
+  <w:num w:numId="3" w16cid:durableId="1413627095">
+    <w:abstractNumId w:val="4"/>
+  </w:num>
+  <w:num w:numId="4" w16cid:durableId="1718704465">
+    <w:abstractNumId w:val="3"/>
+  </w:num>
+  <w:num w:numId="5" w16cid:durableId="965433964">
     <w:abstractNumId w:val="1"/>
   </w:num>
-  <w:num w:numId="2" w16cid:durableId="1109811505">
+  <w:num w:numId="6" w16cid:durableId="977999891">
     <w:abstractNumId w:val="5"/>
   </w:num>
-  <w:num w:numId="3" w16cid:durableId="1413627095">
-    <w:abstractNumId w:val="3"/>
-  </w:num>
-  <w:num w:numId="4" w16cid:durableId="1718704465">
-    <w:abstractNumId w:val="2"/>
-  </w:num>
-  <w:num w:numId="5" w16cid:durableId="965433964">
+  <w:num w:numId="7" w16cid:durableId="2018842398">
     <w:abstractNumId w:val="0"/>
   </w:num>
-  <w:num w:numId="6" w16cid:durableId="977999891">
-    <w:abstractNumId w:val="4"/>
+  <w:num w:numId="8" w16cid:durableId="403335043">
+    <w:abstractNumId w:val="6"/>
   </w:num>
   <w:numIdMacAtCleanup w:val="5"/>
 </w:numbering>

--- a/Deliverables/Edil CommerceDesign_Object_Design_Document.docx
+++ b/Deliverables/Edil CommerceDesign_Object_Design_Document.docx
@@ -1440,14 +1440,6 @@
     </w:p>
     <w:p>
       <w:pPr>
-        <w:rPr>
-          <w:sz w:val="28"/>
-          <w:szCs w:val="28"/>
-        </w:rPr>
-      </w:pPr>
-    </w:p>
-    <w:p>
-      <w:pPr>
         <w:pStyle w:val="Titolo2"/>
         <w:rPr>
           <w:rFonts w:ascii="Times New Roman" w:hAnsi="Times New Roman" w:cs="Times New Roman"/>
@@ -1467,6 +1459,7 @@
           <w:sz w:val="32"/>
           <w:szCs w:val="32"/>
         </w:rPr>
+        <w:lastRenderedPageBreak/>
         <w:t xml:space="preserve"> </w:t>
       </w:r>
       <w:r>
@@ -1501,6 +1494,7 @@
       </w:pPr>
       <w:r>
         <w:rPr>
+          <w:noProof/>
           <w:sz w:val="32"/>
           <w:szCs w:val="32"/>
         </w:rPr>
@@ -1542,6 +1536,7 @@
       </w:r>
       <w:r>
         <w:rPr>
+          <w:noProof/>
           <w:sz w:val="32"/>
           <w:szCs w:val="32"/>
         </w:rPr>
@@ -1591,6 +1586,7 @@
       </w:pPr>
       <w:r>
         <w:rPr>
+          <w:noProof/>
           <w:sz w:val="32"/>
           <w:szCs w:val="32"/>
         </w:rPr>
@@ -1632,6 +1628,7 @@
       </w:r>
       <w:r>
         <w:rPr>
+          <w:noProof/>
           <w:sz w:val="32"/>
           <w:szCs w:val="32"/>
         </w:rPr>
@@ -1681,6 +1678,7 @@
       </w:pPr>
       <w:r>
         <w:rPr>
+          <w:noProof/>
           <w:sz w:val="32"/>
           <w:szCs w:val="32"/>
         </w:rPr>
@@ -1743,51 +1741,7 @@
           <w:szCs w:val="32"/>
         </w:rPr>
         <w:lastRenderedPageBreak/>
-        <w:t>3.</w:t>
-      </w:r>
-      <w:r>
-        <w:rPr>
-          <w:rFonts w:ascii="Times New Roman" w:hAnsi="Times New Roman" w:cs="Times New Roman"/>
-          <w:b/>
-          <w:bCs/>
-          <w:color w:val="auto"/>
-          <w:sz w:val="32"/>
-          <w:szCs w:val="32"/>
-        </w:rPr>
-        <w:t>2</w:t>
-      </w:r>
-      <w:r>
-        <w:rPr>
-          <w:rFonts w:ascii="Times New Roman" w:hAnsi="Times New Roman" w:cs="Times New Roman"/>
-          <w:b/>
-          <w:bCs/>
-          <w:color w:val="auto"/>
-          <w:sz w:val="32"/>
-          <w:szCs w:val="32"/>
-        </w:rPr>
-        <w:t xml:space="preserve">. </w:t>
-      </w:r>
-      <w:r>
-        <w:rPr>
-          <w:rFonts w:ascii="Times New Roman" w:hAnsi="Times New Roman" w:cs="Times New Roman"/>
-          <w:b/>
-          <w:bCs/>
-          <w:color w:val="auto"/>
-          <w:sz w:val="32"/>
-          <w:szCs w:val="32"/>
-        </w:rPr>
-        <w:t>Back-end</w:t>
-      </w:r>
-      <w:r>
-        <w:rPr>
-          <w:rFonts w:ascii="Times New Roman" w:hAnsi="Times New Roman" w:cs="Times New Roman"/>
-          <w:b/>
-          <w:bCs/>
-          <w:color w:val="auto"/>
-          <w:sz w:val="32"/>
-          <w:szCs w:val="32"/>
-        </w:rPr>
-        <w:t xml:space="preserve"> Packeges</w:t>
+        <w:t>3.2. Back-end Packeges</w:t>
       </w:r>
     </w:p>
     <w:p/>
@@ -1891,26 +1845,38 @@
           </w:tcPr>
           <w:p>
             <w:pPr>
-              <w:jc w:val="center"/>
-              <w:rPr>
-                <w:sz w:val="28"/>
-                <w:szCs w:val="28"/>
-              </w:rPr>
-            </w:pPr>
-          </w:p>
-        </w:tc>
-        <w:tc>
-          <w:tcPr>
-            <w:tcW w:w="4814" w:type="dxa"/>
-          </w:tcPr>
-          <w:p>
-            <w:pPr>
-              <w:jc w:val="center"/>
-              <w:rPr>
-                <w:sz w:val="28"/>
-                <w:szCs w:val="28"/>
-              </w:rPr>
-            </w:pPr>
+              <w:rPr>
+                <w:sz w:val="28"/>
+                <w:szCs w:val="28"/>
+              </w:rPr>
+            </w:pPr>
+            <w:r>
+              <w:rPr>
+                <w:sz w:val="28"/>
+                <w:szCs w:val="28"/>
+              </w:rPr>
+              <w:t>AggiornaQ</w:t>
+            </w:r>
+          </w:p>
+        </w:tc>
+        <w:tc>
+          <w:tcPr>
+            <w:tcW w:w="4814" w:type="dxa"/>
+          </w:tcPr>
+          <w:p>
+            <w:pPr>
+              <w:rPr>
+                <w:sz w:val="28"/>
+                <w:szCs w:val="28"/>
+              </w:rPr>
+            </w:pPr>
+            <w:r>
+              <w:rPr>
+                <w:sz w:val="28"/>
+                <w:szCs w:val="28"/>
+              </w:rPr>
+              <w:t>Servlet che gestisce la variazione di quantità di un articolo nel carrello.</w:t>
+            </w:r>
           </w:p>
         </w:tc>
       </w:tr>
@@ -1921,26 +1887,45 @@
           </w:tcPr>
           <w:p>
             <w:pPr>
-              <w:jc w:val="center"/>
-              <w:rPr>
-                <w:sz w:val="28"/>
-                <w:szCs w:val="28"/>
-              </w:rPr>
-            </w:pPr>
-          </w:p>
-        </w:tc>
-        <w:tc>
-          <w:tcPr>
-            <w:tcW w:w="4814" w:type="dxa"/>
-          </w:tcPr>
-          <w:p>
-            <w:pPr>
-              <w:jc w:val="center"/>
-              <w:rPr>
-                <w:sz w:val="28"/>
-                <w:szCs w:val="28"/>
-              </w:rPr>
-            </w:pPr>
+              <w:rPr>
+                <w:sz w:val="28"/>
+                <w:szCs w:val="28"/>
+              </w:rPr>
+            </w:pPr>
+            <w:r>
+              <w:rPr>
+                <w:sz w:val="28"/>
+                <w:szCs w:val="28"/>
+              </w:rPr>
+              <w:t>AggiornaSerach</w:t>
+            </w:r>
+          </w:p>
+        </w:tc>
+        <w:tc>
+          <w:tcPr>
+            <w:tcW w:w="4814" w:type="dxa"/>
+          </w:tcPr>
+          <w:p>
+            <w:pPr>
+              <w:rPr>
+                <w:sz w:val="28"/>
+                <w:szCs w:val="28"/>
+              </w:rPr>
+            </w:pPr>
+            <w:r>
+              <w:rPr>
+                <w:sz w:val="28"/>
+                <w:szCs w:val="28"/>
+              </w:rPr>
+              <w:t>Servlet che gestisce l’ordinamento de</w:t>
+            </w:r>
+            <w:r>
+              <w:rPr>
+                <w:sz w:val="28"/>
+                <w:szCs w:val="28"/>
+              </w:rPr>
+              <w:t>gli articoli in base a vari criteri.</w:t>
+            </w:r>
           </w:p>
         </w:tc>
       </w:tr>
@@ -1951,26 +1936,45 @@
           </w:tcPr>
           <w:p>
             <w:pPr>
-              <w:jc w:val="center"/>
-              <w:rPr>
-                <w:sz w:val="28"/>
-                <w:szCs w:val="28"/>
-              </w:rPr>
-            </w:pPr>
-          </w:p>
-        </w:tc>
-        <w:tc>
-          <w:tcPr>
-            <w:tcW w:w="4814" w:type="dxa"/>
-          </w:tcPr>
-          <w:p>
-            <w:pPr>
-              <w:jc w:val="center"/>
-              <w:rPr>
-                <w:sz w:val="28"/>
-                <w:szCs w:val="28"/>
-              </w:rPr>
-            </w:pPr>
+              <w:rPr>
+                <w:sz w:val="28"/>
+                <w:szCs w:val="28"/>
+              </w:rPr>
+            </w:pPr>
+            <w:r>
+              <w:rPr>
+                <w:sz w:val="28"/>
+                <w:szCs w:val="28"/>
+              </w:rPr>
+              <w:t>Aggiungi</w:t>
+            </w:r>
+          </w:p>
+        </w:tc>
+        <w:tc>
+          <w:tcPr>
+            <w:tcW w:w="4814" w:type="dxa"/>
+          </w:tcPr>
+          <w:p>
+            <w:pPr>
+              <w:rPr>
+                <w:sz w:val="28"/>
+                <w:szCs w:val="28"/>
+              </w:rPr>
+            </w:pPr>
+            <w:r>
+              <w:rPr>
+                <w:sz w:val="28"/>
+                <w:szCs w:val="28"/>
+              </w:rPr>
+              <w:t>Servlet che gestisce</w:t>
+            </w:r>
+            <w:r>
+              <w:rPr>
+                <w:sz w:val="28"/>
+                <w:szCs w:val="28"/>
+              </w:rPr>
+              <w:t xml:space="preserve"> l’aggiunta di un articolo al carrello.</w:t>
+            </w:r>
           </w:p>
         </w:tc>
       </w:tr>
@@ -1981,26 +1985,52 @@
           </w:tcPr>
           <w:p>
             <w:pPr>
-              <w:jc w:val="center"/>
-              <w:rPr>
-                <w:sz w:val="28"/>
-                <w:szCs w:val="28"/>
-              </w:rPr>
-            </w:pPr>
-          </w:p>
-        </w:tc>
-        <w:tc>
-          <w:tcPr>
-            <w:tcW w:w="4814" w:type="dxa"/>
-          </w:tcPr>
-          <w:p>
-            <w:pPr>
-              <w:jc w:val="center"/>
-              <w:rPr>
-                <w:sz w:val="28"/>
-                <w:szCs w:val="28"/>
-              </w:rPr>
-            </w:pPr>
+              <w:rPr>
+                <w:sz w:val="28"/>
+                <w:szCs w:val="28"/>
+              </w:rPr>
+            </w:pPr>
+            <w:r>
+              <w:rPr>
+                <w:sz w:val="28"/>
+                <w:szCs w:val="28"/>
+              </w:rPr>
+              <w:t xml:space="preserve">AggiungiArticolo </w:t>
+            </w:r>
+          </w:p>
+        </w:tc>
+        <w:tc>
+          <w:tcPr>
+            <w:tcW w:w="4814" w:type="dxa"/>
+          </w:tcPr>
+          <w:p>
+            <w:pPr>
+              <w:rPr>
+                <w:sz w:val="28"/>
+                <w:szCs w:val="28"/>
+              </w:rPr>
+            </w:pPr>
+            <w:r>
+              <w:rPr>
+                <w:sz w:val="28"/>
+                <w:szCs w:val="28"/>
+              </w:rPr>
+              <w:t xml:space="preserve">Servlet che gestisce l’aggiunta di un articolo al </w:t>
+            </w:r>
+            <w:r>
+              <w:rPr>
+                <w:sz w:val="28"/>
+                <w:szCs w:val="28"/>
+              </w:rPr>
+              <w:t>catalogo</w:t>
+            </w:r>
+            <w:r>
+              <w:rPr>
+                <w:sz w:val="28"/>
+                <w:szCs w:val="28"/>
+              </w:rPr>
+              <w:t>.</w:t>
+            </w:r>
           </w:p>
         </w:tc>
       </w:tr>
@@ -2011,26 +2041,73 @@
           </w:tcPr>
           <w:p>
             <w:pPr>
-              <w:jc w:val="center"/>
-              <w:rPr>
-                <w:sz w:val="28"/>
-                <w:szCs w:val="28"/>
-              </w:rPr>
-            </w:pPr>
-          </w:p>
-        </w:tc>
-        <w:tc>
-          <w:tcPr>
-            <w:tcW w:w="4814" w:type="dxa"/>
-          </w:tcPr>
-          <w:p>
-            <w:pPr>
-              <w:jc w:val="center"/>
-              <w:rPr>
-                <w:sz w:val="28"/>
-                <w:szCs w:val="28"/>
-              </w:rPr>
-            </w:pPr>
+              <w:rPr>
+                <w:sz w:val="28"/>
+                <w:szCs w:val="28"/>
+              </w:rPr>
+            </w:pPr>
+            <w:r>
+              <w:rPr>
+                <w:sz w:val="28"/>
+                <w:szCs w:val="28"/>
+              </w:rPr>
+              <w:t>Autocomplete</w:t>
+            </w:r>
+          </w:p>
+        </w:tc>
+        <w:tc>
+          <w:tcPr>
+            <w:tcW w:w="4814" w:type="dxa"/>
+          </w:tcPr>
+          <w:p>
+            <w:pPr>
+              <w:rPr>
+                <w:sz w:val="28"/>
+                <w:szCs w:val="28"/>
+              </w:rPr>
+            </w:pPr>
+            <w:r>
+              <w:rPr>
+                <w:sz w:val="28"/>
+                <w:szCs w:val="28"/>
+              </w:rPr>
+              <w:t xml:space="preserve">Servlet che gestisce </w:t>
+            </w:r>
+            <w:r>
+              <w:rPr>
+                <w:sz w:val="28"/>
+                <w:szCs w:val="28"/>
+              </w:rPr>
+              <w:t xml:space="preserve">l’autocompletamento del nome degli articoli nella </w:t>
+            </w:r>
+            <w:r>
+              <w:rPr>
+                <w:sz w:val="28"/>
+                <w:szCs w:val="28"/>
+              </w:rPr>
+              <w:t>S</w:t>
+            </w:r>
+            <w:r>
+              <w:rPr>
+                <w:sz w:val="28"/>
+                <w:szCs w:val="28"/>
+              </w:rPr>
+              <w:t>earch</w:t>
+            </w:r>
+            <w:r>
+              <w:rPr>
+                <w:sz w:val="28"/>
+                <w:szCs w:val="28"/>
+              </w:rPr>
+              <w:t>B</w:t>
+            </w:r>
+            <w:r>
+              <w:rPr>
+                <w:sz w:val="28"/>
+                <w:szCs w:val="28"/>
+              </w:rPr>
+              <w:t>ar.</w:t>
+            </w:r>
           </w:p>
         </w:tc>
       </w:tr>
@@ -2041,26 +2118,45 @@
           </w:tcPr>
           <w:p>
             <w:pPr>
-              <w:jc w:val="center"/>
-              <w:rPr>
-                <w:sz w:val="28"/>
-                <w:szCs w:val="28"/>
-              </w:rPr>
-            </w:pPr>
-          </w:p>
-        </w:tc>
-        <w:tc>
-          <w:tcPr>
-            <w:tcW w:w="4814" w:type="dxa"/>
-          </w:tcPr>
-          <w:p>
-            <w:pPr>
-              <w:jc w:val="center"/>
-              <w:rPr>
-                <w:sz w:val="28"/>
-                <w:szCs w:val="28"/>
-              </w:rPr>
-            </w:pPr>
+              <w:rPr>
+                <w:sz w:val="28"/>
+                <w:szCs w:val="28"/>
+              </w:rPr>
+            </w:pPr>
+            <w:r>
+              <w:rPr>
+                <w:sz w:val="28"/>
+                <w:szCs w:val="28"/>
+              </w:rPr>
+              <w:t>ComputaOrdine</w:t>
+            </w:r>
+          </w:p>
+        </w:tc>
+        <w:tc>
+          <w:tcPr>
+            <w:tcW w:w="4814" w:type="dxa"/>
+          </w:tcPr>
+          <w:p>
+            <w:pPr>
+              <w:rPr>
+                <w:sz w:val="28"/>
+                <w:szCs w:val="28"/>
+              </w:rPr>
+            </w:pPr>
+            <w:r>
+              <w:rPr>
+                <w:sz w:val="28"/>
+                <w:szCs w:val="28"/>
+              </w:rPr>
+              <w:t>Servlet che gestisce</w:t>
+            </w:r>
+            <w:r>
+              <w:rPr>
+                <w:sz w:val="28"/>
+                <w:szCs w:val="28"/>
+              </w:rPr>
+              <w:t xml:space="preserve"> l’ordine di un utente</w:t>
+            </w:r>
           </w:p>
         </w:tc>
       </w:tr>
@@ -2071,26 +2167,38 @@
           </w:tcPr>
           <w:p>
             <w:pPr>
-              <w:jc w:val="center"/>
-              <w:rPr>
-                <w:sz w:val="28"/>
-                <w:szCs w:val="28"/>
-              </w:rPr>
-            </w:pPr>
-          </w:p>
-        </w:tc>
-        <w:tc>
-          <w:tcPr>
-            <w:tcW w:w="4814" w:type="dxa"/>
-          </w:tcPr>
-          <w:p>
-            <w:pPr>
-              <w:jc w:val="center"/>
-              <w:rPr>
-                <w:sz w:val="28"/>
-                <w:szCs w:val="28"/>
-              </w:rPr>
-            </w:pPr>
+              <w:rPr>
+                <w:sz w:val="28"/>
+                <w:szCs w:val="28"/>
+              </w:rPr>
+            </w:pPr>
+            <w:r>
+              <w:rPr>
+                <w:sz w:val="28"/>
+                <w:szCs w:val="28"/>
+              </w:rPr>
+              <w:t>Login</w:t>
+            </w:r>
+          </w:p>
+        </w:tc>
+        <w:tc>
+          <w:tcPr>
+            <w:tcW w:w="4814" w:type="dxa"/>
+          </w:tcPr>
+          <w:p>
+            <w:pPr>
+              <w:rPr>
+                <w:sz w:val="28"/>
+                <w:szCs w:val="28"/>
+              </w:rPr>
+            </w:pPr>
+            <w:r>
+              <w:rPr>
+                <w:sz w:val="28"/>
+                <w:szCs w:val="28"/>
+              </w:rPr>
+              <w:t>Servlet che gestisce l’accesso alla piattaforma</w:t>
+            </w:r>
           </w:p>
         </w:tc>
       </w:tr>
@@ -2101,26 +2209,52 @@
           </w:tcPr>
           <w:p>
             <w:pPr>
-              <w:jc w:val="center"/>
-              <w:rPr>
-                <w:sz w:val="28"/>
-                <w:szCs w:val="28"/>
-              </w:rPr>
-            </w:pPr>
-          </w:p>
-        </w:tc>
-        <w:tc>
-          <w:tcPr>
-            <w:tcW w:w="4814" w:type="dxa"/>
-          </w:tcPr>
-          <w:p>
-            <w:pPr>
-              <w:jc w:val="center"/>
-              <w:rPr>
-                <w:sz w:val="28"/>
-                <w:szCs w:val="28"/>
-              </w:rPr>
-            </w:pPr>
+              <w:rPr>
+                <w:sz w:val="28"/>
+                <w:szCs w:val="28"/>
+              </w:rPr>
+            </w:pPr>
+            <w:r>
+              <w:rPr>
+                <w:sz w:val="28"/>
+                <w:szCs w:val="28"/>
+              </w:rPr>
+              <w:t>Logout</w:t>
+            </w:r>
+          </w:p>
+        </w:tc>
+        <w:tc>
+          <w:tcPr>
+            <w:tcW w:w="4814" w:type="dxa"/>
+          </w:tcPr>
+          <w:p>
+            <w:pPr>
+              <w:rPr>
+                <w:sz w:val="28"/>
+                <w:szCs w:val="28"/>
+              </w:rPr>
+            </w:pPr>
+            <w:r>
+              <w:rPr>
+                <w:sz w:val="28"/>
+                <w:szCs w:val="28"/>
+              </w:rPr>
+              <w:t>Servlet che gestisce</w:t>
+            </w:r>
+            <w:r>
+              <w:rPr>
+                <w:sz w:val="28"/>
+                <w:szCs w:val="28"/>
+              </w:rPr>
+              <w:t xml:space="preserve"> </w:t>
+            </w:r>
+            <w:r>
+              <w:rPr>
+                <w:sz w:val="28"/>
+                <w:szCs w:val="28"/>
+              </w:rPr>
+              <w:t>il logout</w:t>
+            </w:r>
           </w:p>
         </w:tc>
       </w:tr>
@@ -2131,26 +2265,45 @@
           </w:tcPr>
           <w:p>
             <w:pPr>
-              <w:jc w:val="center"/>
-              <w:rPr>
-                <w:sz w:val="28"/>
-                <w:szCs w:val="28"/>
-              </w:rPr>
-            </w:pPr>
-          </w:p>
-        </w:tc>
-        <w:tc>
-          <w:tcPr>
-            <w:tcW w:w="4814" w:type="dxa"/>
-          </w:tcPr>
-          <w:p>
-            <w:pPr>
-              <w:jc w:val="center"/>
-              <w:rPr>
-                <w:sz w:val="28"/>
-                <w:szCs w:val="28"/>
-              </w:rPr>
-            </w:pPr>
+              <w:rPr>
+                <w:sz w:val="28"/>
+                <w:szCs w:val="28"/>
+              </w:rPr>
+            </w:pPr>
+            <w:r>
+              <w:rPr>
+                <w:sz w:val="28"/>
+                <w:szCs w:val="28"/>
+              </w:rPr>
+              <w:t>Modifica</w:t>
+            </w:r>
+          </w:p>
+        </w:tc>
+        <w:tc>
+          <w:tcPr>
+            <w:tcW w:w="4814" w:type="dxa"/>
+          </w:tcPr>
+          <w:p>
+            <w:pPr>
+              <w:rPr>
+                <w:sz w:val="28"/>
+                <w:szCs w:val="28"/>
+              </w:rPr>
+            </w:pPr>
+            <w:r>
+              <w:rPr>
+                <w:sz w:val="28"/>
+                <w:szCs w:val="28"/>
+              </w:rPr>
+              <w:t>Servlet che gest</w:t>
+            </w:r>
+            <w:r>
+              <w:rPr>
+                <w:sz w:val="28"/>
+                <w:szCs w:val="28"/>
+              </w:rPr>
+              <w:t>isce la modifica dei dati di un utente.</w:t>
+            </w:r>
           </w:p>
         </w:tc>
       </w:tr>
@@ -2161,26 +2314,52 @@
           </w:tcPr>
           <w:p>
             <w:pPr>
-              <w:jc w:val="center"/>
-              <w:rPr>
-                <w:sz w:val="28"/>
-                <w:szCs w:val="28"/>
-              </w:rPr>
-            </w:pPr>
-          </w:p>
-        </w:tc>
-        <w:tc>
-          <w:tcPr>
-            <w:tcW w:w="4814" w:type="dxa"/>
-          </w:tcPr>
-          <w:p>
-            <w:pPr>
-              <w:jc w:val="center"/>
-              <w:rPr>
-                <w:sz w:val="28"/>
-                <w:szCs w:val="28"/>
-              </w:rPr>
-            </w:pPr>
+              <w:rPr>
+                <w:sz w:val="28"/>
+                <w:szCs w:val="28"/>
+              </w:rPr>
+            </w:pPr>
+            <w:r>
+              <w:rPr>
+                <w:sz w:val="28"/>
+                <w:szCs w:val="28"/>
+              </w:rPr>
+              <w:t>ModificaArticolo</w:t>
+            </w:r>
+          </w:p>
+        </w:tc>
+        <w:tc>
+          <w:tcPr>
+            <w:tcW w:w="4814" w:type="dxa"/>
+          </w:tcPr>
+          <w:p>
+            <w:pPr>
+              <w:rPr>
+                <w:sz w:val="28"/>
+                <w:szCs w:val="28"/>
+              </w:rPr>
+            </w:pPr>
+            <w:r>
+              <w:rPr>
+                <w:sz w:val="28"/>
+                <w:szCs w:val="28"/>
+              </w:rPr>
+              <w:t>Servlet che gestisce l</w:t>
+            </w:r>
+            <w:r>
+              <w:rPr>
+                <w:sz w:val="28"/>
+                <w:szCs w:val="28"/>
+              </w:rPr>
+              <w:t xml:space="preserve">a modifica </w:t>
+            </w:r>
+            <w:r>
+              <w:rPr>
+                <w:sz w:val="28"/>
+                <w:szCs w:val="28"/>
+              </w:rPr>
+              <w:t>di un articolo al catalogo.</w:t>
+            </w:r>
           </w:p>
         </w:tc>
       </w:tr>
@@ -2191,26 +2370,45 @@
           </w:tcPr>
           <w:p>
             <w:pPr>
-              <w:jc w:val="center"/>
-              <w:rPr>
-                <w:sz w:val="28"/>
-                <w:szCs w:val="28"/>
-              </w:rPr>
-            </w:pPr>
-          </w:p>
-        </w:tc>
-        <w:tc>
-          <w:tcPr>
-            <w:tcW w:w="4814" w:type="dxa"/>
-          </w:tcPr>
-          <w:p>
-            <w:pPr>
-              <w:jc w:val="center"/>
-              <w:rPr>
-                <w:sz w:val="28"/>
-                <w:szCs w:val="28"/>
-              </w:rPr>
-            </w:pPr>
+              <w:rPr>
+                <w:sz w:val="28"/>
+                <w:szCs w:val="28"/>
+              </w:rPr>
+            </w:pPr>
+            <w:r>
+              <w:rPr>
+                <w:sz w:val="28"/>
+                <w:szCs w:val="28"/>
+              </w:rPr>
+              <w:t>OperaRecensione</w:t>
+            </w:r>
+          </w:p>
+        </w:tc>
+        <w:tc>
+          <w:tcPr>
+            <w:tcW w:w="4814" w:type="dxa"/>
+          </w:tcPr>
+          <w:p>
+            <w:pPr>
+              <w:rPr>
+                <w:sz w:val="28"/>
+                <w:szCs w:val="28"/>
+              </w:rPr>
+            </w:pPr>
+            <w:r>
+              <w:rPr>
+                <w:sz w:val="28"/>
+                <w:szCs w:val="28"/>
+              </w:rPr>
+              <w:t xml:space="preserve">Servlet che gestisce </w:t>
+            </w:r>
+            <w:r>
+              <w:rPr>
+                <w:sz w:val="28"/>
+                <w:szCs w:val="28"/>
+              </w:rPr>
+              <w:t>le recensioni degli articoli.</w:t>
+            </w:r>
           </w:p>
         </w:tc>
       </w:tr>
@@ -2221,26 +2419,38 @@
           </w:tcPr>
           <w:p>
             <w:pPr>
-              <w:jc w:val="center"/>
-              <w:rPr>
-                <w:sz w:val="28"/>
-                <w:szCs w:val="28"/>
-              </w:rPr>
-            </w:pPr>
-          </w:p>
-        </w:tc>
-        <w:tc>
-          <w:tcPr>
-            <w:tcW w:w="4814" w:type="dxa"/>
-          </w:tcPr>
-          <w:p>
-            <w:pPr>
-              <w:jc w:val="center"/>
-              <w:rPr>
-                <w:sz w:val="28"/>
-                <w:szCs w:val="28"/>
-              </w:rPr>
-            </w:pPr>
+              <w:rPr>
+                <w:sz w:val="28"/>
+                <w:szCs w:val="28"/>
+              </w:rPr>
+            </w:pPr>
+            <w:r>
+              <w:rPr>
+                <w:sz w:val="28"/>
+                <w:szCs w:val="28"/>
+              </w:rPr>
+              <w:t>Registrazione</w:t>
+            </w:r>
+          </w:p>
+        </w:tc>
+        <w:tc>
+          <w:tcPr>
+            <w:tcW w:w="4814" w:type="dxa"/>
+          </w:tcPr>
+          <w:p>
+            <w:pPr>
+              <w:rPr>
+                <w:sz w:val="28"/>
+                <w:szCs w:val="28"/>
+              </w:rPr>
+            </w:pPr>
+            <w:r>
+              <w:rPr>
+                <w:sz w:val="28"/>
+                <w:szCs w:val="28"/>
+              </w:rPr>
+              <w:t>Servlet che gestisce la registrazione alla piattaforma</w:t>
+            </w:r>
           </w:p>
         </w:tc>
       </w:tr>
@@ -2251,26 +2461,45 @@
           </w:tcPr>
           <w:p>
             <w:pPr>
-              <w:jc w:val="center"/>
-              <w:rPr>
-                <w:sz w:val="28"/>
-                <w:szCs w:val="28"/>
-              </w:rPr>
-            </w:pPr>
-          </w:p>
-        </w:tc>
-        <w:tc>
-          <w:tcPr>
-            <w:tcW w:w="4814" w:type="dxa"/>
-          </w:tcPr>
-          <w:p>
-            <w:pPr>
-              <w:jc w:val="center"/>
-              <w:rPr>
-                <w:sz w:val="28"/>
-                <w:szCs w:val="28"/>
-              </w:rPr>
-            </w:pPr>
+              <w:rPr>
+                <w:sz w:val="28"/>
+                <w:szCs w:val="28"/>
+              </w:rPr>
+            </w:pPr>
+            <w:r>
+              <w:rPr>
+                <w:sz w:val="28"/>
+                <w:szCs w:val="28"/>
+              </w:rPr>
+              <w:t>Rimuovi</w:t>
+            </w:r>
+          </w:p>
+        </w:tc>
+        <w:tc>
+          <w:tcPr>
+            <w:tcW w:w="4814" w:type="dxa"/>
+          </w:tcPr>
+          <w:p>
+            <w:pPr>
+              <w:rPr>
+                <w:sz w:val="28"/>
+                <w:szCs w:val="28"/>
+              </w:rPr>
+            </w:pPr>
+            <w:r>
+              <w:rPr>
+                <w:sz w:val="28"/>
+                <w:szCs w:val="28"/>
+              </w:rPr>
+              <w:t>Servlet che gestisce</w:t>
+            </w:r>
+            <w:r>
+              <w:rPr>
+                <w:sz w:val="28"/>
+                <w:szCs w:val="28"/>
+              </w:rPr>
+              <w:t xml:space="preserve"> la rimozione di un articolo dal carrello.</w:t>
+            </w:r>
           </w:p>
         </w:tc>
       </w:tr>
@@ -2281,26 +2510,52 @@
           </w:tcPr>
           <w:p>
             <w:pPr>
-              <w:jc w:val="center"/>
-              <w:rPr>
-                <w:sz w:val="28"/>
-                <w:szCs w:val="28"/>
-              </w:rPr>
-            </w:pPr>
-          </w:p>
-        </w:tc>
-        <w:tc>
-          <w:tcPr>
-            <w:tcW w:w="4814" w:type="dxa"/>
-          </w:tcPr>
-          <w:p>
-            <w:pPr>
-              <w:jc w:val="center"/>
-              <w:rPr>
-                <w:sz w:val="28"/>
-                <w:szCs w:val="28"/>
-              </w:rPr>
-            </w:pPr>
+              <w:rPr>
+                <w:sz w:val="28"/>
+                <w:szCs w:val="28"/>
+              </w:rPr>
+            </w:pPr>
+            <w:r>
+              <w:rPr>
+                <w:sz w:val="28"/>
+                <w:szCs w:val="28"/>
+              </w:rPr>
+              <w:t>Search</w:t>
+            </w:r>
+          </w:p>
+        </w:tc>
+        <w:tc>
+          <w:tcPr>
+            <w:tcW w:w="4814" w:type="dxa"/>
+          </w:tcPr>
+          <w:p>
+            <w:pPr>
+              <w:rPr>
+                <w:sz w:val="28"/>
+                <w:szCs w:val="28"/>
+              </w:rPr>
+            </w:pPr>
+            <w:r>
+              <w:rPr>
+                <w:sz w:val="28"/>
+                <w:szCs w:val="28"/>
+              </w:rPr>
+              <w:t>Servlet che gestisce</w:t>
+            </w:r>
+            <w:r>
+              <w:rPr>
+                <w:sz w:val="28"/>
+                <w:szCs w:val="28"/>
+              </w:rPr>
+              <w:t xml:space="preserve"> la </w:t>
+            </w:r>
+            <w:r>
+              <w:rPr>
+                <w:sz w:val="28"/>
+                <w:szCs w:val="28"/>
+              </w:rPr>
+              <w:t>ricerca degli articoli del catalogo.</w:t>
+            </w:r>
           </w:p>
         </w:tc>
       </w:tr>
@@ -2406,26 +2661,38 @@
           </w:tcPr>
           <w:p>
             <w:pPr>
-              <w:jc w:val="center"/>
-              <w:rPr>
-                <w:sz w:val="28"/>
-                <w:szCs w:val="28"/>
-              </w:rPr>
-            </w:pPr>
-          </w:p>
-        </w:tc>
-        <w:tc>
-          <w:tcPr>
-            <w:tcW w:w="4814" w:type="dxa"/>
-          </w:tcPr>
-          <w:p>
-            <w:pPr>
-              <w:jc w:val="center"/>
-              <w:rPr>
-                <w:sz w:val="28"/>
-                <w:szCs w:val="28"/>
-              </w:rPr>
-            </w:pPr>
+              <w:rPr>
+                <w:sz w:val="28"/>
+                <w:szCs w:val="28"/>
+              </w:rPr>
+            </w:pPr>
+            <w:r>
+              <w:rPr>
+                <w:sz w:val="28"/>
+                <w:szCs w:val="28"/>
+              </w:rPr>
+              <w:t>ArticoloBean</w:t>
+            </w:r>
+          </w:p>
+        </w:tc>
+        <w:tc>
+          <w:tcPr>
+            <w:tcW w:w="4814" w:type="dxa"/>
+          </w:tcPr>
+          <w:p>
+            <w:pPr>
+              <w:rPr>
+                <w:sz w:val="28"/>
+                <w:szCs w:val="28"/>
+              </w:rPr>
+            </w:pPr>
+            <w:r>
+              <w:rPr>
+                <w:sz w:val="28"/>
+                <w:szCs w:val="28"/>
+              </w:rPr>
+              <w:t>Classe che descrive le caratteristiche di un Articolo.</w:t>
+            </w:r>
           </w:p>
         </w:tc>
       </w:tr>
@@ -2436,26 +2703,45 @@
           </w:tcPr>
           <w:p>
             <w:pPr>
-              <w:jc w:val="center"/>
-              <w:rPr>
-                <w:sz w:val="28"/>
-                <w:szCs w:val="28"/>
-              </w:rPr>
-            </w:pPr>
-          </w:p>
-        </w:tc>
-        <w:tc>
-          <w:tcPr>
-            <w:tcW w:w="4814" w:type="dxa"/>
-          </w:tcPr>
-          <w:p>
-            <w:pPr>
-              <w:jc w:val="center"/>
-              <w:rPr>
-                <w:sz w:val="28"/>
-                <w:szCs w:val="28"/>
-              </w:rPr>
-            </w:pPr>
+              <w:rPr>
+                <w:sz w:val="28"/>
+                <w:szCs w:val="28"/>
+              </w:rPr>
+            </w:pPr>
+            <w:r>
+              <w:rPr>
+                <w:sz w:val="28"/>
+                <w:szCs w:val="28"/>
+              </w:rPr>
+              <w:t>ArticoloModelDS</w:t>
+            </w:r>
+          </w:p>
+        </w:tc>
+        <w:tc>
+          <w:tcPr>
+            <w:tcW w:w="4814" w:type="dxa"/>
+          </w:tcPr>
+          <w:p>
+            <w:pPr>
+              <w:rPr>
+                <w:sz w:val="28"/>
+                <w:szCs w:val="28"/>
+              </w:rPr>
+            </w:pPr>
+            <w:r>
+              <w:rPr>
+                <w:sz w:val="28"/>
+                <w:szCs w:val="28"/>
+              </w:rPr>
+              <w:t>Descrive l’interazione col database</w:t>
+            </w:r>
+            <w:r>
+              <w:rPr>
+                <w:sz w:val="28"/>
+                <w:szCs w:val="28"/>
+              </w:rPr>
+              <w:t xml:space="preserve"> per Articolo.</w:t>
+            </w:r>
           </w:p>
         </w:tc>
       </w:tr>
@@ -2466,26 +2752,38 @@
           </w:tcPr>
           <w:p>
             <w:pPr>
-              <w:jc w:val="center"/>
-              <w:rPr>
-                <w:sz w:val="28"/>
-                <w:szCs w:val="28"/>
-              </w:rPr>
-            </w:pPr>
-          </w:p>
-        </w:tc>
-        <w:tc>
-          <w:tcPr>
-            <w:tcW w:w="4814" w:type="dxa"/>
-          </w:tcPr>
-          <w:p>
-            <w:pPr>
-              <w:jc w:val="center"/>
-              <w:rPr>
-                <w:sz w:val="28"/>
-                <w:szCs w:val="28"/>
-              </w:rPr>
-            </w:pPr>
+              <w:rPr>
+                <w:sz w:val="28"/>
+                <w:szCs w:val="28"/>
+              </w:rPr>
+            </w:pPr>
+            <w:r>
+              <w:rPr>
+                <w:sz w:val="28"/>
+                <w:szCs w:val="28"/>
+              </w:rPr>
+              <w:t>Carrello</w:t>
+            </w:r>
+          </w:p>
+        </w:tc>
+        <w:tc>
+          <w:tcPr>
+            <w:tcW w:w="4814" w:type="dxa"/>
+          </w:tcPr>
+          <w:p>
+            <w:pPr>
+              <w:rPr>
+                <w:sz w:val="28"/>
+                <w:szCs w:val="28"/>
+              </w:rPr>
+            </w:pPr>
+            <w:r>
+              <w:rPr>
+                <w:sz w:val="28"/>
+                <w:szCs w:val="28"/>
+              </w:rPr>
+              <w:t>Classe che utilizzata per la gestione del carrello.</w:t>
+            </w:r>
           </w:p>
         </w:tc>
       </w:tr>
@@ -2496,26 +2794,66 @@
           </w:tcPr>
           <w:p>
             <w:pPr>
-              <w:jc w:val="center"/>
-              <w:rPr>
-                <w:sz w:val="28"/>
-                <w:szCs w:val="28"/>
-              </w:rPr>
-            </w:pPr>
-          </w:p>
-        </w:tc>
-        <w:tc>
-          <w:tcPr>
-            <w:tcW w:w="4814" w:type="dxa"/>
-          </w:tcPr>
-          <w:p>
-            <w:pPr>
-              <w:jc w:val="center"/>
-              <w:rPr>
-                <w:sz w:val="28"/>
-                <w:szCs w:val="28"/>
-              </w:rPr>
-            </w:pPr>
+              <w:rPr>
+                <w:sz w:val="28"/>
+                <w:szCs w:val="28"/>
+              </w:rPr>
+            </w:pPr>
+            <w:r>
+              <w:rPr>
+                <w:sz w:val="28"/>
+                <w:szCs w:val="28"/>
+              </w:rPr>
+              <w:t>CartaBean</w:t>
+            </w:r>
+          </w:p>
+        </w:tc>
+        <w:tc>
+          <w:tcPr>
+            <w:tcW w:w="4814" w:type="dxa"/>
+          </w:tcPr>
+          <w:p>
+            <w:pPr>
+              <w:rPr>
+                <w:sz w:val="28"/>
+                <w:szCs w:val="28"/>
+              </w:rPr>
+            </w:pPr>
+            <w:r>
+              <w:rPr>
+                <w:sz w:val="28"/>
+                <w:szCs w:val="28"/>
+              </w:rPr>
+              <w:t>Classe che descrive le caratteristiche di un</w:t>
+            </w:r>
+            <w:r>
+              <w:rPr>
+                <w:sz w:val="28"/>
+                <w:szCs w:val="28"/>
+              </w:rPr>
+              <w:t>a</w:t>
+            </w:r>
+            <w:r>
+              <w:rPr>
+                <w:sz w:val="28"/>
+                <w:szCs w:val="28"/>
+              </w:rPr>
+              <w:t xml:space="preserve"> </w:t>
+            </w:r>
+            <w:r>
+              <w:rPr>
+                <w:sz w:val="28"/>
+                <w:szCs w:val="28"/>
+              </w:rPr>
+              <w:t>Carta di credito</w:t>
+            </w:r>
+            <w:r>
+              <w:rPr>
+                <w:sz w:val="28"/>
+                <w:szCs w:val="28"/>
+              </w:rPr>
+              <w:t>.</w:t>
+            </w:r>
           </w:p>
         </w:tc>
       </w:tr>
@@ -2526,26 +2864,53 @@
           </w:tcPr>
           <w:p>
             <w:pPr>
-              <w:jc w:val="center"/>
-              <w:rPr>
-                <w:sz w:val="28"/>
-                <w:szCs w:val="28"/>
-              </w:rPr>
-            </w:pPr>
-          </w:p>
-        </w:tc>
-        <w:tc>
-          <w:tcPr>
-            <w:tcW w:w="4814" w:type="dxa"/>
-          </w:tcPr>
-          <w:p>
-            <w:pPr>
-              <w:jc w:val="center"/>
-              <w:rPr>
-                <w:sz w:val="28"/>
-                <w:szCs w:val="28"/>
-              </w:rPr>
-            </w:pPr>
+              <w:rPr>
+                <w:sz w:val="28"/>
+                <w:szCs w:val="28"/>
+              </w:rPr>
+            </w:pPr>
+            <w:r>
+              <w:rPr>
+                <w:sz w:val="28"/>
+                <w:szCs w:val="28"/>
+              </w:rPr>
+              <w:t>CartaModelDS</w:t>
+            </w:r>
+          </w:p>
+        </w:tc>
+        <w:tc>
+          <w:tcPr>
+            <w:tcW w:w="4814" w:type="dxa"/>
+          </w:tcPr>
+          <w:p>
+            <w:pPr>
+              <w:rPr>
+                <w:sz w:val="28"/>
+                <w:szCs w:val="28"/>
+              </w:rPr>
+            </w:pPr>
+            <w:r>
+              <w:rPr>
+                <w:sz w:val="28"/>
+                <w:szCs w:val="28"/>
+              </w:rPr>
+              <w:t>Descrive l’interazione col database</w:t>
+            </w:r>
+            <w:r>
+              <w:rPr>
+                <w:sz w:val="28"/>
+                <w:szCs w:val="28"/>
+              </w:rPr>
+              <w:t xml:space="preserve"> per </w:t>
+            </w:r>
+            <w:r>
+              <w:rPr>
+                <w:sz w:val="28"/>
+                <w:szCs w:val="28"/>
+              </w:rPr>
+              <w:lastRenderedPageBreak/>
+              <w:t>la carta di credito.</w:t>
+            </w:r>
           </w:p>
         </w:tc>
       </w:tr>
@@ -2556,26 +2921,53 @@
           </w:tcPr>
           <w:p>
             <w:pPr>
-              <w:jc w:val="center"/>
-              <w:rPr>
-                <w:sz w:val="28"/>
-                <w:szCs w:val="28"/>
-              </w:rPr>
-            </w:pPr>
-          </w:p>
-        </w:tc>
-        <w:tc>
-          <w:tcPr>
-            <w:tcW w:w="4814" w:type="dxa"/>
-          </w:tcPr>
-          <w:p>
-            <w:pPr>
-              <w:jc w:val="center"/>
-              <w:rPr>
-                <w:sz w:val="28"/>
-                <w:szCs w:val="28"/>
-              </w:rPr>
-            </w:pPr>
+              <w:rPr>
+                <w:sz w:val="28"/>
+                <w:szCs w:val="28"/>
+              </w:rPr>
+            </w:pPr>
+            <w:r>
+              <w:rPr>
+                <w:sz w:val="28"/>
+                <w:szCs w:val="28"/>
+              </w:rPr>
+              <w:lastRenderedPageBreak/>
+              <w:t>CategoriaBean</w:t>
+            </w:r>
+          </w:p>
+        </w:tc>
+        <w:tc>
+          <w:tcPr>
+            <w:tcW w:w="4814" w:type="dxa"/>
+          </w:tcPr>
+          <w:p>
+            <w:pPr>
+              <w:rPr>
+                <w:sz w:val="28"/>
+                <w:szCs w:val="28"/>
+              </w:rPr>
+            </w:pPr>
+            <w:r>
+              <w:rPr>
+                <w:sz w:val="28"/>
+                <w:szCs w:val="28"/>
+              </w:rPr>
+              <w:t>Classe che descrive le caratteristiche di u</w:t>
+            </w:r>
+            <w:r>
+              <w:rPr>
+                <w:sz w:val="28"/>
+                <w:szCs w:val="28"/>
+              </w:rPr>
+              <w:t>na categoria</w:t>
+            </w:r>
+            <w:r>
+              <w:rPr>
+                <w:sz w:val="28"/>
+                <w:szCs w:val="28"/>
+              </w:rPr>
+              <w:t>.</w:t>
+            </w:r>
           </w:p>
         </w:tc>
       </w:tr>
@@ -2586,26 +2978,52 @@
           </w:tcPr>
           <w:p>
             <w:pPr>
-              <w:jc w:val="center"/>
-              <w:rPr>
-                <w:sz w:val="28"/>
-                <w:szCs w:val="28"/>
-              </w:rPr>
-            </w:pPr>
-          </w:p>
-        </w:tc>
-        <w:tc>
-          <w:tcPr>
-            <w:tcW w:w="4814" w:type="dxa"/>
-          </w:tcPr>
-          <w:p>
-            <w:pPr>
-              <w:jc w:val="center"/>
-              <w:rPr>
-                <w:sz w:val="28"/>
-                <w:szCs w:val="28"/>
-              </w:rPr>
-            </w:pPr>
+              <w:rPr>
+                <w:sz w:val="28"/>
+                <w:szCs w:val="28"/>
+              </w:rPr>
+            </w:pPr>
+            <w:r>
+              <w:rPr>
+                <w:sz w:val="28"/>
+                <w:szCs w:val="28"/>
+              </w:rPr>
+              <w:t>CategoriaModelDS</w:t>
+            </w:r>
+          </w:p>
+        </w:tc>
+        <w:tc>
+          <w:tcPr>
+            <w:tcW w:w="4814" w:type="dxa"/>
+          </w:tcPr>
+          <w:p>
+            <w:pPr>
+              <w:rPr>
+                <w:sz w:val="28"/>
+                <w:szCs w:val="28"/>
+              </w:rPr>
+            </w:pPr>
+            <w:r>
+              <w:rPr>
+                <w:sz w:val="28"/>
+                <w:szCs w:val="28"/>
+              </w:rPr>
+              <w:t>Descrive l’interazione col database</w:t>
+            </w:r>
+            <w:r>
+              <w:rPr>
+                <w:sz w:val="28"/>
+                <w:szCs w:val="28"/>
+              </w:rPr>
+              <w:t xml:space="preserve"> per </w:t>
+            </w:r>
+            <w:r>
+              <w:rPr>
+                <w:sz w:val="28"/>
+                <w:szCs w:val="28"/>
+              </w:rPr>
+              <w:t>le categoria.</w:t>
+            </w:r>
           </w:p>
         </w:tc>
       </w:tr>
@@ -2616,26 +3034,45 @@
           </w:tcPr>
           <w:p>
             <w:pPr>
-              <w:jc w:val="center"/>
-              <w:rPr>
-                <w:sz w:val="28"/>
-                <w:szCs w:val="28"/>
-              </w:rPr>
-            </w:pPr>
-          </w:p>
-        </w:tc>
-        <w:tc>
-          <w:tcPr>
-            <w:tcW w:w="4814" w:type="dxa"/>
-          </w:tcPr>
-          <w:p>
-            <w:pPr>
-              <w:jc w:val="center"/>
-              <w:rPr>
-                <w:sz w:val="28"/>
-                <w:szCs w:val="28"/>
-              </w:rPr>
-            </w:pPr>
+              <w:rPr>
+                <w:sz w:val="28"/>
+                <w:szCs w:val="28"/>
+              </w:rPr>
+            </w:pPr>
+            <w:r>
+              <w:rPr>
+                <w:sz w:val="28"/>
+                <w:szCs w:val="28"/>
+              </w:rPr>
+              <w:t>ComponeBean</w:t>
+            </w:r>
+          </w:p>
+        </w:tc>
+        <w:tc>
+          <w:tcPr>
+            <w:tcW w:w="4814" w:type="dxa"/>
+          </w:tcPr>
+          <w:p>
+            <w:pPr>
+              <w:rPr>
+                <w:sz w:val="28"/>
+                <w:szCs w:val="28"/>
+              </w:rPr>
+            </w:pPr>
+            <w:r>
+              <w:rPr>
+                <w:sz w:val="28"/>
+                <w:szCs w:val="28"/>
+              </w:rPr>
+              <w:t xml:space="preserve">Classe che descrive le caratteristiche di </w:t>
+            </w:r>
+            <w:r>
+              <w:rPr>
+                <w:sz w:val="28"/>
+                <w:szCs w:val="28"/>
+              </w:rPr>
+              <w:t>compone ordine.</w:t>
+            </w:r>
           </w:p>
         </w:tc>
       </w:tr>
@@ -2646,26 +3083,66 @@
           </w:tcPr>
           <w:p>
             <w:pPr>
-              <w:jc w:val="center"/>
-              <w:rPr>
-                <w:sz w:val="28"/>
-                <w:szCs w:val="28"/>
-              </w:rPr>
-            </w:pPr>
-          </w:p>
-        </w:tc>
-        <w:tc>
-          <w:tcPr>
-            <w:tcW w:w="4814" w:type="dxa"/>
-          </w:tcPr>
-          <w:p>
-            <w:pPr>
-              <w:jc w:val="center"/>
-              <w:rPr>
-                <w:sz w:val="28"/>
-                <w:szCs w:val="28"/>
-              </w:rPr>
-            </w:pPr>
+              <w:rPr>
+                <w:sz w:val="28"/>
+                <w:szCs w:val="28"/>
+              </w:rPr>
+            </w:pPr>
+            <w:r>
+              <w:rPr>
+                <w:sz w:val="28"/>
+                <w:szCs w:val="28"/>
+              </w:rPr>
+              <w:t>Compone</w:t>
+            </w:r>
+            <w:r>
+              <w:rPr>
+                <w:sz w:val="28"/>
+                <w:szCs w:val="28"/>
+              </w:rPr>
+              <w:t>ModelDS</w:t>
+            </w:r>
+          </w:p>
+        </w:tc>
+        <w:tc>
+          <w:tcPr>
+            <w:tcW w:w="4814" w:type="dxa"/>
+          </w:tcPr>
+          <w:p>
+            <w:pPr>
+              <w:rPr>
+                <w:sz w:val="28"/>
+                <w:szCs w:val="28"/>
+              </w:rPr>
+            </w:pPr>
+            <w:r>
+              <w:rPr>
+                <w:sz w:val="28"/>
+                <w:szCs w:val="28"/>
+              </w:rPr>
+              <w:t>Descrive l’interazione col database</w:t>
+            </w:r>
+            <w:r>
+              <w:rPr>
+                <w:sz w:val="28"/>
+                <w:szCs w:val="28"/>
+              </w:rPr>
+              <w:t xml:space="preserve"> per </w:t>
+            </w:r>
+            <w:r>
+              <w:rPr>
+                <w:sz w:val="28"/>
+                <w:szCs w:val="28"/>
+              </w:rPr>
+              <w:t>definire la tipologia di prodotti che compongono un ordine</w:t>
+            </w:r>
+            <w:r>
+              <w:rPr>
+                <w:sz w:val="28"/>
+                <w:szCs w:val="28"/>
+              </w:rPr>
+              <w:t>.</w:t>
+            </w:r>
           </w:p>
         </w:tc>
       </w:tr>
@@ -2676,26 +3153,45 @@
           </w:tcPr>
           <w:p>
             <w:pPr>
-              <w:jc w:val="center"/>
-              <w:rPr>
-                <w:sz w:val="28"/>
-                <w:szCs w:val="28"/>
-              </w:rPr>
-            </w:pPr>
-          </w:p>
-        </w:tc>
-        <w:tc>
-          <w:tcPr>
-            <w:tcW w:w="4814" w:type="dxa"/>
-          </w:tcPr>
-          <w:p>
-            <w:pPr>
-              <w:jc w:val="center"/>
-              <w:rPr>
-                <w:sz w:val="28"/>
-                <w:szCs w:val="28"/>
-              </w:rPr>
-            </w:pPr>
+              <w:rPr>
+                <w:sz w:val="28"/>
+                <w:szCs w:val="28"/>
+              </w:rPr>
+            </w:pPr>
+            <w:r>
+              <w:rPr>
+                <w:sz w:val="28"/>
+                <w:szCs w:val="28"/>
+              </w:rPr>
+              <w:t>ContrassegnoBean</w:t>
+            </w:r>
+          </w:p>
+        </w:tc>
+        <w:tc>
+          <w:tcPr>
+            <w:tcW w:w="4814" w:type="dxa"/>
+          </w:tcPr>
+          <w:p>
+            <w:pPr>
+              <w:rPr>
+                <w:sz w:val="28"/>
+                <w:szCs w:val="28"/>
+              </w:rPr>
+            </w:pPr>
+            <w:r>
+              <w:rPr>
+                <w:sz w:val="28"/>
+                <w:szCs w:val="28"/>
+              </w:rPr>
+              <w:t xml:space="preserve">Classe che descrive le caratteristiche di </w:t>
+            </w:r>
+            <w:r>
+              <w:rPr>
+                <w:sz w:val="28"/>
+                <w:szCs w:val="28"/>
+              </w:rPr>
+              <w:t>contrassegno.</w:t>
+            </w:r>
           </w:p>
         </w:tc>
       </w:tr>
@@ -2706,26 +3202,52 @@
           </w:tcPr>
           <w:p>
             <w:pPr>
-              <w:jc w:val="center"/>
-              <w:rPr>
-                <w:sz w:val="28"/>
-                <w:szCs w:val="28"/>
-              </w:rPr>
-            </w:pPr>
-          </w:p>
-        </w:tc>
-        <w:tc>
-          <w:tcPr>
-            <w:tcW w:w="4814" w:type="dxa"/>
-          </w:tcPr>
-          <w:p>
-            <w:pPr>
-              <w:jc w:val="center"/>
-              <w:rPr>
-                <w:sz w:val="28"/>
-                <w:szCs w:val="28"/>
-              </w:rPr>
-            </w:pPr>
+              <w:rPr>
+                <w:sz w:val="28"/>
+                <w:szCs w:val="28"/>
+              </w:rPr>
+            </w:pPr>
+            <w:r>
+              <w:rPr>
+                <w:sz w:val="28"/>
+                <w:szCs w:val="28"/>
+              </w:rPr>
+              <w:t>ContrassegnoModelDS</w:t>
+            </w:r>
+          </w:p>
+        </w:tc>
+        <w:tc>
+          <w:tcPr>
+            <w:tcW w:w="4814" w:type="dxa"/>
+          </w:tcPr>
+          <w:p>
+            <w:pPr>
+              <w:rPr>
+                <w:sz w:val="28"/>
+                <w:szCs w:val="28"/>
+              </w:rPr>
+            </w:pPr>
+            <w:r>
+              <w:rPr>
+                <w:sz w:val="28"/>
+                <w:szCs w:val="28"/>
+              </w:rPr>
+              <w:t>Descrive l’interazione col database</w:t>
+            </w:r>
+            <w:r>
+              <w:rPr>
+                <w:sz w:val="28"/>
+                <w:szCs w:val="28"/>
+              </w:rPr>
+              <w:t xml:space="preserve"> per </w:t>
+            </w:r>
+            <w:r>
+              <w:rPr>
+                <w:sz w:val="28"/>
+                <w:szCs w:val="28"/>
+              </w:rPr>
+              <w:t>il contrassegno.</w:t>
+            </w:r>
           </w:p>
         </w:tc>
       </w:tr>
@@ -2736,26 +3258,45 @@
           </w:tcPr>
           <w:p>
             <w:pPr>
-              <w:jc w:val="center"/>
-              <w:rPr>
-                <w:sz w:val="28"/>
-                <w:szCs w:val="28"/>
-              </w:rPr>
-            </w:pPr>
-          </w:p>
-        </w:tc>
-        <w:tc>
-          <w:tcPr>
-            <w:tcW w:w="4814" w:type="dxa"/>
-          </w:tcPr>
-          <w:p>
-            <w:pPr>
-              <w:jc w:val="center"/>
-              <w:rPr>
-                <w:sz w:val="28"/>
-                <w:szCs w:val="28"/>
-              </w:rPr>
-            </w:pPr>
+              <w:rPr>
+                <w:sz w:val="28"/>
+                <w:szCs w:val="28"/>
+              </w:rPr>
+            </w:pPr>
+            <w:r>
+              <w:rPr>
+                <w:sz w:val="28"/>
+                <w:szCs w:val="28"/>
+              </w:rPr>
+              <w:t>InfoFatturazioneBean</w:t>
+            </w:r>
+          </w:p>
+        </w:tc>
+        <w:tc>
+          <w:tcPr>
+            <w:tcW w:w="4814" w:type="dxa"/>
+          </w:tcPr>
+          <w:p>
+            <w:pPr>
+              <w:rPr>
+                <w:sz w:val="28"/>
+                <w:szCs w:val="28"/>
+              </w:rPr>
+            </w:pPr>
+            <w:r>
+              <w:rPr>
+                <w:sz w:val="28"/>
+                <w:szCs w:val="28"/>
+              </w:rPr>
+              <w:t xml:space="preserve">Classe che descrive le caratteristiche </w:t>
+            </w:r>
+            <w:r>
+              <w:rPr>
+                <w:sz w:val="28"/>
+                <w:szCs w:val="28"/>
+              </w:rPr>
+              <w:t>le informazioni di fatturazione.</w:t>
+            </w:r>
           </w:p>
         </w:tc>
       </w:tr>
@@ -2766,26 +3307,59 @@
           </w:tcPr>
           <w:p>
             <w:pPr>
-              <w:jc w:val="center"/>
-              <w:rPr>
-                <w:sz w:val="28"/>
-                <w:szCs w:val="28"/>
-              </w:rPr>
-            </w:pPr>
-          </w:p>
-        </w:tc>
-        <w:tc>
-          <w:tcPr>
-            <w:tcW w:w="4814" w:type="dxa"/>
-          </w:tcPr>
-          <w:p>
-            <w:pPr>
-              <w:jc w:val="center"/>
-              <w:rPr>
-                <w:sz w:val="28"/>
-                <w:szCs w:val="28"/>
-              </w:rPr>
-            </w:pPr>
+              <w:rPr>
+                <w:sz w:val="28"/>
+                <w:szCs w:val="28"/>
+              </w:rPr>
+            </w:pPr>
+            <w:r>
+              <w:rPr>
+                <w:sz w:val="28"/>
+                <w:szCs w:val="28"/>
+              </w:rPr>
+              <w:t>InfoFatturazione</w:t>
+            </w:r>
+            <w:r>
+              <w:rPr>
+                <w:sz w:val="28"/>
+                <w:szCs w:val="28"/>
+              </w:rPr>
+              <w:t>ModelDS</w:t>
+            </w:r>
+          </w:p>
+        </w:tc>
+        <w:tc>
+          <w:tcPr>
+            <w:tcW w:w="4814" w:type="dxa"/>
+          </w:tcPr>
+          <w:p>
+            <w:pPr>
+              <w:rPr>
+                <w:sz w:val="28"/>
+                <w:szCs w:val="28"/>
+              </w:rPr>
+            </w:pPr>
+            <w:r>
+              <w:rPr>
+                <w:sz w:val="28"/>
+                <w:szCs w:val="28"/>
+              </w:rPr>
+              <w:t>Descrive l’interazione col database</w:t>
+            </w:r>
+            <w:r>
+              <w:rPr>
+                <w:sz w:val="28"/>
+                <w:szCs w:val="28"/>
+              </w:rPr>
+              <w:t xml:space="preserve"> </w:t>
+            </w:r>
+            <w:r>
+              <w:rPr>
+                <w:sz w:val="28"/>
+                <w:szCs w:val="28"/>
+              </w:rPr>
+              <w:t>per le informazioni di fatturazione.</w:t>
+            </w:r>
           </w:p>
         </w:tc>
       </w:tr>
@@ -2796,26 +3370,45 @@
           </w:tcPr>
           <w:p>
             <w:pPr>
-              <w:jc w:val="center"/>
-              <w:rPr>
-                <w:sz w:val="28"/>
-                <w:szCs w:val="28"/>
-              </w:rPr>
-            </w:pPr>
-          </w:p>
-        </w:tc>
-        <w:tc>
-          <w:tcPr>
-            <w:tcW w:w="4814" w:type="dxa"/>
-          </w:tcPr>
-          <w:p>
-            <w:pPr>
-              <w:jc w:val="center"/>
-              <w:rPr>
-                <w:sz w:val="28"/>
-                <w:szCs w:val="28"/>
-              </w:rPr>
-            </w:pPr>
+              <w:rPr>
+                <w:sz w:val="28"/>
+                <w:szCs w:val="28"/>
+              </w:rPr>
+            </w:pPr>
+            <w:r>
+              <w:rPr>
+                <w:sz w:val="28"/>
+                <w:szCs w:val="28"/>
+              </w:rPr>
+              <w:t>OrdineBean</w:t>
+            </w:r>
+          </w:p>
+        </w:tc>
+        <w:tc>
+          <w:tcPr>
+            <w:tcW w:w="4814" w:type="dxa"/>
+          </w:tcPr>
+          <w:p>
+            <w:pPr>
+              <w:rPr>
+                <w:sz w:val="28"/>
+                <w:szCs w:val="28"/>
+              </w:rPr>
+            </w:pPr>
+            <w:r>
+              <w:rPr>
+                <w:sz w:val="28"/>
+                <w:szCs w:val="28"/>
+              </w:rPr>
+              <w:t>Classe che descrive le caratteristiche di un</w:t>
+            </w:r>
+            <w:r>
+              <w:rPr>
+                <w:sz w:val="28"/>
+                <w:szCs w:val="28"/>
+              </w:rPr>
+              <w:t xml:space="preserve"> ordine.</w:t>
+            </w:r>
           </w:p>
         </w:tc>
       </w:tr>
@@ -2826,26 +3419,52 @@
           </w:tcPr>
           <w:p>
             <w:pPr>
-              <w:jc w:val="center"/>
-              <w:rPr>
-                <w:sz w:val="28"/>
-                <w:szCs w:val="28"/>
-              </w:rPr>
-            </w:pPr>
-          </w:p>
-        </w:tc>
-        <w:tc>
-          <w:tcPr>
-            <w:tcW w:w="4814" w:type="dxa"/>
-          </w:tcPr>
-          <w:p>
-            <w:pPr>
-              <w:jc w:val="center"/>
-              <w:rPr>
-                <w:sz w:val="28"/>
-                <w:szCs w:val="28"/>
-              </w:rPr>
-            </w:pPr>
+              <w:rPr>
+                <w:sz w:val="28"/>
+                <w:szCs w:val="28"/>
+              </w:rPr>
+            </w:pPr>
+            <w:r>
+              <w:rPr>
+                <w:sz w:val="28"/>
+                <w:szCs w:val="28"/>
+              </w:rPr>
+              <w:t>OrdineModelDS</w:t>
+            </w:r>
+          </w:p>
+        </w:tc>
+        <w:tc>
+          <w:tcPr>
+            <w:tcW w:w="4814" w:type="dxa"/>
+          </w:tcPr>
+          <w:p>
+            <w:pPr>
+              <w:rPr>
+                <w:sz w:val="28"/>
+                <w:szCs w:val="28"/>
+              </w:rPr>
+            </w:pPr>
+            <w:r>
+              <w:rPr>
+                <w:sz w:val="28"/>
+                <w:szCs w:val="28"/>
+              </w:rPr>
+              <w:t>Descrive l’interazione col database</w:t>
+            </w:r>
+            <w:r>
+              <w:rPr>
+                <w:sz w:val="28"/>
+                <w:szCs w:val="28"/>
+              </w:rPr>
+              <w:t xml:space="preserve"> per </w:t>
+            </w:r>
+            <w:r>
+              <w:rPr>
+                <w:sz w:val="28"/>
+                <w:szCs w:val="28"/>
+              </w:rPr>
+              <w:t>l’ordine.</w:t>
+            </w:r>
           </w:p>
         </w:tc>
       </w:tr>
@@ -2856,26 +3475,45 @@
           </w:tcPr>
           <w:p>
             <w:pPr>
-              <w:jc w:val="center"/>
-              <w:rPr>
-                <w:sz w:val="28"/>
-                <w:szCs w:val="28"/>
-              </w:rPr>
-            </w:pPr>
-          </w:p>
-        </w:tc>
-        <w:tc>
-          <w:tcPr>
-            <w:tcW w:w="4814" w:type="dxa"/>
-          </w:tcPr>
-          <w:p>
-            <w:pPr>
-              <w:jc w:val="center"/>
-              <w:rPr>
-                <w:sz w:val="28"/>
-                <w:szCs w:val="28"/>
-              </w:rPr>
-            </w:pPr>
+              <w:rPr>
+                <w:sz w:val="28"/>
+                <w:szCs w:val="28"/>
+              </w:rPr>
+            </w:pPr>
+            <w:r>
+              <w:rPr>
+                <w:sz w:val="28"/>
+                <w:szCs w:val="28"/>
+              </w:rPr>
+              <w:t>RecensisceBean</w:t>
+            </w:r>
+          </w:p>
+        </w:tc>
+        <w:tc>
+          <w:tcPr>
+            <w:tcW w:w="4814" w:type="dxa"/>
+          </w:tcPr>
+          <w:p>
+            <w:pPr>
+              <w:rPr>
+                <w:sz w:val="28"/>
+                <w:szCs w:val="28"/>
+              </w:rPr>
+            </w:pPr>
+            <w:r>
+              <w:rPr>
+                <w:sz w:val="28"/>
+                <w:szCs w:val="28"/>
+              </w:rPr>
+              <w:t>Classe che descrive le caratteristiche di un</w:t>
+            </w:r>
+            <w:r>
+              <w:rPr>
+                <w:sz w:val="28"/>
+                <w:szCs w:val="28"/>
+              </w:rPr>
+              <w:t>a recensione.</w:t>
+            </w:r>
           </w:p>
         </w:tc>
       </w:tr>
@@ -2886,26 +3524,59 @@
           </w:tcPr>
           <w:p>
             <w:pPr>
-              <w:jc w:val="center"/>
-              <w:rPr>
-                <w:sz w:val="28"/>
-                <w:szCs w:val="28"/>
-              </w:rPr>
-            </w:pPr>
-          </w:p>
-        </w:tc>
-        <w:tc>
-          <w:tcPr>
-            <w:tcW w:w="4814" w:type="dxa"/>
-          </w:tcPr>
-          <w:p>
-            <w:pPr>
-              <w:jc w:val="center"/>
-              <w:rPr>
-                <w:sz w:val="28"/>
-                <w:szCs w:val="28"/>
-              </w:rPr>
-            </w:pPr>
+              <w:rPr>
+                <w:sz w:val="28"/>
+                <w:szCs w:val="28"/>
+              </w:rPr>
+            </w:pPr>
+            <w:r>
+              <w:rPr>
+                <w:sz w:val="28"/>
+                <w:szCs w:val="28"/>
+              </w:rPr>
+              <w:t>RecensiceModelDS</w:t>
+            </w:r>
+          </w:p>
+        </w:tc>
+        <w:tc>
+          <w:tcPr>
+            <w:tcW w:w="4814" w:type="dxa"/>
+          </w:tcPr>
+          <w:p>
+            <w:pPr>
+              <w:rPr>
+                <w:sz w:val="28"/>
+                <w:szCs w:val="28"/>
+              </w:rPr>
+            </w:pPr>
+            <w:r>
+              <w:rPr>
+                <w:sz w:val="28"/>
+                <w:szCs w:val="28"/>
+              </w:rPr>
+              <w:t>Descrive l’interazione col database</w:t>
+            </w:r>
+            <w:r>
+              <w:rPr>
+                <w:sz w:val="28"/>
+                <w:szCs w:val="28"/>
+              </w:rPr>
+              <w:t xml:space="preserve"> per </w:t>
+            </w:r>
+            <w:r>
+              <w:rPr>
+                <w:sz w:val="28"/>
+                <w:szCs w:val="28"/>
+              </w:rPr>
+              <w:t>la recensione</w:t>
+            </w:r>
+            <w:r>
+              <w:rPr>
+                <w:sz w:val="28"/>
+                <w:szCs w:val="28"/>
+              </w:rPr>
+              <w:t>.</w:t>
+            </w:r>
           </w:p>
         </w:tc>
       </w:tr>
@@ -2916,26 +3587,45 @@
           </w:tcPr>
           <w:p>
             <w:pPr>
-              <w:jc w:val="center"/>
-              <w:rPr>
-                <w:sz w:val="28"/>
-                <w:szCs w:val="28"/>
-              </w:rPr>
-            </w:pPr>
-          </w:p>
-        </w:tc>
-        <w:tc>
-          <w:tcPr>
-            <w:tcW w:w="4814" w:type="dxa"/>
-          </w:tcPr>
-          <w:p>
-            <w:pPr>
-              <w:jc w:val="center"/>
-              <w:rPr>
-                <w:sz w:val="28"/>
-                <w:szCs w:val="28"/>
-              </w:rPr>
-            </w:pPr>
+              <w:rPr>
+                <w:sz w:val="28"/>
+                <w:szCs w:val="28"/>
+              </w:rPr>
+            </w:pPr>
+            <w:r>
+              <w:rPr>
+                <w:sz w:val="28"/>
+                <w:szCs w:val="28"/>
+              </w:rPr>
+              <w:t>RuoloUserBean</w:t>
+            </w:r>
+          </w:p>
+        </w:tc>
+        <w:tc>
+          <w:tcPr>
+            <w:tcW w:w="4814" w:type="dxa"/>
+          </w:tcPr>
+          <w:p>
+            <w:pPr>
+              <w:rPr>
+                <w:sz w:val="28"/>
+                <w:szCs w:val="28"/>
+              </w:rPr>
+            </w:pPr>
+            <w:r>
+              <w:rPr>
+                <w:sz w:val="28"/>
+                <w:szCs w:val="28"/>
+              </w:rPr>
+              <w:t>Classe che descrive le caratteristiche d</w:t>
+            </w:r>
+            <w:r>
+              <w:rPr>
+                <w:sz w:val="28"/>
+                <w:szCs w:val="28"/>
+              </w:rPr>
+              <w:t>ei ruoli per gli user.</w:t>
+            </w:r>
           </w:p>
         </w:tc>
       </w:tr>
@@ -2946,26 +3636,52 @@
           </w:tcPr>
           <w:p>
             <w:pPr>
-              <w:jc w:val="center"/>
-              <w:rPr>
-                <w:sz w:val="28"/>
-                <w:szCs w:val="28"/>
-              </w:rPr>
-            </w:pPr>
-          </w:p>
-        </w:tc>
-        <w:tc>
-          <w:tcPr>
-            <w:tcW w:w="4814" w:type="dxa"/>
-          </w:tcPr>
-          <w:p>
-            <w:pPr>
-              <w:jc w:val="center"/>
-              <w:rPr>
-                <w:sz w:val="28"/>
-                <w:szCs w:val="28"/>
-              </w:rPr>
-            </w:pPr>
+              <w:rPr>
+                <w:sz w:val="28"/>
+                <w:szCs w:val="28"/>
+              </w:rPr>
+            </w:pPr>
+            <w:r>
+              <w:rPr>
+                <w:sz w:val="28"/>
+                <w:szCs w:val="28"/>
+              </w:rPr>
+              <w:t>RuoloUserModelDS</w:t>
+            </w:r>
+          </w:p>
+        </w:tc>
+        <w:tc>
+          <w:tcPr>
+            <w:tcW w:w="4814" w:type="dxa"/>
+          </w:tcPr>
+          <w:p>
+            <w:pPr>
+              <w:rPr>
+                <w:sz w:val="28"/>
+                <w:szCs w:val="28"/>
+              </w:rPr>
+            </w:pPr>
+            <w:r>
+              <w:rPr>
+                <w:sz w:val="28"/>
+                <w:szCs w:val="28"/>
+              </w:rPr>
+              <w:t>Descrive l’interazione col database</w:t>
+            </w:r>
+            <w:r>
+              <w:rPr>
+                <w:sz w:val="28"/>
+                <w:szCs w:val="28"/>
+              </w:rPr>
+              <w:t xml:space="preserve"> per </w:t>
+            </w:r>
+            <w:r>
+              <w:rPr>
+                <w:sz w:val="28"/>
+                <w:szCs w:val="28"/>
+              </w:rPr>
+              <w:t>Ruolo User.</w:t>
+            </w:r>
           </w:p>
         </w:tc>
       </w:tr>
@@ -2976,26 +3692,45 @@
           </w:tcPr>
           <w:p>
             <w:pPr>
-              <w:jc w:val="center"/>
-              <w:rPr>
-                <w:sz w:val="28"/>
-                <w:szCs w:val="28"/>
-              </w:rPr>
-            </w:pPr>
-          </w:p>
-        </w:tc>
-        <w:tc>
-          <w:tcPr>
-            <w:tcW w:w="4814" w:type="dxa"/>
-          </w:tcPr>
-          <w:p>
-            <w:pPr>
-              <w:jc w:val="center"/>
-              <w:rPr>
-                <w:sz w:val="28"/>
-                <w:szCs w:val="28"/>
-              </w:rPr>
-            </w:pPr>
+              <w:rPr>
+                <w:sz w:val="28"/>
+                <w:szCs w:val="28"/>
+              </w:rPr>
+            </w:pPr>
+            <w:r>
+              <w:rPr>
+                <w:sz w:val="28"/>
+                <w:szCs w:val="28"/>
+              </w:rPr>
+              <w:t>UserBean</w:t>
+            </w:r>
+          </w:p>
+        </w:tc>
+        <w:tc>
+          <w:tcPr>
+            <w:tcW w:w="4814" w:type="dxa"/>
+          </w:tcPr>
+          <w:p>
+            <w:pPr>
+              <w:rPr>
+                <w:sz w:val="28"/>
+                <w:szCs w:val="28"/>
+              </w:rPr>
+            </w:pPr>
+            <w:r>
+              <w:rPr>
+                <w:sz w:val="28"/>
+                <w:szCs w:val="28"/>
+              </w:rPr>
+              <w:t>Classe che descrive le caratteristiche di un</w:t>
+            </w:r>
+            <w:r>
+              <w:rPr>
+                <w:sz w:val="28"/>
+                <w:szCs w:val="28"/>
+              </w:rPr>
+              <w:t xml:space="preserve"> utente.</w:t>
+            </w:r>
           </w:p>
         </w:tc>
       </w:tr>
@@ -3006,146 +3741,45 @@
           </w:tcPr>
           <w:p>
             <w:pPr>
-              <w:jc w:val="center"/>
-              <w:rPr>
-                <w:sz w:val="28"/>
-                <w:szCs w:val="28"/>
-              </w:rPr>
-            </w:pPr>
-          </w:p>
-        </w:tc>
-        <w:tc>
-          <w:tcPr>
-            <w:tcW w:w="4814" w:type="dxa"/>
-          </w:tcPr>
-          <w:p>
-            <w:pPr>
-              <w:jc w:val="center"/>
-              <w:rPr>
-                <w:sz w:val="28"/>
-                <w:szCs w:val="28"/>
-              </w:rPr>
-            </w:pPr>
-          </w:p>
-        </w:tc>
-      </w:tr>
-      <w:tr>
-        <w:tc>
-          <w:tcPr>
-            <w:tcW w:w="4814" w:type="dxa"/>
-          </w:tcPr>
-          <w:p>
-            <w:pPr>
-              <w:jc w:val="center"/>
-              <w:rPr>
-                <w:sz w:val="28"/>
-                <w:szCs w:val="28"/>
-              </w:rPr>
-            </w:pPr>
-          </w:p>
-        </w:tc>
-        <w:tc>
-          <w:tcPr>
-            <w:tcW w:w="4814" w:type="dxa"/>
-          </w:tcPr>
-          <w:p>
-            <w:pPr>
-              <w:jc w:val="center"/>
-              <w:rPr>
-                <w:sz w:val="28"/>
-                <w:szCs w:val="28"/>
-              </w:rPr>
-            </w:pPr>
-          </w:p>
-        </w:tc>
-      </w:tr>
-      <w:tr>
-        <w:tc>
-          <w:tcPr>
-            <w:tcW w:w="4814" w:type="dxa"/>
-          </w:tcPr>
-          <w:p>
-            <w:pPr>
-              <w:jc w:val="center"/>
-              <w:rPr>
-                <w:sz w:val="28"/>
-                <w:szCs w:val="28"/>
-              </w:rPr>
-            </w:pPr>
-          </w:p>
-        </w:tc>
-        <w:tc>
-          <w:tcPr>
-            <w:tcW w:w="4814" w:type="dxa"/>
-          </w:tcPr>
-          <w:p>
-            <w:pPr>
-              <w:jc w:val="center"/>
-              <w:rPr>
-                <w:sz w:val="28"/>
-                <w:szCs w:val="28"/>
-              </w:rPr>
-            </w:pPr>
-          </w:p>
-        </w:tc>
-      </w:tr>
-      <w:tr>
-        <w:tc>
-          <w:tcPr>
-            <w:tcW w:w="4814" w:type="dxa"/>
-          </w:tcPr>
-          <w:p>
-            <w:pPr>
-              <w:jc w:val="center"/>
-              <w:rPr>
-                <w:sz w:val="28"/>
-                <w:szCs w:val="28"/>
-              </w:rPr>
-            </w:pPr>
-          </w:p>
-        </w:tc>
-        <w:tc>
-          <w:tcPr>
-            <w:tcW w:w="4814" w:type="dxa"/>
-          </w:tcPr>
-          <w:p>
-            <w:pPr>
-              <w:jc w:val="center"/>
-              <w:rPr>
-                <w:sz w:val="28"/>
-                <w:szCs w:val="28"/>
-              </w:rPr>
-            </w:pPr>
-          </w:p>
-        </w:tc>
-      </w:tr>
-      <w:tr>
-        <w:tc>
-          <w:tcPr>
-            <w:tcW w:w="4814" w:type="dxa"/>
-          </w:tcPr>
-          <w:p>
-            <w:pPr>
-              <w:jc w:val="center"/>
-              <w:rPr>
-                <w:sz w:val="28"/>
-                <w:szCs w:val="28"/>
-              </w:rPr>
-            </w:pPr>
-          </w:p>
-        </w:tc>
-        <w:tc>
-          <w:tcPr>
-            <w:tcW w:w="4814" w:type="dxa"/>
-          </w:tcPr>
-          <w:p>
-            <w:pPr>
-              <w:jc w:val="center"/>
-              <w:rPr>
-                <w:sz w:val="28"/>
-                <w:szCs w:val="28"/>
-              </w:rPr>
-            </w:pPr>
+              <w:rPr>
+                <w:sz w:val="28"/>
+                <w:szCs w:val="28"/>
+              </w:rPr>
+            </w:pPr>
+            <w:r>
+              <w:rPr>
+                <w:sz w:val="28"/>
+                <w:szCs w:val="28"/>
+              </w:rPr>
+              <w:t>UserModelDS</w:t>
+            </w:r>
+          </w:p>
+        </w:tc>
+        <w:tc>
+          <w:tcPr>
+            <w:tcW w:w="4814" w:type="dxa"/>
+          </w:tcPr>
+          <w:p>
+            <w:pPr>
+              <w:rPr>
+                <w:sz w:val="28"/>
+                <w:szCs w:val="28"/>
+              </w:rPr>
+            </w:pPr>
+            <w:r>
+              <w:rPr>
+                <w:sz w:val="28"/>
+                <w:szCs w:val="28"/>
+              </w:rPr>
+              <w:t>Descrive l’interazione col database</w:t>
+            </w:r>
+            <w:r>
+              <w:rPr>
+                <w:sz w:val="28"/>
+                <w:szCs w:val="28"/>
+              </w:rPr>
+              <w:t xml:space="preserve"> per User.</w:t>
+            </w:r>
           </w:p>
         </w:tc>
       </w:tr>
@@ -3251,26 +3885,45 @@
           </w:tcPr>
           <w:p>
             <w:pPr>
-              <w:jc w:val="center"/>
-              <w:rPr>
-                <w:sz w:val="28"/>
-                <w:szCs w:val="28"/>
-              </w:rPr>
-            </w:pPr>
-          </w:p>
-        </w:tc>
-        <w:tc>
-          <w:tcPr>
-            <w:tcW w:w="4814" w:type="dxa"/>
-          </w:tcPr>
-          <w:p>
-            <w:pPr>
-              <w:jc w:val="center"/>
-              <w:rPr>
-                <w:sz w:val="28"/>
-                <w:szCs w:val="28"/>
-              </w:rPr>
-            </w:pPr>
+              <w:rPr>
+                <w:sz w:val="28"/>
+                <w:szCs w:val="28"/>
+              </w:rPr>
+            </w:pPr>
+            <w:r>
+              <w:rPr>
+                <w:sz w:val="28"/>
+                <w:szCs w:val="28"/>
+              </w:rPr>
+              <w:t>MainContext</w:t>
+            </w:r>
+          </w:p>
+        </w:tc>
+        <w:tc>
+          <w:tcPr>
+            <w:tcW w:w="4814" w:type="dxa"/>
+          </w:tcPr>
+          <w:p>
+            <w:pPr>
+              <w:rPr>
+                <w:sz w:val="28"/>
+                <w:szCs w:val="28"/>
+              </w:rPr>
+            </w:pPr>
+            <w:r>
+              <w:rPr>
+                <w:sz w:val="28"/>
+                <w:szCs w:val="28"/>
+              </w:rPr>
+              <w:t>File di configurazione dell’accesso al database tramite i driver JDBC</w:t>
+            </w:r>
+            <w:r>
+              <w:rPr>
+                <w:sz w:val="28"/>
+                <w:szCs w:val="28"/>
+              </w:rPr>
+              <w:t>.</w:t>
+            </w:r>
           </w:p>
         </w:tc>
       </w:tr>
@@ -3281,26 +3934,38 @@
           </w:tcPr>
           <w:p>
             <w:pPr>
-              <w:jc w:val="center"/>
-              <w:rPr>
-                <w:sz w:val="28"/>
-                <w:szCs w:val="28"/>
-              </w:rPr>
-            </w:pPr>
-          </w:p>
-        </w:tc>
-        <w:tc>
-          <w:tcPr>
-            <w:tcW w:w="4814" w:type="dxa"/>
-          </w:tcPr>
-          <w:p>
-            <w:pPr>
-              <w:jc w:val="center"/>
-              <w:rPr>
-                <w:sz w:val="28"/>
-                <w:szCs w:val="28"/>
-              </w:rPr>
-            </w:pPr>
+              <w:rPr>
+                <w:sz w:val="28"/>
+                <w:szCs w:val="28"/>
+              </w:rPr>
+            </w:pPr>
+            <w:r>
+              <w:rPr>
+                <w:sz w:val="28"/>
+                <w:szCs w:val="28"/>
+              </w:rPr>
+              <w:t>MainSession</w:t>
+            </w:r>
+          </w:p>
+        </w:tc>
+        <w:tc>
+          <w:tcPr>
+            <w:tcW w:w="4814" w:type="dxa"/>
+          </w:tcPr>
+          <w:p>
+            <w:pPr>
+              <w:rPr>
+                <w:sz w:val="28"/>
+                <w:szCs w:val="28"/>
+              </w:rPr>
+            </w:pPr>
+            <w:r>
+              <w:rPr>
+                <w:sz w:val="28"/>
+                <w:szCs w:val="28"/>
+              </w:rPr>
+              <w:t>Classe che gestisce la sessione.</w:t>
+            </w:r>
           </w:p>
         </w:tc>
       </w:tr>
@@ -3311,56 +3976,38 @@
           </w:tcPr>
           <w:p>
             <w:pPr>
-              <w:jc w:val="center"/>
-              <w:rPr>
-                <w:sz w:val="28"/>
-                <w:szCs w:val="28"/>
-              </w:rPr>
-            </w:pPr>
-          </w:p>
-        </w:tc>
-        <w:tc>
-          <w:tcPr>
-            <w:tcW w:w="4814" w:type="dxa"/>
-          </w:tcPr>
-          <w:p>
-            <w:pPr>
-              <w:jc w:val="center"/>
-              <w:rPr>
-                <w:sz w:val="28"/>
-                <w:szCs w:val="28"/>
-              </w:rPr>
-            </w:pPr>
-          </w:p>
-        </w:tc>
-      </w:tr>
-      <w:tr>
-        <w:tc>
-          <w:tcPr>
-            <w:tcW w:w="4814" w:type="dxa"/>
-          </w:tcPr>
-          <w:p>
-            <w:pPr>
-              <w:jc w:val="center"/>
-              <w:rPr>
-                <w:sz w:val="28"/>
-                <w:szCs w:val="28"/>
-              </w:rPr>
-            </w:pPr>
-          </w:p>
-        </w:tc>
-        <w:tc>
-          <w:tcPr>
-            <w:tcW w:w="4814" w:type="dxa"/>
-          </w:tcPr>
-          <w:p>
-            <w:pPr>
-              <w:jc w:val="center"/>
-              <w:rPr>
-                <w:sz w:val="28"/>
-                <w:szCs w:val="28"/>
-              </w:rPr>
-            </w:pPr>
+              <w:rPr>
+                <w:sz w:val="28"/>
+                <w:szCs w:val="28"/>
+              </w:rPr>
+            </w:pPr>
+            <w:r>
+              <w:rPr>
+                <w:sz w:val="28"/>
+                <w:szCs w:val="28"/>
+              </w:rPr>
+              <w:t>ValidazioneInput</w:t>
+            </w:r>
+          </w:p>
+        </w:tc>
+        <w:tc>
+          <w:tcPr>
+            <w:tcW w:w="4814" w:type="dxa"/>
+          </w:tcPr>
+          <w:p>
+            <w:pPr>
+              <w:rPr>
+                <w:sz w:val="28"/>
+                <w:szCs w:val="28"/>
+              </w:rPr>
+            </w:pPr>
+            <w:r>
+              <w:rPr>
+                <w:sz w:val="28"/>
+                <w:szCs w:val="28"/>
+              </w:rPr>
+              <w:t>Classe che gestisce gli input esterni.</w:t>
+            </w:r>
           </w:p>
         </w:tc>
       </w:tr>
@@ -3387,6 +4034,7 @@
           <w:sz w:val="32"/>
           <w:szCs w:val="32"/>
         </w:rPr>
+        <w:lastRenderedPageBreak/>
         <w:t>3.</w:t>
       </w:r>
       <w:r>
@@ -3534,26 +4182,38 @@
           </w:tcPr>
           <w:p>
             <w:pPr>
-              <w:jc w:val="center"/>
-              <w:rPr>
-                <w:sz w:val="28"/>
-                <w:szCs w:val="28"/>
-              </w:rPr>
-            </w:pPr>
-          </w:p>
-        </w:tc>
-        <w:tc>
-          <w:tcPr>
-            <w:tcW w:w="4814" w:type="dxa"/>
-          </w:tcPr>
-          <w:p>
-            <w:pPr>
-              <w:jc w:val="center"/>
-              <w:rPr>
-                <w:sz w:val="28"/>
-                <w:szCs w:val="28"/>
-              </w:rPr>
-            </w:pPr>
+              <w:rPr>
+                <w:sz w:val="28"/>
+                <w:szCs w:val="28"/>
+              </w:rPr>
+            </w:pPr>
+            <w:r>
+              <w:rPr>
+                <w:sz w:val="28"/>
+                <w:szCs w:val="28"/>
+              </w:rPr>
+              <w:t xml:space="preserve">Admin </w:t>
+            </w:r>
+          </w:p>
+        </w:tc>
+        <w:tc>
+          <w:tcPr>
+            <w:tcW w:w="4814" w:type="dxa"/>
+          </w:tcPr>
+          <w:p>
+            <w:pPr>
+              <w:rPr>
+                <w:sz w:val="28"/>
+                <w:szCs w:val="28"/>
+              </w:rPr>
+            </w:pPr>
+            <w:r>
+              <w:rPr>
+                <w:sz w:val="28"/>
+                <w:szCs w:val="28"/>
+              </w:rPr>
+              <w:t>Pagina per la manutenzione del catalogo.</w:t>
+            </w:r>
           </w:p>
         </w:tc>
       </w:tr>
@@ -3659,26 +4319,38 @@
           </w:tcPr>
           <w:p>
             <w:pPr>
-              <w:jc w:val="center"/>
-              <w:rPr>
-                <w:sz w:val="28"/>
-                <w:szCs w:val="28"/>
-              </w:rPr>
-            </w:pPr>
-          </w:p>
-        </w:tc>
-        <w:tc>
-          <w:tcPr>
-            <w:tcW w:w="4814" w:type="dxa"/>
-          </w:tcPr>
-          <w:p>
-            <w:pPr>
-              <w:jc w:val="center"/>
-              <w:rPr>
-                <w:sz w:val="28"/>
-                <w:szCs w:val="28"/>
-              </w:rPr>
-            </w:pPr>
+              <w:rPr>
+                <w:sz w:val="28"/>
+                <w:szCs w:val="28"/>
+              </w:rPr>
+            </w:pPr>
+            <w:r>
+              <w:rPr>
+                <w:sz w:val="28"/>
+                <w:szCs w:val="28"/>
+              </w:rPr>
+              <w:t>Carrello</w:t>
+            </w:r>
+          </w:p>
+        </w:tc>
+        <w:tc>
+          <w:tcPr>
+            <w:tcW w:w="4814" w:type="dxa"/>
+          </w:tcPr>
+          <w:p>
+            <w:pPr>
+              <w:rPr>
+                <w:sz w:val="28"/>
+                <w:szCs w:val="28"/>
+              </w:rPr>
+            </w:pPr>
+            <w:r>
+              <w:rPr>
+                <w:sz w:val="28"/>
+                <w:szCs w:val="28"/>
+              </w:rPr>
+              <w:t>Pagina dedicata al carrello.</w:t>
+            </w:r>
           </w:p>
         </w:tc>
       </w:tr>
@@ -3689,26 +4361,38 @@
           </w:tcPr>
           <w:p>
             <w:pPr>
-              <w:jc w:val="center"/>
-              <w:rPr>
-                <w:sz w:val="28"/>
-                <w:szCs w:val="28"/>
-              </w:rPr>
-            </w:pPr>
-          </w:p>
-        </w:tc>
-        <w:tc>
-          <w:tcPr>
-            <w:tcW w:w="4814" w:type="dxa"/>
-          </w:tcPr>
-          <w:p>
-            <w:pPr>
-              <w:jc w:val="center"/>
-              <w:rPr>
-                <w:sz w:val="28"/>
-                <w:szCs w:val="28"/>
-              </w:rPr>
-            </w:pPr>
+              <w:rPr>
+                <w:sz w:val="28"/>
+                <w:szCs w:val="28"/>
+              </w:rPr>
+            </w:pPr>
+            <w:r>
+              <w:rPr>
+                <w:sz w:val="28"/>
+                <w:szCs w:val="28"/>
+              </w:rPr>
+              <w:t>Chechout</w:t>
+            </w:r>
+          </w:p>
+        </w:tc>
+        <w:tc>
+          <w:tcPr>
+            <w:tcW w:w="4814" w:type="dxa"/>
+          </w:tcPr>
+          <w:p>
+            <w:pPr>
+              <w:rPr>
+                <w:sz w:val="28"/>
+                <w:szCs w:val="28"/>
+              </w:rPr>
+            </w:pPr>
+            <w:r>
+              <w:rPr>
+                <w:sz w:val="28"/>
+                <w:szCs w:val="28"/>
+              </w:rPr>
+              <w:t>Pagina dedicata alla conferma dell’ordine</w:t>
+            </w:r>
           </w:p>
         </w:tc>
       </w:tr>
@@ -3719,26 +4403,45 @@
           </w:tcPr>
           <w:p>
             <w:pPr>
-              <w:jc w:val="center"/>
-              <w:rPr>
-                <w:sz w:val="28"/>
-                <w:szCs w:val="28"/>
-              </w:rPr>
-            </w:pPr>
-          </w:p>
-        </w:tc>
-        <w:tc>
-          <w:tcPr>
-            <w:tcW w:w="4814" w:type="dxa"/>
-          </w:tcPr>
-          <w:p>
-            <w:pPr>
-              <w:jc w:val="center"/>
-              <w:rPr>
-                <w:sz w:val="28"/>
-                <w:szCs w:val="28"/>
-              </w:rPr>
-            </w:pPr>
+              <w:rPr>
+                <w:sz w:val="28"/>
+                <w:szCs w:val="28"/>
+              </w:rPr>
+            </w:pPr>
+            <w:r>
+              <w:rPr>
+                <w:sz w:val="28"/>
+                <w:szCs w:val="28"/>
+              </w:rPr>
+              <w:t>ordineEffettuato</w:t>
+            </w:r>
+          </w:p>
+        </w:tc>
+        <w:tc>
+          <w:tcPr>
+            <w:tcW w:w="4814" w:type="dxa"/>
+          </w:tcPr>
+          <w:p>
+            <w:pPr>
+              <w:rPr>
+                <w:sz w:val="28"/>
+                <w:szCs w:val="28"/>
+              </w:rPr>
+            </w:pPr>
+            <w:r>
+              <w:rPr>
+                <w:sz w:val="28"/>
+                <w:szCs w:val="28"/>
+              </w:rPr>
+              <w:t>Pagina dedicata</w:t>
+            </w:r>
+            <w:r>
+              <w:rPr>
+                <w:sz w:val="28"/>
+                <w:szCs w:val="28"/>
+              </w:rPr>
+              <w:t xml:space="preserve"> all’ordine effettuato.</w:t>
+            </w:r>
           </w:p>
         </w:tc>
       </w:tr>
@@ -3749,26 +4452,45 @@
           </w:tcPr>
           <w:p>
             <w:pPr>
-              <w:jc w:val="center"/>
-              <w:rPr>
-                <w:sz w:val="28"/>
-                <w:szCs w:val="28"/>
-              </w:rPr>
-            </w:pPr>
-          </w:p>
-        </w:tc>
-        <w:tc>
-          <w:tcPr>
-            <w:tcW w:w="4814" w:type="dxa"/>
-          </w:tcPr>
-          <w:p>
-            <w:pPr>
-              <w:jc w:val="center"/>
-              <w:rPr>
-                <w:sz w:val="28"/>
-                <w:szCs w:val="28"/>
-              </w:rPr>
-            </w:pPr>
+              <w:rPr>
+                <w:sz w:val="28"/>
+                <w:szCs w:val="28"/>
+              </w:rPr>
+            </w:pPr>
+            <w:r>
+              <w:rPr>
+                <w:sz w:val="28"/>
+                <w:szCs w:val="28"/>
+              </w:rPr>
+              <w:t>Profilo</w:t>
+            </w:r>
+          </w:p>
+        </w:tc>
+        <w:tc>
+          <w:tcPr>
+            <w:tcW w:w="4814" w:type="dxa"/>
+          </w:tcPr>
+          <w:p>
+            <w:pPr>
+              <w:rPr>
+                <w:sz w:val="28"/>
+                <w:szCs w:val="28"/>
+              </w:rPr>
+            </w:pPr>
+            <w:r>
+              <w:rPr>
+                <w:sz w:val="28"/>
+                <w:szCs w:val="28"/>
+              </w:rPr>
+              <w:t>Pagina dedicata</w:t>
+            </w:r>
+            <w:r>
+              <w:rPr>
+                <w:sz w:val="28"/>
+                <w:szCs w:val="28"/>
+              </w:rPr>
+              <w:t xml:space="preserve"> alle informazione dell’utente.</w:t>
+            </w:r>
           </w:p>
         </w:tc>
       </w:tr>
@@ -3874,26 +4596,45 @@
           </w:tcPr>
           <w:p>
             <w:pPr>
-              <w:jc w:val="center"/>
-              <w:rPr>
-                <w:sz w:val="28"/>
-                <w:szCs w:val="28"/>
-              </w:rPr>
-            </w:pPr>
-          </w:p>
-        </w:tc>
-        <w:tc>
-          <w:tcPr>
-            <w:tcW w:w="4814" w:type="dxa"/>
-          </w:tcPr>
-          <w:p>
-            <w:pPr>
-              <w:jc w:val="center"/>
-              <w:rPr>
-                <w:sz w:val="28"/>
-                <w:szCs w:val="28"/>
-              </w:rPr>
-            </w:pPr>
+              <w:rPr>
+                <w:sz w:val="28"/>
+                <w:szCs w:val="28"/>
+              </w:rPr>
+            </w:pPr>
+            <w:r>
+              <w:rPr>
+                <w:sz w:val="28"/>
+                <w:szCs w:val="28"/>
+              </w:rPr>
+              <w:t>Articolo</w:t>
+            </w:r>
+          </w:p>
+        </w:tc>
+        <w:tc>
+          <w:tcPr>
+            <w:tcW w:w="4814" w:type="dxa"/>
+          </w:tcPr>
+          <w:p>
+            <w:pPr>
+              <w:rPr>
+                <w:sz w:val="28"/>
+                <w:szCs w:val="28"/>
+              </w:rPr>
+            </w:pPr>
+            <w:r>
+              <w:rPr>
+                <w:sz w:val="28"/>
+                <w:szCs w:val="28"/>
+              </w:rPr>
+              <w:t>Pagina dedicata</w:t>
+            </w:r>
+            <w:r>
+              <w:rPr>
+                <w:sz w:val="28"/>
+                <w:szCs w:val="28"/>
+              </w:rPr>
+              <w:t xml:space="preserve"> alla visualizzazione dell’articolo.</w:t>
+            </w:r>
           </w:p>
         </w:tc>
       </w:tr>
@@ -3904,26 +4645,45 @@
           </w:tcPr>
           <w:p>
             <w:pPr>
-              <w:jc w:val="center"/>
-              <w:rPr>
-                <w:sz w:val="28"/>
-                <w:szCs w:val="28"/>
-              </w:rPr>
-            </w:pPr>
-          </w:p>
-        </w:tc>
-        <w:tc>
-          <w:tcPr>
-            <w:tcW w:w="4814" w:type="dxa"/>
-          </w:tcPr>
-          <w:p>
-            <w:pPr>
-              <w:jc w:val="center"/>
-              <w:rPr>
-                <w:sz w:val="28"/>
-                <w:szCs w:val="28"/>
-              </w:rPr>
-            </w:pPr>
+              <w:rPr>
+                <w:sz w:val="28"/>
+                <w:szCs w:val="28"/>
+              </w:rPr>
+            </w:pPr>
+            <w:r>
+              <w:rPr>
+                <w:sz w:val="28"/>
+                <w:szCs w:val="28"/>
+              </w:rPr>
+              <w:t>Home</w:t>
+            </w:r>
+          </w:p>
+        </w:tc>
+        <w:tc>
+          <w:tcPr>
+            <w:tcW w:w="4814" w:type="dxa"/>
+          </w:tcPr>
+          <w:p>
+            <w:pPr>
+              <w:rPr>
+                <w:sz w:val="28"/>
+                <w:szCs w:val="28"/>
+              </w:rPr>
+            </w:pPr>
+            <w:r>
+              <w:rPr>
+                <w:sz w:val="28"/>
+                <w:szCs w:val="28"/>
+              </w:rPr>
+              <w:t>Pagina dedicata</w:t>
+            </w:r>
+            <w:r>
+              <w:rPr>
+                <w:sz w:val="28"/>
+                <w:szCs w:val="28"/>
+              </w:rPr>
+              <w:t xml:space="preserve"> all’homepage. </w:t>
+            </w:r>
           </w:p>
         </w:tc>
       </w:tr>
@@ -3934,26 +4694,45 @@
           </w:tcPr>
           <w:p>
             <w:pPr>
-              <w:jc w:val="center"/>
-              <w:rPr>
-                <w:sz w:val="28"/>
-                <w:szCs w:val="28"/>
-              </w:rPr>
-            </w:pPr>
-          </w:p>
-        </w:tc>
-        <w:tc>
-          <w:tcPr>
-            <w:tcW w:w="4814" w:type="dxa"/>
-          </w:tcPr>
-          <w:p>
-            <w:pPr>
-              <w:jc w:val="center"/>
-              <w:rPr>
-                <w:sz w:val="28"/>
-                <w:szCs w:val="28"/>
-              </w:rPr>
-            </w:pPr>
+              <w:rPr>
+                <w:sz w:val="28"/>
+                <w:szCs w:val="28"/>
+              </w:rPr>
+            </w:pPr>
+            <w:r>
+              <w:rPr>
+                <w:sz w:val="28"/>
+                <w:szCs w:val="28"/>
+              </w:rPr>
+              <w:t>Login</w:t>
+            </w:r>
+          </w:p>
+        </w:tc>
+        <w:tc>
+          <w:tcPr>
+            <w:tcW w:w="4814" w:type="dxa"/>
+          </w:tcPr>
+          <w:p>
+            <w:pPr>
+              <w:rPr>
+                <w:sz w:val="28"/>
+                <w:szCs w:val="28"/>
+              </w:rPr>
+            </w:pPr>
+            <w:r>
+              <w:rPr>
+                <w:sz w:val="28"/>
+                <w:szCs w:val="28"/>
+              </w:rPr>
+              <w:t>Pagina dedicata</w:t>
+            </w:r>
+            <w:r>
+              <w:rPr>
+                <w:sz w:val="28"/>
+                <w:szCs w:val="28"/>
+              </w:rPr>
+              <w:t xml:space="preserve"> all’autenticazione degli utenti.</w:t>
+            </w:r>
           </w:p>
         </w:tc>
       </w:tr>
@@ -3964,26 +4743,52 @@
           </w:tcPr>
           <w:p>
             <w:pPr>
-              <w:jc w:val="center"/>
-              <w:rPr>
-                <w:sz w:val="28"/>
-                <w:szCs w:val="28"/>
-              </w:rPr>
-            </w:pPr>
-          </w:p>
-        </w:tc>
-        <w:tc>
-          <w:tcPr>
-            <w:tcW w:w="4814" w:type="dxa"/>
-          </w:tcPr>
-          <w:p>
-            <w:pPr>
-              <w:jc w:val="center"/>
-              <w:rPr>
-                <w:sz w:val="28"/>
-                <w:szCs w:val="28"/>
-              </w:rPr>
-            </w:pPr>
+              <w:rPr>
+                <w:sz w:val="28"/>
+                <w:szCs w:val="28"/>
+              </w:rPr>
+            </w:pPr>
+            <w:r>
+              <w:rPr>
+                <w:sz w:val="28"/>
+                <w:szCs w:val="28"/>
+              </w:rPr>
+              <w:t>Registrazione</w:t>
+            </w:r>
+          </w:p>
+        </w:tc>
+        <w:tc>
+          <w:tcPr>
+            <w:tcW w:w="4814" w:type="dxa"/>
+          </w:tcPr>
+          <w:p>
+            <w:pPr>
+              <w:rPr>
+                <w:sz w:val="28"/>
+                <w:szCs w:val="28"/>
+              </w:rPr>
+            </w:pPr>
+            <w:r>
+              <w:rPr>
+                <w:sz w:val="28"/>
+                <w:szCs w:val="28"/>
+              </w:rPr>
+              <w:t xml:space="preserve">Pagina dedicata </w:t>
+            </w:r>
+            <w:r>
+              <w:rPr>
+                <w:sz w:val="28"/>
+                <w:szCs w:val="28"/>
+              </w:rPr>
+              <w:t>alla registrazione</w:t>
+            </w:r>
+            <w:r>
+              <w:rPr>
+                <w:sz w:val="28"/>
+                <w:szCs w:val="28"/>
+              </w:rPr>
+              <w:t xml:space="preserve"> degli utenti.</w:t>
+            </w:r>
           </w:p>
         </w:tc>
       </w:tr>
@@ -3994,86 +4799,52 @@
           </w:tcPr>
           <w:p>
             <w:pPr>
-              <w:jc w:val="center"/>
-              <w:rPr>
-                <w:sz w:val="28"/>
-                <w:szCs w:val="28"/>
-              </w:rPr>
-            </w:pPr>
-          </w:p>
-        </w:tc>
-        <w:tc>
-          <w:tcPr>
-            <w:tcW w:w="4814" w:type="dxa"/>
-          </w:tcPr>
-          <w:p>
-            <w:pPr>
-              <w:jc w:val="center"/>
-              <w:rPr>
-                <w:sz w:val="28"/>
-                <w:szCs w:val="28"/>
-              </w:rPr>
-            </w:pPr>
-          </w:p>
-        </w:tc>
-      </w:tr>
-      <w:tr>
-        <w:tc>
-          <w:tcPr>
-            <w:tcW w:w="4814" w:type="dxa"/>
-          </w:tcPr>
-          <w:p>
-            <w:pPr>
-              <w:jc w:val="center"/>
-              <w:rPr>
-                <w:sz w:val="28"/>
-                <w:szCs w:val="28"/>
-              </w:rPr>
-            </w:pPr>
-          </w:p>
-        </w:tc>
-        <w:tc>
-          <w:tcPr>
-            <w:tcW w:w="4814" w:type="dxa"/>
-          </w:tcPr>
-          <w:p>
-            <w:pPr>
-              <w:jc w:val="center"/>
-              <w:rPr>
-                <w:sz w:val="28"/>
-                <w:szCs w:val="28"/>
-              </w:rPr>
-            </w:pPr>
-          </w:p>
-        </w:tc>
-      </w:tr>
-      <w:tr>
-        <w:tc>
-          <w:tcPr>
-            <w:tcW w:w="4814" w:type="dxa"/>
-          </w:tcPr>
-          <w:p>
-            <w:pPr>
-              <w:jc w:val="center"/>
-              <w:rPr>
-                <w:sz w:val="28"/>
-                <w:szCs w:val="28"/>
-              </w:rPr>
-            </w:pPr>
-          </w:p>
-        </w:tc>
-        <w:tc>
-          <w:tcPr>
-            <w:tcW w:w="4814" w:type="dxa"/>
-          </w:tcPr>
-          <w:p>
-            <w:pPr>
-              <w:jc w:val="center"/>
-              <w:rPr>
-                <w:sz w:val="28"/>
-                <w:szCs w:val="28"/>
-              </w:rPr>
-            </w:pPr>
+              <w:rPr>
+                <w:sz w:val="28"/>
+                <w:szCs w:val="28"/>
+              </w:rPr>
+            </w:pPr>
+            <w:r>
+              <w:rPr>
+                <w:sz w:val="28"/>
+                <w:szCs w:val="28"/>
+              </w:rPr>
+              <w:t>Result</w:t>
+            </w:r>
+          </w:p>
+        </w:tc>
+        <w:tc>
+          <w:tcPr>
+            <w:tcW w:w="4814" w:type="dxa"/>
+          </w:tcPr>
+          <w:p>
+            <w:pPr>
+              <w:rPr>
+                <w:sz w:val="28"/>
+                <w:szCs w:val="28"/>
+              </w:rPr>
+            </w:pPr>
+            <w:r>
+              <w:rPr>
+                <w:sz w:val="28"/>
+                <w:szCs w:val="28"/>
+              </w:rPr>
+              <w:t xml:space="preserve">Pagina dedicata </w:t>
+            </w:r>
+            <w:r>
+              <w:rPr>
+                <w:sz w:val="28"/>
+                <w:szCs w:val="28"/>
+              </w:rPr>
+              <w:t>alla visualizzazione del catalogo</w:t>
+            </w:r>
+            <w:r>
+              <w:rPr>
+                <w:sz w:val="28"/>
+                <w:szCs w:val="28"/>
+              </w:rPr>
+              <w:t>.</w:t>
+            </w:r>
           </w:p>
         </w:tc>
       </w:tr>

--- a/Deliverables/Edil CommerceDesign_Object_Design_Document.docx
+++ b/Deliverables/Edil CommerceDesign_Object_Design_Document.docx
@@ -625,7 +625,6 @@
           </w:r>
           <w:r>
             <w:tab/>
-            <w:t>3</w:t>
           </w:r>
         </w:p>
         <w:p>
@@ -1494,15 +1493,14 @@
       </w:pPr>
       <w:r>
         <w:rPr>
-          <w:noProof/>
           <w:sz w:val="32"/>
           <w:szCs w:val="32"/>
         </w:rPr>
         <w:drawing>
-          <wp:inline distT="0" distB="0" distL="0" distR="0" wp14:anchorId="1A8A6C1E" wp14:editId="10FAD30F">
-            <wp:extent cx="2004060" cy="5067299"/>
-            <wp:effectExtent l="0" t="0" r="0" b="635"/>
-            <wp:docPr id="3" name="Immagine 3" descr="Immagine che contiene testo&#10;&#10;Descrizione generata automaticamente"/>
+          <wp:inline distT="0" distB="0" distL="0" distR="0" wp14:anchorId="4158E869" wp14:editId="359703B4">
+            <wp:extent cx="2103120" cy="5052060"/>
+            <wp:effectExtent l="0" t="0" r="0" b="0"/>
+            <wp:docPr id="7" name="Immagine 7" descr="Immagine che contiene testo&#10;&#10;Descrizione generata automaticamente"/>
             <wp:cNvGraphicFramePr>
               <a:graphicFrameLocks xmlns:a="http://schemas.openxmlformats.org/drawingml/2006/main" noChangeAspect="1"/>
             </wp:cNvGraphicFramePr>
@@ -1510,7 +1508,7 @@
               <a:graphicData uri="http://schemas.openxmlformats.org/drawingml/2006/picture">
                 <pic:pic xmlns:pic="http://schemas.openxmlformats.org/drawingml/2006/picture">
                   <pic:nvPicPr>
-                    <pic:cNvPr id="3" name="Immagine 3" descr="Immagine che contiene testo&#10;&#10;Descrizione generata automaticamente"/>
+                    <pic:cNvPr id="7" name="Immagine 7" descr="Immagine che contiene testo&#10;&#10;Descrizione generata automaticamente"/>
                     <pic:cNvPicPr/>
                   </pic:nvPicPr>
                   <pic:blipFill>
@@ -1522,7 +1520,7 @@
                   <pic:spPr>
                     <a:xfrm>
                       <a:off x="0" y="0"/>
-                      <a:ext cx="2008912" cy="5079569"/>
+                      <a:ext cx="2103305" cy="5052505"/>
                     </a:xfrm>
                     <a:prstGeom prst="rect">
                       <a:avLst/>
@@ -1541,9 +1539,9 @@
           <w:szCs w:val="32"/>
         </w:rPr>
         <w:drawing>
-          <wp:inline distT="0" distB="0" distL="0" distR="0" wp14:anchorId="77F76E40" wp14:editId="6A4D7DDD">
-            <wp:extent cx="1798476" cy="5067739"/>
-            <wp:effectExtent l="0" t="0" r="0" b="0"/>
+          <wp:inline distT="0" distB="0" distL="0" distR="0" wp14:anchorId="77F76E40" wp14:editId="41BB9017">
+            <wp:extent cx="1698625" cy="5066665"/>
+            <wp:effectExtent l="0" t="0" r="0" b="635"/>
             <wp:docPr id="5" name="Immagine 5" descr="Immagine che contiene testo&#10;&#10;Descrizione generata automaticamente"/>
             <wp:cNvGraphicFramePr>
               <a:graphicFrameLocks xmlns:a="http://schemas.openxmlformats.org/drawingml/2006/main" noChangeAspect="1"/>
@@ -1564,7 +1562,7 @@
                   <pic:spPr>
                     <a:xfrm>
                       <a:off x="0" y="0"/>
-                      <a:ext cx="1798476" cy="5067739"/>
+                      <a:ext cx="1699626" cy="5069651"/>
                     </a:xfrm>
                     <a:prstGeom prst="rect">
                       <a:avLst/>
@@ -1966,14 +1964,7 @@
                 <w:sz w:val="28"/>
                 <w:szCs w:val="28"/>
               </w:rPr>
-              <w:t>Servlet che gestisce</w:t>
-            </w:r>
-            <w:r>
-              <w:rPr>
-                <w:sz w:val="28"/>
-                <w:szCs w:val="28"/>
-              </w:rPr>
-              <w:t xml:space="preserve"> l’aggiunta di un articolo al carrello.</w:t>
+              <w:t>Servlet che gestisce l’aggiunta di un articolo al carrello.</w:t>
             </w:r>
           </w:p>
         </w:tc>
@@ -2015,21 +2006,7 @@
                 <w:sz w:val="28"/>
                 <w:szCs w:val="28"/>
               </w:rPr>
-              <w:t xml:space="preserve">Servlet che gestisce l’aggiunta di un articolo al </w:t>
-            </w:r>
-            <w:r>
-              <w:rPr>
-                <w:sz w:val="28"/>
-                <w:szCs w:val="28"/>
-              </w:rPr>
-              <w:t>catalogo</w:t>
-            </w:r>
-            <w:r>
-              <w:rPr>
-                <w:sz w:val="28"/>
-                <w:szCs w:val="28"/>
-              </w:rPr>
-              <w:t>.</w:t>
+              <w:t>Servlet che gestisce l’aggiunta di un articolo al catalogo.</w:t>
             </w:r>
           </w:p>
         </w:tc>
@@ -2071,14 +2048,7 @@
                 <w:sz w:val="28"/>
                 <w:szCs w:val="28"/>
               </w:rPr>
-              <w:t xml:space="preserve">Servlet che gestisce </w:t>
-            </w:r>
-            <w:r>
-              <w:rPr>
-                <w:sz w:val="28"/>
-                <w:szCs w:val="28"/>
-              </w:rPr>
-              <w:t xml:space="preserve">l’autocompletamento del nome degli articoli nella </w:t>
+              <w:t xml:space="preserve">Servlet che gestisce l’autocompletamento del nome degli articoli nella </w:t>
             </w:r>
             <w:r>
               <w:rPr>
@@ -2148,14 +2118,7 @@
                 <w:sz w:val="28"/>
                 <w:szCs w:val="28"/>
               </w:rPr>
-              <w:t>Servlet che gestisce</w:t>
-            </w:r>
-            <w:r>
-              <w:rPr>
-                <w:sz w:val="28"/>
-                <w:szCs w:val="28"/>
-              </w:rPr>
-              <w:t xml:space="preserve"> l’ordine di un utente</w:t>
+              <w:t>Servlet che gestisce l’ordine di un utente</w:t>
             </w:r>
           </w:p>
         </w:tc>
@@ -2239,14 +2202,7 @@
                 <w:sz w:val="28"/>
                 <w:szCs w:val="28"/>
               </w:rPr>
-              <w:t>Servlet che gestisce</w:t>
-            </w:r>
-            <w:r>
-              <w:rPr>
-                <w:sz w:val="28"/>
-                <w:szCs w:val="28"/>
-              </w:rPr>
-              <w:t xml:space="preserve"> </w:t>
+              <w:t xml:space="preserve">Servlet che gestisce </w:t>
             </w:r>
             <w:r>
               <w:rPr>
@@ -2295,14 +2251,7 @@
                 <w:sz w:val="28"/>
                 <w:szCs w:val="28"/>
               </w:rPr>
-              <w:t>Servlet che gest</w:t>
-            </w:r>
-            <w:r>
-              <w:rPr>
-                <w:sz w:val="28"/>
-                <w:szCs w:val="28"/>
-              </w:rPr>
-              <w:t>isce la modifica dei dati di un utente.</w:t>
+              <w:t>Servlet che gestisce la modifica dei dati di un utente.</w:t>
             </w:r>
           </w:p>
         </w:tc>
@@ -2344,21 +2293,7 @@
                 <w:sz w:val="28"/>
                 <w:szCs w:val="28"/>
               </w:rPr>
-              <w:t>Servlet che gestisce l</w:t>
-            </w:r>
-            <w:r>
-              <w:rPr>
-                <w:sz w:val="28"/>
-                <w:szCs w:val="28"/>
-              </w:rPr>
-              <w:t xml:space="preserve">a modifica </w:t>
-            </w:r>
-            <w:r>
-              <w:rPr>
-                <w:sz w:val="28"/>
-                <w:szCs w:val="28"/>
-              </w:rPr>
-              <w:t>di un articolo al catalogo.</w:t>
+              <w:t>Servlet che gestisce la modifica di un articolo al catalogo.</w:t>
             </w:r>
           </w:p>
         </w:tc>
@@ -2400,14 +2335,7 @@
                 <w:sz w:val="28"/>
                 <w:szCs w:val="28"/>
               </w:rPr>
-              <w:t xml:space="preserve">Servlet che gestisce </w:t>
-            </w:r>
-            <w:r>
-              <w:rPr>
-                <w:sz w:val="28"/>
-                <w:szCs w:val="28"/>
-              </w:rPr>
-              <w:t>le recensioni degli articoli.</w:t>
+              <w:t>Servlet che gestisce le recensioni degli articoli.</w:t>
             </w:r>
           </w:p>
         </w:tc>
@@ -2547,14 +2475,7 @@
                 <w:sz w:val="28"/>
                 <w:szCs w:val="28"/>
               </w:rPr>
-              <w:t xml:space="preserve"> la </w:t>
-            </w:r>
-            <w:r>
-              <w:rPr>
-                <w:sz w:val="28"/>
-                <w:szCs w:val="28"/>
-              </w:rPr>
-              <w:t>ricerca degli articoli del catalogo.</w:t>
+              <w:t xml:space="preserve"> la ricerca degli articoli del catalogo.</w:t>
             </w:r>
           </w:p>
         </w:tc>
@@ -2824,35 +2745,7 @@
                 <w:sz w:val="28"/>
                 <w:szCs w:val="28"/>
               </w:rPr>
-              <w:t>Classe che descrive le caratteristiche di un</w:t>
-            </w:r>
-            <w:r>
-              <w:rPr>
-                <w:sz w:val="28"/>
-                <w:szCs w:val="28"/>
-              </w:rPr>
-              <w:t>a</w:t>
-            </w:r>
-            <w:r>
-              <w:rPr>
-                <w:sz w:val="28"/>
-                <w:szCs w:val="28"/>
-              </w:rPr>
-              <w:t xml:space="preserve"> </w:t>
-            </w:r>
-            <w:r>
-              <w:rPr>
-                <w:sz w:val="28"/>
-                <w:szCs w:val="28"/>
-              </w:rPr>
-              <w:t>Carta di credito</w:t>
-            </w:r>
-            <w:r>
-              <w:rPr>
-                <w:sz w:val="28"/>
-                <w:szCs w:val="28"/>
-              </w:rPr>
-              <w:t>.</w:t>
+              <w:t>Classe che descrive le caratteristiche di una Carta di credito.</w:t>
             </w:r>
           </w:p>
         </w:tc>
@@ -2952,21 +2845,7 @@
                 <w:sz w:val="28"/>
                 <w:szCs w:val="28"/>
               </w:rPr>
-              <w:t>Classe che descrive le caratteristiche di u</w:t>
-            </w:r>
-            <w:r>
-              <w:rPr>
-                <w:sz w:val="28"/>
-                <w:szCs w:val="28"/>
-              </w:rPr>
-              <w:t>na categoria</w:t>
-            </w:r>
-            <w:r>
-              <w:rPr>
-                <w:sz w:val="28"/>
-                <w:szCs w:val="28"/>
-              </w:rPr>
-              <w:t>.</w:t>
+              <w:t>Classe che descrive le caratteristiche di una categoria.</w:t>
             </w:r>
           </w:p>
         </w:tc>
@@ -3015,14 +2894,7 @@
                 <w:sz w:val="28"/>
                 <w:szCs w:val="28"/>
               </w:rPr>
-              <w:t xml:space="preserve"> per </w:t>
-            </w:r>
-            <w:r>
-              <w:rPr>
-                <w:sz w:val="28"/>
-                <w:szCs w:val="28"/>
-              </w:rPr>
-              <w:t>le categoria.</w:t>
+              <w:t xml:space="preserve"> per le categoria.</w:t>
             </w:r>
           </w:p>
         </w:tc>
@@ -3064,14 +2936,7 @@
                 <w:sz w:val="28"/>
                 <w:szCs w:val="28"/>
               </w:rPr>
-              <w:t xml:space="preserve">Classe che descrive le caratteristiche di </w:t>
-            </w:r>
-            <w:r>
-              <w:rPr>
-                <w:sz w:val="28"/>
-                <w:szCs w:val="28"/>
-              </w:rPr>
-              <w:t>compone ordine.</w:t>
+              <w:t>Classe che descrive le caratteristiche di compone ordine.</w:t>
             </w:r>
           </w:p>
         </w:tc>
@@ -3093,14 +2958,7 @@
                 <w:sz w:val="28"/>
                 <w:szCs w:val="28"/>
               </w:rPr>
-              <w:t>Compone</w:t>
-            </w:r>
-            <w:r>
-              <w:rPr>
-                <w:sz w:val="28"/>
-                <w:szCs w:val="28"/>
-              </w:rPr>
-              <w:t>ModelDS</w:t>
+              <w:t>ComponeModelDS</w:t>
             </w:r>
           </w:p>
         </w:tc>
@@ -3183,14 +3041,7 @@
                 <w:sz w:val="28"/>
                 <w:szCs w:val="28"/>
               </w:rPr>
-              <w:t xml:space="preserve">Classe che descrive le caratteristiche di </w:t>
-            </w:r>
-            <w:r>
-              <w:rPr>
-                <w:sz w:val="28"/>
-                <w:szCs w:val="28"/>
-              </w:rPr>
-              <w:t>contrassegno.</w:t>
+              <w:t>Classe che descrive le caratteristiche di contrassegno.</w:t>
             </w:r>
           </w:p>
         </w:tc>
@@ -3239,14 +3090,7 @@
                 <w:sz w:val="28"/>
                 <w:szCs w:val="28"/>
               </w:rPr>
-              <w:t xml:space="preserve"> per </w:t>
-            </w:r>
-            <w:r>
-              <w:rPr>
-                <w:sz w:val="28"/>
-                <w:szCs w:val="28"/>
-              </w:rPr>
-              <w:t>il contrassegno.</w:t>
+              <w:t xml:space="preserve"> per il contrassegno.</w:t>
             </w:r>
           </w:p>
         </w:tc>
@@ -3288,14 +3132,7 @@
                 <w:sz w:val="28"/>
                 <w:szCs w:val="28"/>
               </w:rPr>
-              <w:t xml:space="preserve">Classe che descrive le caratteristiche </w:t>
-            </w:r>
-            <w:r>
-              <w:rPr>
-                <w:sz w:val="28"/>
-                <w:szCs w:val="28"/>
-              </w:rPr>
-              <w:t>le informazioni di fatturazione.</w:t>
+              <w:t>Classe che descrive le caratteristiche le informazioni di fatturazione.</w:t>
             </w:r>
           </w:p>
         </w:tc>
@@ -3317,14 +3154,7 @@
                 <w:sz w:val="28"/>
                 <w:szCs w:val="28"/>
               </w:rPr>
-              <w:t>InfoFatturazione</w:t>
-            </w:r>
-            <w:r>
-              <w:rPr>
-                <w:sz w:val="28"/>
-                <w:szCs w:val="28"/>
-              </w:rPr>
-              <w:t>ModelDS</w:t>
+              <w:t>InfoFatturazioneModelDS</w:t>
             </w:r>
           </w:p>
         </w:tc>
@@ -3351,14 +3181,7 @@
                 <w:sz w:val="28"/>
                 <w:szCs w:val="28"/>
               </w:rPr>
-              <w:t xml:space="preserve"> </w:t>
-            </w:r>
-            <w:r>
-              <w:rPr>
-                <w:sz w:val="28"/>
-                <w:szCs w:val="28"/>
-              </w:rPr>
-              <w:t>per le informazioni di fatturazione.</w:t>
+              <w:t xml:space="preserve"> per le informazioni di fatturazione.</w:t>
             </w:r>
           </w:p>
         </w:tc>
@@ -3400,14 +3223,7 @@
                 <w:sz w:val="28"/>
                 <w:szCs w:val="28"/>
               </w:rPr>
-              <w:t>Classe che descrive le caratteristiche di un</w:t>
-            </w:r>
-            <w:r>
-              <w:rPr>
-                <w:sz w:val="28"/>
-                <w:szCs w:val="28"/>
-              </w:rPr>
-              <w:t xml:space="preserve"> ordine.</w:t>
+              <w:t>Classe che descrive le caratteristiche di un ordine.</w:t>
             </w:r>
           </w:p>
         </w:tc>
@@ -3456,14 +3272,7 @@
                 <w:sz w:val="28"/>
                 <w:szCs w:val="28"/>
               </w:rPr>
-              <w:t xml:space="preserve"> per </w:t>
-            </w:r>
-            <w:r>
-              <w:rPr>
-                <w:sz w:val="28"/>
-                <w:szCs w:val="28"/>
-              </w:rPr>
-              <w:t>l’ordine.</w:t>
+              <w:t xml:space="preserve"> per l’ordine.</w:t>
             </w:r>
           </w:p>
         </w:tc>
@@ -3505,14 +3314,7 @@
                 <w:sz w:val="28"/>
                 <w:szCs w:val="28"/>
               </w:rPr>
-              <w:t>Classe che descrive le caratteristiche di un</w:t>
-            </w:r>
-            <w:r>
-              <w:rPr>
-                <w:sz w:val="28"/>
-                <w:szCs w:val="28"/>
-              </w:rPr>
-              <w:t>a recensione.</w:t>
+              <w:t>Classe che descrive le caratteristiche di una recensione.</w:t>
             </w:r>
           </w:p>
         </w:tc>
@@ -3561,21 +3363,7 @@
                 <w:sz w:val="28"/>
                 <w:szCs w:val="28"/>
               </w:rPr>
-              <w:t xml:space="preserve"> per </w:t>
-            </w:r>
-            <w:r>
-              <w:rPr>
-                <w:sz w:val="28"/>
-                <w:szCs w:val="28"/>
-              </w:rPr>
-              <w:t>la recensione</w:t>
-            </w:r>
-            <w:r>
-              <w:rPr>
-                <w:sz w:val="28"/>
-                <w:szCs w:val="28"/>
-              </w:rPr>
-              <w:t>.</w:t>
+              <w:t xml:space="preserve"> per la recensione.</w:t>
             </w:r>
           </w:p>
         </w:tc>
@@ -3617,14 +3405,7 @@
                 <w:sz w:val="28"/>
                 <w:szCs w:val="28"/>
               </w:rPr>
-              <w:t>Classe che descrive le caratteristiche d</w:t>
-            </w:r>
-            <w:r>
-              <w:rPr>
-                <w:sz w:val="28"/>
-                <w:szCs w:val="28"/>
-              </w:rPr>
-              <w:t>ei ruoli per gli user.</w:t>
+              <w:t>Classe che descrive le caratteristiche dei ruoli per gli user.</w:t>
             </w:r>
           </w:p>
         </w:tc>
@@ -3673,14 +3454,7 @@
                 <w:sz w:val="28"/>
                 <w:szCs w:val="28"/>
               </w:rPr>
-              <w:t xml:space="preserve"> per </w:t>
-            </w:r>
-            <w:r>
-              <w:rPr>
-                <w:sz w:val="28"/>
-                <w:szCs w:val="28"/>
-              </w:rPr>
-              <w:t>Ruolo User.</w:t>
+              <w:t xml:space="preserve"> per Ruolo User.</w:t>
             </w:r>
           </w:p>
         </w:tc>
@@ -3722,14 +3496,7 @@
                 <w:sz w:val="28"/>
                 <w:szCs w:val="28"/>
               </w:rPr>
-              <w:t>Classe che descrive le caratteristiche di un</w:t>
-            </w:r>
-            <w:r>
-              <w:rPr>
-                <w:sz w:val="28"/>
-                <w:szCs w:val="28"/>
-              </w:rPr>
-              <w:t xml:space="preserve"> utente.</w:t>
+              <w:t>Classe che descrive le caratteristiche di un utente.</w:t>
             </w:r>
           </w:p>
         </w:tc>
@@ -4433,14 +4200,7 @@
                 <w:sz w:val="28"/>
                 <w:szCs w:val="28"/>
               </w:rPr>
-              <w:t>Pagina dedicata</w:t>
-            </w:r>
-            <w:r>
-              <w:rPr>
-                <w:sz w:val="28"/>
-                <w:szCs w:val="28"/>
-              </w:rPr>
-              <w:t xml:space="preserve"> all’ordine effettuato.</w:t>
+              <w:t>Pagina dedicata all’ordine effettuato.</w:t>
             </w:r>
           </w:p>
         </w:tc>
@@ -4482,14 +4242,7 @@
                 <w:sz w:val="28"/>
                 <w:szCs w:val="28"/>
               </w:rPr>
-              <w:t>Pagina dedicata</w:t>
-            </w:r>
-            <w:r>
-              <w:rPr>
-                <w:sz w:val="28"/>
-                <w:szCs w:val="28"/>
-              </w:rPr>
-              <w:t xml:space="preserve"> alle informazione dell’utente.</w:t>
+              <w:t>Pagina dedicata alle informazione dell’utente.</w:t>
             </w:r>
           </w:p>
         </w:tc>
@@ -4626,14 +4379,7 @@
                 <w:sz w:val="28"/>
                 <w:szCs w:val="28"/>
               </w:rPr>
-              <w:t>Pagina dedicata</w:t>
-            </w:r>
-            <w:r>
-              <w:rPr>
-                <w:sz w:val="28"/>
-                <w:szCs w:val="28"/>
-              </w:rPr>
-              <w:t xml:space="preserve"> alla visualizzazione dell’articolo.</w:t>
+              <w:t>Pagina dedicata alla visualizzazione dell’articolo.</w:t>
             </w:r>
           </w:p>
         </w:tc>
@@ -4675,14 +4421,7 @@
                 <w:sz w:val="28"/>
                 <w:szCs w:val="28"/>
               </w:rPr>
-              <w:t>Pagina dedicata</w:t>
-            </w:r>
-            <w:r>
-              <w:rPr>
-                <w:sz w:val="28"/>
-                <w:szCs w:val="28"/>
-              </w:rPr>
-              <w:t xml:space="preserve"> all’homepage. </w:t>
+              <w:t xml:space="preserve">Pagina dedicata all’homepage. </w:t>
             </w:r>
           </w:p>
         </w:tc>
@@ -4724,14 +4463,7 @@
                 <w:sz w:val="28"/>
                 <w:szCs w:val="28"/>
               </w:rPr>
-              <w:t>Pagina dedicata</w:t>
-            </w:r>
-            <w:r>
-              <w:rPr>
-                <w:sz w:val="28"/>
-                <w:szCs w:val="28"/>
-              </w:rPr>
-              <w:t xml:space="preserve"> all’autenticazione degli utenti.</w:t>
+              <w:t>Pagina dedicata all’autenticazione degli utenti.</w:t>
             </w:r>
           </w:p>
         </w:tc>
@@ -4773,21 +4505,7 @@
                 <w:sz w:val="28"/>
                 <w:szCs w:val="28"/>
               </w:rPr>
-              <w:t xml:space="preserve">Pagina dedicata </w:t>
-            </w:r>
-            <w:r>
-              <w:rPr>
-                <w:sz w:val="28"/>
-                <w:szCs w:val="28"/>
-              </w:rPr>
-              <w:t>alla registrazione</w:t>
-            </w:r>
-            <w:r>
-              <w:rPr>
-                <w:sz w:val="28"/>
-                <w:szCs w:val="28"/>
-              </w:rPr>
-              <w:t xml:space="preserve"> degli utenti.</w:t>
+              <w:t>Pagina dedicata alla registrazione degli utenti.</w:t>
             </w:r>
           </w:p>
         </w:tc>
@@ -4829,21 +4547,7 @@
                 <w:sz w:val="28"/>
                 <w:szCs w:val="28"/>
               </w:rPr>
-              <w:t xml:space="preserve">Pagina dedicata </w:t>
-            </w:r>
-            <w:r>
-              <w:rPr>
-                <w:sz w:val="28"/>
-                <w:szCs w:val="28"/>
-              </w:rPr>
-              <w:t>alla visualizzazione del catalogo</w:t>
-            </w:r>
-            <w:r>
-              <w:rPr>
-                <w:sz w:val="28"/>
-                <w:szCs w:val="28"/>
-              </w:rPr>
-              <w:t>.</w:t>
+              <w:t>Pagina dedicata alla visualizzazione del catalogo.</w:t>
             </w:r>
           </w:p>
         </w:tc>

--- a/Deliverables/Edil CommerceDesign_Object_Design_Document.docx
+++ b/Deliverables/Edil CommerceDesign_Object_Design_Document.docx
@@ -569,16 +569,7 @@
     </w:p>
     <w:sdt>
       <w:sdtPr>
-        <w:rPr>
-          <w:rFonts w:ascii="Times New Roman" w:eastAsia="Lucida Sans Unicode" w:hAnsi="Times New Roman" w:cs="Times New Roman"/>
-          <w:color w:val="0563C1" w:themeColor="hyperlink"/>
-          <w:kern w:val="1"/>
-          <w:sz w:val="24"/>
-          <w:szCs w:val="24"/>
-          <w:u w:val="single"/>
-          <w:lang w:eastAsia="en-US"/>
-        </w:rPr>
-        <w:id w:val="1396245710"/>
+        <w:id w:val="353302670"/>
         <w:docPartObj>
           <w:docPartGallery w:val="Table of Contents"/>
           <w:docPartUnique/>
@@ -586,30 +577,22 @@
       </w:sdtPr>
       <w:sdtEndPr>
         <w:rPr>
+          <w:rFonts w:ascii="Times New Roman" w:eastAsia="Lucida Sans Unicode" w:hAnsi="Times New Roman" w:cs="Times New Roman"/>
           <w:b/>
           <w:bCs/>
           <w:color w:val="auto"/>
-          <w:u w:val="none"/>
+          <w:kern w:val="1"/>
+          <w:sz w:val="24"/>
+          <w:szCs w:val="24"/>
+          <w:lang w:eastAsia="en-US"/>
         </w:rPr>
       </w:sdtEndPr>
       <w:sdtContent>
         <w:p>
           <w:pPr>
             <w:pStyle w:val="Titolosommario"/>
-            <w:rPr>
-              <w:rFonts w:ascii="Times New Roman" w:hAnsi="Times New Roman" w:cs="Times New Roman"/>
-              <w:b/>
-              <w:bCs/>
-              <w:color w:val="auto"/>
-            </w:rPr>
           </w:pPr>
           <w:r>
-            <w:rPr>
-              <w:rFonts w:ascii="Times New Roman" w:hAnsi="Times New Roman" w:cs="Times New Roman"/>
-              <w:b/>
-              <w:bCs/>
-              <w:color w:val="auto"/>
-            </w:rPr>
             <w:t>Sommario</w:t>
           </w:r>
         </w:p>
@@ -619,13 +602,83 @@
             <w:tabs>
               <w:tab w:val="right" w:leader="dot" w:pos="9628"/>
             </w:tabs>
+            <w:rPr>
+              <w:rFonts w:asciiTheme="minorHAnsi" w:eastAsiaTheme="minorEastAsia" w:hAnsiTheme="minorHAnsi" w:cstheme="minorBidi"/>
+              <w:noProof/>
+              <w:kern w:val="0"/>
+              <w:sz w:val="22"/>
+              <w:szCs w:val="22"/>
+              <w:lang w:eastAsia="it-IT"/>
+            </w:rPr>
           </w:pPr>
           <w:r>
-            <w:t>INTRODUZIONE</w:t>
+            <w:fldChar w:fldCharType="begin"/>
           </w:r>
           <w:r>
-            <w:tab/>
+            <w:instrText xml:space="preserve"> TOC \o "1-3" \h \z \u </w:instrText>
           </w:r>
+          <w:r>
+            <w:fldChar w:fldCharType="separate"/>
+          </w:r>
+          <w:hyperlink w:anchor="_Toc125703479" w:history="1">
+            <w:r>
+              <w:rPr>
+                <w:rStyle w:val="Collegamentoipertestuale"/>
+                <w:b/>
+                <w:bCs/>
+                <w:noProof/>
+              </w:rPr>
+              <w:t>1.Introduzione</w:t>
+            </w:r>
+            <w:r>
+              <w:rPr>
+                <w:noProof/>
+                <w:webHidden/>
+              </w:rPr>
+              <w:tab/>
+            </w:r>
+            <w:r>
+              <w:rPr>
+                <w:noProof/>
+                <w:webHidden/>
+              </w:rPr>
+              <w:fldChar w:fldCharType="begin"/>
+            </w:r>
+            <w:r>
+              <w:rPr>
+                <w:noProof/>
+                <w:webHidden/>
+              </w:rPr>
+              <w:instrText xml:space="preserve"> PAGEREF _Toc125703479 \h </w:instrText>
+            </w:r>
+            <w:r>
+              <w:rPr>
+                <w:noProof/>
+                <w:webHidden/>
+              </w:rPr>
+            </w:r>
+            <w:r>
+              <w:rPr>
+                <w:noProof/>
+                <w:webHidden/>
+              </w:rPr>
+              <w:fldChar w:fldCharType="separate"/>
+            </w:r>
+            <w:r>
+              <w:rPr>
+                <w:noProof/>
+                <w:webHidden/>
+              </w:rPr>
+              <w:t>2</w:t>
+            </w:r>
+            <w:r>
+              <w:rPr>
+                <w:noProof/>
+                <w:webHidden/>
+              </w:rPr>
+              <w:fldChar w:fldCharType="end"/>
+            </w:r>
+          </w:hyperlink>
         </w:p>
         <w:p>
           <w:pPr>
@@ -633,14 +686,74 @@
             <w:tabs>
               <w:tab w:val="right" w:leader="dot" w:pos="9628"/>
             </w:tabs>
+            <w:rPr>
+              <w:rFonts w:asciiTheme="minorHAnsi" w:eastAsiaTheme="minorEastAsia" w:hAnsiTheme="minorHAnsi" w:cstheme="minorBidi"/>
+              <w:noProof/>
+              <w:kern w:val="0"/>
+              <w:sz w:val="22"/>
+              <w:szCs w:val="22"/>
+              <w:lang w:eastAsia="it-IT"/>
+            </w:rPr>
           </w:pPr>
-          <w:r>
-            <w:t>PACKAGES</w:t>
-          </w:r>
-          <w:r>
-            <w:tab/>
-            <w:t>4</w:t>
-          </w:r>
+          <w:hyperlink w:anchor="_Toc125703480" w:history="1">
+            <w:r>
+              <w:rPr>
+                <w:rStyle w:val="Collegamentoipertestuale"/>
+                <w:b/>
+                <w:bCs/>
+                <w:noProof/>
+              </w:rPr>
+              <w:t>2.Object Design Trade-Offs</w:t>
+            </w:r>
+            <w:r>
+              <w:rPr>
+                <w:noProof/>
+                <w:webHidden/>
+              </w:rPr>
+              <w:tab/>
+            </w:r>
+            <w:r>
+              <w:rPr>
+                <w:noProof/>
+                <w:webHidden/>
+              </w:rPr>
+              <w:fldChar w:fldCharType="begin"/>
+            </w:r>
+            <w:r>
+              <w:rPr>
+                <w:noProof/>
+                <w:webHidden/>
+              </w:rPr>
+              <w:instrText xml:space="preserve"> PAGEREF _Toc125703480 \h </w:instrText>
+            </w:r>
+            <w:r>
+              <w:rPr>
+                <w:noProof/>
+                <w:webHidden/>
+              </w:rPr>
+            </w:r>
+            <w:r>
+              <w:rPr>
+                <w:noProof/>
+                <w:webHidden/>
+              </w:rPr>
+              <w:fldChar w:fldCharType="separate"/>
+            </w:r>
+            <w:r>
+              <w:rPr>
+                <w:noProof/>
+                <w:webHidden/>
+              </w:rPr>
+              <w:t>3</w:t>
+            </w:r>
+            <w:r>
+              <w:rPr>
+                <w:noProof/>
+                <w:webHidden/>
+              </w:rPr>
+              <w:fldChar w:fldCharType="end"/>
+            </w:r>
+          </w:hyperlink>
         </w:p>
         <w:p>
           <w:pPr>
@@ -648,54 +761,311 @@
             <w:tabs>
               <w:tab w:val="right" w:leader="dot" w:pos="9628"/>
             </w:tabs>
+            <w:rPr>
+              <w:rFonts w:asciiTheme="minorHAnsi" w:eastAsiaTheme="minorEastAsia" w:hAnsiTheme="minorHAnsi" w:cstheme="minorBidi"/>
+              <w:noProof/>
+              <w:kern w:val="0"/>
+              <w:sz w:val="22"/>
+              <w:szCs w:val="22"/>
+              <w:lang w:eastAsia="it-IT"/>
+            </w:rPr>
           </w:pPr>
-          <w:r>
-            <w:t>CLASS INTERFACE</w:t>
-          </w:r>
-          <w:r>
-            <w:tab/>
-          </w:r>
-          <w:r>
-            <w:t>5</w:t>
-          </w:r>
+          <w:hyperlink w:anchor="_Toc125703481" w:history="1">
+            <w:r>
+              <w:rPr>
+                <w:rStyle w:val="Collegamentoipertestuale"/>
+                <w:b/>
+                <w:bCs/>
+                <w:noProof/>
+              </w:rPr>
+              <w:t>3. Packeges</w:t>
+            </w:r>
+            <w:r>
+              <w:rPr>
+                <w:noProof/>
+                <w:webHidden/>
+              </w:rPr>
+              <w:tab/>
+            </w:r>
+            <w:r>
+              <w:rPr>
+                <w:noProof/>
+                <w:webHidden/>
+              </w:rPr>
+              <w:fldChar w:fldCharType="begin"/>
+            </w:r>
+            <w:r>
+              <w:rPr>
+                <w:noProof/>
+                <w:webHidden/>
+              </w:rPr>
+              <w:instrText xml:space="preserve"> PAGEREF _Toc125703481 \h </w:instrText>
+            </w:r>
+            <w:r>
+              <w:rPr>
+                <w:noProof/>
+                <w:webHidden/>
+              </w:rPr>
+            </w:r>
+            <w:r>
+              <w:rPr>
+                <w:noProof/>
+                <w:webHidden/>
+              </w:rPr>
+              <w:fldChar w:fldCharType="separate"/>
+            </w:r>
+            <w:r>
+              <w:rPr>
+                <w:noProof/>
+                <w:webHidden/>
+              </w:rPr>
+              <w:t>3</w:t>
+            </w:r>
+            <w:r>
+              <w:rPr>
+                <w:noProof/>
+                <w:webHidden/>
+              </w:rPr>
+              <w:fldChar w:fldCharType="end"/>
+            </w:r>
+          </w:hyperlink>
         </w:p>
         <w:p>
           <w:pPr>
+            <w:pStyle w:val="Sommario2"/>
+            <w:tabs>
+              <w:tab w:val="right" w:leader="dot" w:pos="9628"/>
+            </w:tabs>
             <w:rPr>
+              <w:rFonts w:asciiTheme="minorHAnsi" w:eastAsiaTheme="minorEastAsia" w:hAnsiTheme="minorHAnsi" w:cstheme="minorBidi"/>
+              <w:noProof/>
+              <w:kern w:val="0"/>
+              <w:sz w:val="22"/>
+              <w:szCs w:val="22"/>
               <w:lang w:eastAsia="it-IT"/>
             </w:rPr>
           </w:pPr>
+          <w:hyperlink w:anchor="_Toc125703482" w:history="1">
+            <w:r>
+              <w:rPr>
+                <w:rStyle w:val="Collegamentoipertestuale"/>
+                <w:b/>
+                <w:bCs/>
+                <w:noProof/>
+              </w:rPr>
+              <w:t>3.1. Organizzazione Packeges</w:t>
+            </w:r>
+            <w:r>
+              <w:rPr>
+                <w:noProof/>
+                <w:webHidden/>
+              </w:rPr>
+              <w:tab/>
+            </w:r>
+            <w:r>
+              <w:rPr>
+                <w:noProof/>
+                <w:webHidden/>
+              </w:rPr>
+              <w:fldChar w:fldCharType="begin"/>
+            </w:r>
+            <w:r>
+              <w:rPr>
+                <w:noProof/>
+                <w:webHidden/>
+              </w:rPr>
+              <w:instrText xml:space="preserve"> PAGEREF _Toc125703482 \h </w:instrText>
+            </w:r>
+            <w:r>
+              <w:rPr>
+                <w:noProof/>
+                <w:webHidden/>
+              </w:rPr>
+            </w:r>
+            <w:r>
+              <w:rPr>
+                <w:noProof/>
+                <w:webHidden/>
+              </w:rPr>
+              <w:fldChar w:fldCharType="separate"/>
+            </w:r>
+            <w:r>
+              <w:rPr>
+                <w:noProof/>
+                <w:webHidden/>
+              </w:rPr>
+              <w:t>4</w:t>
+            </w:r>
+            <w:r>
+              <w:rPr>
+                <w:noProof/>
+                <w:webHidden/>
+              </w:rPr>
+              <w:fldChar w:fldCharType="end"/>
+            </w:r>
+          </w:hyperlink>
+        </w:p>
+        <w:p>
+          <w:pPr>
+            <w:pStyle w:val="Sommario2"/>
+            <w:tabs>
+              <w:tab w:val="right" w:leader="dot" w:pos="9628"/>
+            </w:tabs>
+            <w:rPr>
+              <w:rFonts w:asciiTheme="minorHAnsi" w:eastAsiaTheme="minorEastAsia" w:hAnsiTheme="minorHAnsi" w:cstheme="minorBidi"/>
+              <w:noProof/>
+              <w:kern w:val="0"/>
+              <w:sz w:val="22"/>
+              <w:szCs w:val="22"/>
+              <w:lang w:eastAsia="it-IT"/>
+            </w:rPr>
+          </w:pPr>
+          <w:hyperlink w:anchor="_Toc125703483" w:history="1">
+            <w:r>
+              <w:rPr>
+                <w:rStyle w:val="Collegamentoipertestuale"/>
+                <w:b/>
+                <w:bCs/>
+                <w:noProof/>
+              </w:rPr>
+              <w:t>3.2. Back-end Packeges</w:t>
+            </w:r>
+            <w:r>
+              <w:rPr>
+                <w:noProof/>
+                <w:webHidden/>
+              </w:rPr>
+              <w:tab/>
+            </w:r>
+            <w:r>
+              <w:rPr>
+                <w:noProof/>
+                <w:webHidden/>
+              </w:rPr>
+              <w:fldChar w:fldCharType="begin"/>
+            </w:r>
+            <w:r>
+              <w:rPr>
+                <w:noProof/>
+                <w:webHidden/>
+              </w:rPr>
+              <w:instrText xml:space="preserve"> PAGEREF _Toc125703483 \h </w:instrText>
+            </w:r>
+            <w:r>
+              <w:rPr>
+                <w:noProof/>
+                <w:webHidden/>
+              </w:rPr>
+            </w:r>
+            <w:r>
+              <w:rPr>
+                <w:noProof/>
+                <w:webHidden/>
+              </w:rPr>
+              <w:fldChar w:fldCharType="separate"/>
+            </w:r>
+            <w:r>
+              <w:rPr>
+                <w:noProof/>
+                <w:webHidden/>
+              </w:rPr>
+              <w:t>5</w:t>
+            </w:r>
+            <w:r>
+              <w:rPr>
+                <w:noProof/>
+                <w:webHidden/>
+              </w:rPr>
+              <w:fldChar w:fldCharType="end"/>
+            </w:r>
+          </w:hyperlink>
+        </w:p>
+        <w:p>
+          <w:pPr>
+            <w:pStyle w:val="Sommario2"/>
+            <w:tabs>
+              <w:tab w:val="right" w:leader="dot" w:pos="9628"/>
+            </w:tabs>
+            <w:rPr>
+              <w:rFonts w:asciiTheme="minorHAnsi" w:eastAsiaTheme="minorEastAsia" w:hAnsiTheme="minorHAnsi" w:cstheme="minorBidi"/>
+              <w:noProof/>
+              <w:kern w:val="0"/>
+              <w:sz w:val="22"/>
+              <w:szCs w:val="22"/>
+              <w:lang w:eastAsia="it-IT"/>
+            </w:rPr>
+          </w:pPr>
+          <w:hyperlink w:anchor="_Toc125703484" w:history="1">
+            <w:r>
+              <w:rPr>
+                <w:rStyle w:val="Collegamentoipertestuale"/>
+                <w:b/>
+                <w:bCs/>
+                <w:noProof/>
+              </w:rPr>
+              <w:t>3.3. Front-end Packeges</w:t>
+            </w:r>
+            <w:r>
+              <w:rPr>
+                <w:noProof/>
+                <w:webHidden/>
+              </w:rPr>
+              <w:tab/>
+            </w:r>
+            <w:r>
+              <w:rPr>
+                <w:noProof/>
+                <w:webHidden/>
+              </w:rPr>
+              <w:fldChar w:fldCharType="begin"/>
+            </w:r>
+            <w:r>
+              <w:rPr>
+                <w:noProof/>
+                <w:webHidden/>
+              </w:rPr>
+              <w:instrText xml:space="preserve"> PAGEREF _Toc125703484 \h </w:instrText>
+            </w:r>
+            <w:r>
+              <w:rPr>
+                <w:noProof/>
+                <w:webHidden/>
+              </w:rPr>
+            </w:r>
+            <w:r>
+              <w:rPr>
+                <w:noProof/>
+                <w:webHidden/>
+              </w:rPr>
+              <w:fldChar w:fldCharType="separate"/>
+            </w:r>
+            <w:r>
+              <w:rPr>
+                <w:noProof/>
+                <w:webHidden/>
+              </w:rPr>
+              <w:t>7</w:t>
+            </w:r>
+            <w:r>
+              <w:rPr>
+                <w:noProof/>
+                <w:webHidden/>
+              </w:rPr>
+              <w:fldChar w:fldCharType="end"/>
+            </w:r>
+          </w:hyperlink>
+        </w:p>
+        <w:p>
+          <w:r>
+            <w:rPr>
+              <w:b/>
+              <w:bCs/>
+            </w:rPr>
+            <w:fldChar w:fldCharType="end"/>
+          </w:r>
         </w:p>
       </w:sdtContent>
     </w:sdt>
-    <w:p>
-      <w:pPr>
-        <w:rPr>
-          <w:lang w:val="en-GB"/>
-        </w:rPr>
-      </w:pPr>
-    </w:p>
-    <w:p>
-      <w:pPr>
-        <w:rPr>
-          <w:lang w:val="en-GB"/>
-        </w:rPr>
-      </w:pPr>
-    </w:p>
-    <w:p>
-      <w:pPr>
-        <w:rPr>
-          <w:lang w:val="en-GB"/>
-        </w:rPr>
-      </w:pPr>
-    </w:p>
-    <w:p>
-      <w:pPr>
-        <w:rPr>
-          <w:lang w:val="en-GB"/>
-        </w:rPr>
-      </w:pPr>
-    </w:p>
     <w:p>
       <w:pPr>
         <w:rPr>
@@ -937,6 +1307,7 @@
           <w:color w:val="auto"/>
         </w:rPr>
       </w:pPr>
+      <w:bookmarkStart w:id="1" w:name="_Toc125703479"/>
       <w:r>
         <w:rPr>
           <w:rFonts w:ascii="Times New Roman" w:hAnsi="Times New Roman" w:cs="Times New Roman"/>
@@ -947,6 +1318,7 @@
         <w:lastRenderedPageBreak/>
         <w:t>1.Introduzione</w:t>
       </w:r>
+      <w:bookmarkEnd w:id="1"/>
     </w:p>
     <w:p>
       <w:pPr>
@@ -1010,6 +1382,7 @@
           <w:color w:val="auto"/>
         </w:rPr>
       </w:pPr>
+      <w:bookmarkStart w:id="2" w:name="_Toc125703480"/>
       <w:r>
         <w:rPr>
           <w:rFonts w:ascii="Times New Roman" w:hAnsi="Times New Roman" w:cs="Times New Roman"/>
@@ -1047,6 +1420,7 @@
         </w:rPr>
         <w:t>ffs</w:t>
       </w:r>
+      <w:bookmarkEnd w:id="2"/>
       <w:proofErr w:type="spellEnd"/>
     </w:p>
     <w:p/>
@@ -1144,6 +1518,7 @@
           <w:color w:val="auto"/>
         </w:rPr>
       </w:pPr>
+      <w:bookmarkStart w:id="3" w:name="_Toc125703481"/>
       <w:r>
         <w:rPr>
           <w:rFonts w:ascii="Times New Roman" w:hAnsi="Times New Roman" w:cs="Times New Roman"/>
@@ -1153,6 +1528,7 @@
         </w:rPr>
         <w:t>3. Packeges</w:t>
       </w:r>
+      <w:bookmarkEnd w:id="3"/>
     </w:p>
     <w:p>
       <w:pPr>
@@ -1461,6 +1837,7 @@
         <w:lastRenderedPageBreak/>
         <w:t xml:space="preserve"> </w:t>
       </w:r>
+      <w:bookmarkStart w:id="4" w:name="_Toc125703482"/>
       <w:r>
         <w:rPr>
           <w:rFonts w:ascii="Times New Roman" w:hAnsi="Times New Roman" w:cs="Times New Roman"/>
@@ -1483,6 +1860,7 @@
         </w:rPr>
         <w:t>Organizzazione Packeges</w:t>
       </w:r>
+      <w:bookmarkEnd w:id="4"/>
     </w:p>
     <w:p>
       <w:pPr>
@@ -1493,6 +1871,7 @@
       </w:pPr>
       <w:r>
         <w:rPr>
+          <w:noProof/>
           <w:sz w:val="32"/>
           <w:szCs w:val="32"/>
         </w:rPr>
@@ -1729,6 +2108,7 @@
           <w:szCs w:val="32"/>
         </w:rPr>
       </w:pPr>
+      <w:bookmarkStart w:id="5" w:name="_Toc125703483"/>
       <w:r>
         <w:rPr>
           <w:rFonts w:ascii="Times New Roman" w:hAnsi="Times New Roman" w:cs="Times New Roman"/>
@@ -1741,6 +2121,7 @@
         <w:lastRenderedPageBreak/>
         <w:t>3.2. Back-end Packeges</w:t>
       </w:r>
+      <w:bookmarkEnd w:id="5"/>
     </w:p>
     <w:p/>
     <w:tbl>
@@ -3792,6 +4173,7 @@
           <w:szCs w:val="32"/>
         </w:rPr>
       </w:pPr>
+      <w:bookmarkStart w:id="6" w:name="_Toc125703484"/>
       <w:r>
         <w:rPr>
           <w:rFonts w:ascii="Times New Roman" w:hAnsi="Times New Roman" w:cs="Times New Roman"/>
@@ -3848,6 +4230,7 @@
         </w:rPr>
         <w:t>-end Packeges</w:t>
       </w:r>
+      <w:bookmarkEnd w:id="6"/>
     </w:p>
     <w:tbl>
       <w:tblPr>
@@ -4549,6 +4932,775 @@
               </w:rPr>
               <w:t>Pagina dedicata alla visualizzazione del catalogo.</w:t>
             </w:r>
+          </w:p>
+        </w:tc>
+      </w:tr>
+    </w:tbl>
+    <w:p/>
+    <w:p>
+      <w:pPr>
+        <w:pStyle w:val="Titolo1"/>
+        <w:rPr>
+          <w:rFonts w:ascii="Times New Roman" w:hAnsi="Times New Roman" w:cs="Times New Roman"/>
+          <w:b/>
+          <w:bCs/>
+          <w:color w:val="000000" w:themeColor="text1"/>
+        </w:rPr>
+      </w:pPr>
+      <w:r>
+        <w:rPr>
+          <w:rFonts w:ascii="Times New Roman" w:hAnsi="Times New Roman" w:cs="Times New Roman"/>
+          <w:b/>
+          <w:bCs/>
+          <w:color w:val="000000" w:themeColor="text1"/>
+        </w:rPr>
+        <w:t xml:space="preserve">4. </w:t>
+      </w:r>
+      <w:r>
+        <w:rPr>
+          <w:rFonts w:ascii="Times New Roman" w:hAnsi="Times New Roman" w:cs="Times New Roman"/>
+          <w:b/>
+          <w:bCs/>
+          <w:color w:val="000000" w:themeColor="text1"/>
+        </w:rPr>
+        <w:t>Class Interface</w:t>
+      </w:r>
+    </w:p>
+    <w:p>
+      <w:pPr>
+        <w:rPr>
+          <w:sz w:val="28"/>
+          <w:szCs w:val="28"/>
+        </w:rPr>
+      </w:pPr>
+      <w:r>
+        <w:rPr>
+          <w:sz w:val="28"/>
+          <w:szCs w:val="28"/>
+        </w:rPr>
+        <w:t xml:space="preserve">(private =”-“, protected=”#”, public=”+”)  </w:t>
+      </w:r>
+    </w:p>
+    <w:p/>
+    <w:tbl>
+      <w:tblPr>
+        <w:tblStyle w:val="Grigliatabella"/>
+        <w:tblW w:w="0" w:type="auto"/>
+        <w:tblLook w:val="04A0" w:firstRow="1" w:lastRow="0" w:firstColumn="1" w:lastColumn="0" w:noHBand="0" w:noVBand="1"/>
+      </w:tblPr>
+      <w:tblGrid>
+        <w:gridCol w:w="2830"/>
+        <w:gridCol w:w="6798"/>
+      </w:tblGrid>
+      <w:tr>
+        <w:tc>
+          <w:tcPr>
+            <w:tcW w:w="2830" w:type="dxa"/>
+            <w:shd w:val="clear" w:color="auto" w:fill="92D050"/>
+          </w:tcPr>
+          <w:p>
+            <w:pPr>
+              <w:rPr>
+                <w:b/>
+                <w:bCs/>
+                <w:sz w:val="28"/>
+                <w:szCs w:val="28"/>
+              </w:rPr>
+            </w:pPr>
+            <w:r>
+              <w:rPr>
+                <w:b/>
+                <w:bCs/>
+                <w:sz w:val="28"/>
+                <w:szCs w:val="28"/>
+              </w:rPr>
+              <w:t>Nome classe</w:t>
+            </w:r>
+          </w:p>
+        </w:tc>
+        <w:tc>
+          <w:tcPr>
+            <w:tcW w:w="6798" w:type="dxa"/>
+            <w:shd w:val="clear" w:color="auto" w:fill="92D050"/>
+          </w:tcPr>
+          <w:p>
+            <w:pPr>
+              <w:jc w:val="center"/>
+            </w:pPr>
+            <w:r>
+              <w:rPr>
+                <w:sz w:val="28"/>
+                <w:szCs w:val="28"/>
+              </w:rPr>
+              <w:t>AggiornaQ</w:t>
+            </w:r>
+          </w:p>
+        </w:tc>
+      </w:tr>
+      <w:tr>
+        <w:tc>
+          <w:tcPr>
+            <w:tcW w:w="2830" w:type="dxa"/>
+            <w:shd w:val="clear" w:color="auto" w:fill="92D050"/>
+          </w:tcPr>
+          <w:p>
+            <w:pPr>
+              <w:rPr>
+                <w:b/>
+                <w:bCs/>
+                <w:sz w:val="28"/>
+                <w:szCs w:val="28"/>
+              </w:rPr>
+            </w:pPr>
+            <w:r>
+              <w:rPr>
+                <w:b/>
+                <w:bCs/>
+                <w:sz w:val="28"/>
+                <w:szCs w:val="28"/>
+              </w:rPr>
+              <w:t>Descrizione</w:t>
+            </w:r>
+          </w:p>
+        </w:tc>
+        <w:tc>
+          <w:tcPr>
+            <w:tcW w:w="6798" w:type="dxa"/>
+          </w:tcPr>
+          <w:p>
+            <w:r>
+              <w:rPr>
+                <w:sz w:val="28"/>
+                <w:szCs w:val="28"/>
+              </w:rPr>
+              <w:t>Servlet che gestisce la variazione di quantità di un articolo nel carrello.</w:t>
+            </w:r>
+          </w:p>
+        </w:tc>
+      </w:tr>
+      <w:tr>
+        <w:tc>
+          <w:tcPr>
+            <w:tcW w:w="2830" w:type="dxa"/>
+            <w:shd w:val="clear" w:color="auto" w:fill="92D050"/>
+          </w:tcPr>
+          <w:p>
+            <w:pPr>
+              <w:rPr>
+                <w:b/>
+                <w:bCs/>
+                <w:sz w:val="28"/>
+                <w:szCs w:val="28"/>
+              </w:rPr>
+            </w:pPr>
+            <w:r>
+              <w:rPr>
+                <w:b/>
+                <w:bCs/>
+                <w:sz w:val="28"/>
+                <w:szCs w:val="28"/>
+              </w:rPr>
+              <w:t>Signature dei metodi</w:t>
+            </w:r>
+          </w:p>
+        </w:tc>
+        <w:tc>
+          <w:tcPr>
+            <w:tcW w:w="6798" w:type="dxa"/>
+          </w:tcPr>
+          <w:p>
+            <w:pPr>
+              <w:rPr>
+                <w:sz w:val="28"/>
+                <w:szCs w:val="28"/>
+              </w:rPr>
+            </w:pPr>
+          </w:p>
+          <w:p>
+            <w:pPr>
+              <w:rPr>
+                <w:sz w:val="28"/>
+                <w:szCs w:val="28"/>
+                <w:lang w:val="en-GB"/>
+              </w:rPr>
+            </w:pPr>
+            <w:r>
+              <w:rPr>
+                <w:sz w:val="28"/>
+                <w:szCs w:val="28"/>
+                <w:lang w:val="en-GB"/>
+              </w:rPr>
+              <w:t xml:space="preserve"># </w:t>
+            </w:r>
+            <w:r>
+              <w:rPr>
+                <w:sz w:val="28"/>
+                <w:szCs w:val="28"/>
+                <w:lang w:val="en-GB"/>
+              </w:rPr>
+              <w:t>doGet (</w:t>
+            </w:r>
+            <w:r>
+              <w:rPr>
+                <w:sz w:val="28"/>
+                <w:szCs w:val="28"/>
+                <w:lang w:val="en-GB"/>
+              </w:rPr>
+              <w:t>HttpServletRequest, HttpServletResponse</w:t>
+            </w:r>
+            <w:r>
+              <w:rPr>
+                <w:sz w:val="28"/>
+                <w:szCs w:val="28"/>
+                <w:lang w:val="en-GB"/>
+              </w:rPr>
+              <w:t>):</w:t>
+            </w:r>
+            <w:r>
+              <w:rPr>
+                <w:sz w:val="28"/>
+                <w:szCs w:val="28"/>
+                <w:lang w:val="en-GB"/>
+              </w:rPr>
+              <w:t xml:space="preserve"> void</w:t>
+            </w:r>
+          </w:p>
+          <w:p>
+            <w:pPr>
+              <w:rPr>
+                <w:sz w:val="28"/>
+                <w:szCs w:val="28"/>
+                <w:lang w:val="en-GB"/>
+              </w:rPr>
+            </w:pPr>
+            <w:r>
+              <w:rPr>
+                <w:sz w:val="28"/>
+                <w:szCs w:val="28"/>
+                <w:lang w:val="en-GB"/>
+              </w:rPr>
+              <w:tab/>
+            </w:r>
+            <w:r>
+              <w:rPr>
+                <w:sz w:val="28"/>
+                <w:szCs w:val="28"/>
+                <w:lang w:val="en-GB"/>
+              </w:rPr>
+              <w:t>Action</w:t>
+            </w:r>
+            <w:r>
+              <w:rPr>
+                <w:sz w:val="28"/>
+                <w:szCs w:val="28"/>
+                <w:lang w:val="en-GB"/>
+              </w:rPr>
+              <w:t>:</w:t>
+            </w:r>
+          </w:p>
+          <w:p>
+            <w:pPr>
+              <w:pStyle w:val="Paragrafoelenco"/>
+              <w:numPr>
+                <w:ilvl w:val="0"/>
+                <w:numId w:val="11"/>
+              </w:numPr>
+              <w:rPr>
+                <w:sz w:val="28"/>
+                <w:szCs w:val="28"/>
+                <w:lang w:val="en-GB"/>
+              </w:rPr>
+            </w:pPr>
+            <w:proofErr w:type="spellStart"/>
+            <w:r>
+              <w:rPr>
+                <w:sz w:val="28"/>
+                <w:szCs w:val="28"/>
+                <w:lang w:val="en-GB"/>
+              </w:rPr>
+              <w:t>Carrello</w:t>
+            </w:r>
+            <w:proofErr w:type="spellEnd"/>
+          </w:p>
+          <w:p>
+            <w:pPr>
+              <w:rPr>
+                <w:sz w:val="28"/>
+                <w:szCs w:val="28"/>
+                <w:lang w:val="en-GB"/>
+              </w:rPr>
+            </w:pPr>
+          </w:p>
+        </w:tc>
+      </w:tr>
+      <w:tr>
+        <w:tc>
+          <w:tcPr>
+            <w:tcW w:w="2830" w:type="dxa"/>
+            <w:shd w:val="clear" w:color="auto" w:fill="92D050"/>
+          </w:tcPr>
+          <w:p>
+            <w:pPr>
+              <w:rPr>
+                <w:b/>
+                <w:bCs/>
+                <w:sz w:val="28"/>
+                <w:szCs w:val="28"/>
+              </w:rPr>
+            </w:pPr>
+            <w:r>
+              <w:rPr>
+                <w:b/>
+                <w:bCs/>
+                <w:sz w:val="28"/>
+                <w:szCs w:val="28"/>
+              </w:rPr>
+              <w:t>Pre-condizione</w:t>
+            </w:r>
+          </w:p>
+        </w:tc>
+        <w:tc>
+          <w:tcPr>
+            <w:tcW w:w="6798" w:type="dxa"/>
+          </w:tcPr>
+          <w:p>
+            <w:pPr>
+              <w:rPr>
+                <w:sz w:val="28"/>
+                <w:szCs w:val="28"/>
+              </w:rPr>
+            </w:pPr>
+          </w:p>
+        </w:tc>
+      </w:tr>
+      <w:tr>
+        <w:tc>
+          <w:tcPr>
+            <w:tcW w:w="2830" w:type="dxa"/>
+            <w:shd w:val="clear" w:color="auto" w:fill="92D050"/>
+          </w:tcPr>
+          <w:p>
+            <w:pPr>
+              <w:rPr>
+                <w:b/>
+                <w:bCs/>
+                <w:sz w:val="28"/>
+                <w:szCs w:val="28"/>
+              </w:rPr>
+            </w:pPr>
+            <w:r>
+              <w:rPr>
+                <w:b/>
+                <w:bCs/>
+                <w:sz w:val="28"/>
+                <w:szCs w:val="28"/>
+              </w:rPr>
+              <w:t>Post-condizione</w:t>
+            </w:r>
+          </w:p>
+        </w:tc>
+        <w:tc>
+          <w:tcPr>
+            <w:tcW w:w="6798" w:type="dxa"/>
+          </w:tcPr>
+          <w:p>
+            <w:pPr>
+              <w:rPr>
+                <w:sz w:val="28"/>
+                <w:szCs w:val="28"/>
+              </w:rPr>
+            </w:pPr>
+          </w:p>
+        </w:tc>
+      </w:tr>
+      <w:tr>
+        <w:tc>
+          <w:tcPr>
+            <w:tcW w:w="2830" w:type="dxa"/>
+            <w:shd w:val="clear" w:color="auto" w:fill="92D050"/>
+          </w:tcPr>
+          <w:p>
+            <w:pPr>
+              <w:rPr>
+                <w:b/>
+                <w:bCs/>
+                <w:sz w:val="28"/>
+                <w:szCs w:val="28"/>
+              </w:rPr>
+            </w:pPr>
+            <w:r>
+              <w:rPr>
+                <w:b/>
+                <w:bCs/>
+                <w:sz w:val="28"/>
+                <w:szCs w:val="28"/>
+              </w:rPr>
+              <w:t>invariante</w:t>
+            </w:r>
+          </w:p>
+        </w:tc>
+        <w:tc>
+          <w:tcPr>
+            <w:tcW w:w="6798" w:type="dxa"/>
+          </w:tcPr>
+          <w:p>
+            <w:pPr>
+              <w:rPr>
+                <w:sz w:val="28"/>
+                <w:szCs w:val="28"/>
+              </w:rPr>
+            </w:pPr>
+          </w:p>
+        </w:tc>
+      </w:tr>
+    </w:tbl>
+    <w:p/>
+    <w:tbl>
+      <w:tblPr>
+        <w:tblStyle w:val="Grigliatabella"/>
+        <w:tblW w:w="0" w:type="auto"/>
+        <w:tblLook w:val="04A0" w:firstRow="1" w:lastRow="0" w:firstColumn="1" w:lastColumn="0" w:noHBand="0" w:noVBand="1"/>
+      </w:tblPr>
+      <w:tblGrid>
+        <w:gridCol w:w="2830"/>
+        <w:gridCol w:w="6798"/>
+      </w:tblGrid>
+      <w:tr>
+        <w:tc>
+          <w:tcPr>
+            <w:tcW w:w="2830" w:type="dxa"/>
+            <w:shd w:val="clear" w:color="auto" w:fill="92D050"/>
+          </w:tcPr>
+          <w:p>
+            <w:pPr>
+              <w:rPr>
+                <w:b/>
+                <w:bCs/>
+                <w:sz w:val="28"/>
+                <w:szCs w:val="28"/>
+              </w:rPr>
+            </w:pPr>
+            <w:r>
+              <w:rPr>
+                <w:b/>
+                <w:bCs/>
+                <w:sz w:val="28"/>
+                <w:szCs w:val="28"/>
+              </w:rPr>
+              <w:lastRenderedPageBreak/>
+              <w:t>Nome classe</w:t>
+            </w:r>
+          </w:p>
+        </w:tc>
+        <w:tc>
+          <w:tcPr>
+            <w:tcW w:w="6798" w:type="dxa"/>
+            <w:shd w:val="clear" w:color="auto" w:fill="92D050"/>
+          </w:tcPr>
+          <w:p>
+            <w:pPr>
+              <w:jc w:val="center"/>
+            </w:pPr>
+            <w:r>
+              <w:rPr>
+                <w:sz w:val="28"/>
+                <w:szCs w:val="28"/>
+              </w:rPr>
+              <w:t>AggiornaQ</w:t>
+            </w:r>
+          </w:p>
+        </w:tc>
+      </w:tr>
+      <w:tr>
+        <w:tc>
+          <w:tcPr>
+            <w:tcW w:w="2830" w:type="dxa"/>
+            <w:shd w:val="clear" w:color="auto" w:fill="92D050"/>
+          </w:tcPr>
+          <w:p>
+            <w:pPr>
+              <w:rPr>
+                <w:b/>
+                <w:bCs/>
+                <w:sz w:val="28"/>
+                <w:szCs w:val="28"/>
+              </w:rPr>
+            </w:pPr>
+            <w:r>
+              <w:rPr>
+                <w:b/>
+                <w:bCs/>
+                <w:sz w:val="28"/>
+                <w:szCs w:val="28"/>
+              </w:rPr>
+              <w:t>Descrizione</w:t>
+            </w:r>
+          </w:p>
+        </w:tc>
+        <w:tc>
+          <w:tcPr>
+            <w:tcW w:w="6798" w:type="dxa"/>
+          </w:tcPr>
+          <w:p>
+            <w:r>
+              <w:rPr>
+                <w:sz w:val="28"/>
+                <w:szCs w:val="28"/>
+              </w:rPr>
+              <w:t>Servlet che gestisce la variazione di quantità di un articolo nel carrello.</w:t>
+            </w:r>
+          </w:p>
+        </w:tc>
+      </w:tr>
+      <w:tr>
+        <w:tc>
+          <w:tcPr>
+            <w:tcW w:w="2830" w:type="dxa"/>
+            <w:shd w:val="clear" w:color="auto" w:fill="92D050"/>
+          </w:tcPr>
+          <w:p>
+            <w:pPr>
+              <w:rPr>
+                <w:b/>
+                <w:bCs/>
+                <w:sz w:val="28"/>
+                <w:szCs w:val="28"/>
+              </w:rPr>
+            </w:pPr>
+            <w:r>
+              <w:rPr>
+                <w:b/>
+                <w:bCs/>
+                <w:sz w:val="28"/>
+                <w:szCs w:val="28"/>
+              </w:rPr>
+              <w:t>Signature dei metodi</w:t>
+            </w:r>
+          </w:p>
+        </w:tc>
+        <w:tc>
+          <w:tcPr>
+            <w:tcW w:w="6798" w:type="dxa"/>
+          </w:tcPr>
+          <w:p>
+            <w:pPr>
+              <w:rPr>
+                <w:sz w:val="28"/>
+                <w:szCs w:val="28"/>
+                <w:lang w:val="en-GB"/>
+              </w:rPr>
+            </w:pPr>
+          </w:p>
+          <w:p>
+            <w:pPr>
+              <w:rPr>
+                <w:sz w:val="28"/>
+                <w:szCs w:val="28"/>
+                <w:lang w:val="en-GB"/>
+              </w:rPr>
+            </w:pPr>
+            <w:r>
+              <w:rPr>
+                <w:sz w:val="28"/>
+                <w:szCs w:val="28"/>
+                <w:lang w:val="en-GB"/>
+              </w:rPr>
+              <w:t># doGet (HttpServletRequest, HttpServletResponse</w:t>
+            </w:r>
+            <w:r>
+              <w:rPr>
+                <w:sz w:val="28"/>
+                <w:szCs w:val="28"/>
+                <w:lang w:val="en-GB"/>
+              </w:rPr>
+              <w:t>):</w:t>
+            </w:r>
+            <w:r>
+              <w:rPr>
+                <w:sz w:val="28"/>
+                <w:szCs w:val="28"/>
+                <w:lang w:val="en-GB"/>
+              </w:rPr>
+              <w:t xml:space="preserve"> void</w:t>
+            </w:r>
+          </w:p>
+          <w:p>
+            <w:pPr>
+              <w:rPr>
+                <w:sz w:val="28"/>
+                <w:szCs w:val="28"/>
+                <w:lang w:val="en-GB"/>
+              </w:rPr>
+            </w:pPr>
+            <w:r>
+              <w:rPr>
+                <w:sz w:val="28"/>
+                <w:szCs w:val="28"/>
+                <w:lang w:val="en-GB"/>
+              </w:rPr>
+              <w:tab/>
+            </w:r>
+            <w:r>
+              <w:rPr>
+                <w:sz w:val="28"/>
+                <w:szCs w:val="28"/>
+                <w:lang w:val="en-GB"/>
+              </w:rPr>
+              <w:t>Action:</w:t>
+            </w:r>
+          </w:p>
+          <w:p>
+            <w:pPr>
+              <w:pStyle w:val="Paragrafoelenco"/>
+              <w:numPr>
+                <w:ilvl w:val="0"/>
+                <w:numId w:val="11"/>
+              </w:numPr>
+              <w:rPr>
+                <w:sz w:val="28"/>
+                <w:szCs w:val="28"/>
+                <w:lang w:val="en-GB"/>
+              </w:rPr>
+            </w:pPr>
+            <w:proofErr w:type="spellStart"/>
+            <w:r>
+              <w:rPr>
+                <w:sz w:val="28"/>
+                <w:szCs w:val="28"/>
+                <w:lang w:val="en-GB"/>
+              </w:rPr>
+              <w:t>Carrello</w:t>
+            </w:r>
+            <w:proofErr w:type="spellEnd"/>
+          </w:p>
+          <w:p>
+            <w:pPr>
+              <w:rPr>
+                <w:sz w:val="28"/>
+                <w:szCs w:val="28"/>
+                <w:lang w:val="en-GB"/>
+              </w:rPr>
+            </w:pPr>
+          </w:p>
+        </w:tc>
+      </w:tr>
+      <w:tr>
+        <w:tc>
+          <w:tcPr>
+            <w:tcW w:w="2830" w:type="dxa"/>
+            <w:shd w:val="clear" w:color="auto" w:fill="92D050"/>
+          </w:tcPr>
+          <w:p>
+            <w:pPr>
+              <w:rPr>
+                <w:b/>
+                <w:bCs/>
+                <w:sz w:val="28"/>
+                <w:szCs w:val="28"/>
+              </w:rPr>
+            </w:pPr>
+            <w:r>
+              <w:rPr>
+                <w:b/>
+                <w:bCs/>
+                <w:sz w:val="28"/>
+                <w:szCs w:val="28"/>
+              </w:rPr>
+              <w:t>Pre-condizione</w:t>
+            </w:r>
+          </w:p>
+        </w:tc>
+        <w:tc>
+          <w:tcPr>
+            <w:tcW w:w="6798" w:type="dxa"/>
+          </w:tcPr>
+          <w:p>
+            <w:pPr>
+              <w:rPr>
+                <w:sz w:val="28"/>
+                <w:szCs w:val="28"/>
+              </w:rPr>
+            </w:pPr>
+          </w:p>
+        </w:tc>
+      </w:tr>
+      <w:tr>
+        <w:tc>
+          <w:tcPr>
+            <w:tcW w:w="2830" w:type="dxa"/>
+            <w:shd w:val="clear" w:color="auto" w:fill="92D050"/>
+          </w:tcPr>
+          <w:p>
+            <w:pPr>
+              <w:rPr>
+                <w:b/>
+                <w:bCs/>
+                <w:sz w:val="28"/>
+                <w:szCs w:val="28"/>
+              </w:rPr>
+            </w:pPr>
+            <w:r>
+              <w:rPr>
+                <w:b/>
+                <w:bCs/>
+                <w:sz w:val="28"/>
+                <w:szCs w:val="28"/>
+              </w:rPr>
+              <w:t>Post-condizione</w:t>
+            </w:r>
+          </w:p>
+        </w:tc>
+        <w:tc>
+          <w:tcPr>
+            <w:tcW w:w="6798" w:type="dxa"/>
+          </w:tcPr>
+          <w:p>
+            <w:pPr>
+              <w:rPr>
+                <w:sz w:val="28"/>
+                <w:szCs w:val="28"/>
+              </w:rPr>
+            </w:pPr>
+          </w:p>
+        </w:tc>
+      </w:tr>
+      <w:tr>
+        <w:tc>
+          <w:tcPr>
+            <w:tcW w:w="2830" w:type="dxa"/>
+            <w:shd w:val="clear" w:color="auto" w:fill="92D050"/>
+          </w:tcPr>
+          <w:p>
+            <w:pPr>
+              <w:rPr>
+                <w:b/>
+                <w:bCs/>
+                <w:sz w:val="28"/>
+                <w:szCs w:val="28"/>
+              </w:rPr>
+            </w:pPr>
+            <w:r>
+              <w:rPr>
+                <w:b/>
+                <w:bCs/>
+                <w:sz w:val="28"/>
+                <w:szCs w:val="28"/>
+              </w:rPr>
+              <w:t>invariante</w:t>
+            </w:r>
+          </w:p>
+        </w:tc>
+        <w:tc>
+          <w:tcPr>
+            <w:tcW w:w="6798" w:type="dxa"/>
+          </w:tcPr>
+          <w:p>
+            <w:pPr>
+              <w:rPr>
+                <w:sz w:val="28"/>
+                <w:szCs w:val="28"/>
+              </w:rPr>
+            </w:pPr>
           </w:p>
         </w:tc>
       </w:tr>
@@ -4762,7 +5914,7 @@
       <w:lvlText w:val=""/>
       <w:lvlJc w:val="left"/>
       <w:pPr>
-        <w:ind w:left="720" w:hanging="360"/>
+        <w:ind w:left="1352" w:hanging="360"/>
       </w:pPr>
       <w:rPr>
         <w:rFonts w:ascii="Symbol" w:hAnsi="Symbol" w:hint="default"/>
@@ -4774,7 +5926,7 @@
       <w:lvlText w:val="o"/>
       <w:lvlJc w:val="left"/>
       <w:pPr>
-        <w:ind w:left="1440" w:hanging="360"/>
+        <w:ind w:left="2072" w:hanging="360"/>
       </w:pPr>
       <w:rPr>
         <w:rFonts w:ascii="Courier New" w:hAnsi="Courier New" w:cs="Courier New" w:hint="default"/>
@@ -4786,7 +5938,7 @@
       <w:lvlText w:val=""/>
       <w:lvlJc w:val="left"/>
       <w:pPr>
-        <w:ind w:left="2160" w:hanging="360"/>
+        <w:ind w:left="2792" w:hanging="360"/>
       </w:pPr>
       <w:rPr>
         <w:rFonts w:ascii="Wingdings" w:hAnsi="Wingdings" w:hint="default"/>
@@ -4798,7 +5950,7 @@
       <w:lvlText w:val=""/>
       <w:lvlJc w:val="left"/>
       <w:pPr>
-        <w:ind w:left="2880" w:hanging="360"/>
+        <w:ind w:left="3512" w:hanging="360"/>
       </w:pPr>
       <w:rPr>
         <w:rFonts w:ascii="Symbol" w:hAnsi="Symbol" w:hint="default"/>
@@ -4810,7 +5962,7 @@
       <w:lvlText w:val="o"/>
       <w:lvlJc w:val="left"/>
       <w:pPr>
-        <w:ind w:left="3600" w:hanging="360"/>
+        <w:ind w:left="4232" w:hanging="360"/>
       </w:pPr>
       <w:rPr>
         <w:rFonts w:ascii="Courier New" w:hAnsi="Courier New" w:cs="Courier New" w:hint="default"/>
@@ -4822,7 +5974,7 @@
       <w:lvlText w:val=""/>
       <w:lvlJc w:val="left"/>
       <w:pPr>
-        <w:ind w:left="4320" w:hanging="360"/>
+        <w:ind w:left="4952" w:hanging="360"/>
       </w:pPr>
       <w:rPr>
         <w:rFonts w:ascii="Wingdings" w:hAnsi="Wingdings" w:hint="default"/>
@@ -4834,7 +5986,7 @@
       <w:lvlText w:val=""/>
       <w:lvlJc w:val="left"/>
       <w:pPr>
-        <w:ind w:left="5040" w:hanging="360"/>
+        <w:ind w:left="5672" w:hanging="360"/>
       </w:pPr>
       <w:rPr>
         <w:rFonts w:ascii="Symbol" w:hAnsi="Symbol" w:hint="default"/>
@@ -4846,7 +5998,7 @@
       <w:lvlText w:val="o"/>
       <w:lvlJc w:val="left"/>
       <w:pPr>
-        <w:ind w:left="5760" w:hanging="360"/>
+        <w:ind w:left="6392" w:hanging="360"/>
       </w:pPr>
       <w:rPr>
         <w:rFonts w:ascii="Courier New" w:hAnsi="Courier New" w:cs="Courier New" w:hint="default"/>
@@ -4858,7 +6010,7 @@
       <w:lvlText w:val=""/>
       <w:lvlJc w:val="left"/>
       <w:pPr>
-        <w:ind w:left="6480" w:hanging="360"/>
+        <w:ind w:left="7112" w:hanging="360"/>
       </w:pPr>
       <w:rPr>
         <w:rFonts w:ascii="Wingdings" w:hAnsi="Wingdings" w:hint="default"/>
@@ -5318,6 +6470,119 @@
     </w:lvl>
   </w:abstractNum>
   <w:abstractNum w:abstractNumId="5" w15:restartNumberingAfterBreak="0">
+    <w:nsid w:val="406B1944"/>
+    <w:multiLevelType w:val="hybridMultilevel"/>
+    <w:tmpl w:val="D67005AA"/>
+    <w:lvl w:ilvl="0" w:tplc="04100001">
+      <w:start w:val="1"/>
+      <w:numFmt w:val="bullet"/>
+      <w:lvlText w:val=""/>
+      <w:lvlJc w:val="left"/>
+      <w:pPr>
+        <w:ind w:left="720" w:hanging="360"/>
+      </w:pPr>
+      <w:rPr>
+        <w:rFonts w:ascii="Symbol" w:hAnsi="Symbol" w:hint="default"/>
+      </w:rPr>
+    </w:lvl>
+    <w:lvl w:ilvl="1" w:tplc="04100003" w:tentative="1">
+      <w:start w:val="1"/>
+      <w:numFmt w:val="bullet"/>
+      <w:lvlText w:val="o"/>
+      <w:lvlJc w:val="left"/>
+      <w:pPr>
+        <w:ind w:left="1440" w:hanging="360"/>
+      </w:pPr>
+      <w:rPr>
+        <w:rFonts w:ascii="Courier New" w:hAnsi="Courier New" w:cs="Courier New" w:hint="default"/>
+      </w:rPr>
+    </w:lvl>
+    <w:lvl w:ilvl="2" w:tplc="04100005" w:tentative="1">
+      <w:start w:val="1"/>
+      <w:numFmt w:val="bullet"/>
+      <w:lvlText w:val=""/>
+      <w:lvlJc w:val="left"/>
+      <w:pPr>
+        <w:ind w:left="2160" w:hanging="360"/>
+      </w:pPr>
+      <w:rPr>
+        <w:rFonts w:ascii="Wingdings" w:hAnsi="Wingdings" w:hint="default"/>
+      </w:rPr>
+    </w:lvl>
+    <w:lvl w:ilvl="3" w:tplc="04100001" w:tentative="1">
+      <w:start w:val="1"/>
+      <w:numFmt w:val="bullet"/>
+      <w:lvlText w:val=""/>
+      <w:lvlJc w:val="left"/>
+      <w:pPr>
+        <w:ind w:left="2880" w:hanging="360"/>
+      </w:pPr>
+      <w:rPr>
+        <w:rFonts w:ascii="Symbol" w:hAnsi="Symbol" w:hint="default"/>
+      </w:rPr>
+    </w:lvl>
+    <w:lvl w:ilvl="4" w:tplc="04100003" w:tentative="1">
+      <w:start w:val="1"/>
+      <w:numFmt w:val="bullet"/>
+      <w:lvlText w:val="o"/>
+      <w:lvlJc w:val="left"/>
+      <w:pPr>
+        <w:ind w:left="3600" w:hanging="360"/>
+      </w:pPr>
+      <w:rPr>
+        <w:rFonts w:ascii="Courier New" w:hAnsi="Courier New" w:cs="Courier New" w:hint="default"/>
+      </w:rPr>
+    </w:lvl>
+    <w:lvl w:ilvl="5" w:tplc="04100005" w:tentative="1">
+      <w:start w:val="1"/>
+      <w:numFmt w:val="bullet"/>
+      <w:lvlText w:val=""/>
+      <w:lvlJc w:val="left"/>
+      <w:pPr>
+        <w:ind w:left="4320" w:hanging="360"/>
+      </w:pPr>
+      <w:rPr>
+        <w:rFonts w:ascii="Wingdings" w:hAnsi="Wingdings" w:hint="default"/>
+      </w:rPr>
+    </w:lvl>
+    <w:lvl w:ilvl="6" w:tplc="04100001" w:tentative="1">
+      <w:start w:val="1"/>
+      <w:numFmt w:val="bullet"/>
+      <w:lvlText w:val=""/>
+      <w:lvlJc w:val="left"/>
+      <w:pPr>
+        <w:ind w:left="5040" w:hanging="360"/>
+      </w:pPr>
+      <w:rPr>
+        <w:rFonts w:ascii="Symbol" w:hAnsi="Symbol" w:hint="default"/>
+      </w:rPr>
+    </w:lvl>
+    <w:lvl w:ilvl="7" w:tplc="04100003" w:tentative="1">
+      <w:start w:val="1"/>
+      <w:numFmt w:val="bullet"/>
+      <w:lvlText w:val="o"/>
+      <w:lvlJc w:val="left"/>
+      <w:pPr>
+        <w:ind w:left="5760" w:hanging="360"/>
+      </w:pPr>
+      <w:rPr>
+        <w:rFonts w:ascii="Courier New" w:hAnsi="Courier New" w:cs="Courier New" w:hint="default"/>
+      </w:rPr>
+    </w:lvl>
+    <w:lvl w:ilvl="8" w:tplc="04100005" w:tentative="1">
+      <w:start w:val="1"/>
+      <w:numFmt w:val="bullet"/>
+      <w:lvlText w:val=""/>
+      <w:lvlJc w:val="left"/>
+      <w:pPr>
+        <w:ind w:left="6480" w:hanging="360"/>
+      </w:pPr>
+      <w:rPr>
+        <w:rFonts w:ascii="Wingdings" w:hAnsi="Wingdings" w:hint="default"/>
+      </w:rPr>
+    </w:lvl>
+  </w:abstractNum>
+  <w:abstractNum w:abstractNumId="6" w15:restartNumberingAfterBreak="0">
     <w:nsid w:val="46131CF4"/>
     <w:multiLevelType w:val="multilevel"/>
     <w:tmpl w:val="F95858F0"/>
@@ -5430,7 +6695,120 @@
       </w:rPr>
     </w:lvl>
   </w:abstractNum>
-  <w:abstractNum w:abstractNumId="6" w15:restartNumberingAfterBreak="0">
+  <w:abstractNum w:abstractNumId="7" w15:restartNumberingAfterBreak="0">
+    <w:nsid w:val="4A137588"/>
+    <w:multiLevelType w:val="hybridMultilevel"/>
+    <w:tmpl w:val="6420B972"/>
+    <w:lvl w:ilvl="0" w:tplc="04100001">
+      <w:start w:val="1"/>
+      <w:numFmt w:val="bullet"/>
+      <w:lvlText w:val=""/>
+      <w:lvlJc w:val="left"/>
+      <w:pPr>
+        <w:ind w:left="1512" w:hanging="360"/>
+      </w:pPr>
+      <w:rPr>
+        <w:rFonts w:ascii="Symbol" w:hAnsi="Symbol" w:hint="default"/>
+      </w:rPr>
+    </w:lvl>
+    <w:lvl w:ilvl="1" w:tplc="04100003" w:tentative="1">
+      <w:start w:val="1"/>
+      <w:numFmt w:val="bullet"/>
+      <w:lvlText w:val="o"/>
+      <w:lvlJc w:val="left"/>
+      <w:pPr>
+        <w:ind w:left="2232" w:hanging="360"/>
+      </w:pPr>
+      <w:rPr>
+        <w:rFonts w:ascii="Courier New" w:hAnsi="Courier New" w:cs="Courier New" w:hint="default"/>
+      </w:rPr>
+    </w:lvl>
+    <w:lvl w:ilvl="2" w:tplc="04100005" w:tentative="1">
+      <w:start w:val="1"/>
+      <w:numFmt w:val="bullet"/>
+      <w:lvlText w:val=""/>
+      <w:lvlJc w:val="left"/>
+      <w:pPr>
+        <w:ind w:left="2952" w:hanging="360"/>
+      </w:pPr>
+      <w:rPr>
+        <w:rFonts w:ascii="Wingdings" w:hAnsi="Wingdings" w:hint="default"/>
+      </w:rPr>
+    </w:lvl>
+    <w:lvl w:ilvl="3" w:tplc="04100001" w:tentative="1">
+      <w:start w:val="1"/>
+      <w:numFmt w:val="bullet"/>
+      <w:lvlText w:val=""/>
+      <w:lvlJc w:val="left"/>
+      <w:pPr>
+        <w:ind w:left="3672" w:hanging="360"/>
+      </w:pPr>
+      <w:rPr>
+        <w:rFonts w:ascii="Symbol" w:hAnsi="Symbol" w:hint="default"/>
+      </w:rPr>
+    </w:lvl>
+    <w:lvl w:ilvl="4" w:tplc="04100003" w:tentative="1">
+      <w:start w:val="1"/>
+      <w:numFmt w:val="bullet"/>
+      <w:lvlText w:val="o"/>
+      <w:lvlJc w:val="left"/>
+      <w:pPr>
+        <w:ind w:left="4392" w:hanging="360"/>
+      </w:pPr>
+      <w:rPr>
+        <w:rFonts w:ascii="Courier New" w:hAnsi="Courier New" w:cs="Courier New" w:hint="default"/>
+      </w:rPr>
+    </w:lvl>
+    <w:lvl w:ilvl="5" w:tplc="04100005" w:tentative="1">
+      <w:start w:val="1"/>
+      <w:numFmt w:val="bullet"/>
+      <w:lvlText w:val=""/>
+      <w:lvlJc w:val="left"/>
+      <w:pPr>
+        <w:ind w:left="5112" w:hanging="360"/>
+      </w:pPr>
+      <w:rPr>
+        <w:rFonts w:ascii="Wingdings" w:hAnsi="Wingdings" w:hint="default"/>
+      </w:rPr>
+    </w:lvl>
+    <w:lvl w:ilvl="6" w:tplc="04100001" w:tentative="1">
+      <w:start w:val="1"/>
+      <w:numFmt w:val="bullet"/>
+      <w:lvlText w:val=""/>
+      <w:lvlJc w:val="left"/>
+      <w:pPr>
+        <w:ind w:left="5832" w:hanging="360"/>
+      </w:pPr>
+      <w:rPr>
+        <w:rFonts w:ascii="Symbol" w:hAnsi="Symbol" w:hint="default"/>
+      </w:rPr>
+    </w:lvl>
+    <w:lvl w:ilvl="7" w:tplc="04100003" w:tentative="1">
+      <w:start w:val="1"/>
+      <w:numFmt w:val="bullet"/>
+      <w:lvlText w:val="o"/>
+      <w:lvlJc w:val="left"/>
+      <w:pPr>
+        <w:ind w:left="6552" w:hanging="360"/>
+      </w:pPr>
+      <w:rPr>
+        <w:rFonts w:ascii="Courier New" w:hAnsi="Courier New" w:cs="Courier New" w:hint="default"/>
+      </w:rPr>
+    </w:lvl>
+    <w:lvl w:ilvl="8" w:tplc="04100005" w:tentative="1">
+      <w:start w:val="1"/>
+      <w:numFmt w:val="bullet"/>
+      <w:lvlText w:val=""/>
+      <w:lvlJc w:val="left"/>
+      <w:pPr>
+        <w:ind w:left="7272" w:hanging="360"/>
+      </w:pPr>
+      <w:rPr>
+        <w:rFonts w:ascii="Wingdings" w:hAnsi="Wingdings" w:hint="default"/>
+      </w:rPr>
+    </w:lvl>
+  </w:abstractNum>
+  <w:abstractNum w:abstractNumId="8" w15:restartNumberingAfterBreak="0">
     <w:nsid w:val="52891EB8"/>
     <w:multiLevelType w:val="hybridMultilevel"/>
     <w:tmpl w:val="71B0C66C"/>
@@ -5543,7 +6921,120 @@
       </w:rPr>
     </w:lvl>
   </w:abstractNum>
-  <w:abstractNum w:abstractNumId="7" w15:restartNumberingAfterBreak="0">
+  <w:abstractNum w:abstractNumId="9" w15:restartNumberingAfterBreak="0">
+    <w:nsid w:val="539673EF"/>
+    <w:multiLevelType w:val="hybridMultilevel"/>
+    <w:tmpl w:val="F66C3F98"/>
+    <w:lvl w:ilvl="0" w:tplc="04100001">
+      <w:start w:val="1"/>
+      <w:numFmt w:val="bullet"/>
+      <w:lvlText w:val=""/>
+      <w:lvlJc w:val="left"/>
+      <w:pPr>
+        <w:ind w:left="720" w:hanging="360"/>
+      </w:pPr>
+      <w:rPr>
+        <w:rFonts w:ascii="Symbol" w:hAnsi="Symbol" w:hint="default"/>
+      </w:rPr>
+    </w:lvl>
+    <w:lvl w:ilvl="1" w:tplc="04100003" w:tentative="1">
+      <w:start w:val="1"/>
+      <w:numFmt w:val="bullet"/>
+      <w:lvlText w:val="o"/>
+      <w:lvlJc w:val="left"/>
+      <w:pPr>
+        <w:ind w:left="1440" w:hanging="360"/>
+      </w:pPr>
+      <w:rPr>
+        <w:rFonts w:ascii="Courier New" w:hAnsi="Courier New" w:cs="Courier New" w:hint="default"/>
+      </w:rPr>
+    </w:lvl>
+    <w:lvl w:ilvl="2" w:tplc="04100005" w:tentative="1">
+      <w:start w:val="1"/>
+      <w:numFmt w:val="bullet"/>
+      <w:lvlText w:val=""/>
+      <w:lvlJc w:val="left"/>
+      <w:pPr>
+        <w:ind w:left="2160" w:hanging="360"/>
+      </w:pPr>
+      <w:rPr>
+        <w:rFonts w:ascii="Wingdings" w:hAnsi="Wingdings" w:hint="default"/>
+      </w:rPr>
+    </w:lvl>
+    <w:lvl w:ilvl="3" w:tplc="04100001" w:tentative="1">
+      <w:start w:val="1"/>
+      <w:numFmt w:val="bullet"/>
+      <w:lvlText w:val=""/>
+      <w:lvlJc w:val="left"/>
+      <w:pPr>
+        <w:ind w:left="2880" w:hanging="360"/>
+      </w:pPr>
+      <w:rPr>
+        <w:rFonts w:ascii="Symbol" w:hAnsi="Symbol" w:hint="default"/>
+      </w:rPr>
+    </w:lvl>
+    <w:lvl w:ilvl="4" w:tplc="04100003" w:tentative="1">
+      <w:start w:val="1"/>
+      <w:numFmt w:val="bullet"/>
+      <w:lvlText w:val="o"/>
+      <w:lvlJc w:val="left"/>
+      <w:pPr>
+        <w:ind w:left="3600" w:hanging="360"/>
+      </w:pPr>
+      <w:rPr>
+        <w:rFonts w:ascii="Courier New" w:hAnsi="Courier New" w:cs="Courier New" w:hint="default"/>
+      </w:rPr>
+    </w:lvl>
+    <w:lvl w:ilvl="5" w:tplc="04100005" w:tentative="1">
+      <w:start w:val="1"/>
+      <w:numFmt w:val="bullet"/>
+      <w:lvlText w:val=""/>
+      <w:lvlJc w:val="left"/>
+      <w:pPr>
+        <w:ind w:left="4320" w:hanging="360"/>
+      </w:pPr>
+      <w:rPr>
+        <w:rFonts w:ascii="Wingdings" w:hAnsi="Wingdings" w:hint="default"/>
+      </w:rPr>
+    </w:lvl>
+    <w:lvl w:ilvl="6" w:tplc="04100001" w:tentative="1">
+      <w:start w:val="1"/>
+      <w:numFmt w:val="bullet"/>
+      <w:lvlText w:val=""/>
+      <w:lvlJc w:val="left"/>
+      <w:pPr>
+        <w:ind w:left="5040" w:hanging="360"/>
+      </w:pPr>
+      <w:rPr>
+        <w:rFonts w:ascii="Symbol" w:hAnsi="Symbol" w:hint="default"/>
+      </w:rPr>
+    </w:lvl>
+    <w:lvl w:ilvl="7" w:tplc="04100003" w:tentative="1">
+      <w:start w:val="1"/>
+      <w:numFmt w:val="bullet"/>
+      <w:lvlText w:val="o"/>
+      <w:lvlJc w:val="left"/>
+      <w:pPr>
+        <w:ind w:left="5760" w:hanging="360"/>
+      </w:pPr>
+      <w:rPr>
+        <w:rFonts w:ascii="Courier New" w:hAnsi="Courier New" w:cs="Courier New" w:hint="default"/>
+      </w:rPr>
+    </w:lvl>
+    <w:lvl w:ilvl="8" w:tplc="04100005" w:tentative="1">
+      <w:start w:val="1"/>
+      <w:numFmt w:val="bullet"/>
+      <w:lvlText w:val=""/>
+      <w:lvlJc w:val="left"/>
+      <w:pPr>
+        <w:ind w:left="6480" w:hanging="360"/>
+      </w:pPr>
+      <w:rPr>
+        <w:rFonts w:ascii="Wingdings" w:hAnsi="Wingdings" w:hint="default"/>
+      </w:rPr>
+    </w:lvl>
+  </w:abstractNum>
+  <w:abstractNum w:abstractNumId="10" w15:restartNumberingAfterBreak="0">
     <w:nsid w:val="690944A6"/>
     <w:multiLevelType w:val="hybridMultilevel"/>
     <w:tmpl w:val="BA3ADDFA"/>
@@ -5660,7 +7151,7 @@
     <w:abstractNumId w:val="2"/>
   </w:num>
   <w:num w:numId="2" w16cid:durableId="1109811505">
-    <w:abstractNumId w:val="7"/>
+    <w:abstractNumId w:val="10"/>
   </w:num>
   <w:num w:numId="3" w16cid:durableId="1413627095">
     <w:abstractNumId w:val="4"/>
@@ -5672,13 +7163,22 @@
     <w:abstractNumId w:val="1"/>
   </w:num>
   <w:num w:numId="6" w16cid:durableId="977999891">
-    <w:abstractNumId w:val="5"/>
+    <w:abstractNumId w:val="6"/>
   </w:num>
   <w:num w:numId="7" w16cid:durableId="2018842398">
     <w:abstractNumId w:val="0"/>
   </w:num>
   <w:num w:numId="8" w16cid:durableId="403335043">
-    <w:abstractNumId w:val="6"/>
+    <w:abstractNumId w:val="8"/>
+  </w:num>
+  <w:num w:numId="9" w16cid:durableId="1705323871">
+    <w:abstractNumId w:val="5"/>
+  </w:num>
+  <w:num w:numId="10" w16cid:durableId="508373910">
+    <w:abstractNumId w:val="9"/>
+  </w:num>
+  <w:num w:numId="11" w16cid:durableId="622538773">
+    <w:abstractNumId w:val="7"/>
   </w:num>
   <w:numIdMacAtCleanup w:val="5"/>
 </w:numbering>

--- a/Deliverables/Edil CommerceDesign_Object_Design_Document.docx
+++ b/Deliverables/Edil CommerceDesign_Object_Design_Document.docx
@@ -111,7 +111,6 @@
           <w:lang w:val="en-US"/>
         </w:rPr>
       </w:pPr>
-      <w:proofErr w:type="spellStart"/>
       <w:r>
         <w:rPr>
           <w:rFonts w:ascii="Arial" w:hAnsi="Arial"/>
@@ -119,9 +118,8 @@
           <w:sz w:val="36"/>
           <w:lang w:val="en-US"/>
         </w:rPr>
-        <w:t>Edil</w:t>
+        <w:t>Edil CommerceDesign</w:t>
       </w:r>
-      <w:proofErr w:type="spellEnd"/>
       <w:r>
         <w:rPr>
           <w:rFonts w:ascii="Arial" w:hAnsi="Arial"/>
@@ -129,9 +127,8 @@
           <w:sz w:val="36"/>
           <w:lang w:val="en-US"/>
         </w:rPr>
-        <w:t xml:space="preserve"> </w:t>
+        <w:br/>
       </w:r>
-      <w:proofErr w:type="spellStart"/>
       <w:r>
         <w:rPr>
           <w:rFonts w:ascii="Arial" w:hAnsi="Arial"/>
@@ -139,9 +136,8 @@
           <w:sz w:val="36"/>
           <w:lang w:val="en-US"/>
         </w:rPr>
-        <w:t>CommerceDesign</w:t>
+        <w:t>Object Design Document</w:t>
       </w:r>
-      <w:proofErr w:type="spellEnd"/>
       <w:r>
         <w:rPr>
           <w:rFonts w:ascii="Arial" w:hAnsi="Arial"/>
@@ -150,44 +146,7 @@
           <w:lang w:val="en-US"/>
         </w:rPr>
         <w:br/>
-      </w:r>
-      <w:r>
-        <w:rPr>
-          <w:rFonts w:ascii="Arial" w:hAnsi="Arial"/>
-          <w:b/>
-          <w:sz w:val="36"/>
-          <w:lang w:val="en-US"/>
-        </w:rPr>
-        <w:t>Object Design Document</w:t>
-      </w:r>
-      <w:r>
-        <w:rPr>
-          <w:rFonts w:ascii="Arial" w:hAnsi="Arial"/>
-          <w:b/>
-          <w:sz w:val="36"/>
-          <w:lang w:val="en-US"/>
-        </w:rPr>
-        <w:br/>
-      </w:r>
-      <w:proofErr w:type="spellStart"/>
-      <w:r>
-        <w:rPr>
-          <w:rFonts w:ascii="Arial" w:hAnsi="Arial"/>
-          <w:b/>
-          <w:sz w:val="36"/>
-          <w:lang w:val="en-US"/>
-        </w:rPr>
-        <w:t>Versione</w:t>
-      </w:r>
-      <w:proofErr w:type="spellEnd"/>
-      <w:r>
-        <w:rPr>
-          <w:rFonts w:ascii="Arial" w:hAnsi="Arial"/>
-          <w:b/>
-          <w:sz w:val="36"/>
-          <w:lang w:val="en-US"/>
-        </w:rPr>
-        <w:t xml:space="preserve"> 1.0</w:t>
+        <w:t>Versione 1.0</w:t>
       </w:r>
       <w:r>
         <w:rPr>
@@ -569,6 +528,15 @@
     </w:p>
     <w:sdt>
       <w:sdtPr>
+        <w:rPr>
+          <w:rFonts w:ascii="Times New Roman" w:eastAsia="Lucida Sans Unicode" w:hAnsi="Times New Roman" w:cs="Times New Roman"/>
+          <w:color w:val="0563C1" w:themeColor="hyperlink"/>
+          <w:kern w:val="1"/>
+          <w:sz w:val="24"/>
+          <w:szCs w:val="24"/>
+          <w:u w:val="single"/>
+          <w:lang w:eastAsia="en-US"/>
+        </w:rPr>
         <w:id w:val="353302670"/>
         <w:docPartObj>
           <w:docPartGallery w:val="Table of Contents"/>
@@ -577,14 +545,10 @@
       </w:sdtPr>
       <w:sdtEndPr>
         <w:rPr>
-          <w:rFonts w:ascii="Times New Roman" w:eastAsia="Lucida Sans Unicode" w:hAnsi="Times New Roman" w:cs="Times New Roman"/>
           <w:b/>
           <w:bCs/>
           <w:color w:val="auto"/>
-          <w:kern w:val="1"/>
-          <w:sz w:val="24"/>
-          <w:szCs w:val="24"/>
-          <w:lang w:eastAsia="en-US"/>
+          <w:u w:val="none"/>
         </w:rPr>
       </w:sdtEndPr>
       <w:sdtContent>
@@ -1401,7 +1365,6 @@
         </w:rPr>
         <w:t>Object Design Trade-</w:t>
       </w:r>
-      <w:proofErr w:type="spellStart"/>
       <w:r>
         <w:rPr>
           <w:rFonts w:ascii="Times New Roman" w:hAnsi="Times New Roman" w:cs="Times New Roman"/>
@@ -1421,7 +1384,6 @@
         <w:t>ffs</w:t>
       </w:r>
       <w:bookmarkEnd w:id="2"/>
-      <w:proofErr w:type="spellEnd"/>
     </w:p>
     <w:p/>
     <w:p>
@@ -4945,6 +4907,7 @@
           <w:b/>
           <w:bCs/>
           <w:color w:val="000000" w:themeColor="text1"/>
+          <w:lang w:val="en-GB"/>
         </w:rPr>
       </w:pPr>
       <w:r>
@@ -4953,17 +4916,9 @@
           <w:b/>
           <w:bCs/>
           <w:color w:val="000000" w:themeColor="text1"/>
-        </w:rPr>
-        <w:t xml:space="preserve">4. </w:t>
-      </w:r>
-      <w:r>
-        <w:rPr>
-          <w:rFonts w:ascii="Times New Roman" w:hAnsi="Times New Roman" w:cs="Times New Roman"/>
-          <w:b/>
-          <w:bCs/>
-          <w:color w:val="000000" w:themeColor="text1"/>
-        </w:rPr>
-        <w:t>Class Interface</w:t>
+          <w:lang w:val="en-GB"/>
+        </w:rPr>
+        <w:t>4. Class Interface</w:t>
       </w:r>
     </w:p>
     <w:p>
@@ -4971,17 +4926,41 @@
         <w:rPr>
           <w:sz w:val="28"/>
           <w:szCs w:val="28"/>
+          <w:lang w:val="en-GB"/>
         </w:rPr>
       </w:pPr>
       <w:r>
         <w:rPr>
           <w:sz w:val="28"/>
           <w:szCs w:val="28"/>
-        </w:rPr>
-        <w:t xml:space="preserve">(private =”-“, protected=”#”, public=”+”)  </w:t>
+          <w:lang w:val="en-GB"/>
+        </w:rPr>
+        <w:t>(private =”</w:t>
+      </w:r>
+      <w:r>
+        <w:rPr>
+          <w:sz w:val="28"/>
+          <w:szCs w:val="28"/>
+          <w:lang w:val="en-GB"/>
+        </w:rPr>
+        <w:t>- “</w:t>
+      </w:r>
+      <w:r>
+        <w:rPr>
+          <w:sz w:val="28"/>
+          <w:szCs w:val="28"/>
+          <w:lang w:val="en-GB"/>
+        </w:rPr>
+        <w:t xml:space="preserve">, protected=”#”, public=”+”)  </w:t>
       </w:r>
     </w:p>
-    <w:p/>
+    <w:p>
+      <w:pPr>
+        <w:rPr>
+          <w:lang w:val="en-GB"/>
+        </w:rPr>
+      </w:pPr>
+    </w:p>
     <w:tbl>
       <w:tblPr>
         <w:tblStyle w:val="Grigliatabella"/>
@@ -5113,6 +5092,7 @@
               <w:rPr>
                 <w:sz w:val="28"/>
                 <w:szCs w:val="28"/>
+                <w:lang w:val="en-GB"/>
               </w:rPr>
             </w:pPr>
           </w:p>
@@ -5211,16 +5191,14 @@
                 <w:lang w:val="en-GB"/>
               </w:rPr>
             </w:pPr>
-            <w:proofErr w:type="spellStart"/>
-            <w:r>
-              <w:rPr>
-                <w:sz w:val="28"/>
-                <w:szCs w:val="28"/>
-                <w:lang w:val="en-GB"/>
-              </w:rPr>
-              <w:t>Carrello</w:t>
-            </w:r>
-            <w:proofErr w:type="spellEnd"/>
+            <w:r>
+              <w:rPr>
+                <w:sz w:val="28"/>
+                <w:szCs w:val="28"/>
+                <w:lang w:val="en-GB"/>
+              </w:rPr>
+              <w:t xml:space="preserve">Quantità </w:t>
+            </w:r>
           </w:p>
           <w:p>
             <w:pPr>
@@ -5406,7 +5384,7 @@
                 <w:sz w:val="28"/>
                 <w:szCs w:val="28"/>
               </w:rPr>
-              <w:t>AggiornaQ</w:t>
+              <w:t>AggiornaSerach</w:t>
             </w:r>
           </w:p>
         </w:tc>
@@ -5447,7 +5425,7 @@
                 <w:sz w:val="28"/>
                 <w:szCs w:val="28"/>
               </w:rPr>
-              <w:t>Servlet che gestisce la variazione di quantità di un articolo nel carrello.</w:t>
+              <w:t>Servlet che gestisce l’ordinamento degli articoli in base a vari criteri.</w:t>
             </w:r>
           </w:p>
         </w:tc>
@@ -5562,7 +5540,1511 @@
                 <w:lang w:val="en-GB"/>
               </w:rPr>
             </w:pPr>
-            <w:proofErr w:type="spellStart"/>
+            <w:r>
+              <w:rPr>
+                <w:sz w:val="28"/>
+                <w:szCs w:val="28"/>
+                <w:lang w:val="en-GB"/>
+              </w:rPr>
+              <w:t>Articoli</w:t>
+            </w:r>
+          </w:p>
+          <w:p>
+            <w:pPr>
+              <w:pStyle w:val="Paragrafoelenco"/>
+              <w:ind w:left="1512"/>
+              <w:rPr>
+                <w:sz w:val="28"/>
+                <w:szCs w:val="28"/>
+                <w:lang w:val="en-GB"/>
+              </w:rPr>
+            </w:pPr>
+          </w:p>
+          <w:p>
+            <w:pPr>
+              <w:pStyle w:val="Paragrafoelenco"/>
+              <w:numPr>
+                <w:ilvl w:val="0"/>
+                <w:numId w:val="12"/>
+              </w:numPr>
+              <w:rPr>
+                <w:sz w:val="28"/>
+                <w:szCs w:val="28"/>
+                <w:lang w:val="en-GB"/>
+              </w:rPr>
+            </w:pPr>
+            <w:r>
+              <w:rPr>
+                <w:sz w:val="28"/>
+                <w:szCs w:val="28"/>
+                <w:lang w:val="en-GB"/>
+              </w:rPr>
+              <w:t>codificaPrezzo(int): String</w:t>
+            </w:r>
+          </w:p>
+          <w:p>
+            <w:pPr>
+              <w:pStyle w:val="Paragrafoelenco"/>
+              <w:numPr>
+                <w:ilvl w:val="0"/>
+                <w:numId w:val="12"/>
+              </w:numPr>
+              <w:rPr>
+                <w:sz w:val="28"/>
+                <w:szCs w:val="28"/>
+                <w:lang w:val="en-GB"/>
+              </w:rPr>
+            </w:pPr>
+            <w:r>
+              <w:rPr>
+                <w:sz w:val="28"/>
+                <w:szCs w:val="28"/>
+                <w:lang w:val="en-GB"/>
+              </w:rPr>
+              <w:t>codificaGradimento(int)</w:t>
+            </w:r>
+            <w:r>
+              <w:rPr>
+                <w:sz w:val="28"/>
+                <w:szCs w:val="28"/>
+                <w:lang w:val="en-GB"/>
+              </w:rPr>
+              <w:t>: String</w:t>
+            </w:r>
+          </w:p>
+          <w:p>
+            <w:pPr>
+              <w:pStyle w:val="Paragrafoelenco"/>
+              <w:numPr>
+                <w:ilvl w:val="0"/>
+                <w:numId w:val="12"/>
+              </w:numPr>
+              <w:rPr>
+                <w:sz w:val="28"/>
+                <w:szCs w:val="28"/>
+                <w:lang w:val="en-GB"/>
+              </w:rPr>
+            </w:pPr>
+            <w:r>
+              <w:rPr>
+                <w:sz w:val="28"/>
+                <w:szCs w:val="28"/>
+                <w:lang w:val="en-GB"/>
+              </w:rPr>
+              <w:t>codifica</w:t>
+            </w:r>
+            <w:r>
+              <w:rPr>
+                <w:sz w:val="28"/>
+                <w:szCs w:val="28"/>
+                <w:lang w:val="en-GB"/>
+              </w:rPr>
+              <w:t>Ordine</w:t>
+            </w:r>
+            <w:r>
+              <w:rPr>
+                <w:sz w:val="28"/>
+                <w:szCs w:val="28"/>
+                <w:lang w:val="en-GB"/>
+              </w:rPr>
+              <w:t>(int): String</w:t>
+            </w:r>
+          </w:p>
+          <w:p>
+            <w:pPr>
+              <w:rPr>
+                <w:sz w:val="28"/>
+                <w:szCs w:val="28"/>
+                <w:lang w:val="en-GB"/>
+              </w:rPr>
+            </w:pPr>
+          </w:p>
+        </w:tc>
+      </w:tr>
+      <w:tr>
+        <w:tc>
+          <w:tcPr>
+            <w:tcW w:w="2830" w:type="dxa"/>
+            <w:shd w:val="clear" w:color="auto" w:fill="92D050"/>
+          </w:tcPr>
+          <w:p>
+            <w:pPr>
+              <w:rPr>
+                <w:b/>
+                <w:bCs/>
+                <w:sz w:val="28"/>
+                <w:szCs w:val="28"/>
+              </w:rPr>
+            </w:pPr>
+            <w:r>
+              <w:rPr>
+                <w:b/>
+                <w:bCs/>
+                <w:sz w:val="28"/>
+                <w:szCs w:val="28"/>
+              </w:rPr>
+              <w:t>Pre-condizione</w:t>
+            </w:r>
+          </w:p>
+        </w:tc>
+        <w:tc>
+          <w:tcPr>
+            <w:tcW w:w="6798" w:type="dxa"/>
+          </w:tcPr>
+          <w:p>
+            <w:pPr>
+              <w:rPr>
+                <w:sz w:val="28"/>
+                <w:szCs w:val="28"/>
+              </w:rPr>
+            </w:pPr>
+          </w:p>
+        </w:tc>
+      </w:tr>
+      <w:tr>
+        <w:tc>
+          <w:tcPr>
+            <w:tcW w:w="2830" w:type="dxa"/>
+            <w:shd w:val="clear" w:color="auto" w:fill="92D050"/>
+          </w:tcPr>
+          <w:p>
+            <w:pPr>
+              <w:rPr>
+                <w:b/>
+                <w:bCs/>
+                <w:sz w:val="28"/>
+                <w:szCs w:val="28"/>
+              </w:rPr>
+            </w:pPr>
+            <w:r>
+              <w:rPr>
+                <w:b/>
+                <w:bCs/>
+                <w:sz w:val="28"/>
+                <w:szCs w:val="28"/>
+              </w:rPr>
+              <w:t>Post-condizione</w:t>
+            </w:r>
+          </w:p>
+        </w:tc>
+        <w:tc>
+          <w:tcPr>
+            <w:tcW w:w="6798" w:type="dxa"/>
+          </w:tcPr>
+          <w:p>
+            <w:pPr>
+              <w:rPr>
+                <w:sz w:val="28"/>
+                <w:szCs w:val="28"/>
+              </w:rPr>
+            </w:pPr>
+          </w:p>
+        </w:tc>
+      </w:tr>
+      <w:tr>
+        <w:tc>
+          <w:tcPr>
+            <w:tcW w:w="2830" w:type="dxa"/>
+            <w:shd w:val="clear" w:color="auto" w:fill="92D050"/>
+          </w:tcPr>
+          <w:p>
+            <w:pPr>
+              <w:rPr>
+                <w:b/>
+                <w:bCs/>
+                <w:sz w:val="28"/>
+                <w:szCs w:val="28"/>
+              </w:rPr>
+            </w:pPr>
+            <w:r>
+              <w:rPr>
+                <w:b/>
+                <w:bCs/>
+                <w:sz w:val="28"/>
+                <w:szCs w:val="28"/>
+              </w:rPr>
+              <w:t>invariante</w:t>
+            </w:r>
+          </w:p>
+        </w:tc>
+        <w:tc>
+          <w:tcPr>
+            <w:tcW w:w="6798" w:type="dxa"/>
+          </w:tcPr>
+          <w:p>
+            <w:pPr>
+              <w:rPr>
+                <w:sz w:val="28"/>
+                <w:szCs w:val="28"/>
+              </w:rPr>
+            </w:pPr>
+          </w:p>
+        </w:tc>
+      </w:tr>
+    </w:tbl>
+    <w:p/>
+    <w:tbl>
+      <w:tblPr>
+        <w:tblStyle w:val="Grigliatabella"/>
+        <w:tblW w:w="0" w:type="auto"/>
+        <w:tblLook w:val="04A0" w:firstRow="1" w:lastRow="0" w:firstColumn="1" w:lastColumn="0" w:noHBand="0" w:noVBand="1"/>
+      </w:tblPr>
+      <w:tblGrid>
+        <w:gridCol w:w="2830"/>
+        <w:gridCol w:w="6798"/>
+      </w:tblGrid>
+      <w:tr>
+        <w:tc>
+          <w:tcPr>
+            <w:tcW w:w="2830" w:type="dxa"/>
+            <w:shd w:val="clear" w:color="auto" w:fill="92D050"/>
+          </w:tcPr>
+          <w:p>
+            <w:pPr>
+              <w:rPr>
+                <w:b/>
+                <w:bCs/>
+                <w:sz w:val="28"/>
+                <w:szCs w:val="28"/>
+              </w:rPr>
+            </w:pPr>
+            <w:r>
+              <w:rPr>
+                <w:b/>
+                <w:bCs/>
+                <w:sz w:val="28"/>
+                <w:szCs w:val="28"/>
+              </w:rPr>
+              <w:t>Nome classe</w:t>
+            </w:r>
+          </w:p>
+        </w:tc>
+        <w:tc>
+          <w:tcPr>
+            <w:tcW w:w="6798" w:type="dxa"/>
+            <w:shd w:val="clear" w:color="auto" w:fill="92D050"/>
+          </w:tcPr>
+          <w:p>
+            <w:pPr>
+              <w:jc w:val="center"/>
+            </w:pPr>
+            <w:r>
+              <w:rPr>
+                <w:sz w:val="28"/>
+                <w:szCs w:val="28"/>
+              </w:rPr>
+              <w:t>Aggiungi</w:t>
+            </w:r>
+          </w:p>
+        </w:tc>
+      </w:tr>
+      <w:tr>
+        <w:tc>
+          <w:tcPr>
+            <w:tcW w:w="2830" w:type="dxa"/>
+            <w:shd w:val="clear" w:color="auto" w:fill="92D050"/>
+          </w:tcPr>
+          <w:p>
+            <w:pPr>
+              <w:rPr>
+                <w:b/>
+                <w:bCs/>
+                <w:sz w:val="28"/>
+                <w:szCs w:val="28"/>
+              </w:rPr>
+            </w:pPr>
+            <w:r>
+              <w:rPr>
+                <w:b/>
+                <w:bCs/>
+                <w:sz w:val="28"/>
+                <w:szCs w:val="28"/>
+              </w:rPr>
+              <w:t>Descrizione</w:t>
+            </w:r>
+          </w:p>
+        </w:tc>
+        <w:tc>
+          <w:tcPr>
+            <w:tcW w:w="6798" w:type="dxa"/>
+          </w:tcPr>
+          <w:p>
+            <w:pPr>
+              <w:rPr>
+                <w:kern w:val="2"/>
+                <w:sz w:val="28"/>
+                <w:szCs w:val="28"/>
+              </w:rPr>
+            </w:pPr>
+            <w:r>
+              <w:rPr>
+                <w:sz w:val="28"/>
+                <w:szCs w:val="28"/>
+              </w:rPr>
+              <w:t>Servlet che gestisce l’aggiunta di un articolo al carrello.</w:t>
+            </w:r>
+          </w:p>
+        </w:tc>
+      </w:tr>
+      <w:tr>
+        <w:tc>
+          <w:tcPr>
+            <w:tcW w:w="2830" w:type="dxa"/>
+            <w:shd w:val="clear" w:color="auto" w:fill="92D050"/>
+          </w:tcPr>
+          <w:p>
+            <w:pPr>
+              <w:rPr>
+                <w:b/>
+                <w:bCs/>
+                <w:sz w:val="28"/>
+                <w:szCs w:val="28"/>
+              </w:rPr>
+            </w:pPr>
+            <w:r>
+              <w:rPr>
+                <w:b/>
+                <w:bCs/>
+                <w:sz w:val="28"/>
+                <w:szCs w:val="28"/>
+              </w:rPr>
+              <w:t>Signature dei metodi</w:t>
+            </w:r>
+          </w:p>
+        </w:tc>
+        <w:tc>
+          <w:tcPr>
+            <w:tcW w:w="6798" w:type="dxa"/>
+          </w:tcPr>
+          <w:p>
+            <w:pPr>
+              <w:rPr>
+                <w:sz w:val="28"/>
+                <w:szCs w:val="28"/>
+                <w:lang w:val="en-GB"/>
+              </w:rPr>
+            </w:pPr>
+          </w:p>
+          <w:p>
+            <w:pPr>
+              <w:rPr>
+                <w:sz w:val="28"/>
+                <w:szCs w:val="28"/>
+                <w:lang w:val="en-GB"/>
+              </w:rPr>
+            </w:pPr>
+            <w:r>
+              <w:rPr>
+                <w:sz w:val="28"/>
+                <w:szCs w:val="28"/>
+                <w:lang w:val="en-GB"/>
+              </w:rPr>
+              <w:t># doGet (HttpServletRequest, HttpServletResponse): void</w:t>
+            </w:r>
+          </w:p>
+          <w:p>
+            <w:pPr>
+              <w:rPr>
+                <w:sz w:val="28"/>
+                <w:szCs w:val="28"/>
+                <w:lang w:val="en-GB"/>
+              </w:rPr>
+            </w:pPr>
+            <w:r>
+              <w:rPr>
+                <w:sz w:val="28"/>
+                <w:szCs w:val="28"/>
+                <w:lang w:val="en-GB"/>
+              </w:rPr>
+              <w:tab/>
+            </w:r>
+            <w:r>
+              <w:rPr>
+                <w:sz w:val="28"/>
+                <w:szCs w:val="28"/>
+                <w:lang w:val="en-GB"/>
+              </w:rPr>
+              <w:t>Action:</w:t>
+            </w:r>
+          </w:p>
+          <w:p>
+            <w:pPr>
+              <w:pStyle w:val="Paragrafoelenco"/>
+              <w:numPr>
+                <w:ilvl w:val="0"/>
+                <w:numId w:val="11"/>
+              </w:numPr>
+              <w:rPr>
+                <w:sz w:val="28"/>
+                <w:szCs w:val="28"/>
+                <w:lang w:val="en-GB"/>
+              </w:rPr>
+            </w:pPr>
+            <w:r>
+              <w:rPr>
+                <w:sz w:val="28"/>
+                <w:szCs w:val="28"/>
+                <w:lang w:val="en-GB"/>
+              </w:rPr>
+              <w:t>add</w:t>
+            </w:r>
+            <w:r>
+              <w:rPr>
+                <w:sz w:val="28"/>
+                <w:szCs w:val="28"/>
+                <w:lang w:val="en-GB"/>
+              </w:rPr>
+              <w:t>Articolo</w:t>
+            </w:r>
+          </w:p>
+          <w:p>
+            <w:pPr>
+              <w:pStyle w:val="Paragrafoelenco"/>
+              <w:numPr>
+                <w:ilvl w:val="0"/>
+                <w:numId w:val="11"/>
+              </w:numPr>
+              <w:rPr>
+                <w:sz w:val="28"/>
+                <w:szCs w:val="28"/>
+                <w:lang w:val="en-GB"/>
+              </w:rPr>
+            </w:pPr>
+            <w:r>
+              <w:rPr>
+                <w:sz w:val="28"/>
+                <w:szCs w:val="28"/>
+                <w:lang w:val="en-GB"/>
+              </w:rPr>
+              <w:t>Quantità</w:t>
+            </w:r>
+          </w:p>
+          <w:p>
+            <w:pPr>
+              <w:rPr>
+                <w:sz w:val="28"/>
+                <w:szCs w:val="28"/>
+                <w:lang w:val="en-GB"/>
+              </w:rPr>
+            </w:pPr>
+          </w:p>
+        </w:tc>
+      </w:tr>
+      <w:tr>
+        <w:tc>
+          <w:tcPr>
+            <w:tcW w:w="2830" w:type="dxa"/>
+            <w:shd w:val="clear" w:color="auto" w:fill="92D050"/>
+          </w:tcPr>
+          <w:p>
+            <w:pPr>
+              <w:rPr>
+                <w:b/>
+                <w:bCs/>
+                <w:sz w:val="28"/>
+                <w:szCs w:val="28"/>
+              </w:rPr>
+            </w:pPr>
+            <w:r>
+              <w:rPr>
+                <w:b/>
+                <w:bCs/>
+                <w:sz w:val="28"/>
+                <w:szCs w:val="28"/>
+              </w:rPr>
+              <w:t>Pre-condizione</w:t>
+            </w:r>
+          </w:p>
+        </w:tc>
+        <w:tc>
+          <w:tcPr>
+            <w:tcW w:w="6798" w:type="dxa"/>
+          </w:tcPr>
+          <w:p>
+            <w:pPr>
+              <w:rPr>
+                <w:sz w:val="28"/>
+                <w:szCs w:val="28"/>
+              </w:rPr>
+            </w:pPr>
+          </w:p>
+        </w:tc>
+      </w:tr>
+      <w:tr>
+        <w:tc>
+          <w:tcPr>
+            <w:tcW w:w="2830" w:type="dxa"/>
+            <w:shd w:val="clear" w:color="auto" w:fill="92D050"/>
+          </w:tcPr>
+          <w:p>
+            <w:pPr>
+              <w:rPr>
+                <w:b/>
+                <w:bCs/>
+                <w:sz w:val="28"/>
+                <w:szCs w:val="28"/>
+              </w:rPr>
+            </w:pPr>
+            <w:r>
+              <w:rPr>
+                <w:b/>
+                <w:bCs/>
+                <w:sz w:val="28"/>
+                <w:szCs w:val="28"/>
+              </w:rPr>
+              <w:t>Post-condizione</w:t>
+            </w:r>
+          </w:p>
+        </w:tc>
+        <w:tc>
+          <w:tcPr>
+            <w:tcW w:w="6798" w:type="dxa"/>
+          </w:tcPr>
+          <w:p>
+            <w:pPr>
+              <w:rPr>
+                <w:sz w:val="28"/>
+                <w:szCs w:val="28"/>
+              </w:rPr>
+            </w:pPr>
+          </w:p>
+        </w:tc>
+      </w:tr>
+      <w:tr>
+        <w:tc>
+          <w:tcPr>
+            <w:tcW w:w="2830" w:type="dxa"/>
+            <w:shd w:val="clear" w:color="auto" w:fill="92D050"/>
+          </w:tcPr>
+          <w:p>
+            <w:pPr>
+              <w:rPr>
+                <w:b/>
+                <w:bCs/>
+                <w:sz w:val="28"/>
+                <w:szCs w:val="28"/>
+              </w:rPr>
+            </w:pPr>
+            <w:r>
+              <w:rPr>
+                <w:b/>
+                <w:bCs/>
+                <w:sz w:val="28"/>
+                <w:szCs w:val="28"/>
+              </w:rPr>
+              <w:t>invariante</w:t>
+            </w:r>
+          </w:p>
+        </w:tc>
+        <w:tc>
+          <w:tcPr>
+            <w:tcW w:w="6798" w:type="dxa"/>
+          </w:tcPr>
+          <w:p>
+            <w:pPr>
+              <w:rPr>
+                <w:sz w:val="28"/>
+                <w:szCs w:val="28"/>
+              </w:rPr>
+            </w:pPr>
+          </w:p>
+        </w:tc>
+      </w:tr>
+    </w:tbl>
+    <w:p/>
+    <w:tbl>
+      <w:tblPr>
+        <w:tblStyle w:val="Grigliatabella"/>
+        <w:tblW w:w="0" w:type="auto"/>
+        <w:tblLook w:val="04A0" w:firstRow="1" w:lastRow="0" w:firstColumn="1" w:lastColumn="0" w:noHBand="0" w:noVBand="1"/>
+      </w:tblPr>
+      <w:tblGrid>
+        <w:gridCol w:w="2830"/>
+        <w:gridCol w:w="6798"/>
+      </w:tblGrid>
+      <w:tr>
+        <w:tc>
+          <w:tcPr>
+            <w:tcW w:w="2830" w:type="dxa"/>
+            <w:shd w:val="clear" w:color="auto" w:fill="92D050"/>
+          </w:tcPr>
+          <w:p>
+            <w:pPr>
+              <w:rPr>
+                <w:b/>
+                <w:bCs/>
+                <w:sz w:val="28"/>
+                <w:szCs w:val="28"/>
+              </w:rPr>
+            </w:pPr>
+            <w:r>
+              <w:rPr>
+                <w:b/>
+                <w:bCs/>
+                <w:sz w:val="28"/>
+                <w:szCs w:val="28"/>
+              </w:rPr>
+              <w:t>Nome classe</w:t>
+            </w:r>
+          </w:p>
+        </w:tc>
+        <w:tc>
+          <w:tcPr>
+            <w:tcW w:w="6798" w:type="dxa"/>
+            <w:shd w:val="clear" w:color="auto" w:fill="92D050"/>
+          </w:tcPr>
+          <w:p>
+            <w:pPr>
+              <w:jc w:val="center"/>
+            </w:pPr>
+            <w:r>
+              <w:rPr>
+                <w:sz w:val="28"/>
+                <w:szCs w:val="28"/>
+              </w:rPr>
+              <w:t>AggiungiArticolo</w:t>
+            </w:r>
+          </w:p>
+        </w:tc>
+      </w:tr>
+      <w:tr>
+        <w:tc>
+          <w:tcPr>
+            <w:tcW w:w="2830" w:type="dxa"/>
+            <w:shd w:val="clear" w:color="auto" w:fill="92D050"/>
+          </w:tcPr>
+          <w:p>
+            <w:pPr>
+              <w:rPr>
+                <w:b/>
+                <w:bCs/>
+                <w:sz w:val="28"/>
+                <w:szCs w:val="28"/>
+              </w:rPr>
+            </w:pPr>
+            <w:r>
+              <w:rPr>
+                <w:b/>
+                <w:bCs/>
+                <w:sz w:val="28"/>
+                <w:szCs w:val="28"/>
+              </w:rPr>
+              <w:t>Descrizione</w:t>
+            </w:r>
+          </w:p>
+        </w:tc>
+        <w:tc>
+          <w:tcPr>
+            <w:tcW w:w="6798" w:type="dxa"/>
+          </w:tcPr>
+          <w:p>
+            <w:r>
+              <w:rPr>
+                <w:sz w:val="28"/>
+                <w:szCs w:val="28"/>
+              </w:rPr>
+              <w:t>Servlet che gestisce l’aggiunta di un articolo al catalogo.</w:t>
+            </w:r>
+          </w:p>
+        </w:tc>
+      </w:tr>
+      <w:tr>
+        <w:tc>
+          <w:tcPr>
+            <w:tcW w:w="2830" w:type="dxa"/>
+            <w:shd w:val="clear" w:color="auto" w:fill="92D050"/>
+          </w:tcPr>
+          <w:p>
+            <w:pPr>
+              <w:rPr>
+                <w:b/>
+                <w:bCs/>
+                <w:sz w:val="28"/>
+                <w:szCs w:val="28"/>
+              </w:rPr>
+            </w:pPr>
+            <w:r>
+              <w:rPr>
+                <w:b/>
+                <w:bCs/>
+                <w:sz w:val="28"/>
+                <w:szCs w:val="28"/>
+              </w:rPr>
+              <w:t>Signature dei metodi</w:t>
+            </w:r>
+          </w:p>
+        </w:tc>
+        <w:tc>
+          <w:tcPr>
+            <w:tcW w:w="6798" w:type="dxa"/>
+          </w:tcPr>
+          <w:p>
+            <w:pPr>
+              <w:rPr>
+                <w:sz w:val="28"/>
+                <w:szCs w:val="28"/>
+                <w:lang w:val="en-GB"/>
+              </w:rPr>
+            </w:pPr>
+          </w:p>
+          <w:p>
+            <w:pPr>
+              <w:rPr>
+                <w:sz w:val="28"/>
+                <w:szCs w:val="28"/>
+                <w:lang w:val="en-GB"/>
+              </w:rPr>
+            </w:pPr>
+            <w:r>
+              <w:rPr>
+                <w:sz w:val="28"/>
+                <w:szCs w:val="28"/>
+                <w:lang w:val="en-GB"/>
+              </w:rPr>
+              <w:t># doGet (HttpServletRequest, HttpServletResponse): void</w:t>
+            </w:r>
+          </w:p>
+          <w:p>
+            <w:pPr>
+              <w:rPr>
+                <w:sz w:val="28"/>
+                <w:szCs w:val="28"/>
+                <w:lang w:val="en-GB"/>
+              </w:rPr>
+            </w:pPr>
+            <w:r>
+              <w:rPr>
+                <w:sz w:val="28"/>
+                <w:szCs w:val="28"/>
+                <w:lang w:val="en-GB"/>
+              </w:rPr>
+              <w:tab/>
+            </w:r>
+            <w:r>
+              <w:rPr>
+                <w:sz w:val="28"/>
+                <w:szCs w:val="28"/>
+                <w:lang w:val="en-GB"/>
+              </w:rPr>
+              <w:t>Action:</w:t>
+            </w:r>
+          </w:p>
+          <w:p>
+            <w:pPr>
+              <w:pStyle w:val="Paragrafoelenco"/>
+              <w:numPr>
+                <w:ilvl w:val="0"/>
+                <w:numId w:val="11"/>
+              </w:numPr>
+              <w:rPr>
+                <w:sz w:val="28"/>
+                <w:szCs w:val="28"/>
+                <w:lang w:val="en-GB"/>
+              </w:rPr>
+            </w:pPr>
+            <w:r>
+              <w:rPr>
+                <w:sz w:val="28"/>
+                <w:szCs w:val="28"/>
+                <w:lang w:val="en-GB"/>
+              </w:rPr>
+              <w:t>create</w:t>
+            </w:r>
+            <w:r>
+              <w:rPr>
+                <w:sz w:val="28"/>
+                <w:szCs w:val="28"/>
+                <w:lang w:val="en-GB"/>
+              </w:rPr>
+              <w:t>Articolo</w:t>
+            </w:r>
+          </w:p>
+          <w:p>
+            <w:pPr>
+              <w:rPr>
+                <w:sz w:val="28"/>
+                <w:szCs w:val="28"/>
+                <w:lang w:val="en-GB"/>
+              </w:rPr>
+            </w:pPr>
+          </w:p>
+        </w:tc>
+      </w:tr>
+      <w:tr>
+        <w:tc>
+          <w:tcPr>
+            <w:tcW w:w="2830" w:type="dxa"/>
+            <w:shd w:val="clear" w:color="auto" w:fill="92D050"/>
+          </w:tcPr>
+          <w:p>
+            <w:pPr>
+              <w:rPr>
+                <w:b/>
+                <w:bCs/>
+                <w:sz w:val="28"/>
+                <w:szCs w:val="28"/>
+              </w:rPr>
+            </w:pPr>
+            <w:r>
+              <w:rPr>
+                <w:b/>
+                <w:bCs/>
+                <w:sz w:val="28"/>
+                <w:szCs w:val="28"/>
+              </w:rPr>
+              <w:t>Pre-condizione</w:t>
+            </w:r>
+          </w:p>
+        </w:tc>
+        <w:tc>
+          <w:tcPr>
+            <w:tcW w:w="6798" w:type="dxa"/>
+          </w:tcPr>
+          <w:p>
+            <w:pPr>
+              <w:rPr>
+                <w:sz w:val="28"/>
+                <w:szCs w:val="28"/>
+              </w:rPr>
+            </w:pPr>
+          </w:p>
+        </w:tc>
+      </w:tr>
+      <w:tr>
+        <w:tc>
+          <w:tcPr>
+            <w:tcW w:w="2830" w:type="dxa"/>
+            <w:shd w:val="clear" w:color="auto" w:fill="92D050"/>
+          </w:tcPr>
+          <w:p>
+            <w:pPr>
+              <w:rPr>
+                <w:b/>
+                <w:bCs/>
+                <w:sz w:val="28"/>
+                <w:szCs w:val="28"/>
+              </w:rPr>
+            </w:pPr>
+            <w:r>
+              <w:rPr>
+                <w:b/>
+                <w:bCs/>
+                <w:sz w:val="28"/>
+                <w:szCs w:val="28"/>
+              </w:rPr>
+              <w:t>Post-condizione</w:t>
+            </w:r>
+          </w:p>
+        </w:tc>
+        <w:tc>
+          <w:tcPr>
+            <w:tcW w:w="6798" w:type="dxa"/>
+          </w:tcPr>
+          <w:p>
+            <w:pPr>
+              <w:rPr>
+                <w:sz w:val="28"/>
+                <w:szCs w:val="28"/>
+              </w:rPr>
+            </w:pPr>
+          </w:p>
+        </w:tc>
+      </w:tr>
+      <w:tr>
+        <w:tc>
+          <w:tcPr>
+            <w:tcW w:w="2830" w:type="dxa"/>
+            <w:shd w:val="clear" w:color="auto" w:fill="92D050"/>
+          </w:tcPr>
+          <w:p>
+            <w:pPr>
+              <w:rPr>
+                <w:b/>
+                <w:bCs/>
+                <w:sz w:val="28"/>
+                <w:szCs w:val="28"/>
+              </w:rPr>
+            </w:pPr>
+            <w:r>
+              <w:rPr>
+                <w:b/>
+                <w:bCs/>
+                <w:sz w:val="28"/>
+                <w:szCs w:val="28"/>
+              </w:rPr>
+              <w:t>invariante</w:t>
+            </w:r>
+          </w:p>
+        </w:tc>
+        <w:tc>
+          <w:tcPr>
+            <w:tcW w:w="6798" w:type="dxa"/>
+          </w:tcPr>
+          <w:p>
+            <w:pPr>
+              <w:rPr>
+                <w:sz w:val="28"/>
+                <w:szCs w:val="28"/>
+              </w:rPr>
+            </w:pPr>
+          </w:p>
+        </w:tc>
+      </w:tr>
+    </w:tbl>
+    <w:p/>
+    <w:tbl>
+      <w:tblPr>
+        <w:tblStyle w:val="Grigliatabella"/>
+        <w:tblW w:w="0" w:type="auto"/>
+        <w:tblLook w:val="04A0" w:firstRow="1" w:lastRow="0" w:firstColumn="1" w:lastColumn="0" w:noHBand="0" w:noVBand="1"/>
+      </w:tblPr>
+      <w:tblGrid>
+        <w:gridCol w:w="2830"/>
+        <w:gridCol w:w="6798"/>
+      </w:tblGrid>
+      <w:tr>
+        <w:tc>
+          <w:tcPr>
+            <w:tcW w:w="2830" w:type="dxa"/>
+            <w:shd w:val="clear" w:color="auto" w:fill="92D050"/>
+          </w:tcPr>
+          <w:p>
+            <w:pPr>
+              <w:rPr>
+                <w:b/>
+                <w:bCs/>
+                <w:sz w:val="28"/>
+                <w:szCs w:val="28"/>
+              </w:rPr>
+            </w:pPr>
+            <w:r>
+              <w:rPr>
+                <w:b/>
+                <w:bCs/>
+                <w:sz w:val="28"/>
+                <w:szCs w:val="28"/>
+              </w:rPr>
+              <w:t>Nome classe</w:t>
+            </w:r>
+          </w:p>
+        </w:tc>
+        <w:tc>
+          <w:tcPr>
+            <w:tcW w:w="6798" w:type="dxa"/>
+            <w:shd w:val="clear" w:color="auto" w:fill="92D050"/>
+          </w:tcPr>
+          <w:p>
+            <w:pPr>
+              <w:jc w:val="center"/>
+            </w:pPr>
+            <w:r>
+              <w:rPr>
+                <w:sz w:val="28"/>
+                <w:szCs w:val="28"/>
+              </w:rPr>
+              <w:t>Autocomplete</w:t>
+            </w:r>
+          </w:p>
+        </w:tc>
+      </w:tr>
+      <w:tr>
+        <w:tc>
+          <w:tcPr>
+            <w:tcW w:w="2830" w:type="dxa"/>
+            <w:shd w:val="clear" w:color="auto" w:fill="92D050"/>
+          </w:tcPr>
+          <w:p>
+            <w:pPr>
+              <w:rPr>
+                <w:b/>
+                <w:bCs/>
+                <w:sz w:val="28"/>
+                <w:szCs w:val="28"/>
+              </w:rPr>
+            </w:pPr>
+            <w:r>
+              <w:rPr>
+                <w:b/>
+                <w:bCs/>
+                <w:sz w:val="28"/>
+                <w:szCs w:val="28"/>
+              </w:rPr>
+              <w:t>Descrizione</w:t>
+            </w:r>
+          </w:p>
+        </w:tc>
+        <w:tc>
+          <w:tcPr>
+            <w:tcW w:w="6798" w:type="dxa"/>
+          </w:tcPr>
+          <w:p>
+            <w:r>
+              <w:rPr>
+                <w:sz w:val="28"/>
+                <w:szCs w:val="28"/>
+              </w:rPr>
+              <w:t>Servlet che gestisce l’autocompletamento del nome degli articoli nella SearchBar.</w:t>
+            </w:r>
+          </w:p>
+        </w:tc>
+      </w:tr>
+      <w:tr>
+        <w:tc>
+          <w:tcPr>
+            <w:tcW w:w="2830" w:type="dxa"/>
+            <w:shd w:val="clear" w:color="auto" w:fill="92D050"/>
+          </w:tcPr>
+          <w:p>
+            <w:pPr>
+              <w:rPr>
+                <w:b/>
+                <w:bCs/>
+                <w:sz w:val="28"/>
+                <w:szCs w:val="28"/>
+              </w:rPr>
+            </w:pPr>
+            <w:r>
+              <w:rPr>
+                <w:b/>
+                <w:bCs/>
+                <w:sz w:val="28"/>
+                <w:szCs w:val="28"/>
+              </w:rPr>
+              <w:t>Signature dei metodi</w:t>
+            </w:r>
+          </w:p>
+        </w:tc>
+        <w:tc>
+          <w:tcPr>
+            <w:tcW w:w="6798" w:type="dxa"/>
+          </w:tcPr>
+          <w:p>
+            <w:pPr>
+              <w:rPr>
+                <w:sz w:val="28"/>
+                <w:szCs w:val="28"/>
+                <w:lang w:val="en-GB"/>
+              </w:rPr>
+            </w:pPr>
+          </w:p>
+          <w:p>
+            <w:pPr>
+              <w:rPr>
+                <w:sz w:val="28"/>
+                <w:szCs w:val="28"/>
+                <w:lang w:val="en-GB"/>
+              </w:rPr>
+            </w:pPr>
+            <w:r>
+              <w:rPr>
+                <w:sz w:val="28"/>
+                <w:szCs w:val="28"/>
+                <w:lang w:val="en-GB"/>
+              </w:rPr>
+              <w:lastRenderedPageBreak/>
+              <w:t># doGet (HttpServletRequest, HttpServletResponse): void</w:t>
+            </w:r>
+          </w:p>
+          <w:p>
+            <w:pPr>
+              <w:rPr>
+                <w:sz w:val="28"/>
+                <w:szCs w:val="28"/>
+                <w:lang w:val="en-GB"/>
+              </w:rPr>
+            </w:pPr>
+            <w:r>
+              <w:rPr>
+                <w:sz w:val="28"/>
+                <w:szCs w:val="28"/>
+                <w:lang w:val="en-GB"/>
+              </w:rPr>
+              <w:tab/>
+            </w:r>
+            <w:r>
+              <w:rPr>
+                <w:sz w:val="28"/>
+                <w:szCs w:val="28"/>
+                <w:lang w:val="en-GB"/>
+              </w:rPr>
+              <w:t>Action:</w:t>
+            </w:r>
+          </w:p>
+          <w:p>
+            <w:pPr>
+              <w:pStyle w:val="Paragrafoelenco"/>
+              <w:numPr>
+                <w:ilvl w:val="0"/>
+                <w:numId w:val="11"/>
+              </w:numPr>
+              <w:rPr>
+                <w:sz w:val="28"/>
+                <w:szCs w:val="28"/>
+                <w:lang w:val="en-GB"/>
+              </w:rPr>
+            </w:pPr>
+            <w:r>
+              <w:rPr>
+                <w:sz w:val="28"/>
+                <w:szCs w:val="28"/>
+                <w:lang w:val="en-GB"/>
+              </w:rPr>
+              <w:t>Articolo</w:t>
+            </w:r>
+          </w:p>
+          <w:p>
+            <w:pPr>
+              <w:rPr>
+                <w:sz w:val="28"/>
+                <w:szCs w:val="28"/>
+                <w:lang w:val="en-GB"/>
+              </w:rPr>
+            </w:pPr>
+          </w:p>
+        </w:tc>
+      </w:tr>
+      <w:tr>
+        <w:tc>
+          <w:tcPr>
+            <w:tcW w:w="2830" w:type="dxa"/>
+            <w:shd w:val="clear" w:color="auto" w:fill="92D050"/>
+          </w:tcPr>
+          <w:p>
+            <w:pPr>
+              <w:rPr>
+                <w:b/>
+                <w:bCs/>
+                <w:sz w:val="28"/>
+                <w:szCs w:val="28"/>
+              </w:rPr>
+            </w:pPr>
+            <w:r>
+              <w:rPr>
+                <w:b/>
+                <w:bCs/>
+                <w:sz w:val="28"/>
+                <w:szCs w:val="28"/>
+              </w:rPr>
+              <w:lastRenderedPageBreak/>
+              <w:t>Pre-condizione</w:t>
+            </w:r>
+          </w:p>
+        </w:tc>
+        <w:tc>
+          <w:tcPr>
+            <w:tcW w:w="6798" w:type="dxa"/>
+          </w:tcPr>
+          <w:p>
+            <w:pPr>
+              <w:rPr>
+                <w:sz w:val="28"/>
+                <w:szCs w:val="28"/>
+              </w:rPr>
+            </w:pPr>
+          </w:p>
+        </w:tc>
+      </w:tr>
+      <w:tr>
+        <w:tc>
+          <w:tcPr>
+            <w:tcW w:w="2830" w:type="dxa"/>
+            <w:shd w:val="clear" w:color="auto" w:fill="92D050"/>
+          </w:tcPr>
+          <w:p>
+            <w:pPr>
+              <w:rPr>
+                <w:b/>
+                <w:bCs/>
+                <w:sz w:val="28"/>
+                <w:szCs w:val="28"/>
+              </w:rPr>
+            </w:pPr>
+            <w:r>
+              <w:rPr>
+                <w:b/>
+                <w:bCs/>
+                <w:sz w:val="28"/>
+                <w:szCs w:val="28"/>
+              </w:rPr>
+              <w:t>Post-condizione</w:t>
+            </w:r>
+          </w:p>
+        </w:tc>
+        <w:tc>
+          <w:tcPr>
+            <w:tcW w:w="6798" w:type="dxa"/>
+          </w:tcPr>
+          <w:p>
+            <w:pPr>
+              <w:rPr>
+                <w:sz w:val="28"/>
+                <w:szCs w:val="28"/>
+              </w:rPr>
+            </w:pPr>
+          </w:p>
+        </w:tc>
+      </w:tr>
+      <w:tr>
+        <w:tc>
+          <w:tcPr>
+            <w:tcW w:w="2830" w:type="dxa"/>
+            <w:shd w:val="clear" w:color="auto" w:fill="92D050"/>
+          </w:tcPr>
+          <w:p>
+            <w:pPr>
+              <w:rPr>
+                <w:b/>
+                <w:bCs/>
+                <w:sz w:val="28"/>
+                <w:szCs w:val="28"/>
+              </w:rPr>
+            </w:pPr>
+            <w:r>
+              <w:rPr>
+                <w:b/>
+                <w:bCs/>
+                <w:sz w:val="28"/>
+                <w:szCs w:val="28"/>
+              </w:rPr>
+              <w:t>invariante</w:t>
+            </w:r>
+          </w:p>
+        </w:tc>
+        <w:tc>
+          <w:tcPr>
+            <w:tcW w:w="6798" w:type="dxa"/>
+          </w:tcPr>
+          <w:p>
+            <w:pPr>
+              <w:rPr>
+                <w:sz w:val="28"/>
+                <w:szCs w:val="28"/>
+              </w:rPr>
+            </w:pPr>
+          </w:p>
+        </w:tc>
+      </w:tr>
+    </w:tbl>
+    <w:p/>
+    <w:tbl>
+      <w:tblPr>
+        <w:tblStyle w:val="Grigliatabella"/>
+        <w:tblW w:w="0" w:type="auto"/>
+        <w:tblLook w:val="04A0" w:firstRow="1" w:lastRow="0" w:firstColumn="1" w:lastColumn="0" w:noHBand="0" w:noVBand="1"/>
+      </w:tblPr>
+      <w:tblGrid>
+        <w:gridCol w:w="2830"/>
+        <w:gridCol w:w="6798"/>
+      </w:tblGrid>
+      <w:tr>
+        <w:tc>
+          <w:tcPr>
+            <w:tcW w:w="2830" w:type="dxa"/>
+            <w:shd w:val="clear" w:color="auto" w:fill="92D050"/>
+          </w:tcPr>
+          <w:p>
+            <w:pPr>
+              <w:rPr>
+                <w:b/>
+                <w:bCs/>
+                <w:sz w:val="28"/>
+                <w:szCs w:val="28"/>
+              </w:rPr>
+            </w:pPr>
+            <w:r>
+              <w:rPr>
+                <w:b/>
+                <w:bCs/>
+                <w:sz w:val="28"/>
+                <w:szCs w:val="28"/>
+              </w:rPr>
+              <w:t>Nome classe</w:t>
+            </w:r>
+          </w:p>
+        </w:tc>
+        <w:tc>
+          <w:tcPr>
+            <w:tcW w:w="6798" w:type="dxa"/>
+            <w:shd w:val="clear" w:color="auto" w:fill="92D050"/>
+          </w:tcPr>
+          <w:p>
+            <w:pPr>
+              <w:jc w:val="center"/>
+            </w:pPr>
+            <w:r>
+              <w:rPr>
+                <w:sz w:val="28"/>
+                <w:szCs w:val="28"/>
+              </w:rPr>
+              <w:t>ComputaOrdine</w:t>
+            </w:r>
+          </w:p>
+        </w:tc>
+      </w:tr>
+      <w:tr>
+        <w:tc>
+          <w:tcPr>
+            <w:tcW w:w="2830" w:type="dxa"/>
+            <w:shd w:val="clear" w:color="auto" w:fill="92D050"/>
+          </w:tcPr>
+          <w:p>
+            <w:pPr>
+              <w:rPr>
+                <w:b/>
+                <w:bCs/>
+                <w:sz w:val="28"/>
+                <w:szCs w:val="28"/>
+              </w:rPr>
+            </w:pPr>
+            <w:r>
+              <w:rPr>
+                <w:b/>
+                <w:bCs/>
+                <w:sz w:val="28"/>
+                <w:szCs w:val="28"/>
+              </w:rPr>
+              <w:t>Descrizione</w:t>
+            </w:r>
+          </w:p>
+        </w:tc>
+        <w:tc>
+          <w:tcPr>
+            <w:tcW w:w="6798" w:type="dxa"/>
+          </w:tcPr>
+          <w:p>
+            <w:pPr>
+              <w:rPr>
+                <w:kern w:val="2"/>
+                <w:sz w:val="28"/>
+                <w:szCs w:val="28"/>
+              </w:rPr>
+            </w:pPr>
+            <w:r>
+              <w:rPr>
+                <w:sz w:val="28"/>
+                <w:szCs w:val="28"/>
+              </w:rPr>
+              <w:t>Servlet che gestisce l’ordine di un utente</w:t>
+            </w:r>
+          </w:p>
+        </w:tc>
+      </w:tr>
+      <w:tr>
+        <w:tc>
+          <w:tcPr>
+            <w:tcW w:w="2830" w:type="dxa"/>
+            <w:shd w:val="clear" w:color="auto" w:fill="92D050"/>
+          </w:tcPr>
+          <w:p>
+            <w:pPr>
+              <w:rPr>
+                <w:b/>
+                <w:bCs/>
+                <w:sz w:val="28"/>
+                <w:szCs w:val="28"/>
+              </w:rPr>
+            </w:pPr>
+            <w:r>
+              <w:rPr>
+                <w:b/>
+                <w:bCs/>
+                <w:sz w:val="28"/>
+                <w:szCs w:val="28"/>
+              </w:rPr>
+              <w:t>Signature dei metodi</w:t>
+            </w:r>
+          </w:p>
+        </w:tc>
+        <w:tc>
+          <w:tcPr>
+            <w:tcW w:w="6798" w:type="dxa"/>
+          </w:tcPr>
+          <w:p>
+            <w:pPr>
+              <w:rPr>
+                <w:sz w:val="28"/>
+                <w:szCs w:val="28"/>
+                <w:lang w:val="en-GB"/>
+              </w:rPr>
+            </w:pPr>
+          </w:p>
+          <w:p>
+            <w:pPr>
+              <w:rPr>
+                <w:sz w:val="28"/>
+                <w:szCs w:val="28"/>
+                <w:lang w:val="en-GB"/>
+              </w:rPr>
+            </w:pPr>
+            <w:r>
+              <w:rPr>
+                <w:sz w:val="28"/>
+                <w:szCs w:val="28"/>
+                <w:lang w:val="en-GB"/>
+              </w:rPr>
+              <w:t># doGet (HttpServletRequest, HttpServletResponse): void</w:t>
+            </w:r>
+          </w:p>
+          <w:p>
+            <w:pPr>
+              <w:rPr>
+                <w:sz w:val="28"/>
+                <w:szCs w:val="28"/>
+                <w:lang w:val="en-GB"/>
+              </w:rPr>
+            </w:pPr>
+            <w:r>
+              <w:rPr>
+                <w:sz w:val="28"/>
+                <w:szCs w:val="28"/>
+                <w:lang w:val="en-GB"/>
+              </w:rPr>
+              <w:tab/>
+            </w:r>
+            <w:r>
+              <w:rPr>
+                <w:sz w:val="28"/>
+                <w:szCs w:val="28"/>
+                <w:lang w:val="en-GB"/>
+              </w:rPr>
+              <w:t>Action:</w:t>
+            </w:r>
+          </w:p>
+          <w:p>
+            <w:pPr>
+              <w:pStyle w:val="Paragrafoelenco"/>
+              <w:numPr>
+                <w:ilvl w:val="0"/>
+                <w:numId w:val="11"/>
+              </w:numPr>
+              <w:rPr>
+                <w:sz w:val="28"/>
+                <w:szCs w:val="28"/>
+                <w:lang w:val="en-GB"/>
+              </w:rPr>
+            </w:pPr>
+            <w:r>
+              <w:rPr>
+                <w:sz w:val="28"/>
+                <w:szCs w:val="28"/>
+                <w:lang w:val="en-GB"/>
+              </w:rPr>
+              <w:t>Ordine</w:t>
+            </w:r>
+          </w:p>
+          <w:p>
+            <w:pPr>
+              <w:pStyle w:val="Paragrafoelenco"/>
+              <w:numPr>
+                <w:ilvl w:val="0"/>
+                <w:numId w:val="11"/>
+              </w:numPr>
+              <w:rPr>
+                <w:sz w:val="28"/>
+                <w:szCs w:val="28"/>
+                <w:lang w:val="en-GB"/>
+              </w:rPr>
+            </w:pPr>
             <w:r>
               <w:rPr>
                 <w:sz w:val="28"/>
@@ -5571,7 +7053,2767 @@
               </w:rPr>
               <w:t>Carrello</w:t>
             </w:r>
-            <w:proofErr w:type="spellEnd"/>
+          </w:p>
+          <w:p>
+            <w:pPr>
+              <w:pStyle w:val="Paragrafoelenco"/>
+              <w:numPr>
+                <w:ilvl w:val="0"/>
+                <w:numId w:val="11"/>
+              </w:numPr>
+              <w:rPr>
+                <w:sz w:val="28"/>
+                <w:szCs w:val="28"/>
+                <w:lang w:val="en-GB"/>
+              </w:rPr>
+            </w:pPr>
+            <w:r>
+              <w:rPr>
+                <w:sz w:val="28"/>
+                <w:szCs w:val="28"/>
+                <w:lang w:val="en-GB"/>
+              </w:rPr>
+              <w:t>Articolo</w:t>
+            </w:r>
+          </w:p>
+          <w:p>
+            <w:pPr>
+              <w:pStyle w:val="Paragrafoelenco"/>
+              <w:numPr>
+                <w:ilvl w:val="0"/>
+                <w:numId w:val="11"/>
+              </w:numPr>
+              <w:rPr>
+                <w:sz w:val="28"/>
+                <w:szCs w:val="28"/>
+                <w:lang w:val="en-GB"/>
+              </w:rPr>
+            </w:pPr>
+            <w:r>
+              <w:rPr>
+                <w:sz w:val="28"/>
+                <w:szCs w:val="28"/>
+                <w:lang w:val="en-GB"/>
+              </w:rPr>
+              <w:t>Carta</w:t>
+            </w:r>
+          </w:p>
+          <w:p>
+            <w:pPr>
+              <w:pStyle w:val="Paragrafoelenco"/>
+              <w:numPr>
+                <w:ilvl w:val="0"/>
+                <w:numId w:val="11"/>
+              </w:numPr>
+              <w:rPr>
+                <w:sz w:val="28"/>
+                <w:szCs w:val="28"/>
+                <w:lang w:val="en-GB"/>
+              </w:rPr>
+            </w:pPr>
+            <w:r>
+              <w:rPr>
+                <w:sz w:val="28"/>
+                <w:szCs w:val="28"/>
+                <w:lang w:val="en-GB"/>
+              </w:rPr>
+              <w:t>Contrassegno</w:t>
+            </w:r>
+          </w:p>
+          <w:p>
+            <w:pPr>
+              <w:rPr>
+                <w:sz w:val="28"/>
+                <w:szCs w:val="28"/>
+                <w:lang w:val="en-GB"/>
+              </w:rPr>
+            </w:pPr>
+          </w:p>
+        </w:tc>
+      </w:tr>
+      <w:tr>
+        <w:tc>
+          <w:tcPr>
+            <w:tcW w:w="2830" w:type="dxa"/>
+            <w:shd w:val="clear" w:color="auto" w:fill="92D050"/>
+          </w:tcPr>
+          <w:p>
+            <w:pPr>
+              <w:rPr>
+                <w:b/>
+                <w:bCs/>
+                <w:sz w:val="28"/>
+                <w:szCs w:val="28"/>
+              </w:rPr>
+            </w:pPr>
+            <w:r>
+              <w:rPr>
+                <w:b/>
+                <w:bCs/>
+                <w:sz w:val="28"/>
+                <w:szCs w:val="28"/>
+              </w:rPr>
+              <w:t>Pre-condizione</w:t>
+            </w:r>
+          </w:p>
+        </w:tc>
+        <w:tc>
+          <w:tcPr>
+            <w:tcW w:w="6798" w:type="dxa"/>
+          </w:tcPr>
+          <w:p>
+            <w:pPr>
+              <w:rPr>
+                <w:sz w:val="28"/>
+                <w:szCs w:val="28"/>
+              </w:rPr>
+            </w:pPr>
+          </w:p>
+        </w:tc>
+      </w:tr>
+      <w:tr>
+        <w:tc>
+          <w:tcPr>
+            <w:tcW w:w="2830" w:type="dxa"/>
+            <w:shd w:val="clear" w:color="auto" w:fill="92D050"/>
+          </w:tcPr>
+          <w:p>
+            <w:pPr>
+              <w:rPr>
+                <w:b/>
+                <w:bCs/>
+                <w:sz w:val="28"/>
+                <w:szCs w:val="28"/>
+              </w:rPr>
+            </w:pPr>
+            <w:r>
+              <w:rPr>
+                <w:b/>
+                <w:bCs/>
+                <w:sz w:val="28"/>
+                <w:szCs w:val="28"/>
+              </w:rPr>
+              <w:t>Post-condizione</w:t>
+            </w:r>
+          </w:p>
+        </w:tc>
+        <w:tc>
+          <w:tcPr>
+            <w:tcW w:w="6798" w:type="dxa"/>
+          </w:tcPr>
+          <w:p>
+            <w:pPr>
+              <w:rPr>
+                <w:sz w:val="28"/>
+                <w:szCs w:val="28"/>
+              </w:rPr>
+            </w:pPr>
+          </w:p>
+        </w:tc>
+      </w:tr>
+      <w:tr>
+        <w:tc>
+          <w:tcPr>
+            <w:tcW w:w="2830" w:type="dxa"/>
+            <w:shd w:val="clear" w:color="auto" w:fill="92D050"/>
+          </w:tcPr>
+          <w:p>
+            <w:pPr>
+              <w:rPr>
+                <w:b/>
+                <w:bCs/>
+                <w:sz w:val="28"/>
+                <w:szCs w:val="28"/>
+              </w:rPr>
+            </w:pPr>
+            <w:r>
+              <w:rPr>
+                <w:b/>
+                <w:bCs/>
+                <w:sz w:val="28"/>
+                <w:szCs w:val="28"/>
+              </w:rPr>
+              <w:t>invariante</w:t>
+            </w:r>
+          </w:p>
+        </w:tc>
+        <w:tc>
+          <w:tcPr>
+            <w:tcW w:w="6798" w:type="dxa"/>
+          </w:tcPr>
+          <w:p>
+            <w:pPr>
+              <w:rPr>
+                <w:sz w:val="28"/>
+                <w:szCs w:val="28"/>
+              </w:rPr>
+            </w:pPr>
+          </w:p>
+        </w:tc>
+      </w:tr>
+    </w:tbl>
+    <w:p/>
+    <w:tbl>
+      <w:tblPr>
+        <w:tblStyle w:val="Grigliatabella"/>
+        <w:tblW w:w="0" w:type="auto"/>
+        <w:tblLook w:val="04A0" w:firstRow="1" w:lastRow="0" w:firstColumn="1" w:lastColumn="0" w:noHBand="0" w:noVBand="1"/>
+      </w:tblPr>
+      <w:tblGrid>
+        <w:gridCol w:w="2830"/>
+        <w:gridCol w:w="6798"/>
+      </w:tblGrid>
+      <w:tr>
+        <w:tc>
+          <w:tcPr>
+            <w:tcW w:w="2830" w:type="dxa"/>
+            <w:shd w:val="clear" w:color="auto" w:fill="92D050"/>
+          </w:tcPr>
+          <w:p>
+            <w:pPr>
+              <w:rPr>
+                <w:b/>
+                <w:bCs/>
+                <w:sz w:val="28"/>
+                <w:szCs w:val="28"/>
+              </w:rPr>
+            </w:pPr>
+            <w:r>
+              <w:rPr>
+                <w:b/>
+                <w:bCs/>
+                <w:sz w:val="28"/>
+                <w:szCs w:val="28"/>
+              </w:rPr>
+              <w:t>Nome classe</w:t>
+            </w:r>
+          </w:p>
+        </w:tc>
+        <w:tc>
+          <w:tcPr>
+            <w:tcW w:w="6798" w:type="dxa"/>
+            <w:shd w:val="clear" w:color="auto" w:fill="92D050"/>
+          </w:tcPr>
+          <w:p>
+            <w:pPr>
+              <w:jc w:val="center"/>
+            </w:pPr>
+            <w:r>
+              <w:rPr>
+                <w:sz w:val="28"/>
+                <w:szCs w:val="28"/>
+              </w:rPr>
+              <w:t>Login</w:t>
+            </w:r>
+          </w:p>
+        </w:tc>
+      </w:tr>
+      <w:tr>
+        <w:tc>
+          <w:tcPr>
+            <w:tcW w:w="2830" w:type="dxa"/>
+            <w:shd w:val="clear" w:color="auto" w:fill="92D050"/>
+          </w:tcPr>
+          <w:p>
+            <w:pPr>
+              <w:rPr>
+                <w:b/>
+                <w:bCs/>
+                <w:sz w:val="28"/>
+                <w:szCs w:val="28"/>
+              </w:rPr>
+            </w:pPr>
+            <w:r>
+              <w:rPr>
+                <w:b/>
+                <w:bCs/>
+                <w:sz w:val="28"/>
+                <w:szCs w:val="28"/>
+              </w:rPr>
+              <w:t>Descrizione</w:t>
+            </w:r>
+          </w:p>
+        </w:tc>
+        <w:tc>
+          <w:tcPr>
+            <w:tcW w:w="6798" w:type="dxa"/>
+          </w:tcPr>
+          <w:p>
+            <w:pPr>
+              <w:rPr>
+                <w:kern w:val="2"/>
+                <w:sz w:val="28"/>
+                <w:szCs w:val="28"/>
+              </w:rPr>
+            </w:pPr>
+            <w:r>
+              <w:rPr>
+                <w:sz w:val="28"/>
+                <w:szCs w:val="28"/>
+              </w:rPr>
+              <w:t>Servlet che gestisce l’accesso alla piattaforma</w:t>
+            </w:r>
+            <w:r>
+              <w:rPr>
+                <w:sz w:val="28"/>
+                <w:szCs w:val="28"/>
+              </w:rPr>
+              <w:t>.</w:t>
+            </w:r>
+          </w:p>
+        </w:tc>
+      </w:tr>
+      <w:tr>
+        <w:tc>
+          <w:tcPr>
+            <w:tcW w:w="2830" w:type="dxa"/>
+            <w:shd w:val="clear" w:color="auto" w:fill="92D050"/>
+          </w:tcPr>
+          <w:p>
+            <w:pPr>
+              <w:rPr>
+                <w:b/>
+                <w:bCs/>
+                <w:sz w:val="28"/>
+                <w:szCs w:val="28"/>
+              </w:rPr>
+            </w:pPr>
+            <w:r>
+              <w:rPr>
+                <w:b/>
+                <w:bCs/>
+                <w:sz w:val="28"/>
+                <w:szCs w:val="28"/>
+              </w:rPr>
+              <w:t>Signature dei metodi</w:t>
+            </w:r>
+          </w:p>
+        </w:tc>
+        <w:tc>
+          <w:tcPr>
+            <w:tcW w:w="6798" w:type="dxa"/>
+          </w:tcPr>
+          <w:p>
+            <w:pPr>
+              <w:rPr>
+                <w:sz w:val="28"/>
+                <w:szCs w:val="28"/>
+                <w:lang w:val="en-GB"/>
+              </w:rPr>
+            </w:pPr>
+          </w:p>
+          <w:p>
+            <w:pPr>
+              <w:rPr>
+                <w:sz w:val="28"/>
+                <w:szCs w:val="28"/>
+                <w:lang w:val="en-GB"/>
+              </w:rPr>
+            </w:pPr>
+            <w:r>
+              <w:rPr>
+                <w:sz w:val="28"/>
+                <w:szCs w:val="28"/>
+                <w:lang w:val="en-GB"/>
+              </w:rPr>
+              <w:t># doGet (HttpServletRequest, HttpServletResponse): void</w:t>
+            </w:r>
+          </w:p>
+        </w:tc>
+      </w:tr>
+      <w:tr>
+        <w:tc>
+          <w:tcPr>
+            <w:tcW w:w="2830" w:type="dxa"/>
+            <w:shd w:val="clear" w:color="auto" w:fill="92D050"/>
+          </w:tcPr>
+          <w:p>
+            <w:pPr>
+              <w:rPr>
+                <w:b/>
+                <w:bCs/>
+                <w:sz w:val="28"/>
+                <w:szCs w:val="28"/>
+              </w:rPr>
+            </w:pPr>
+            <w:r>
+              <w:rPr>
+                <w:b/>
+                <w:bCs/>
+                <w:sz w:val="28"/>
+                <w:szCs w:val="28"/>
+              </w:rPr>
+              <w:t>Pre-condizione</w:t>
+            </w:r>
+          </w:p>
+        </w:tc>
+        <w:tc>
+          <w:tcPr>
+            <w:tcW w:w="6798" w:type="dxa"/>
+          </w:tcPr>
+          <w:p>
+            <w:pPr>
+              <w:rPr>
+                <w:sz w:val="28"/>
+                <w:szCs w:val="28"/>
+              </w:rPr>
+            </w:pPr>
+          </w:p>
+        </w:tc>
+      </w:tr>
+      <w:tr>
+        <w:tc>
+          <w:tcPr>
+            <w:tcW w:w="2830" w:type="dxa"/>
+            <w:shd w:val="clear" w:color="auto" w:fill="92D050"/>
+          </w:tcPr>
+          <w:p>
+            <w:pPr>
+              <w:rPr>
+                <w:b/>
+                <w:bCs/>
+                <w:sz w:val="28"/>
+                <w:szCs w:val="28"/>
+              </w:rPr>
+            </w:pPr>
+            <w:r>
+              <w:rPr>
+                <w:b/>
+                <w:bCs/>
+                <w:sz w:val="28"/>
+                <w:szCs w:val="28"/>
+              </w:rPr>
+              <w:t>Post-condizione</w:t>
+            </w:r>
+          </w:p>
+        </w:tc>
+        <w:tc>
+          <w:tcPr>
+            <w:tcW w:w="6798" w:type="dxa"/>
+          </w:tcPr>
+          <w:p>
+            <w:pPr>
+              <w:rPr>
+                <w:sz w:val="28"/>
+                <w:szCs w:val="28"/>
+              </w:rPr>
+            </w:pPr>
+          </w:p>
+        </w:tc>
+      </w:tr>
+      <w:tr>
+        <w:tc>
+          <w:tcPr>
+            <w:tcW w:w="2830" w:type="dxa"/>
+            <w:shd w:val="clear" w:color="auto" w:fill="92D050"/>
+          </w:tcPr>
+          <w:p>
+            <w:pPr>
+              <w:rPr>
+                <w:b/>
+                <w:bCs/>
+                <w:sz w:val="28"/>
+                <w:szCs w:val="28"/>
+              </w:rPr>
+            </w:pPr>
+            <w:r>
+              <w:rPr>
+                <w:b/>
+                <w:bCs/>
+                <w:sz w:val="28"/>
+                <w:szCs w:val="28"/>
+              </w:rPr>
+              <w:t>invariante</w:t>
+            </w:r>
+          </w:p>
+        </w:tc>
+        <w:tc>
+          <w:tcPr>
+            <w:tcW w:w="6798" w:type="dxa"/>
+          </w:tcPr>
+          <w:p>
+            <w:pPr>
+              <w:rPr>
+                <w:sz w:val="28"/>
+                <w:szCs w:val="28"/>
+              </w:rPr>
+            </w:pPr>
+          </w:p>
+        </w:tc>
+      </w:tr>
+    </w:tbl>
+    <w:p/>
+    <w:tbl>
+      <w:tblPr>
+        <w:tblStyle w:val="Grigliatabella"/>
+        <w:tblW w:w="0" w:type="auto"/>
+        <w:tblLook w:val="04A0" w:firstRow="1" w:lastRow="0" w:firstColumn="1" w:lastColumn="0" w:noHBand="0" w:noVBand="1"/>
+      </w:tblPr>
+      <w:tblGrid>
+        <w:gridCol w:w="2830"/>
+        <w:gridCol w:w="6798"/>
+      </w:tblGrid>
+      <w:tr>
+        <w:tc>
+          <w:tcPr>
+            <w:tcW w:w="2830" w:type="dxa"/>
+            <w:shd w:val="clear" w:color="auto" w:fill="92D050"/>
+          </w:tcPr>
+          <w:p>
+            <w:pPr>
+              <w:rPr>
+                <w:b/>
+                <w:bCs/>
+                <w:sz w:val="28"/>
+                <w:szCs w:val="28"/>
+              </w:rPr>
+            </w:pPr>
+            <w:r>
+              <w:rPr>
+                <w:b/>
+                <w:bCs/>
+                <w:sz w:val="28"/>
+                <w:szCs w:val="28"/>
+              </w:rPr>
+              <w:t>Nome classe</w:t>
+            </w:r>
+          </w:p>
+        </w:tc>
+        <w:tc>
+          <w:tcPr>
+            <w:tcW w:w="6798" w:type="dxa"/>
+            <w:shd w:val="clear" w:color="auto" w:fill="92D050"/>
+          </w:tcPr>
+          <w:p>
+            <w:pPr>
+              <w:jc w:val="center"/>
+            </w:pPr>
+            <w:r>
+              <w:rPr>
+                <w:sz w:val="28"/>
+                <w:szCs w:val="28"/>
+              </w:rPr>
+              <w:t>Logout</w:t>
+            </w:r>
+          </w:p>
+        </w:tc>
+      </w:tr>
+      <w:tr>
+        <w:tc>
+          <w:tcPr>
+            <w:tcW w:w="2830" w:type="dxa"/>
+            <w:shd w:val="clear" w:color="auto" w:fill="92D050"/>
+          </w:tcPr>
+          <w:p>
+            <w:pPr>
+              <w:rPr>
+                <w:b/>
+                <w:bCs/>
+                <w:sz w:val="28"/>
+                <w:szCs w:val="28"/>
+              </w:rPr>
+            </w:pPr>
+            <w:r>
+              <w:rPr>
+                <w:b/>
+                <w:bCs/>
+                <w:sz w:val="28"/>
+                <w:szCs w:val="28"/>
+              </w:rPr>
+              <w:t>Descrizione</w:t>
+            </w:r>
+          </w:p>
+        </w:tc>
+        <w:tc>
+          <w:tcPr>
+            <w:tcW w:w="6798" w:type="dxa"/>
+          </w:tcPr>
+          <w:p>
+            <w:pPr>
+              <w:rPr>
+                <w:kern w:val="2"/>
+                <w:sz w:val="28"/>
+                <w:szCs w:val="28"/>
+              </w:rPr>
+            </w:pPr>
+            <w:r>
+              <w:rPr>
+                <w:sz w:val="28"/>
+                <w:szCs w:val="28"/>
+              </w:rPr>
+              <w:t>Servlet che gestisce il logout</w:t>
+            </w:r>
+            <w:r>
+              <w:rPr>
+                <w:sz w:val="28"/>
+                <w:szCs w:val="28"/>
+              </w:rPr>
+              <w:t>.</w:t>
+            </w:r>
+          </w:p>
+        </w:tc>
+      </w:tr>
+      <w:tr>
+        <w:tc>
+          <w:tcPr>
+            <w:tcW w:w="2830" w:type="dxa"/>
+            <w:shd w:val="clear" w:color="auto" w:fill="92D050"/>
+          </w:tcPr>
+          <w:p>
+            <w:pPr>
+              <w:rPr>
+                <w:b/>
+                <w:bCs/>
+                <w:sz w:val="28"/>
+                <w:szCs w:val="28"/>
+              </w:rPr>
+            </w:pPr>
+            <w:r>
+              <w:rPr>
+                <w:b/>
+                <w:bCs/>
+                <w:sz w:val="28"/>
+                <w:szCs w:val="28"/>
+              </w:rPr>
+              <w:t>Signature dei metodi</w:t>
+            </w:r>
+          </w:p>
+        </w:tc>
+        <w:tc>
+          <w:tcPr>
+            <w:tcW w:w="6798" w:type="dxa"/>
+          </w:tcPr>
+          <w:p>
+            <w:pPr>
+              <w:rPr>
+                <w:sz w:val="28"/>
+                <w:szCs w:val="28"/>
+                <w:lang w:val="en-GB"/>
+              </w:rPr>
+            </w:pPr>
+          </w:p>
+          <w:p>
+            <w:pPr>
+              <w:rPr>
+                <w:sz w:val="28"/>
+                <w:szCs w:val="28"/>
+                <w:lang w:val="en-GB"/>
+              </w:rPr>
+            </w:pPr>
+            <w:r>
+              <w:rPr>
+                <w:sz w:val="28"/>
+                <w:szCs w:val="28"/>
+                <w:lang w:val="en-GB"/>
+              </w:rPr>
+              <w:t># doGet (HttpServletRequest, HttpServletResponse): void</w:t>
+            </w:r>
+          </w:p>
+          <w:p>
+            <w:pPr>
+              <w:rPr>
+                <w:sz w:val="28"/>
+                <w:szCs w:val="28"/>
+                <w:lang w:val="en-GB"/>
+              </w:rPr>
+            </w:pPr>
+            <w:r>
+              <w:rPr>
+                <w:sz w:val="28"/>
+                <w:szCs w:val="28"/>
+                <w:lang w:val="en-GB"/>
+              </w:rPr>
+              <w:tab/>
+            </w:r>
+            <w:r>
+              <w:rPr>
+                <w:sz w:val="28"/>
+                <w:szCs w:val="28"/>
+                <w:lang w:val="en-GB"/>
+              </w:rPr>
+              <w:t>Action:</w:t>
+            </w:r>
+          </w:p>
+          <w:p>
+            <w:pPr>
+              <w:pStyle w:val="Paragrafoelenco"/>
+              <w:numPr>
+                <w:ilvl w:val="0"/>
+                <w:numId w:val="11"/>
+              </w:numPr>
+              <w:rPr>
+                <w:sz w:val="28"/>
+                <w:szCs w:val="28"/>
+                <w:lang w:val="en-GB"/>
+              </w:rPr>
+            </w:pPr>
+            <w:r>
+              <w:rPr>
+                <w:sz w:val="28"/>
+                <w:szCs w:val="28"/>
+                <w:lang w:val="en-GB"/>
+              </w:rPr>
+              <w:t>Categorie</w:t>
+            </w:r>
+          </w:p>
+          <w:p>
+            <w:pPr>
+              <w:rPr>
+                <w:sz w:val="28"/>
+                <w:szCs w:val="28"/>
+                <w:lang w:val="en-GB"/>
+              </w:rPr>
+            </w:pPr>
+          </w:p>
+        </w:tc>
+      </w:tr>
+      <w:tr>
+        <w:tc>
+          <w:tcPr>
+            <w:tcW w:w="2830" w:type="dxa"/>
+            <w:shd w:val="clear" w:color="auto" w:fill="92D050"/>
+          </w:tcPr>
+          <w:p>
+            <w:pPr>
+              <w:rPr>
+                <w:b/>
+                <w:bCs/>
+                <w:sz w:val="28"/>
+                <w:szCs w:val="28"/>
+              </w:rPr>
+            </w:pPr>
+            <w:r>
+              <w:rPr>
+                <w:b/>
+                <w:bCs/>
+                <w:sz w:val="28"/>
+                <w:szCs w:val="28"/>
+              </w:rPr>
+              <w:t>Pre-condizione</w:t>
+            </w:r>
+          </w:p>
+        </w:tc>
+        <w:tc>
+          <w:tcPr>
+            <w:tcW w:w="6798" w:type="dxa"/>
+          </w:tcPr>
+          <w:p>
+            <w:pPr>
+              <w:rPr>
+                <w:sz w:val="28"/>
+                <w:szCs w:val="28"/>
+              </w:rPr>
+            </w:pPr>
+          </w:p>
+        </w:tc>
+      </w:tr>
+      <w:tr>
+        <w:tc>
+          <w:tcPr>
+            <w:tcW w:w="2830" w:type="dxa"/>
+            <w:shd w:val="clear" w:color="auto" w:fill="92D050"/>
+          </w:tcPr>
+          <w:p>
+            <w:pPr>
+              <w:rPr>
+                <w:b/>
+                <w:bCs/>
+                <w:sz w:val="28"/>
+                <w:szCs w:val="28"/>
+              </w:rPr>
+            </w:pPr>
+            <w:r>
+              <w:rPr>
+                <w:b/>
+                <w:bCs/>
+                <w:sz w:val="28"/>
+                <w:szCs w:val="28"/>
+              </w:rPr>
+              <w:t>Post-condizione</w:t>
+            </w:r>
+          </w:p>
+        </w:tc>
+        <w:tc>
+          <w:tcPr>
+            <w:tcW w:w="6798" w:type="dxa"/>
+          </w:tcPr>
+          <w:p>
+            <w:pPr>
+              <w:rPr>
+                <w:sz w:val="28"/>
+                <w:szCs w:val="28"/>
+              </w:rPr>
+            </w:pPr>
+          </w:p>
+        </w:tc>
+      </w:tr>
+      <w:tr>
+        <w:tc>
+          <w:tcPr>
+            <w:tcW w:w="2830" w:type="dxa"/>
+            <w:shd w:val="clear" w:color="auto" w:fill="92D050"/>
+          </w:tcPr>
+          <w:p>
+            <w:pPr>
+              <w:rPr>
+                <w:b/>
+                <w:bCs/>
+                <w:sz w:val="28"/>
+                <w:szCs w:val="28"/>
+              </w:rPr>
+            </w:pPr>
+            <w:r>
+              <w:rPr>
+                <w:b/>
+                <w:bCs/>
+                <w:sz w:val="28"/>
+                <w:szCs w:val="28"/>
+              </w:rPr>
+              <w:t>invariante</w:t>
+            </w:r>
+          </w:p>
+        </w:tc>
+        <w:tc>
+          <w:tcPr>
+            <w:tcW w:w="6798" w:type="dxa"/>
+          </w:tcPr>
+          <w:p>
+            <w:pPr>
+              <w:rPr>
+                <w:sz w:val="28"/>
+                <w:szCs w:val="28"/>
+              </w:rPr>
+            </w:pPr>
+          </w:p>
+        </w:tc>
+      </w:tr>
+    </w:tbl>
+    <w:p/>
+    <w:tbl>
+      <w:tblPr>
+        <w:tblStyle w:val="Grigliatabella"/>
+        <w:tblW w:w="0" w:type="auto"/>
+        <w:tblLook w:val="04A0" w:firstRow="1" w:lastRow="0" w:firstColumn="1" w:lastColumn="0" w:noHBand="0" w:noVBand="1"/>
+      </w:tblPr>
+      <w:tblGrid>
+        <w:gridCol w:w="2830"/>
+        <w:gridCol w:w="6798"/>
+      </w:tblGrid>
+      <w:tr>
+        <w:tc>
+          <w:tcPr>
+            <w:tcW w:w="2830" w:type="dxa"/>
+            <w:shd w:val="clear" w:color="auto" w:fill="92D050"/>
+          </w:tcPr>
+          <w:p>
+            <w:pPr>
+              <w:rPr>
+                <w:b/>
+                <w:bCs/>
+                <w:sz w:val="28"/>
+                <w:szCs w:val="28"/>
+              </w:rPr>
+            </w:pPr>
+            <w:r>
+              <w:rPr>
+                <w:b/>
+                <w:bCs/>
+                <w:sz w:val="28"/>
+                <w:szCs w:val="28"/>
+              </w:rPr>
+              <w:t>Nome classe</w:t>
+            </w:r>
+          </w:p>
+        </w:tc>
+        <w:tc>
+          <w:tcPr>
+            <w:tcW w:w="6798" w:type="dxa"/>
+            <w:shd w:val="clear" w:color="auto" w:fill="92D050"/>
+          </w:tcPr>
+          <w:p>
+            <w:pPr>
+              <w:jc w:val="center"/>
+            </w:pPr>
+            <w:r>
+              <w:rPr>
+                <w:sz w:val="28"/>
+                <w:szCs w:val="28"/>
+              </w:rPr>
+              <w:t>Modifica</w:t>
+            </w:r>
+          </w:p>
+        </w:tc>
+      </w:tr>
+      <w:tr>
+        <w:tc>
+          <w:tcPr>
+            <w:tcW w:w="2830" w:type="dxa"/>
+            <w:shd w:val="clear" w:color="auto" w:fill="92D050"/>
+          </w:tcPr>
+          <w:p>
+            <w:pPr>
+              <w:rPr>
+                <w:b/>
+                <w:bCs/>
+                <w:sz w:val="28"/>
+                <w:szCs w:val="28"/>
+              </w:rPr>
+            </w:pPr>
+            <w:r>
+              <w:rPr>
+                <w:b/>
+                <w:bCs/>
+                <w:sz w:val="28"/>
+                <w:szCs w:val="28"/>
+              </w:rPr>
+              <w:lastRenderedPageBreak/>
+              <w:t>Descrizione</w:t>
+            </w:r>
+          </w:p>
+        </w:tc>
+        <w:tc>
+          <w:tcPr>
+            <w:tcW w:w="6798" w:type="dxa"/>
+          </w:tcPr>
+          <w:p>
+            <w:r>
+              <w:rPr>
+                <w:sz w:val="28"/>
+                <w:szCs w:val="28"/>
+              </w:rPr>
+              <w:t>Servlet che gestisce la modifica dei dati di un utente.</w:t>
+            </w:r>
+          </w:p>
+        </w:tc>
+      </w:tr>
+      <w:tr>
+        <w:tc>
+          <w:tcPr>
+            <w:tcW w:w="2830" w:type="dxa"/>
+            <w:shd w:val="clear" w:color="auto" w:fill="92D050"/>
+          </w:tcPr>
+          <w:p>
+            <w:pPr>
+              <w:rPr>
+                <w:b/>
+                <w:bCs/>
+                <w:sz w:val="28"/>
+                <w:szCs w:val="28"/>
+              </w:rPr>
+            </w:pPr>
+            <w:r>
+              <w:rPr>
+                <w:b/>
+                <w:bCs/>
+                <w:sz w:val="28"/>
+                <w:szCs w:val="28"/>
+              </w:rPr>
+              <w:t>Signature dei metodi</w:t>
+            </w:r>
+          </w:p>
+        </w:tc>
+        <w:tc>
+          <w:tcPr>
+            <w:tcW w:w="6798" w:type="dxa"/>
+          </w:tcPr>
+          <w:p>
+            <w:pPr>
+              <w:rPr>
+                <w:sz w:val="28"/>
+                <w:szCs w:val="28"/>
+                <w:lang w:val="en-GB"/>
+              </w:rPr>
+            </w:pPr>
+          </w:p>
+          <w:p>
+            <w:pPr>
+              <w:rPr>
+                <w:sz w:val="28"/>
+                <w:szCs w:val="28"/>
+                <w:lang w:val="en-GB"/>
+              </w:rPr>
+            </w:pPr>
+            <w:r>
+              <w:rPr>
+                <w:sz w:val="28"/>
+                <w:szCs w:val="28"/>
+                <w:lang w:val="en-GB"/>
+              </w:rPr>
+              <w:t># doGet (HttpServletRequest, HttpServletResponse): void</w:t>
+            </w:r>
+          </w:p>
+          <w:p>
+            <w:pPr>
+              <w:rPr>
+                <w:sz w:val="28"/>
+                <w:szCs w:val="28"/>
+                <w:lang w:val="en-GB"/>
+              </w:rPr>
+            </w:pPr>
+            <w:r>
+              <w:rPr>
+                <w:sz w:val="28"/>
+                <w:szCs w:val="28"/>
+                <w:lang w:val="en-GB"/>
+              </w:rPr>
+              <w:tab/>
+            </w:r>
+            <w:r>
+              <w:rPr>
+                <w:sz w:val="28"/>
+                <w:szCs w:val="28"/>
+                <w:lang w:val="en-GB"/>
+              </w:rPr>
+              <w:t>Action:</w:t>
+            </w:r>
+          </w:p>
+          <w:p>
+            <w:pPr>
+              <w:pStyle w:val="Paragrafoelenco"/>
+              <w:numPr>
+                <w:ilvl w:val="0"/>
+                <w:numId w:val="11"/>
+              </w:numPr>
+              <w:rPr>
+                <w:sz w:val="28"/>
+                <w:szCs w:val="28"/>
+                <w:lang w:val="en-GB"/>
+              </w:rPr>
+            </w:pPr>
+            <w:r>
+              <w:rPr>
+                <w:sz w:val="28"/>
+                <w:szCs w:val="28"/>
+                <w:lang w:val="en-GB"/>
+              </w:rPr>
+              <w:t>User</w:t>
+            </w:r>
+          </w:p>
+          <w:p>
+            <w:pPr>
+              <w:rPr>
+                <w:sz w:val="28"/>
+                <w:szCs w:val="28"/>
+                <w:lang w:val="en-GB"/>
+              </w:rPr>
+            </w:pPr>
+          </w:p>
+        </w:tc>
+      </w:tr>
+      <w:tr>
+        <w:tc>
+          <w:tcPr>
+            <w:tcW w:w="2830" w:type="dxa"/>
+            <w:shd w:val="clear" w:color="auto" w:fill="92D050"/>
+          </w:tcPr>
+          <w:p>
+            <w:pPr>
+              <w:rPr>
+                <w:b/>
+                <w:bCs/>
+                <w:sz w:val="28"/>
+                <w:szCs w:val="28"/>
+              </w:rPr>
+            </w:pPr>
+            <w:r>
+              <w:rPr>
+                <w:b/>
+                <w:bCs/>
+                <w:sz w:val="28"/>
+                <w:szCs w:val="28"/>
+              </w:rPr>
+              <w:t>Pre-condizione</w:t>
+            </w:r>
+          </w:p>
+        </w:tc>
+        <w:tc>
+          <w:tcPr>
+            <w:tcW w:w="6798" w:type="dxa"/>
+          </w:tcPr>
+          <w:p>
+            <w:pPr>
+              <w:rPr>
+                <w:sz w:val="28"/>
+                <w:szCs w:val="28"/>
+              </w:rPr>
+            </w:pPr>
+          </w:p>
+        </w:tc>
+      </w:tr>
+      <w:tr>
+        <w:tc>
+          <w:tcPr>
+            <w:tcW w:w="2830" w:type="dxa"/>
+            <w:shd w:val="clear" w:color="auto" w:fill="92D050"/>
+          </w:tcPr>
+          <w:p>
+            <w:pPr>
+              <w:rPr>
+                <w:b/>
+                <w:bCs/>
+                <w:sz w:val="28"/>
+                <w:szCs w:val="28"/>
+              </w:rPr>
+            </w:pPr>
+            <w:r>
+              <w:rPr>
+                <w:b/>
+                <w:bCs/>
+                <w:sz w:val="28"/>
+                <w:szCs w:val="28"/>
+              </w:rPr>
+              <w:t>Post-condizione</w:t>
+            </w:r>
+          </w:p>
+        </w:tc>
+        <w:tc>
+          <w:tcPr>
+            <w:tcW w:w="6798" w:type="dxa"/>
+          </w:tcPr>
+          <w:p>
+            <w:pPr>
+              <w:rPr>
+                <w:sz w:val="28"/>
+                <w:szCs w:val="28"/>
+              </w:rPr>
+            </w:pPr>
+          </w:p>
+        </w:tc>
+      </w:tr>
+      <w:tr>
+        <w:tc>
+          <w:tcPr>
+            <w:tcW w:w="2830" w:type="dxa"/>
+            <w:shd w:val="clear" w:color="auto" w:fill="92D050"/>
+          </w:tcPr>
+          <w:p>
+            <w:pPr>
+              <w:rPr>
+                <w:b/>
+                <w:bCs/>
+                <w:sz w:val="28"/>
+                <w:szCs w:val="28"/>
+              </w:rPr>
+            </w:pPr>
+            <w:r>
+              <w:rPr>
+                <w:b/>
+                <w:bCs/>
+                <w:sz w:val="28"/>
+                <w:szCs w:val="28"/>
+              </w:rPr>
+              <w:t>invariante</w:t>
+            </w:r>
+          </w:p>
+        </w:tc>
+        <w:tc>
+          <w:tcPr>
+            <w:tcW w:w="6798" w:type="dxa"/>
+          </w:tcPr>
+          <w:p>
+            <w:pPr>
+              <w:rPr>
+                <w:sz w:val="28"/>
+                <w:szCs w:val="28"/>
+              </w:rPr>
+            </w:pPr>
+          </w:p>
+        </w:tc>
+      </w:tr>
+    </w:tbl>
+    <w:p/>
+    <w:tbl>
+      <w:tblPr>
+        <w:tblStyle w:val="Grigliatabella"/>
+        <w:tblW w:w="0" w:type="auto"/>
+        <w:tblLook w:val="04A0" w:firstRow="1" w:lastRow="0" w:firstColumn="1" w:lastColumn="0" w:noHBand="0" w:noVBand="1"/>
+      </w:tblPr>
+      <w:tblGrid>
+        <w:gridCol w:w="2830"/>
+        <w:gridCol w:w="6798"/>
+      </w:tblGrid>
+      <w:tr>
+        <w:tc>
+          <w:tcPr>
+            <w:tcW w:w="2830" w:type="dxa"/>
+            <w:shd w:val="clear" w:color="auto" w:fill="92D050"/>
+          </w:tcPr>
+          <w:p>
+            <w:pPr>
+              <w:rPr>
+                <w:b/>
+                <w:bCs/>
+                <w:sz w:val="28"/>
+                <w:szCs w:val="28"/>
+              </w:rPr>
+            </w:pPr>
+            <w:r>
+              <w:rPr>
+                <w:b/>
+                <w:bCs/>
+                <w:sz w:val="28"/>
+                <w:szCs w:val="28"/>
+              </w:rPr>
+              <w:t>Nome classe</w:t>
+            </w:r>
+          </w:p>
+        </w:tc>
+        <w:tc>
+          <w:tcPr>
+            <w:tcW w:w="6798" w:type="dxa"/>
+            <w:shd w:val="clear" w:color="auto" w:fill="92D050"/>
+          </w:tcPr>
+          <w:p>
+            <w:pPr>
+              <w:jc w:val="center"/>
+            </w:pPr>
+            <w:r>
+              <w:rPr>
+                <w:sz w:val="28"/>
+                <w:szCs w:val="28"/>
+              </w:rPr>
+              <w:t>ModificaArticolo</w:t>
+            </w:r>
+          </w:p>
+        </w:tc>
+      </w:tr>
+      <w:tr>
+        <w:tc>
+          <w:tcPr>
+            <w:tcW w:w="2830" w:type="dxa"/>
+            <w:shd w:val="clear" w:color="auto" w:fill="92D050"/>
+          </w:tcPr>
+          <w:p>
+            <w:pPr>
+              <w:rPr>
+                <w:b/>
+                <w:bCs/>
+                <w:sz w:val="28"/>
+                <w:szCs w:val="28"/>
+              </w:rPr>
+            </w:pPr>
+            <w:r>
+              <w:rPr>
+                <w:b/>
+                <w:bCs/>
+                <w:sz w:val="28"/>
+                <w:szCs w:val="28"/>
+              </w:rPr>
+              <w:t>Descrizione</w:t>
+            </w:r>
+          </w:p>
+        </w:tc>
+        <w:tc>
+          <w:tcPr>
+            <w:tcW w:w="6798" w:type="dxa"/>
+          </w:tcPr>
+          <w:p>
+            <w:r>
+              <w:rPr>
+                <w:sz w:val="28"/>
+                <w:szCs w:val="28"/>
+              </w:rPr>
+              <w:t>Servlet che gestisce la modifica di un articolo al catalogo.</w:t>
+            </w:r>
+          </w:p>
+        </w:tc>
+      </w:tr>
+      <w:tr>
+        <w:tc>
+          <w:tcPr>
+            <w:tcW w:w="2830" w:type="dxa"/>
+            <w:shd w:val="clear" w:color="auto" w:fill="92D050"/>
+          </w:tcPr>
+          <w:p>
+            <w:pPr>
+              <w:rPr>
+                <w:b/>
+                <w:bCs/>
+                <w:sz w:val="28"/>
+                <w:szCs w:val="28"/>
+              </w:rPr>
+            </w:pPr>
+            <w:r>
+              <w:rPr>
+                <w:b/>
+                <w:bCs/>
+                <w:sz w:val="28"/>
+                <w:szCs w:val="28"/>
+              </w:rPr>
+              <w:t>Signature dei metodi</w:t>
+            </w:r>
+          </w:p>
+        </w:tc>
+        <w:tc>
+          <w:tcPr>
+            <w:tcW w:w="6798" w:type="dxa"/>
+          </w:tcPr>
+          <w:p>
+            <w:pPr>
+              <w:rPr>
+                <w:sz w:val="28"/>
+                <w:szCs w:val="28"/>
+                <w:lang w:val="en-GB"/>
+              </w:rPr>
+            </w:pPr>
+          </w:p>
+          <w:p>
+            <w:pPr>
+              <w:rPr>
+                <w:sz w:val="28"/>
+                <w:szCs w:val="28"/>
+                <w:lang w:val="en-GB"/>
+              </w:rPr>
+            </w:pPr>
+            <w:r>
+              <w:rPr>
+                <w:sz w:val="28"/>
+                <w:szCs w:val="28"/>
+                <w:lang w:val="en-GB"/>
+              </w:rPr>
+              <w:t># doGet (HttpServletRequest, HttpServletResponse): void</w:t>
+            </w:r>
+          </w:p>
+          <w:p>
+            <w:pPr>
+              <w:rPr>
+                <w:sz w:val="28"/>
+                <w:szCs w:val="28"/>
+                <w:lang w:val="en-GB"/>
+              </w:rPr>
+            </w:pPr>
+            <w:r>
+              <w:rPr>
+                <w:sz w:val="28"/>
+                <w:szCs w:val="28"/>
+                <w:lang w:val="en-GB"/>
+              </w:rPr>
+              <w:tab/>
+            </w:r>
+            <w:r>
+              <w:rPr>
+                <w:sz w:val="28"/>
+                <w:szCs w:val="28"/>
+                <w:lang w:val="en-GB"/>
+              </w:rPr>
+              <w:t>Action:</w:t>
+            </w:r>
+          </w:p>
+          <w:p>
+            <w:pPr>
+              <w:pStyle w:val="Paragrafoelenco"/>
+              <w:numPr>
+                <w:ilvl w:val="0"/>
+                <w:numId w:val="11"/>
+              </w:numPr>
+              <w:rPr>
+                <w:sz w:val="28"/>
+                <w:szCs w:val="28"/>
+                <w:lang w:val="en-GB"/>
+              </w:rPr>
+            </w:pPr>
+            <w:r>
+              <w:rPr>
+                <w:sz w:val="28"/>
+                <w:szCs w:val="28"/>
+                <w:lang w:val="en-GB"/>
+              </w:rPr>
+              <w:t>Categorie</w:t>
+            </w:r>
+          </w:p>
+          <w:p>
+            <w:pPr>
+              <w:pStyle w:val="Paragrafoelenco"/>
+              <w:numPr>
+                <w:ilvl w:val="0"/>
+                <w:numId w:val="11"/>
+              </w:numPr>
+              <w:rPr>
+                <w:sz w:val="28"/>
+                <w:szCs w:val="28"/>
+                <w:lang w:val="en-GB"/>
+              </w:rPr>
+            </w:pPr>
+            <w:r>
+              <w:rPr>
+                <w:sz w:val="28"/>
+                <w:szCs w:val="28"/>
+                <w:lang w:val="en-GB"/>
+              </w:rPr>
+              <w:t>Articolo</w:t>
+            </w:r>
+          </w:p>
+          <w:p>
+            <w:pPr>
+              <w:rPr>
+                <w:sz w:val="28"/>
+                <w:szCs w:val="28"/>
+                <w:lang w:val="en-GB"/>
+              </w:rPr>
+            </w:pPr>
+          </w:p>
+        </w:tc>
+      </w:tr>
+      <w:tr>
+        <w:tc>
+          <w:tcPr>
+            <w:tcW w:w="2830" w:type="dxa"/>
+            <w:shd w:val="clear" w:color="auto" w:fill="92D050"/>
+          </w:tcPr>
+          <w:p>
+            <w:pPr>
+              <w:rPr>
+                <w:b/>
+                <w:bCs/>
+                <w:sz w:val="28"/>
+                <w:szCs w:val="28"/>
+              </w:rPr>
+            </w:pPr>
+            <w:r>
+              <w:rPr>
+                <w:b/>
+                <w:bCs/>
+                <w:sz w:val="28"/>
+                <w:szCs w:val="28"/>
+              </w:rPr>
+              <w:t>Pre-condizione</w:t>
+            </w:r>
+          </w:p>
+        </w:tc>
+        <w:tc>
+          <w:tcPr>
+            <w:tcW w:w="6798" w:type="dxa"/>
+          </w:tcPr>
+          <w:p>
+            <w:pPr>
+              <w:rPr>
+                <w:sz w:val="28"/>
+                <w:szCs w:val="28"/>
+              </w:rPr>
+            </w:pPr>
+          </w:p>
+        </w:tc>
+      </w:tr>
+      <w:tr>
+        <w:tc>
+          <w:tcPr>
+            <w:tcW w:w="2830" w:type="dxa"/>
+            <w:shd w:val="clear" w:color="auto" w:fill="92D050"/>
+          </w:tcPr>
+          <w:p>
+            <w:pPr>
+              <w:rPr>
+                <w:b/>
+                <w:bCs/>
+                <w:sz w:val="28"/>
+                <w:szCs w:val="28"/>
+              </w:rPr>
+            </w:pPr>
+            <w:r>
+              <w:rPr>
+                <w:b/>
+                <w:bCs/>
+                <w:sz w:val="28"/>
+                <w:szCs w:val="28"/>
+              </w:rPr>
+              <w:t>Post-condizione</w:t>
+            </w:r>
+          </w:p>
+        </w:tc>
+        <w:tc>
+          <w:tcPr>
+            <w:tcW w:w="6798" w:type="dxa"/>
+          </w:tcPr>
+          <w:p>
+            <w:pPr>
+              <w:rPr>
+                <w:sz w:val="28"/>
+                <w:szCs w:val="28"/>
+              </w:rPr>
+            </w:pPr>
+          </w:p>
+        </w:tc>
+      </w:tr>
+      <w:tr>
+        <w:tc>
+          <w:tcPr>
+            <w:tcW w:w="2830" w:type="dxa"/>
+            <w:shd w:val="clear" w:color="auto" w:fill="92D050"/>
+          </w:tcPr>
+          <w:p>
+            <w:pPr>
+              <w:rPr>
+                <w:b/>
+                <w:bCs/>
+                <w:sz w:val="28"/>
+                <w:szCs w:val="28"/>
+              </w:rPr>
+            </w:pPr>
+            <w:r>
+              <w:rPr>
+                <w:b/>
+                <w:bCs/>
+                <w:sz w:val="28"/>
+                <w:szCs w:val="28"/>
+              </w:rPr>
+              <w:t>invariante</w:t>
+            </w:r>
+          </w:p>
+        </w:tc>
+        <w:tc>
+          <w:tcPr>
+            <w:tcW w:w="6798" w:type="dxa"/>
+          </w:tcPr>
+          <w:p>
+            <w:pPr>
+              <w:rPr>
+                <w:sz w:val="28"/>
+                <w:szCs w:val="28"/>
+              </w:rPr>
+            </w:pPr>
+          </w:p>
+        </w:tc>
+      </w:tr>
+    </w:tbl>
+    <w:p/>
+    <w:tbl>
+      <w:tblPr>
+        <w:tblStyle w:val="Grigliatabella"/>
+        <w:tblW w:w="0" w:type="auto"/>
+        <w:tblLook w:val="04A0" w:firstRow="1" w:lastRow="0" w:firstColumn="1" w:lastColumn="0" w:noHBand="0" w:noVBand="1"/>
+      </w:tblPr>
+      <w:tblGrid>
+        <w:gridCol w:w="2830"/>
+        <w:gridCol w:w="6798"/>
+      </w:tblGrid>
+      <w:tr>
+        <w:tc>
+          <w:tcPr>
+            <w:tcW w:w="2830" w:type="dxa"/>
+            <w:shd w:val="clear" w:color="auto" w:fill="92D050"/>
+          </w:tcPr>
+          <w:p>
+            <w:pPr>
+              <w:rPr>
+                <w:b/>
+                <w:bCs/>
+                <w:sz w:val="28"/>
+                <w:szCs w:val="28"/>
+              </w:rPr>
+            </w:pPr>
+            <w:r>
+              <w:rPr>
+                <w:b/>
+                <w:bCs/>
+                <w:sz w:val="28"/>
+                <w:szCs w:val="28"/>
+              </w:rPr>
+              <w:t>Nome classe</w:t>
+            </w:r>
+          </w:p>
+        </w:tc>
+        <w:tc>
+          <w:tcPr>
+            <w:tcW w:w="6798" w:type="dxa"/>
+            <w:shd w:val="clear" w:color="auto" w:fill="92D050"/>
+          </w:tcPr>
+          <w:p>
+            <w:pPr>
+              <w:jc w:val="center"/>
+            </w:pPr>
+            <w:r>
+              <w:rPr>
+                <w:sz w:val="28"/>
+                <w:szCs w:val="28"/>
+              </w:rPr>
+              <w:t>OperaRecensione</w:t>
+            </w:r>
+          </w:p>
+        </w:tc>
+      </w:tr>
+      <w:tr>
+        <w:tc>
+          <w:tcPr>
+            <w:tcW w:w="2830" w:type="dxa"/>
+            <w:shd w:val="clear" w:color="auto" w:fill="92D050"/>
+          </w:tcPr>
+          <w:p>
+            <w:pPr>
+              <w:rPr>
+                <w:b/>
+                <w:bCs/>
+                <w:sz w:val="28"/>
+                <w:szCs w:val="28"/>
+              </w:rPr>
+            </w:pPr>
+            <w:r>
+              <w:rPr>
+                <w:b/>
+                <w:bCs/>
+                <w:sz w:val="28"/>
+                <w:szCs w:val="28"/>
+              </w:rPr>
+              <w:t>Descrizione</w:t>
+            </w:r>
+          </w:p>
+        </w:tc>
+        <w:tc>
+          <w:tcPr>
+            <w:tcW w:w="6798" w:type="dxa"/>
+          </w:tcPr>
+          <w:p>
+            <w:r>
+              <w:rPr>
+                <w:sz w:val="28"/>
+                <w:szCs w:val="28"/>
+              </w:rPr>
+              <w:t>Servlet che gestisce le recensioni degli articoli.</w:t>
+            </w:r>
+          </w:p>
+        </w:tc>
+      </w:tr>
+      <w:tr>
+        <w:tc>
+          <w:tcPr>
+            <w:tcW w:w="2830" w:type="dxa"/>
+            <w:shd w:val="clear" w:color="auto" w:fill="92D050"/>
+          </w:tcPr>
+          <w:p>
+            <w:pPr>
+              <w:rPr>
+                <w:b/>
+                <w:bCs/>
+                <w:sz w:val="28"/>
+                <w:szCs w:val="28"/>
+              </w:rPr>
+            </w:pPr>
+            <w:r>
+              <w:rPr>
+                <w:b/>
+                <w:bCs/>
+                <w:sz w:val="28"/>
+                <w:szCs w:val="28"/>
+              </w:rPr>
+              <w:t>Signature dei metodi</w:t>
+            </w:r>
+          </w:p>
+        </w:tc>
+        <w:tc>
+          <w:tcPr>
+            <w:tcW w:w="6798" w:type="dxa"/>
+          </w:tcPr>
+          <w:p>
+            <w:pPr>
+              <w:rPr>
+                <w:sz w:val="28"/>
+                <w:szCs w:val="28"/>
+                <w:lang w:val="en-GB"/>
+              </w:rPr>
+            </w:pPr>
+          </w:p>
+          <w:p>
+            <w:pPr>
+              <w:rPr>
+                <w:sz w:val="28"/>
+                <w:szCs w:val="28"/>
+                <w:lang w:val="en-GB"/>
+              </w:rPr>
+            </w:pPr>
+            <w:r>
+              <w:rPr>
+                <w:sz w:val="28"/>
+                <w:szCs w:val="28"/>
+                <w:lang w:val="en-GB"/>
+              </w:rPr>
+              <w:t># doGet (HttpServletRequest, HttpServletResponse): void</w:t>
+            </w:r>
+          </w:p>
+          <w:p>
+            <w:pPr>
+              <w:rPr>
+                <w:sz w:val="28"/>
+                <w:szCs w:val="28"/>
+                <w:lang w:val="en-GB"/>
+              </w:rPr>
+            </w:pPr>
+            <w:r>
+              <w:rPr>
+                <w:sz w:val="28"/>
+                <w:szCs w:val="28"/>
+                <w:lang w:val="en-GB"/>
+              </w:rPr>
+              <w:tab/>
+            </w:r>
+            <w:r>
+              <w:rPr>
+                <w:sz w:val="28"/>
+                <w:szCs w:val="28"/>
+                <w:lang w:val="en-GB"/>
+              </w:rPr>
+              <w:t>Action:</w:t>
+            </w:r>
+          </w:p>
+          <w:p>
+            <w:pPr>
+              <w:pStyle w:val="Paragrafoelenco"/>
+              <w:numPr>
+                <w:ilvl w:val="0"/>
+                <w:numId w:val="11"/>
+              </w:numPr>
+              <w:rPr>
+                <w:sz w:val="28"/>
+                <w:szCs w:val="28"/>
+                <w:lang w:val="en-GB"/>
+              </w:rPr>
+            </w:pPr>
+            <w:r>
+              <w:rPr>
+                <w:sz w:val="28"/>
+                <w:szCs w:val="28"/>
+                <w:lang w:val="en-GB"/>
+              </w:rPr>
+              <w:t>Recensione</w:t>
+            </w:r>
+          </w:p>
+          <w:p>
+            <w:pPr>
+              <w:rPr>
+                <w:sz w:val="28"/>
+                <w:szCs w:val="28"/>
+                <w:lang w:val="en-GB"/>
+              </w:rPr>
+            </w:pPr>
+          </w:p>
+        </w:tc>
+      </w:tr>
+      <w:tr>
+        <w:tc>
+          <w:tcPr>
+            <w:tcW w:w="2830" w:type="dxa"/>
+            <w:shd w:val="clear" w:color="auto" w:fill="92D050"/>
+          </w:tcPr>
+          <w:p>
+            <w:pPr>
+              <w:rPr>
+                <w:b/>
+                <w:bCs/>
+                <w:sz w:val="28"/>
+                <w:szCs w:val="28"/>
+              </w:rPr>
+            </w:pPr>
+            <w:r>
+              <w:rPr>
+                <w:b/>
+                <w:bCs/>
+                <w:sz w:val="28"/>
+                <w:szCs w:val="28"/>
+              </w:rPr>
+              <w:t>Pre-condizione</w:t>
+            </w:r>
+          </w:p>
+        </w:tc>
+        <w:tc>
+          <w:tcPr>
+            <w:tcW w:w="6798" w:type="dxa"/>
+          </w:tcPr>
+          <w:p>
+            <w:pPr>
+              <w:rPr>
+                <w:sz w:val="28"/>
+                <w:szCs w:val="28"/>
+              </w:rPr>
+            </w:pPr>
+          </w:p>
+        </w:tc>
+      </w:tr>
+      <w:tr>
+        <w:tc>
+          <w:tcPr>
+            <w:tcW w:w="2830" w:type="dxa"/>
+            <w:shd w:val="clear" w:color="auto" w:fill="92D050"/>
+          </w:tcPr>
+          <w:p>
+            <w:pPr>
+              <w:rPr>
+                <w:b/>
+                <w:bCs/>
+                <w:sz w:val="28"/>
+                <w:szCs w:val="28"/>
+              </w:rPr>
+            </w:pPr>
+            <w:r>
+              <w:rPr>
+                <w:b/>
+                <w:bCs/>
+                <w:sz w:val="28"/>
+                <w:szCs w:val="28"/>
+              </w:rPr>
+              <w:t>Post-condizione</w:t>
+            </w:r>
+          </w:p>
+        </w:tc>
+        <w:tc>
+          <w:tcPr>
+            <w:tcW w:w="6798" w:type="dxa"/>
+          </w:tcPr>
+          <w:p>
+            <w:pPr>
+              <w:rPr>
+                <w:sz w:val="28"/>
+                <w:szCs w:val="28"/>
+              </w:rPr>
+            </w:pPr>
+          </w:p>
+        </w:tc>
+      </w:tr>
+      <w:tr>
+        <w:tc>
+          <w:tcPr>
+            <w:tcW w:w="2830" w:type="dxa"/>
+            <w:shd w:val="clear" w:color="auto" w:fill="92D050"/>
+          </w:tcPr>
+          <w:p>
+            <w:pPr>
+              <w:rPr>
+                <w:b/>
+                <w:bCs/>
+                <w:sz w:val="28"/>
+                <w:szCs w:val="28"/>
+              </w:rPr>
+            </w:pPr>
+            <w:r>
+              <w:rPr>
+                <w:b/>
+                <w:bCs/>
+                <w:sz w:val="28"/>
+                <w:szCs w:val="28"/>
+              </w:rPr>
+              <w:t>invariante</w:t>
+            </w:r>
+          </w:p>
+        </w:tc>
+        <w:tc>
+          <w:tcPr>
+            <w:tcW w:w="6798" w:type="dxa"/>
+          </w:tcPr>
+          <w:p>
+            <w:pPr>
+              <w:rPr>
+                <w:sz w:val="28"/>
+                <w:szCs w:val="28"/>
+              </w:rPr>
+            </w:pPr>
+          </w:p>
+        </w:tc>
+      </w:tr>
+    </w:tbl>
+    <w:p/>
+    <w:tbl>
+      <w:tblPr>
+        <w:tblStyle w:val="Grigliatabella"/>
+        <w:tblW w:w="0" w:type="auto"/>
+        <w:tblLook w:val="04A0" w:firstRow="1" w:lastRow="0" w:firstColumn="1" w:lastColumn="0" w:noHBand="0" w:noVBand="1"/>
+      </w:tblPr>
+      <w:tblGrid>
+        <w:gridCol w:w="2830"/>
+        <w:gridCol w:w="6798"/>
+      </w:tblGrid>
+      <w:tr>
+        <w:tc>
+          <w:tcPr>
+            <w:tcW w:w="2830" w:type="dxa"/>
+            <w:shd w:val="clear" w:color="auto" w:fill="92D050"/>
+          </w:tcPr>
+          <w:p>
+            <w:pPr>
+              <w:rPr>
+                <w:b/>
+                <w:bCs/>
+                <w:sz w:val="28"/>
+                <w:szCs w:val="28"/>
+              </w:rPr>
+            </w:pPr>
+            <w:r>
+              <w:rPr>
+                <w:b/>
+                <w:bCs/>
+                <w:sz w:val="28"/>
+                <w:szCs w:val="28"/>
+              </w:rPr>
+              <w:t>Nome classe</w:t>
+            </w:r>
+          </w:p>
+        </w:tc>
+        <w:tc>
+          <w:tcPr>
+            <w:tcW w:w="6798" w:type="dxa"/>
+            <w:shd w:val="clear" w:color="auto" w:fill="92D050"/>
+          </w:tcPr>
+          <w:p>
+            <w:pPr>
+              <w:jc w:val="center"/>
+            </w:pPr>
+            <w:r>
+              <w:rPr>
+                <w:sz w:val="28"/>
+                <w:szCs w:val="28"/>
+              </w:rPr>
+              <w:t>Registrazione</w:t>
+            </w:r>
+          </w:p>
+        </w:tc>
+      </w:tr>
+      <w:tr>
+        <w:tc>
+          <w:tcPr>
+            <w:tcW w:w="2830" w:type="dxa"/>
+            <w:shd w:val="clear" w:color="auto" w:fill="92D050"/>
+          </w:tcPr>
+          <w:p>
+            <w:pPr>
+              <w:rPr>
+                <w:b/>
+                <w:bCs/>
+                <w:sz w:val="28"/>
+                <w:szCs w:val="28"/>
+              </w:rPr>
+            </w:pPr>
+            <w:r>
+              <w:rPr>
+                <w:b/>
+                <w:bCs/>
+                <w:sz w:val="28"/>
+                <w:szCs w:val="28"/>
+              </w:rPr>
+              <w:t>Descrizione</w:t>
+            </w:r>
+          </w:p>
+        </w:tc>
+        <w:tc>
+          <w:tcPr>
+            <w:tcW w:w="6798" w:type="dxa"/>
+          </w:tcPr>
+          <w:p>
+            <w:r>
+              <w:rPr>
+                <w:sz w:val="28"/>
+                <w:szCs w:val="28"/>
+              </w:rPr>
+              <w:t>Servlet che gestisce la registrazione alla piattaforma</w:t>
+            </w:r>
+            <w:r>
+              <w:rPr>
+                <w:sz w:val="28"/>
+                <w:szCs w:val="28"/>
+              </w:rPr>
+              <w:t>.</w:t>
+            </w:r>
+          </w:p>
+        </w:tc>
+      </w:tr>
+      <w:tr>
+        <w:tc>
+          <w:tcPr>
+            <w:tcW w:w="2830" w:type="dxa"/>
+            <w:shd w:val="clear" w:color="auto" w:fill="92D050"/>
+          </w:tcPr>
+          <w:p>
+            <w:pPr>
+              <w:rPr>
+                <w:b/>
+                <w:bCs/>
+                <w:sz w:val="28"/>
+                <w:szCs w:val="28"/>
+              </w:rPr>
+            </w:pPr>
+            <w:r>
+              <w:rPr>
+                <w:b/>
+                <w:bCs/>
+                <w:sz w:val="28"/>
+                <w:szCs w:val="28"/>
+              </w:rPr>
+              <w:t>Signature dei metodi</w:t>
+            </w:r>
+          </w:p>
+        </w:tc>
+        <w:tc>
+          <w:tcPr>
+            <w:tcW w:w="6798" w:type="dxa"/>
+          </w:tcPr>
+          <w:p>
+            <w:pPr>
+              <w:rPr>
+                <w:sz w:val="28"/>
+                <w:szCs w:val="28"/>
+                <w:lang w:val="en-GB"/>
+              </w:rPr>
+            </w:pPr>
+          </w:p>
+          <w:p>
+            <w:pPr>
+              <w:rPr>
+                <w:sz w:val="28"/>
+                <w:szCs w:val="28"/>
+                <w:lang w:val="en-GB"/>
+              </w:rPr>
+            </w:pPr>
+            <w:r>
+              <w:rPr>
+                <w:sz w:val="28"/>
+                <w:szCs w:val="28"/>
+                <w:lang w:val="en-GB"/>
+              </w:rPr>
+              <w:t># doGet (HttpServletRequest, HttpServletResponse): void</w:t>
+            </w:r>
+          </w:p>
+          <w:p>
+            <w:pPr>
+              <w:rPr>
+                <w:sz w:val="28"/>
+                <w:szCs w:val="28"/>
+                <w:lang w:val="en-GB"/>
+              </w:rPr>
+            </w:pPr>
+            <w:r>
+              <w:rPr>
+                <w:sz w:val="28"/>
+                <w:szCs w:val="28"/>
+                <w:lang w:val="en-GB"/>
+              </w:rPr>
+              <w:tab/>
+            </w:r>
+            <w:r>
+              <w:rPr>
+                <w:sz w:val="28"/>
+                <w:szCs w:val="28"/>
+                <w:lang w:val="en-GB"/>
+              </w:rPr>
+              <w:t>Action:</w:t>
+            </w:r>
+          </w:p>
+          <w:p>
+            <w:pPr>
+              <w:pStyle w:val="Paragrafoelenco"/>
+              <w:numPr>
+                <w:ilvl w:val="0"/>
+                <w:numId w:val="11"/>
+              </w:numPr>
+              <w:rPr>
+                <w:sz w:val="28"/>
+                <w:szCs w:val="28"/>
+                <w:lang w:val="en-GB"/>
+              </w:rPr>
+            </w:pPr>
+            <w:r>
+              <w:rPr>
+                <w:sz w:val="28"/>
+                <w:szCs w:val="28"/>
+                <w:lang w:val="en-GB"/>
+              </w:rPr>
+              <w:t>User</w:t>
+            </w:r>
+          </w:p>
+          <w:p>
+            <w:pPr>
+              <w:rPr>
+                <w:sz w:val="28"/>
+                <w:szCs w:val="28"/>
+                <w:lang w:val="en-GB"/>
+              </w:rPr>
+            </w:pPr>
+          </w:p>
+        </w:tc>
+      </w:tr>
+      <w:tr>
+        <w:tc>
+          <w:tcPr>
+            <w:tcW w:w="2830" w:type="dxa"/>
+            <w:shd w:val="clear" w:color="auto" w:fill="92D050"/>
+          </w:tcPr>
+          <w:p>
+            <w:pPr>
+              <w:rPr>
+                <w:b/>
+                <w:bCs/>
+                <w:sz w:val="28"/>
+                <w:szCs w:val="28"/>
+              </w:rPr>
+            </w:pPr>
+            <w:r>
+              <w:rPr>
+                <w:b/>
+                <w:bCs/>
+                <w:sz w:val="28"/>
+                <w:szCs w:val="28"/>
+              </w:rPr>
+              <w:t>Pre-condizione</w:t>
+            </w:r>
+          </w:p>
+        </w:tc>
+        <w:tc>
+          <w:tcPr>
+            <w:tcW w:w="6798" w:type="dxa"/>
+          </w:tcPr>
+          <w:p>
+            <w:pPr>
+              <w:rPr>
+                <w:sz w:val="28"/>
+                <w:szCs w:val="28"/>
+              </w:rPr>
+            </w:pPr>
+          </w:p>
+        </w:tc>
+      </w:tr>
+      <w:tr>
+        <w:tc>
+          <w:tcPr>
+            <w:tcW w:w="2830" w:type="dxa"/>
+            <w:shd w:val="clear" w:color="auto" w:fill="92D050"/>
+          </w:tcPr>
+          <w:p>
+            <w:pPr>
+              <w:rPr>
+                <w:b/>
+                <w:bCs/>
+                <w:sz w:val="28"/>
+                <w:szCs w:val="28"/>
+              </w:rPr>
+            </w:pPr>
+            <w:r>
+              <w:rPr>
+                <w:b/>
+                <w:bCs/>
+                <w:sz w:val="28"/>
+                <w:szCs w:val="28"/>
+              </w:rPr>
+              <w:t>Post-condizione</w:t>
+            </w:r>
+          </w:p>
+        </w:tc>
+        <w:tc>
+          <w:tcPr>
+            <w:tcW w:w="6798" w:type="dxa"/>
+          </w:tcPr>
+          <w:p>
+            <w:pPr>
+              <w:rPr>
+                <w:sz w:val="28"/>
+                <w:szCs w:val="28"/>
+              </w:rPr>
+            </w:pPr>
+          </w:p>
+        </w:tc>
+      </w:tr>
+      <w:tr>
+        <w:tc>
+          <w:tcPr>
+            <w:tcW w:w="2830" w:type="dxa"/>
+            <w:shd w:val="clear" w:color="auto" w:fill="92D050"/>
+          </w:tcPr>
+          <w:p>
+            <w:pPr>
+              <w:rPr>
+                <w:b/>
+                <w:bCs/>
+                <w:sz w:val="28"/>
+                <w:szCs w:val="28"/>
+              </w:rPr>
+            </w:pPr>
+            <w:r>
+              <w:rPr>
+                <w:b/>
+                <w:bCs/>
+                <w:sz w:val="28"/>
+                <w:szCs w:val="28"/>
+              </w:rPr>
+              <w:t>invariante</w:t>
+            </w:r>
+          </w:p>
+        </w:tc>
+        <w:tc>
+          <w:tcPr>
+            <w:tcW w:w="6798" w:type="dxa"/>
+          </w:tcPr>
+          <w:p>
+            <w:pPr>
+              <w:rPr>
+                <w:sz w:val="28"/>
+                <w:szCs w:val="28"/>
+              </w:rPr>
+            </w:pPr>
+          </w:p>
+        </w:tc>
+      </w:tr>
+    </w:tbl>
+    <w:p/>
+    <w:tbl>
+      <w:tblPr>
+        <w:tblStyle w:val="Grigliatabella"/>
+        <w:tblW w:w="0" w:type="auto"/>
+        <w:tblLook w:val="04A0" w:firstRow="1" w:lastRow="0" w:firstColumn="1" w:lastColumn="0" w:noHBand="0" w:noVBand="1"/>
+      </w:tblPr>
+      <w:tblGrid>
+        <w:gridCol w:w="2830"/>
+        <w:gridCol w:w="6798"/>
+      </w:tblGrid>
+      <w:tr>
+        <w:tc>
+          <w:tcPr>
+            <w:tcW w:w="2830" w:type="dxa"/>
+            <w:shd w:val="clear" w:color="auto" w:fill="92D050"/>
+          </w:tcPr>
+          <w:p>
+            <w:pPr>
+              <w:rPr>
+                <w:b/>
+                <w:bCs/>
+                <w:sz w:val="28"/>
+                <w:szCs w:val="28"/>
+              </w:rPr>
+            </w:pPr>
+            <w:r>
+              <w:rPr>
+                <w:b/>
+                <w:bCs/>
+                <w:sz w:val="28"/>
+                <w:szCs w:val="28"/>
+              </w:rPr>
+              <w:t>Nome classe</w:t>
+            </w:r>
+          </w:p>
+        </w:tc>
+        <w:tc>
+          <w:tcPr>
+            <w:tcW w:w="6798" w:type="dxa"/>
+            <w:shd w:val="clear" w:color="auto" w:fill="92D050"/>
+          </w:tcPr>
+          <w:p>
+            <w:pPr>
+              <w:jc w:val="center"/>
+            </w:pPr>
+            <w:r>
+              <w:rPr>
+                <w:sz w:val="28"/>
+                <w:szCs w:val="28"/>
+              </w:rPr>
+              <w:t>Rimuovi</w:t>
+            </w:r>
+          </w:p>
+        </w:tc>
+      </w:tr>
+      <w:tr>
+        <w:tc>
+          <w:tcPr>
+            <w:tcW w:w="2830" w:type="dxa"/>
+            <w:shd w:val="clear" w:color="auto" w:fill="92D050"/>
+          </w:tcPr>
+          <w:p>
+            <w:pPr>
+              <w:rPr>
+                <w:b/>
+                <w:bCs/>
+                <w:sz w:val="28"/>
+                <w:szCs w:val="28"/>
+              </w:rPr>
+            </w:pPr>
+            <w:r>
+              <w:rPr>
+                <w:b/>
+                <w:bCs/>
+                <w:sz w:val="28"/>
+                <w:szCs w:val="28"/>
+              </w:rPr>
+              <w:t>Descrizione</w:t>
+            </w:r>
+          </w:p>
+        </w:tc>
+        <w:tc>
+          <w:tcPr>
+            <w:tcW w:w="6798" w:type="dxa"/>
+          </w:tcPr>
+          <w:p>
+            <w:r>
+              <w:rPr>
+                <w:sz w:val="28"/>
+                <w:szCs w:val="28"/>
+              </w:rPr>
+              <w:t>Servlet che gestisce la rimozione di un articolo dal carrello.</w:t>
+            </w:r>
+          </w:p>
+        </w:tc>
+      </w:tr>
+      <w:tr>
+        <w:tc>
+          <w:tcPr>
+            <w:tcW w:w="2830" w:type="dxa"/>
+            <w:shd w:val="clear" w:color="auto" w:fill="92D050"/>
+          </w:tcPr>
+          <w:p>
+            <w:pPr>
+              <w:rPr>
+                <w:b/>
+                <w:bCs/>
+                <w:sz w:val="28"/>
+                <w:szCs w:val="28"/>
+              </w:rPr>
+            </w:pPr>
+            <w:r>
+              <w:rPr>
+                <w:b/>
+                <w:bCs/>
+                <w:sz w:val="28"/>
+                <w:szCs w:val="28"/>
+              </w:rPr>
+              <w:t>Signature dei metodi</w:t>
+            </w:r>
+          </w:p>
+        </w:tc>
+        <w:tc>
+          <w:tcPr>
+            <w:tcW w:w="6798" w:type="dxa"/>
+          </w:tcPr>
+          <w:p>
+            <w:pPr>
+              <w:rPr>
+                <w:sz w:val="28"/>
+                <w:szCs w:val="28"/>
+                <w:lang w:val="en-GB"/>
+              </w:rPr>
+            </w:pPr>
+          </w:p>
+          <w:p>
+            <w:pPr>
+              <w:rPr>
+                <w:sz w:val="28"/>
+                <w:szCs w:val="28"/>
+                <w:lang w:val="en-GB"/>
+              </w:rPr>
+            </w:pPr>
+            <w:r>
+              <w:rPr>
+                <w:sz w:val="28"/>
+                <w:szCs w:val="28"/>
+                <w:lang w:val="en-GB"/>
+              </w:rPr>
+              <w:t># doGet (HttpServletRequest, HttpServletResponse): void</w:t>
+            </w:r>
+          </w:p>
+          <w:p>
+            <w:pPr>
+              <w:rPr>
+                <w:sz w:val="28"/>
+                <w:szCs w:val="28"/>
+                <w:lang w:val="en-GB"/>
+              </w:rPr>
+            </w:pPr>
+            <w:r>
+              <w:rPr>
+                <w:sz w:val="28"/>
+                <w:szCs w:val="28"/>
+                <w:lang w:val="en-GB"/>
+              </w:rPr>
+              <w:tab/>
+            </w:r>
+            <w:r>
+              <w:rPr>
+                <w:sz w:val="28"/>
+                <w:szCs w:val="28"/>
+                <w:lang w:val="en-GB"/>
+              </w:rPr>
+              <w:t>Action:</w:t>
+            </w:r>
+          </w:p>
+          <w:p>
+            <w:pPr>
+              <w:pStyle w:val="Paragrafoelenco"/>
+              <w:numPr>
+                <w:ilvl w:val="0"/>
+                <w:numId w:val="11"/>
+              </w:numPr>
+              <w:rPr>
+                <w:sz w:val="28"/>
+                <w:szCs w:val="28"/>
+                <w:lang w:val="en-GB"/>
+              </w:rPr>
+            </w:pPr>
+            <w:r>
+              <w:rPr>
+                <w:sz w:val="28"/>
+                <w:szCs w:val="28"/>
+                <w:lang w:val="en-GB"/>
+              </w:rPr>
+              <w:t>Categori</w:t>
+            </w:r>
+            <w:r>
+              <w:rPr>
+                <w:sz w:val="28"/>
+                <w:szCs w:val="28"/>
+                <w:lang w:val="en-GB"/>
+              </w:rPr>
+              <w:t>a</w:t>
+            </w:r>
+          </w:p>
+          <w:p>
+            <w:pPr>
+              <w:pStyle w:val="Paragrafoelenco"/>
+              <w:numPr>
+                <w:ilvl w:val="0"/>
+                <w:numId w:val="11"/>
+              </w:numPr>
+              <w:rPr>
+                <w:sz w:val="28"/>
+                <w:szCs w:val="28"/>
+                <w:lang w:val="en-GB"/>
+              </w:rPr>
+            </w:pPr>
+            <w:r>
+              <w:rPr>
+                <w:sz w:val="28"/>
+                <w:szCs w:val="28"/>
+                <w:lang w:val="en-GB"/>
+              </w:rPr>
+              <w:t xml:space="preserve">Articolo </w:t>
+            </w:r>
+          </w:p>
+          <w:p>
+            <w:pPr>
+              <w:rPr>
+                <w:sz w:val="28"/>
+                <w:szCs w:val="28"/>
+                <w:lang w:val="en-GB"/>
+              </w:rPr>
+            </w:pPr>
+          </w:p>
+        </w:tc>
+      </w:tr>
+      <w:tr>
+        <w:tc>
+          <w:tcPr>
+            <w:tcW w:w="2830" w:type="dxa"/>
+            <w:shd w:val="clear" w:color="auto" w:fill="92D050"/>
+          </w:tcPr>
+          <w:p>
+            <w:pPr>
+              <w:rPr>
+                <w:b/>
+                <w:bCs/>
+                <w:sz w:val="28"/>
+                <w:szCs w:val="28"/>
+              </w:rPr>
+            </w:pPr>
+            <w:r>
+              <w:rPr>
+                <w:b/>
+                <w:bCs/>
+                <w:sz w:val="28"/>
+                <w:szCs w:val="28"/>
+              </w:rPr>
+              <w:t>Pre-condizione</w:t>
+            </w:r>
+          </w:p>
+        </w:tc>
+        <w:tc>
+          <w:tcPr>
+            <w:tcW w:w="6798" w:type="dxa"/>
+          </w:tcPr>
+          <w:p>
+            <w:pPr>
+              <w:rPr>
+                <w:sz w:val="28"/>
+                <w:szCs w:val="28"/>
+              </w:rPr>
+            </w:pPr>
+          </w:p>
+        </w:tc>
+      </w:tr>
+      <w:tr>
+        <w:tc>
+          <w:tcPr>
+            <w:tcW w:w="2830" w:type="dxa"/>
+            <w:shd w:val="clear" w:color="auto" w:fill="92D050"/>
+          </w:tcPr>
+          <w:p>
+            <w:pPr>
+              <w:rPr>
+                <w:b/>
+                <w:bCs/>
+                <w:sz w:val="28"/>
+                <w:szCs w:val="28"/>
+              </w:rPr>
+            </w:pPr>
+            <w:r>
+              <w:rPr>
+                <w:b/>
+                <w:bCs/>
+                <w:sz w:val="28"/>
+                <w:szCs w:val="28"/>
+              </w:rPr>
+              <w:t>Post-condizione</w:t>
+            </w:r>
+          </w:p>
+        </w:tc>
+        <w:tc>
+          <w:tcPr>
+            <w:tcW w:w="6798" w:type="dxa"/>
+          </w:tcPr>
+          <w:p>
+            <w:pPr>
+              <w:rPr>
+                <w:sz w:val="28"/>
+                <w:szCs w:val="28"/>
+              </w:rPr>
+            </w:pPr>
+          </w:p>
+        </w:tc>
+      </w:tr>
+      <w:tr>
+        <w:tc>
+          <w:tcPr>
+            <w:tcW w:w="2830" w:type="dxa"/>
+            <w:shd w:val="clear" w:color="auto" w:fill="92D050"/>
+          </w:tcPr>
+          <w:p>
+            <w:pPr>
+              <w:rPr>
+                <w:b/>
+                <w:bCs/>
+                <w:sz w:val="28"/>
+                <w:szCs w:val="28"/>
+              </w:rPr>
+            </w:pPr>
+            <w:r>
+              <w:rPr>
+                <w:b/>
+                <w:bCs/>
+                <w:sz w:val="28"/>
+                <w:szCs w:val="28"/>
+              </w:rPr>
+              <w:t>invariante</w:t>
+            </w:r>
+          </w:p>
+        </w:tc>
+        <w:tc>
+          <w:tcPr>
+            <w:tcW w:w="6798" w:type="dxa"/>
+          </w:tcPr>
+          <w:p>
+            <w:pPr>
+              <w:rPr>
+                <w:sz w:val="28"/>
+                <w:szCs w:val="28"/>
+              </w:rPr>
+            </w:pPr>
+          </w:p>
+        </w:tc>
+      </w:tr>
+    </w:tbl>
+    <w:p/>
+    <w:tbl>
+      <w:tblPr>
+        <w:tblStyle w:val="Grigliatabella"/>
+        <w:tblW w:w="0" w:type="auto"/>
+        <w:tblLook w:val="04A0" w:firstRow="1" w:lastRow="0" w:firstColumn="1" w:lastColumn="0" w:noHBand="0" w:noVBand="1"/>
+      </w:tblPr>
+      <w:tblGrid>
+        <w:gridCol w:w="2830"/>
+        <w:gridCol w:w="6798"/>
+      </w:tblGrid>
+      <w:tr>
+        <w:tc>
+          <w:tcPr>
+            <w:tcW w:w="2830" w:type="dxa"/>
+            <w:shd w:val="clear" w:color="auto" w:fill="92D050"/>
+          </w:tcPr>
+          <w:p>
+            <w:pPr>
+              <w:rPr>
+                <w:b/>
+                <w:bCs/>
+                <w:sz w:val="28"/>
+                <w:szCs w:val="28"/>
+              </w:rPr>
+            </w:pPr>
+            <w:r>
+              <w:rPr>
+                <w:b/>
+                <w:bCs/>
+                <w:sz w:val="28"/>
+                <w:szCs w:val="28"/>
+              </w:rPr>
+              <w:t>Nome classe</w:t>
+            </w:r>
+          </w:p>
+        </w:tc>
+        <w:tc>
+          <w:tcPr>
+            <w:tcW w:w="6798" w:type="dxa"/>
+            <w:shd w:val="clear" w:color="auto" w:fill="92D050"/>
+          </w:tcPr>
+          <w:p>
+            <w:pPr>
+              <w:jc w:val="center"/>
+            </w:pPr>
+            <w:r>
+              <w:rPr>
+                <w:sz w:val="28"/>
+                <w:szCs w:val="28"/>
+              </w:rPr>
+              <w:t>Search</w:t>
+            </w:r>
+          </w:p>
+        </w:tc>
+      </w:tr>
+      <w:tr>
+        <w:tc>
+          <w:tcPr>
+            <w:tcW w:w="2830" w:type="dxa"/>
+            <w:shd w:val="clear" w:color="auto" w:fill="92D050"/>
+          </w:tcPr>
+          <w:p>
+            <w:pPr>
+              <w:rPr>
+                <w:b/>
+                <w:bCs/>
+                <w:sz w:val="28"/>
+                <w:szCs w:val="28"/>
+              </w:rPr>
+            </w:pPr>
+            <w:r>
+              <w:rPr>
+                <w:b/>
+                <w:bCs/>
+                <w:sz w:val="28"/>
+                <w:szCs w:val="28"/>
+              </w:rPr>
+              <w:t>Descrizione</w:t>
+            </w:r>
+          </w:p>
+        </w:tc>
+        <w:tc>
+          <w:tcPr>
+            <w:tcW w:w="6798" w:type="dxa"/>
+          </w:tcPr>
+          <w:p>
+            <w:pPr>
+              <w:rPr>
+                <w:kern w:val="2"/>
+                <w:sz w:val="28"/>
+                <w:szCs w:val="28"/>
+              </w:rPr>
+            </w:pPr>
+            <w:r>
+              <w:rPr>
+                <w:sz w:val="28"/>
+                <w:szCs w:val="28"/>
+              </w:rPr>
+              <w:t>Servlet che gestisce la ricerca degli articoli del catalogo.</w:t>
+            </w:r>
+          </w:p>
+        </w:tc>
+      </w:tr>
+      <w:tr>
+        <w:tc>
+          <w:tcPr>
+            <w:tcW w:w="2830" w:type="dxa"/>
+            <w:shd w:val="clear" w:color="auto" w:fill="92D050"/>
+          </w:tcPr>
+          <w:p>
+            <w:pPr>
+              <w:rPr>
+                <w:b/>
+                <w:bCs/>
+                <w:sz w:val="28"/>
+                <w:szCs w:val="28"/>
+              </w:rPr>
+            </w:pPr>
+            <w:r>
+              <w:rPr>
+                <w:b/>
+                <w:bCs/>
+                <w:sz w:val="28"/>
+                <w:szCs w:val="28"/>
+              </w:rPr>
+              <w:t>Signature dei metodi</w:t>
+            </w:r>
+          </w:p>
+        </w:tc>
+        <w:tc>
+          <w:tcPr>
+            <w:tcW w:w="6798" w:type="dxa"/>
+          </w:tcPr>
+          <w:p>
+            <w:pPr>
+              <w:rPr>
+                <w:sz w:val="28"/>
+                <w:szCs w:val="28"/>
+                <w:lang w:val="en-GB"/>
+              </w:rPr>
+            </w:pPr>
+          </w:p>
+          <w:p>
+            <w:pPr>
+              <w:rPr>
+                <w:sz w:val="28"/>
+                <w:szCs w:val="28"/>
+                <w:lang w:val="en-GB"/>
+              </w:rPr>
+            </w:pPr>
+            <w:r>
+              <w:rPr>
+                <w:sz w:val="28"/>
+                <w:szCs w:val="28"/>
+                <w:lang w:val="en-GB"/>
+              </w:rPr>
+              <w:t># doGet (HttpServletRequest, HttpServletResponse): void</w:t>
+            </w:r>
+          </w:p>
+          <w:p>
+            <w:pPr>
+              <w:rPr>
+                <w:sz w:val="28"/>
+                <w:szCs w:val="28"/>
+                <w:lang w:val="en-GB"/>
+              </w:rPr>
+            </w:pPr>
+            <w:r>
+              <w:rPr>
+                <w:sz w:val="28"/>
+                <w:szCs w:val="28"/>
+                <w:lang w:val="en-GB"/>
+              </w:rPr>
+              <w:tab/>
+            </w:r>
+            <w:r>
+              <w:rPr>
+                <w:sz w:val="28"/>
+                <w:szCs w:val="28"/>
+                <w:lang w:val="en-GB"/>
+              </w:rPr>
+              <w:t>Action:</w:t>
+            </w:r>
+          </w:p>
+          <w:p>
+            <w:pPr>
+              <w:pStyle w:val="Paragrafoelenco"/>
+              <w:numPr>
+                <w:ilvl w:val="0"/>
+                <w:numId w:val="11"/>
+              </w:numPr>
+              <w:rPr>
+                <w:sz w:val="28"/>
+                <w:szCs w:val="28"/>
+                <w:lang w:val="en-GB"/>
+              </w:rPr>
+            </w:pPr>
+            <w:r>
+              <w:rPr>
+                <w:sz w:val="28"/>
+                <w:szCs w:val="28"/>
+                <w:lang w:val="en-GB"/>
+              </w:rPr>
+              <w:t>Categorie</w:t>
+            </w:r>
           </w:p>
           <w:p>
             <w:pPr>
@@ -5905,6 +10147,118 @@
 <file path=word/numbering.xml><?xml version="1.0" encoding="utf-8"?>
 <w:numbering xmlns:wpc="http://schemas.microsoft.com/office/word/2010/wordprocessingCanvas" xmlns:cx="http://schemas.microsoft.com/office/drawing/2014/chartex" xmlns:cx1="http://schemas.microsoft.com/office/drawing/2015/9/8/chartex" xmlns:cx2="http://schemas.microsoft.com/office/drawing/2015/10/21/chartex" xmlns:cx3="http://schemas.microsoft.com/office/drawing/2016/5/9/chartex" xmlns:cx4="http://schemas.microsoft.com/office/drawing/2016/5/10/chartex" xmlns:cx5="http://schemas.microsoft.com/office/drawing/2016/5/11/chartex" xmlns:cx6="http://schemas.microsoft.com/office/drawing/2016/5/12/chartex" xmlns:cx7="http://schemas.microsoft.com/office/drawing/2016/5/13/chartex" xmlns:cx8="http://schemas.microsoft.com/office/drawing/2016/5/14/chartex" xmlns:mc="http://schemas.openxmlformats.org/markup-compatibility/2006" xmlns:aink="http://schemas.microsoft.com/office/drawing/2016/ink" xmlns:am3d="http://schemas.microsoft.com/office/drawing/2017/model3d" xmlns:o="urn:schemas-microsoft-com:office:office" xmlns:oel="http://schemas.microsoft.com/office/2019/extlst" xmlns:r="http://schemas.openxmlformats.org/officeDocument/2006/relationships" xmlns:m="http://schemas.openxmlformats.org/officeDocument/2006/math" xmlns:v="urn:schemas-microsoft-com:vml" xmlns:wp14="http://schemas.microsoft.com/office/word/2010/wordprocessingDrawing" xmlns:wp="http://schemas.openxmlformats.org/drawingml/2006/wordprocessingDrawing" xmlns:w10="urn:schemas-microsoft-com:office:word" xmlns:w="http://schemas.openxmlformats.org/wordprocessingml/2006/main" xmlns:w14="http://schemas.microsoft.com/office/word/2010/wordml" xmlns:w15="http://schemas.microsoft.com/office/word/2012/wordml" xmlns:w16cex="http://schemas.microsoft.com/office/word/2018/wordml/cex" xmlns:w16cid="http://schemas.microsoft.com/office/word/2016/wordml/cid" xmlns:w16="http://schemas.microsoft.com/office/word/2018/wordml" xmlns:w16sdtdh="http://schemas.microsoft.com/office/word/2020/wordml/sdtdatahash" xmlns:w16se="http://schemas.microsoft.com/office/word/2015/wordml/symex" xmlns:wpg="http://schemas.microsoft.com/office/word/2010/wordprocessingGroup" xmlns:wpi="http://schemas.microsoft.com/office/word/2010/wordprocessingInk" xmlns:wne="http://schemas.microsoft.com/office/word/2006/wordml" xmlns:wps="http://schemas.microsoft.com/office/word/2010/wordprocessingShape" mc:Ignorable="w14 w15 w16se w16cid w16 w16cex w16sdtdh wp14">
   <w:abstractNum w:abstractNumId="0" w15:restartNumberingAfterBreak="0">
+    <w:nsid w:val="09407FCB"/>
+    <w:multiLevelType w:val="hybridMultilevel"/>
+    <w:tmpl w:val="A5BEFB12"/>
+    <w:lvl w:ilvl="0" w:tplc="429CA66A">
+      <w:numFmt w:val="bullet"/>
+      <w:lvlText w:val="-"/>
+      <w:lvlJc w:val="left"/>
+      <w:pPr>
+        <w:ind w:left="360" w:hanging="360"/>
+      </w:pPr>
+      <w:rPr>
+        <w:rFonts w:ascii="Times New Roman" w:eastAsia="Lucida Sans Unicode" w:hAnsi="Times New Roman" w:cs="Times New Roman" w:hint="default"/>
+      </w:rPr>
+    </w:lvl>
+    <w:lvl w:ilvl="1" w:tplc="04100003" w:tentative="1">
+      <w:start w:val="1"/>
+      <w:numFmt w:val="bullet"/>
+      <w:lvlText w:val="o"/>
+      <w:lvlJc w:val="left"/>
+      <w:pPr>
+        <w:ind w:left="1080" w:hanging="360"/>
+      </w:pPr>
+      <w:rPr>
+        <w:rFonts w:ascii="Courier New" w:hAnsi="Courier New" w:cs="Courier New" w:hint="default"/>
+      </w:rPr>
+    </w:lvl>
+    <w:lvl w:ilvl="2" w:tplc="04100005" w:tentative="1">
+      <w:start w:val="1"/>
+      <w:numFmt w:val="bullet"/>
+      <w:lvlText w:val=""/>
+      <w:lvlJc w:val="left"/>
+      <w:pPr>
+        <w:ind w:left="1800" w:hanging="360"/>
+      </w:pPr>
+      <w:rPr>
+        <w:rFonts w:ascii="Wingdings" w:hAnsi="Wingdings" w:hint="default"/>
+      </w:rPr>
+    </w:lvl>
+    <w:lvl w:ilvl="3" w:tplc="04100001" w:tentative="1">
+      <w:start w:val="1"/>
+      <w:numFmt w:val="bullet"/>
+      <w:lvlText w:val=""/>
+      <w:lvlJc w:val="left"/>
+      <w:pPr>
+        <w:ind w:left="2520" w:hanging="360"/>
+      </w:pPr>
+      <w:rPr>
+        <w:rFonts w:ascii="Symbol" w:hAnsi="Symbol" w:hint="default"/>
+      </w:rPr>
+    </w:lvl>
+    <w:lvl w:ilvl="4" w:tplc="04100003" w:tentative="1">
+      <w:start w:val="1"/>
+      <w:numFmt w:val="bullet"/>
+      <w:lvlText w:val="o"/>
+      <w:lvlJc w:val="left"/>
+      <w:pPr>
+        <w:ind w:left="3240" w:hanging="360"/>
+      </w:pPr>
+      <w:rPr>
+        <w:rFonts w:ascii="Courier New" w:hAnsi="Courier New" w:cs="Courier New" w:hint="default"/>
+      </w:rPr>
+    </w:lvl>
+    <w:lvl w:ilvl="5" w:tplc="04100005" w:tentative="1">
+      <w:start w:val="1"/>
+      <w:numFmt w:val="bullet"/>
+      <w:lvlText w:val=""/>
+      <w:lvlJc w:val="left"/>
+      <w:pPr>
+        <w:ind w:left="3960" w:hanging="360"/>
+      </w:pPr>
+      <w:rPr>
+        <w:rFonts w:ascii="Wingdings" w:hAnsi="Wingdings" w:hint="default"/>
+      </w:rPr>
+    </w:lvl>
+    <w:lvl w:ilvl="6" w:tplc="04100001" w:tentative="1">
+      <w:start w:val="1"/>
+      <w:numFmt w:val="bullet"/>
+      <w:lvlText w:val=""/>
+      <w:lvlJc w:val="left"/>
+      <w:pPr>
+        <w:ind w:left="4680" w:hanging="360"/>
+      </w:pPr>
+      <w:rPr>
+        <w:rFonts w:ascii="Symbol" w:hAnsi="Symbol" w:hint="default"/>
+      </w:rPr>
+    </w:lvl>
+    <w:lvl w:ilvl="7" w:tplc="04100003" w:tentative="1">
+      <w:start w:val="1"/>
+      <w:numFmt w:val="bullet"/>
+      <w:lvlText w:val="o"/>
+      <w:lvlJc w:val="left"/>
+      <w:pPr>
+        <w:ind w:left="5400" w:hanging="360"/>
+      </w:pPr>
+      <w:rPr>
+        <w:rFonts w:ascii="Courier New" w:hAnsi="Courier New" w:cs="Courier New" w:hint="default"/>
+      </w:rPr>
+    </w:lvl>
+    <w:lvl w:ilvl="8" w:tplc="04100005" w:tentative="1">
+      <w:start w:val="1"/>
+      <w:numFmt w:val="bullet"/>
+      <w:lvlText w:val=""/>
+      <w:lvlJc w:val="left"/>
+      <w:pPr>
+        <w:ind w:left="6120" w:hanging="360"/>
+      </w:pPr>
+      <w:rPr>
+        <w:rFonts w:ascii="Wingdings" w:hAnsi="Wingdings" w:hint="default"/>
+      </w:rPr>
+    </w:lvl>
+  </w:abstractNum>
+  <w:abstractNum w:abstractNumId="1" w15:restartNumberingAfterBreak="0">
     <w:nsid w:val="216F5454"/>
     <w:multiLevelType w:val="hybridMultilevel"/>
     <w:tmpl w:val="E2D6EA8E"/>
@@ -6017,7 +10371,7 @@
       </w:rPr>
     </w:lvl>
   </w:abstractNum>
-  <w:abstractNum w:abstractNumId="1" w15:restartNumberingAfterBreak="0">
+  <w:abstractNum w:abstractNumId="2" w15:restartNumberingAfterBreak="0">
     <w:nsid w:val="22CB76F6"/>
     <w:multiLevelType w:val="hybridMultilevel"/>
     <w:tmpl w:val="2032A84A"/>
@@ -6130,7 +10484,7 @@
       </w:rPr>
     </w:lvl>
   </w:abstractNum>
-  <w:abstractNum w:abstractNumId="2" w15:restartNumberingAfterBreak="0">
+  <w:abstractNum w:abstractNumId="3" w15:restartNumberingAfterBreak="0">
     <w:nsid w:val="35E140B0"/>
     <w:multiLevelType w:val="hybridMultilevel"/>
     <w:tmpl w:val="B9AEE7C2"/>
@@ -6243,7 +10597,7 @@
       </w:rPr>
     </w:lvl>
   </w:abstractNum>
-  <w:abstractNum w:abstractNumId="3" w15:restartNumberingAfterBreak="0">
+  <w:abstractNum w:abstractNumId="4" w15:restartNumberingAfterBreak="0">
     <w:nsid w:val="38026EDB"/>
     <w:multiLevelType w:val="hybridMultilevel"/>
     <w:tmpl w:val="2DAA5AC4"/>
@@ -6356,7 +10710,7 @@
       </w:rPr>
     </w:lvl>
   </w:abstractNum>
-  <w:abstractNum w:abstractNumId="4" w15:restartNumberingAfterBreak="0">
+  <w:abstractNum w:abstractNumId="5" w15:restartNumberingAfterBreak="0">
     <w:nsid w:val="397A4B1D"/>
     <w:multiLevelType w:val="hybridMultilevel"/>
     <w:tmpl w:val="CAB29362"/>
@@ -6469,7 +10823,7 @@
       </w:rPr>
     </w:lvl>
   </w:abstractNum>
-  <w:abstractNum w:abstractNumId="5" w15:restartNumberingAfterBreak="0">
+  <w:abstractNum w:abstractNumId="6" w15:restartNumberingAfterBreak="0">
     <w:nsid w:val="406B1944"/>
     <w:multiLevelType w:val="hybridMultilevel"/>
     <w:tmpl w:val="D67005AA"/>
@@ -6582,7 +10936,7 @@
       </w:rPr>
     </w:lvl>
   </w:abstractNum>
-  <w:abstractNum w:abstractNumId="6" w15:restartNumberingAfterBreak="0">
+  <w:abstractNum w:abstractNumId="7" w15:restartNumberingAfterBreak="0">
     <w:nsid w:val="46131CF4"/>
     <w:multiLevelType w:val="multilevel"/>
     <w:tmpl w:val="F95858F0"/>
@@ -6695,7 +11049,7 @@
       </w:rPr>
     </w:lvl>
   </w:abstractNum>
-  <w:abstractNum w:abstractNumId="7" w15:restartNumberingAfterBreak="0">
+  <w:abstractNum w:abstractNumId="8" w15:restartNumberingAfterBreak="0">
     <w:nsid w:val="4A137588"/>
     <w:multiLevelType w:val="hybridMultilevel"/>
     <w:tmpl w:val="6420B972"/>
@@ -6808,7 +11162,7 @@
       </w:rPr>
     </w:lvl>
   </w:abstractNum>
-  <w:abstractNum w:abstractNumId="8" w15:restartNumberingAfterBreak="0">
+  <w:abstractNum w:abstractNumId="9" w15:restartNumberingAfterBreak="0">
     <w:nsid w:val="52891EB8"/>
     <w:multiLevelType w:val="hybridMultilevel"/>
     <w:tmpl w:val="71B0C66C"/>
@@ -6921,7 +11275,7 @@
       </w:rPr>
     </w:lvl>
   </w:abstractNum>
-  <w:abstractNum w:abstractNumId="9" w15:restartNumberingAfterBreak="0">
+  <w:abstractNum w:abstractNumId="10" w15:restartNumberingAfterBreak="0">
     <w:nsid w:val="539673EF"/>
     <w:multiLevelType w:val="hybridMultilevel"/>
     <w:tmpl w:val="F66C3F98"/>
@@ -7034,7 +11388,7 @@
       </w:rPr>
     </w:lvl>
   </w:abstractNum>
-  <w:abstractNum w:abstractNumId="10" w15:restartNumberingAfterBreak="0">
+  <w:abstractNum w:abstractNumId="11" w15:restartNumberingAfterBreak="0">
     <w:nsid w:val="690944A6"/>
     <w:multiLevelType w:val="hybridMultilevel"/>
     <w:tmpl w:val="BA3ADDFA"/>
@@ -7148,37 +11502,40 @@
     </w:lvl>
   </w:abstractNum>
   <w:num w:numId="1" w16cid:durableId="813451496">
+    <w:abstractNumId w:val="3"/>
+  </w:num>
+  <w:num w:numId="2" w16cid:durableId="1109811505">
+    <w:abstractNumId w:val="11"/>
+  </w:num>
+  <w:num w:numId="3" w16cid:durableId="1413627095">
+    <w:abstractNumId w:val="5"/>
+  </w:num>
+  <w:num w:numId="4" w16cid:durableId="1718704465">
+    <w:abstractNumId w:val="4"/>
+  </w:num>
+  <w:num w:numId="5" w16cid:durableId="965433964">
     <w:abstractNumId w:val="2"/>
   </w:num>
-  <w:num w:numId="2" w16cid:durableId="1109811505">
+  <w:num w:numId="6" w16cid:durableId="977999891">
+    <w:abstractNumId w:val="7"/>
+  </w:num>
+  <w:num w:numId="7" w16cid:durableId="2018842398">
+    <w:abstractNumId w:val="1"/>
+  </w:num>
+  <w:num w:numId="8" w16cid:durableId="403335043">
+    <w:abstractNumId w:val="9"/>
+  </w:num>
+  <w:num w:numId="9" w16cid:durableId="1705323871">
+    <w:abstractNumId w:val="6"/>
+  </w:num>
+  <w:num w:numId="10" w16cid:durableId="508373910">
     <w:abstractNumId w:val="10"/>
   </w:num>
-  <w:num w:numId="3" w16cid:durableId="1413627095">
-    <w:abstractNumId w:val="4"/>
-  </w:num>
-  <w:num w:numId="4" w16cid:durableId="1718704465">
-    <w:abstractNumId w:val="3"/>
-  </w:num>
-  <w:num w:numId="5" w16cid:durableId="965433964">
-    <w:abstractNumId w:val="1"/>
-  </w:num>
-  <w:num w:numId="6" w16cid:durableId="977999891">
-    <w:abstractNumId w:val="6"/>
-  </w:num>
-  <w:num w:numId="7" w16cid:durableId="2018842398">
-    <w:abstractNumId w:val="0"/>
-  </w:num>
-  <w:num w:numId="8" w16cid:durableId="403335043">
+  <w:num w:numId="11" w16cid:durableId="622538773">
     <w:abstractNumId w:val="8"/>
   </w:num>
-  <w:num w:numId="9" w16cid:durableId="1705323871">
-    <w:abstractNumId w:val="5"/>
-  </w:num>
-  <w:num w:numId="10" w16cid:durableId="508373910">
-    <w:abstractNumId w:val="9"/>
-  </w:num>
-  <w:num w:numId="11" w16cid:durableId="622538773">
-    <w:abstractNumId w:val="7"/>
+  <w:num w:numId="12" w16cid:durableId="193809727">
+    <w:abstractNumId w:val="0"/>
   </w:num>
   <w:numIdMacAtCleanup w:val="5"/>
 </w:numbering>

--- a/Deliverables/Edil CommerceDesign_Object_Design_Document.docx
+++ b/Deliverables/Edil CommerceDesign_Object_Design_Document.docx
@@ -111,6 +111,7 @@
           <w:lang w:val="en-US"/>
         </w:rPr>
       </w:pPr>
+      <w:proofErr w:type="spellStart"/>
       <w:r>
         <w:rPr>
           <w:rFonts w:ascii="Arial" w:hAnsi="Arial"/>
@@ -118,8 +119,9 @@
           <w:sz w:val="36"/>
           <w:lang w:val="en-US"/>
         </w:rPr>
-        <w:t>Edil CommerceDesign</w:t>
+        <w:t>Edil</w:t>
       </w:r>
+      <w:proofErr w:type="spellEnd"/>
       <w:r>
         <w:rPr>
           <w:rFonts w:ascii="Arial" w:hAnsi="Arial"/>
@@ -127,8 +129,9 @@
           <w:sz w:val="36"/>
           <w:lang w:val="en-US"/>
         </w:rPr>
-        <w:br/>
+        <w:t xml:space="preserve"> </w:t>
       </w:r>
+      <w:proofErr w:type="spellStart"/>
       <w:r>
         <w:rPr>
           <w:rFonts w:ascii="Arial" w:hAnsi="Arial"/>
@@ -136,8 +139,9 @@
           <w:sz w:val="36"/>
           <w:lang w:val="en-US"/>
         </w:rPr>
-        <w:t>Object Design Document</w:t>
+        <w:t>CommerceDesign</w:t>
       </w:r>
+      <w:proofErr w:type="spellEnd"/>
       <w:r>
         <w:rPr>
           <w:rFonts w:ascii="Arial" w:hAnsi="Arial"/>
@@ -146,7 +150,44 @@
           <w:lang w:val="en-US"/>
         </w:rPr>
         <w:br/>
-        <w:t>Versione 1.0</w:t>
+      </w:r>
+      <w:r>
+        <w:rPr>
+          <w:rFonts w:ascii="Arial" w:hAnsi="Arial"/>
+          <w:b/>
+          <w:sz w:val="36"/>
+          <w:lang w:val="en-US"/>
+        </w:rPr>
+        <w:t>Object Design Document</w:t>
+      </w:r>
+      <w:r>
+        <w:rPr>
+          <w:rFonts w:ascii="Arial" w:hAnsi="Arial"/>
+          <w:b/>
+          <w:sz w:val="36"/>
+          <w:lang w:val="en-US"/>
+        </w:rPr>
+        <w:br/>
+      </w:r>
+      <w:proofErr w:type="spellStart"/>
+      <w:r>
+        <w:rPr>
+          <w:rFonts w:ascii="Arial" w:hAnsi="Arial"/>
+          <w:b/>
+          <w:sz w:val="36"/>
+          <w:lang w:val="en-US"/>
+        </w:rPr>
+        <w:t>Versione</w:t>
+      </w:r>
+      <w:proofErr w:type="spellEnd"/>
+      <w:r>
+        <w:rPr>
+          <w:rFonts w:ascii="Arial" w:hAnsi="Arial"/>
+          <w:b/>
+          <w:sz w:val="36"/>
+          <w:lang w:val="en-US"/>
+        </w:rPr>
+        <w:t xml:space="preserve"> 1.0</w:t>
       </w:r>
       <w:r>
         <w:rPr>
@@ -570,8 +611,6 @@
               <w:rFonts w:asciiTheme="minorHAnsi" w:eastAsiaTheme="minorEastAsia" w:hAnsiTheme="minorHAnsi" w:cstheme="minorBidi"/>
               <w:noProof/>
               <w:kern w:val="0"/>
-              <w:sz w:val="22"/>
-              <w:szCs w:val="22"/>
               <w:lang w:eastAsia="it-IT"/>
             </w:rPr>
           </w:pPr>
@@ -584,7 +623,7 @@
           <w:r>
             <w:fldChar w:fldCharType="separate"/>
           </w:r>
-          <w:hyperlink w:anchor="_Toc125703479" w:history="1">
+          <w:hyperlink w:anchor="_Toc125797438" w:history="1">
             <w:r>
               <w:rPr>
                 <w:rStyle w:val="Collegamentoipertestuale"/>
@@ -613,7 +652,7 @@
                 <w:noProof/>
                 <w:webHidden/>
               </w:rPr>
-              <w:instrText xml:space="preserve"> PAGEREF _Toc125703479 \h </w:instrText>
+              <w:instrText xml:space="preserve"> PAGEREF _Toc125797438 \h </w:instrText>
             </w:r>
             <w:r>
               <w:rPr>
@@ -633,7 +672,7 @@
                 <w:noProof/>
                 <w:webHidden/>
               </w:rPr>
-              <w:t>2</w:t>
+              <w:t>3</w:t>
             </w:r>
             <w:r>
               <w:rPr>
@@ -654,12 +693,10 @@
               <w:rFonts w:asciiTheme="minorHAnsi" w:eastAsiaTheme="minorEastAsia" w:hAnsiTheme="minorHAnsi" w:cstheme="minorBidi"/>
               <w:noProof/>
               <w:kern w:val="0"/>
-              <w:sz w:val="22"/>
-              <w:szCs w:val="22"/>
               <w:lang w:eastAsia="it-IT"/>
             </w:rPr>
           </w:pPr>
-          <w:hyperlink w:anchor="_Toc125703480" w:history="1">
+          <w:hyperlink w:anchor="_Toc125797439" w:history="1">
             <w:r>
               <w:rPr>
                 <w:rStyle w:val="Collegamentoipertestuale"/>
@@ -688,7 +725,7 @@
                 <w:noProof/>
                 <w:webHidden/>
               </w:rPr>
-              <w:instrText xml:space="preserve"> PAGEREF _Toc125703480 \h </w:instrText>
+              <w:instrText xml:space="preserve"> PAGEREF _Toc125797439 \h </w:instrText>
             </w:r>
             <w:r>
               <w:rPr>
@@ -729,12 +766,10 @@
               <w:rFonts w:asciiTheme="minorHAnsi" w:eastAsiaTheme="minorEastAsia" w:hAnsiTheme="minorHAnsi" w:cstheme="minorBidi"/>
               <w:noProof/>
               <w:kern w:val="0"/>
-              <w:sz w:val="22"/>
-              <w:szCs w:val="22"/>
               <w:lang w:eastAsia="it-IT"/>
             </w:rPr>
           </w:pPr>
-          <w:hyperlink w:anchor="_Toc125703481" w:history="1">
+          <w:hyperlink w:anchor="_Toc125797440" w:history="1">
             <w:r>
               <w:rPr>
                 <w:rStyle w:val="Collegamentoipertestuale"/>
@@ -763,7 +798,7 @@
                 <w:noProof/>
                 <w:webHidden/>
               </w:rPr>
-              <w:instrText xml:space="preserve"> PAGEREF _Toc125703481 \h </w:instrText>
+              <w:instrText xml:space="preserve"> PAGEREF _Toc125797440 \h </w:instrText>
             </w:r>
             <w:r>
               <w:rPr>
@@ -804,12 +839,10 @@
               <w:rFonts w:asciiTheme="minorHAnsi" w:eastAsiaTheme="minorEastAsia" w:hAnsiTheme="minorHAnsi" w:cstheme="minorBidi"/>
               <w:noProof/>
               <w:kern w:val="0"/>
-              <w:sz w:val="22"/>
-              <w:szCs w:val="22"/>
               <w:lang w:eastAsia="it-IT"/>
             </w:rPr>
           </w:pPr>
-          <w:hyperlink w:anchor="_Toc125703482" w:history="1">
+          <w:hyperlink w:anchor="_Toc125797441" w:history="1">
             <w:r>
               <w:rPr>
                 <w:rStyle w:val="Collegamentoipertestuale"/>
@@ -838,7 +871,7 @@
                 <w:noProof/>
                 <w:webHidden/>
               </w:rPr>
-              <w:instrText xml:space="preserve"> PAGEREF _Toc125703482 \h </w:instrText>
+              <w:instrText xml:space="preserve"> PAGEREF _Toc125797441 \h </w:instrText>
             </w:r>
             <w:r>
               <w:rPr>
@@ -879,12 +912,10 @@
               <w:rFonts w:asciiTheme="minorHAnsi" w:eastAsiaTheme="minorEastAsia" w:hAnsiTheme="minorHAnsi" w:cstheme="minorBidi"/>
               <w:noProof/>
               <w:kern w:val="0"/>
-              <w:sz w:val="22"/>
-              <w:szCs w:val="22"/>
               <w:lang w:eastAsia="it-IT"/>
             </w:rPr>
           </w:pPr>
-          <w:hyperlink w:anchor="_Toc125703483" w:history="1">
+          <w:hyperlink w:anchor="_Toc125797442" w:history="1">
             <w:r>
               <w:rPr>
                 <w:rStyle w:val="Collegamentoipertestuale"/>
@@ -913,7 +944,7 @@
                 <w:noProof/>
                 <w:webHidden/>
               </w:rPr>
-              <w:instrText xml:space="preserve"> PAGEREF _Toc125703483 \h </w:instrText>
+              <w:instrText xml:space="preserve"> PAGEREF _Toc125797442 \h </w:instrText>
             </w:r>
             <w:r>
               <w:rPr>
@@ -954,12 +985,10 @@
               <w:rFonts w:asciiTheme="minorHAnsi" w:eastAsiaTheme="minorEastAsia" w:hAnsiTheme="minorHAnsi" w:cstheme="minorBidi"/>
               <w:noProof/>
               <w:kern w:val="0"/>
-              <w:sz w:val="22"/>
-              <w:szCs w:val="22"/>
               <w:lang w:eastAsia="it-IT"/>
             </w:rPr>
           </w:pPr>
-          <w:hyperlink w:anchor="_Toc125703484" w:history="1">
+          <w:hyperlink w:anchor="_Toc125797443" w:history="1">
             <w:r>
               <w:rPr>
                 <w:rStyle w:val="Collegamentoipertestuale"/>
@@ -988,7 +1017,7 @@
                 <w:noProof/>
                 <w:webHidden/>
               </w:rPr>
-              <w:instrText xml:space="preserve"> PAGEREF _Toc125703484 \h </w:instrText>
+              <w:instrText xml:space="preserve"> PAGEREF _Toc125797443 \h </w:instrText>
             </w:r>
             <w:r>
               <w:rPr>
@@ -1009,6 +1038,153 @@
                 <w:webHidden/>
               </w:rPr>
               <w:t>7</w:t>
+            </w:r>
+            <w:r>
+              <w:rPr>
+                <w:noProof/>
+                <w:webHidden/>
+              </w:rPr>
+              <w:fldChar w:fldCharType="end"/>
+            </w:r>
+          </w:hyperlink>
+        </w:p>
+        <w:p>
+          <w:pPr>
+            <w:pStyle w:val="Sommario1"/>
+            <w:tabs>
+              <w:tab w:val="right" w:leader="dot" w:pos="9628"/>
+            </w:tabs>
+            <w:rPr>
+              <w:rFonts w:asciiTheme="minorHAnsi" w:eastAsiaTheme="minorEastAsia" w:hAnsiTheme="minorHAnsi" w:cstheme="minorBidi"/>
+              <w:noProof/>
+              <w:kern w:val="0"/>
+              <w:lang w:eastAsia="it-IT"/>
+            </w:rPr>
+          </w:pPr>
+          <w:hyperlink w:anchor="_Toc125797444" w:history="1">
+            <w:r>
+              <w:rPr>
+                <w:rStyle w:val="Collegamentoipertestuale"/>
+                <w:b/>
+                <w:bCs/>
+                <w:noProof/>
+                <w:lang w:val="en-GB"/>
+              </w:rPr>
+              <w:t>4. Class Interface</w:t>
+            </w:r>
+            <w:r>
+              <w:rPr>
+                <w:noProof/>
+                <w:webHidden/>
+              </w:rPr>
+              <w:tab/>
+            </w:r>
+            <w:r>
+              <w:rPr>
+                <w:noProof/>
+                <w:webHidden/>
+              </w:rPr>
+              <w:fldChar w:fldCharType="begin"/>
+            </w:r>
+            <w:r>
+              <w:rPr>
+                <w:noProof/>
+                <w:webHidden/>
+              </w:rPr>
+              <w:instrText xml:space="preserve"> PAGEREF _Toc125797444 \h </w:instrText>
+            </w:r>
+            <w:r>
+              <w:rPr>
+                <w:noProof/>
+                <w:webHidden/>
+              </w:rPr>
+            </w:r>
+            <w:r>
+              <w:rPr>
+                <w:noProof/>
+                <w:webHidden/>
+              </w:rPr>
+              <w:fldChar w:fldCharType="separate"/>
+            </w:r>
+            <w:r>
+              <w:rPr>
+                <w:noProof/>
+                <w:webHidden/>
+              </w:rPr>
+              <w:t>7</w:t>
+            </w:r>
+            <w:r>
+              <w:rPr>
+                <w:noProof/>
+                <w:webHidden/>
+              </w:rPr>
+              <w:fldChar w:fldCharType="end"/>
+            </w:r>
+          </w:hyperlink>
+        </w:p>
+        <w:p>
+          <w:pPr>
+            <w:pStyle w:val="Sommario1"/>
+            <w:tabs>
+              <w:tab w:val="right" w:leader="dot" w:pos="9628"/>
+            </w:tabs>
+            <w:rPr>
+              <w:rFonts w:asciiTheme="minorHAnsi" w:eastAsiaTheme="minorEastAsia" w:hAnsiTheme="minorHAnsi" w:cstheme="minorBidi"/>
+              <w:noProof/>
+              <w:kern w:val="0"/>
+              <w:lang w:eastAsia="it-IT"/>
+            </w:rPr>
+          </w:pPr>
+          <w:hyperlink w:anchor="_Toc125797445" w:history="1">
+            <w:r>
+              <w:rPr>
+                <w:rStyle w:val="Collegamentoipertestuale"/>
+                <w:b/>
+                <w:bCs/>
+                <w:noProof/>
+              </w:rPr>
+              <w:t>5. Design Pattern</w:t>
+            </w:r>
+            <w:r>
+              <w:rPr>
+                <w:noProof/>
+                <w:webHidden/>
+              </w:rPr>
+              <w:tab/>
+            </w:r>
+            <w:r>
+              <w:rPr>
+                <w:noProof/>
+                <w:webHidden/>
+              </w:rPr>
+              <w:fldChar w:fldCharType="begin"/>
+            </w:r>
+            <w:r>
+              <w:rPr>
+                <w:noProof/>
+                <w:webHidden/>
+              </w:rPr>
+              <w:instrText xml:space="preserve"> PAGEREF _Toc125797445 \h </w:instrText>
+            </w:r>
+            <w:r>
+              <w:rPr>
+                <w:noProof/>
+                <w:webHidden/>
+              </w:rPr>
+            </w:r>
+            <w:r>
+              <w:rPr>
+                <w:noProof/>
+                <w:webHidden/>
+              </w:rPr>
+              <w:fldChar w:fldCharType="separate"/>
+            </w:r>
+            <w:r>
+              <w:rPr>
+                <w:noProof/>
+                <w:webHidden/>
+              </w:rPr>
+              <w:t>11</w:t>
             </w:r>
             <w:r>
               <w:rPr>
@@ -1271,7 +1447,7 @@
           <w:color w:val="auto"/>
         </w:rPr>
       </w:pPr>
-      <w:bookmarkStart w:id="1" w:name="_Toc125703479"/>
+      <w:bookmarkStart w:id="1" w:name="_Toc125797438"/>
       <w:r>
         <w:rPr>
           <w:rFonts w:ascii="Times New Roman" w:hAnsi="Times New Roman" w:cs="Times New Roman"/>
@@ -1279,7 +1455,6 @@
           <w:bCs/>
           <w:color w:val="auto"/>
         </w:rPr>
-        <w:lastRenderedPageBreak/>
         <w:t>1.Introduzione</w:t>
       </w:r>
       <w:bookmarkEnd w:id="1"/>
@@ -1291,12 +1466,37 @@
           <w:szCs w:val="28"/>
         </w:rPr>
       </w:pPr>
+      <w:proofErr w:type="spellStart"/>
       <w:r>
         <w:rPr>
           <w:sz w:val="28"/>
           <w:szCs w:val="28"/>
         </w:rPr>
-        <w:t>L’object design document è stato realizzato per aggiungere dettagli all’analisi dei requisiti e per prendere decisioni implementative.</w:t>
+        <w:t>L’object</w:t>
+      </w:r>
+      <w:proofErr w:type="spellEnd"/>
+      <w:r>
+        <w:rPr>
+          <w:sz w:val="28"/>
+          <w:szCs w:val="28"/>
+        </w:rPr>
+        <w:t xml:space="preserve"> design </w:t>
+      </w:r>
+      <w:proofErr w:type="spellStart"/>
+      <w:r>
+        <w:rPr>
+          <w:sz w:val="28"/>
+          <w:szCs w:val="28"/>
+        </w:rPr>
+        <w:t>document</w:t>
+      </w:r>
+      <w:proofErr w:type="spellEnd"/>
+      <w:r>
+        <w:rPr>
+          <w:sz w:val="28"/>
+          <w:szCs w:val="28"/>
+        </w:rPr>
+        <w:t xml:space="preserve"> è stato realizzato per aggiungere dettagli all’analisi dei requisiti e per prendere decisioni implementative.</w:t>
       </w:r>
     </w:p>
     <w:p>
@@ -1318,7 +1518,23 @@
           <w:sz w:val="28"/>
           <w:szCs w:val="28"/>
         </w:rPr>
-        <w:t xml:space="preserve"> nel documento saranno definite le interfacce delle classi, le operazioni, i tipi, gli argomenti e le signatures dei sottosistemi definiti nel System Design Document.</w:t>
+        <w:t xml:space="preserve"> nel documento saranno definite le interfacce delle classi, le operazioni, i tipi, gli argomenti e le signatures dei sottosistemi definiti nel System Design </w:t>
+      </w:r>
+      <w:proofErr w:type="spellStart"/>
+      <w:r>
+        <w:rPr>
+          <w:sz w:val="28"/>
+          <w:szCs w:val="28"/>
+        </w:rPr>
+        <w:t>Document</w:t>
+      </w:r>
+      <w:proofErr w:type="spellEnd"/>
+      <w:r>
+        <w:rPr>
+          <w:sz w:val="28"/>
+          <w:szCs w:val="28"/>
+        </w:rPr>
+        <w:t>.</w:t>
       </w:r>
     </w:p>
     <w:p>
@@ -1346,7 +1562,7 @@
           <w:color w:val="auto"/>
         </w:rPr>
       </w:pPr>
-      <w:bookmarkStart w:id="2" w:name="_Toc125703480"/>
+      <w:bookmarkStart w:id="2" w:name="_Toc125797439"/>
       <w:r>
         <w:rPr>
           <w:rFonts w:ascii="Times New Roman" w:hAnsi="Times New Roman" w:cs="Times New Roman"/>
@@ -1365,6 +1581,7 @@
         </w:rPr>
         <w:t>Object Design Trade-</w:t>
       </w:r>
+      <w:proofErr w:type="spellStart"/>
       <w:r>
         <w:rPr>
           <w:rFonts w:ascii="Times New Roman" w:hAnsi="Times New Roman" w:cs="Times New Roman"/>
@@ -1384,6 +1601,7 @@
         <w:t>ffs</w:t>
       </w:r>
       <w:bookmarkEnd w:id="2"/>
+      <w:proofErr w:type="spellEnd"/>
     </w:p>
     <w:p/>
     <w:p>
@@ -1480,7 +1698,7 @@
           <w:color w:val="auto"/>
         </w:rPr>
       </w:pPr>
-      <w:bookmarkStart w:id="3" w:name="_Toc125703481"/>
+      <w:bookmarkStart w:id="3" w:name="_Toc125797440"/>
       <w:r>
         <w:rPr>
           <w:rFonts w:ascii="Times New Roman" w:hAnsi="Times New Roman" w:cs="Times New Roman"/>
@@ -1567,6 +1785,7 @@
           <w:szCs w:val="28"/>
         </w:rPr>
       </w:pPr>
+      <w:proofErr w:type="spellStart"/>
       <w:r>
         <w:rPr>
           <w:sz w:val="28"/>
@@ -1574,6 +1793,7 @@
         </w:rPr>
         <w:t>Utils</w:t>
       </w:r>
+      <w:proofErr w:type="spellEnd"/>
     </w:p>
     <w:p>
       <w:pPr>
@@ -1687,12 +1907,21 @@
           <w:szCs w:val="28"/>
         </w:rPr>
       </w:pPr>
+      <w:proofErr w:type="spellStart"/>
       <w:r>
         <w:rPr>
           <w:sz w:val="28"/>
           <w:szCs w:val="28"/>
         </w:rPr>
-        <w:t xml:space="preserve">WebContent </w:t>
+        <w:t>WebContent</w:t>
+      </w:r>
+      <w:proofErr w:type="spellEnd"/>
+      <w:r>
+        <w:rPr>
+          <w:sz w:val="28"/>
+          <w:szCs w:val="28"/>
+        </w:rPr>
+        <w:t xml:space="preserve"> </w:t>
       </w:r>
     </w:p>
     <w:p>
@@ -1796,10 +2025,9 @@
           <w:sz w:val="32"/>
           <w:szCs w:val="32"/>
         </w:rPr>
-        <w:lastRenderedPageBreak/>
         <w:t xml:space="preserve"> </w:t>
       </w:r>
-      <w:bookmarkStart w:id="4" w:name="_Toc125703482"/>
+      <w:bookmarkStart w:id="4" w:name="_Toc125797441"/>
       <w:r>
         <w:rPr>
           <w:rFonts w:ascii="Times New Roman" w:hAnsi="Times New Roman" w:cs="Times New Roman"/>
@@ -2021,6 +2249,7 @@
           <w:sz w:val="32"/>
           <w:szCs w:val="32"/>
         </w:rPr>
+        <w:lastRenderedPageBreak/>
         <w:drawing>
           <wp:inline distT="0" distB="0" distL="0" distR="0" wp14:anchorId="54BD2783" wp14:editId="100F76F8">
             <wp:extent cx="1675765" cy="929640"/>
@@ -2070,7 +2299,7 @@
           <w:szCs w:val="32"/>
         </w:rPr>
       </w:pPr>
-      <w:bookmarkStart w:id="5" w:name="_Toc125703483"/>
+      <w:bookmarkStart w:id="5" w:name="_Toc125797442"/>
       <w:r>
         <w:rPr>
           <w:rFonts w:ascii="Times New Roman" w:hAnsi="Times New Roman" w:cs="Times New Roman"/>
@@ -2080,7 +2309,6 @@
           <w:sz w:val="32"/>
           <w:szCs w:val="32"/>
         </w:rPr>
-        <w:lastRenderedPageBreak/>
         <w:t>3.2. Back-end Packeges</w:t>
       </w:r>
       <w:bookmarkEnd w:id="5"/>
@@ -2191,6 +2419,7 @@
                 <w:szCs w:val="28"/>
               </w:rPr>
             </w:pPr>
+            <w:proofErr w:type="spellStart"/>
             <w:r>
               <w:rPr>
                 <w:sz w:val="28"/>
@@ -2198,6 +2427,7 @@
               </w:rPr>
               <w:t>AggiornaQ</w:t>
             </w:r>
+            <w:proofErr w:type="spellEnd"/>
           </w:p>
         </w:tc>
         <w:tc>
@@ -2211,12 +2441,21 @@
                 <w:szCs w:val="28"/>
               </w:rPr>
             </w:pPr>
-            <w:r>
-              <w:rPr>
-                <w:sz w:val="28"/>
-                <w:szCs w:val="28"/>
-              </w:rPr>
-              <w:t>Servlet che gestisce la variazione di quantità di un articolo nel carrello.</w:t>
+            <w:proofErr w:type="spellStart"/>
+            <w:r>
+              <w:rPr>
+                <w:sz w:val="28"/>
+                <w:szCs w:val="28"/>
+              </w:rPr>
+              <w:t>Servlet</w:t>
+            </w:r>
+            <w:proofErr w:type="spellEnd"/>
+            <w:r>
+              <w:rPr>
+                <w:sz w:val="28"/>
+                <w:szCs w:val="28"/>
+              </w:rPr>
+              <w:t xml:space="preserve"> che gestisce la variazione di quantità di un articolo nel carrello.</w:t>
             </w:r>
           </w:p>
         </w:tc>
@@ -2233,6 +2472,7 @@
                 <w:szCs w:val="28"/>
               </w:rPr>
             </w:pPr>
+            <w:proofErr w:type="spellStart"/>
             <w:r>
               <w:rPr>
                 <w:sz w:val="28"/>
@@ -2240,6 +2480,7 @@
               </w:rPr>
               <w:t>AggiornaSerach</w:t>
             </w:r>
+            <w:proofErr w:type="spellEnd"/>
           </w:p>
         </w:tc>
         <w:tc>
@@ -2253,12 +2494,21 @@
                 <w:szCs w:val="28"/>
               </w:rPr>
             </w:pPr>
-            <w:r>
-              <w:rPr>
-                <w:sz w:val="28"/>
-                <w:szCs w:val="28"/>
-              </w:rPr>
-              <w:t>Servlet che gestisce l’ordinamento de</w:t>
+            <w:proofErr w:type="spellStart"/>
+            <w:r>
+              <w:rPr>
+                <w:sz w:val="28"/>
+                <w:szCs w:val="28"/>
+              </w:rPr>
+              <w:t>Servlet</w:t>
+            </w:r>
+            <w:proofErr w:type="spellEnd"/>
+            <w:r>
+              <w:rPr>
+                <w:sz w:val="28"/>
+                <w:szCs w:val="28"/>
+              </w:rPr>
+              <w:t xml:space="preserve"> che gestisce l’ordinamento de</w:t>
             </w:r>
             <w:r>
               <w:rPr>
@@ -2302,12 +2552,21 @@
                 <w:szCs w:val="28"/>
               </w:rPr>
             </w:pPr>
-            <w:r>
-              <w:rPr>
-                <w:sz w:val="28"/>
-                <w:szCs w:val="28"/>
-              </w:rPr>
-              <w:t>Servlet che gestisce l’aggiunta di un articolo al carrello.</w:t>
+            <w:proofErr w:type="spellStart"/>
+            <w:r>
+              <w:rPr>
+                <w:sz w:val="28"/>
+                <w:szCs w:val="28"/>
+              </w:rPr>
+              <w:t>Servlet</w:t>
+            </w:r>
+            <w:proofErr w:type="spellEnd"/>
+            <w:r>
+              <w:rPr>
+                <w:sz w:val="28"/>
+                <w:szCs w:val="28"/>
+              </w:rPr>
+              <w:t xml:space="preserve"> che gestisce l’aggiunta di un articolo al carrello.</w:t>
             </w:r>
           </w:p>
         </w:tc>
@@ -2324,12 +2583,21 @@
                 <w:szCs w:val="28"/>
               </w:rPr>
             </w:pPr>
-            <w:r>
-              <w:rPr>
-                <w:sz w:val="28"/>
-                <w:szCs w:val="28"/>
-              </w:rPr>
-              <w:t xml:space="preserve">AggiungiArticolo </w:t>
+            <w:proofErr w:type="spellStart"/>
+            <w:r>
+              <w:rPr>
+                <w:sz w:val="28"/>
+                <w:szCs w:val="28"/>
+              </w:rPr>
+              <w:t>AggiungiArticolo</w:t>
+            </w:r>
+            <w:proofErr w:type="spellEnd"/>
+            <w:r>
+              <w:rPr>
+                <w:sz w:val="28"/>
+                <w:szCs w:val="28"/>
+              </w:rPr>
+              <w:t xml:space="preserve"> </w:t>
             </w:r>
           </w:p>
         </w:tc>
@@ -2344,12 +2612,21 @@
                 <w:szCs w:val="28"/>
               </w:rPr>
             </w:pPr>
-            <w:r>
-              <w:rPr>
-                <w:sz w:val="28"/>
-                <w:szCs w:val="28"/>
-              </w:rPr>
-              <w:t>Servlet che gestisce l’aggiunta di un articolo al catalogo.</w:t>
+            <w:proofErr w:type="spellStart"/>
+            <w:r>
+              <w:rPr>
+                <w:sz w:val="28"/>
+                <w:szCs w:val="28"/>
+              </w:rPr>
+              <w:t>Servlet</w:t>
+            </w:r>
+            <w:proofErr w:type="spellEnd"/>
+            <w:r>
+              <w:rPr>
+                <w:sz w:val="28"/>
+                <w:szCs w:val="28"/>
+              </w:rPr>
+              <w:t xml:space="preserve"> che gestisce l’aggiunta di un articolo al catalogo.</w:t>
             </w:r>
           </w:p>
         </w:tc>
@@ -2366,6 +2643,7 @@
                 <w:szCs w:val="28"/>
               </w:rPr>
             </w:pPr>
+            <w:proofErr w:type="spellStart"/>
             <w:r>
               <w:rPr>
                 <w:sz w:val="28"/>
@@ -2373,6 +2651,7 @@
               </w:rPr>
               <w:t>Autocomplete</w:t>
             </w:r>
+            <w:proofErr w:type="spellEnd"/>
           </w:p>
         </w:tc>
         <w:tc>
@@ -2386,13 +2665,39 @@
                 <w:szCs w:val="28"/>
               </w:rPr>
             </w:pPr>
-            <w:r>
-              <w:rPr>
-                <w:sz w:val="28"/>
-                <w:szCs w:val="28"/>
-              </w:rPr>
-              <w:t xml:space="preserve">Servlet che gestisce l’autocompletamento del nome degli articoli nella </w:t>
-            </w:r>
+            <w:proofErr w:type="spellStart"/>
+            <w:r>
+              <w:rPr>
+                <w:sz w:val="28"/>
+                <w:szCs w:val="28"/>
+              </w:rPr>
+              <w:t>Servlet</w:t>
+            </w:r>
+            <w:proofErr w:type="spellEnd"/>
+            <w:r>
+              <w:rPr>
+                <w:sz w:val="28"/>
+                <w:szCs w:val="28"/>
+              </w:rPr>
+              <w:t xml:space="preserve"> che gestisce l’</w:t>
+            </w:r>
+            <w:proofErr w:type="spellStart"/>
+            <w:r>
+              <w:rPr>
+                <w:sz w:val="28"/>
+                <w:szCs w:val="28"/>
+              </w:rPr>
+              <w:t>autocompletamento</w:t>
+            </w:r>
+            <w:proofErr w:type="spellEnd"/>
+            <w:r>
+              <w:rPr>
+                <w:sz w:val="28"/>
+                <w:szCs w:val="28"/>
+              </w:rPr>
+              <w:t xml:space="preserve"> del nome degli articoli nella </w:t>
+            </w:r>
+            <w:proofErr w:type="spellStart"/>
             <w:r>
               <w:rPr>
                 <w:sz w:val="28"/>
@@ -2419,7 +2724,15 @@
                 <w:sz w:val="28"/>
                 <w:szCs w:val="28"/>
               </w:rPr>
-              <w:t>ar.</w:t>
+              <w:t>ar</w:t>
+            </w:r>
+            <w:proofErr w:type="spellEnd"/>
+            <w:r>
+              <w:rPr>
+                <w:sz w:val="28"/>
+                <w:szCs w:val="28"/>
+              </w:rPr>
+              <w:t>.</w:t>
             </w:r>
           </w:p>
         </w:tc>
@@ -2436,6 +2749,7 @@
                 <w:szCs w:val="28"/>
               </w:rPr>
             </w:pPr>
+            <w:proofErr w:type="spellStart"/>
             <w:r>
               <w:rPr>
                 <w:sz w:val="28"/>
@@ -2443,6 +2757,7 @@
               </w:rPr>
               <w:t>ComputaOrdine</w:t>
             </w:r>
+            <w:proofErr w:type="spellEnd"/>
           </w:p>
         </w:tc>
         <w:tc>
@@ -2456,12 +2771,21 @@
                 <w:szCs w:val="28"/>
               </w:rPr>
             </w:pPr>
-            <w:r>
-              <w:rPr>
-                <w:sz w:val="28"/>
-                <w:szCs w:val="28"/>
-              </w:rPr>
-              <w:t>Servlet che gestisce l’ordine di un utente</w:t>
+            <w:proofErr w:type="spellStart"/>
+            <w:r>
+              <w:rPr>
+                <w:sz w:val="28"/>
+                <w:szCs w:val="28"/>
+              </w:rPr>
+              <w:t>Servlet</w:t>
+            </w:r>
+            <w:proofErr w:type="spellEnd"/>
+            <w:r>
+              <w:rPr>
+                <w:sz w:val="28"/>
+                <w:szCs w:val="28"/>
+              </w:rPr>
+              <w:t xml:space="preserve"> che gestisce l’ordine di un utente</w:t>
             </w:r>
           </w:p>
         </w:tc>
@@ -2498,12 +2822,21 @@
                 <w:szCs w:val="28"/>
               </w:rPr>
             </w:pPr>
-            <w:r>
-              <w:rPr>
-                <w:sz w:val="28"/>
-                <w:szCs w:val="28"/>
-              </w:rPr>
-              <w:t>Servlet che gestisce l’accesso alla piattaforma</w:t>
+            <w:proofErr w:type="spellStart"/>
+            <w:r>
+              <w:rPr>
+                <w:sz w:val="28"/>
+                <w:szCs w:val="28"/>
+              </w:rPr>
+              <w:t>Servlet</w:t>
+            </w:r>
+            <w:proofErr w:type="spellEnd"/>
+            <w:r>
+              <w:rPr>
+                <w:sz w:val="28"/>
+                <w:szCs w:val="28"/>
+              </w:rPr>
+              <w:t xml:space="preserve"> che gestisce l’accesso alla piattaforma</w:t>
             </w:r>
           </w:p>
         </w:tc>
@@ -2540,12 +2873,21 @@
                 <w:szCs w:val="28"/>
               </w:rPr>
             </w:pPr>
-            <w:r>
-              <w:rPr>
-                <w:sz w:val="28"/>
-                <w:szCs w:val="28"/>
-              </w:rPr>
-              <w:t xml:space="preserve">Servlet che gestisce </w:t>
+            <w:proofErr w:type="spellStart"/>
+            <w:r>
+              <w:rPr>
+                <w:sz w:val="28"/>
+                <w:szCs w:val="28"/>
+              </w:rPr>
+              <w:t>Servlet</w:t>
+            </w:r>
+            <w:proofErr w:type="spellEnd"/>
+            <w:r>
+              <w:rPr>
+                <w:sz w:val="28"/>
+                <w:szCs w:val="28"/>
+              </w:rPr>
+              <w:t xml:space="preserve"> che gestisce </w:t>
             </w:r>
             <w:r>
               <w:rPr>
@@ -2589,12 +2931,21 @@
                 <w:szCs w:val="28"/>
               </w:rPr>
             </w:pPr>
-            <w:r>
-              <w:rPr>
-                <w:sz w:val="28"/>
-                <w:szCs w:val="28"/>
-              </w:rPr>
-              <w:t>Servlet che gestisce la modifica dei dati di un utente.</w:t>
+            <w:proofErr w:type="spellStart"/>
+            <w:r>
+              <w:rPr>
+                <w:sz w:val="28"/>
+                <w:szCs w:val="28"/>
+              </w:rPr>
+              <w:t>Servlet</w:t>
+            </w:r>
+            <w:proofErr w:type="spellEnd"/>
+            <w:r>
+              <w:rPr>
+                <w:sz w:val="28"/>
+                <w:szCs w:val="28"/>
+              </w:rPr>
+              <w:t xml:space="preserve"> che gestisce la modifica dei dati di un utente.</w:t>
             </w:r>
           </w:p>
         </w:tc>
@@ -2611,6 +2962,7 @@
                 <w:szCs w:val="28"/>
               </w:rPr>
             </w:pPr>
+            <w:proofErr w:type="spellStart"/>
             <w:r>
               <w:rPr>
                 <w:sz w:val="28"/>
@@ -2618,6 +2970,7 @@
               </w:rPr>
               <w:t>ModificaArticolo</w:t>
             </w:r>
+            <w:proofErr w:type="spellEnd"/>
           </w:p>
         </w:tc>
         <w:tc>
@@ -2631,12 +2984,21 @@
                 <w:szCs w:val="28"/>
               </w:rPr>
             </w:pPr>
-            <w:r>
-              <w:rPr>
-                <w:sz w:val="28"/>
-                <w:szCs w:val="28"/>
-              </w:rPr>
-              <w:t>Servlet che gestisce la modifica di un articolo al catalogo.</w:t>
+            <w:proofErr w:type="spellStart"/>
+            <w:r>
+              <w:rPr>
+                <w:sz w:val="28"/>
+                <w:szCs w:val="28"/>
+              </w:rPr>
+              <w:t>Servlet</w:t>
+            </w:r>
+            <w:proofErr w:type="spellEnd"/>
+            <w:r>
+              <w:rPr>
+                <w:sz w:val="28"/>
+                <w:szCs w:val="28"/>
+              </w:rPr>
+              <w:t xml:space="preserve"> che gestisce la modifica di un articolo al catalogo.</w:t>
             </w:r>
           </w:p>
         </w:tc>
@@ -2653,6 +3015,7 @@
                 <w:szCs w:val="28"/>
               </w:rPr>
             </w:pPr>
+            <w:proofErr w:type="spellStart"/>
             <w:r>
               <w:rPr>
                 <w:sz w:val="28"/>
@@ -2660,6 +3023,7 @@
               </w:rPr>
               <w:t>OperaRecensione</w:t>
             </w:r>
+            <w:proofErr w:type="spellEnd"/>
           </w:p>
         </w:tc>
         <w:tc>
@@ -2673,12 +3037,21 @@
                 <w:szCs w:val="28"/>
               </w:rPr>
             </w:pPr>
-            <w:r>
-              <w:rPr>
-                <w:sz w:val="28"/>
-                <w:szCs w:val="28"/>
-              </w:rPr>
-              <w:t>Servlet che gestisce le recensioni degli articoli.</w:t>
+            <w:proofErr w:type="spellStart"/>
+            <w:r>
+              <w:rPr>
+                <w:sz w:val="28"/>
+                <w:szCs w:val="28"/>
+              </w:rPr>
+              <w:t>Servlet</w:t>
+            </w:r>
+            <w:proofErr w:type="spellEnd"/>
+            <w:r>
+              <w:rPr>
+                <w:sz w:val="28"/>
+                <w:szCs w:val="28"/>
+              </w:rPr>
+              <w:t xml:space="preserve"> che gestisce le recensioni degli articoli.</w:t>
             </w:r>
           </w:p>
         </w:tc>
@@ -2715,12 +3088,21 @@
                 <w:szCs w:val="28"/>
               </w:rPr>
             </w:pPr>
-            <w:r>
-              <w:rPr>
-                <w:sz w:val="28"/>
-                <w:szCs w:val="28"/>
-              </w:rPr>
-              <w:t>Servlet che gestisce la registrazione alla piattaforma</w:t>
+            <w:proofErr w:type="spellStart"/>
+            <w:r>
+              <w:rPr>
+                <w:sz w:val="28"/>
+                <w:szCs w:val="28"/>
+              </w:rPr>
+              <w:t>Servlet</w:t>
+            </w:r>
+            <w:proofErr w:type="spellEnd"/>
+            <w:r>
+              <w:rPr>
+                <w:sz w:val="28"/>
+                <w:szCs w:val="28"/>
+              </w:rPr>
+              <w:t xml:space="preserve"> che gestisce la registrazione alla piattaforma</w:t>
             </w:r>
           </w:p>
         </w:tc>
@@ -2757,12 +3139,21 @@
                 <w:szCs w:val="28"/>
               </w:rPr>
             </w:pPr>
-            <w:r>
-              <w:rPr>
-                <w:sz w:val="28"/>
-                <w:szCs w:val="28"/>
-              </w:rPr>
-              <w:t>Servlet che gestisce</w:t>
+            <w:proofErr w:type="spellStart"/>
+            <w:r>
+              <w:rPr>
+                <w:sz w:val="28"/>
+                <w:szCs w:val="28"/>
+              </w:rPr>
+              <w:t>Servlet</w:t>
+            </w:r>
+            <w:proofErr w:type="spellEnd"/>
+            <w:r>
+              <w:rPr>
+                <w:sz w:val="28"/>
+                <w:szCs w:val="28"/>
+              </w:rPr>
+              <w:t xml:space="preserve"> che gestisce</w:t>
             </w:r>
             <w:r>
               <w:rPr>
@@ -2786,6 +3177,7 @@
                 <w:szCs w:val="28"/>
               </w:rPr>
             </w:pPr>
+            <w:proofErr w:type="spellStart"/>
             <w:r>
               <w:rPr>
                 <w:sz w:val="28"/>
@@ -2793,6 +3185,7 @@
               </w:rPr>
               <w:t>Search</w:t>
             </w:r>
+            <w:proofErr w:type="spellEnd"/>
           </w:p>
         </w:tc>
         <w:tc>
@@ -2806,12 +3199,21 @@
                 <w:szCs w:val="28"/>
               </w:rPr>
             </w:pPr>
-            <w:r>
-              <w:rPr>
-                <w:sz w:val="28"/>
-                <w:szCs w:val="28"/>
-              </w:rPr>
-              <w:t>Servlet che gestisce</w:t>
+            <w:proofErr w:type="spellStart"/>
+            <w:r>
+              <w:rPr>
+                <w:sz w:val="28"/>
+                <w:szCs w:val="28"/>
+              </w:rPr>
+              <w:t>Servlet</w:t>
+            </w:r>
+            <w:proofErr w:type="spellEnd"/>
+            <w:r>
+              <w:rPr>
+                <w:sz w:val="28"/>
+                <w:szCs w:val="28"/>
+              </w:rPr>
+              <w:t xml:space="preserve"> che gestisce</w:t>
             </w:r>
             <w:r>
               <w:rPr>
@@ -3026,6 +3428,7 @@
                 <w:sz w:val="28"/>
                 <w:szCs w:val="28"/>
               </w:rPr>
+              <w:lastRenderedPageBreak/>
               <w:t>Carrello</w:t>
             </w:r>
           </w:p>
@@ -3046,7 +3449,7 @@
                 <w:sz w:val="28"/>
                 <w:szCs w:val="28"/>
               </w:rPr>
-              <w:t>Classe che utilizzata per la gestione del carrello.</w:t>
+              <w:t>Classe utilizzata per la gestione del carrello.</w:t>
             </w:r>
           </w:p>
         </w:tc>
@@ -3063,6 +3466,7 @@
                 <w:szCs w:val="28"/>
               </w:rPr>
             </w:pPr>
+            <w:proofErr w:type="spellStart"/>
             <w:r>
               <w:rPr>
                 <w:sz w:val="28"/>
@@ -3070,6 +3474,7 @@
               </w:rPr>
               <w:t>CartaBean</w:t>
             </w:r>
+            <w:proofErr w:type="spellEnd"/>
           </w:p>
         </w:tc>
         <w:tc>
@@ -3105,6 +3510,7 @@
                 <w:szCs w:val="28"/>
               </w:rPr>
             </w:pPr>
+            <w:proofErr w:type="spellStart"/>
             <w:r>
               <w:rPr>
                 <w:sz w:val="28"/>
@@ -3112,6 +3518,7 @@
               </w:rPr>
               <w:t>CartaModelDS</w:t>
             </w:r>
+            <w:proofErr w:type="spellEnd"/>
           </w:p>
         </w:tc>
         <w:tc>
@@ -3137,6 +3544,188 @@
                 <w:sz w:val="28"/>
                 <w:szCs w:val="28"/>
               </w:rPr>
+              <w:t xml:space="preserve"> per la carta di credito.</w:t>
+            </w:r>
+          </w:p>
+        </w:tc>
+      </w:tr>
+      <w:tr>
+        <w:tc>
+          <w:tcPr>
+            <w:tcW w:w="4814" w:type="dxa"/>
+          </w:tcPr>
+          <w:p>
+            <w:pPr>
+              <w:rPr>
+                <w:sz w:val="28"/>
+                <w:szCs w:val="28"/>
+              </w:rPr>
+            </w:pPr>
+            <w:r>
+              <w:rPr>
+                <w:sz w:val="28"/>
+                <w:szCs w:val="28"/>
+              </w:rPr>
+              <w:t>CategoriaBean</w:t>
+            </w:r>
+          </w:p>
+        </w:tc>
+        <w:tc>
+          <w:tcPr>
+            <w:tcW w:w="4814" w:type="dxa"/>
+          </w:tcPr>
+          <w:p>
+            <w:pPr>
+              <w:rPr>
+                <w:sz w:val="28"/>
+                <w:szCs w:val="28"/>
+              </w:rPr>
+            </w:pPr>
+            <w:r>
+              <w:rPr>
+                <w:sz w:val="28"/>
+                <w:szCs w:val="28"/>
+              </w:rPr>
+              <w:t>Classe che descrive le caratteristiche di una categoria.</w:t>
+            </w:r>
+          </w:p>
+        </w:tc>
+      </w:tr>
+      <w:tr>
+        <w:tc>
+          <w:tcPr>
+            <w:tcW w:w="4814" w:type="dxa"/>
+          </w:tcPr>
+          <w:p>
+            <w:pPr>
+              <w:rPr>
+                <w:sz w:val="28"/>
+                <w:szCs w:val="28"/>
+              </w:rPr>
+            </w:pPr>
+            <w:r>
+              <w:rPr>
+                <w:sz w:val="28"/>
+                <w:szCs w:val="28"/>
+              </w:rPr>
+              <w:t>CategoriaModelDS</w:t>
+            </w:r>
+          </w:p>
+        </w:tc>
+        <w:tc>
+          <w:tcPr>
+            <w:tcW w:w="4814" w:type="dxa"/>
+          </w:tcPr>
+          <w:p>
+            <w:pPr>
+              <w:rPr>
+                <w:sz w:val="28"/>
+                <w:szCs w:val="28"/>
+              </w:rPr>
+            </w:pPr>
+            <w:r>
+              <w:rPr>
+                <w:sz w:val="28"/>
+                <w:szCs w:val="28"/>
+              </w:rPr>
+              <w:t>Descrive l’interazione col database</w:t>
+            </w:r>
+            <w:r>
+              <w:rPr>
+                <w:sz w:val="28"/>
+                <w:szCs w:val="28"/>
+              </w:rPr>
+              <w:t xml:space="preserve"> per le categoria.</w:t>
+            </w:r>
+          </w:p>
+        </w:tc>
+      </w:tr>
+      <w:tr>
+        <w:tc>
+          <w:tcPr>
+            <w:tcW w:w="4814" w:type="dxa"/>
+          </w:tcPr>
+          <w:p>
+            <w:pPr>
+              <w:rPr>
+                <w:sz w:val="28"/>
+                <w:szCs w:val="28"/>
+              </w:rPr>
+            </w:pPr>
+            <w:r>
+              <w:rPr>
+                <w:sz w:val="28"/>
+                <w:szCs w:val="28"/>
+              </w:rPr>
+              <w:t>ComponeBean</w:t>
+            </w:r>
+          </w:p>
+        </w:tc>
+        <w:tc>
+          <w:tcPr>
+            <w:tcW w:w="4814" w:type="dxa"/>
+          </w:tcPr>
+          <w:p>
+            <w:pPr>
+              <w:rPr>
+                <w:sz w:val="28"/>
+                <w:szCs w:val="28"/>
+              </w:rPr>
+            </w:pPr>
+            <w:r>
+              <w:rPr>
+                <w:sz w:val="28"/>
+                <w:szCs w:val="28"/>
+              </w:rPr>
+              <w:t>Classe che descrive le caratteristiche di compone ordine.</w:t>
+            </w:r>
+          </w:p>
+        </w:tc>
+      </w:tr>
+      <w:tr>
+        <w:tc>
+          <w:tcPr>
+            <w:tcW w:w="4814" w:type="dxa"/>
+          </w:tcPr>
+          <w:p>
+            <w:pPr>
+              <w:rPr>
+                <w:sz w:val="28"/>
+                <w:szCs w:val="28"/>
+              </w:rPr>
+            </w:pPr>
+            <w:r>
+              <w:rPr>
+                <w:sz w:val="28"/>
+                <w:szCs w:val="28"/>
+              </w:rPr>
+              <w:t>ComponeModelDS</w:t>
+            </w:r>
+          </w:p>
+        </w:tc>
+        <w:tc>
+          <w:tcPr>
+            <w:tcW w:w="4814" w:type="dxa"/>
+          </w:tcPr>
+          <w:p>
+            <w:pPr>
+              <w:rPr>
+                <w:sz w:val="28"/>
+                <w:szCs w:val="28"/>
+              </w:rPr>
+            </w:pPr>
+            <w:r>
+              <w:rPr>
+                <w:sz w:val="28"/>
+                <w:szCs w:val="28"/>
+              </w:rPr>
+              <w:t>Descrive l’interazione col database</w:t>
+            </w:r>
+            <w:r>
+              <w:rPr>
+                <w:sz w:val="28"/>
+                <w:szCs w:val="28"/>
+              </w:rPr>
               <w:t xml:space="preserve"> per </w:t>
             </w:r>
             <w:r>
@@ -3144,8 +3733,14 @@
                 <w:sz w:val="28"/>
                 <w:szCs w:val="28"/>
               </w:rPr>
-              <w:lastRenderedPageBreak/>
-              <w:t>la carta di credito.</w:t>
+              <w:t>definire la tipologia di prodotti che compongono un ordine</w:t>
+            </w:r>
+            <w:r>
+              <w:rPr>
+                <w:sz w:val="28"/>
+                <w:szCs w:val="28"/>
+              </w:rPr>
+              <w:t>.</w:t>
             </w:r>
           </w:p>
         </w:tc>
@@ -3162,14 +3757,15 @@
                 <w:szCs w:val="28"/>
               </w:rPr>
             </w:pPr>
-            <w:r>
-              <w:rPr>
-                <w:sz w:val="28"/>
-                <w:szCs w:val="28"/>
-              </w:rPr>
-              <w:lastRenderedPageBreak/>
-              <w:t>CategoriaBean</w:t>
-            </w:r>
+            <w:proofErr w:type="spellStart"/>
+            <w:r>
+              <w:rPr>
+                <w:sz w:val="28"/>
+                <w:szCs w:val="28"/>
+              </w:rPr>
+              <w:t>ContrassegnoBean</w:t>
+            </w:r>
+            <w:proofErr w:type="spellEnd"/>
           </w:p>
         </w:tc>
         <w:tc>
@@ -3188,7 +3784,7 @@
                 <w:sz w:val="28"/>
                 <w:szCs w:val="28"/>
               </w:rPr>
-              <w:t>Classe che descrive le caratteristiche di una categoria.</w:t>
+              <w:t>Classe che descrive le caratteristiche di contrassegno.</w:t>
             </w:r>
           </w:p>
         </w:tc>
@@ -3205,13 +3801,15 @@
                 <w:szCs w:val="28"/>
               </w:rPr>
             </w:pPr>
-            <w:r>
-              <w:rPr>
-                <w:sz w:val="28"/>
-                <w:szCs w:val="28"/>
-              </w:rPr>
-              <w:t>CategoriaModelDS</w:t>
-            </w:r>
+            <w:proofErr w:type="spellStart"/>
+            <w:r>
+              <w:rPr>
+                <w:sz w:val="28"/>
+                <w:szCs w:val="28"/>
+              </w:rPr>
+              <w:t>ContrassegnoModelDS</w:t>
+            </w:r>
+            <w:proofErr w:type="spellEnd"/>
           </w:p>
         </w:tc>
         <w:tc>
@@ -3237,7 +3835,7 @@
                 <w:sz w:val="28"/>
                 <w:szCs w:val="28"/>
               </w:rPr>
-              <w:t xml:space="preserve"> per le categoria.</w:t>
+              <w:t xml:space="preserve"> per il contrassegno.</w:t>
             </w:r>
           </w:p>
         </w:tc>
@@ -3254,13 +3852,15 @@
                 <w:szCs w:val="28"/>
               </w:rPr>
             </w:pPr>
-            <w:r>
-              <w:rPr>
-                <w:sz w:val="28"/>
-                <w:szCs w:val="28"/>
-              </w:rPr>
-              <w:t>ComponeBean</w:t>
-            </w:r>
+            <w:proofErr w:type="spellStart"/>
+            <w:r>
+              <w:rPr>
+                <w:sz w:val="28"/>
+                <w:szCs w:val="28"/>
+              </w:rPr>
+              <w:t>InfoFatturazioneBean</w:t>
+            </w:r>
+            <w:proofErr w:type="spellEnd"/>
           </w:p>
         </w:tc>
         <w:tc>
@@ -3279,7 +3879,21 @@
                 <w:sz w:val="28"/>
                 <w:szCs w:val="28"/>
               </w:rPr>
-              <w:t>Classe che descrive le caratteristiche di compone ordine.</w:t>
+              <w:t>Classe che descrive</w:t>
+            </w:r>
+            <w:r>
+              <w:rPr>
+                <w:sz w:val="28"/>
+                <w:szCs w:val="28"/>
+              </w:rPr>
+              <w:t xml:space="preserve"> </w:t>
+            </w:r>
+            <w:r>
+              <w:rPr>
+                <w:sz w:val="28"/>
+                <w:szCs w:val="28"/>
+              </w:rPr>
+              <w:t>le informazioni di fatturazione.</w:t>
             </w:r>
           </w:p>
         </w:tc>
@@ -3296,13 +3910,15 @@
                 <w:szCs w:val="28"/>
               </w:rPr>
             </w:pPr>
-            <w:r>
-              <w:rPr>
-                <w:sz w:val="28"/>
-                <w:szCs w:val="28"/>
-              </w:rPr>
-              <w:t>ComponeModelDS</w:t>
-            </w:r>
+            <w:proofErr w:type="spellStart"/>
+            <w:r>
+              <w:rPr>
+                <w:sz w:val="28"/>
+                <w:szCs w:val="28"/>
+              </w:rPr>
+              <w:t>InfoFatturazioneModelDS</w:t>
+            </w:r>
+            <w:proofErr w:type="spellEnd"/>
           </w:p>
         </w:tc>
         <w:tc>
@@ -3328,21 +3944,7 @@
                 <w:sz w:val="28"/>
                 <w:szCs w:val="28"/>
               </w:rPr>
-              <w:t xml:space="preserve"> per </w:t>
-            </w:r>
-            <w:r>
-              <w:rPr>
-                <w:sz w:val="28"/>
-                <w:szCs w:val="28"/>
-              </w:rPr>
-              <w:t>definire la tipologia di prodotti che compongono un ordine</w:t>
-            </w:r>
-            <w:r>
-              <w:rPr>
-                <w:sz w:val="28"/>
-                <w:szCs w:val="28"/>
-              </w:rPr>
-              <w:t>.</w:t>
+              <w:t xml:space="preserve"> per le informazioni di fatturazione.</w:t>
             </w:r>
           </w:p>
         </w:tc>
@@ -3359,13 +3961,15 @@
                 <w:szCs w:val="28"/>
               </w:rPr>
             </w:pPr>
-            <w:r>
-              <w:rPr>
-                <w:sz w:val="28"/>
-                <w:szCs w:val="28"/>
-              </w:rPr>
-              <w:t>ContrassegnoBean</w:t>
-            </w:r>
+            <w:proofErr w:type="spellStart"/>
+            <w:r>
+              <w:rPr>
+                <w:sz w:val="28"/>
+                <w:szCs w:val="28"/>
+              </w:rPr>
+              <w:t>OrdineBean</w:t>
+            </w:r>
+            <w:proofErr w:type="spellEnd"/>
           </w:p>
         </w:tc>
         <w:tc>
@@ -3384,7 +3988,7 @@
                 <w:sz w:val="28"/>
                 <w:szCs w:val="28"/>
               </w:rPr>
-              <w:t>Classe che descrive le caratteristiche di contrassegno.</w:t>
+              <w:t>Classe che descrive le caratteristiche di un ordine.</w:t>
             </w:r>
           </w:p>
         </w:tc>
@@ -3401,13 +4005,15 @@
                 <w:szCs w:val="28"/>
               </w:rPr>
             </w:pPr>
-            <w:r>
-              <w:rPr>
-                <w:sz w:val="28"/>
-                <w:szCs w:val="28"/>
-              </w:rPr>
-              <w:t>ContrassegnoModelDS</w:t>
-            </w:r>
+            <w:proofErr w:type="spellStart"/>
+            <w:r>
+              <w:rPr>
+                <w:sz w:val="28"/>
+                <w:szCs w:val="28"/>
+              </w:rPr>
+              <w:t>OrdineModelDS</w:t>
+            </w:r>
+            <w:proofErr w:type="spellEnd"/>
           </w:p>
         </w:tc>
         <w:tc>
@@ -3433,7 +4039,7 @@
                 <w:sz w:val="28"/>
                 <w:szCs w:val="28"/>
               </w:rPr>
-              <w:t xml:space="preserve"> per il contrassegno.</w:t>
+              <w:t xml:space="preserve"> per l’ordine.</w:t>
             </w:r>
           </w:p>
         </w:tc>
@@ -3450,13 +4056,15 @@
                 <w:szCs w:val="28"/>
               </w:rPr>
             </w:pPr>
-            <w:r>
-              <w:rPr>
-                <w:sz w:val="28"/>
-                <w:szCs w:val="28"/>
-              </w:rPr>
-              <w:t>InfoFatturazioneBean</w:t>
-            </w:r>
+            <w:proofErr w:type="spellStart"/>
+            <w:r>
+              <w:rPr>
+                <w:sz w:val="28"/>
+                <w:szCs w:val="28"/>
+              </w:rPr>
+              <w:t>RecensisceBean</w:t>
+            </w:r>
+            <w:proofErr w:type="spellEnd"/>
           </w:p>
         </w:tc>
         <w:tc>
@@ -3475,7 +4083,7 @@
                 <w:sz w:val="28"/>
                 <w:szCs w:val="28"/>
               </w:rPr>
-              <w:t>Classe che descrive le caratteristiche le informazioni di fatturazione.</w:t>
+              <w:t>Classe che descrive le caratteristiche di una recensione.</w:t>
             </w:r>
           </w:p>
         </w:tc>
@@ -3492,13 +4100,15 @@
                 <w:szCs w:val="28"/>
               </w:rPr>
             </w:pPr>
-            <w:r>
-              <w:rPr>
-                <w:sz w:val="28"/>
-                <w:szCs w:val="28"/>
-              </w:rPr>
-              <w:t>InfoFatturazioneModelDS</w:t>
-            </w:r>
+            <w:proofErr w:type="spellStart"/>
+            <w:r>
+              <w:rPr>
+                <w:sz w:val="28"/>
+                <w:szCs w:val="28"/>
+              </w:rPr>
+              <w:t>RecensiceModelDS</w:t>
+            </w:r>
+            <w:proofErr w:type="spellEnd"/>
           </w:p>
         </w:tc>
         <w:tc>
@@ -3524,7 +4134,7 @@
                 <w:sz w:val="28"/>
                 <w:szCs w:val="28"/>
               </w:rPr>
-              <w:t xml:space="preserve"> per le informazioni di fatturazione.</w:t>
+              <w:t xml:space="preserve"> per la recensione.</w:t>
             </w:r>
           </w:p>
         </w:tc>
@@ -3541,13 +4151,15 @@
                 <w:szCs w:val="28"/>
               </w:rPr>
             </w:pPr>
-            <w:r>
-              <w:rPr>
-                <w:sz w:val="28"/>
-                <w:szCs w:val="28"/>
-              </w:rPr>
-              <w:t>OrdineBean</w:t>
-            </w:r>
+            <w:proofErr w:type="spellStart"/>
+            <w:r>
+              <w:rPr>
+                <w:sz w:val="28"/>
+                <w:szCs w:val="28"/>
+              </w:rPr>
+              <w:t>RuoloUserBean</w:t>
+            </w:r>
+            <w:proofErr w:type="spellEnd"/>
           </w:p>
         </w:tc>
         <w:tc>
@@ -3566,7 +4178,7 @@
                 <w:sz w:val="28"/>
                 <w:szCs w:val="28"/>
               </w:rPr>
-              <w:t>Classe che descrive le caratteristiche di un ordine.</w:t>
+              <w:t>Classe che descrive le caratteristiche dei ruoli per gli user.</w:t>
             </w:r>
           </w:p>
         </w:tc>
@@ -3583,13 +4195,15 @@
                 <w:szCs w:val="28"/>
               </w:rPr>
             </w:pPr>
-            <w:r>
-              <w:rPr>
-                <w:sz w:val="28"/>
-                <w:szCs w:val="28"/>
-              </w:rPr>
-              <w:t>OrdineModelDS</w:t>
-            </w:r>
+            <w:proofErr w:type="spellStart"/>
+            <w:r>
+              <w:rPr>
+                <w:sz w:val="28"/>
+                <w:szCs w:val="28"/>
+              </w:rPr>
+              <w:t>RuoloUserModelDS</w:t>
+            </w:r>
+            <w:proofErr w:type="spellEnd"/>
           </w:p>
         </w:tc>
         <w:tc>
@@ -3615,7 +4229,7 @@
                 <w:sz w:val="28"/>
                 <w:szCs w:val="28"/>
               </w:rPr>
-              <w:t xml:space="preserve"> per l’ordine.</w:t>
+              <w:t xml:space="preserve"> per Ruolo User.</w:t>
             </w:r>
           </w:p>
         </w:tc>
@@ -3632,13 +4246,15 @@
                 <w:szCs w:val="28"/>
               </w:rPr>
             </w:pPr>
-            <w:r>
-              <w:rPr>
-                <w:sz w:val="28"/>
-                <w:szCs w:val="28"/>
-              </w:rPr>
-              <w:t>RecensisceBean</w:t>
-            </w:r>
+            <w:proofErr w:type="spellStart"/>
+            <w:r>
+              <w:rPr>
+                <w:sz w:val="28"/>
+                <w:szCs w:val="28"/>
+              </w:rPr>
+              <w:t>UserBean</w:t>
+            </w:r>
+            <w:proofErr w:type="spellEnd"/>
           </w:p>
         </w:tc>
         <w:tc>
@@ -3657,7 +4273,7 @@
                 <w:sz w:val="28"/>
                 <w:szCs w:val="28"/>
               </w:rPr>
-              <w:t>Classe che descrive le caratteristiche di una recensione.</w:t>
+              <w:t>Classe che descrive le caratteristiche di un utente.</w:t>
             </w:r>
           </w:p>
         </w:tc>
@@ -3674,188 +4290,7 @@
                 <w:szCs w:val="28"/>
               </w:rPr>
             </w:pPr>
-            <w:r>
-              <w:rPr>
-                <w:sz w:val="28"/>
-                <w:szCs w:val="28"/>
-              </w:rPr>
-              <w:t>RecensiceModelDS</w:t>
-            </w:r>
-          </w:p>
-        </w:tc>
-        <w:tc>
-          <w:tcPr>
-            <w:tcW w:w="4814" w:type="dxa"/>
-          </w:tcPr>
-          <w:p>
-            <w:pPr>
-              <w:rPr>
-                <w:sz w:val="28"/>
-                <w:szCs w:val="28"/>
-              </w:rPr>
-            </w:pPr>
-            <w:r>
-              <w:rPr>
-                <w:sz w:val="28"/>
-                <w:szCs w:val="28"/>
-              </w:rPr>
-              <w:t>Descrive l’interazione col database</w:t>
-            </w:r>
-            <w:r>
-              <w:rPr>
-                <w:sz w:val="28"/>
-                <w:szCs w:val="28"/>
-              </w:rPr>
-              <w:t xml:space="preserve"> per la recensione.</w:t>
-            </w:r>
-          </w:p>
-        </w:tc>
-      </w:tr>
-      <w:tr>
-        <w:tc>
-          <w:tcPr>
-            <w:tcW w:w="4814" w:type="dxa"/>
-          </w:tcPr>
-          <w:p>
-            <w:pPr>
-              <w:rPr>
-                <w:sz w:val="28"/>
-                <w:szCs w:val="28"/>
-              </w:rPr>
-            </w:pPr>
-            <w:r>
-              <w:rPr>
-                <w:sz w:val="28"/>
-                <w:szCs w:val="28"/>
-              </w:rPr>
-              <w:t>RuoloUserBean</w:t>
-            </w:r>
-          </w:p>
-        </w:tc>
-        <w:tc>
-          <w:tcPr>
-            <w:tcW w:w="4814" w:type="dxa"/>
-          </w:tcPr>
-          <w:p>
-            <w:pPr>
-              <w:rPr>
-                <w:sz w:val="28"/>
-                <w:szCs w:val="28"/>
-              </w:rPr>
-            </w:pPr>
-            <w:r>
-              <w:rPr>
-                <w:sz w:val="28"/>
-                <w:szCs w:val="28"/>
-              </w:rPr>
-              <w:t>Classe che descrive le caratteristiche dei ruoli per gli user.</w:t>
-            </w:r>
-          </w:p>
-        </w:tc>
-      </w:tr>
-      <w:tr>
-        <w:tc>
-          <w:tcPr>
-            <w:tcW w:w="4814" w:type="dxa"/>
-          </w:tcPr>
-          <w:p>
-            <w:pPr>
-              <w:rPr>
-                <w:sz w:val="28"/>
-                <w:szCs w:val="28"/>
-              </w:rPr>
-            </w:pPr>
-            <w:r>
-              <w:rPr>
-                <w:sz w:val="28"/>
-                <w:szCs w:val="28"/>
-              </w:rPr>
-              <w:t>RuoloUserModelDS</w:t>
-            </w:r>
-          </w:p>
-        </w:tc>
-        <w:tc>
-          <w:tcPr>
-            <w:tcW w:w="4814" w:type="dxa"/>
-          </w:tcPr>
-          <w:p>
-            <w:pPr>
-              <w:rPr>
-                <w:sz w:val="28"/>
-                <w:szCs w:val="28"/>
-              </w:rPr>
-            </w:pPr>
-            <w:r>
-              <w:rPr>
-                <w:sz w:val="28"/>
-                <w:szCs w:val="28"/>
-              </w:rPr>
-              <w:t>Descrive l’interazione col database</w:t>
-            </w:r>
-            <w:r>
-              <w:rPr>
-                <w:sz w:val="28"/>
-                <w:szCs w:val="28"/>
-              </w:rPr>
-              <w:t xml:space="preserve"> per Ruolo User.</w:t>
-            </w:r>
-          </w:p>
-        </w:tc>
-      </w:tr>
-      <w:tr>
-        <w:tc>
-          <w:tcPr>
-            <w:tcW w:w="4814" w:type="dxa"/>
-          </w:tcPr>
-          <w:p>
-            <w:pPr>
-              <w:rPr>
-                <w:sz w:val="28"/>
-                <w:szCs w:val="28"/>
-              </w:rPr>
-            </w:pPr>
-            <w:r>
-              <w:rPr>
-                <w:sz w:val="28"/>
-                <w:szCs w:val="28"/>
-              </w:rPr>
-              <w:t>UserBean</w:t>
-            </w:r>
-          </w:p>
-        </w:tc>
-        <w:tc>
-          <w:tcPr>
-            <w:tcW w:w="4814" w:type="dxa"/>
-          </w:tcPr>
-          <w:p>
-            <w:pPr>
-              <w:rPr>
-                <w:sz w:val="28"/>
-                <w:szCs w:val="28"/>
-              </w:rPr>
-            </w:pPr>
-            <w:r>
-              <w:rPr>
-                <w:sz w:val="28"/>
-                <w:szCs w:val="28"/>
-              </w:rPr>
-              <w:t>Classe che descrive le caratteristiche di un utente.</w:t>
-            </w:r>
-          </w:p>
-        </w:tc>
-      </w:tr>
-      <w:tr>
-        <w:tc>
-          <w:tcPr>
-            <w:tcW w:w="4814" w:type="dxa"/>
-          </w:tcPr>
-          <w:p>
-            <w:pPr>
-              <w:rPr>
-                <w:sz w:val="28"/>
-                <w:szCs w:val="28"/>
-              </w:rPr>
-            </w:pPr>
+            <w:proofErr w:type="spellStart"/>
             <w:r>
               <w:rPr>
                 <w:sz w:val="28"/>
@@ -3863,6 +4298,7 @@
               </w:rPr>
               <w:t>UserModelDS</w:t>
             </w:r>
+            <w:proofErr w:type="spellEnd"/>
           </w:p>
         </w:tc>
         <w:tc>
@@ -3922,6 +4358,7 @@
                 <w:szCs w:val="28"/>
               </w:rPr>
             </w:pPr>
+            <w:proofErr w:type="spellStart"/>
             <w:r>
               <w:rPr>
                 <w:b/>
@@ -3931,6 +4368,7 @@
               </w:rPr>
               <w:t>Utils</w:t>
             </w:r>
+            <w:proofErr w:type="spellEnd"/>
           </w:p>
         </w:tc>
       </w:tr>
@@ -4000,6 +4438,7 @@
                 <w:szCs w:val="28"/>
               </w:rPr>
             </w:pPr>
+            <w:proofErr w:type="spellStart"/>
             <w:r>
               <w:rPr>
                 <w:sz w:val="28"/>
@@ -4007,6 +4446,7 @@
               </w:rPr>
               <w:t>MainContext</w:t>
             </w:r>
+            <w:proofErr w:type="spellEnd"/>
           </w:p>
         </w:tc>
         <w:tc>
@@ -4025,7 +4465,15 @@
                 <w:sz w:val="28"/>
                 <w:szCs w:val="28"/>
               </w:rPr>
-              <w:t>File di configurazione dell’accesso al database tramite i driver JDBC</w:t>
+              <w:t xml:space="preserve">File di configurazione dell’accesso al </w:t>
+            </w:r>
+            <w:r>
+              <w:rPr>
+                <w:sz w:val="28"/>
+                <w:szCs w:val="28"/>
+              </w:rPr>
+              <w:lastRenderedPageBreak/>
+              <w:t>database tramite i driver JDBC</w:t>
             </w:r>
             <w:r>
               <w:rPr>
@@ -4049,13 +4497,16 @@
                 <w:szCs w:val="28"/>
               </w:rPr>
             </w:pPr>
-            <w:r>
-              <w:rPr>
-                <w:sz w:val="28"/>
-                <w:szCs w:val="28"/>
-              </w:rPr>
+            <w:proofErr w:type="spellStart"/>
+            <w:r>
+              <w:rPr>
+                <w:sz w:val="28"/>
+                <w:szCs w:val="28"/>
+              </w:rPr>
+              <w:lastRenderedPageBreak/>
               <w:t>MainSession</w:t>
             </w:r>
+            <w:proofErr w:type="spellEnd"/>
           </w:p>
         </w:tc>
         <w:tc>
@@ -4091,6 +4542,7 @@
                 <w:szCs w:val="28"/>
               </w:rPr>
             </w:pPr>
+            <w:proofErr w:type="spellStart"/>
             <w:r>
               <w:rPr>
                 <w:sz w:val="28"/>
@@ -4098,6 +4550,7 @@
               </w:rPr>
               <w:t>ValidazioneInput</w:t>
             </w:r>
+            <w:proofErr w:type="spellEnd"/>
           </w:p>
         </w:tc>
         <w:tc>
@@ -4135,7 +4588,7 @@
           <w:szCs w:val="32"/>
         </w:rPr>
       </w:pPr>
-      <w:bookmarkStart w:id="6" w:name="_Toc125703484"/>
+      <w:bookmarkStart w:id="6" w:name="_Toc125797443"/>
       <w:r>
         <w:rPr>
           <w:rFonts w:ascii="Times New Roman" w:hAnsi="Times New Roman" w:cs="Times New Roman"/>
@@ -4145,7 +4598,6 @@
           <w:sz w:val="32"/>
           <w:szCs w:val="32"/>
         </w:rPr>
-        <w:lastRenderedPageBreak/>
         <w:t>3.</w:t>
       </w:r>
       <w:r>
@@ -4478,6 +4930,7 @@
                 <w:szCs w:val="28"/>
               </w:rPr>
             </w:pPr>
+            <w:proofErr w:type="spellStart"/>
             <w:r>
               <w:rPr>
                 <w:sz w:val="28"/>
@@ -4485,6 +4938,7 @@
               </w:rPr>
               <w:t>Chechout</w:t>
             </w:r>
+            <w:proofErr w:type="spellEnd"/>
           </w:p>
         </w:tc>
         <w:tc>
@@ -4520,6 +4974,7 @@
                 <w:szCs w:val="28"/>
               </w:rPr>
             </w:pPr>
+            <w:proofErr w:type="spellStart"/>
             <w:r>
               <w:rPr>
                 <w:sz w:val="28"/>
@@ -4527,6 +4982,7 @@
               </w:rPr>
               <w:t>ordineEffettuato</w:t>
             </w:r>
+            <w:proofErr w:type="spellEnd"/>
           </w:p>
         </w:tc>
         <w:tc>
@@ -4621,6 +5077,7 @@
                 <w:szCs w:val="28"/>
               </w:rPr>
             </w:pPr>
+            <w:proofErr w:type="spellStart"/>
             <w:r>
               <w:rPr>
                 <w:b/>
@@ -4630,6 +5087,7 @@
               </w:rPr>
               <w:t>WebContent</w:t>
             </w:r>
+            <w:proofErr w:type="spellEnd"/>
           </w:p>
         </w:tc>
       </w:tr>
@@ -4867,6 +5325,7 @@
                 <w:szCs w:val="28"/>
               </w:rPr>
             </w:pPr>
+            <w:proofErr w:type="spellStart"/>
             <w:r>
               <w:rPr>
                 <w:sz w:val="28"/>
@@ -4874,6 +5333,7 @@
               </w:rPr>
               <w:t>Result</w:t>
             </w:r>
+            <w:proofErr w:type="spellEnd"/>
           </w:p>
         </w:tc>
         <w:tc>
@@ -4910,6 +5370,7 @@
           <w:lang w:val="en-GB"/>
         </w:rPr>
       </w:pPr>
+      <w:bookmarkStart w:id="7" w:name="_Toc125797444"/>
       <w:r>
         <w:rPr>
           <w:rFonts w:ascii="Times New Roman" w:hAnsi="Times New Roman" w:cs="Times New Roman"/>
@@ -4920,6 +5381,7 @@
         </w:rPr>
         <w:t>4. Class Interface</w:t>
       </w:r>
+      <w:bookmarkEnd w:id="7"/>
     </w:p>
     <w:p>
       <w:pPr>
@@ -4951,7 +5413,39 @@
           <w:szCs w:val="28"/>
           <w:lang w:val="en-GB"/>
         </w:rPr>
-        <w:t xml:space="preserve">, protected=”#”, public=”+”)  </w:t>
+        <w:t>, protected</w:t>
+      </w:r>
+      <w:r>
+        <w:rPr>
+          <w:sz w:val="28"/>
+          <w:szCs w:val="28"/>
+          <w:lang w:val="en-GB"/>
+        </w:rPr>
+        <w:t>=” #</w:t>
+      </w:r>
+      <w:r>
+        <w:rPr>
+          <w:sz w:val="28"/>
+          <w:szCs w:val="28"/>
+          <w:lang w:val="en-GB"/>
+        </w:rPr>
+        <w:t>”, public</w:t>
+      </w:r>
+      <w:r>
+        <w:rPr>
+          <w:sz w:val="28"/>
+          <w:szCs w:val="28"/>
+          <w:lang w:val="en-GB"/>
+        </w:rPr>
+        <w:t>=” +</w:t>
+      </w:r>
+      <w:r>
+        <w:rPr>
+          <w:sz w:val="28"/>
+          <w:szCs w:val="28"/>
+          <w:lang w:val="en-GB"/>
+        </w:rPr>
+        <w:t xml:space="preserve">”)  </w:t>
       </w:r>
     </w:p>
     <w:p>
@@ -5011,7 +5505,7 @@
                 <w:sz w:val="28"/>
                 <w:szCs w:val="28"/>
               </w:rPr>
-              <w:t>AggiornaQ</w:t>
+              <w:t>ArticoloBean</w:t>
             </w:r>
           </w:p>
         </w:tc>
@@ -5052,7 +5546,7 @@
                 <w:sz w:val="28"/>
                 <w:szCs w:val="28"/>
               </w:rPr>
-              <w:t>Servlet che gestisce la variazione di quantità di un articolo nel carrello.</w:t>
+              <w:t>Classe che descrive le caratteristiche di un Articolo.</w:t>
             </w:r>
           </w:p>
         </w:tc>
@@ -5087,119 +5581,6 @@
           <w:tcPr>
             <w:tcW w:w="6798" w:type="dxa"/>
           </w:tcPr>
-          <w:p>
-            <w:pPr>
-              <w:rPr>
-                <w:sz w:val="28"/>
-                <w:szCs w:val="28"/>
-                <w:lang w:val="en-GB"/>
-              </w:rPr>
-            </w:pPr>
-          </w:p>
-          <w:p>
-            <w:pPr>
-              <w:rPr>
-                <w:sz w:val="28"/>
-                <w:szCs w:val="28"/>
-                <w:lang w:val="en-GB"/>
-              </w:rPr>
-            </w:pPr>
-            <w:r>
-              <w:rPr>
-                <w:sz w:val="28"/>
-                <w:szCs w:val="28"/>
-                <w:lang w:val="en-GB"/>
-              </w:rPr>
-              <w:t xml:space="preserve"># </w:t>
-            </w:r>
-            <w:r>
-              <w:rPr>
-                <w:sz w:val="28"/>
-                <w:szCs w:val="28"/>
-                <w:lang w:val="en-GB"/>
-              </w:rPr>
-              <w:t>doGet (</w:t>
-            </w:r>
-            <w:r>
-              <w:rPr>
-                <w:sz w:val="28"/>
-                <w:szCs w:val="28"/>
-                <w:lang w:val="en-GB"/>
-              </w:rPr>
-              <w:t>HttpServletRequest, HttpServletResponse</w:t>
-            </w:r>
-            <w:r>
-              <w:rPr>
-                <w:sz w:val="28"/>
-                <w:szCs w:val="28"/>
-                <w:lang w:val="en-GB"/>
-              </w:rPr>
-              <w:t>):</w:t>
-            </w:r>
-            <w:r>
-              <w:rPr>
-                <w:sz w:val="28"/>
-                <w:szCs w:val="28"/>
-                <w:lang w:val="en-GB"/>
-              </w:rPr>
-              <w:t xml:space="preserve"> void</w:t>
-            </w:r>
-          </w:p>
-          <w:p>
-            <w:pPr>
-              <w:rPr>
-                <w:sz w:val="28"/>
-                <w:szCs w:val="28"/>
-                <w:lang w:val="en-GB"/>
-              </w:rPr>
-            </w:pPr>
-            <w:r>
-              <w:rPr>
-                <w:sz w:val="28"/>
-                <w:szCs w:val="28"/>
-                <w:lang w:val="en-GB"/>
-              </w:rPr>
-              <w:tab/>
-            </w:r>
-            <w:r>
-              <w:rPr>
-                <w:sz w:val="28"/>
-                <w:szCs w:val="28"/>
-                <w:lang w:val="en-GB"/>
-              </w:rPr>
-              <w:t>Action</w:t>
-            </w:r>
-            <w:r>
-              <w:rPr>
-                <w:sz w:val="28"/>
-                <w:szCs w:val="28"/>
-                <w:lang w:val="en-GB"/>
-              </w:rPr>
-              <w:t>:</w:t>
-            </w:r>
-          </w:p>
-          <w:p>
-            <w:pPr>
-              <w:pStyle w:val="Paragrafoelenco"/>
-              <w:numPr>
-                <w:ilvl w:val="0"/>
-                <w:numId w:val="11"/>
-              </w:numPr>
-              <w:rPr>
-                <w:sz w:val="28"/>
-                <w:szCs w:val="28"/>
-                <w:lang w:val="en-GB"/>
-              </w:rPr>
-            </w:pPr>
-            <w:r>
-              <w:rPr>
-                <w:sz w:val="28"/>
-                <w:szCs w:val="28"/>
-                <w:lang w:val="en-GB"/>
-              </w:rPr>
-              <w:t xml:space="preserve">Quantità </w:t>
-            </w:r>
-          </w:p>
           <w:p>
             <w:pPr>
               <w:rPr>
@@ -5365,26 +5746,74 @@
                 <w:sz w:val="28"/>
                 <w:szCs w:val="28"/>
               </w:rPr>
+              <w:t>Nome classe</w:t>
+            </w:r>
+          </w:p>
+        </w:tc>
+        <w:tc>
+          <w:tcPr>
+            <w:tcW w:w="6798" w:type="dxa"/>
+            <w:shd w:val="clear" w:color="auto" w:fill="92D050"/>
+          </w:tcPr>
+          <w:p>
+            <w:pPr>
+              <w:jc w:val="center"/>
+            </w:pPr>
+            <w:r>
+              <w:rPr>
+                <w:sz w:val="28"/>
+                <w:szCs w:val="28"/>
+              </w:rPr>
+              <w:t>ArticoloModelDS</w:t>
+            </w:r>
+          </w:p>
+        </w:tc>
+      </w:tr>
+      <w:tr>
+        <w:tc>
+          <w:tcPr>
+            <w:tcW w:w="2830" w:type="dxa"/>
+            <w:shd w:val="clear" w:color="auto" w:fill="92D050"/>
+          </w:tcPr>
+          <w:p>
+            <w:pPr>
+              <w:rPr>
+                <w:b/>
+                <w:bCs/>
+                <w:sz w:val="28"/>
+                <w:szCs w:val="28"/>
+              </w:rPr>
+            </w:pPr>
+            <w:r>
+              <w:rPr>
+                <w:b/>
+                <w:bCs/>
+                <w:sz w:val="28"/>
+                <w:szCs w:val="28"/>
+              </w:rPr>
               <w:lastRenderedPageBreak/>
-              <w:t>Nome classe</w:t>
+              <w:t>Descrizione</w:t>
             </w:r>
           </w:p>
         </w:tc>
         <w:tc>
           <w:tcPr>
             <w:tcW w:w="6798" w:type="dxa"/>
-            <w:shd w:val="clear" w:color="auto" w:fill="92D050"/>
-          </w:tcPr>
-          <w:p>
-            <w:pPr>
-              <w:jc w:val="center"/>
-            </w:pPr>
-            <w:r>
-              <w:rPr>
-                <w:sz w:val="28"/>
-                <w:szCs w:val="28"/>
-              </w:rPr>
-              <w:t>AggiornaSerach</w:t>
+          </w:tcPr>
+          <w:p>
+            <w:r>
+              <w:rPr>
+                <w:sz w:val="28"/>
+                <w:szCs w:val="28"/>
+              </w:rPr>
+              <w:t>Descrive l’interazione col database</w:t>
+            </w:r>
+            <w:r>
+              <w:rPr>
+                <w:sz w:val="28"/>
+                <w:szCs w:val="28"/>
+              </w:rPr>
+              <w:t xml:space="preserve"> per Articolo.</w:t>
             </w:r>
           </w:p>
         </w:tc>
@@ -5411,7 +5840,7 @@
                 <w:sz w:val="28"/>
                 <w:szCs w:val="28"/>
               </w:rPr>
-              <w:t>Descrizione</w:t>
+              <w:t>Signature dei metodi</w:t>
             </w:r>
           </w:p>
         </w:tc>
@@ -5419,237 +5848,6 @@
           <w:tcPr>
             <w:tcW w:w="6798" w:type="dxa"/>
           </w:tcPr>
-          <w:p>
-            <w:r>
-              <w:rPr>
-                <w:sz w:val="28"/>
-                <w:szCs w:val="28"/>
-              </w:rPr>
-              <w:t>Servlet che gestisce l’ordinamento degli articoli in base a vari criteri.</w:t>
-            </w:r>
-          </w:p>
-        </w:tc>
-      </w:tr>
-      <w:tr>
-        <w:tc>
-          <w:tcPr>
-            <w:tcW w:w="2830" w:type="dxa"/>
-            <w:shd w:val="clear" w:color="auto" w:fill="92D050"/>
-          </w:tcPr>
-          <w:p>
-            <w:pPr>
-              <w:rPr>
-                <w:b/>
-                <w:bCs/>
-                <w:sz w:val="28"/>
-                <w:szCs w:val="28"/>
-              </w:rPr>
-            </w:pPr>
-            <w:r>
-              <w:rPr>
-                <w:b/>
-                <w:bCs/>
-                <w:sz w:val="28"/>
-                <w:szCs w:val="28"/>
-              </w:rPr>
-              <w:t>Signature dei metodi</w:t>
-            </w:r>
-          </w:p>
-        </w:tc>
-        <w:tc>
-          <w:tcPr>
-            <w:tcW w:w="6798" w:type="dxa"/>
-          </w:tcPr>
-          <w:p>
-            <w:pPr>
-              <w:rPr>
-                <w:sz w:val="28"/>
-                <w:szCs w:val="28"/>
-                <w:lang w:val="en-GB"/>
-              </w:rPr>
-            </w:pPr>
-          </w:p>
-          <w:p>
-            <w:pPr>
-              <w:rPr>
-                <w:sz w:val="28"/>
-                <w:szCs w:val="28"/>
-                <w:lang w:val="en-GB"/>
-              </w:rPr>
-            </w:pPr>
-            <w:r>
-              <w:rPr>
-                <w:sz w:val="28"/>
-                <w:szCs w:val="28"/>
-                <w:lang w:val="en-GB"/>
-              </w:rPr>
-              <w:t># doGet (HttpServletRequest, HttpServletResponse</w:t>
-            </w:r>
-            <w:r>
-              <w:rPr>
-                <w:sz w:val="28"/>
-                <w:szCs w:val="28"/>
-                <w:lang w:val="en-GB"/>
-              </w:rPr>
-              <w:t>):</w:t>
-            </w:r>
-            <w:r>
-              <w:rPr>
-                <w:sz w:val="28"/>
-                <w:szCs w:val="28"/>
-                <w:lang w:val="en-GB"/>
-              </w:rPr>
-              <w:t xml:space="preserve"> void</w:t>
-            </w:r>
-          </w:p>
-          <w:p>
-            <w:pPr>
-              <w:rPr>
-                <w:sz w:val="28"/>
-                <w:szCs w:val="28"/>
-                <w:lang w:val="en-GB"/>
-              </w:rPr>
-            </w:pPr>
-            <w:r>
-              <w:rPr>
-                <w:sz w:val="28"/>
-                <w:szCs w:val="28"/>
-                <w:lang w:val="en-GB"/>
-              </w:rPr>
-              <w:tab/>
-            </w:r>
-            <w:r>
-              <w:rPr>
-                <w:sz w:val="28"/>
-                <w:szCs w:val="28"/>
-                <w:lang w:val="en-GB"/>
-              </w:rPr>
-              <w:t>Action:</w:t>
-            </w:r>
-          </w:p>
-          <w:p>
-            <w:pPr>
-              <w:pStyle w:val="Paragrafoelenco"/>
-              <w:numPr>
-                <w:ilvl w:val="0"/>
-                <w:numId w:val="11"/>
-              </w:numPr>
-              <w:rPr>
-                <w:sz w:val="28"/>
-                <w:szCs w:val="28"/>
-                <w:lang w:val="en-GB"/>
-              </w:rPr>
-            </w:pPr>
-            <w:r>
-              <w:rPr>
-                <w:sz w:val="28"/>
-                <w:szCs w:val="28"/>
-                <w:lang w:val="en-GB"/>
-              </w:rPr>
-              <w:t>Articoli</w:t>
-            </w:r>
-          </w:p>
-          <w:p>
-            <w:pPr>
-              <w:pStyle w:val="Paragrafoelenco"/>
-              <w:ind w:left="1512"/>
-              <w:rPr>
-                <w:sz w:val="28"/>
-                <w:szCs w:val="28"/>
-                <w:lang w:val="en-GB"/>
-              </w:rPr>
-            </w:pPr>
-          </w:p>
-          <w:p>
-            <w:pPr>
-              <w:pStyle w:val="Paragrafoelenco"/>
-              <w:numPr>
-                <w:ilvl w:val="0"/>
-                <w:numId w:val="12"/>
-              </w:numPr>
-              <w:rPr>
-                <w:sz w:val="28"/>
-                <w:szCs w:val="28"/>
-                <w:lang w:val="en-GB"/>
-              </w:rPr>
-            </w:pPr>
-            <w:r>
-              <w:rPr>
-                <w:sz w:val="28"/>
-                <w:szCs w:val="28"/>
-                <w:lang w:val="en-GB"/>
-              </w:rPr>
-              <w:t>codificaPrezzo(int): String</w:t>
-            </w:r>
-          </w:p>
-          <w:p>
-            <w:pPr>
-              <w:pStyle w:val="Paragrafoelenco"/>
-              <w:numPr>
-                <w:ilvl w:val="0"/>
-                <w:numId w:val="12"/>
-              </w:numPr>
-              <w:rPr>
-                <w:sz w:val="28"/>
-                <w:szCs w:val="28"/>
-                <w:lang w:val="en-GB"/>
-              </w:rPr>
-            </w:pPr>
-            <w:r>
-              <w:rPr>
-                <w:sz w:val="28"/>
-                <w:szCs w:val="28"/>
-                <w:lang w:val="en-GB"/>
-              </w:rPr>
-              <w:t>codificaGradimento(int)</w:t>
-            </w:r>
-            <w:r>
-              <w:rPr>
-                <w:sz w:val="28"/>
-                <w:szCs w:val="28"/>
-                <w:lang w:val="en-GB"/>
-              </w:rPr>
-              <w:t>: String</w:t>
-            </w:r>
-          </w:p>
-          <w:p>
-            <w:pPr>
-              <w:pStyle w:val="Paragrafoelenco"/>
-              <w:numPr>
-                <w:ilvl w:val="0"/>
-                <w:numId w:val="12"/>
-              </w:numPr>
-              <w:rPr>
-                <w:sz w:val="28"/>
-                <w:szCs w:val="28"/>
-                <w:lang w:val="en-GB"/>
-              </w:rPr>
-            </w:pPr>
-            <w:r>
-              <w:rPr>
-                <w:sz w:val="28"/>
-                <w:szCs w:val="28"/>
-                <w:lang w:val="en-GB"/>
-              </w:rPr>
-              <w:t>codifica</w:t>
-            </w:r>
-            <w:r>
-              <w:rPr>
-                <w:sz w:val="28"/>
-                <w:szCs w:val="28"/>
-                <w:lang w:val="en-GB"/>
-              </w:rPr>
-              <w:t>Ordine</w:t>
-            </w:r>
-            <w:r>
-              <w:rPr>
-                <w:sz w:val="28"/>
-                <w:szCs w:val="28"/>
-                <w:lang w:val="en-GB"/>
-              </w:rPr>
-              <w:t>(int): String</w:t>
-            </w:r>
-          </w:p>
           <w:p>
             <w:pPr>
               <w:rPr>
@@ -5833,7 +6031,7 @@
                 <w:sz w:val="28"/>
                 <w:szCs w:val="28"/>
               </w:rPr>
-              <w:t>Aggiungi</w:t>
+              <w:t>Carrello</w:t>
             </w:r>
           </w:p>
         </w:tc>
@@ -5881,7 +6079,7 @@
                 <w:sz w:val="28"/>
                 <w:szCs w:val="28"/>
               </w:rPr>
-              <w:t>Servlet che gestisce l’aggiunta di un articolo al carrello.</w:t>
+              <w:t>Classe utilizzata per la gestione del carrello.</w:t>
             </w:r>
           </w:p>
         </w:tc>
@@ -5916,109 +6114,6 @@
           <w:tcPr>
             <w:tcW w:w="6798" w:type="dxa"/>
           </w:tcPr>
-          <w:p>
-            <w:pPr>
-              <w:rPr>
-                <w:sz w:val="28"/>
-                <w:szCs w:val="28"/>
-                <w:lang w:val="en-GB"/>
-              </w:rPr>
-            </w:pPr>
-          </w:p>
-          <w:p>
-            <w:pPr>
-              <w:rPr>
-                <w:sz w:val="28"/>
-                <w:szCs w:val="28"/>
-                <w:lang w:val="en-GB"/>
-              </w:rPr>
-            </w:pPr>
-            <w:r>
-              <w:rPr>
-                <w:sz w:val="28"/>
-                <w:szCs w:val="28"/>
-                <w:lang w:val="en-GB"/>
-              </w:rPr>
-              <w:t># doGet (HttpServletRequest, HttpServletResponse): void</w:t>
-            </w:r>
-          </w:p>
-          <w:p>
-            <w:pPr>
-              <w:rPr>
-                <w:sz w:val="28"/>
-                <w:szCs w:val="28"/>
-                <w:lang w:val="en-GB"/>
-              </w:rPr>
-            </w:pPr>
-            <w:r>
-              <w:rPr>
-                <w:sz w:val="28"/>
-                <w:szCs w:val="28"/>
-                <w:lang w:val="en-GB"/>
-              </w:rPr>
-              <w:tab/>
-            </w:r>
-            <w:r>
-              <w:rPr>
-                <w:sz w:val="28"/>
-                <w:szCs w:val="28"/>
-                <w:lang w:val="en-GB"/>
-              </w:rPr>
-              <w:t>Action:</w:t>
-            </w:r>
-          </w:p>
-          <w:p>
-            <w:pPr>
-              <w:pStyle w:val="Paragrafoelenco"/>
-              <w:numPr>
-                <w:ilvl w:val="0"/>
-                <w:numId w:val="11"/>
-              </w:numPr>
-              <w:rPr>
-                <w:sz w:val="28"/>
-                <w:szCs w:val="28"/>
-                <w:lang w:val="en-GB"/>
-              </w:rPr>
-            </w:pPr>
-            <w:r>
-              <w:rPr>
-                <w:sz w:val="28"/>
-                <w:szCs w:val="28"/>
-                <w:lang w:val="en-GB"/>
-              </w:rPr>
-              <w:t>add</w:t>
-            </w:r>
-            <w:r>
-              <w:rPr>
-                <w:sz w:val="28"/>
-                <w:szCs w:val="28"/>
-                <w:lang w:val="en-GB"/>
-              </w:rPr>
-              <w:t>Articolo</w:t>
-            </w:r>
-          </w:p>
-          <w:p>
-            <w:pPr>
-              <w:pStyle w:val="Paragrafoelenco"/>
-              <w:numPr>
-                <w:ilvl w:val="0"/>
-                <w:numId w:val="11"/>
-              </w:numPr>
-              <w:rPr>
-                <w:sz w:val="28"/>
-                <w:szCs w:val="28"/>
-                <w:lang w:val="en-GB"/>
-              </w:rPr>
-            </w:pPr>
-            <w:r>
-              <w:rPr>
-                <w:sz w:val="28"/>
-                <w:szCs w:val="28"/>
-                <w:lang w:val="en-GB"/>
-              </w:rPr>
-              <w:t>Quantità</w:t>
-            </w:r>
-          </w:p>
           <w:p>
             <w:pPr>
               <w:rPr>
@@ -6197,13 +6292,15 @@
             <w:pPr>
               <w:jc w:val="center"/>
             </w:pPr>
-            <w:r>
-              <w:rPr>
-                <w:sz w:val="28"/>
-                <w:szCs w:val="28"/>
-              </w:rPr>
-              <w:t>AggiungiArticolo</w:t>
-            </w:r>
+            <w:proofErr w:type="spellStart"/>
+            <w:r>
+              <w:rPr>
+                <w:sz w:val="28"/>
+                <w:szCs w:val="28"/>
+              </w:rPr>
+              <w:t>CartaBean</w:t>
+            </w:r>
+            <w:proofErr w:type="spellEnd"/>
           </w:p>
         </w:tc>
       </w:tr>
@@ -6243,7 +6340,7 @@
                 <w:sz w:val="28"/>
                 <w:szCs w:val="28"/>
               </w:rPr>
-              <w:t>Servlet che gestisce l’aggiunta di un articolo al catalogo.</w:t>
+              <w:t>Classe che descrive le caratteristiche di una Carta di credito.</w:t>
             </w:r>
           </w:p>
         </w:tc>
@@ -6278,87 +6375,6 @@
           <w:tcPr>
             <w:tcW w:w="6798" w:type="dxa"/>
           </w:tcPr>
-          <w:p>
-            <w:pPr>
-              <w:rPr>
-                <w:sz w:val="28"/>
-                <w:szCs w:val="28"/>
-                <w:lang w:val="en-GB"/>
-              </w:rPr>
-            </w:pPr>
-          </w:p>
-          <w:p>
-            <w:pPr>
-              <w:rPr>
-                <w:sz w:val="28"/>
-                <w:szCs w:val="28"/>
-                <w:lang w:val="en-GB"/>
-              </w:rPr>
-            </w:pPr>
-            <w:r>
-              <w:rPr>
-                <w:sz w:val="28"/>
-                <w:szCs w:val="28"/>
-                <w:lang w:val="en-GB"/>
-              </w:rPr>
-              <w:t># doGet (HttpServletRequest, HttpServletResponse): void</w:t>
-            </w:r>
-          </w:p>
-          <w:p>
-            <w:pPr>
-              <w:rPr>
-                <w:sz w:val="28"/>
-                <w:szCs w:val="28"/>
-                <w:lang w:val="en-GB"/>
-              </w:rPr>
-            </w:pPr>
-            <w:r>
-              <w:rPr>
-                <w:sz w:val="28"/>
-                <w:szCs w:val="28"/>
-                <w:lang w:val="en-GB"/>
-              </w:rPr>
-              <w:tab/>
-            </w:r>
-            <w:r>
-              <w:rPr>
-                <w:sz w:val="28"/>
-                <w:szCs w:val="28"/>
-                <w:lang w:val="en-GB"/>
-              </w:rPr>
-              <w:t>Action:</w:t>
-            </w:r>
-          </w:p>
-          <w:p>
-            <w:pPr>
-              <w:pStyle w:val="Paragrafoelenco"/>
-              <w:numPr>
-                <w:ilvl w:val="0"/>
-                <w:numId w:val="11"/>
-              </w:numPr>
-              <w:rPr>
-                <w:sz w:val="28"/>
-                <w:szCs w:val="28"/>
-                <w:lang w:val="en-GB"/>
-              </w:rPr>
-            </w:pPr>
-            <w:r>
-              <w:rPr>
-                <w:sz w:val="28"/>
-                <w:szCs w:val="28"/>
-                <w:lang w:val="en-GB"/>
-              </w:rPr>
-              <w:t>create</w:t>
-            </w:r>
-            <w:r>
-              <w:rPr>
-                <w:sz w:val="28"/>
-                <w:szCs w:val="28"/>
-                <w:lang w:val="en-GB"/>
-              </w:rPr>
-              <w:t>Articolo</w:t>
-            </w:r>
-          </w:p>
           <w:p>
             <w:pPr>
               <w:rPr>
@@ -6537,13 +6553,15 @@
             <w:pPr>
               <w:jc w:val="center"/>
             </w:pPr>
-            <w:r>
-              <w:rPr>
-                <w:sz w:val="28"/>
-                <w:szCs w:val="28"/>
-              </w:rPr>
-              <w:t>Autocomplete</w:t>
-            </w:r>
+            <w:proofErr w:type="spellStart"/>
+            <w:r>
+              <w:rPr>
+                <w:sz w:val="28"/>
+                <w:szCs w:val="28"/>
+              </w:rPr>
+              <w:t>CartaModelDS</w:t>
+            </w:r>
+            <w:proofErr w:type="spellEnd"/>
           </w:p>
         </w:tc>
       </w:tr>
@@ -6583,7 +6601,14 @@
                 <w:sz w:val="28"/>
                 <w:szCs w:val="28"/>
               </w:rPr>
-              <w:t>Servlet che gestisce l’autocompletamento del nome degli articoli nella SearchBar.</w:t>
+              <w:t>Descrive l’interazione col database</w:t>
+            </w:r>
+            <w:r>
+              <w:rPr>
+                <w:sz w:val="28"/>
+                <w:szCs w:val="28"/>
+              </w:rPr>
+              <w:t xml:space="preserve"> per la carta di credito.</w:t>
             </w:r>
           </w:p>
         </w:tc>
@@ -6627,80 +6652,6 @@
               </w:rPr>
             </w:pPr>
           </w:p>
-          <w:p>
-            <w:pPr>
-              <w:rPr>
-                <w:sz w:val="28"/>
-                <w:szCs w:val="28"/>
-                <w:lang w:val="en-GB"/>
-              </w:rPr>
-            </w:pPr>
-            <w:r>
-              <w:rPr>
-                <w:sz w:val="28"/>
-                <w:szCs w:val="28"/>
-                <w:lang w:val="en-GB"/>
-              </w:rPr>
-              <w:lastRenderedPageBreak/>
-              <w:t># doGet (HttpServletRequest, HttpServletResponse): void</w:t>
-            </w:r>
-          </w:p>
-          <w:p>
-            <w:pPr>
-              <w:rPr>
-                <w:sz w:val="28"/>
-                <w:szCs w:val="28"/>
-                <w:lang w:val="en-GB"/>
-              </w:rPr>
-            </w:pPr>
-            <w:r>
-              <w:rPr>
-                <w:sz w:val="28"/>
-                <w:szCs w:val="28"/>
-                <w:lang w:val="en-GB"/>
-              </w:rPr>
-              <w:tab/>
-            </w:r>
-            <w:r>
-              <w:rPr>
-                <w:sz w:val="28"/>
-                <w:szCs w:val="28"/>
-                <w:lang w:val="en-GB"/>
-              </w:rPr>
-              <w:t>Action:</w:t>
-            </w:r>
-          </w:p>
-          <w:p>
-            <w:pPr>
-              <w:pStyle w:val="Paragrafoelenco"/>
-              <w:numPr>
-                <w:ilvl w:val="0"/>
-                <w:numId w:val="11"/>
-              </w:numPr>
-              <w:rPr>
-                <w:sz w:val="28"/>
-                <w:szCs w:val="28"/>
-                <w:lang w:val="en-GB"/>
-              </w:rPr>
-            </w:pPr>
-            <w:r>
-              <w:rPr>
-                <w:sz w:val="28"/>
-                <w:szCs w:val="28"/>
-                <w:lang w:val="en-GB"/>
-              </w:rPr>
-              <w:t>Articolo</w:t>
-            </w:r>
-          </w:p>
-          <w:p>
-            <w:pPr>
-              <w:rPr>
-                <w:sz w:val="28"/>
-                <w:szCs w:val="28"/>
-                <w:lang w:val="en-GB"/>
-              </w:rPr>
-            </w:pPr>
-          </w:p>
         </w:tc>
       </w:tr>
       <w:tr>
@@ -6725,7 +6676,6 @@
                 <w:sz w:val="28"/>
                 <w:szCs w:val="28"/>
               </w:rPr>
-              <w:lastRenderedPageBreak/>
               <w:t>Pre-condizione</w:t>
             </w:r>
           </w:p>
@@ -6876,7 +6826,7 @@
                 <w:sz w:val="28"/>
                 <w:szCs w:val="28"/>
               </w:rPr>
-              <w:t>ComputaOrdine</w:t>
+              <w:t>CategoriaBean</w:t>
             </w:r>
           </w:p>
         </w:tc>
@@ -6924,7 +6874,7 @@
                 <w:sz w:val="28"/>
                 <w:szCs w:val="28"/>
               </w:rPr>
-              <w:t>Servlet che gestisce l’ordine di un utente</w:t>
+              <w:t>Classe che descrive le caratteristiche di una categoria.</w:t>
             </w:r>
           </w:p>
         </w:tc>
@@ -6959,167 +6909,6 @@
           <w:tcPr>
             <w:tcW w:w="6798" w:type="dxa"/>
           </w:tcPr>
-          <w:p>
-            <w:pPr>
-              <w:rPr>
-                <w:sz w:val="28"/>
-                <w:szCs w:val="28"/>
-                <w:lang w:val="en-GB"/>
-              </w:rPr>
-            </w:pPr>
-          </w:p>
-          <w:p>
-            <w:pPr>
-              <w:rPr>
-                <w:sz w:val="28"/>
-                <w:szCs w:val="28"/>
-                <w:lang w:val="en-GB"/>
-              </w:rPr>
-            </w:pPr>
-            <w:r>
-              <w:rPr>
-                <w:sz w:val="28"/>
-                <w:szCs w:val="28"/>
-                <w:lang w:val="en-GB"/>
-              </w:rPr>
-              <w:t># doGet (HttpServletRequest, HttpServletResponse): void</w:t>
-            </w:r>
-          </w:p>
-          <w:p>
-            <w:pPr>
-              <w:rPr>
-                <w:sz w:val="28"/>
-                <w:szCs w:val="28"/>
-                <w:lang w:val="en-GB"/>
-              </w:rPr>
-            </w:pPr>
-            <w:r>
-              <w:rPr>
-                <w:sz w:val="28"/>
-                <w:szCs w:val="28"/>
-                <w:lang w:val="en-GB"/>
-              </w:rPr>
-              <w:tab/>
-            </w:r>
-            <w:r>
-              <w:rPr>
-                <w:sz w:val="28"/>
-                <w:szCs w:val="28"/>
-                <w:lang w:val="en-GB"/>
-              </w:rPr>
-              <w:t>Action:</w:t>
-            </w:r>
-          </w:p>
-          <w:p>
-            <w:pPr>
-              <w:pStyle w:val="Paragrafoelenco"/>
-              <w:numPr>
-                <w:ilvl w:val="0"/>
-                <w:numId w:val="11"/>
-              </w:numPr>
-              <w:rPr>
-                <w:sz w:val="28"/>
-                <w:szCs w:val="28"/>
-                <w:lang w:val="en-GB"/>
-              </w:rPr>
-            </w:pPr>
-            <w:r>
-              <w:rPr>
-                <w:sz w:val="28"/>
-                <w:szCs w:val="28"/>
-                <w:lang w:val="en-GB"/>
-              </w:rPr>
-              <w:t>Ordine</w:t>
-            </w:r>
-          </w:p>
-          <w:p>
-            <w:pPr>
-              <w:pStyle w:val="Paragrafoelenco"/>
-              <w:numPr>
-                <w:ilvl w:val="0"/>
-                <w:numId w:val="11"/>
-              </w:numPr>
-              <w:rPr>
-                <w:sz w:val="28"/>
-                <w:szCs w:val="28"/>
-                <w:lang w:val="en-GB"/>
-              </w:rPr>
-            </w:pPr>
-            <w:r>
-              <w:rPr>
-                <w:sz w:val="28"/>
-                <w:szCs w:val="28"/>
-                <w:lang w:val="en-GB"/>
-              </w:rPr>
-              <w:t>Carrello</w:t>
-            </w:r>
-          </w:p>
-          <w:p>
-            <w:pPr>
-              <w:pStyle w:val="Paragrafoelenco"/>
-              <w:numPr>
-                <w:ilvl w:val="0"/>
-                <w:numId w:val="11"/>
-              </w:numPr>
-              <w:rPr>
-                <w:sz w:val="28"/>
-                <w:szCs w:val="28"/>
-                <w:lang w:val="en-GB"/>
-              </w:rPr>
-            </w:pPr>
-            <w:r>
-              <w:rPr>
-                <w:sz w:val="28"/>
-                <w:szCs w:val="28"/>
-                <w:lang w:val="en-GB"/>
-              </w:rPr>
-              <w:t>Articolo</w:t>
-            </w:r>
-          </w:p>
-          <w:p>
-            <w:pPr>
-              <w:pStyle w:val="Paragrafoelenco"/>
-              <w:numPr>
-                <w:ilvl w:val="0"/>
-                <w:numId w:val="11"/>
-              </w:numPr>
-              <w:rPr>
-                <w:sz w:val="28"/>
-                <w:szCs w:val="28"/>
-                <w:lang w:val="en-GB"/>
-              </w:rPr>
-            </w:pPr>
-            <w:r>
-              <w:rPr>
-                <w:sz w:val="28"/>
-                <w:szCs w:val="28"/>
-                <w:lang w:val="en-GB"/>
-              </w:rPr>
-              <w:t>Carta</w:t>
-            </w:r>
-          </w:p>
-          <w:p>
-            <w:pPr>
-              <w:pStyle w:val="Paragrafoelenco"/>
-              <w:numPr>
-                <w:ilvl w:val="0"/>
-                <w:numId w:val="11"/>
-              </w:numPr>
-              <w:rPr>
-                <w:sz w:val="28"/>
-                <w:szCs w:val="28"/>
-                <w:lang w:val="en-GB"/>
-              </w:rPr>
-            </w:pPr>
-            <w:r>
-              <w:rPr>
-                <w:sz w:val="28"/>
-                <w:szCs w:val="28"/>
-                <w:lang w:val="en-GB"/>
-              </w:rPr>
-              <w:t>Contrassegno</w:t>
-            </w:r>
-          </w:p>
           <w:p>
             <w:pPr>
               <w:rPr>
@@ -7303,7 +7092,7 @@
                 <w:sz w:val="28"/>
                 <w:szCs w:val="28"/>
               </w:rPr>
-              <w:t>Login</w:t>
+              <w:t>CategoriaModelDS</w:t>
             </w:r>
           </w:p>
         </w:tc>
@@ -7351,14 +7140,14 @@
                 <w:sz w:val="28"/>
                 <w:szCs w:val="28"/>
               </w:rPr>
-              <w:t>Servlet che gestisce l’accesso alla piattaforma</w:t>
-            </w:r>
-            <w:r>
-              <w:rPr>
-                <w:sz w:val="28"/>
-                <w:szCs w:val="28"/>
-              </w:rPr>
-              <w:t>.</w:t>
+              <w:t>Descrive l’interazione col database</w:t>
+            </w:r>
+            <w:r>
+              <w:rPr>
+                <w:sz w:val="28"/>
+                <w:szCs w:val="28"/>
+              </w:rPr>
+              <w:t xml:space="preserve"> per le categoria.</w:t>
             </w:r>
           </w:p>
         </w:tc>
@@ -7401,23 +7190,6 @@
                 <w:lang w:val="en-GB"/>
               </w:rPr>
             </w:pPr>
-          </w:p>
-          <w:p>
-            <w:pPr>
-              <w:rPr>
-                <w:sz w:val="28"/>
-                <w:szCs w:val="28"/>
-                <w:lang w:val="en-GB"/>
-              </w:rPr>
-            </w:pPr>
-            <w:r>
-              <w:rPr>
-                <w:sz w:val="28"/>
-                <w:szCs w:val="28"/>
-                <w:lang w:val="en-GB"/>
-              </w:rPr>
-              <w:t># doGet (HttpServletRequest, HttpServletResponse): void</w:t>
-            </w:r>
           </w:p>
         </w:tc>
       </w:tr>
@@ -7593,7 +7365,7 @@
                 <w:sz w:val="28"/>
                 <w:szCs w:val="28"/>
               </w:rPr>
-              <w:t>Logout</w:t>
+              <w:t>ComponeBean</w:t>
             </w:r>
           </w:p>
         </w:tc>
@@ -7620,6 +7392,7 @@
                 <w:sz w:val="28"/>
                 <w:szCs w:val="28"/>
               </w:rPr>
+              <w:lastRenderedPageBreak/>
               <w:t>Descrizione</w:t>
             </w:r>
           </w:p>
@@ -7641,14 +7414,7 @@
                 <w:sz w:val="28"/>
                 <w:szCs w:val="28"/>
               </w:rPr>
-              <w:t>Servlet che gestisce il logout</w:t>
-            </w:r>
-            <w:r>
-              <w:rPr>
-                <w:sz w:val="28"/>
-                <w:szCs w:val="28"/>
-              </w:rPr>
-              <w:t>.</w:t>
+              <w:t>Classe che descrive le caratteristiche di compone ordine.</w:t>
             </w:r>
           </w:p>
         </w:tc>
@@ -7683,79 +7449,6 @@
           <w:tcPr>
             <w:tcW w:w="6798" w:type="dxa"/>
           </w:tcPr>
-          <w:p>
-            <w:pPr>
-              <w:rPr>
-                <w:sz w:val="28"/>
-                <w:szCs w:val="28"/>
-                <w:lang w:val="en-GB"/>
-              </w:rPr>
-            </w:pPr>
-          </w:p>
-          <w:p>
-            <w:pPr>
-              <w:rPr>
-                <w:sz w:val="28"/>
-                <w:szCs w:val="28"/>
-                <w:lang w:val="en-GB"/>
-              </w:rPr>
-            </w:pPr>
-            <w:r>
-              <w:rPr>
-                <w:sz w:val="28"/>
-                <w:szCs w:val="28"/>
-                <w:lang w:val="en-GB"/>
-              </w:rPr>
-              <w:t># doGet (HttpServletRequest, HttpServletResponse): void</w:t>
-            </w:r>
-          </w:p>
-          <w:p>
-            <w:pPr>
-              <w:rPr>
-                <w:sz w:val="28"/>
-                <w:szCs w:val="28"/>
-                <w:lang w:val="en-GB"/>
-              </w:rPr>
-            </w:pPr>
-            <w:r>
-              <w:rPr>
-                <w:sz w:val="28"/>
-                <w:szCs w:val="28"/>
-                <w:lang w:val="en-GB"/>
-              </w:rPr>
-              <w:tab/>
-            </w:r>
-            <w:r>
-              <w:rPr>
-                <w:sz w:val="28"/>
-                <w:szCs w:val="28"/>
-                <w:lang w:val="en-GB"/>
-              </w:rPr>
-              <w:t>Action:</w:t>
-            </w:r>
-          </w:p>
-          <w:p>
-            <w:pPr>
-              <w:pStyle w:val="Paragrafoelenco"/>
-              <w:numPr>
-                <w:ilvl w:val="0"/>
-                <w:numId w:val="11"/>
-              </w:numPr>
-              <w:rPr>
-                <w:sz w:val="28"/>
-                <w:szCs w:val="28"/>
-                <w:lang w:val="en-GB"/>
-              </w:rPr>
-            </w:pPr>
-            <w:r>
-              <w:rPr>
-                <w:sz w:val="28"/>
-                <w:szCs w:val="28"/>
-                <w:lang w:val="en-GB"/>
-              </w:rPr>
-              <w:t>Categorie</w:t>
-            </w:r>
-          </w:p>
           <w:p>
             <w:pPr>
               <w:rPr>
@@ -7939,7 +7632,7 @@
                 <w:sz w:val="28"/>
                 <w:szCs w:val="28"/>
               </w:rPr>
-              <w:t>Modifica</w:t>
+              <w:t>ComponeModelDS</w:t>
             </w:r>
           </w:p>
         </w:tc>
@@ -7966,7 +7659,6 @@
                 <w:sz w:val="28"/>
                 <w:szCs w:val="28"/>
               </w:rPr>
-              <w:lastRenderedPageBreak/>
               <w:t>Descrizione</w:t>
             </w:r>
           </w:p>
@@ -7981,7 +7673,14 @@
                 <w:sz w:val="28"/>
                 <w:szCs w:val="28"/>
               </w:rPr>
-              <w:t>Servlet che gestisce la modifica dei dati di un utente.</w:t>
+              <w:t>Descrive l’interazione col database</w:t>
+            </w:r>
+            <w:r>
+              <w:rPr>
+                <w:sz w:val="28"/>
+                <w:szCs w:val="28"/>
+              </w:rPr>
+              <w:t xml:space="preserve"> per definire la tipologia di prodotti che compongono un ordine.</w:t>
             </w:r>
           </w:p>
         </w:tc>
@@ -8016,79 +7715,6 @@
           <w:tcPr>
             <w:tcW w:w="6798" w:type="dxa"/>
           </w:tcPr>
-          <w:p>
-            <w:pPr>
-              <w:rPr>
-                <w:sz w:val="28"/>
-                <w:szCs w:val="28"/>
-                <w:lang w:val="en-GB"/>
-              </w:rPr>
-            </w:pPr>
-          </w:p>
-          <w:p>
-            <w:pPr>
-              <w:rPr>
-                <w:sz w:val="28"/>
-                <w:szCs w:val="28"/>
-                <w:lang w:val="en-GB"/>
-              </w:rPr>
-            </w:pPr>
-            <w:r>
-              <w:rPr>
-                <w:sz w:val="28"/>
-                <w:szCs w:val="28"/>
-                <w:lang w:val="en-GB"/>
-              </w:rPr>
-              <w:t># doGet (HttpServletRequest, HttpServletResponse): void</w:t>
-            </w:r>
-          </w:p>
-          <w:p>
-            <w:pPr>
-              <w:rPr>
-                <w:sz w:val="28"/>
-                <w:szCs w:val="28"/>
-                <w:lang w:val="en-GB"/>
-              </w:rPr>
-            </w:pPr>
-            <w:r>
-              <w:rPr>
-                <w:sz w:val="28"/>
-                <w:szCs w:val="28"/>
-                <w:lang w:val="en-GB"/>
-              </w:rPr>
-              <w:tab/>
-            </w:r>
-            <w:r>
-              <w:rPr>
-                <w:sz w:val="28"/>
-                <w:szCs w:val="28"/>
-                <w:lang w:val="en-GB"/>
-              </w:rPr>
-              <w:t>Action:</w:t>
-            </w:r>
-          </w:p>
-          <w:p>
-            <w:pPr>
-              <w:pStyle w:val="Paragrafoelenco"/>
-              <w:numPr>
-                <w:ilvl w:val="0"/>
-                <w:numId w:val="11"/>
-              </w:numPr>
-              <w:rPr>
-                <w:sz w:val="28"/>
-                <w:szCs w:val="28"/>
-                <w:lang w:val="en-GB"/>
-              </w:rPr>
-            </w:pPr>
-            <w:r>
-              <w:rPr>
-                <w:sz w:val="28"/>
-                <w:szCs w:val="28"/>
-                <w:lang w:val="en-GB"/>
-              </w:rPr>
-              <w:t>User</w:t>
-            </w:r>
-          </w:p>
           <w:p>
             <w:pPr>
               <w:rPr>
@@ -8267,13 +7893,15 @@
             <w:pPr>
               <w:jc w:val="center"/>
             </w:pPr>
-            <w:r>
-              <w:rPr>
-                <w:sz w:val="28"/>
-                <w:szCs w:val="28"/>
-              </w:rPr>
-              <w:t>ModificaArticolo</w:t>
-            </w:r>
+            <w:proofErr w:type="spellStart"/>
+            <w:r>
+              <w:rPr>
+                <w:sz w:val="28"/>
+                <w:szCs w:val="28"/>
+              </w:rPr>
+              <w:t>ContrassegnoBean</w:t>
+            </w:r>
+            <w:proofErr w:type="spellEnd"/>
           </w:p>
         </w:tc>
       </w:tr>
@@ -8313,7 +7941,7 @@
                 <w:sz w:val="28"/>
                 <w:szCs w:val="28"/>
               </w:rPr>
-              <w:t>Servlet che gestisce la modifica di un articolo al catalogo.</w:t>
+              <w:t>Classe che descrive le caratteristiche di contrassegno.</w:t>
             </w:r>
           </w:p>
         </w:tc>
@@ -8348,101 +7976,6 @@
           <w:tcPr>
             <w:tcW w:w="6798" w:type="dxa"/>
           </w:tcPr>
-          <w:p>
-            <w:pPr>
-              <w:rPr>
-                <w:sz w:val="28"/>
-                <w:szCs w:val="28"/>
-                <w:lang w:val="en-GB"/>
-              </w:rPr>
-            </w:pPr>
-          </w:p>
-          <w:p>
-            <w:pPr>
-              <w:rPr>
-                <w:sz w:val="28"/>
-                <w:szCs w:val="28"/>
-                <w:lang w:val="en-GB"/>
-              </w:rPr>
-            </w:pPr>
-            <w:r>
-              <w:rPr>
-                <w:sz w:val="28"/>
-                <w:szCs w:val="28"/>
-                <w:lang w:val="en-GB"/>
-              </w:rPr>
-              <w:t># doGet (HttpServletRequest, HttpServletResponse): void</w:t>
-            </w:r>
-          </w:p>
-          <w:p>
-            <w:pPr>
-              <w:rPr>
-                <w:sz w:val="28"/>
-                <w:szCs w:val="28"/>
-                <w:lang w:val="en-GB"/>
-              </w:rPr>
-            </w:pPr>
-            <w:r>
-              <w:rPr>
-                <w:sz w:val="28"/>
-                <w:szCs w:val="28"/>
-                <w:lang w:val="en-GB"/>
-              </w:rPr>
-              <w:tab/>
-            </w:r>
-            <w:r>
-              <w:rPr>
-                <w:sz w:val="28"/>
-                <w:szCs w:val="28"/>
-                <w:lang w:val="en-GB"/>
-              </w:rPr>
-              <w:t>Action:</w:t>
-            </w:r>
-          </w:p>
-          <w:p>
-            <w:pPr>
-              <w:pStyle w:val="Paragrafoelenco"/>
-              <w:numPr>
-                <w:ilvl w:val="0"/>
-                <w:numId w:val="11"/>
-              </w:numPr>
-              <w:rPr>
-                <w:sz w:val="28"/>
-                <w:szCs w:val="28"/>
-                <w:lang w:val="en-GB"/>
-              </w:rPr>
-            </w:pPr>
-            <w:r>
-              <w:rPr>
-                <w:sz w:val="28"/>
-                <w:szCs w:val="28"/>
-                <w:lang w:val="en-GB"/>
-              </w:rPr>
-              <w:t>Categorie</w:t>
-            </w:r>
-          </w:p>
-          <w:p>
-            <w:pPr>
-              <w:pStyle w:val="Paragrafoelenco"/>
-              <w:numPr>
-                <w:ilvl w:val="0"/>
-                <w:numId w:val="11"/>
-              </w:numPr>
-              <w:rPr>
-                <w:sz w:val="28"/>
-                <w:szCs w:val="28"/>
-                <w:lang w:val="en-GB"/>
-              </w:rPr>
-            </w:pPr>
-            <w:r>
-              <w:rPr>
-                <w:sz w:val="28"/>
-                <w:szCs w:val="28"/>
-                <w:lang w:val="en-GB"/>
-              </w:rPr>
-              <w:t>Articolo</w:t>
-            </w:r>
-          </w:p>
           <w:p>
             <w:pPr>
               <w:rPr>
@@ -8621,13 +8154,15 @@
             <w:pPr>
               <w:jc w:val="center"/>
             </w:pPr>
-            <w:r>
-              <w:rPr>
-                <w:sz w:val="28"/>
-                <w:szCs w:val="28"/>
-              </w:rPr>
-              <w:t>OperaRecensione</w:t>
-            </w:r>
+            <w:proofErr w:type="spellStart"/>
+            <w:r>
+              <w:rPr>
+                <w:sz w:val="28"/>
+                <w:szCs w:val="28"/>
+              </w:rPr>
+              <w:t>ContrassegnoModelDS</w:t>
+            </w:r>
+            <w:proofErr w:type="spellEnd"/>
           </w:p>
         </w:tc>
       </w:tr>
@@ -8667,7 +8202,14 @@
                 <w:sz w:val="28"/>
                 <w:szCs w:val="28"/>
               </w:rPr>
-              <w:t>Servlet che gestisce le recensioni degli articoli.</w:t>
+              <w:t>Descrive l’interazione col database</w:t>
+            </w:r>
+            <w:r>
+              <w:rPr>
+                <w:sz w:val="28"/>
+                <w:szCs w:val="28"/>
+              </w:rPr>
+              <w:t xml:space="preserve"> per il contrassegno.</w:t>
             </w:r>
           </w:p>
         </w:tc>
@@ -8702,79 +8244,6 @@
           <w:tcPr>
             <w:tcW w:w="6798" w:type="dxa"/>
           </w:tcPr>
-          <w:p>
-            <w:pPr>
-              <w:rPr>
-                <w:sz w:val="28"/>
-                <w:szCs w:val="28"/>
-                <w:lang w:val="en-GB"/>
-              </w:rPr>
-            </w:pPr>
-          </w:p>
-          <w:p>
-            <w:pPr>
-              <w:rPr>
-                <w:sz w:val="28"/>
-                <w:szCs w:val="28"/>
-                <w:lang w:val="en-GB"/>
-              </w:rPr>
-            </w:pPr>
-            <w:r>
-              <w:rPr>
-                <w:sz w:val="28"/>
-                <w:szCs w:val="28"/>
-                <w:lang w:val="en-GB"/>
-              </w:rPr>
-              <w:t># doGet (HttpServletRequest, HttpServletResponse): void</w:t>
-            </w:r>
-          </w:p>
-          <w:p>
-            <w:pPr>
-              <w:rPr>
-                <w:sz w:val="28"/>
-                <w:szCs w:val="28"/>
-                <w:lang w:val="en-GB"/>
-              </w:rPr>
-            </w:pPr>
-            <w:r>
-              <w:rPr>
-                <w:sz w:val="28"/>
-                <w:szCs w:val="28"/>
-                <w:lang w:val="en-GB"/>
-              </w:rPr>
-              <w:tab/>
-            </w:r>
-            <w:r>
-              <w:rPr>
-                <w:sz w:val="28"/>
-                <w:szCs w:val="28"/>
-                <w:lang w:val="en-GB"/>
-              </w:rPr>
-              <w:t>Action:</w:t>
-            </w:r>
-          </w:p>
-          <w:p>
-            <w:pPr>
-              <w:pStyle w:val="Paragrafoelenco"/>
-              <w:numPr>
-                <w:ilvl w:val="0"/>
-                <w:numId w:val="11"/>
-              </w:numPr>
-              <w:rPr>
-                <w:sz w:val="28"/>
-                <w:szCs w:val="28"/>
-                <w:lang w:val="en-GB"/>
-              </w:rPr>
-            </w:pPr>
-            <w:r>
-              <w:rPr>
-                <w:sz w:val="28"/>
-                <w:szCs w:val="28"/>
-                <w:lang w:val="en-GB"/>
-              </w:rPr>
-              <w:t>Recensione</w:t>
-            </w:r>
-          </w:p>
           <w:p>
             <w:pPr>
               <w:rPr>
@@ -8953,13 +8422,15 @@
             <w:pPr>
               <w:jc w:val="center"/>
             </w:pPr>
-            <w:r>
-              <w:rPr>
-                <w:sz w:val="28"/>
-                <w:szCs w:val="28"/>
-              </w:rPr>
-              <w:t>Registrazione</w:t>
-            </w:r>
+            <w:proofErr w:type="spellStart"/>
+            <w:r>
+              <w:rPr>
+                <w:sz w:val="28"/>
+                <w:szCs w:val="28"/>
+              </w:rPr>
+              <w:t>InfoFatturazioneBean</w:t>
+            </w:r>
+            <w:proofErr w:type="spellEnd"/>
           </w:p>
         </w:tc>
       </w:tr>
@@ -8999,14 +8470,7 @@
                 <w:sz w:val="28"/>
                 <w:szCs w:val="28"/>
               </w:rPr>
-              <w:t>Servlet che gestisce la registrazione alla piattaforma</w:t>
-            </w:r>
-            <w:r>
-              <w:rPr>
-                <w:sz w:val="28"/>
-                <w:szCs w:val="28"/>
-              </w:rPr>
-              <w:t>.</w:t>
+              <w:t>Classe che descrive le informazioni di fatturazione.</w:t>
             </w:r>
           </w:p>
         </w:tc>
@@ -9041,79 +8505,6 @@
           <w:tcPr>
             <w:tcW w:w="6798" w:type="dxa"/>
           </w:tcPr>
-          <w:p>
-            <w:pPr>
-              <w:rPr>
-                <w:sz w:val="28"/>
-                <w:szCs w:val="28"/>
-                <w:lang w:val="en-GB"/>
-              </w:rPr>
-            </w:pPr>
-          </w:p>
-          <w:p>
-            <w:pPr>
-              <w:rPr>
-                <w:sz w:val="28"/>
-                <w:szCs w:val="28"/>
-                <w:lang w:val="en-GB"/>
-              </w:rPr>
-            </w:pPr>
-            <w:r>
-              <w:rPr>
-                <w:sz w:val="28"/>
-                <w:szCs w:val="28"/>
-                <w:lang w:val="en-GB"/>
-              </w:rPr>
-              <w:t># doGet (HttpServletRequest, HttpServletResponse): void</w:t>
-            </w:r>
-          </w:p>
-          <w:p>
-            <w:pPr>
-              <w:rPr>
-                <w:sz w:val="28"/>
-                <w:szCs w:val="28"/>
-                <w:lang w:val="en-GB"/>
-              </w:rPr>
-            </w:pPr>
-            <w:r>
-              <w:rPr>
-                <w:sz w:val="28"/>
-                <w:szCs w:val="28"/>
-                <w:lang w:val="en-GB"/>
-              </w:rPr>
-              <w:tab/>
-            </w:r>
-            <w:r>
-              <w:rPr>
-                <w:sz w:val="28"/>
-                <w:szCs w:val="28"/>
-                <w:lang w:val="en-GB"/>
-              </w:rPr>
-              <w:t>Action:</w:t>
-            </w:r>
-          </w:p>
-          <w:p>
-            <w:pPr>
-              <w:pStyle w:val="Paragrafoelenco"/>
-              <w:numPr>
-                <w:ilvl w:val="0"/>
-                <w:numId w:val="11"/>
-              </w:numPr>
-              <w:rPr>
-                <w:sz w:val="28"/>
-                <w:szCs w:val="28"/>
-                <w:lang w:val="en-GB"/>
-              </w:rPr>
-            </w:pPr>
-            <w:r>
-              <w:rPr>
-                <w:sz w:val="28"/>
-                <w:szCs w:val="28"/>
-                <w:lang w:val="en-GB"/>
-              </w:rPr>
-              <w:t>User</w:t>
-            </w:r>
-          </w:p>
           <w:p>
             <w:pPr>
               <w:rPr>
@@ -9292,13 +8683,15 @@
             <w:pPr>
               <w:jc w:val="center"/>
             </w:pPr>
-            <w:r>
-              <w:rPr>
-                <w:sz w:val="28"/>
-                <w:szCs w:val="28"/>
-              </w:rPr>
-              <w:t>Rimuovi</w:t>
-            </w:r>
+            <w:proofErr w:type="spellStart"/>
+            <w:r>
+              <w:rPr>
+                <w:sz w:val="28"/>
+                <w:szCs w:val="28"/>
+              </w:rPr>
+              <w:t>OrdineBean</w:t>
+            </w:r>
+            <w:proofErr w:type="spellEnd"/>
           </w:p>
         </w:tc>
       </w:tr>
@@ -9338,7 +8731,7 @@
                 <w:sz w:val="28"/>
                 <w:szCs w:val="28"/>
               </w:rPr>
-              <w:t>Servlet che gestisce la rimozione di un articolo dal carrello.</w:t>
+              <w:t>Classe che descrive le caratteristiche di un ordine.</w:t>
             </w:r>
           </w:p>
         </w:tc>
@@ -9373,109 +8766,6 @@
           <w:tcPr>
             <w:tcW w:w="6798" w:type="dxa"/>
           </w:tcPr>
-          <w:p>
-            <w:pPr>
-              <w:rPr>
-                <w:sz w:val="28"/>
-                <w:szCs w:val="28"/>
-                <w:lang w:val="en-GB"/>
-              </w:rPr>
-            </w:pPr>
-          </w:p>
-          <w:p>
-            <w:pPr>
-              <w:rPr>
-                <w:sz w:val="28"/>
-                <w:szCs w:val="28"/>
-                <w:lang w:val="en-GB"/>
-              </w:rPr>
-            </w:pPr>
-            <w:r>
-              <w:rPr>
-                <w:sz w:val="28"/>
-                <w:szCs w:val="28"/>
-                <w:lang w:val="en-GB"/>
-              </w:rPr>
-              <w:t># doGet (HttpServletRequest, HttpServletResponse): void</w:t>
-            </w:r>
-          </w:p>
-          <w:p>
-            <w:pPr>
-              <w:rPr>
-                <w:sz w:val="28"/>
-                <w:szCs w:val="28"/>
-                <w:lang w:val="en-GB"/>
-              </w:rPr>
-            </w:pPr>
-            <w:r>
-              <w:rPr>
-                <w:sz w:val="28"/>
-                <w:szCs w:val="28"/>
-                <w:lang w:val="en-GB"/>
-              </w:rPr>
-              <w:tab/>
-            </w:r>
-            <w:r>
-              <w:rPr>
-                <w:sz w:val="28"/>
-                <w:szCs w:val="28"/>
-                <w:lang w:val="en-GB"/>
-              </w:rPr>
-              <w:t>Action:</w:t>
-            </w:r>
-          </w:p>
-          <w:p>
-            <w:pPr>
-              <w:pStyle w:val="Paragrafoelenco"/>
-              <w:numPr>
-                <w:ilvl w:val="0"/>
-                <w:numId w:val="11"/>
-              </w:numPr>
-              <w:rPr>
-                <w:sz w:val="28"/>
-                <w:szCs w:val="28"/>
-                <w:lang w:val="en-GB"/>
-              </w:rPr>
-            </w:pPr>
-            <w:r>
-              <w:rPr>
-                <w:sz w:val="28"/>
-                <w:szCs w:val="28"/>
-                <w:lang w:val="en-GB"/>
-              </w:rPr>
-              <w:t>Categori</w:t>
-            </w:r>
-            <w:r>
-              <w:rPr>
-                <w:sz w:val="28"/>
-                <w:szCs w:val="28"/>
-                <w:lang w:val="en-GB"/>
-              </w:rPr>
-              <w:t>a</w:t>
-            </w:r>
-          </w:p>
-          <w:p>
-            <w:pPr>
-              <w:pStyle w:val="Paragrafoelenco"/>
-              <w:numPr>
-                <w:ilvl w:val="0"/>
-                <w:numId w:val="11"/>
-              </w:numPr>
-              <w:rPr>
-                <w:sz w:val="28"/>
-                <w:szCs w:val="28"/>
-                <w:lang w:val="en-GB"/>
-              </w:rPr>
-            </w:pPr>
-            <w:r>
-              <w:rPr>
-                <w:sz w:val="28"/>
-                <w:szCs w:val="28"/>
-                <w:lang w:val="en-GB"/>
-              </w:rPr>
-              <w:t xml:space="preserve">Articolo </w:t>
-            </w:r>
-          </w:p>
           <w:p>
             <w:pPr>
               <w:rPr>
@@ -9654,13 +8944,15 @@
             <w:pPr>
               <w:jc w:val="center"/>
             </w:pPr>
-            <w:r>
-              <w:rPr>
-                <w:sz w:val="28"/>
-                <w:szCs w:val="28"/>
-              </w:rPr>
-              <w:t>Search</w:t>
-            </w:r>
+            <w:proofErr w:type="spellStart"/>
+            <w:r>
+              <w:rPr>
+                <w:sz w:val="28"/>
+                <w:szCs w:val="28"/>
+              </w:rPr>
+              <w:t>OrdineModelDS</w:t>
+            </w:r>
+            <w:proofErr w:type="spellEnd"/>
           </w:p>
         </w:tc>
       </w:tr>
@@ -9686,6 +8978,7 @@
                 <w:sz w:val="28"/>
                 <w:szCs w:val="28"/>
               </w:rPr>
+              <w:lastRenderedPageBreak/>
               <w:t>Descrizione</w:t>
             </w:r>
           </w:p>
@@ -9707,7 +9000,14 @@
                 <w:sz w:val="28"/>
                 <w:szCs w:val="28"/>
               </w:rPr>
-              <w:t>Servlet che gestisce la ricerca degli articoli del catalogo.</w:t>
+              <w:t>Descrive l’interazione col database</w:t>
+            </w:r>
+            <w:r>
+              <w:rPr>
+                <w:sz w:val="28"/>
+                <w:szCs w:val="28"/>
+              </w:rPr>
+              <w:t xml:space="preserve"> per l’ordine.</w:t>
             </w:r>
           </w:p>
         </w:tc>
@@ -9751,6 +9051,265 @@
               </w:rPr>
             </w:pPr>
           </w:p>
+        </w:tc>
+      </w:tr>
+      <w:tr>
+        <w:tc>
+          <w:tcPr>
+            <w:tcW w:w="2830" w:type="dxa"/>
+            <w:shd w:val="clear" w:color="auto" w:fill="92D050"/>
+          </w:tcPr>
+          <w:p>
+            <w:pPr>
+              <w:rPr>
+                <w:b/>
+                <w:bCs/>
+                <w:sz w:val="28"/>
+                <w:szCs w:val="28"/>
+              </w:rPr>
+            </w:pPr>
+            <w:r>
+              <w:rPr>
+                <w:b/>
+                <w:bCs/>
+                <w:sz w:val="28"/>
+                <w:szCs w:val="28"/>
+              </w:rPr>
+              <w:t>Pre-condizione</w:t>
+            </w:r>
+          </w:p>
+        </w:tc>
+        <w:tc>
+          <w:tcPr>
+            <w:tcW w:w="6798" w:type="dxa"/>
+          </w:tcPr>
+          <w:p>
+            <w:pPr>
+              <w:rPr>
+                <w:sz w:val="28"/>
+                <w:szCs w:val="28"/>
+              </w:rPr>
+            </w:pPr>
+          </w:p>
+        </w:tc>
+      </w:tr>
+      <w:tr>
+        <w:tc>
+          <w:tcPr>
+            <w:tcW w:w="2830" w:type="dxa"/>
+            <w:shd w:val="clear" w:color="auto" w:fill="92D050"/>
+          </w:tcPr>
+          <w:p>
+            <w:pPr>
+              <w:rPr>
+                <w:b/>
+                <w:bCs/>
+                <w:sz w:val="28"/>
+                <w:szCs w:val="28"/>
+              </w:rPr>
+            </w:pPr>
+            <w:r>
+              <w:rPr>
+                <w:b/>
+                <w:bCs/>
+                <w:sz w:val="28"/>
+                <w:szCs w:val="28"/>
+              </w:rPr>
+              <w:t>Post-condizione</w:t>
+            </w:r>
+          </w:p>
+        </w:tc>
+        <w:tc>
+          <w:tcPr>
+            <w:tcW w:w="6798" w:type="dxa"/>
+          </w:tcPr>
+          <w:p>
+            <w:pPr>
+              <w:rPr>
+                <w:sz w:val="28"/>
+                <w:szCs w:val="28"/>
+              </w:rPr>
+            </w:pPr>
+          </w:p>
+        </w:tc>
+      </w:tr>
+      <w:tr>
+        <w:tc>
+          <w:tcPr>
+            <w:tcW w:w="2830" w:type="dxa"/>
+            <w:shd w:val="clear" w:color="auto" w:fill="92D050"/>
+          </w:tcPr>
+          <w:p>
+            <w:pPr>
+              <w:rPr>
+                <w:b/>
+                <w:bCs/>
+                <w:sz w:val="28"/>
+                <w:szCs w:val="28"/>
+              </w:rPr>
+            </w:pPr>
+            <w:r>
+              <w:rPr>
+                <w:b/>
+                <w:bCs/>
+                <w:sz w:val="28"/>
+                <w:szCs w:val="28"/>
+              </w:rPr>
+              <w:t>invariante</w:t>
+            </w:r>
+          </w:p>
+        </w:tc>
+        <w:tc>
+          <w:tcPr>
+            <w:tcW w:w="6798" w:type="dxa"/>
+          </w:tcPr>
+          <w:p>
+            <w:pPr>
+              <w:rPr>
+                <w:sz w:val="28"/>
+                <w:szCs w:val="28"/>
+              </w:rPr>
+            </w:pPr>
+          </w:p>
+        </w:tc>
+      </w:tr>
+    </w:tbl>
+    <w:p/>
+    <w:tbl>
+      <w:tblPr>
+        <w:tblStyle w:val="Grigliatabella"/>
+        <w:tblW w:w="0" w:type="auto"/>
+        <w:tblLook w:val="04A0" w:firstRow="1" w:lastRow="0" w:firstColumn="1" w:lastColumn="0" w:noHBand="0" w:noVBand="1"/>
+      </w:tblPr>
+      <w:tblGrid>
+        <w:gridCol w:w="2830"/>
+        <w:gridCol w:w="6798"/>
+      </w:tblGrid>
+      <w:tr>
+        <w:tc>
+          <w:tcPr>
+            <w:tcW w:w="2830" w:type="dxa"/>
+            <w:shd w:val="clear" w:color="auto" w:fill="92D050"/>
+          </w:tcPr>
+          <w:p>
+            <w:pPr>
+              <w:rPr>
+                <w:b/>
+                <w:bCs/>
+                <w:sz w:val="28"/>
+                <w:szCs w:val="28"/>
+              </w:rPr>
+            </w:pPr>
+            <w:r>
+              <w:rPr>
+                <w:b/>
+                <w:bCs/>
+                <w:sz w:val="28"/>
+                <w:szCs w:val="28"/>
+              </w:rPr>
+              <w:t>Nome classe</w:t>
+            </w:r>
+          </w:p>
+        </w:tc>
+        <w:tc>
+          <w:tcPr>
+            <w:tcW w:w="6798" w:type="dxa"/>
+            <w:shd w:val="clear" w:color="auto" w:fill="92D050"/>
+          </w:tcPr>
+          <w:p>
+            <w:pPr>
+              <w:jc w:val="center"/>
+            </w:pPr>
+            <w:proofErr w:type="spellStart"/>
+            <w:r>
+              <w:rPr>
+                <w:sz w:val="28"/>
+                <w:szCs w:val="28"/>
+              </w:rPr>
+              <w:t>RecensisceBean</w:t>
+            </w:r>
+            <w:proofErr w:type="spellEnd"/>
+          </w:p>
+        </w:tc>
+      </w:tr>
+      <w:tr>
+        <w:tc>
+          <w:tcPr>
+            <w:tcW w:w="2830" w:type="dxa"/>
+            <w:shd w:val="clear" w:color="auto" w:fill="92D050"/>
+          </w:tcPr>
+          <w:p>
+            <w:pPr>
+              <w:rPr>
+                <w:b/>
+                <w:bCs/>
+                <w:sz w:val="28"/>
+                <w:szCs w:val="28"/>
+              </w:rPr>
+            </w:pPr>
+            <w:r>
+              <w:rPr>
+                <w:b/>
+                <w:bCs/>
+                <w:sz w:val="28"/>
+                <w:szCs w:val="28"/>
+              </w:rPr>
+              <w:t>Descrizione</w:t>
+            </w:r>
+          </w:p>
+        </w:tc>
+        <w:tc>
+          <w:tcPr>
+            <w:tcW w:w="6798" w:type="dxa"/>
+          </w:tcPr>
+          <w:p>
+            <w:pPr>
+              <w:rPr>
+                <w:kern w:val="2"/>
+                <w:sz w:val="28"/>
+                <w:szCs w:val="28"/>
+              </w:rPr>
+            </w:pPr>
+            <w:r>
+              <w:rPr>
+                <w:sz w:val="28"/>
+                <w:szCs w:val="28"/>
+              </w:rPr>
+              <w:t>Classe che descrive le caratteristiche di una recensione.</w:t>
+            </w:r>
+          </w:p>
+        </w:tc>
+      </w:tr>
+      <w:tr>
+        <w:tc>
+          <w:tcPr>
+            <w:tcW w:w="2830" w:type="dxa"/>
+            <w:shd w:val="clear" w:color="auto" w:fill="92D050"/>
+          </w:tcPr>
+          <w:p>
+            <w:pPr>
+              <w:rPr>
+                <w:b/>
+                <w:bCs/>
+                <w:sz w:val="28"/>
+                <w:szCs w:val="28"/>
+              </w:rPr>
+            </w:pPr>
+            <w:r>
+              <w:rPr>
+                <w:b/>
+                <w:bCs/>
+                <w:sz w:val="28"/>
+                <w:szCs w:val="28"/>
+              </w:rPr>
+              <w:t>Signature dei metodi</w:t>
+            </w:r>
+          </w:p>
+        </w:tc>
+        <w:tc>
+          <w:tcPr>
+            <w:tcW w:w="6798" w:type="dxa"/>
+          </w:tcPr>
           <w:p>
             <w:pPr>
               <w:rPr>
@@ -9759,15 +9318,541 @@
                 <w:lang w:val="en-GB"/>
               </w:rPr>
             </w:pPr>
-            <w:r>
+          </w:p>
+        </w:tc>
+      </w:tr>
+      <w:tr>
+        <w:tc>
+          <w:tcPr>
+            <w:tcW w:w="2830" w:type="dxa"/>
+            <w:shd w:val="clear" w:color="auto" w:fill="92D050"/>
+          </w:tcPr>
+          <w:p>
+            <w:pPr>
+              <w:rPr>
+                <w:b/>
+                <w:bCs/>
+                <w:sz w:val="28"/>
+                <w:szCs w:val="28"/>
+              </w:rPr>
+            </w:pPr>
+            <w:r>
+              <w:rPr>
+                <w:b/>
+                <w:bCs/>
+                <w:sz w:val="28"/>
+                <w:szCs w:val="28"/>
+              </w:rPr>
+              <w:t>Pre-condizione</w:t>
+            </w:r>
+          </w:p>
+        </w:tc>
+        <w:tc>
+          <w:tcPr>
+            <w:tcW w:w="6798" w:type="dxa"/>
+          </w:tcPr>
+          <w:p>
+            <w:pPr>
+              <w:rPr>
+                <w:sz w:val="28"/>
+                <w:szCs w:val="28"/>
+              </w:rPr>
+            </w:pPr>
+          </w:p>
+        </w:tc>
+      </w:tr>
+      <w:tr>
+        <w:tc>
+          <w:tcPr>
+            <w:tcW w:w="2830" w:type="dxa"/>
+            <w:shd w:val="clear" w:color="auto" w:fill="92D050"/>
+          </w:tcPr>
+          <w:p>
+            <w:pPr>
+              <w:rPr>
+                <w:b/>
+                <w:bCs/>
+                <w:sz w:val="28"/>
+                <w:szCs w:val="28"/>
+              </w:rPr>
+            </w:pPr>
+            <w:r>
+              <w:rPr>
+                <w:b/>
+                <w:bCs/>
+                <w:sz w:val="28"/>
+                <w:szCs w:val="28"/>
+              </w:rPr>
+              <w:t>Post-condizione</w:t>
+            </w:r>
+          </w:p>
+        </w:tc>
+        <w:tc>
+          <w:tcPr>
+            <w:tcW w:w="6798" w:type="dxa"/>
+          </w:tcPr>
+          <w:p>
+            <w:pPr>
+              <w:rPr>
+                <w:sz w:val="28"/>
+                <w:szCs w:val="28"/>
+              </w:rPr>
+            </w:pPr>
+          </w:p>
+        </w:tc>
+      </w:tr>
+      <w:tr>
+        <w:tc>
+          <w:tcPr>
+            <w:tcW w:w="2830" w:type="dxa"/>
+            <w:shd w:val="clear" w:color="auto" w:fill="92D050"/>
+          </w:tcPr>
+          <w:p>
+            <w:pPr>
+              <w:rPr>
+                <w:b/>
+                <w:bCs/>
+                <w:sz w:val="28"/>
+                <w:szCs w:val="28"/>
+              </w:rPr>
+            </w:pPr>
+            <w:r>
+              <w:rPr>
+                <w:b/>
+                <w:bCs/>
+                <w:sz w:val="28"/>
+                <w:szCs w:val="28"/>
+              </w:rPr>
+              <w:t>invariante</w:t>
+            </w:r>
+          </w:p>
+        </w:tc>
+        <w:tc>
+          <w:tcPr>
+            <w:tcW w:w="6798" w:type="dxa"/>
+          </w:tcPr>
+          <w:p>
+            <w:pPr>
+              <w:rPr>
+                <w:sz w:val="28"/>
+                <w:szCs w:val="28"/>
+              </w:rPr>
+            </w:pPr>
+          </w:p>
+        </w:tc>
+      </w:tr>
+    </w:tbl>
+    <w:p/>
+    <w:tbl>
+      <w:tblPr>
+        <w:tblStyle w:val="Grigliatabella"/>
+        <w:tblW w:w="0" w:type="auto"/>
+        <w:tblLook w:val="04A0" w:firstRow="1" w:lastRow="0" w:firstColumn="1" w:lastColumn="0" w:noHBand="0" w:noVBand="1"/>
+      </w:tblPr>
+      <w:tblGrid>
+        <w:gridCol w:w="2830"/>
+        <w:gridCol w:w="6798"/>
+      </w:tblGrid>
+      <w:tr>
+        <w:tc>
+          <w:tcPr>
+            <w:tcW w:w="2830" w:type="dxa"/>
+            <w:shd w:val="clear" w:color="auto" w:fill="92D050"/>
+          </w:tcPr>
+          <w:p>
+            <w:pPr>
+              <w:rPr>
+                <w:b/>
+                <w:bCs/>
+                <w:sz w:val="28"/>
+                <w:szCs w:val="28"/>
+              </w:rPr>
+            </w:pPr>
+            <w:r>
+              <w:rPr>
+                <w:b/>
+                <w:bCs/>
+                <w:sz w:val="28"/>
+                <w:szCs w:val="28"/>
+              </w:rPr>
+              <w:t>Nome classe</w:t>
+            </w:r>
+          </w:p>
+        </w:tc>
+        <w:tc>
+          <w:tcPr>
+            <w:tcW w:w="6798" w:type="dxa"/>
+            <w:shd w:val="clear" w:color="auto" w:fill="92D050"/>
+          </w:tcPr>
+          <w:p>
+            <w:pPr>
+              <w:jc w:val="center"/>
+            </w:pPr>
+            <w:proofErr w:type="spellStart"/>
+            <w:r>
+              <w:rPr>
+                <w:sz w:val="28"/>
+                <w:szCs w:val="28"/>
+              </w:rPr>
+              <w:t>RecensiceModelDS</w:t>
+            </w:r>
+            <w:proofErr w:type="spellEnd"/>
+          </w:p>
+        </w:tc>
+      </w:tr>
+      <w:tr>
+        <w:tc>
+          <w:tcPr>
+            <w:tcW w:w="2830" w:type="dxa"/>
+            <w:shd w:val="clear" w:color="auto" w:fill="92D050"/>
+          </w:tcPr>
+          <w:p>
+            <w:pPr>
+              <w:rPr>
+                <w:b/>
+                <w:bCs/>
+                <w:sz w:val="28"/>
+                <w:szCs w:val="28"/>
+              </w:rPr>
+            </w:pPr>
+            <w:r>
+              <w:rPr>
+                <w:b/>
+                <w:bCs/>
+                <w:sz w:val="28"/>
+                <w:szCs w:val="28"/>
+              </w:rPr>
+              <w:t>Descrizione</w:t>
+            </w:r>
+          </w:p>
+        </w:tc>
+        <w:tc>
+          <w:tcPr>
+            <w:tcW w:w="6798" w:type="dxa"/>
+          </w:tcPr>
+          <w:p>
+            <w:pPr>
+              <w:rPr>
+                <w:kern w:val="2"/>
+                <w:sz w:val="28"/>
+                <w:szCs w:val="28"/>
+              </w:rPr>
+            </w:pPr>
+            <w:r>
+              <w:rPr>
+                <w:sz w:val="28"/>
+                <w:szCs w:val="28"/>
+              </w:rPr>
+              <w:t>Descrive l’interazione col database</w:t>
+            </w:r>
+            <w:r>
+              <w:rPr>
+                <w:sz w:val="28"/>
+                <w:szCs w:val="28"/>
+              </w:rPr>
+              <w:t xml:space="preserve"> per la recensione.</w:t>
+            </w:r>
+          </w:p>
+        </w:tc>
+      </w:tr>
+      <w:tr>
+        <w:tc>
+          <w:tcPr>
+            <w:tcW w:w="2830" w:type="dxa"/>
+            <w:shd w:val="clear" w:color="auto" w:fill="92D050"/>
+          </w:tcPr>
+          <w:p>
+            <w:pPr>
+              <w:rPr>
+                <w:b/>
+                <w:bCs/>
+                <w:sz w:val="28"/>
+                <w:szCs w:val="28"/>
+              </w:rPr>
+            </w:pPr>
+            <w:r>
+              <w:rPr>
+                <w:b/>
+                <w:bCs/>
+                <w:sz w:val="28"/>
+                <w:szCs w:val="28"/>
+              </w:rPr>
+              <w:t>Signature dei metodi</w:t>
+            </w:r>
+          </w:p>
+        </w:tc>
+        <w:tc>
+          <w:tcPr>
+            <w:tcW w:w="6798" w:type="dxa"/>
+          </w:tcPr>
+          <w:p>
+            <w:pPr>
               <w:rPr>
                 <w:sz w:val="28"/>
                 <w:szCs w:val="28"/>
                 <w:lang w:val="en-GB"/>
               </w:rPr>
-              <w:t># doGet (HttpServletRequest, HttpServletResponse): void</w:t>
-            </w:r>
-          </w:p>
+            </w:pPr>
+          </w:p>
+        </w:tc>
+      </w:tr>
+      <w:tr>
+        <w:tc>
+          <w:tcPr>
+            <w:tcW w:w="2830" w:type="dxa"/>
+            <w:shd w:val="clear" w:color="auto" w:fill="92D050"/>
+          </w:tcPr>
+          <w:p>
+            <w:pPr>
+              <w:rPr>
+                <w:b/>
+                <w:bCs/>
+                <w:sz w:val="28"/>
+                <w:szCs w:val="28"/>
+              </w:rPr>
+            </w:pPr>
+            <w:r>
+              <w:rPr>
+                <w:b/>
+                <w:bCs/>
+                <w:sz w:val="28"/>
+                <w:szCs w:val="28"/>
+              </w:rPr>
+              <w:t>Pre-condizione</w:t>
+            </w:r>
+          </w:p>
+        </w:tc>
+        <w:tc>
+          <w:tcPr>
+            <w:tcW w:w="6798" w:type="dxa"/>
+          </w:tcPr>
+          <w:p>
+            <w:pPr>
+              <w:rPr>
+                <w:sz w:val="28"/>
+                <w:szCs w:val="28"/>
+              </w:rPr>
+            </w:pPr>
+          </w:p>
+        </w:tc>
+      </w:tr>
+      <w:tr>
+        <w:tc>
+          <w:tcPr>
+            <w:tcW w:w="2830" w:type="dxa"/>
+            <w:shd w:val="clear" w:color="auto" w:fill="92D050"/>
+          </w:tcPr>
+          <w:p>
+            <w:pPr>
+              <w:rPr>
+                <w:b/>
+                <w:bCs/>
+                <w:sz w:val="28"/>
+                <w:szCs w:val="28"/>
+              </w:rPr>
+            </w:pPr>
+            <w:r>
+              <w:rPr>
+                <w:b/>
+                <w:bCs/>
+                <w:sz w:val="28"/>
+                <w:szCs w:val="28"/>
+              </w:rPr>
+              <w:t>Post-condizione</w:t>
+            </w:r>
+          </w:p>
+        </w:tc>
+        <w:tc>
+          <w:tcPr>
+            <w:tcW w:w="6798" w:type="dxa"/>
+          </w:tcPr>
+          <w:p>
+            <w:pPr>
+              <w:rPr>
+                <w:sz w:val="28"/>
+                <w:szCs w:val="28"/>
+              </w:rPr>
+            </w:pPr>
+          </w:p>
+        </w:tc>
+      </w:tr>
+      <w:tr>
+        <w:tc>
+          <w:tcPr>
+            <w:tcW w:w="2830" w:type="dxa"/>
+            <w:shd w:val="clear" w:color="auto" w:fill="92D050"/>
+          </w:tcPr>
+          <w:p>
+            <w:pPr>
+              <w:rPr>
+                <w:b/>
+                <w:bCs/>
+                <w:sz w:val="28"/>
+                <w:szCs w:val="28"/>
+              </w:rPr>
+            </w:pPr>
+            <w:r>
+              <w:rPr>
+                <w:b/>
+                <w:bCs/>
+                <w:sz w:val="28"/>
+                <w:szCs w:val="28"/>
+              </w:rPr>
+              <w:t>invariante</w:t>
+            </w:r>
+          </w:p>
+        </w:tc>
+        <w:tc>
+          <w:tcPr>
+            <w:tcW w:w="6798" w:type="dxa"/>
+          </w:tcPr>
+          <w:p>
+            <w:pPr>
+              <w:rPr>
+                <w:sz w:val="28"/>
+                <w:szCs w:val="28"/>
+              </w:rPr>
+            </w:pPr>
+          </w:p>
+        </w:tc>
+      </w:tr>
+    </w:tbl>
+    <w:p/>
+    <w:tbl>
+      <w:tblPr>
+        <w:tblStyle w:val="Grigliatabella"/>
+        <w:tblW w:w="0" w:type="auto"/>
+        <w:tblLook w:val="04A0" w:firstRow="1" w:lastRow="0" w:firstColumn="1" w:lastColumn="0" w:noHBand="0" w:noVBand="1"/>
+      </w:tblPr>
+      <w:tblGrid>
+        <w:gridCol w:w="2830"/>
+        <w:gridCol w:w="6798"/>
+      </w:tblGrid>
+      <w:tr>
+        <w:tc>
+          <w:tcPr>
+            <w:tcW w:w="2830" w:type="dxa"/>
+            <w:shd w:val="clear" w:color="auto" w:fill="92D050"/>
+          </w:tcPr>
+          <w:p>
+            <w:pPr>
+              <w:rPr>
+                <w:b/>
+                <w:bCs/>
+                <w:sz w:val="28"/>
+                <w:szCs w:val="28"/>
+              </w:rPr>
+            </w:pPr>
+            <w:r>
+              <w:rPr>
+                <w:b/>
+                <w:bCs/>
+                <w:sz w:val="28"/>
+                <w:szCs w:val="28"/>
+              </w:rPr>
+              <w:t>Nome classe</w:t>
+            </w:r>
+          </w:p>
+        </w:tc>
+        <w:tc>
+          <w:tcPr>
+            <w:tcW w:w="6798" w:type="dxa"/>
+            <w:shd w:val="clear" w:color="auto" w:fill="92D050"/>
+          </w:tcPr>
+          <w:p>
+            <w:pPr>
+              <w:jc w:val="center"/>
+            </w:pPr>
+            <w:proofErr w:type="spellStart"/>
+            <w:r>
+              <w:rPr>
+                <w:sz w:val="28"/>
+                <w:szCs w:val="28"/>
+              </w:rPr>
+              <w:t>RuoloUserBean</w:t>
+            </w:r>
+            <w:proofErr w:type="spellEnd"/>
+          </w:p>
+        </w:tc>
+      </w:tr>
+      <w:tr>
+        <w:tc>
+          <w:tcPr>
+            <w:tcW w:w="2830" w:type="dxa"/>
+            <w:shd w:val="clear" w:color="auto" w:fill="92D050"/>
+          </w:tcPr>
+          <w:p>
+            <w:pPr>
+              <w:rPr>
+                <w:b/>
+                <w:bCs/>
+                <w:sz w:val="28"/>
+                <w:szCs w:val="28"/>
+              </w:rPr>
+            </w:pPr>
+            <w:r>
+              <w:rPr>
+                <w:b/>
+                <w:bCs/>
+                <w:sz w:val="28"/>
+                <w:szCs w:val="28"/>
+              </w:rPr>
+              <w:t>Descrizione</w:t>
+            </w:r>
+          </w:p>
+        </w:tc>
+        <w:tc>
+          <w:tcPr>
+            <w:tcW w:w="6798" w:type="dxa"/>
+          </w:tcPr>
+          <w:p>
+            <w:pPr>
+              <w:rPr>
+                <w:kern w:val="2"/>
+                <w:sz w:val="28"/>
+                <w:szCs w:val="28"/>
+              </w:rPr>
+            </w:pPr>
+            <w:r>
+              <w:rPr>
+                <w:sz w:val="28"/>
+                <w:szCs w:val="28"/>
+              </w:rPr>
+              <w:t>Classe che descrive le caratteristiche dei ruoli per gli user.</w:t>
+            </w:r>
+          </w:p>
+        </w:tc>
+      </w:tr>
+      <w:tr>
+        <w:tc>
+          <w:tcPr>
+            <w:tcW w:w="2830" w:type="dxa"/>
+            <w:shd w:val="clear" w:color="auto" w:fill="92D050"/>
+          </w:tcPr>
+          <w:p>
+            <w:pPr>
+              <w:rPr>
+                <w:b/>
+                <w:bCs/>
+                <w:sz w:val="28"/>
+                <w:szCs w:val="28"/>
+              </w:rPr>
+            </w:pPr>
+            <w:r>
+              <w:rPr>
+                <w:b/>
+                <w:bCs/>
+                <w:sz w:val="28"/>
+                <w:szCs w:val="28"/>
+              </w:rPr>
+              <w:t>Signature dei metodi</w:t>
+            </w:r>
+          </w:p>
+        </w:tc>
+        <w:tc>
+          <w:tcPr>
+            <w:tcW w:w="6798" w:type="dxa"/>
+          </w:tcPr>
           <w:p>
             <w:pPr>
               <w:rPr>
@@ -9776,53 +9861,825 @@
                 <w:lang w:val="en-GB"/>
               </w:rPr>
             </w:pPr>
-            <w:r>
+          </w:p>
+        </w:tc>
+      </w:tr>
+      <w:tr>
+        <w:tc>
+          <w:tcPr>
+            <w:tcW w:w="2830" w:type="dxa"/>
+            <w:shd w:val="clear" w:color="auto" w:fill="92D050"/>
+          </w:tcPr>
+          <w:p>
+            <w:pPr>
+              <w:rPr>
+                <w:b/>
+                <w:bCs/>
+                <w:sz w:val="28"/>
+                <w:szCs w:val="28"/>
+              </w:rPr>
+            </w:pPr>
+            <w:r>
+              <w:rPr>
+                <w:b/>
+                <w:bCs/>
+                <w:sz w:val="28"/>
+                <w:szCs w:val="28"/>
+              </w:rPr>
+              <w:t>Pre-condizione</w:t>
+            </w:r>
+          </w:p>
+        </w:tc>
+        <w:tc>
+          <w:tcPr>
+            <w:tcW w:w="6798" w:type="dxa"/>
+          </w:tcPr>
+          <w:p>
+            <w:pPr>
+              <w:rPr>
+                <w:sz w:val="28"/>
+                <w:szCs w:val="28"/>
+              </w:rPr>
+            </w:pPr>
+          </w:p>
+        </w:tc>
+      </w:tr>
+      <w:tr>
+        <w:tc>
+          <w:tcPr>
+            <w:tcW w:w="2830" w:type="dxa"/>
+            <w:shd w:val="clear" w:color="auto" w:fill="92D050"/>
+          </w:tcPr>
+          <w:p>
+            <w:pPr>
+              <w:rPr>
+                <w:b/>
+                <w:bCs/>
+                <w:sz w:val="28"/>
+                <w:szCs w:val="28"/>
+              </w:rPr>
+            </w:pPr>
+            <w:r>
+              <w:rPr>
+                <w:b/>
+                <w:bCs/>
+                <w:sz w:val="28"/>
+                <w:szCs w:val="28"/>
+              </w:rPr>
+              <w:t>Post-condizione</w:t>
+            </w:r>
+          </w:p>
+        </w:tc>
+        <w:tc>
+          <w:tcPr>
+            <w:tcW w:w="6798" w:type="dxa"/>
+          </w:tcPr>
+          <w:p>
+            <w:pPr>
+              <w:rPr>
+                <w:sz w:val="28"/>
+                <w:szCs w:val="28"/>
+              </w:rPr>
+            </w:pPr>
+          </w:p>
+        </w:tc>
+      </w:tr>
+      <w:tr>
+        <w:tc>
+          <w:tcPr>
+            <w:tcW w:w="2830" w:type="dxa"/>
+            <w:shd w:val="clear" w:color="auto" w:fill="92D050"/>
+          </w:tcPr>
+          <w:p>
+            <w:pPr>
+              <w:rPr>
+                <w:b/>
+                <w:bCs/>
+                <w:sz w:val="28"/>
+                <w:szCs w:val="28"/>
+              </w:rPr>
+            </w:pPr>
+            <w:r>
+              <w:rPr>
+                <w:b/>
+                <w:bCs/>
+                <w:sz w:val="28"/>
+                <w:szCs w:val="28"/>
+              </w:rPr>
+              <w:t>invariante</w:t>
+            </w:r>
+          </w:p>
+        </w:tc>
+        <w:tc>
+          <w:tcPr>
+            <w:tcW w:w="6798" w:type="dxa"/>
+          </w:tcPr>
+          <w:p>
+            <w:pPr>
+              <w:rPr>
+                <w:sz w:val="28"/>
+                <w:szCs w:val="28"/>
+              </w:rPr>
+            </w:pPr>
+          </w:p>
+        </w:tc>
+      </w:tr>
+    </w:tbl>
+    <w:p/>
+    <w:tbl>
+      <w:tblPr>
+        <w:tblStyle w:val="Grigliatabella"/>
+        <w:tblW w:w="0" w:type="auto"/>
+        <w:tblLook w:val="04A0" w:firstRow="1" w:lastRow="0" w:firstColumn="1" w:lastColumn="0" w:noHBand="0" w:noVBand="1"/>
+      </w:tblPr>
+      <w:tblGrid>
+        <w:gridCol w:w="2830"/>
+        <w:gridCol w:w="6798"/>
+      </w:tblGrid>
+      <w:tr>
+        <w:tc>
+          <w:tcPr>
+            <w:tcW w:w="2830" w:type="dxa"/>
+            <w:shd w:val="clear" w:color="auto" w:fill="92D050"/>
+          </w:tcPr>
+          <w:p>
+            <w:pPr>
+              <w:rPr>
+                <w:b/>
+                <w:bCs/>
+                <w:sz w:val="28"/>
+                <w:szCs w:val="28"/>
+              </w:rPr>
+            </w:pPr>
+            <w:r>
+              <w:rPr>
+                <w:b/>
+                <w:bCs/>
+                <w:sz w:val="28"/>
+                <w:szCs w:val="28"/>
+              </w:rPr>
+              <w:t>Nome classe</w:t>
+            </w:r>
+          </w:p>
+        </w:tc>
+        <w:tc>
+          <w:tcPr>
+            <w:tcW w:w="6798" w:type="dxa"/>
+            <w:shd w:val="clear" w:color="auto" w:fill="92D050"/>
+          </w:tcPr>
+          <w:p>
+            <w:pPr>
+              <w:jc w:val="center"/>
+            </w:pPr>
+            <w:proofErr w:type="spellStart"/>
+            <w:r>
+              <w:rPr>
+                <w:sz w:val="28"/>
+                <w:szCs w:val="28"/>
+              </w:rPr>
+              <w:t>RuoloUserModelDS</w:t>
+            </w:r>
+            <w:proofErr w:type="spellEnd"/>
+          </w:p>
+        </w:tc>
+      </w:tr>
+      <w:tr>
+        <w:tc>
+          <w:tcPr>
+            <w:tcW w:w="2830" w:type="dxa"/>
+            <w:shd w:val="clear" w:color="auto" w:fill="92D050"/>
+          </w:tcPr>
+          <w:p>
+            <w:pPr>
+              <w:rPr>
+                <w:b/>
+                <w:bCs/>
+                <w:sz w:val="28"/>
+                <w:szCs w:val="28"/>
+              </w:rPr>
+            </w:pPr>
+            <w:r>
+              <w:rPr>
+                <w:b/>
+                <w:bCs/>
+                <w:sz w:val="28"/>
+                <w:szCs w:val="28"/>
+              </w:rPr>
+              <w:t>Descrizione</w:t>
+            </w:r>
+          </w:p>
+        </w:tc>
+        <w:tc>
+          <w:tcPr>
+            <w:tcW w:w="6798" w:type="dxa"/>
+          </w:tcPr>
+          <w:p>
+            <w:pPr>
+              <w:rPr>
+                <w:kern w:val="2"/>
+                <w:sz w:val="28"/>
+                <w:szCs w:val="28"/>
+              </w:rPr>
+            </w:pPr>
+            <w:r>
+              <w:rPr>
+                <w:sz w:val="28"/>
+                <w:szCs w:val="28"/>
+              </w:rPr>
+              <w:t>Descrive l’interazione col database</w:t>
+            </w:r>
+            <w:r>
+              <w:rPr>
+                <w:sz w:val="28"/>
+                <w:szCs w:val="28"/>
+              </w:rPr>
+              <w:t xml:space="preserve"> per Ruolo User.</w:t>
+            </w:r>
+          </w:p>
+        </w:tc>
+      </w:tr>
+      <w:tr>
+        <w:tc>
+          <w:tcPr>
+            <w:tcW w:w="2830" w:type="dxa"/>
+            <w:shd w:val="clear" w:color="auto" w:fill="92D050"/>
+          </w:tcPr>
+          <w:p>
+            <w:pPr>
+              <w:rPr>
+                <w:b/>
+                <w:bCs/>
+                <w:sz w:val="28"/>
+                <w:szCs w:val="28"/>
+              </w:rPr>
+            </w:pPr>
+            <w:r>
+              <w:rPr>
+                <w:b/>
+                <w:bCs/>
+                <w:sz w:val="28"/>
+                <w:szCs w:val="28"/>
+              </w:rPr>
+              <w:t>Signature dei metodi</w:t>
+            </w:r>
+          </w:p>
+        </w:tc>
+        <w:tc>
+          <w:tcPr>
+            <w:tcW w:w="6798" w:type="dxa"/>
+          </w:tcPr>
+          <w:p>
+            <w:pPr>
               <w:rPr>
                 <w:sz w:val="28"/>
                 <w:szCs w:val="28"/>
                 <w:lang w:val="en-GB"/>
               </w:rPr>
-              <w:tab/>
-            </w:r>
-            <w:r>
+            </w:pPr>
+          </w:p>
+        </w:tc>
+      </w:tr>
+      <w:tr>
+        <w:tc>
+          <w:tcPr>
+            <w:tcW w:w="2830" w:type="dxa"/>
+            <w:shd w:val="clear" w:color="auto" w:fill="92D050"/>
+          </w:tcPr>
+          <w:p>
+            <w:pPr>
+              <w:rPr>
+                <w:b/>
+                <w:bCs/>
+                <w:sz w:val="28"/>
+                <w:szCs w:val="28"/>
+              </w:rPr>
+            </w:pPr>
+            <w:r>
+              <w:rPr>
+                <w:b/>
+                <w:bCs/>
+                <w:sz w:val="28"/>
+                <w:szCs w:val="28"/>
+              </w:rPr>
+              <w:t>Pre-condizione</w:t>
+            </w:r>
+          </w:p>
+        </w:tc>
+        <w:tc>
+          <w:tcPr>
+            <w:tcW w:w="6798" w:type="dxa"/>
+          </w:tcPr>
+          <w:p>
+            <w:pPr>
+              <w:rPr>
+                <w:sz w:val="28"/>
+                <w:szCs w:val="28"/>
+              </w:rPr>
+            </w:pPr>
+          </w:p>
+        </w:tc>
+      </w:tr>
+      <w:tr>
+        <w:tc>
+          <w:tcPr>
+            <w:tcW w:w="2830" w:type="dxa"/>
+            <w:shd w:val="clear" w:color="auto" w:fill="92D050"/>
+          </w:tcPr>
+          <w:p>
+            <w:pPr>
+              <w:rPr>
+                <w:b/>
+                <w:bCs/>
+                <w:sz w:val="28"/>
+                <w:szCs w:val="28"/>
+              </w:rPr>
+            </w:pPr>
+            <w:r>
+              <w:rPr>
+                <w:b/>
+                <w:bCs/>
+                <w:sz w:val="28"/>
+                <w:szCs w:val="28"/>
+              </w:rPr>
+              <w:t>Post-condizione</w:t>
+            </w:r>
+          </w:p>
+        </w:tc>
+        <w:tc>
+          <w:tcPr>
+            <w:tcW w:w="6798" w:type="dxa"/>
+          </w:tcPr>
+          <w:p>
+            <w:pPr>
+              <w:rPr>
+                <w:sz w:val="28"/>
+                <w:szCs w:val="28"/>
+              </w:rPr>
+            </w:pPr>
+          </w:p>
+        </w:tc>
+      </w:tr>
+      <w:tr>
+        <w:tc>
+          <w:tcPr>
+            <w:tcW w:w="2830" w:type="dxa"/>
+            <w:shd w:val="clear" w:color="auto" w:fill="92D050"/>
+          </w:tcPr>
+          <w:p>
+            <w:pPr>
+              <w:rPr>
+                <w:b/>
+                <w:bCs/>
+                <w:sz w:val="28"/>
+                <w:szCs w:val="28"/>
+              </w:rPr>
+            </w:pPr>
+            <w:r>
+              <w:rPr>
+                <w:b/>
+                <w:bCs/>
+                <w:sz w:val="28"/>
+                <w:szCs w:val="28"/>
+              </w:rPr>
+              <w:t>invariante</w:t>
+            </w:r>
+          </w:p>
+        </w:tc>
+        <w:tc>
+          <w:tcPr>
+            <w:tcW w:w="6798" w:type="dxa"/>
+          </w:tcPr>
+          <w:p>
+            <w:pPr>
+              <w:rPr>
+                <w:sz w:val="28"/>
+                <w:szCs w:val="28"/>
+              </w:rPr>
+            </w:pPr>
+          </w:p>
+        </w:tc>
+      </w:tr>
+    </w:tbl>
+    <w:p/>
+    <w:tbl>
+      <w:tblPr>
+        <w:tblStyle w:val="Grigliatabella"/>
+        <w:tblW w:w="0" w:type="auto"/>
+        <w:tblLook w:val="04A0" w:firstRow="1" w:lastRow="0" w:firstColumn="1" w:lastColumn="0" w:noHBand="0" w:noVBand="1"/>
+      </w:tblPr>
+      <w:tblGrid>
+        <w:gridCol w:w="2830"/>
+        <w:gridCol w:w="6798"/>
+      </w:tblGrid>
+      <w:tr>
+        <w:tc>
+          <w:tcPr>
+            <w:tcW w:w="2830" w:type="dxa"/>
+            <w:shd w:val="clear" w:color="auto" w:fill="92D050"/>
+          </w:tcPr>
+          <w:p>
+            <w:pPr>
+              <w:rPr>
+                <w:b/>
+                <w:bCs/>
+                <w:sz w:val="28"/>
+                <w:szCs w:val="28"/>
+              </w:rPr>
+            </w:pPr>
+            <w:r>
+              <w:rPr>
+                <w:b/>
+                <w:bCs/>
+                <w:sz w:val="28"/>
+                <w:szCs w:val="28"/>
+              </w:rPr>
+              <w:t>Nome classe</w:t>
+            </w:r>
+          </w:p>
+        </w:tc>
+        <w:tc>
+          <w:tcPr>
+            <w:tcW w:w="6798" w:type="dxa"/>
+            <w:shd w:val="clear" w:color="auto" w:fill="92D050"/>
+          </w:tcPr>
+          <w:p>
+            <w:pPr>
+              <w:jc w:val="center"/>
+            </w:pPr>
+            <w:proofErr w:type="spellStart"/>
+            <w:r>
+              <w:rPr>
+                <w:sz w:val="28"/>
+                <w:szCs w:val="28"/>
+              </w:rPr>
+              <w:t>UserBean</w:t>
+            </w:r>
+            <w:proofErr w:type="spellEnd"/>
+          </w:p>
+        </w:tc>
+      </w:tr>
+      <w:tr>
+        <w:tc>
+          <w:tcPr>
+            <w:tcW w:w="2830" w:type="dxa"/>
+            <w:shd w:val="clear" w:color="auto" w:fill="92D050"/>
+          </w:tcPr>
+          <w:p>
+            <w:pPr>
+              <w:rPr>
+                <w:b/>
+                <w:bCs/>
+                <w:sz w:val="28"/>
+                <w:szCs w:val="28"/>
+              </w:rPr>
+            </w:pPr>
+            <w:r>
+              <w:rPr>
+                <w:b/>
+                <w:bCs/>
+                <w:sz w:val="28"/>
+                <w:szCs w:val="28"/>
+              </w:rPr>
+              <w:t>Descrizione</w:t>
+            </w:r>
+          </w:p>
+        </w:tc>
+        <w:tc>
+          <w:tcPr>
+            <w:tcW w:w="6798" w:type="dxa"/>
+          </w:tcPr>
+          <w:p>
+            <w:pPr>
+              <w:rPr>
+                <w:kern w:val="2"/>
+                <w:sz w:val="28"/>
+                <w:szCs w:val="28"/>
+              </w:rPr>
+            </w:pPr>
+            <w:r>
+              <w:rPr>
+                <w:sz w:val="28"/>
+                <w:szCs w:val="28"/>
+              </w:rPr>
+              <w:t>Classe che descrive le caratteristiche di un utente.</w:t>
+            </w:r>
+          </w:p>
+        </w:tc>
+      </w:tr>
+      <w:tr>
+        <w:tc>
+          <w:tcPr>
+            <w:tcW w:w="2830" w:type="dxa"/>
+            <w:shd w:val="clear" w:color="auto" w:fill="92D050"/>
+          </w:tcPr>
+          <w:p>
+            <w:pPr>
+              <w:rPr>
+                <w:b/>
+                <w:bCs/>
+                <w:sz w:val="28"/>
+                <w:szCs w:val="28"/>
+              </w:rPr>
+            </w:pPr>
+            <w:r>
+              <w:rPr>
+                <w:b/>
+                <w:bCs/>
+                <w:sz w:val="28"/>
+                <w:szCs w:val="28"/>
+              </w:rPr>
+              <w:t>Signature dei metodi</w:t>
+            </w:r>
+          </w:p>
+        </w:tc>
+        <w:tc>
+          <w:tcPr>
+            <w:tcW w:w="6798" w:type="dxa"/>
+          </w:tcPr>
+          <w:p>
+            <w:pPr>
               <w:rPr>
                 <w:sz w:val="28"/>
                 <w:szCs w:val="28"/>
                 <w:lang w:val="en-GB"/>
               </w:rPr>
-              <w:t>Action:</w:t>
-            </w:r>
-          </w:p>
-          <w:p>
-            <w:pPr>
-              <w:pStyle w:val="Paragrafoelenco"/>
-              <w:numPr>
-                <w:ilvl w:val="0"/>
-                <w:numId w:val="11"/>
-              </w:numPr>
+            </w:pPr>
+          </w:p>
+        </w:tc>
+      </w:tr>
+      <w:tr>
+        <w:tc>
+          <w:tcPr>
+            <w:tcW w:w="2830" w:type="dxa"/>
+            <w:shd w:val="clear" w:color="auto" w:fill="92D050"/>
+          </w:tcPr>
+          <w:p>
+            <w:pPr>
+              <w:rPr>
+                <w:b/>
+                <w:bCs/>
+                <w:sz w:val="28"/>
+                <w:szCs w:val="28"/>
+              </w:rPr>
+            </w:pPr>
+            <w:r>
+              <w:rPr>
+                <w:b/>
+                <w:bCs/>
+                <w:sz w:val="28"/>
+                <w:szCs w:val="28"/>
+              </w:rPr>
+              <w:t>Pre-condizione</w:t>
+            </w:r>
+          </w:p>
+        </w:tc>
+        <w:tc>
+          <w:tcPr>
+            <w:tcW w:w="6798" w:type="dxa"/>
+          </w:tcPr>
+          <w:p>
+            <w:pPr>
+              <w:rPr>
+                <w:sz w:val="28"/>
+                <w:szCs w:val="28"/>
+              </w:rPr>
+            </w:pPr>
+          </w:p>
+        </w:tc>
+      </w:tr>
+      <w:tr>
+        <w:tc>
+          <w:tcPr>
+            <w:tcW w:w="2830" w:type="dxa"/>
+            <w:shd w:val="clear" w:color="auto" w:fill="92D050"/>
+          </w:tcPr>
+          <w:p>
+            <w:pPr>
+              <w:rPr>
+                <w:b/>
+                <w:bCs/>
+                <w:sz w:val="28"/>
+                <w:szCs w:val="28"/>
+              </w:rPr>
+            </w:pPr>
+            <w:r>
+              <w:rPr>
+                <w:b/>
+                <w:bCs/>
+                <w:sz w:val="28"/>
+                <w:szCs w:val="28"/>
+              </w:rPr>
+              <w:t>Post-condizione</w:t>
+            </w:r>
+          </w:p>
+        </w:tc>
+        <w:tc>
+          <w:tcPr>
+            <w:tcW w:w="6798" w:type="dxa"/>
+          </w:tcPr>
+          <w:p>
+            <w:pPr>
+              <w:rPr>
+                <w:sz w:val="28"/>
+                <w:szCs w:val="28"/>
+              </w:rPr>
+            </w:pPr>
+          </w:p>
+        </w:tc>
+      </w:tr>
+      <w:tr>
+        <w:tc>
+          <w:tcPr>
+            <w:tcW w:w="2830" w:type="dxa"/>
+            <w:shd w:val="clear" w:color="auto" w:fill="92D050"/>
+          </w:tcPr>
+          <w:p>
+            <w:pPr>
+              <w:rPr>
+                <w:b/>
+                <w:bCs/>
+                <w:sz w:val="28"/>
+                <w:szCs w:val="28"/>
+              </w:rPr>
+            </w:pPr>
+            <w:r>
+              <w:rPr>
+                <w:b/>
+                <w:bCs/>
+                <w:sz w:val="28"/>
+                <w:szCs w:val="28"/>
+              </w:rPr>
+              <w:t>invariante</w:t>
+            </w:r>
+          </w:p>
+        </w:tc>
+        <w:tc>
+          <w:tcPr>
+            <w:tcW w:w="6798" w:type="dxa"/>
+          </w:tcPr>
+          <w:p>
+            <w:pPr>
+              <w:rPr>
+                <w:sz w:val="28"/>
+                <w:szCs w:val="28"/>
+              </w:rPr>
+            </w:pPr>
+          </w:p>
+        </w:tc>
+      </w:tr>
+    </w:tbl>
+    <w:p/>
+    <w:tbl>
+      <w:tblPr>
+        <w:tblStyle w:val="Grigliatabella"/>
+        <w:tblW w:w="0" w:type="auto"/>
+        <w:tblLook w:val="04A0" w:firstRow="1" w:lastRow="0" w:firstColumn="1" w:lastColumn="0" w:noHBand="0" w:noVBand="1"/>
+      </w:tblPr>
+      <w:tblGrid>
+        <w:gridCol w:w="2830"/>
+        <w:gridCol w:w="6798"/>
+      </w:tblGrid>
+      <w:tr>
+        <w:tc>
+          <w:tcPr>
+            <w:tcW w:w="2830" w:type="dxa"/>
+            <w:shd w:val="clear" w:color="auto" w:fill="92D050"/>
+          </w:tcPr>
+          <w:p>
+            <w:pPr>
+              <w:rPr>
+                <w:b/>
+                <w:bCs/>
+                <w:sz w:val="28"/>
+                <w:szCs w:val="28"/>
+              </w:rPr>
+            </w:pPr>
+            <w:r>
+              <w:rPr>
+                <w:b/>
+                <w:bCs/>
+                <w:sz w:val="28"/>
+                <w:szCs w:val="28"/>
+              </w:rPr>
+              <w:t>Nome classe</w:t>
+            </w:r>
+          </w:p>
+        </w:tc>
+        <w:tc>
+          <w:tcPr>
+            <w:tcW w:w="6798" w:type="dxa"/>
+            <w:shd w:val="clear" w:color="auto" w:fill="92D050"/>
+          </w:tcPr>
+          <w:p>
+            <w:pPr>
+              <w:jc w:val="center"/>
+            </w:pPr>
+            <w:proofErr w:type="spellStart"/>
+            <w:r>
+              <w:rPr>
+                <w:sz w:val="28"/>
+                <w:szCs w:val="28"/>
+              </w:rPr>
+              <w:t>UserModelDS</w:t>
+            </w:r>
+            <w:proofErr w:type="spellEnd"/>
+          </w:p>
+        </w:tc>
+      </w:tr>
+      <w:tr>
+        <w:tc>
+          <w:tcPr>
+            <w:tcW w:w="2830" w:type="dxa"/>
+            <w:shd w:val="clear" w:color="auto" w:fill="92D050"/>
+          </w:tcPr>
+          <w:p>
+            <w:pPr>
+              <w:rPr>
+                <w:b/>
+                <w:bCs/>
+                <w:sz w:val="28"/>
+                <w:szCs w:val="28"/>
+              </w:rPr>
+            </w:pPr>
+            <w:r>
+              <w:rPr>
+                <w:b/>
+                <w:bCs/>
+                <w:sz w:val="28"/>
+                <w:szCs w:val="28"/>
+              </w:rPr>
+              <w:t>Descrizione</w:t>
+            </w:r>
+          </w:p>
+        </w:tc>
+        <w:tc>
+          <w:tcPr>
+            <w:tcW w:w="6798" w:type="dxa"/>
+          </w:tcPr>
+          <w:p>
+            <w:pPr>
+              <w:rPr>
+                <w:kern w:val="2"/>
+                <w:sz w:val="28"/>
+                <w:szCs w:val="28"/>
+              </w:rPr>
+            </w:pPr>
+            <w:r>
+              <w:rPr>
+                <w:sz w:val="28"/>
+                <w:szCs w:val="28"/>
+              </w:rPr>
+              <w:t>Descrive l’interazione col database</w:t>
+            </w:r>
+            <w:r>
+              <w:rPr>
+                <w:sz w:val="28"/>
+                <w:szCs w:val="28"/>
+              </w:rPr>
+              <w:t xml:space="preserve"> per User.</w:t>
+            </w:r>
+          </w:p>
+        </w:tc>
+      </w:tr>
+      <w:tr>
+        <w:tc>
+          <w:tcPr>
+            <w:tcW w:w="2830" w:type="dxa"/>
+            <w:shd w:val="clear" w:color="auto" w:fill="92D050"/>
+          </w:tcPr>
+          <w:p>
+            <w:pPr>
+              <w:rPr>
+                <w:b/>
+                <w:bCs/>
+                <w:sz w:val="28"/>
+                <w:szCs w:val="28"/>
+              </w:rPr>
+            </w:pPr>
+            <w:r>
+              <w:rPr>
+                <w:b/>
+                <w:bCs/>
+                <w:sz w:val="28"/>
+                <w:szCs w:val="28"/>
+              </w:rPr>
+              <w:lastRenderedPageBreak/>
+              <w:t>Signature dei metodi</w:t>
+            </w:r>
+          </w:p>
+        </w:tc>
+        <w:tc>
+          <w:tcPr>
+            <w:tcW w:w="6798" w:type="dxa"/>
+          </w:tcPr>
+          <w:p>
+            <w:pPr>
               <w:rPr>
                 <w:sz w:val="28"/>
                 <w:szCs w:val="28"/>
                 <w:lang w:val="en-GB"/>
               </w:rPr>
             </w:pPr>
-            <w:r>
-              <w:rPr>
-                <w:sz w:val="28"/>
-                <w:szCs w:val="28"/>
-                <w:lang w:val="en-GB"/>
-              </w:rPr>
-              <w:t>Categorie</w:t>
-            </w:r>
-          </w:p>
-          <w:p>
-            <w:pPr>
-              <w:rPr>
-                <w:sz w:val="28"/>
-                <w:szCs w:val="28"/>
-                <w:lang w:val="en-GB"/>
-              </w:rPr>
-            </w:pPr>
           </w:p>
         </w:tc>
       </w:tr>
@@ -9947,6 +10804,138 @@
         </w:tc>
       </w:tr>
     </w:tbl>
+    <w:p>
+      <w:pPr>
+        <w:pStyle w:val="Titolo1"/>
+        <w:rPr>
+          <w:rFonts w:ascii="Times New Roman" w:eastAsia="Times New Roman" w:hAnsi="Times New Roman" w:cs="Times New Roman"/>
+          <w:b/>
+          <w:bCs/>
+          <w:color w:val="000000" w:themeColor="text1"/>
+          <w:kern w:val="0"/>
+        </w:rPr>
+      </w:pPr>
+      <w:bookmarkStart w:id="8" w:name="_Toc125797445"/>
+      <w:r>
+        <w:rPr>
+          <w:rFonts w:ascii="Times New Roman" w:hAnsi="Times New Roman" w:cs="Times New Roman"/>
+          <w:b/>
+          <w:bCs/>
+          <w:color w:val="000000" w:themeColor="text1"/>
+        </w:rPr>
+        <w:t>5</w:t>
+      </w:r>
+      <w:r>
+        <w:rPr>
+          <w:rFonts w:ascii="Times New Roman" w:hAnsi="Times New Roman" w:cs="Times New Roman"/>
+          <w:b/>
+          <w:bCs/>
+          <w:color w:val="000000" w:themeColor="text1"/>
+        </w:rPr>
+        <w:t>. Design Pattern</w:t>
+      </w:r>
+      <w:bookmarkEnd w:id="8"/>
+      <w:r>
+        <w:rPr>
+          <w:rFonts w:ascii="Times New Roman" w:hAnsi="Times New Roman" w:cs="Times New Roman"/>
+          <w:b/>
+          <w:bCs/>
+          <w:color w:val="000000" w:themeColor="text1"/>
+        </w:rPr>
+        <w:t xml:space="preserve"> </w:t>
+      </w:r>
+    </w:p>
+    <w:p>
+      <w:pPr>
+        <w:rPr>
+          <w:sz w:val="28"/>
+          <w:szCs w:val="28"/>
+        </w:rPr>
+      </w:pPr>
+      <w:r>
+        <w:rPr>
+          <w:sz w:val="28"/>
+          <w:szCs w:val="28"/>
+        </w:rPr>
+        <w:t>Nel sistema che abbiamo strutturato è stato utilizzato il Pattern DAO, che ci ha permesso di separare la logica di persistenza dei dati in un livello separato. Utilizzando questo pattern il servizio rimane completamente all’oscuro di come vengono eseguite le operazioni per l’accesso al database.</w:t>
+      </w:r>
+    </w:p>
+    <w:p>
+      <w:pPr>
+        <w:rPr>
+          <w:b/>
+          <w:bCs/>
+          <w:sz w:val="28"/>
+          <w:szCs w:val="28"/>
+        </w:rPr>
+      </w:pPr>
+      <w:r>
+        <w:rPr>
+          <w:sz w:val="28"/>
+          <w:szCs w:val="28"/>
+        </w:rPr>
+        <w:t xml:space="preserve">Principio noto come </w:t>
+      </w:r>
+      <w:r>
+        <w:rPr>
+          <w:b/>
+          <w:bCs/>
+          <w:sz w:val="28"/>
+          <w:szCs w:val="28"/>
+        </w:rPr>
+        <w:t xml:space="preserve">separazione </w:t>
+      </w:r>
+      <w:proofErr w:type="gramStart"/>
+      <w:r>
+        <w:rPr>
+          <w:b/>
+          <w:bCs/>
+          <w:sz w:val="28"/>
+          <w:szCs w:val="28"/>
+        </w:rPr>
+        <w:t>delle logica</w:t>
+      </w:r>
+      <w:proofErr w:type="gramEnd"/>
+      <w:r>
+        <w:rPr>
+          <w:b/>
+          <w:bCs/>
+          <w:sz w:val="28"/>
+          <w:szCs w:val="28"/>
+        </w:rPr>
+        <w:t xml:space="preserve"> di business.</w:t>
+      </w:r>
+    </w:p>
+    <w:p>
+      <w:pPr>
+        <w:rPr>
+          <w:sz w:val="28"/>
+          <w:szCs w:val="28"/>
+        </w:rPr>
+      </w:pPr>
+      <w:r>
+        <w:rPr>
+          <w:sz w:val="28"/>
+          <w:szCs w:val="28"/>
+        </w:rPr>
+        <w:t>Ovviamente l’accesso al database verrà eseguito solamente dalle classi DAO, per garantire sia una maggiore manutenibilità sia una maggiore sicurezza.</w:t>
+      </w:r>
+    </w:p>
+    <w:p>
+      <w:pPr>
+        <w:rPr>
+          <w:sz w:val="28"/>
+          <w:szCs w:val="28"/>
+        </w:rPr>
+      </w:pPr>
+      <w:r>
+        <w:rPr>
+          <w:sz w:val="28"/>
+          <w:szCs w:val="28"/>
+        </w:rPr>
+        <w:t>Essendo completamente separata la logica di persistenza è stato molto più semplice realizzare Unit-Test per i singoli componenti.</w:t>
+      </w:r>
+    </w:p>
     <w:p/>
     <w:sectPr>
       <w:footerReference w:type="default" r:id="rId14"/>
@@ -12372,6 +13361,24 @@
       <w:szCs w:val="24"/>
     </w:rPr>
   </w:style>
+  <w:style w:type="paragraph" w:styleId="NormaleWeb">
+    <w:name w:val="Normal (Web)"/>
+    <w:basedOn w:val="Normale"/>
+    <w:uiPriority w:val="99"/>
+    <w:semiHidden/>
+    <w:unhideWhenUsed/>
+    <w:rsid w:val="006D0F60"/>
+    <w:pPr>
+      <w:widowControl/>
+      <w:suppressAutoHyphens w:val="0"/>
+      <w:spacing w:before="100" w:beforeAutospacing="1" w:after="100" w:afterAutospacing="1"/>
+    </w:pPr>
+    <w:rPr>
+      <w:rFonts w:eastAsia="Times New Roman"/>
+      <w:kern w:val="0"/>
+      <w:lang w:eastAsia="it-IT"/>
+    </w:rPr>
+  </w:style>
 </w:styles>
 </file>
 

--- a/Deliverables/Edil CommerceDesign_Object_Design_Document.docx
+++ b/Deliverables/Edil CommerceDesign_Object_Design_Document.docx
@@ -111,7 +111,6 @@
           <w:lang w:val="en-US"/>
         </w:rPr>
       </w:pPr>
-      <w:proofErr w:type="spellStart"/>
       <w:r>
         <w:rPr>
           <w:rFonts w:ascii="Arial" w:hAnsi="Arial"/>
@@ -119,29 +118,8 @@
           <w:sz w:val="36"/>
           <w:lang w:val="en-US"/>
         </w:rPr>
-        <w:t>Edil</w:t>
+        <w:t>Edil CommerceDesign</w:t>
       </w:r>
-      <w:proofErr w:type="spellEnd"/>
-      <w:r>
-        <w:rPr>
-          <w:rFonts w:ascii="Arial" w:hAnsi="Arial"/>
-          <w:b/>
-          <w:sz w:val="36"/>
-          <w:lang w:val="en-US"/>
-        </w:rPr>
-        <w:t xml:space="preserve"> </w:t>
-      </w:r>
-      <w:proofErr w:type="spellStart"/>
-      <w:r>
-        <w:rPr>
-          <w:rFonts w:ascii="Arial" w:hAnsi="Arial"/>
-          <w:b/>
-          <w:sz w:val="36"/>
-          <w:lang w:val="en-US"/>
-        </w:rPr>
-        <w:t>CommerceDesign</w:t>
-      </w:r>
-      <w:proofErr w:type="spellEnd"/>
       <w:r>
         <w:rPr>
           <w:rFonts w:ascii="Arial" w:hAnsi="Arial"/>
@@ -168,26 +146,7 @@
           <w:lang w:val="en-US"/>
         </w:rPr>
         <w:br/>
-      </w:r>
-      <w:proofErr w:type="spellStart"/>
-      <w:r>
-        <w:rPr>
-          <w:rFonts w:ascii="Arial" w:hAnsi="Arial"/>
-          <w:b/>
-          <w:sz w:val="36"/>
-          <w:lang w:val="en-US"/>
-        </w:rPr>
-        <w:t>Versione</w:t>
-      </w:r>
-      <w:proofErr w:type="spellEnd"/>
-      <w:r>
-        <w:rPr>
-          <w:rFonts w:ascii="Arial" w:hAnsi="Arial"/>
-          <w:b/>
-          <w:sz w:val="36"/>
-          <w:lang w:val="en-US"/>
-        </w:rPr>
-        <w:t xml:space="preserve"> 1.0</w:t>
+        <w:t>Versione 1.0</w:t>
       </w:r>
       <w:r>
         <w:rPr>
@@ -611,16 +570,30 @@
               <w:rFonts w:asciiTheme="minorHAnsi" w:eastAsiaTheme="minorEastAsia" w:hAnsiTheme="minorHAnsi" w:cstheme="minorBidi"/>
               <w:noProof/>
               <w:kern w:val="0"/>
+              <w:sz w:val="28"/>
+              <w:szCs w:val="28"/>
               <w:lang w:eastAsia="it-IT"/>
             </w:rPr>
           </w:pPr>
           <w:r>
+            <w:rPr>
+              <w:sz w:val="28"/>
+              <w:szCs w:val="28"/>
+            </w:rPr>
             <w:fldChar w:fldCharType="begin"/>
           </w:r>
           <w:r>
+            <w:rPr>
+              <w:sz w:val="28"/>
+              <w:szCs w:val="28"/>
+            </w:rPr>
             <w:instrText xml:space="preserve"> TOC \o "1-3" \h \z \u </w:instrText>
           </w:r>
           <w:r>
+            <w:rPr>
+              <w:sz w:val="28"/>
+              <w:szCs w:val="28"/>
+            </w:rPr>
             <w:fldChar w:fldCharType="separate"/>
           </w:r>
           <w:hyperlink w:anchor="_Toc125797438" w:history="1">
@@ -630,6 +603,8 @@
                 <w:b/>
                 <w:bCs/>
                 <w:noProof/>
+                <w:sz w:val="28"/>
+                <w:szCs w:val="28"/>
               </w:rPr>
               <w:t>1.Introduzione</w:t>
             </w:r>
@@ -637,6 +612,8 @@
               <w:rPr>
                 <w:noProof/>
                 <w:webHidden/>
+                <w:sz w:val="28"/>
+                <w:szCs w:val="28"/>
               </w:rPr>
               <w:tab/>
             </w:r>
@@ -644,6 +621,8 @@
               <w:rPr>
                 <w:noProof/>
                 <w:webHidden/>
+                <w:sz w:val="28"/>
+                <w:szCs w:val="28"/>
               </w:rPr>
               <w:fldChar w:fldCharType="begin"/>
             </w:r>
@@ -651,6 +630,8 @@
               <w:rPr>
                 <w:noProof/>
                 <w:webHidden/>
+                <w:sz w:val="28"/>
+                <w:szCs w:val="28"/>
               </w:rPr>
               <w:instrText xml:space="preserve"> PAGEREF _Toc125797438 \h </w:instrText>
             </w:r>
@@ -658,12 +639,16 @@
               <w:rPr>
                 <w:noProof/>
                 <w:webHidden/>
+                <w:sz w:val="28"/>
+                <w:szCs w:val="28"/>
               </w:rPr>
             </w:r>
             <w:r>
               <w:rPr>
                 <w:noProof/>
                 <w:webHidden/>
+                <w:sz w:val="28"/>
+                <w:szCs w:val="28"/>
               </w:rPr>
               <w:fldChar w:fldCharType="separate"/>
             </w:r>
@@ -671,6 +656,8 @@
               <w:rPr>
                 <w:noProof/>
                 <w:webHidden/>
+                <w:sz w:val="28"/>
+                <w:szCs w:val="28"/>
               </w:rPr>
               <w:t>3</w:t>
             </w:r>
@@ -678,6 +665,8 @@
               <w:rPr>
                 <w:noProof/>
                 <w:webHidden/>
+                <w:sz w:val="28"/>
+                <w:szCs w:val="28"/>
               </w:rPr>
               <w:fldChar w:fldCharType="end"/>
             </w:r>
@@ -693,6 +682,8 @@
               <w:rFonts w:asciiTheme="minorHAnsi" w:eastAsiaTheme="minorEastAsia" w:hAnsiTheme="minorHAnsi" w:cstheme="minorBidi"/>
               <w:noProof/>
               <w:kern w:val="0"/>
+              <w:sz w:val="28"/>
+              <w:szCs w:val="28"/>
               <w:lang w:eastAsia="it-IT"/>
             </w:rPr>
           </w:pPr>
@@ -703,6 +694,8 @@
                 <w:b/>
                 <w:bCs/>
                 <w:noProof/>
+                <w:sz w:val="28"/>
+                <w:szCs w:val="28"/>
               </w:rPr>
               <w:t>2.Object Design Trade-Offs</w:t>
             </w:r>
@@ -710,6 +703,8 @@
               <w:rPr>
                 <w:noProof/>
                 <w:webHidden/>
+                <w:sz w:val="28"/>
+                <w:szCs w:val="28"/>
               </w:rPr>
               <w:tab/>
             </w:r>
@@ -717,6 +712,8 @@
               <w:rPr>
                 <w:noProof/>
                 <w:webHidden/>
+                <w:sz w:val="28"/>
+                <w:szCs w:val="28"/>
               </w:rPr>
               <w:fldChar w:fldCharType="begin"/>
             </w:r>
@@ -724,6 +721,8 @@
               <w:rPr>
                 <w:noProof/>
                 <w:webHidden/>
+                <w:sz w:val="28"/>
+                <w:szCs w:val="28"/>
               </w:rPr>
               <w:instrText xml:space="preserve"> PAGEREF _Toc125797439 \h </w:instrText>
             </w:r>
@@ -731,12 +730,16 @@
               <w:rPr>
                 <w:noProof/>
                 <w:webHidden/>
+                <w:sz w:val="28"/>
+                <w:szCs w:val="28"/>
               </w:rPr>
             </w:r>
             <w:r>
               <w:rPr>
                 <w:noProof/>
                 <w:webHidden/>
+                <w:sz w:val="28"/>
+                <w:szCs w:val="28"/>
               </w:rPr>
               <w:fldChar w:fldCharType="separate"/>
             </w:r>
@@ -744,6 +747,8 @@
               <w:rPr>
                 <w:noProof/>
                 <w:webHidden/>
+                <w:sz w:val="28"/>
+                <w:szCs w:val="28"/>
               </w:rPr>
               <w:t>3</w:t>
             </w:r>
@@ -751,6 +756,8 @@
               <w:rPr>
                 <w:noProof/>
                 <w:webHidden/>
+                <w:sz w:val="28"/>
+                <w:szCs w:val="28"/>
               </w:rPr>
               <w:fldChar w:fldCharType="end"/>
             </w:r>
@@ -766,6 +773,8 @@
               <w:rFonts w:asciiTheme="minorHAnsi" w:eastAsiaTheme="minorEastAsia" w:hAnsiTheme="minorHAnsi" w:cstheme="minorBidi"/>
               <w:noProof/>
               <w:kern w:val="0"/>
+              <w:sz w:val="28"/>
+              <w:szCs w:val="28"/>
               <w:lang w:eastAsia="it-IT"/>
             </w:rPr>
           </w:pPr>
@@ -776,6 +785,8 @@
                 <w:b/>
                 <w:bCs/>
                 <w:noProof/>
+                <w:sz w:val="28"/>
+                <w:szCs w:val="28"/>
               </w:rPr>
               <w:t>3. Packeges</w:t>
             </w:r>
@@ -783,6 +794,8 @@
               <w:rPr>
                 <w:noProof/>
                 <w:webHidden/>
+                <w:sz w:val="28"/>
+                <w:szCs w:val="28"/>
               </w:rPr>
               <w:tab/>
             </w:r>
@@ -790,6 +803,8 @@
               <w:rPr>
                 <w:noProof/>
                 <w:webHidden/>
+                <w:sz w:val="28"/>
+                <w:szCs w:val="28"/>
               </w:rPr>
               <w:fldChar w:fldCharType="begin"/>
             </w:r>
@@ -797,6 +812,8 @@
               <w:rPr>
                 <w:noProof/>
                 <w:webHidden/>
+                <w:sz w:val="28"/>
+                <w:szCs w:val="28"/>
               </w:rPr>
               <w:instrText xml:space="preserve"> PAGEREF _Toc125797440 \h </w:instrText>
             </w:r>
@@ -804,12 +821,16 @@
               <w:rPr>
                 <w:noProof/>
                 <w:webHidden/>
+                <w:sz w:val="28"/>
+                <w:szCs w:val="28"/>
               </w:rPr>
             </w:r>
             <w:r>
               <w:rPr>
                 <w:noProof/>
                 <w:webHidden/>
+                <w:sz w:val="28"/>
+                <w:szCs w:val="28"/>
               </w:rPr>
               <w:fldChar w:fldCharType="separate"/>
             </w:r>
@@ -817,6 +838,8 @@
               <w:rPr>
                 <w:noProof/>
                 <w:webHidden/>
+                <w:sz w:val="28"/>
+                <w:szCs w:val="28"/>
               </w:rPr>
               <w:t>3</w:t>
             </w:r>
@@ -824,6 +847,8 @@
               <w:rPr>
                 <w:noProof/>
                 <w:webHidden/>
+                <w:sz w:val="28"/>
+                <w:szCs w:val="28"/>
               </w:rPr>
               <w:fldChar w:fldCharType="end"/>
             </w:r>
@@ -839,6 +864,8 @@
               <w:rFonts w:asciiTheme="minorHAnsi" w:eastAsiaTheme="minorEastAsia" w:hAnsiTheme="minorHAnsi" w:cstheme="minorBidi"/>
               <w:noProof/>
               <w:kern w:val="0"/>
+              <w:sz w:val="28"/>
+              <w:szCs w:val="28"/>
               <w:lang w:eastAsia="it-IT"/>
             </w:rPr>
           </w:pPr>
@@ -849,6 +876,8 @@
                 <w:b/>
                 <w:bCs/>
                 <w:noProof/>
+                <w:sz w:val="28"/>
+                <w:szCs w:val="28"/>
               </w:rPr>
               <w:t>3.1. Organizzazione Packeges</w:t>
             </w:r>
@@ -856,6 +885,8 @@
               <w:rPr>
                 <w:noProof/>
                 <w:webHidden/>
+                <w:sz w:val="28"/>
+                <w:szCs w:val="28"/>
               </w:rPr>
               <w:tab/>
             </w:r>
@@ -863,6 +894,8 @@
               <w:rPr>
                 <w:noProof/>
                 <w:webHidden/>
+                <w:sz w:val="28"/>
+                <w:szCs w:val="28"/>
               </w:rPr>
               <w:fldChar w:fldCharType="begin"/>
             </w:r>
@@ -870,6 +903,8 @@
               <w:rPr>
                 <w:noProof/>
                 <w:webHidden/>
+                <w:sz w:val="28"/>
+                <w:szCs w:val="28"/>
               </w:rPr>
               <w:instrText xml:space="preserve"> PAGEREF _Toc125797441 \h </w:instrText>
             </w:r>
@@ -877,12 +912,16 @@
               <w:rPr>
                 <w:noProof/>
                 <w:webHidden/>
+                <w:sz w:val="28"/>
+                <w:szCs w:val="28"/>
               </w:rPr>
             </w:r>
             <w:r>
               <w:rPr>
                 <w:noProof/>
                 <w:webHidden/>
+                <w:sz w:val="28"/>
+                <w:szCs w:val="28"/>
               </w:rPr>
               <w:fldChar w:fldCharType="separate"/>
             </w:r>
@@ -890,6 +929,8 @@
               <w:rPr>
                 <w:noProof/>
                 <w:webHidden/>
+                <w:sz w:val="28"/>
+                <w:szCs w:val="28"/>
               </w:rPr>
               <w:t>4</w:t>
             </w:r>
@@ -897,6 +938,8 @@
               <w:rPr>
                 <w:noProof/>
                 <w:webHidden/>
+                <w:sz w:val="28"/>
+                <w:szCs w:val="28"/>
               </w:rPr>
               <w:fldChar w:fldCharType="end"/>
             </w:r>
@@ -912,6 +955,8 @@
               <w:rFonts w:asciiTheme="minorHAnsi" w:eastAsiaTheme="minorEastAsia" w:hAnsiTheme="minorHAnsi" w:cstheme="minorBidi"/>
               <w:noProof/>
               <w:kern w:val="0"/>
+              <w:sz w:val="28"/>
+              <w:szCs w:val="28"/>
               <w:lang w:eastAsia="it-IT"/>
             </w:rPr>
           </w:pPr>
@@ -922,6 +967,8 @@
                 <w:b/>
                 <w:bCs/>
                 <w:noProof/>
+                <w:sz w:val="28"/>
+                <w:szCs w:val="28"/>
               </w:rPr>
               <w:t>3.2. Back-end Packeges</w:t>
             </w:r>
@@ -929,6 +976,8 @@
               <w:rPr>
                 <w:noProof/>
                 <w:webHidden/>
+                <w:sz w:val="28"/>
+                <w:szCs w:val="28"/>
               </w:rPr>
               <w:tab/>
             </w:r>
@@ -936,6 +985,8 @@
               <w:rPr>
                 <w:noProof/>
                 <w:webHidden/>
+                <w:sz w:val="28"/>
+                <w:szCs w:val="28"/>
               </w:rPr>
               <w:fldChar w:fldCharType="begin"/>
             </w:r>
@@ -943,6 +994,8 @@
               <w:rPr>
                 <w:noProof/>
                 <w:webHidden/>
+                <w:sz w:val="28"/>
+                <w:szCs w:val="28"/>
               </w:rPr>
               <w:instrText xml:space="preserve"> PAGEREF _Toc125797442 \h </w:instrText>
             </w:r>
@@ -950,12 +1003,16 @@
               <w:rPr>
                 <w:noProof/>
                 <w:webHidden/>
+                <w:sz w:val="28"/>
+                <w:szCs w:val="28"/>
               </w:rPr>
             </w:r>
             <w:r>
               <w:rPr>
                 <w:noProof/>
                 <w:webHidden/>
+                <w:sz w:val="28"/>
+                <w:szCs w:val="28"/>
               </w:rPr>
               <w:fldChar w:fldCharType="separate"/>
             </w:r>
@@ -963,6 +1020,8 @@
               <w:rPr>
                 <w:noProof/>
                 <w:webHidden/>
+                <w:sz w:val="28"/>
+                <w:szCs w:val="28"/>
               </w:rPr>
               <w:t>5</w:t>
             </w:r>
@@ -970,6 +1029,8 @@
               <w:rPr>
                 <w:noProof/>
                 <w:webHidden/>
+                <w:sz w:val="28"/>
+                <w:szCs w:val="28"/>
               </w:rPr>
               <w:fldChar w:fldCharType="end"/>
             </w:r>
@@ -985,6 +1046,8 @@
               <w:rFonts w:asciiTheme="minorHAnsi" w:eastAsiaTheme="minorEastAsia" w:hAnsiTheme="minorHAnsi" w:cstheme="minorBidi"/>
               <w:noProof/>
               <w:kern w:val="0"/>
+              <w:sz w:val="28"/>
+              <w:szCs w:val="28"/>
               <w:lang w:eastAsia="it-IT"/>
             </w:rPr>
           </w:pPr>
@@ -995,6 +1058,8 @@
                 <w:b/>
                 <w:bCs/>
                 <w:noProof/>
+                <w:sz w:val="28"/>
+                <w:szCs w:val="28"/>
               </w:rPr>
               <w:t>3.3. Front-end Packeges</w:t>
             </w:r>
@@ -1002,6 +1067,8 @@
               <w:rPr>
                 <w:noProof/>
                 <w:webHidden/>
+                <w:sz w:val="28"/>
+                <w:szCs w:val="28"/>
               </w:rPr>
               <w:tab/>
             </w:r>
@@ -1009,6 +1076,8 @@
               <w:rPr>
                 <w:noProof/>
                 <w:webHidden/>
+                <w:sz w:val="28"/>
+                <w:szCs w:val="28"/>
               </w:rPr>
               <w:fldChar w:fldCharType="begin"/>
             </w:r>
@@ -1016,6 +1085,8 @@
               <w:rPr>
                 <w:noProof/>
                 <w:webHidden/>
+                <w:sz w:val="28"/>
+                <w:szCs w:val="28"/>
               </w:rPr>
               <w:instrText xml:space="preserve"> PAGEREF _Toc125797443 \h </w:instrText>
             </w:r>
@@ -1023,12 +1094,16 @@
               <w:rPr>
                 <w:noProof/>
                 <w:webHidden/>
+                <w:sz w:val="28"/>
+                <w:szCs w:val="28"/>
               </w:rPr>
             </w:r>
             <w:r>
               <w:rPr>
                 <w:noProof/>
                 <w:webHidden/>
+                <w:sz w:val="28"/>
+                <w:szCs w:val="28"/>
               </w:rPr>
               <w:fldChar w:fldCharType="separate"/>
             </w:r>
@@ -1036,6 +1111,8 @@
               <w:rPr>
                 <w:noProof/>
                 <w:webHidden/>
+                <w:sz w:val="28"/>
+                <w:szCs w:val="28"/>
               </w:rPr>
               <w:t>7</w:t>
             </w:r>
@@ -1043,6 +1120,8 @@
               <w:rPr>
                 <w:noProof/>
                 <w:webHidden/>
+                <w:sz w:val="28"/>
+                <w:szCs w:val="28"/>
               </w:rPr>
               <w:fldChar w:fldCharType="end"/>
             </w:r>
@@ -1058,6 +1137,8 @@
               <w:rFonts w:asciiTheme="minorHAnsi" w:eastAsiaTheme="minorEastAsia" w:hAnsiTheme="minorHAnsi" w:cstheme="minorBidi"/>
               <w:noProof/>
               <w:kern w:val="0"/>
+              <w:sz w:val="28"/>
+              <w:szCs w:val="28"/>
               <w:lang w:eastAsia="it-IT"/>
             </w:rPr>
           </w:pPr>
@@ -1068,6 +1149,8 @@
                 <w:b/>
                 <w:bCs/>
                 <w:noProof/>
+                <w:sz w:val="28"/>
+                <w:szCs w:val="28"/>
                 <w:lang w:val="en-GB"/>
               </w:rPr>
               <w:t>4. Class Interface</w:t>
@@ -1076,6 +1159,8 @@
               <w:rPr>
                 <w:noProof/>
                 <w:webHidden/>
+                <w:sz w:val="28"/>
+                <w:szCs w:val="28"/>
               </w:rPr>
               <w:tab/>
             </w:r>
@@ -1083,6 +1168,8 @@
               <w:rPr>
                 <w:noProof/>
                 <w:webHidden/>
+                <w:sz w:val="28"/>
+                <w:szCs w:val="28"/>
               </w:rPr>
               <w:fldChar w:fldCharType="begin"/>
             </w:r>
@@ -1090,6 +1177,8 @@
               <w:rPr>
                 <w:noProof/>
                 <w:webHidden/>
+                <w:sz w:val="28"/>
+                <w:szCs w:val="28"/>
               </w:rPr>
               <w:instrText xml:space="preserve"> PAGEREF _Toc125797444 \h </w:instrText>
             </w:r>
@@ -1097,12 +1186,16 @@
               <w:rPr>
                 <w:noProof/>
                 <w:webHidden/>
+                <w:sz w:val="28"/>
+                <w:szCs w:val="28"/>
               </w:rPr>
             </w:r>
             <w:r>
               <w:rPr>
                 <w:noProof/>
                 <w:webHidden/>
+                <w:sz w:val="28"/>
+                <w:szCs w:val="28"/>
               </w:rPr>
               <w:fldChar w:fldCharType="separate"/>
             </w:r>
@@ -1110,6 +1203,8 @@
               <w:rPr>
                 <w:noProof/>
                 <w:webHidden/>
+                <w:sz w:val="28"/>
+                <w:szCs w:val="28"/>
               </w:rPr>
               <w:t>7</w:t>
             </w:r>
@@ -1117,6 +1212,8 @@
               <w:rPr>
                 <w:noProof/>
                 <w:webHidden/>
+                <w:sz w:val="28"/>
+                <w:szCs w:val="28"/>
               </w:rPr>
               <w:fldChar w:fldCharType="end"/>
             </w:r>
@@ -1132,6 +1229,8 @@
               <w:rFonts w:asciiTheme="minorHAnsi" w:eastAsiaTheme="minorEastAsia" w:hAnsiTheme="minorHAnsi" w:cstheme="minorBidi"/>
               <w:noProof/>
               <w:kern w:val="0"/>
+              <w:sz w:val="28"/>
+              <w:szCs w:val="28"/>
               <w:lang w:eastAsia="it-IT"/>
             </w:rPr>
           </w:pPr>
@@ -1142,6 +1241,8 @@
                 <w:b/>
                 <w:bCs/>
                 <w:noProof/>
+                <w:sz w:val="28"/>
+                <w:szCs w:val="28"/>
               </w:rPr>
               <w:t>5. Design Pattern</w:t>
             </w:r>
@@ -1149,6 +1250,8 @@
               <w:rPr>
                 <w:noProof/>
                 <w:webHidden/>
+                <w:sz w:val="28"/>
+                <w:szCs w:val="28"/>
               </w:rPr>
               <w:tab/>
             </w:r>
@@ -1156,6 +1259,8 @@
               <w:rPr>
                 <w:noProof/>
                 <w:webHidden/>
+                <w:sz w:val="28"/>
+                <w:szCs w:val="28"/>
               </w:rPr>
               <w:fldChar w:fldCharType="begin"/>
             </w:r>
@@ -1163,6 +1268,8 @@
               <w:rPr>
                 <w:noProof/>
                 <w:webHidden/>
+                <w:sz w:val="28"/>
+                <w:szCs w:val="28"/>
               </w:rPr>
               <w:instrText xml:space="preserve"> PAGEREF _Toc125797445 \h </w:instrText>
             </w:r>
@@ -1170,12 +1277,16 @@
               <w:rPr>
                 <w:noProof/>
                 <w:webHidden/>
+                <w:sz w:val="28"/>
+                <w:szCs w:val="28"/>
               </w:rPr>
             </w:r>
             <w:r>
               <w:rPr>
                 <w:noProof/>
                 <w:webHidden/>
+                <w:sz w:val="28"/>
+                <w:szCs w:val="28"/>
               </w:rPr>
               <w:fldChar w:fldCharType="separate"/>
             </w:r>
@@ -1183,6 +1294,8 @@
               <w:rPr>
                 <w:noProof/>
                 <w:webHidden/>
+                <w:sz w:val="28"/>
+                <w:szCs w:val="28"/>
               </w:rPr>
               <w:t>11</w:t>
             </w:r>
@@ -1190,6 +1303,8 @@
               <w:rPr>
                 <w:noProof/>
                 <w:webHidden/>
+                <w:sz w:val="28"/>
+                <w:szCs w:val="28"/>
               </w:rPr>
               <w:fldChar w:fldCharType="end"/>
             </w:r>
@@ -1200,40 +1315,14 @@
             <w:rPr>
               <w:b/>
               <w:bCs/>
+              <w:sz w:val="28"/>
+              <w:szCs w:val="28"/>
             </w:rPr>
             <w:fldChar w:fldCharType="end"/>
           </w:r>
         </w:p>
       </w:sdtContent>
     </w:sdt>
-    <w:p>
-      <w:pPr>
-        <w:rPr>
-          <w:lang w:val="en-GB"/>
-        </w:rPr>
-      </w:pPr>
-    </w:p>
-    <w:p>
-      <w:pPr>
-        <w:rPr>
-          <w:lang w:val="en-GB"/>
-        </w:rPr>
-      </w:pPr>
-    </w:p>
-    <w:p>
-      <w:pPr>
-        <w:rPr>
-          <w:lang w:val="en-GB"/>
-        </w:rPr>
-      </w:pPr>
-    </w:p>
-    <w:p>
-      <w:pPr>
-        <w:rPr>
-          <w:lang w:val="en-GB"/>
-        </w:rPr>
-      </w:pPr>
-    </w:p>
     <w:p>
       <w:pPr>
         <w:rPr>
@@ -1455,6 +1544,7 @@
           <w:bCs/>
           <w:color w:val="auto"/>
         </w:rPr>
+        <w:lastRenderedPageBreak/>
         <w:t>1.Introduzione</w:t>
       </w:r>
       <w:bookmarkEnd w:id="1"/>
@@ -1466,37 +1556,12 @@
           <w:szCs w:val="28"/>
         </w:rPr>
       </w:pPr>
-      <w:proofErr w:type="spellStart"/>
       <w:r>
         <w:rPr>
           <w:sz w:val="28"/>
           <w:szCs w:val="28"/>
         </w:rPr>
-        <w:t>L’object</w:t>
-      </w:r>
-      <w:proofErr w:type="spellEnd"/>
-      <w:r>
-        <w:rPr>
-          <w:sz w:val="28"/>
-          <w:szCs w:val="28"/>
-        </w:rPr>
-        <w:t xml:space="preserve"> design </w:t>
-      </w:r>
-      <w:proofErr w:type="spellStart"/>
-      <w:r>
-        <w:rPr>
-          <w:sz w:val="28"/>
-          <w:szCs w:val="28"/>
-        </w:rPr>
-        <w:t>document</w:t>
-      </w:r>
-      <w:proofErr w:type="spellEnd"/>
-      <w:r>
-        <w:rPr>
-          <w:sz w:val="28"/>
-          <w:szCs w:val="28"/>
-        </w:rPr>
-        <w:t xml:space="preserve"> è stato realizzato per aggiungere dettagli all’analisi dei requisiti e per prendere decisioni implementative.</w:t>
+        <w:t>L’object design document è stato realizzato per aggiungere dettagli all’analisi dei requisiti e per prendere decisioni implementative.</w:t>
       </w:r>
     </w:p>
     <w:p>
@@ -1518,23 +1583,7 @@
           <w:sz w:val="28"/>
           <w:szCs w:val="28"/>
         </w:rPr>
-        <w:t xml:space="preserve"> nel documento saranno definite le interfacce delle classi, le operazioni, i tipi, gli argomenti e le signatures dei sottosistemi definiti nel System Design </w:t>
-      </w:r>
-      <w:proofErr w:type="spellStart"/>
-      <w:r>
-        <w:rPr>
-          <w:sz w:val="28"/>
-          <w:szCs w:val="28"/>
-        </w:rPr>
-        <w:t>Document</w:t>
-      </w:r>
-      <w:proofErr w:type="spellEnd"/>
-      <w:r>
-        <w:rPr>
-          <w:sz w:val="28"/>
-          <w:szCs w:val="28"/>
-        </w:rPr>
-        <w:t>.</w:t>
+        <w:t xml:space="preserve"> nel documento saranno definite le interfacce delle classi, le operazioni, i tipi, gli argomenti e le signatures dei sottosistemi definiti nel System Design Document.</w:t>
       </w:r>
     </w:p>
     <w:p>
@@ -1581,7 +1630,6 @@
         </w:rPr>
         <w:t>Object Design Trade-</w:t>
       </w:r>
-      <w:proofErr w:type="spellStart"/>
       <w:r>
         <w:rPr>
           <w:rFonts w:ascii="Times New Roman" w:hAnsi="Times New Roman" w:cs="Times New Roman"/>
@@ -1601,7 +1649,6 @@
         <w:t>ffs</w:t>
       </w:r>
       <w:bookmarkEnd w:id="2"/>
-      <w:proofErr w:type="spellEnd"/>
     </w:p>
     <w:p/>
     <w:p>
@@ -1785,7 +1832,6 @@
           <w:szCs w:val="28"/>
         </w:rPr>
       </w:pPr>
-      <w:proofErr w:type="spellStart"/>
       <w:r>
         <w:rPr>
           <w:sz w:val="28"/>
@@ -1793,7 +1839,6 @@
         </w:rPr>
         <w:t>Utils</w:t>
       </w:r>
-      <w:proofErr w:type="spellEnd"/>
     </w:p>
     <w:p>
       <w:pPr>
@@ -1907,21 +1952,12 @@
           <w:szCs w:val="28"/>
         </w:rPr>
       </w:pPr>
-      <w:proofErr w:type="spellStart"/>
       <w:r>
         <w:rPr>
           <w:sz w:val="28"/>
           <w:szCs w:val="28"/>
         </w:rPr>
-        <w:t>WebContent</w:t>
-      </w:r>
-      <w:proofErr w:type="spellEnd"/>
-      <w:r>
-        <w:rPr>
-          <w:sz w:val="28"/>
-          <w:szCs w:val="28"/>
-        </w:rPr>
-        <w:t xml:space="preserve"> </w:t>
+        <w:t xml:space="preserve">WebContent </w:t>
       </w:r>
     </w:p>
     <w:p>
@@ -2025,6 +2061,7 @@
           <w:sz w:val="32"/>
           <w:szCs w:val="32"/>
         </w:rPr>
+        <w:lastRenderedPageBreak/>
         <w:t xml:space="preserve"> </w:t>
       </w:r>
       <w:bookmarkStart w:id="4" w:name="_Toc125797441"/>
@@ -2249,7 +2286,6 @@
           <w:sz w:val="32"/>
           <w:szCs w:val="32"/>
         </w:rPr>
-        <w:lastRenderedPageBreak/>
         <w:drawing>
           <wp:inline distT="0" distB="0" distL="0" distR="0" wp14:anchorId="54BD2783" wp14:editId="100F76F8">
             <wp:extent cx="1675765" cy="929640"/>
@@ -2309,6 +2345,7 @@
           <w:sz w:val="32"/>
           <w:szCs w:val="32"/>
         </w:rPr>
+        <w:lastRenderedPageBreak/>
         <w:t>3.2. Back-end Packeges</w:t>
       </w:r>
       <w:bookmarkEnd w:id="5"/>
@@ -2419,7 +2456,6 @@
                 <w:szCs w:val="28"/>
               </w:rPr>
             </w:pPr>
-            <w:proofErr w:type="spellStart"/>
             <w:r>
               <w:rPr>
                 <w:sz w:val="28"/>
@@ -2427,7 +2463,6 @@
               </w:rPr>
               <w:t>AggiornaQ</w:t>
             </w:r>
-            <w:proofErr w:type="spellEnd"/>
           </w:p>
         </w:tc>
         <w:tc>
@@ -2441,21 +2476,12 @@
                 <w:szCs w:val="28"/>
               </w:rPr>
             </w:pPr>
-            <w:proofErr w:type="spellStart"/>
-            <w:r>
-              <w:rPr>
-                <w:sz w:val="28"/>
-                <w:szCs w:val="28"/>
-              </w:rPr>
-              <w:t>Servlet</w:t>
-            </w:r>
-            <w:proofErr w:type="spellEnd"/>
-            <w:r>
-              <w:rPr>
-                <w:sz w:val="28"/>
-                <w:szCs w:val="28"/>
-              </w:rPr>
-              <w:t xml:space="preserve"> che gestisce la variazione di quantità di un articolo nel carrello.</w:t>
+            <w:r>
+              <w:rPr>
+                <w:sz w:val="28"/>
+                <w:szCs w:val="28"/>
+              </w:rPr>
+              <w:t>Servlet che gestisce la variazione di quantità di un articolo nel carrello.</w:t>
             </w:r>
           </w:p>
         </w:tc>
@@ -2472,7 +2498,6 @@
                 <w:szCs w:val="28"/>
               </w:rPr>
             </w:pPr>
-            <w:proofErr w:type="spellStart"/>
             <w:r>
               <w:rPr>
                 <w:sz w:val="28"/>
@@ -2480,7 +2505,6 @@
               </w:rPr>
               <w:t>AggiornaSerach</w:t>
             </w:r>
-            <w:proofErr w:type="spellEnd"/>
           </w:p>
         </w:tc>
         <w:tc>
@@ -2494,21 +2518,12 @@
                 <w:szCs w:val="28"/>
               </w:rPr>
             </w:pPr>
-            <w:proofErr w:type="spellStart"/>
-            <w:r>
-              <w:rPr>
-                <w:sz w:val="28"/>
-                <w:szCs w:val="28"/>
-              </w:rPr>
-              <w:t>Servlet</w:t>
-            </w:r>
-            <w:proofErr w:type="spellEnd"/>
-            <w:r>
-              <w:rPr>
-                <w:sz w:val="28"/>
-                <w:szCs w:val="28"/>
-              </w:rPr>
-              <w:t xml:space="preserve"> che gestisce l’ordinamento de</w:t>
+            <w:r>
+              <w:rPr>
+                <w:sz w:val="28"/>
+                <w:szCs w:val="28"/>
+              </w:rPr>
+              <w:t>Servlet che gestisce l’ordinamento de</w:t>
             </w:r>
             <w:r>
               <w:rPr>
@@ -2552,21 +2567,12 @@
                 <w:szCs w:val="28"/>
               </w:rPr>
             </w:pPr>
-            <w:proofErr w:type="spellStart"/>
-            <w:r>
-              <w:rPr>
-                <w:sz w:val="28"/>
-                <w:szCs w:val="28"/>
-              </w:rPr>
-              <w:t>Servlet</w:t>
-            </w:r>
-            <w:proofErr w:type="spellEnd"/>
-            <w:r>
-              <w:rPr>
-                <w:sz w:val="28"/>
-                <w:szCs w:val="28"/>
-              </w:rPr>
-              <w:t xml:space="preserve"> che gestisce l’aggiunta di un articolo al carrello.</w:t>
+            <w:r>
+              <w:rPr>
+                <w:sz w:val="28"/>
+                <w:szCs w:val="28"/>
+              </w:rPr>
+              <w:t>Servlet che gestisce l’aggiunta di un articolo al carrello.</w:t>
             </w:r>
           </w:p>
         </w:tc>
@@ -2583,21 +2589,12 @@
                 <w:szCs w:val="28"/>
               </w:rPr>
             </w:pPr>
-            <w:proofErr w:type="spellStart"/>
-            <w:r>
-              <w:rPr>
-                <w:sz w:val="28"/>
-                <w:szCs w:val="28"/>
-              </w:rPr>
-              <w:t>AggiungiArticolo</w:t>
-            </w:r>
-            <w:proofErr w:type="spellEnd"/>
-            <w:r>
-              <w:rPr>
-                <w:sz w:val="28"/>
-                <w:szCs w:val="28"/>
-              </w:rPr>
-              <w:t xml:space="preserve"> </w:t>
+            <w:r>
+              <w:rPr>
+                <w:sz w:val="28"/>
+                <w:szCs w:val="28"/>
+              </w:rPr>
+              <w:t xml:space="preserve">AggiungiArticolo </w:t>
             </w:r>
           </w:p>
         </w:tc>
@@ -2612,21 +2609,12 @@
                 <w:szCs w:val="28"/>
               </w:rPr>
             </w:pPr>
-            <w:proofErr w:type="spellStart"/>
-            <w:r>
-              <w:rPr>
-                <w:sz w:val="28"/>
-                <w:szCs w:val="28"/>
-              </w:rPr>
-              <w:t>Servlet</w:t>
-            </w:r>
-            <w:proofErr w:type="spellEnd"/>
-            <w:r>
-              <w:rPr>
-                <w:sz w:val="28"/>
-                <w:szCs w:val="28"/>
-              </w:rPr>
-              <w:t xml:space="preserve"> che gestisce l’aggiunta di un articolo al catalogo.</w:t>
+            <w:r>
+              <w:rPr>
+                <w:sz w:val="28"/>
+                <w:szCs w:val="28"/>
+              </w:rPr>
+              <w:t>Servlet che gestisce l’aggiunta di un articolo al catalogo.</w:t>
             </w:r>
           </w:p>
         </w:tc>
@@ -2643,7 +2631,6 @@
                 <w:szCs w:val="28"/>
               </w:rPr>
             </w:pPr>
-            <w:proofErr w:type="spellStart"/>
             <w:r>
               <w:rPr>
                 <w:sz w:val="28"/>
@@ -2651,7 +2638,6 @@
               </w:rPr>
               <w:t>Autocomplete</w:t>
             </w:r>
-            <w:proofErr w:type="spellEnd"/>
           </w:p>
         </w:tc>
         <w:tc>
@@ -2665,39 +2651,13 @@
                 <w:szCs w:val="28"/>
               </w:rPr>
             </w:pPr>
-            <w:proofErr w:type="spellStart"/>
-            <w:r>
-              <w:rPr>
-                <w:sz w:val="28"/>
-                <w:szCs w:val="28"/>
-              </w:rPr>
-              <w:t>Servlet</w:t>
-            </w:r>
-            <w:proofErr w:type="spellEnd"/>
-            <w:r>
-              <w:rPr>
-                <w:sz w:val="28"/>
-                <w:szCs w:val="28"/>
-              </w:rPr>
-              <w:t xml:space="preserve"> che gestisce l’</w:t>
-            </w:r>
-            <w:proofErr w:type="spellStart"/>
-            <w:r>
-              <w:rPr>
-                <w:sz w:val="28"/>
-                <w:szCs w:val="28"/>
-              </w:rPr>
-              <w:t>autocompletamento</w:t>
-            </w:r>
-            <w:proofErr w:type="spellEnd"/>
-            <w:r>
-              <w:rPr>
-                <w:sz w:val="28"/>
-                <w:szCs w:val="28"/>
-              </w:rPr>
-              <w:t xml:space="preserve"> del nome degli articoli nella </w:t>
-            </w:r>
-            <w:proofErr w:type="spellStart"/>
+            <w:r>
+              <w:rPr>
+                <w:sz w:val="28"/>
+                <w:szCs w:val="28"/>
+              </w:rPr>
+              <w:t xml:space="preserve">Servlet che gestisce l’autocompletamento del nome degli articoli nella </w:t>
+            </w:r>
             <w:r>
               <w:rPr>
                 <w:sz w:val="28"/>
@@ -2724,15 +2684,7 @@
                 <w:sz w:val="28"/>
                 <w:szCs w:val="28"/>
               </w:rPr>
-              <w:t>ar</w:t>
-            </w:r>
-            <w:proofErr w:type="spellEnd"/>
-            <w:r>
-              <w:rPr>
-                <w:sz w:val="28"/>
-                <w:szCs w:val="28"/>
-              </w:rPr>
-              <w:t>.</w:t>
+              <w:t>ar.</w:t>
             </w:r>
           </w:p>
         </w:tc>
@@ -2749,7 +2701,6 @@
                 <w:szCs w:val="28"/>
               </w:rPr>
             </w:pPr>
-            <w:proofErr w:type="spellStart"/>
             <w:r>
               <w:rPr>
                 <w:sz w:val="28"/>
@@ -2757,7 +2708,6 @@
               </w:rPr>
               <w:t>ComputaOrdine</w:t>
             </w:r>
-            <w:proofErr w:type="spellEnd"/>
           </w:p>
         </w:tc>
         <w:tc>
@@ -2771,21 +2721,12 @@
                 <w:szCs w:val="28"/>
               </w:rPr>
             </w:pPr>
-            <w:proofErr w:type="spellStart"/>
-            <w:r>
-              <w:rPr>
-                <w:sz w:val="28"/>
-                <w:szCs w:val="28"/>
-              </w:rPr>
-              <w:t>Servlet</w:t>
-            </w:r>
-            <w:proofErr w:type="spellEnd"/>
-            <w:r>
-              <w:rPr>
-                <w:sz w:val="28"/>
-                <w:szCs w:val="28"/>
-              </w:rPr>
-              <w:t xml:space="preserve"> che gestisce l’ordine di un utente</w:t>
+            <w:r>
+              <w:rPr>
+                <w:sz w:val="28"/>
+                <w:szCs w:val="28"/>
+              </w:rPr>
+              <w:t>Servlet che gestisce l’ordine di un utente</w:t>
             </w:r>
           </w:p>
         </w:tc>
@@ -2822,21 +2763,12 @@
                 <w:szCs w:val="28"/>
               </w:rPr>
             </w:pPr>
-            <w:proofErr w:type="spellStart"/>
-            <w:r>
-              <w:rPr>
-                <w:sz w:val="28"/>
-                <w:szCs w:val="28"/>
-              </w:rPr>
-              <w:t>Servlet</w:t>
-            </w:r>
-            <w:proofErr w:type="spellEnd"/>
-            <w:r>
-              <w:rPr>
-                <w:sz w:val="28"/>
-                <w:szCs w:val="28"/>
-              </w:rPr>
-              <w:t xml:space="preserve"> che gestisce l’accesso alla piattaforma</w:t>
+            <w:r>
+              <w:rPr>
+                <w:sz w:val="28"/>
+                <w:szCs w:val="28"/>
+              </w:rPr>
+              <w:t>Servlet che gestisce l’accesso alla piattaforma</w:t>
             </w:r>
           </w:p>
         </w:tc>
@@ -2873,21 +2805,12 @@
                 <w:szCs w:val="28"/>
               </w:rPr>
             </w:pPr>
-            <w:proofErr w:type="spellStart"/>
-            <w:r>
-              <w:rPr>
-                <w:sz w:val="28"/>
-                <w:szCs w:val="28"/>
-              </w:rPr>
-              <w:t>Servlet</w:t>
-            </w:r>
-            <w:proofErr w:type="spellEnd"/>
-            <w:r>
-              <w:rPr>
-                <w:sz w:val="28"/>
-                <w:szCs w:val="28"/>
-              </w:rPr>
-              <w:t xml:space="preserve"> che gestisce </w:t>
+            <w:r>
+              <w:rPr>
+                <w:sz w:val="28"/>
+                <w:szCs w:val="28"/>
+              </w:rPr>
+              <w:t xml:space="preserve">Servlet che gestisce </w:t>
             </w:r>
             <w:r>
               <w:rPr>
@@ -2931,21 +2854,12 @@
                 <w:szCs w:val="28"/>
               </w:rPr>
             </w:pPr>
-            <w:proofErr w:type="spellStart"/>
-            <w:r>
-              <w:rPr>
-                <w:sz w:val="28"/>
-                <w:szCs w:val="28"/>
-              </w:rPr>
-              <w:t>Servlet</w:t>
-            </w:r>
-            <w:proofErr w:type="spellEnd"/>
-            <w:r>
-              <w:rPr>
-                <w:sz w:val="28"/>
-                <w:szCs w:val="28"/>
-              </w:rPr>
-              <w:t xml:space="preserve"> che gestisce la modifica dei dati di un utente.</w:t>
+            <w:r>
+              <w:rPr>
+                <w:sz w:val="28"/>
+                <w:szCs w:val="28"/>
+              </w:rPr>
+              <w:t>Servlet che gestisce la modifica dei dati di un utente.</w:t>
             </w:r>
           </w:p>
         </w:tc>
@@ -2962,7 +2876,6 @@
                 <w:szCs w:val="28"/>
               </w:rPr>
             </w:pPr>
-            <w:proofErr w:type="spellStart"/>
             <w:r>
               <w:rPr>
                 <w:sz w:val="28"/>
@@ -2970,7 +2883,6 @@
               </w:rPr>
               <w:t>ModificaArticolo</w:t>
             </w:r>
-            <w:proofErr w:type="spellEnd"/>
           </w:p>
         </w:tc>
         <w:tc>
@@ -2984,21 +2896,12 @@
                 <w:szCs w:val="28"/>
               </w:rPr>
             </w:pPr>
-            <w:proofErr w:type="spellStart"/>
-            <w:r>
-              <w:rPr>
-                <w:sz w:val="28"/>
-                <w:szCs w:val="28"/>
-              </w:rPr>
-              <w:t>Servlet</w:t>
-            </w:r>
-            <w:proofErr w:type="spellEnd"/>
-            <w:r>
-              <w:rPr>
-                <w:sz w:val="28"/>
-                <w:szCs w:val="28"/>
-              </w:rPr>
-              <w:t xml:space="preserve"> che gestisce la modifica di un articolo al catalogo.</w:t>
+            <w:r>
+              <w:rPr>
+                <w:sz w:val="28"/>
+                <w:szCs w:val="28"/>
+              </w:rPr>
+              <w:t>Servlet che gestisce la modifica di un articolo al catalogo.</w:t>
             </w:r>
           </w:p>
         </w:tc>
@@ -3015,7 +2918,6 @@
                 <w:szCs w:val="28"/>
               </w:rPr>
             </w:pPr>
-            <w:proofErr w:type="spellStart"/>
             <w:r>
               <w:rPr>
                 <w:sz w:val="28"/>
@@ -3023,7 +2925,6 @@
               </w:rPr>
               <w:t>OperaRecensione</w:t>
             </w:r>
-            <w:proofErr w:type="spellEnd"/>
           </w:p>
         </w:tc>
         <w:tc>
@@ -3037,21 +2938,12 @@
                 <w:szCs w:val="28"/>
               </w:rPr>
             </w:pPr>
-            <w:proofErr w:type="spellStart"/>
-            <w:r>
-              <w:rPr>
-                <w:sz w:val="28"/>
-                <w:szCs w:val="28"/>
-              </w:rPr>
-              <w:t>Servlet</w:t>
-            </w:r>
-            <w:proofErr w:type="spellEnd"/>
-            <w:r>
-              <w:rPr>
-                <w:sz w:val="28"/>
-                <w:szCs w:val="28"/>
-              </w:rPr>
-              <w:t xml:space="preserve"> che gestisce le recensioni degli articoli.</w:t>
+            <w:r>
+              <w:rPr>
+                <w:sz w:val="28"/>
+                <w:szCs w:val="28"/>
+              </w:rPr>
+              <w:t>Servlet che gestisce le recensioni degli articoli.</w:t>
             </w:r>
           </w:p>
         </w:tc>
@@ -3088,21 +2980,12 @@
                 <w:szCs w:val="28"/>
               </w:rPr>
             </w:pPr>
-            <w:proofErr w:type="spellStart"/>
-            <w:r>
-              <w:rPr>
-                <w:sz w:val="28"/>
-                <w:szCs w:val="28"/>
-              </w:rPr>
-              <w:t>Servlet</w:t>
-            </w:r>
-            <w:proofErr w:type="spellEnd"/>
-            <w:r>
-              <w:rPr>
-                <w:sz w:val="28"/>
-                <w:szCs w:val="28"/>
-              </w:rPr>
-              <w:t xml:space="preserve"> che gestisce la registrazione alla piattaforma</w:t>
+            <w:r>
+              <w:rPr>
+                <w:sz w:val="28"/>
+                <w:szCs w:val="28"/>
+              </w:rPr>
+              <w:t>Servlet che gestisce la registrazione alla piattaforma</w:t>
             </w:r>
           </w:p>
         </w:tc>
@@ -3139,21 +3022,12 @@
                 <w:szCs w:val="28"/>
               </w:rPr>
             </w:pPr>
-            <w:proofErr w:type="spellStart"/>
-            <w:r>
-              <w:rPr>
-                <w:sz w:val="28"/>
-                <w:szCs w:val="28"/>
-              </w:rPr>
-              <w:t>Servlet</w:t>
-            </w:r>
-            <w:proofErr w:type="spellEnd"/>
-            <w:r>
-              <w:rPr>
-                <w:sz w:val="28"/>
-                <w:szCs w:val="28"/>
-              </w:rPr>
-              <w:t xml:space="preserve"> che gestisce</w:t>
+            <w:r>
+              <w:rPr>
+                <w:sz w:val="28"/>
+                <w:szCs w:val="28"/>
+              </w:rPr>
+              <w:t>Servlet che gestisce</w:t>
             </w:r>
             <w:r>
               <w:rPr>
@@ -3177,7 +3051,6 @@
                 <w:szCs w:val="28"/>
               </w:rPr>
             </w:pPr>
-            <w:proofErr w:type="spellStart"/>
             <w:r>
               <w:rPr>
                 <w:sz w:val="28"/>
@@ -3185,7 +3058,6 @@
               </w:rPr>
               <w:t>Search</w:t>
             </w:r>
-            <w:proofErr w:type="spellEnd"/>
           </w:p>
         </w:tc>
         <w:tc>
@@ -3199,21 +3071,12 @@
                 <w:szCs w:val="28"/>
               </w:rPr>
             </w:pPr>
-            <w:proofErr w:type="spellStart"/>
-            <w:r>
-              <w:rPr>
-                <w:sz w:val="28"/>
-                <w:szCs w:val="28"/>
-              </w:rPr>
-              <w:t>Servlet</w:t>
-            </w:r>
-            <w:proofErr w:type="spellEnd"/>
-            <w:r>
-              <w:rPr>
-                <w:sz w:val="28"/>
-                <w:szCs w:val="28"/>
-              </w:rPr>
-              <w:t xml:space="preserve"> che gestisce</w:t>
+            <w:r>
+              <w:rPr>
+                <w:sz w:val="28"/>
+                <w:szCs w:val="28"/>
+              </w:rPr>
+              <w:t>Servlet che gestisce</w:t>
             </w:r>
             <w:r>
               <w:rPr>
@@ -3428,11 +3291,131 @@
                 <w:sz w:val="28"/>
                 <w:szCs w:val="28"/>
               </w:rPr>
+              <w:t>Carrello</w:t>
+            </w:r>
+          </w:p>
+        </w:tc>
+        <w:tc>
+          <w:tcPr>
+            <w:tcW w:w="4814" w:type="dxa"/>
+          </w:tcPr>
+          <w:p>
+            <w:pPr>
+              <w:rPr>
+                <w:sz w:val="28"/>
+                <w:szCs w:val="28"/>
+              </w:rPr>
+            </w:pPr>
+            <w:r>
+              <w:rPr>
+                <w:sz w:val="28"/>
+                <w:szCs w:val="28"/>
+              </w:rPr>
+              <w:t>Classe utilizzata per la gestione del carrello.</w:t>
+            </w:r>
+          </w:p>
+        </w:tc>
+      </w:tr>
+      <w:tr>
+        <w:tc>
+          <w:tcPr>
+            <w:tcW w:w="4814" w:type="dxa"/>
+          </w:tcPr>
+          <w:p>
+            <w:pPr>
+              <w:rPr>
+                <w:sz w:val="28"/>
+                <w:szCs w:val="28"/>
+              </w:rPr>
+            </w:pPr>
+            <w:r>
+              <w:rPr>
+                <w:sz w:val="28"/>
+                <w:szCs w:val="28"/>
+              </w:rPr>
+              <w:t>CartaBean</w:t>
+            </w:r>
+          </w:p>
+        </w:tc>
+        <w:tc>
+          <w:tcPr>
+            <w:tcW w:w="4814" w:type="dxa"/>
+          </w:tcPr>
+          <w:p>
+            <w:pPr>
+              <w:rPr>
+                <w:sz w:val="28"/>
+                <w:szCs w:val="28"/>
+              </w:rPr>
+            </w:pPr>
+            <w:r>
+              <w:rPr>
+                <w:sz w:val="28"/>
+                <w:szCs w:val="28"/>
+              </w:rPr>
+              <w:t>Classe che descrive le caratteristiche di una Carta di credito.</w:t>
+            </w:r>
+          </w:p>
+        </w:tc>
+      </w:tr>
+      <w:tr>
+        <w:tc>
+          <w:tcPr>
+            <w:tcW w:w="4814" w:type="dxa"/>
+          </w:tcPr>
+          <w:p>
+            <w:pPr>
+              <w:rPr>
+                <w:sz w:val="28"/>
+                <w:szCs w:val="28"/>
+              </w:rPr>
+            </w:pPr>
+            <w:r>
+              <w:rPr>
+                <w:sz w:val="28"/>
+                <w:szCs w:val="28"/>
+              </w:rPr>
+              <w:t>CartaModelDS</w:t>
+            </w:r>
+          </w:p>
+        </w:tc>
+        <w:tc>
+          <w:tcPr>
+            <w:tcW w:w="4814" w:type="dxa"/>
+          </w:tcPr>
+          <w:p>
+            <w:pPr>
+              <w:rPr>
+                <w:sz w:val="28"/>
+                <w:szCs w:val="28"/>
+              </w:rPr>
+            </w:pPr>
+            <w:r>
+              <w:rPr>
+                <w:sz w:val="28"/>
+                <w:szCs w:val="28"/>
+              </w:rPr>
+              <w:t>Descrive l’interazione col database</w:t>
+            </w:r>
+            <w:r>
+              <w:rPr>
+                <w:sz w:val="28"/>
+                <w:szCs w:val="28"/>
+              </w:rPr>
+              <w:t xml:space="preserve"> per </w:t>
+            </w:r>
+            <w:r>
+              <w:rPr>
+                <w:sz w:val="28"/>
+                <w:szCs w:val="28"/>
+              </w:rPr>
               <w:lastRenderedPageBreak/>
-              <w:t>Carrello</w:t>
-            </w:r>
-          </w:p>
-        </w:tc>
+              <w:t>la carta di credito.</w:t>
+            </w:r>
+          </w:p>
+        </w:tc>
+      </w:tr>
+      <w:tr>
         <w:tc>
           <w:tcPr>
             <w:tcW w:w="4814" w:type="dxa"/>
@@ -3449,12 +3432,11 @@
                 <w:sz w:val="28"/>
                 <w:szCs w:val="28"/>
               </w:rPr>
-              <w:t>Classe utilizzata per la gestione del carrello.</w:t>
-            </w:r>
-          </w:p>
-        </w:tc>
-      </w:tr>
-      <w:tr>
+              <w:lastRenderedPageBreak/>
+              <w:t>CategoriaBean</w:t>
+            </w:r>
+          </w:p>
+        </w:tc>
         <w:tc>
           <w:tcPr>
             <w:tcW w:w="4814" w:type="dxa"/>
@@ -3466,17 +3448,17 @@
                 <w:szCs w:val="28"/>
               </w:rPr>
             </w:pPr>
-            <w:proofErr w:type="spellStart"/>
-            <w:r>
-              <w:rPr>
-                <w:sz w:val="28"/>
-                <w:szCs w:val="28"/>
-              </w:rPr>
-              <w:t>CartaBean</w:t>
-            </w:r>
-            <w:proofErr w:type="spellEnd"/>
-          </w:p>
-        </w:tc>
+            <w:r>
+              <w:rPr>
+                <w:sz w:val="28"/>
+                <w:szCs w:val="28"/>
+              </w:rPr>
+              <w:t>Classe che descrive le caratteristiche di una categoria.</w:t>
+            </w:r>
+          </w:p>
+        </w:tc>
+      </w:tr>
+      <w:tr>
         <w:tc>
           <w:tcPr>
             <w:tcW w:w="4814" w:type="dxa"/>
@@ -3493,12 +3475,10 @@
                 <w:sz w:val="28"/>
                 <w:szCs w:val="28"/>
               </w:rPr>
-              <w:t>Classe che descrive le caratteristiche di una Carta di credito.</w:t>
-            </w:r>
-          </w:p>
-        </w:tc>
-      </w:tr>
-      <w:tr>
+              <w:t>CategoriaModelDS</w:t>
+            </w:r>
+          </w:p>
+        </w:tc>
         <w:tc>
           <w:tcPr>
             <w:tcW w:w="4814" w:type="dxa"/>
@@ -3510,17 +3490,24 @@
                 <w:szCs w:val="28"/>
               </w:rPr>
             </w:pPr>
-            <w:proofErr w:type="spellStart"/>
-            <w:r>
-              <w:rPr>
-                <w:sz w:val="28"/>
-                <w:szCs w:val="28"/>
-              </w:rPr>
-              <w:t>CartaModelDS</w:t>
-            </w:r>
-            <w:proofErr w:type="spellEnd"/>
-          </w:p>
-        </w:tc>
+            <w:r>
+              <w:rPr>
+                <w:sz w:val="28"/>
+                <w:szCs w:val="28"/>
+              </w:rPr>
+              <w:t>Descrive l’interazione col database</w:t>
+            </w:r>
+            <w:r>
+              <w:rPr>
+                <w:sz w:val="28"/>
+                <w:szCs w:val="28"/>
+              </w:rPr>
+              <w:t xml:space="preserve"> per le categoria.</w:t>
+            </w:r>
+          </w:p>
+        </w:tc>
+      </w:tr>
+      <w:tr>
         <w:tc>
           <w:tcPr>
             <w:tcW w:w="4814" w:type="dxa"/>
@@ -3537,6 +3524,68 @@
                 <w:sz w:val="28"/>
                 <w:szCs w:val="28"/>
               </w:rPr>
+              <w:t>ComponeBean</w:t>
+            </w:r>
+          </w:p>
+        </w:tc>
+        <w:tc>
+          <w:tcPr>
+            <w:tcW w:w="4814" w:type="dxa"/>
+          </w:tcPr>
+          <w:p>
+            <w:pPr>
+              <w:rPr>
+                <w:sz w:val="28"/>
+                <w:szCs w:val="28"/>
+              </w:rPr>
+            </w:pPr>
+            <w:r>
+              <w:rPr>
+                <w:sz w:val="28"/>
+                <w:szCs w:val="28"/>
+              </w:rPr>
+              <w:t>Classe che descrive le caratteristiche di compone ordine.</w:t>
+            </w:r>
+          </w:p>
+        </w:tc>
+      </w:tr>
+      <w:tr>
+        <w:tc>
+          <w:tcPr>
+            <w:tcW w:w="4814" w:type="dxa"/>
+          </w:tcPr>
+          <w:p>
+            <w:pPr>
+              <w:rPr>
+                <w:sz w:val="28"/>
+                <w:szCs w:val="28"/>
+              </w:rPr>
+            </w:pPr>
+            <w:r>
+              <w:rPr>
+                <w:sz w:val="28"/>
+                <w:szCs w:val="28"/>
+              </w:rPr>
+              <w:t>ComponeModelDS</w:t>
+            </w:r>
+          </w:p>
+        </w:tc>
+        <w:tc>
+          <w:tcPr>
+            <w:tcW w:w="4814" w:type="dxa"/>
+          </w:tcPr>
+          <w:p>
+            <w:pPr>
+              <w:rPr>
+                <w:sz w:val="28"/>
+                <w:szCs w:val="28"/>
+              </w:rPr>
+            </w:pPr>
+            <w:r>
+              <w:rPr>
+                <w:sz w:val="28"/>
+                <w:szCs w:val="28"/>
+              </w:rPr>
               <w:t>Descrive l’interazione col database</w:t>
             </w:r>
             <w:r>
@@ -3544,7 +3593,21 @@
                 <w:sz w:val="28"/>
                 <w:szCs w:val="28"/>
               </w:rPr>
-              <w:t xml:space="preserve"> per la carta di credito.</w:t>
+              <w:t xml:space="preserve"> per </w:t>
+            </w:r>
+            <w:r>
+              <w:rPr>
+                <w:sz w:val="28"/>
+                <w:szCs w:val="28"/>
+              </w:rPr>
+              <w:t>definire la tipologia di prodotti che compongono un ordine</w:t>
+            </w:r>
+            <w:r>
+              <w:rPr>
+                <w:sz w:val="28"/>
+                <w:szCs w:val="28"/>
+              </w:rPr>
+              <w:t>.</w:t>
             </w:r>
           </w:p>
         </w:tc>
@@ -3566,7 +3629,7 @@
                 <w:sz w:val="28"/>
                 <w:szCs w:val="28"/>
               </w:rPr>
-              <w:t>CategoriaBean</w:t>
+              <w:t>ContrassegnoBean</w:t>
             </w:r>
           </w:p>
         </w:tc>
@@ -3586,7 +3649,7 @@
                 <w:sz w:val="28"/>
                 <w:szCs w:val="28"/>
               </w:rPr>
-              <w:t>Classe che descrive le caratteristiche di una categoria.</w:t>
+              <w:t>Classe che descrive le caratteristiche di contrassegno.</w:t>
             </w:r>
           </w:p>
         </w:tc>
@@ -3608,7 +3671,7 @@
                 <w:sz w:val="28"/>
                 <w:szCs w:val="28"/>
               </w:rPr>
-              <w:t>CategoriaModelDS</w:t>
+              <w:t>ContrassegnoModelDS</w:t>
             </w:r>
           </w:p>
         </w:tc>
@@ -3635,7 +3698,7 @@
                 <w:sz w:val="28"/>
                 <w:szCs w:val="28"/>
               </w:rPr>
-              <w:t xml:space="preserve"> per le categoria.</w:t>
+              <w:t xml:space="preserve"> per il contrassegno.</w:t>
             </w:r>
           </w:p>
         </w:tc>
@@ -3657,7 +3720,7 @@
                 <w:sz w:val="28"/>
                 <w:szCs w:val="28"/>
               </w:rPr>
-              <w:t>ComponeBean</w:t>
+              <w:t>InfoFatturazioneBean</w:t>
             </w:r>
           </w:p>
         </w:tc>
@@ -3677,7 +3740,21 @@
                 <w:sz w:val="28"/>
                 <w:szCs w:val="28"/>
               </w:rPr>
-              <w:t>Classe che descrive le caratteristiche di compone ordine.</w:t>
+              <w:t>Classe che descrive</w:t>
+            </w:r>
+            <w:r>
+              <w:rPr>
+                <w:sz w:val="28"/>
+                <w:szCs w:val="28"/>
+              </w:rPr>
+              <w:t xml:space="preserve"> </w:t>
+            </w:r>
+            <w:r>
+              <w:rPr>
+                <w:sz w:val="28"/>
+                <w:szCs w:val="28"/>
+              </w:rPr>
+              <w:t>le informazioni di fatturazione.</w:t>
             </w:r>
           </w:p>
         </w:tc>
@@ -3699,7 +3776,7 @@
                 <w:sz w:val="28"/>
                 <w:szCs w:val="28"/>
               </w:rPr>
-              <w:t>ComponeModelDS</w:t>
+              <w:t>InfoFatturazioneModelDS</w:t>
             </w:r>
           </w:p>
         </w:tc>
@@ -3726,21 +3803,7 @@
                 <w:sz w:val="28"/>
                 <w:szCs w:val="28"/>
               </w:rPr>
-              <w:t xml:space="preserve"> per </w:t>
-            </w:r>
-            <w:r>
-              <w:rPr>
-                <w:sz w:val="28"/>
-                <w:szCs w:val="28"/>
-              </w:rPr>
-              <w:t>definire la tipologia di prodotti che compongono un ordine</w:t>
-            </w:r>
-            <w:r>
-              <w:rPr>
-                <w:sz w:val="28"/>
-                <w:szCs w:val="28"/>
-              </w:rPr>
-              <w:t>.</w:t>
+              <w:t xml:space="preserve"> per le informazioni di fatturazione.</w:t>
             </w:r>
           </w:p>
         </w:tc>
@@ -3757,15 +3820,13 @@
                 <w:szCs w:val="28"/>
               </w:rPr>
             </w:pPr>
-            <w:proofErr w:type="spellStart"/>
-            <w:r>
-              <w:rPr>
-                <w:sz w:val="28"/>
-                <w:szCs w:val="28"/>
-              </w:rPr>
-              <w:t>ContrassegnoBean</w:t>
-            </w:r>
-            <w:proofErr w:type="spellEnd"/>
+            <w:r>
+              <w:rPr>
+                <w:sz w:val="28"/>
+                <w:szCs w:val="28"/>
+              </w:rPr>
+              <w:t>OrdineBean</w:t>
+            </w:r>
           </w:p>
         </w:tc>
         <w:tc>
@@ -3784,7 +3845,7 @@
                 <w:sz w:val="28"/>
                 <w:szCs w:val="28"/>
               </w:rPr>
-              <w:t>Classe che descrive le caratteristiche di contrassegno.</w:t>
+              <w:t>Classe che descrive le caratteristiche di un ordine.</w:t>
             </w:r>
           </w:p>
         </w:tc>
@@ -3801,15 +3862,13 @@
                 <w:szCs w:val="28"/>
               </w:rPr>
             </w:pPr>
-            <w:proofErr w:type="spellStart"/>
-            <w:r>
-              <w:rPr>
-                <w:sz w:val="28"/>
-                <w:szCs w:val="28"/>
-              </w:rPr>
-              <w:t>ContrassegnoModelDS</w:t>
-            </w:r>
-            <w:proofErr w:type="spellEnd"/>
+            <w:r>
+              <w:rPr>
+                <w:sz w:val="28"/>
+                <w:szCs w:val="28"/>
+              </w:rPr>
+              <w:t>OrdineModelDS</w:t>
+            </w:r>
           </w:p>
         </w:tc>
         <w:tc>
@@ -3835,7 +3894,7 @@
                 <w:sz w:val="28"/>
                 <w:szCs w:val="28"/>
               </w:rPr>
-              <w:t xml:space="preserve"> per il contrassegno.</w:t>
+              <w:t xml:space="preserve"> per l’ordine.</w:t>
             </w:r>
           </w:p>
         </w:tc>
@@ -3852,15 +3911,13 @@
                 <w:szCs w:val="28"/>
               </w:rPr>
             </w:pPr>
-            <w:proofErr w:type="spellStart"/>
-            <w:r>
-              <w:rPr>
-                <w:sz w:val="28"/>
-                <w:szCs w:val="28"/>
-              </w:rPr>
-              <w:t>InfoFatturazioneBean</w:t>
-            </w:r>
-            <w:proofErr w:type="spellEnd"/>
+            <w:r>
+              <w:rPr>
+                <w:sz w:val="28"/>
+                <w:szCs w:val="28"/>
+              </w:rPr>
+              <w:t>RecensisceBean</w:t>
+            </w:r>
           </w:p>
         </w:tc>
         <w:tc>
@@ -3879,21 +3936,7 @@
                 <w:sz w:val="28"/>
                 <w:szCs w:val="28"/>
               </w:rPr>
-              <w:t>Classe che descrive</w:t>
-            </w:r>
-            <w:r>
-              <w:rPr>
-                <w:sz w:val="28"/>
-                <w:szCs w:val="28"/>
-              </w:rPr>
-              <w:t xml:space="preserve"> </w:t>
-            </w:r>
-            <w:r>
-              <w:rPr>
-                <w:sz w:val="28"/>
-                <w:szCs w:val="28"/>
-              </w:rPr>
-              <w:t>le informazioni di fatturazione.</w:t>
+              <w:t>Classe che descrive le caratteristiche di una recensione.</w:t>
             </w:r>
           </w:p>
         </w:tc>
@@ -3910,15 +3953,13 @@
                 <w:szCs w:val="28"/>
               </w:rPr>
             </w:pPr>
-            <w:proofErr w:type="spellStart"/>
-            <w:r>
-              <w:rPr>
-                <w:sz w:val="28"/>
-                <w:szCs w:val="28"/>
-              </w:rPr>
-              <w:t>InfoFatturazioneModelDS</w:t>
-            </w:r>
-            <w:proofErr w:type="spellEnd"/>
+            <w:r>
+              <w:rPr>
+                <w:sz w:val="28"/>
+                <w:szCs w:val="28"/>
+              </w:rPr>
+              <w:t>RecensiceModelDS</w:t>
+            </w:r>
           </w:p>
         </w:tc>
         <w:tc>
@@ -3944,7 +3985,7 @@
                 <w:sz w:val="28"/>
                 <w:szCs w:val="28"/>
               </w:rPr>
-              <w:t xml:space="preserve"> per le informazioni di fatturazione.</w:t>
+              <w:t xml:space="preserve"> per la recensione.</w:t>
             </w:r>
           </w:p>
         </w:tc>
@@ -3961,15 +4002,13 @@
                 <w:szCs w:val="28"/>
               </w:rPr>
             </w:pPr>
-            <w:proofErr w:type="spellStart"/>
-            <w:r>
-              <w:rPr>
-                <w:sz w:val="28"/>
-                <w:szCs w:val="28"/>
-              </w:rPr>
-              <w:t>OrdineBean</w:t>
-            </w:r>
-            <w:proofErr w:type="spellEnd"/>
+            <w:r>
+              <w:rPr>
+                <w:sz w:val="28"/>
+                <w:szCs w:val="28"/>
+              </w:rPr>
+              <w:t>RuoloUserBean</w:t>
+            </w:r>
           </w:p>
         </w:tc>
         <w:tc>
@@ -3988,7 +4027,7 @@
                 <w:sz w:val="28"/>
                 <w:szCs w:val="28"/>
               </w:rPr>
-              <w:t>Classe che descrive le caratteristiche di un ordine.</w:t>
+              <w:t>Classe che descrive le caratteristiche dei ruoli per gli user.</w:t>
             </w:r>
           </w:p>
         </w:tc>
@@ -4005,15 +4044,13 @@
                 <w:szCs w:val="28"/>
               </w:rPr>
             </w:pPr>
-            <w:proofErr w:type="spellStart"/>
-            <w:r>
-              <w:rPr>
-                <w:sz w:val="28"/>
-                <w:szCs w:val="28"/>
-              </w:rPr>
-              <w:t>OrdineModelDS</w:t>
-            </w:r>
-            <w:proofErr w:type="spellEnd"/>
+            <w:r>
+              <w:rPr>
+                <w:sz w:val="28"/>
+                <w:szCs w:val="28"/>
+              </w:rPr>
+              <w:t>RuoloUserModelDS</w:t>
+            </w:r>
           </w:p>
         </w:tc>
         <w:tc>
@@ -4039,7 +4076,7 @@
                 <w:sz w:val="28"/>
                 <w:szCs w:val="28"/>
               </w:rPr>
-              <w:t xml:space="preserve"> per l’ordine.</w:t>
+              <w:t xml:space="preserve"> per Ruolo User.</w:t>
             </w:r>
           </w:p>
         </w:tc>
@@ -4056,15 +4093,13 @@
                 <w:szCs w:val="28"/>
               </w:rPr>
             </w:pPr>
-            <w:proofErr w:type="spellStart"/>
-            <w:r>
-              <w:rPr>
-                <w:sz w:val="28"/>
-                <w:szCs w:val="28"/>
-              </w:rPr>
-              <w:t>RecensisceBean</w:t>
-            </w:r>
-            <w:proofErr w:type="spellEnd"/>
+            <w:r>
+              <w:rPr>
+                <w:sz w:val="28"/>
+                <w:szCs w:val="28"/>
+              </w:rPr>
+              <w:t>UserBean</w:t>
+            </w:r>
           </w:p>
         </w:tc>
         <w:tc>
@@ -4083,7 +4118,7 @@
                 <w:sz w:val="28"/>
                 <w:szCs w:val="28"/>
               </w:rPr>
-              <w:t>Classe che descrive le caratteristiche di una recensione.</w:t>
+              <w:t>Classe che descrive le caratteristiche di un utente.</w:t>
             </w:r>
           </w:p>
         </w:tc>
@@ -4100,197 +4135,6 @@
                 <w:szCs w:val="28"/>
               </w:rPr>
             </w:pPr>
-            <w:proofErr w:type="spellStart"/>
-            <w:r>
-              <w:rPr>
-                <w:sz w:val="28"/>
-                <w:szCs w:val="28"/>
-              </w:rPr>
-              <w:t>RecensiceModelDS</w:t>
-            </w:r>
-            <w:proofErr w:type="spellEnd"/>
-          </w:p>
-        </w:tc>
-        <w:tc>
-          <w:tcPr>
-            <w:tcW w:w="4814" w:type="dxa"/>
-          </w:tcPr>
-          <w:p>
-            <w:pPr>
-              <w:rPr>
-                <w:sz w:val="28"/>
-                <w:szCs w:val="28"/>
-              </w:rPr>
-            </w:pPr>
-            <w:r>
-              <w:rPr>
-                <w:sz w:val="28"/>
-                <w:szCs w:val="28"/>
-              </w:rPr>
-              <w:t>Descrive l’interazione col database</w:t>
-            </w:r>
-            <w:r>
-              <w:rPr>
-                <w:sz w:val="28"/>
-                <w:szCs w:val="28"/>
-              </w:rPr>
-              <w:t xml:space="preserve"> per la recensione.</w:t>
-            </w:r>
-          </w:p>
-        </w:tc>
-      </w:tr>
-      <w:tr>
-        <w:tc>
-          <w:tcPr>
-            <w:tcW w:w="4814" w:type="dxa"/>
-          </w:tcPr>
-          <w:p>
-            <w:pPr>
-              <w:rPr>
-                <w:sz w:val="28"/>
-                <w:szCs w:val="28"/>
-              </w:rPr>
-            </w:pPr>
-            <w:proofErr w:type="spellStart"/>
-            <w:r>
-              <w:rPr>
-                <w:sz w:val="28"/>
-                <w:szCs w:val="28"/>
-              </w:rPr>
-              <w:t>RuoloUserBean</w:t>
-            </w:r>
-            <w:proofErr w:type="spellEnd"/>
-          </w:p>
-        </w:tc>
-        <w:tc>
-          <w:tcPr>
-            <w:tcW w:w="4814" w:type="dxa"/>
-          </w:tcPr>
-          <w:p>
-            <w:pPr>
-              <w:rPr>
-                <w:sz w:val="28"/>
-                <w:szCs w:val="28"/>
-              </w:rPr>
-            </w:pPr>
-            <w:r>
-              <w:rPr>
-                <w:sz w:val="28"/>
-                <w:szCs w:val="28"/>
-              </w:rPr>
-              <w:t>Classe che descrive le caratteristiche dei ruoli per gli user.</w:t>
-            </w:r>
-          </w:p>
-        </w:tc>
-      </w:tr>
-      <w:tr>
-        <w:tc>
-          <w:tcPr>
-            <w:tcW w:w="4814" w:type="dxa"/>
-          </w:tcPr>
-          <w:p>
-            <w:pPr>
-              <w:rPr>
-                <w:sz w:val="28"/>
-                <w:szCs w:val="28"/>
-              </w:rPr>
-            </w:pPr>
-            <w:proofErr w:type="spellStart"/>
-            <w:r>
-              <w:rPr>
-                <w:sz w:val="28"/>
-                <w:szCs w:val="28"/>
-              </w:rPr>
-              <w:t>RuoloUserModelDS</w:t>
-            </w:r>
-            <w:proofErr w:type="spellEnd"/>
-          </w:p>
-        </w:tc>
-        <w:tc>
-          <w:tcPr>
-            <w:tcW w:w="4814" w:type="dxa"/>
-          </w:tcPr>
-          <w:p>
-            <w:pPr>
-              <w:rPr>
-                <w:sz w:val="28"/>
-                <w:szCs w:val="28"/>
-              </w:rPr>
-            </w:pPr>
-            <w:r>
-              <w:rPr>
-                <w:sz w:val="28"/>
-                <w:szCs w:val="28"/>
-              </w:rPr>
-              <w:t>Descrive l’interazione col database</w:t>
-            </w:r>
-            <w:r>
-              <w:rPr>
-                <w:sz w:val="28"/>
-                <w:szCs w:val="28"/>
-              </w:rPr>
-              <w:t xml:space="preserve"> per Ruolo User.</w:t>
-            </w:r>
-          </w:p>
-        </w:tc>
-      </w:tr>
-      <w:tr>
-        <w:tc>
-          <w:tcPr>
-            <w:tcW w:w="4814" w:type="dxa"/>
-          </w:tcPr>
-          <w:p>
-            <w:pPr>
-              <w:rPr>
-                <w:sz w:val="28"/>
-                <w:szCs w:val="28"/>
-              </w:rPr>
-            </w:pPr>
-            <w:proofErr w:type="spellStart"/>
-            <w:r>
-              <w:rPr>
-                <w:sz w:val="28"/>
-                <w:szCs w:val="28"/>
-              </w:rPr>
-              <w:t>UserBean</w:t>
-            </w:r>
-            <w:proofErr w:type="spellEnd"/>
-          </w:p>
-        </w:tc>
-        <w:tc>
-          <w:tcPr>
-            <w:tcW w:w="4814" w:type="dxa"/>
-          </w:tcPr>
-          <w:p>
-            <w:pPr>
-              <w:rPr>
-                <w:sz w:val="28"/>
-                <w:szCs w:val="28"/>
-              </w:rPr>
-            </w:pPr>
-            <w:r>
-              <w:rPr>
-                <w:sz w:val="28"/>
-                <w:szCs w:val="28"/>
-              </w:rPr>
-              <w:t>Classe che descrive le caratteristiche di un utente.</w:t>
-            </w:r>
-          </w:p>
-        </w:tc>
-      </w:tr>
-      <w:tr>
-        <w:tc>
-          <w:tcPr>
-            <w:tcW w:w="4814" w:type="dxa"/>
-          </w:tcPr>
-          <w:p>
-            <w:pPr>
-              <w:rPr>
-                <w:sz w:val="28"/>
-                <w:szCs w:val="28"/>
-              </w:rPr>
-            </w:pPr>
-            <w:proofErr w:type="spellStart"/>
             <w:r>
               <w:rPr>
                 <w:sz w:val="28"/>
@@ -4298,7 +4142,6 @@
               </w:rPr>
               <w:t>UserModelDS</w:t>
             </w:r>
-            <w:proofErr w:type="spellEnd"/>
           </w:p>
         </w:tc>
         <w:tc>
@@ -4358,7 +4201,6 @@
                 <w:szCs w:val="28"/>
               </w:rPr>
             </w:pPr>
-            <w:proofErr w:type="spellStart"/>
             <w:r>
               <w:rPr>
                 <w:b/>
@@ -4368,7 +4210,6 @@
               </w:rPr>
               <w:t>Utils</w:t>
             </w:r>
-            <w:proofErr w:type="spellEnd"/>
           </w:p>
         </w:tc>
       </w:tr>
@@ -4438,7 +4279,6 @@
                 <w:szCs w:val="28"/>
               </w:rPr>
             </w:pPr>
-            <w:proofErr w:type="spellStart"/>
             <w:r>
               <w:rPr>
                 <w:sz w:val="28"/>
@@ -4446,7 +4286,6 @@
               </w:rPr>
               <w:t>MainContext</w:t>
             </w:r>
-            <w:proofErr w:type="spellEnd"/>
           </w:p>
         </w:tc>
         <w:tc>
@@ -4465,15 +4304,7 @@
                 <w:sz w:val="28"/>
                 <w:szCs w:val="28"/>
               </w:rPr>
-              <w:t xml:space="preserve">File di configurazione dell’accesso al </w:t>
-            </w:r>
-            <w:r>
-              <w:rPr>
-                <w:sz w:val="28"/>
-                <w:szCs w:val="28"/>
-              </w:rPr>
-              <w:lastRenderedPageBreak/>
-              <w:t>database tramite i driver JDBC</w:t>
+              <w:t>File di configurazione dell’accesso al database tramite i driver JDBC</w:t>
             </w:r>
             <w:r>
               <w:rPr>
@@ -4497,16 +4328,13 @@
                 <w:szCs w:val="28"/>
               </w:rPr>
             </w:pPr>
-            <w:proofErr w:type="spellStart"/>
-            <w:r>
-              <w:rPr>
-                <w:sz w:val="28"/>
-                <w:szCs w:val="28"/>
-              </w:rPr>
-              <w:lastRenderedPageBreak/>
+            <w:r>
+              <w:rPr>
+                <w:sz w:val="28"/>
+                <w:szCs w:val="28"/>
+              </w:rPr>
               <w:t>MainSession</w:t>
             </w:r>
-            <w:proofErr w:type="spellEnd"/>
           </w:p>
         </w:tc>
         <w:tc>
@@ -4542,7 +4370,6 @@
                 <w:szCs w:val="28"/>
               </w:rPr>
             </w:pPr>
-            <w:proofErr w:type="spellStart"/>
             <w:r>
               <w:rPr>
                 <w:sz w:val="28"/>
@@ -4550,7 +4377,6 @@
               </w:rPr>
               <w:t>ValidazioneInput</w:t>
             </w:r>
-            <w:proofErr w:type="spellEnd"/>
           </w:p>
         </w:tc>
         <w:tc>
@@ -4598,6 +4424,7 @@
           <w:sz w:val="32"/>
           <w:szCs w:val="32"/>
         </w:rPr>
+        <w:lastRenderedPageBreak/>
         <w:t>3.</w:t>
       </w:r>
       <w:r>
@@ -4930,7 +4757,6 @@
                 <w:szCs w:val="28"/>
               </w:rPr>
             </w:pPr>
-            <w:proofErr w:type="spellStart"/>
             <w:r>
               <w:rPr>
                 <w:sz w:val="28"/>
@@ -4938,7 +4764,6 @@
               </w:rPr>
               <w:t>Chechout</w:t>
             </w:r>
-            <w:proofErr w:type="spellEnd"/>
           </w:p>
         </w:tc>
         <w:tc>
@@ -4974,7 +4799,6 @@
                 <w:szCs w:val="28"/>
               </w:rPr>
             </w:pPr>
-            <w:proofErr w:type="spellStart"/>
             <w:r>
               <w:rPr>
                 <w:sz w:val="28"/>
@@ -4982,7 +4806,6 @@
               </w:rPr>
               <w:t>ordineEffettuato</w:t>
             </w:r>
-            <w:proofErr w:type="spellEnd"/>
           </w:p>
         </w:tc>
         <w:tc>
@@ -5077,7 +4900,6 @@
                 <w:szCs w:val="28"/>
               </w:rPr>
             </w:pPr>
-            <w:proofErr w:type="spellStart"/>
             <w:r>
               <w:rPr>
                 <w:b/>
@@ -5087,7 +4909,6 @@
               </w:rPr>
               <w:t>WebContent</w:t>
             </w:r>
-            <w:proofErr w:type="spellEnd"/>
           </w:p>
         </w:tc>
       </w:tr>
@@ -5325,7 +5146,6 @@
                 <w:szCs w:val="28"/>
               </w:rPr>
             </w:pPr>
-            <w:proofErr w:type="spellStart"/>
             <w:r>
               <w:rPr>
                 <w:sz w:val="28"/>
@@ -5333,7 +5153,6 @@
               </w:rPr>
               <w:t>Result</w:t>
             </w:r>
-            <w:proofErr w:type="spellEnd"/>
           </w:p>
         </w:tc>
         <w:tc>
@@ -5583,12 +5402,378 @@
           </w:tcPr>
           <w:p>
             <w:pPr>
-              <w:rPr>
-                <w:sz w:val="28"/>
-                <w:szCs w:val="28"/>
-                <w:lang w:val="en-GB"/>
-              </w:rPr>
-            </w:pPr>
+              <w:pStyle w:val="Paragrafoelenco"/>
+              <w:numPr>
+                <w:ilvl w:val="0"/>
+                <w:numId w:val="13"/>
+              </w:numPr>
+              <w:rPr>
+                <w:sz w:val="28"/>
+                <w:szCs w:val="28"/>
+                <w:lang w:val="en-GB"/>
+              </w:rPr>
+            </w:pPr>
+            <w:r>
+              <w:rPr>
+                <w:sz w:val="28"/>
+                <w:szCs w:val="28"/>
+                <w:lang w:val="en-GB"/>
+              </w:rPr>
+              <w:t>getCodiceArticolo (): String</w:t>
+            </w:r>
+          </w:p>
+          <w:p>
+            <w:pPr>
+              <w:pStyle w:val="Paragrafoelenco"/>
+              <w:numPr>
+                <w:ilvl w:val="0"/>
+                <w:numId w:val="13"/>
+              </w:numPr>
+              <w:rPr>
+                <w:sz w:val="28"/>
+                <w:szCs w:val="28"/>
+                <w:lang w:val="en-GB"/>
+              </w:rPr>
+            </w:pPr>
+            <w:r>
+              <w:rPr>
+                <w:sz w:val="28"/>
+                <w:szCs w:val="28"/>
+                <w:lang w:val="en-GB"/>
+              </w:rPr>
+              <w:t>setCodiceArticolo (String): void</w:t>
+            </w:r>
+          </w:p>
+          <w:p>
+            <w:pPr>
+              <w:pStyle w:val="Paragrafoelenco"/>
+              <w:numPr>
+                <w:ilvl w:val="0"/>
+                <w:numId w:val="13"/>
+              </w:numPr>
+              <w:rPr>
+                <w:sz w:val="28"/>
+                <w:szCs w:val="28"/>
+                <w:lang w:val="en-GB"/>
+              </w:rPr>
+            </w:pPr>
+            <w:r>
+              <w:rPr>
+                <w:sz w:val="28"/>
+                <w:szCs w:val="28"/>
+                <w:lang w:val="en-GB"/>
+              </w:rPr>
+              <w:t>getNome (): String</w:t>
+            </w:r>
+          </w:p>
+          <w:p>
+            <w:pPr>
+              <w:pStyle w:val="Paragrafoelenco"/>
+              <w:numPr>
+                <w:ilvl w:val="0"/>
+                <w:numId w:val="13"/>
+              </w:numPr>
+              <w:rPr>
+                <w:sz w:val="28"/>
+                <w:szCs w:val="28"/>
+                <w:lang w:val="en-GB"/>
+              </w:rPr>
+            </w:pPr>
+            <w:r>
+              <w:rPr>
+                <w:sz w:val="28"/>
+                <w:szCs w:val="28"/>
+                <w:lang w:val="en-GB"/>
+              </w:rPr>
+              <w:t>setNome (String): void</w:t>
+            </w:r>
+          </w:p>
+          <w:p>
+            <w:pPr>
+              <w:pStyle w:val="Paragrafoelenco"/>
+              <w:numPr>
+                <w:ilvl w:val="0"/>
+                <w:numId w:val="13"/>
+              </w:numPr>
+              <w:rPr>
+                <w:sz w:val="28"/>
+                <w:szCs w:val="28"/>
+                <w:lang w:val="en-GB"/>
+              </w:rPr>
+            </w:pPr>
+            <w:r>
+              <w:rPr>
+                <w:sz w:val="28"/>
+                <w:szCs w:val="28"/>
+                <w:lang w:val="en-GB"/>
+              </w:rPr>
+              <w:t>getImmagine (): String</w:t>
+            </w:r>
+          </w:p>
+          <w:p>
+            <w:pPr>
+              <w:pStyle w:val="Paragrafoelenco"/>
+              <w:numPr>
+                <w:ilvl w:val="0"/>
+                <w:numId w:val="13"/>
+              </w:numPr>
+              <w:rPr>
+                <w:sz w:val="28"/>
+                <w:szCs w:val="28"/>
+                <w:lang w:val="en-GB"/>
+              </w:rPr>
+            </w:pPr>
+            <w:r>
+              <w:rPr>
+                <w:sz w:val="28"/>
+                <w:szCs w:val="28"/>
+                <w:lang w:val="en-GB"/>
+              </w:rPr>
+              <w:t>setImmagine(String): void</w:t>
+            </w:r>
+          </w:p>
+          <w:p>
+            <w:pPr>
+              <w:pStyle w:val="Paragrafoelenco"/>
+              <w:numPr>
+                <w:ilvl w:val="0"/>
+                <w:numId w:val="13"/>
+              </w:numPr>
+              <w:rPr>
+                <w:sz w:val="28"/>
+                <w:szCs w:val="28"/>
+                <w:lang w:val="en-GB"/>
+              </w:rPr>
+            </w:pPr>
+            <w:r>
+              <w:rPr>
+                <w:sz w:val="28"/>
+                <w:szCs w:val="28"/>
+                <w:lang w:val="en-GB"/>
+              </w:rPr>
+              <w:t>getDescrizione(): String</w:t>
+            </w:r>
+          </w:p>
+          <w:p>
+            <w:pPr>
+              <w:pStyle w:val="Paragrafoelenco"/>
+              <w:numPr>
+                <w:ilvl w:val="0"/>
+                <w:numId w:val="13"/>
+              </w:numPr>
+              <w:rPr>
+                <w:sz w:val="28"/>
+                <w:szCs w:val="28"/>
+                <w:lang w:val="en-GB"/>
+              </w:rPr>
+            </w:pPr>
+            <w:r>
+              <w:rPr>
+                <w:sz w:val="28"/>
+                <w:szCs w:val="28"/>
+                <w:lang w:val="en-GB"/>
+              </w:rPr>
+              <w:t>setDescrizione(String): void</w:t>
+            </w:r>
+          </w:p>
+          <w:p>
+            <w:pPr>
+              <w:pStyle w:val="Paragrafoelenco"/>
+              <w:numPr>
+                <w:ilvl w:val="0"/>
+                <w:numId w:val="13"/>
+              </w:numPr>
+              <w:rPr>
+                <w:sz w:val="28"/>
+                <w:szCs w:val="28"/>
+                <w:lang w:val="en-GB"/>
+              </w:rPr>
+            </w:pPr>
+            <w:r>
+              <w:rPr>
+                <w:sz w:val="28"/>
+                <w:szCs w:val="28"/>
+                <w:lang w:val="en-GB"/>
+              </w:rPr>
+              <w:t>getCosto(): double</w:t>
+            </w:r>
+          </w:p>
+          <w:p>
+            <w:pPr>
+              <w:pStyle w:val="Paragrafoelenco"/>
+              <w:numPr>
+                <w:ilvl w:val="0"/>
+                <w:numId w:val="13"/>
+              </w:numPr>
+              <w:rPr>
+                <w:sz w:val="28"/>
+                <w:szCs w:val="28"/>
+                <w:lang w:val="en-GB"/>
+              </w:rPr>
+            </w:pPr>
+            <w:r>
+              <w:rPr>
+                <w:sz w:val="28"/>
+                <w:szCs w:val="28"/>
+                <w:lang w:val="en-GB"/>
+              </w:rPr>
+              <w:t>setCosto(double): void</w:t>
+            </w:r>
+          </w:p>
+          <w:p>
+            <w:pPr>
+              <w:pStyle w:val="Paragrafoelenco"/>
+              <w:numPr>
+                <w:ilvl w:val="0"/>
+                <w:numId w:val="13"/>
+              </w:numPr>
+              <w:rPr>
+                <w:sz w:val="28"/>
+                <w:szCs w:val="28"/>
+                <w:lang w:val="en-GB"/>
+              </w:rPr>
+            </w:pPr>
+            <w:r>
+              <w:rPr>
+                <w:sz w:val="28"/>
+                <w:szCs w:val="28"/>
+                <w:lang w:val="en-GB"/>
+              </w:rPr>
+              <w:lastRenderedPageBreak/>
+              <w:t>getNomeCategoria(): String</w:t>
+            </w:r>
+          </w:p>
+          <w:p>
+            <w:pPr>
+              <w:pStyle w:val="Paragrafoelenco"/>
+              <w:numPr>
+                <w:ilvl w:val="0"/>
+                <w:numId w:val="13"/>
+              </w:numPr>
+              <w:rPr>
+                <w:sz w:val="28"/>
+                <w:szCs w:val="28"/>
+                <w:lang w:val="en-GB"/>
+              </w:rPr>
+            </w:pPr>
+            <w:r>
+              <w:rPr>
+                <w:sz w:val="28"/>
+                <w:szCs w:val="28"/>
+                <w:lang w:val="en-GB"/>
+              </w:rPr>
+              <w:t>setNomeCategoria(String): void</w:t>
+            </w:r>
+          </w:p>
+          <w:p>
+            <w:pPr>
+              <w:pStyle w:val="Paragrafoelenco"/>
+              <w:numPr>
+                <w:ilvl w:val="0"/>
+                <w:numId w:val="13"/>
+              </w:numPr>
+              <w:rPr>
+                <w:sz w:val="28"/>
+                <w:szCs w:val="28"/>
+                <w:lang w:val="en-GB"/>
+              </w:rPr>
+            </w:pPr>
+            <w:r>
+              <w:rPr>
+                <w:sz w:val="28"/>
+                <w:szCs w:val="28"/>
+                <w:lang w:val="en-GB"/>
+              </w:rPr>
+              <w:t>getMediaRecensioni(): int</w:t>
+            </w:r>
+          </w:p>
+          <w:p>
+            <w:pPr>
+              <w:pStyle w:val="Paragrafoelenco"/>
+              <w:numPr>
+                <w:ilvl w:val="0"/>
+                <w:numId w:val="13"/>
+              </w:numPr>
+              <w:rPr>
+                <w:sz w:val="28"/>
+                <w:szCs w:val="28"/>
+                <w:lang w:val="en-GB"/>
+              </w:rPr>
+            </w:pPr>
+            <w:r>
+              <w:rPr>
+                <w:sz w:val="28"/>
+                <w:szCs w:val="28"/>
+                <w:lang w:val="en-GB"/>
+              </w:rPr>
+              <w:t>setMediaRecensione(int): void</w:t>
+            </w:r>
+          </w:p>
+          <w:p>
+            <w:pPr>
+              <w:pStyle w:val="Paragrafoelenco"/>
+              <w:numPr>
+                <w:ilvl w:val="0"/>
+                <w:numId w:val="13"/>
+              </w:numPr>
+              <w:rPr>
+                <w:sz w:val="28"/>
+                <w:szCs w:val="28"/>
+                <w:lang w:val="en-GB"/>
+              </w:rPr>
+            </w:pPr>
+            <w:r>
+              <w:rPr>
+                <w:sz w:val="28"/>
+                <w:szCs w:val="28"/>
+                <w:lang w:val="en-GB"/>
+              </w:rPr>
+              <w:t>getGiacenza(): int</w:t>
+            </w:r>
+          </w:p>
+          <w:p>
+            <w:pPr>
+              <w:pStyle w:val="Paragrafoelenco"/>
+              <w:numPr>
+                <w:ilvl w:val="0"/>
+                <w:numId w:val="13"/>
+              </w:numPr>
+              <w:rPr>
+                <w:sz w:val="28"/>
+                <w:szCs w:val="28"/>
+                <w:lang w:val="en-GB"/>
+              </w:rPr>
+            </w:pPr>
+            <w:r>
+              <w:rPr>
+                <w:sz w:val="28"/>
+                <w:szCs w:val="28"/>
+                <w:lang w:val="en-GB"/>
+              </w:rPr>
+              <w:t>setGiacenza(int): void</w:t>
+            </w:r>
+          </w:p>
+          <w:p>
+            <w:pPr>
+              <w:pStyle w:val="Paragrafoelenco"/>
+              <w:numPr>
+                <w:ilvl w:val="0"/>
+                <w:numId w:val="13"/>
+              </w:numPr>
+              <w:rPr>
+                <w:sz w:val="28"/>
+                <w:szCs w:val="28"/>
+                <w:lang w:val="en-GB"/>
+              </w:rPr>
+            </w:pPr>
+            <w:r>
+              <w:rPr>
+                <w:sz w:val="28"/>
+                <w:szCs w:val="28"/>
+                <w:lang w:val="en-GB"/>
+              </w:rPr>
+              <w:t>isEmpty(): boolean</w:t>
+            </w:r>
           </w:p>
         </w:tc>
       </w:tr>
@@ -5614,6 +5799,7 @@
                 <w:sz w:val="28"/>
                 <w:szCs w:val="28"/>
               </w:rPr>
+              <w:lastRenderedPageBreak/>
               <w:t>Pre-condizione</w:t>
             </w:r>
           </w:p>
@@ -5791,7 +5977,6 @@
                 <w:sz w:val="28"/>
                 <w:szCs w:val="28"/>
               </w:rPr>
-              <w:lastRenderedPageBreak/>
               <w:t>Descrizione</w:t>
             </w:r>
           </w:p>
@@ -5850,12 +6035,191 @@
           </w:tcPr>
           <w:p>
             <w:pPr>
-              <w:rPr>
-                <w:sz w:val="28"/>
-                <w:szCs w:val="28"/>
-                <w:lang w:val="en-GB"/>
-              </w:rPr>
-            </w:pPr>
+              <w:pStyle w:val="Paragrafoelenco"/>
+              <w:numPr>
+                <w:ilvl w:val="0"/>
+                <w:numId w:val="14"/>
+              </w:numPr>
+              <w:rPr>
+                <w:sz w:val="28"/>
+                <w:szCs w:val="28"/>
+                <w:lang w:val="en-GB"/>
+              </w:rPr>
+            </w:pPr>
+            <w:r>
+              <w:rPr>
+                <w:sz w:val="28"/>
+                <w:szCs w:val="28"/>
+                <w:lang w:val="en-GB"/>
+              </w:rPr>
+              <w:t>doRetriveByKey</w:t>
+            </w:r>
+            <w:r>
+              <w:rPr>
+                <w:sz w:val="28"/>
+                <w:szCs w:val="28"/>
+                <w:lang w:val="en-GB"/>
+              </w:rPr>
+              <w:t>(String): ArticoloBean</w:t>
+            </w:r>
+          </w:p>
+          <w:p>
+            <w:pPr>
+              <w:pStyle w:val="Paragrafoelenco"/>
+              <w:numPr>
+                <w:ilvl w:val="0"/>
+                <w:numId w:val="14"/>
+              </w:numPr>
+              <w:rPr>
+                <w:sz w:val="28"/>
+                <w:szCs w:val="28"/>
+                <w:lang w:val="en-GB"/>
+              </w:rPr>
+            </w:pPr>
+            <w:r>
+              <w:rPr>
+                <w:sz w:val="28"/>
+                <w:szCs w:val="28"/>
+                <w:lang w:val="en-GB"/>
+              </w:rPr>
+              <w:t>doRetriveBy</w:t>
+            </w:r>
+            <w:r>
+              <w:rPr>
+                <w:sz w:val="28"/>
+                <w:szCs w:val="28"/>
+                <w:lang w:val="en-GB"/>
+              </w:rPr>
+              <w:t>All</w:t>
+            </w:r>
+            <w:r>
+              <w:rPr>
+                <w:sz w:val="28"/>
+                <w:szCs w:val="28"/>
+                <w:lang w:val="en-GB"/>
+              </w:rPr>
+              <w:t>(</w:t>
+            </w:r>
+            <w:r>
+              <w:rPr>
+                <w:sz w:val="28"/>
+                <w:szCs w:val="28"/>
+                <w:lang w:val="en-GB"/>
+              </w:rPr>
+              <w:t>String</w:t>
+            </w:r>
+            <w:r>
+              <w:rPr>
+                <w:sz w:val="28"/>
+                <w:szCs w:val="28"/>
+                <w:lang w:val="en-GB"/>
+              </w:rPr>
+              <w:t>):</w:t>
+            </w:r>
+            <w:r>
+              <w:rPr>
+                <w:sz w:val="28"/>
+                <w:szCs w:val="28"/>
+                <w:lang w:val="en-GB"/>
+              </w:rPr>
+              <w:t xml:space="preserve"> Collection&lt;ArticoloBean&gt;</w:t>
+            </w:r>
+          </w:p>
+          <w:p>
+            <w:pPr>
+              <w:pStyle w:val="Paragrafoelenco"/>
+              <w:numPr>
+                <w:ilvl w:val="0"/>
+                <w:numId w:val="14"/>
+              </w:numPr>
+              <w:rPr>
+                <w:sz w:val="28"/>
+                <w:szCs w:val="28"/>
+                <w:lang w:val="en-GB"/>
+              </w:rPr>
+            </w:pPr>
+            <w:r>
+              <w:rPr>
+                <w:sz w:val="28"/>
+                <w:szCs w:val="28"/>
+                <w:lang w:val="en-GB"/>
+              </w:rPr>
+              <w:t>doSave(ArticoloBean): void</w:t>
+            </w:r>
+          </w:p>
+          <w:p>
+            <w:pPr>
+              <w:pStyle w:val="Paragrafoelenco"/>
+              <w:numPr>
+                <w:ilvl w:val="0"/>
+                <w:numId w:val="14"/>
+              </w:numPr>
+              <w:rPr>
+                <w:sz w:val="28"/>
+                <w:szCs w:val="28"/>
+                <w:lang w:val="en-GB"/>
+              </w:rPr>
+            </w:pPr>
+            <w:r>
+              <w:rPr>
+                <w:sz w:val="28"/>
+                <w:szCs w:val="28"/>
+                <w:lang w:val="en-GB"/>
+              </w:rPr>
+              <w:t>doUpdate(ArticoloBean, String): void</w:t>
+            </w:r>
+          </w:p>
+          <w:p>
+            <w:pPr>
+              <w:pStyle w:val="Paragrafoelenco"/>
+              <w:numPr>
+                <w:ilvl w:val="0"/>
+                <w:numId w:val="14"/>
+              </w:numPr>
+              <w:rPr>
+                <w:sz w:val="28"/>
+                <w:szCs w:val="28"/>
+                <w:lang w:val="en-GB"/>
+              </w:rPr>
+            </w:pPr>
+            <w:r>
+              <w:rPr>
+                <w:sz w:val="28"/>
+                <w:szCs w:val="28"/>
+                <w:lang w:val="en-GB"/>
+              </w:rPr>
+              <w:t>doUpdateGiacenza</w:t>
+            </w:r>
+            <w:r>
+              <w:rPr>
+                <w:sz w:val="28"/>
+                <w:szCs w:val="28"/>
+                <w:lang w:val="en-GB"/>
+              </w:rPr>
+              <w:t>(ArticoloBean, String): void</w:t>
+            </w:r>
+          </w:p>
+          <w:p>
+            <w:pPr>
+              <w:pStyle w:val="Paragrafoelenco"/>
+              <w:numPr>
+                <w:ilvl w:val="0"/>
+                <w:numId w:val="14"/>
+              </w:numPr>
+              <w:rPr>
+                <w:sz w:val="28"/>
+                <w:szCs w:val="28"/>
+                <w:lang w:val="en-GB"/>
+              </w:rPr>
+            </w:pPr>
+            <w:r>
+              <w:rPr>
+                <w:sz w:val="28"/>
+                <w:szCs w:val="28"/>
+                <w:lang w:val="en-GB"/>
+              </w:rPr>
+              <w:t>doRetriveByCategory(String, String, String): Collection&lt;ArticoloBean&gt;</w:t>
+            </w:r>
           </w:p>
         </w:tc>
       </w:tr>
@@ -5934,8 +6298,445 @@
               <w:rPr>
                 <w:sz w:val="28"/>
                 <w:szCs w:val="28"/>
-              </w:rPr>
-            </w:pPr>
+                <w:lang w:val="en-GB"/>
+              </w:rPr>
+            </w:pPr>
+            <w:r>
+              <w:rPr>
+                <w:sz w:val="28"/>
+                <w:szCs w:val="28"/>
+              </w:rPr>
+              <w:t xml:space="preserve">Context </w:t>
+            </w:r>
+            <w:r>
+              <w:rPr>
+                <w:sz w:val="28"/>
+                <w:szCs w:val="28"/>
+              </w:rPr>
+              <w:t>ArticoloModelDS</w:t>
+            </w:r>
+            <w:r>
+              <w:rPr>
+                <w:sz w:val="28"/>
+                <w:szCs w:val="28"/>
+              </w:rPr>
+              <w:t>::</w:t>
+            </w:r>
+            <w:r>
+              <w:rPr>
+                <w:sz w:val="28"/>
+                <w:szCs w:val="28"/>
+                <w:lang w:val="en-GB"/>
+              </w:rPr>
+              <w:t xml:space="preserve"> </w:t>
+            </w:r>
+            <w:r>
+              <w:rPr>
+                <w:sz w:val="28"/>
+                <w:szCs w:val="28"/>
+                <w:lang w:val="en-GB"/>
+              </w:rPr>
+              <w:t>doRetriveByKey(String)</w:t>
+            </w:r>
+          </w:p>
+          <w:p>
+            <w:pPr>
+              <w:rPr>
+                <w:sz w:val="28"/>
+                <w:szCs w:val="28"/>
+                <w:lang w:val="en-GB"/>
+              </w:rPr>
+            </w:pPr>
+            <w:r>
+              <w:rPr>
+                <w:sz w:val="28"/>
+                <w:szCs w:val="28"/>
+                <w:lang w:val="en-GB"/>
+              </w:rPr>
+              <w:t>Post: return ArticoloBean OR n</w:t>
+            </w:r>
+            <w:r>
+              <w:rPr>
+                <w:sz w:val="28"/>
+                <w:szCs w:val="28"/>
+                <w:lang w:val="en-GB"/>
+              </w:rPr>
+              <w:t>ull se non esiste.</w:t>
+            </w:r>
+          </w:p>
+          <w:p>
+            <w:pPr>
+              <w:rPr>
+                <w:sz w:val="28"/>
+                <w:szCs w:val="28"/>
+                <w:lang w:val="en-GB"/>
+              </w:rPr>
+            </w:pPr>
+          </w:p>
+          <w:p>
+            <w:pPr>
+              <w:rPr>
+                <w:sz w:val="28"/>
+                <w:szCs w:val="28"/>
+                <w:lang w:val="en-GB"/>
+              </w:rPr>
+            </w:pPr>
+            <w:r>
+              <w:rPr>
+                <w:sz w:val="28"/>
+                <w:szCs w:val="28"/>
+                <w:lang w:val="en-GB"/>
+              </w:rPr>
+              <w:t xml:space="preserve">Context </w:t>
+            </w:r>
+            <w:r>
+              <w:rPr>
+                <w:sz w:val="28"/>
+                <w:szCs w:val="28"/>
+              </w:rPr>
+              <w:t>ArticoloModelDS::</w:t>
+            </w:r>
+            <w:r>
+              <w:rPr>
+                <w:sz w:val="28"/>
+                <w:szCs w:val="28"/>
+              </w:rPr>
+              <w:t xml:space="preserve"> </w:t>
+            </w:r>
+            <w:r>
+              <w:rPr>
+                <w:sz w:val="28"/>
+                <w:szCs w:val="28"/>
+                <w:lang w:val="en-GB"/>
+              </w:rPr>
+              <w:t>doRetriveByAll(String)</w:t>
+            </w:r>
+          </w:p>
+          <w:p>
+            <w:pPr>
+              <w:rPr>
+                <w:sz w:val="28"/>
+                <w:szCs w:val="28"/>
+                <w:lang w:val="en-GB"/>
+              </w:rPr>
+            </w:pPr>
+            <w:r>
+              <w:rPr>
+                <w:sz w:val="28"/>
+                <w:szCs w:val="28"/>
+                <w:lang w:val="en-GB"/>
+              </w:rPr>
+              <w:t xml:space="preserve">Post: return </w:t>
+            </w:r>
+            <w:r>
+              <w:rPr>
+                <w:sz w:val="28"/>
+                <w:szCs w:val="28"/>
+                <w:lang w:val="en-GB"/>
+              </w:rPr>
+              <w:t>Collection&lt;</w:t>
+            </w:r>
+            <w:r>
+              <w:rPr>
+                <w:sz w:val="28"/>
+                <w:szCs w:val="28"/>
+                <w:lang w:val="en-GB"/>
+              </w:rPr>
+              <w:t>ArticoloBean</w:t>
+            </w:r>
+            <w:r>
+              <w:rPr>
+                <w:sz w:val="28"/>
+                <w:szCs w:val="28"/>
+                <w:lang w:val="en-GB"/>
+              </w:rPr>
+              <w:t>&gt;</w:t>
+            </w:r>
+            <w:r>
+              <w:rPr>
+                <w:sz w:val="28"/>
+                <w:szCs w:val="28"/>
+                <w:lang w:val="en-GB"/>
+              </w:rPr>
+              <w:t xml:space="preserve"> OR n</w:t>
+            </w:r>
+            <w:r>
+              <w:rPr>
+                <w:sz w:val="28"/>
+                <w:szCs w:val="28"/>
+                <w:lang w:val="en-GB"/>
+              </w:rPr>
+              <w:t>ull se non esiste.</w:t>
+            </w:r>
+          </w:p>
+          <w:p>
+            <w:pPr>
+              <w:rPr>
+                <w:sz w:val="28"/>
+                <w:szCs w:val="28"/>
+                <w:lang w:val="en-GB"/>
+              </w:rPr>
+            </w:pPr>
+          </w:p>
+          <w:p>
+            <w:pPr>
+              <w:rPr>
+                <w:sz w:val="28"/>
+                <w:szCs w:val="28"/>
+                <w:lang w:val="en-GB"/>
+              </w:rPr>
+            </w:pPr>
+            <w:r>
+              <w:rPr>
+                <w:sz w:val="28"/>
+                <w:szCs w:val="28"/>
+                <w:lang w:val="en-GB"/>
+              </w:rPr>
+              <w:t xml:space="preserve">Context </w:t>
+            </w:r>
+            <w:r>
+              <w:rPr>
+                <w:sz w:val="28"/>
+                <w:szCs w:val="28"/>
+              </w:rPr>
+              <w:t>ArticoloModelDS::</w:t>
+            </w:r>
+            <w:r>
+              <w:rPr>
+                <w:sz w:val="28"/>
+                <w:szCs w:val="28"/>
+              </w:rPr>
+              <w:t xml:space="preserve"> </w:t>
+            </w:r>
+            <w:r>
+              <w:rPr>
+                <w:sz w:val="28"/>
+                <w:szCs w:val="28"/>
+                <w:lang w:val="en-GB"/>
+              </w:rPr>
+              <w:t>doSave(ArticoloBean):</w:t>
+            </w:r>
+          </w:p>
+          <w:p>
+            <w:pPr>
+              <w:rPr>
+                <w:sz w:val="28"/>
+                <w:szCs w:val="28"/>
+              </w:rPr>
+            </w:pPr>
+            <w:r>
+              <w:rPr>
+                <w:sz w:val="28"/>
+                <w:szCs w:val="28"/>
+              </w:rPr>
+              <w:t>Post:</w:t>
+            </w:r>
+            <w:r>
+              <w:rPr>
+                <w:sz w:val="28"/>
+                <w:szCs w:val="28"/>
+              </w:rPr>
+              <w:t xml:space="preserve"> vengono inseriti i valori di ArticoloBean nella tabella Articolo del database.</w:t>
+            </w:r>
+          </w:p>
+          <w:p>
+            <w:pPr>
+              <w:rPr>
+                <w:sz w:val="28"/>
+                <w:szCs w:val="28"/>
+              </w:rPr>
+            </w:pPr>
+          </w:p>
+          <w:p>
+            <w:pPr>
+              <w:rPr>
+                <w:sz w:val="28"/>
+                <w:szCs w:val="28"/>
+                <w:lang w:val="en-GB"/>
+              </w:rPr>
+            </w:pPr>
+            <w:r>
+              <w:rPr>
+                <w:sz w:val="28"/>
+                <w:szCs w:val="28"/>
+                <w:lang w:val="en-GB"/>
+              </w:rPr>
+              <w:t xml:space="preserve">Context </w:t>
+            </w:r>
+            <w:r>
+              <w:rPr>
+                <w:sz w:val="28"/>
+                <w:szCs w:val="28"/>
+              </w:rPr>
+              <w:t>ArticoloModelDS::</w:t>
+            </w:r>
+            <w:r>
+              <w:rPr>
+                <w:sz w:val="28"/>
+                <w:szCs w:val="28"/>
+              </w:rPr>
+              <w:t xml:space="preserve"> </w:t>
+            </w:r>
+            <w:r>
+              <w:rPr>
+                <w:sz w:val="28"/>
+                <w:szCs w:val="28"/>
+                <w:lang w:val="en-GB"/>
+              </w:rPr>
+              <w:t>doUpdate(ArticoloBean, String)</w:t>
+            </w:r>
+          </w:p>
+          <w:p>
+            <w:pPr>
+              <w:rPr>
+                <w:sz w:val="28"/>
+                <w:szCs w:val="28"/>
+              </w:rPr>
+            </w:pPr>
+            <w:r>
+              <w:rPr>
+                <w:sz w:val="28"/>
+                <w:szCs w:val="28"/>
+              </w:rPr>
+              <w:t>Po</w:t>
+            </w:r>
+            <w:r>
+              <w:rPr>
+                <w:sz w:val="28"/>
+                <w:szCs w:val="28"/>
+              </w:rPr>
+              <w:t xml:space="preserve">st: vengono aggiornati i valori di </w:t>
+            </w:r>
+            <w:r>
+              <w:rPr>
+                <w:sz w:val="28"/>
+                <w:szCs w:val="28"/>
+              </w:rPr>
+              <w:t>ArticoloBean nella tabella Articolo del database.</w:t>
+            </w:r>
+          </w:p>
+          <w:p>
+            <w:pPr>
+              <w:rPr>
+                <w:sz w:val="28"/>
+                <w:szCs w:val="28"/>
+              </w:rPr>
+            </w:pPr>
+          </w:p>
+          <w:p>
+            <w:pPr>
+              <w:rPr>
+                <w:sz w:val="28"/>
+                <w:szCs w:val="28"/>
+              </w:rPr>
+            </w:pPr>
+            <w:r>
+              <w:rPr>
+                <w:sz w:val="28"/>
+                <w:szCs w:val="28"/>
+              </w:rPr>
+              <w:t xml:space="preserve">Context </w:t>
+            </w:r>
+            <w:r>
+              <w:rPr>
+                <w:sz w:val="28"/>
+                <w:szCs w:val="28"/>
+              </w:rPr>
+              <w:t>ArticoloModelDS::</w:t>
+            </w:r>
+            <w:r>
+              <w:rPr>
+                <w:sz w:val="28"/>
+                <w:szCs w:val="28"/>
+              </w:rPr>
+              <w:t xml:space="preserve"> </w:t>
+            </w:r>
+            <w:r>
+              <w:rPr>
+                <w:sz w:val="28"/>
+                <w:szCs w:val="28"/>
+              </w:rPr>
+              <w:t>doUpdateGiacenza(ArticoloBean, String)</w:t>
+            </w:r>
+          </w:p>
+          <w:p>
+            <w:pPr>
+              <w:rPr>
+                <w:sz w:val="28"/>
+                <w:szCs w:val="28"/>
+              </w:rPr>
+            </w:pPr>
+            <w:r>
+              <w:rPr>
+                <w:sz w:val="28"/>
+                <w:szCs w:val="28"/>
+              </w:rPr>
+              <w:t>Post: viene aggiornata la giacenza nella tabella Articolo del database.</w:t>
+            </w:r>
+          </w:p>
+          <w:p>
+            <w:pPr>
+              <w:rPr>
+                <w:sz w:val="28"/>
+                <w:szCs w:val="28"/>
+              </w:rPr>
+            </w:pPr>
+          </w:p>
+          <w:p>
+            <w:pPr>
+              <w:rPr>
+                <w:sz w:val="28"/>
+                <w:szCs w:val="28"/>
+                <w:lang w:val="en-GB"/>
+              </w:rPr>
+            </w:pPr>
+            <w:r>
+              <w:rPr>
+                <w:sz w:val="28"/>
+                <w:szCs w:val="28"/>
+                <w:lang w:val="en-GB"/>
+              </w:rPr>
+              <w:lastRenderedPageBreak/>
+              <w:t>Context ArticoloModelDS::</w:t>
+            </w:r>
+            <w:r>
+              <w:rPr>
+                <w:sz w:val="28"/>
+                <w:szCs w:val="28"/>
+                <w:lang w:val="en-GB"/>
+              </w:rPr>
+              <w:t xml:space="preserve"> </w:t>
+            </w:r>
+            <w:r>
+              <w:rPr>
+                <w:sz w:val="28"/>
+                <w:szCs w:val="28"/>
+                <w:lang w:val="en-GB"/>
+              </w:rPr>
+              <w:t>doRetriveByCategory(String, String, String)</w:t>
+            </w:r>
+          </w:p>
+          <w:p>
+            <w:pPr>
+              <w:rPr>
+                <w:sz w:val="28"/>
+                <w:szCs w:val="28"/>
+              </w:rPr>
+            </w:pPr>
+            <w:r>
+              <w:rPr>
+                <w:sz w:val="28"/>
+                <w:szCs w:val="28"/>
+              </w:rPr>
+              <w:t>Post: return Collection&lt;ArticoloBean&gt; di una determinate categoria O</w:t>
+            </w:r>
+            <w:r>
+              <w:rPr>
+                <w:sz w:val="28"/>
+                <w:szCs w:val="28"/>
+              </w:rPr>
+              <w:t>R null se è vuota.</w:t>
+            </w:r>
           </w:p>
         </w:tc>
       </w:tr>
@@ -5961,6 +6762,7 @@
                 <w:sz w:val="28"/>
                 <w:szCs w:val="28"/>
               </w:rPr>
+              <w:lastRenderedPageBreak/>
               <w:t>invariante</w:t>
             </w:r>
           </w:p>
@@ -6116,12 +6918,145 @@
           </w:tcPr>
           <w:p>
             <w:pPr>
-              <w:rPr>
-                <w:sz w:val="28"/>
-                <w:szCs w:val="28"/>
-                <w:lang w:val="en-GB"/>
-              </w:rPr>
-            </w:pPr>
+              <w:pStyle w:val="Paragrafoelenco"/>
+              <w:numPr>
+                <w:ilvl w:val="0"/>
+                <w:numId w:val="15"/>
+              </w:numPr>
+              <w:rPr>
+                <w:sz w:val="28"/>
+                <w:szCs w:val="28"/>
+                <w:lang w:val="en-GB"/>
+              </w:rPr>
+            </w:pPr>
+            <w:r>
+              <w:rPr>
+                <w:sz w:val="28"/>
+                <w:szCs w:val="28"/>
+                <w:lang w:val="en-GB"/>
+              </w:rPr>
+              <w:t>getItems(): List&lt;T&gt;</w:t>
+            </w:r>
+          </w:p>
+          <w:p>
+            <w:pPr>
+              <w:pStyle w:val="Paragrafoelenco"/>
+              <w:numPr>
+                <w:ilvl w:val="0"/>
+                <w:numId w:val="15"/>
+              </w:numPr>
+              <w:rPr>
+                <w:sz w:val="28"/>
+                <w:szCs w:val="28"/>
+                <w:lang w:val="en-GB"/>
+              </w:rPr>
+            </w:pPr>
+            <w:r>
+              <w:rPr>
+                <w:sz w:val="28"/>
+                <w:szCs w:val="28"/>
+                <w:lang w:val="en-GB"/>
+              </w:rPr>
+              <w:t>getQuantità(): List&lt;integer&gt;</w:t>
+            </w:r>
+          </w:p>
+          <w:p>
+            <w:pPr>
+              <w:pStyle w:val="Paragrafoelenco"/>
+              <w:numPr>
+                <w:ilvl w:val="0"/>
+                <w:numId w:val="15"/>
+              </w:numPr>
+              <w:rPr>
+                <w:sz w:val="28"/>
+                <w:szCs w:val="28"/>
+                <w:lang w:val="en-GB"/>
+              </w:rPr>
+            </w:pPr>
+            <w:r>
+              <w:rPr>
+                <w:sz w:val="28"/>
+                <w:szCs w:val="28"/>
+                <w:lang w:val="en-GB"/>
+              </w:rPr>
+              <w:t>addItem(</w:t>
+            </w:r>
+            <w:r>
+              <w:rPr>
+                <w:sz w:val="28"/>
+                <w:szCs w:val="28"/>
+                <w:lang w:val="en-GB"/>
+              </w:rPr>
+              <w:t>T, int</w:t>
+            </w:r>
+            <w:r>
+              <w:rPr>
+                <w:sz w:val="28"/>
+                <w:szCs w:val="28"/>
+                <w:lang w:val="en-GB"/>
+              </w:rPr>
+              <w:t>):</w:t>
+            </w:r>
+            <w:r>
+              <w:rPr>
+                <w:sz w:val="28"/>
+                <w:szCs w:val="28"/>
+                <w:lang w:val="en-GB"/>
+              </w:rPr>
+              <w:t xml:space="preserve"> void</w:t>
+            </w:r>
+          </w:p>
+          <w:p>
+            <w:pPr>
+              <w:pStyle w:val="Paragrafoelenco"/>
+              <w:numPr>
+                <w:ilvl w:val="0"/>
+                <w:numId w:val="15"/>
+              </w:numPr>
+              <w:rPr>
+                <w:sz w:val="28"/>
+                <w:szCs w:val="28"/>
+                <w:lang w:val="en-GB"/>
+              </w:rPr>
+            </w:pPr>
+            <w:r>
+              <w:rPr>
+                <w:sz w:val="28"/>
+                <w:szCs w:val="28"/>
+                <w:lang w:val="en-GB"/>
+              </w:rPr>
+              <w:t>deleteItem(T): int</w:t>
+            </w:r>
+          </w:p>
+          <w:p>
+            <w:pPr>
+              <w:pStyle w:val="Paragrafoelenco"/>
+              <w:numPr>
+                <w:ilvl w:val="0"/>
+                <w:numId w:val="15"/>
+              </w:numPr>
+              <w:rPr>
+                <w:sz w:val="28"/>
+                <w:szCs w:val="28"/>
+                <w:lang w:val="en-GB"/>
+              </w:rPr>
+            </w:pPr>
+            <w:r>
+              <w:rPr>
+                <w:sz w:val="28"/>
+                <w:szCs w:val="28"/>
+                <w:lang w:val="en-GB"/>
+              </w:rPr>
+              <w:t>deleteItems(): void</w:t>
+            </w:r>
+            <w:r>
+              <w:rPr>
+                <w:sz w:val="28"/>
+                <w:szCs w:val="28"/>
+                <w:lang w:val="en-GB"/>
+              </w:rPr>
+              <w:t xml:space="preserve"> </w:t>
+            </w:r>
           </w:p>
         </w:tc>
       </w:tr>
@@ -6200,6 +7135,7 @@
               <w:rPr>
                 <w:sz w:val="28"/>
                 <w:szCs w:val="28"/>
+                <w:lang w:val="en-GB"/>
               </w:rPr>
             </w:pPr>
           </w:p>
@@ -6292,7 +7228,6 @@
             <w:pPr>
               <w:jc w:val="center"/>
             </w:pPr>
-            <w:proofErr w:type="spellStart"/>
             <w:r>
               <w:rPr>
                 <w:sz w:val="28"/>
@@ -6300,7 +7235,6 @@
               </w:rPr>
               <w:t>CartaBean</w:t>
             </w:r>
-            <w:proofErr w:type="spellEnd"/>
           </w:p>
         </w:tc>
       </w:tr>
@@ -6377,12 +7311,245 @@
           </w:tcPr>
           <w:p>
             <w:pPr>
-              <w:rPr>
-                <w:sz w:val="28"/>
-                <w:szCs w:val="28"/>
-                <w:lang w:val="en-GB"/>
-              </w:rPr>
-            </w:pPr>
+              <w:pStyle w:val="Paragrafoelenco"/>
+              <w:numPr>
+                <w:ilvl w:val="0"/>
+                <w:numId w:val="16"/>
+              </w:numPr>
+              <w:rPr>
+                <w:sz w:val="28"/>
+                <w:szCs w:val="28"/>
+                <w:lang w:val="en-GB"/>
+              </w:rPr>
+            </w:pPr>
+            <w:r>
+              <w:rPr>
+                <w:sz w:val="28"/>
+                <w:szCs w:val="28"/>
+                <w:lang w:val="en-GB"/>
+              </w:rPr>
+              <w:t>getNumeroOrdine(): int</w:t>
+            </w:r>
+          </w:p>
+          <w:p>
+            <w:pPr>
+              <w:pStyle w:val="Paragrafoelenco"/>
+              <w:numPr>
+                <w:ilvl w:val="0"/>
+                <w:numId w:val="16"/>
+              </w:numPr>
+              <w:rPr>
+                <w:sz w:val="28"/>
+                <w:szCs w:val="28"/>
+                <w:lang w:val="en-GB"/>
+              </w:rPr>
+            </w:pPr>
+            <w:r>
+              <w:rPr>
+                <w:sz w:val="28"/>
+                <w:szCs w:val="28"/>
+                <w:lang w:val="en-GB"/>
+              </w:rPr>
+              <w:t>setNumeroOrdine(int): void</w:t>
+            </w:r>
+          </w:p>
+          <w:p>
+            <w:pPr>
+              <w:pStyle w:val="Paragrafoelenco"/>
+              <w:numPr>
+                <w:ilvl w:val="0"/>
+                <w:numId w:val="16"/>
+              </w:numPr>
+              <w:rPr>
+                <w:sz w:val="28"/>
+                <w:szCs w:val="28"/>
+                <w:lang w:val="en-GB"/>
+              </w:rPr>
+            </w:pPr>
+            <w:r>
+              <w:rPr>
+                <w:sz w:val="28"/>
+                <w:szCs w:val="28"/>
+                <w:lang w:val="en-GB"/>
+              </w:rPr>
+              <w:t>getNumero(): String</w:t>
+            </w:r>
+          </w:p>
+          <w:p>
+            <w:pPr>
+              <w:pStyle w:val="Paragrafoelenco"/>
+              <w:numPr>
+                <w:ilvl w:val="0"/>
+                <w:numId w:val="16"/>
+              </w:numPr>
+              <w:rPr>
+                <w:sz w:val="28"/>
+                <w:szCs w:val="28"/>
+                <w:lang w:val="en-GB"/>
+              </w:rPr>
+            </w:pPr>
+            <w:r>
+              <w:rPr>
+                <w:sz w:val="28"/>
+                <w:szCs w:val="28"/>
+                <w:lang w:val="en-GB"/>
+              </w:rPr>
+              <w:t>setNumero(String): void</w:t>
+            </w:r>
+          </w:p>
+          <w:p>
+            <w:pPr>
+              <w:pStyle w:val="Paragrafoelenco"/>
+              <w:numPr>
+                <w:ilvl w:val="0"/>
+                <w:numId w:val="16"/>
+              </w:numPr>
+              <w:rPr>
+                <w:sz w:val="28"/>
+                <w:szCs w:val="28"/>
+                <w:lang w:val="en-GB"/>
+              </w:rPr>
+            </w:pPr>
+            <w:r>
+              <w:rPr>
+                <w:sz w:val="28"/>
+                <w:szCs w:val="28"/>
+                <w:lang w:val="en-GB"/>
+              </w:rPr>
+              <w:t>getIntestatario(): String</w:t>
+            </w:r>
+          </w:p>
+          <w:p>
+            <w:pPr>
+              <w:pStyle w:val="Paragrafoelenco"/>
+              <w:numPr>
+                <w:ilvl w:val="0"/>
+                <w:numId w:val="16"/>
+              </w:numPr>
+              <w:rPr>
+                <w:sz w:val="28"/>
+                <w:szCs w:val="28"/>
+                <w:lang w:val="en-GB"/>
+              </w:rPr>
+            </w:pPr>
+            <w:r>
+              <w:rPr>
+                <w:sz w:val="28"/>
+                <w:szCs w:val="28"/>
+                <w:lang w:val="en-GB"/>
+              </w:rPr>
+              <w:t>setIntestatario(String): void</w:t>
+            </w:r>
+          </w:p>
+          <w:p>
+            <w:pPr>
+              <w:pStyle w:val="Paragrafoelenco"/>
+              <w:numPr>
+                <w:ilvl w:val="0"/>
+                <w:numId w:val="16"/>
+              </w:numPr>
+              <w:rPr>
+                <w:sz w:val="28"/>
+                <w:szCs w:val="28"/>
+                <w:lang w:val="en-GB"/>
+              </w:rPr>
+            </w:pPr>
+            <w:r>
+              <w:rPr>
+                <w:sz w:val="28"/>
+                <w:szCs w:val="28"/>
+                <w:lang w:val="en-GB"/>
+              </w:rPr>
+              <w:t>getDataScadenza():String</w:t>
+            </w:r>
+          </w:p>
+          <w:p>
+            <w:pPr>
+              <w:pStyle w:val="Paragrafoelenco"/>
+              <w:numPr>
+                <w:ilvl w:val="0"/>
+                <w:numId w:val="16"/>
+              </w:numPr>
+              <w:rPr>
+                <w:sz w:val="28"/>
+                <w:szCs w:val="28"/>
+                <w:lang w:val="en-GB"/>
+              </w:rPr>
+            </w:pPr>
+            <w:r>
+              <w:rPr>
+                <w:sz w:val="28"/>
+                <w:szCs w:val="28"/>
+                <w:lang w:val="en-GB"/>
+              </w:rPr>
+              <w:t>setDataScadenza(String): void</w:t>
+            </w:r>
+          </w:p>
+          <w:p>
+            <w:pPr>
+              <w:pStyle w:val="Paragrafoelenco"/>
+              <w:numPr>
+                <w:ilvl w:val="0"/>
+                <w:numId w:val="16"/>
+              </w:numPr>
+              <w:rPr>
+                <w:sz w:val="28"/>
+                <w:szCs w:val="28"/>
+                <w:lang w:val="en-GB"/>
+              </w:rPr>
+            </w:pPr>
+            <w:r>
+              <w:rPr>
+                <w:sz w:val="28"/>
+                <w:szCs w:val="28"/>
+                <w:lang w:val="en-GB"/>
+              </w:rPr>
+              <w:t>getCvv(): string</w:t>
+            </w:r>
+          </w:p>
+          <w:p>
+            <w:pPr>
+              <w:pStyle w:val="Paragrafoelenco"/>
+              <w:numPr>
+                <w:ilvl w:val="0"/>
+                <w:numId w:val="16"/>
+              </w:numPr>
+              <w:rPr>
+                <w:sz w:val="28"/>
+                <w:szCs w:val="28"/>
+                <w:lang w:val="en-GB"/>
+              </w:rPr>
+            </w:pPr>
+            <w:r>
+              <w:rPr>
+                <w:sz w:val="28"/>
+                <w:szCs w:val="28"/>
+                <w:lang w:val="en-GB"/>
+              </w:rPr>
+              <w:t>setCvv(String): void</w:t>
+            </w:r>
+          </w:p>
+          <w:p>
+            <w:pPr>
+              <w:pStyle w:val="Paragrafoelenco"/>
+              <w:numPr>
+                <w:ilvl w:val="0"/>
+                <w:numId w:val="16"/>
+              </w:numPr>
+              <w:rPr>
+                <w:sz w:val="28"/>
+                <w:szCs w:val="28"/>
+                <w:lang w:val="en-GB"/>
+              </w:rPr>
+            </w:pPr>
+            <w:r>
+              <w:rPr>
+                <w:sz w:val="28"/>
+                <w:szCs w:val="28"/>
+                <w:lang w:val="en-GB"/>
+              </w:rPr>
+              <w:t>isEmpty(): boolean</w:t>
+            </w:r>
           </w:p>
         </w:tc>
       </w:tr>
@@ -6553,7 +7720,6 @@
             <w:pPr>
               <w:jc w:val="center"/>
             </w:pPr>
-            <w:proofErr w:type="spellStart"/>
             <w:r>
               <w:rPr>
                 <w:sz w:val="28"/>
@@ -6561,7 +7727,6 @@
               </w:rPr>
               <w:t>CartaModelDS</w:t>
             </w:r>
-            <w:proofErr w:type="spellEnd"/>
           </w:p>
         </w:tc>
       </w:tr>
@@ -6808,6 +7973,7 @@
                 <w:sz w:val="28"/>
                 <w:szCs w:val="28"/>
               </w:rPr>
+              <w:lastRenderedPageBreak/>
               <w:t>Nome classe</w:t>
             </w:r>
           </w:p>
@@ -6911,12 +8077,135 @@
           </w:tcPr>
           <w:p>
             <w:pPr>
-              <w:rPr>
-                <w:sz w:val="28"/>
-                <w:szCs w:val="28"/>
-                <w:lang w:val="en-GB"/>
-              </w:rPr>
-            </w:pPr>
+              <w:pStyle w:val="Paragrafoelenco"/>
+              <w:numPr>
+                <w:ilvl w:val="0"/>
+                <w:numId w:val="17"/>
+              </w:numPr>
+              <w:rPr>
+                <w:sz w:val="28"/>
+                <w:szCs w:val="28"/>
+                <w:lang w:val="en-GB"/>
+              </w:rPr>
+            </w:pPr>
+            <w:r>
+              <w:rPr>
+                <w:sz w:val="28"/>
+                <w:szCs w:val="28"/>
+                <w:lang w:val="en-GB"/>
+              </w:rPr>
+              <w:t>getImmagine(): String</w:t>
+            </w:r>
+          </w:p>
+          <w:p>
+            <w:pPr>
+              <w:pStyle w:val="Paragrafoelenco"/>
+              <w:numPr>
+                <w:ilvl w:val="0"/>
+                <w:numId w:val="17"/>
+              </w:numPr>
+              <w:rPr>
+                <w:sz w:val="28"/>
+                <w:szCs w:val="28"/>
+                <w:lang w:val="en-GB"/>
+              </w:rPr>
+            </w:pPr>
+            <w:r>
+              <w:rPr>
+                <w:sz w:val="28"/>
+                <w:szCs w:val="28"/>
+                <w:lang w:val="en-GB"/>
+              </w:rPr>
+              <w:t>setImmagine(String): void</w:t>
+            </w:r>
+          </w:p>
+          <w:p>
+            <w:pPr>
+              <w:pStyle w:val="Paragrafoelenco"/>
+              <w:numPr>
+                <w:ilvl w:val="0"/>
+                <w:numId w:val="17"/>
+              </w:numPr>
+              <w:rPr>
+                <w:sz w:val="28"/>
+                <w:szCs w:val="28"/>
+                <w:lang w:val="en-GB"/>
+              </w:rPr>
+            </w:pPr>
+            <w:r>
+              <w:rPr>
+                <w:sz w:val="28"/>
+                <w:szCs w:val="28"/>
+                <w:lang w:val="en-GB"/>
+              </w:rPr>
+              <w:t>getNome(): String</w:t>
+            </w:r>
+          </w:p>
+          <w:p>
+            <w:pPr>
+              <w:pStyle w:val="Paragrafoelenco"/>
+              <w:numPr>
+                <w:ilvl w:val="0"/>
+                <w:numId w:val="17"/>
+              </w:numPr>
+              <w:rPr>
+                <w:sz w:val="28"/>
+                <w:szCs w:val="28"/>
+                <w:lang w:val="en-GB"/>
+              </w:rPr>
+            </w:pPr>
+            <w:r>
+              <w:rPr>
+                <w:sz w:val="28"/>
+                <w:szCs w:val="28"/>
+                <w:lang w:val="en-GB"/>
+              </w:rPr>
+              <w:t>setNome(String): void</w:t>
+            </w:r>
+          </w:p>
+          <w:p>
+            <w:pPr>
+              <w:pStyle w:val="Paragrafoelenco"/>
+              <w:numPr>
+                <w:ilvl w:val="0"/>
+                <w:numId w:val="17"/>
+              </w:numPr>
+              <w:rPr>
+                <w:sz w:val="28"/>
+                <w:szCs w:val="28"/>
+                <w:lang w:val="en-GB"/>
+              </w:rPr>
+            </w:pPr>
+            <w:r>
+              <w:rPr>
+                <w:sz w:val="28"/>
+                <w:szCs w:val="28"/>
+                <w:lang w:val="en-GB"/>
+              </w:rPr>
+              <w:t>getDescrizione(): String</w:t>
+            </w:r>
+          </w:p>
+          <w:p>
+            <w:pPr>
+              <w:pStyle w:val="Paragrafoelenco"/>
+              <w:numPr>
+                <w:ilvl w:val="0"/>
+                <w:numId w:val="17"/>
+              </w:numPr>
+              <w:rPr>
+                <w:sz w:val="28"/>
+                <w:szCs w:val="28"/>
+                <w:lang w:val="en-GB"/>
+              </w:rPr>
+            </w:pPr>
+            <w:r>
+              <w:rPr>
+                <w:sz w:val="28"/>
+                <w:szCs w:val="28"/>
+                <w:lang w:val="en-GB"/>
+              </w:rPr>
+              <w:t>setDescrizione(String): void</w:t>
+            </w:r>
           </w:p>
         </w:tc>
       </w:tr>
@@ -7392,7 +8681,6 @@
                 <w:sz w:val="28"/>
                 <w:szCs w:val="28"/>
               </w:rPr>
-              <w:lastRenderedPageBreak/>
               <w:t>Descrizione</w:t>
             </w:r>
           </w:p>
@@ -7451,12 +8739,113 @@
           </w:tcPr>
           <w:p>
             <w:pPr>
-              <w:rPr>
-                <w:sz w:val="28"/>
-                <w:szCs w:val="28"/>
-                <w:lang w:val="en-GB"/>
-              </w:rPr>
-            </w:pPr>
+              <w:pStyle w:val="Paragrafoelenco"/>
+              <w:numPr>
+                <w:ilvl w:val="0"/>
+                <w:numId w:val="18"/>
+              </w:numPr>
+              <w:rPr>
+                <w:sz w:val="28"/>
+                <w:szCs w:val="28"/>
+                <w:lang w:val="en-GB"/>
+              </w:rPr>
+            </w:pPr>
+            <w:r>
+              <w:rPr>
+                <w:sz w:val="28"/>
+                <w:szCs w:val="28"/>
+                <w:lang w:val="en-GB"/>
+              </w:rPr>
+              <w:t>getNumeroOrdine(): int</w:t>
+            </w:r>
+          </w:p>
+          <w:p>
+            <w:pPr>
+              <w:pStyle w:val="Paragrafoelenco"/>
+              <w:numPr>
+                <w:ilvl w:val="0"/>
+                <w:numId w:val="18"/>
+              </w:numPr>
+              <w:rPr>
+                <w:sz w:val="28"/>
+                <w:szCs w:val="28"/>
+                <w:lang w:val="en-GB"/>
+              </w:rPr>
+            </w:pPr>
+            <w:r>
+              <w:rPr>
+                <w:sz w:val="28"/>
+                <w:szCs w:val="28"/>
+                <w:lang w:val="en-GB"/>
+              </w:rPr>
+              <w:t>setNumeroOrdine(int): void</w:t>
+            </w:r>
+          </w:p>
+          <w:p>
+            <w:pPr>
+              <w:pStyle w:val="Paragrafoelenco"/>
+              <w:numPr>
+                <w:ilvl w:val="0"/>
+                <w:numId w:val="18"/>
+              </w:numPr>
+              <w:rPr>
+                <w:sz w:val="28"/>
+                <w:szCs w:val="28"/>
+                <w:lang w:val="en-GB"/>
+              </w:rPr>
+            </w:pPr>
+            <w:r>
+              <w:rPr>
+                <w:sz w:val="28"/>
+                <w:szCs w:val="28"/>
+                <w:lang w:val="en-GB"/>
+              </w:rPr>
+              <w:t>getCodiceArticolo(): String</w:t>
+            </w:r>
+          </w:p>
+          <w:p>
+            <w:pPr>
+              <w:pStyle w:val="Paragrafoelenco"/>
+              <w:numPr>
+                <w:ilvl w:val="0"/>
+                <w:numId w:val="18"/>
+              </w:numPr>
+              <w:rPr>
+                <w:sz w:val="28"/>
+                <w:szCs w:val="28"/>
+                <w:lang w:val="en-GB"/>
+              </w:rPr>
+            </w:pPr>
+            <w:r>
+              <w:rPr>
+                <w:sz w:val="28"/>
+                <w:szCs w:val="28"/>
+                <w:lang w:val="en-GB"/>
+              </w:rPr>
+              <w:t>getQuantità(): int</w:t>
+            </w:r>
+          </w:p>
+          <w:p>
+            <w:pPr>
+              <w:pStyle w:val="Paragrafoelenco"/>
+              <w:numPr>
+                <w:ilvl w:val="0"/>
+                <w:numId w:val="18"/>
+              </w:numPr>
+              <w:rPr>
+                <w:sz w:val="28"/>
+                <w:szCs w:val="28"/>
+                <w:lang w:val="en-GB"/>
+              </w:rPr>
+            </w:pPr>
+            <w:r>
+              <w:rPr>
+                <w:sz w:val="28"/>
+                <w:szCs w:val="28"/>
+                <w:lang w:val="en-GB"/>
+              </w:rPr>
+              <w:t>setQuantità(int): void</w:t>
+            </w:r>
           </w:p>
         </w:tc>
       </w:tr>
@@ -7893,7 +9282,6 @@
             <w:pPr>
               <w:jc w:val="center"/>
             </w:pPr>
-            <w:proofErr w:type="spellStart"/>
             <w:r>
               <w:rPr>
                 <w:sz w:val="28"/>
@@ -7901,7 +9289,6 @@
               </w:rPr>
               <w:t>ContrassegnoBean</w:t>
             </w:r>
-            <w:proofErr w:type="spellEnd"/>
           </w:p>
         </w:tc>
       </w:tr>
@@ -7978,12 +9365,70 @@
           </w:tcPr>
           <w:p>
             <w:pPr>
-              <w:rPr>
-                <w:sz w:val="28"/>
-                <w:szCs w:val="28"/>
-                <w:lang w:val="en-GB"/>
-              </w:rPr>
-            </w:pPr>
+              <w:pStyle w:val="Paragrafoelenco"/>
+              <w:numPr>
+                <w:ilvl w:val="0"/>
+                <w:numId w:val="19"/>
+              </w:numPr>
+              <w:rPr>
+                <w:sz w:val="28"/>
+                <w:szCs w:val="28"/>
+                <w:lang w:val="en-GB"/>
+              </w:rPr>
+            </w:pPr>
+            <w:r>
+              <w:rPr>
+                <w:sz w:val="28"/>
+                <w:szCs w:val="28"/>
+                <w:lang w:val="en-GB"/>
+              </w:rPr>
+              <w:t>getNumeroOrdine(): int</w:t>
+            </w:r>
+          </w:p>
+          <w:p>
+            <w:pPr>
+              <w:pStyle w:val="Paragrafoelenco"/>
+              <w:numPr>
+                <w:ilvl w:val="0"/>
+                <w:numId w:val="19"/>
+              </w:numPr>
+              <w:rPr>
+                <w:sz w:val="28"/>
+                <w:szCs w:val="28"/>
+                <w:lang w:val="en-GB"/>
+              </w:rPr>
+            </w:pPr>
+            <w:r>
+              <w:rPr>
+                <w:sz w:val="28"/>
+                <w:szCs w:val="28"/>
+                <w:lang w:val="en-GB"/>
+              </w:rPr>
+              <w:t>setNumeroOrdine(int): void</w:t>
+            </w:r>
+          </w:p>
+          <w:p>
+            <w:pPr>
+              <w:pStyle w:val="Paragrafoelenco"/>
+              <w:numPr>
+                <w:ilvl w:val="0"/>
+                <w:numId w:val="19"/>
+              </w:numPr>
+              <w:rPr>
+                <w:sz w:val="28"/>
+                <w:szCs w:val="28"/>
+                <w:lang w:val="en-GB"/>
+              </w:rPr>
+            </w:pPr>
+            <w:r>
+              <w:rPr>
+                <w:sz w:val="28"/>
+                <w:szCs w:val="28"/>
+                <w:lang w:val="en-GB"/>
+              </w:rPr>
+              <w:lastRenderedPageBreak/>
+              <w:t>isEmpty(): boolean</w:t>
+            </w:r>
           </w:p>
         </w:tc>
       </w:tr>
@@ -8009,6 +9454,7 @@
                 <w:sz w:val="28"/>
                 <w:szCs w:val="28"/>
               </w:rPr>
+              <w:lastRenderedPageBreak/>
               <w:t>Pre-condizione</w:t>
             </w:r>
           </w:p>
@@ -8154,7 +9600,6 @@
             <w:pPr>
               <w:jc w:val="center"/>
             </w:pPr>
-            <w:proofErr w:type="spellStart"/>
             <w:r>
               <w:rPr>
                 <w:sz w:val="28"/>
@@ -8162,7 +9607,6 @@
               </w:rPr>
               <w:t>ContrassegnoModelDS</w:t>
             </w:r>
-            <w:proofErr w:type="spellEnd"/>
           </w:p>
         </w:tc>
       </w:tr>
@@ -8422,7 +9866,6 @@
             <w:pPr>
               <w:jc w:val="center"/>
             </w:pPr>
-            <w:proofErr w:type="spellStart"/>
             <w:r>
               <w:rPr>
                 <w:sz w:val="28"/>
@@ -8430,7 +9873,6 @@
               </w:rPr>
               <w:t>InfoFatturazioneBean</w:t>
             </w:r>
-            <w:proofErr w:type="spellEnd"/>
           </w:p>
         </w:tc>
       </w:tr>
@@ -8507,12 +9949,437 @@
           </w:tcPr>
           <w:p>
             <w:pPr>
-              <w:rPr>
-                <w:sz w:val="28"/>
-                <w:szCs w:val="28"/>
-                <w:lang w:val="en-GB"/>
-              </w:rPr>
-            </w:pPr>
+              <w:pStyle w:val="Paragrafoelenco"/>
+              <w:numPr>
+                <w:ilvl w:val="0"/>
+                <w:numId w:val="20"/>
+              </w:numPr>
+              <w:rPr>
+                <w:sz w:val="28"/>
+                <w:szCs w:val="28"/>
+                <w:lang w:val="en-GB"/>
+              </w:rPr>
+            </w:pPr>
+            <w:r>
+              <w:rPr>
+                <w:sz w:val="28"/>
+                <w:szCs w:val="28"/>
+                <w:lang w:val="en-GB"/>
+              </w:rPr>
+              <w:t>getNumeroOrdine(): int</w:t>
+            </w:r>
+          </w:p>
+          <w:p>
+            <w:pPr>
+              <w:pStyle w:val="Paragrafoelenco"/>
+              <w:numPr>
+                <w:ilvl w:val="0"/>
+                <w:numId w:val="20"/>
+              </w:numPr>
+              <w:rPr>
+                <w:sz w:val="28"/>
+                <w:szCs w:val="28"/>
+                <w:lang w:val="en-GB"/>
+              </w:rPr>
+            </w:pPr>
+            <w:r>
+              <w:rPr>
+                <w:sz w:val="28"/>
+                <w:szCs w:val="28"/>
+                <w:lang w:val="en-GB"/>
+              </w:rPr>
+              <w:t>setNumeroOrdine(int): void</w:t>
+            </w:r>
+          </w:p>
+          <w:p>
+            <w:pPr>
+              <w:pStyle w:val="Paragrafoelenco"/>
+              <w:numPr>
+                <w:ilvl w:val="0"/>
+                <w:numId w:val="20"/>
+              </w:numPr>
+              <w:rPr>
+                <w:sz w:val="28"/>
+                <w:szCs w:val="28"/>
+                <w:lang w:val="en-GB"/>
+              </w:rPr>
+            </w:pPr>
+            <w:r>
+              <w:rPr>
+                <w:sz w:val="28"/>
+                <w:szCs w:val="28"/>
+                <w:lang w:val="en-GB"/>
+              </w:rPr>
+              <w:t>getNome(): String</w:t>
+            </w:r>
+          </w:p>
+          <w:p>
+            <w:pPr>
+              <w:pStyle w:val="Paragrafoelenco"/>
+              <w:numPr>
+                <w:ilvl w:val="0"/>
+                <w:numId w:val="20"/>
+              </w:numPr>
+              <w:rPr>
+                <w:sz w:val="28"/>
+                <w:szCs w:val="28"/>
+                <w:lang w:val="en-GB"/>
+              </w:rPr>
+            </w:pPr>
+            <w:r>
+              <w:rPr>
+                <w:sz w:val="28"/>
+                <w:szCs w:val="28"/>
+                <w:lang w:val="en-GB"/>
+              </w:rPr>
+              <w:t>setNome(String): void</w:t>
+            </w:r>
+          </w:p>
+          <w:p>
+            <w:pPr>
+              <w:pStyle w:val="Paragrafoelenco"/>
+              <w:numPr>
+                <w:ilvl w:val="0"/>
+                <w:numId w:val="20"/>
+              </w:numPr>
+              <w:rPr>
+                <w:sz w:val="28"/>
+                <w:szCs w:val="28"/>
+                <w:lang w:val="en-GB"/>
+              </w:rPr>
+            </w:pPr>
+            <w:r>
+              <w:rPr>
+                <w:sz w:val="28"/>
+                <w:szCs w:val="28"/>
+                <w:lang w:val="en-GB"/>
+              </w:rPr>
+              <w:t>getCognome(): Strin</w:t>
+            </w:r>
+            <w:r>
+              <w:rPr>
+                <w:sz w:val="28"/>
+                <w:szCs w:val="28"/>
+                <w:lang w:val="en-GB"/>
+              </w:rPr>
+              <w:t>g</w:t>
+            </w:r>
+          </w:p>
+          <w:p>
+            <w:pPr>
+              <w:pStyle w:val="Paragrafoelenco"/>
+              <w:numPr>
+                <w:ilvl w:val="0"/>
+                <w:numId w:val="20"/>
+              </w:numPr>
+              <w:rPr>
+                <w:sz w:val="28"/>
+                <w:szCs w:val="28"/>
+                <w:lang w:val="en-GB"/>
+              </w:rPr>
+            </w:pPr>
+            <w:r>
+              <w:rPr>
+                <w:sz w:val="28"/>
+                <w:szCs w:val="28"/>
+                <w:lang w:val="en-GB"/>
+              </w:rPr>
+              <w:t>setCognome(String): void</w:t>
+            </w:r>
+          </w:p>
+          <w:p>
+            <w:pPr>
+              <w:pStyle w:val="Paragrafoelenco"/>
+              <w:numPr>
+                <w:ilvl w:val="0"/>
+                <w:numId w:val="20"/>
+              </w:numPr>
+              <w:rPr>
+                <w:sz w:val="28"/>
+                <w:szCs w:val="28"/>
+                <w:lang w:val="en-GB"/>
+              </w:rPr>
+            </w:pPr>
+            <w:r>
+              <w:rPr>
+                <w:sz w:val="28"/>
+                <w:szCs w:val="28"/>
+                <w:lang w:val="en-GB"/>
+              </w:rPr>
+              <w:t>getEmail(): String</w:t>
+            </w:r>
+          </w:p>
+          <w:p>
+            <w:pPr>
+              <w:pStyle w:val="Paragrafoelenco"/>
+              <w:numPr>
+                <w:ilvl w:val="0"/>
+                <w:numId w:val="20"/>
+              </w:numPr>
+              <w:rPr>
+                <w:sz w:val="28"/>
+                <w:szCs w:val="28"/>
+                <w:lang w:val="en-GB"/>
+              </w:rPr>
+            </w:pPr>
+            <w:r>
+              <w:rPr>
+                <w:sz w:val="28"/>
+                <w:szCs w:val="28"/>
+                <w:lang w:val="en-GB"/>
+              </w:rPr>
+              <w:t>setEmail(String): void</w:t>
+            </w:r>
+          </w:p>
+          <w:p>
+            <w:pPr>
+              <w:pStyle w:val="Paragrafoelenco"/>
+              <w:numPr>
+                <w:ilvl w:val="0"/>
+                <w:numId w:val="20"/>
+              </w:numPr>
+              <w:rPr>
+                <w:sz w:val="28"/>
+                <w:szCs w:val="28"/>
+                <w:lang w:val="en-GB"/>
+              </w:rPr>
+            </w:pPr>
+            <w:r>
+              <w:rPr>
+                <w:sz w:val="28"/>
+                <w:szCs w:val="28"/>
+                <w:lang w:val="en-GB"/>
+              </w:rPr>
+              <w:t>getTelefono(): String</w:t>
+            </w:r>
+          </w:p>
+          <w:p>
+            <w:pPr>
+              <w:pStyle w:val="Paragrafoelenco"/>
+              <w:numPr>
+                <w:ilvl w:val="0"/>
+                <w:numId w:val="20"/>
+              </w:numPr>
+              <w:rPr>
+                <w:sz w:val="28"/>
+                <w:szCs w:val="28"/>
+                <w:lang w:val="en-GB"/>
+              </w:rPr>
+            </w:pPr>
+            <w:r>
+              <w:rPr>
+                <w:sz w:val="28"/>
+                <w:szCs w:val="28"/>
+                <w:lang w:val="en-GB"/>
+              </w:rPr>
+              <w:t>setTelefono(String): void</w:t>
+            </w:r>
+          </w:p>
+          <w:p>
+            <w:pPr>
+              <w:pStyle w:val="Paragrafoelenco"/>
+              <w:numPr>
+                <w:ilvl w:val="0"/>
+                <w:numId w:val="20"/>
+              </w:numPr>
+              <w:rPr>
+                <w:sz w:val="28"/>
+                <w:szCs w:val="28"/>
+                <w:lang w:val="en-GB"/>
+              </w:rPr>
+            </w:pPr>
+            <w:r>
+              <w:rPr>
+                <w:sz w:val="28"/>
+                <w:szCs w:val="28"/>
+                <w:lang w:val="en-GB"/>
+              </w:rPr>
+              <w:t>getIndirizzo(): String</w:t>
+            </w:r>
+          </w:p>
+          <w:p>
+            <w:pPr>
+              <w:pStyle w:val="Paragrafoelenco"/>
+              <w:numPr>
+                <w:ilvl w:val="0"/>
+                <w:numId w:val="20"/>
+              </w:numPr>
+              <w:rPr>
+                <w:sz w:val="28"/>
+                <w:szCs w:val="28"/>
+                <w:lang w:val="en-GB"/>
+              </w:rPr>
+            </w:pPr>
+            <w:r>
+              <w:rPr>
+                <w:sz w:val="28"/>
+                <w:szCs w:val="28"/>
+                <w:lang w:val="en-GB"/>
+              </w:rPr>
+              <w:t>setIndirizzo(String): void</w:t>
+            </w:r>
+          </w:p>
+          <w:p>
+            <w:pPr>
+              <w:pStyle w:val="Paragrafoelenco"/>
+              <w:numPr>
+                <w:ilvl w:val="0"/>
+                <w:numId w:val="20"/>
+              </w:numPr>
+              <w:rPr>
+                <w:sz w:val="28"/>
+                <w:szCs w:val="28"/>
+                <w:lang w:val="en-GB"/>
+              </w:rPr>
+            </w:pPr>
+            <w:r>
+              <w:rPr>
+                <w:sz w:val="28"/>
+                <w:szCs w:val="28"/>
+                <w:lang w:val="en-GB"/>
+              </w:rPr>
+              <w:t>getCittà(): String</w:t>
+            </w:r>
+          </w:p>
+          <w:p>
+            <w:pPr>
+              <w:pStyle w:val="Paragrafoelenco"/>
+              <w:numPr>
+                <w:ilvl w:val="0"/>
+                <w:numId w:val="20"/>
+              </w:numPr>
+              <w:rPr>
+                <w:sz w:val="28"/>
+                <w:szCs w:val="28"/>
+                <w:lang w:val="en-GB"/>
+              </w:rPr>
+            </w:pPr>
+            <w:r>
+              <w:rPr>
+                <w:sz w:val="28"/>
+                <w:szCs w:val="28"/>
+                <w:lang w:val="en-GB"/>
+              </w:rPr>
+              <w:t>setCittà(String): void</w:t>
+            </w:r>
+          </w:p>
+          <w:p>
+            <w:pPr>
+              <w:pStyle w:val="Paragrafoelenco"/>
+              <w:numPr>
+                <w:ilvl w:val="0"/>
+                <w:numId w:val="20"/>
+              </w:numPr>
+              <w:rPr>
+                <w:sz w:val="28"/>
+                <w:szCs w:val="28"/>
+                <w:lang w:val="en-GB"/>
+              </w:rPr>
+            </w:pPr>
+            <w:r>
+              <w:rPr>
+                <w:sz w:val="28"/>
+                <w:szCs w:val="28"/>
+                <w:lang w:val="en-GB"/>
+              </w:rPr>
+              <w:t>getStato():</w:t>
+            </w:r>
+            <w:r>
+              <w:rPr>
+                <w:sz w:val="28"/>
+                <w:szCs w:val="28"/>
+                <w:lang w:val="en-GB"/>
+              </w:rPr>
+              <w:t>String</w:t>
+            </w:r>
+          </w:p>
+          <w:p>
+            <w:pPr>
+              <w:pStyle w:val="Paragrafoelenco"/>
+              <w:numPr>
+                <w:ilvl w:val="0"/>
+                <w:numId w:val="20"/>
+              </w:numPr>
+              <w:rPr>
+                <w:sz w:val="28"/>
+                <w:szCs w:val="28"/>
+                <w:lang w:val="en-GB"/>
+              </w:rPr>
+            </w:pPr>
+            <w:r>
+              <w:rPr>
+                <w:sz w:val="28"/>
+                <w:szCs w:val="28"/>
+                <w:lang w:val="en-GB"/>
+              </w:rPr>
+              <w:t>setStato(String): void</w:t>
+            </w:r>
+          </w:p>
+          <w:p>
+            <w:pPr>
+              <w:pStyle w:val="Paragrafoelenco"/>
+              <w:numPr>
+                <w:ilvl w:val="0"/>
+                <w:numId w:val="20"/>
+              </w:numPr>
+              <w:rPr>
+                <w:sz w:val="28"/>
+                <w:szCs w:val="28"/>
+                <w:lang w:val="en-GB"/>
+              </w:rPr>
+            </w:pPr>
+            <w:r>
+              <w:rPr>
+                <w:sz w:val="28"/>
+                <w:szCs w:val="28"/>
+                <w:lang w:val="en-GB"/>
+              </w:rPr>
+              <w:t>getCap(): String</w:t>
+            </w:r>
+          </w:p>
+          <w:p>
+            <w:pPr>
+              <w:pStyle w:val="Paragrafoelenco"/>
+              <w:numPr>
+                <w:ilvl w:val="0"/>
+                <w:numId w:val="20"/>
+              </w:numPr>
+              <w:rPr>
+                <w:sz w:val="28"/>
+                <w:szCs w:val="28"/>
+                <w:lang w:val="en-GB"/>
+              </w:rPr>
+            </w:pPr>
+            <w:r>
+              <w:rPr>
+                <w:sz w:val="28"/>
+                <w:szCs w:val="28"/>
+                <w:lang w:val="en-GB"/>
+              </w:rPr>
+              <w:t>setCap(String): void</w:t>
+            </w:r>
+          </w:p>
+          <w:p>
+            <w:pPr>
+              <w:pStyle w:val="Paragrafoelenco"/>
+              <w:numPr>
+                <w:ilvl w:val="0"/>
+                <w:numId w:val="20"/>
+              </w:numPr>
+              <w:rPr>
+                <w:sz w:val="28"/>
+                <w:szCs w:val="28"/>
+                <w:lang w:val="en-GB"/>
+              </w:rPr>
+            </w:pPr>
+            <w:r>
+              <w:rPr>
+                <w:sz w:val="28"/>
+                <w:szCs w:val="28"/>
+                <w:lang w:val="en-GB"/>
+              </w:rPr>
+              <w:t>isEmpty(): boolean</w:t>
+            </w:r>
           </w:p>
         </w:tc>
       </w:tr>
@@ -8683,7 +10550,280 @@
             <w:pPr>
               <w:jc w:val="center"/>
             </w:pPr>
-            <w:proofErr w:type="spellStart"/>
+            <w:r>
+              <w:rPr>
+                <w:sz w:val="28"/>
+                <w:szCs w:val="28"/>
+              </w:rPr>
+              <w:t>InfoFatturazion</w:t>
+            </w:r>
+            <w:r>
+              <w:rPr>
+                <w:sz w:val="28"/>
+                <w:szCs w:val="28"/>
+              </w:rPr>
+              <w:t>eModelDS</w:t>
+            </w:r>
+          </w:p>
+        </w:tc>
+      </w:tr>
+      <w:tr>
+        <w:tc>
+          <w:tcPr>
+            <w:tcW w:w="2830" w:type="dxa"/>
+            <w:shd w:val="clear" w:color="auto" w:fill="92D050"/>
+          </w:tcPr>
+          <w:p>
+            <w:pPr>
+              <w:rPr>
+                <w:b/>
+                <w:bCs/>
+                <w:sz w:val="28"/>
+                <w:szCs w:val="28"/>
+              </w:rPr>
+            </w:pPr>
+            <w:r>
+              <w:rPr>
+                <w:b/>
+                <w:bCs/>
+                <w:sz w:val="28"/>
+                <w:szCs w:val="28"/>
+              </w:rPr>
+              <w:t>Descrizione</w:t>
+            </w:r>
+          </w:p>
+        </w:tc>
+        <w:tc>
+          <w:tcPr>
+            <w:tcW w:w="6798" w:type="dxa"/>
+          </w:tcPr>
+          <w:p>
+            <w:r>
+              <w:rPr>
+                <w:sz w:val="28"/>
+                <w:szCs w:val="28"/>
+              </w:rPr>
+              <w:t>Descrive l’interazione col database</w:t>
+            </w:r>
+            <w:r>
+              <w:rPr>
+                <w:sz w:val="28"/>
+                <w:szCs w:val="28"/>
+              </w:rPr>
+              <w:t xml:space="preserve"> per le informazioni di fatturazione.</w:t>
+            </w:r>
+          </w:p>
+        </w:tc>
+      </w:tr>
+      <w:tr>
+        <w:tc>
+          <w:tcPr>
+            <w:tcW w:w="2830" w:type="dxa"/>
+            <w:shd w:val="clear" w:color="auto" w:fill="92D050"/>
+          </w:tcPr>
+          <w:p>
+            <w:pPr>
+              <w:rPr>
+                <w:b/>
+                <w:bCs/>
+                <w:sz w:val="28"/>
+                <w:szCs w:val="28"/>
+              </w:rPr>
+            </w:pPr>
+            <w:r>
+              <w:rPr>
+                <w:b/>
+                <w:bCs/>
+                <w:sz w:val="28"/>
+                <w:szCs w:val="28"/>
+              </w:rPr>
+              <w:t>Signature dei metodi</w:t>
+            </w:r>
+          </w:p>
+        </w:tc>
+        <w:tc>
+          <w:tcPr>
+            <w:tcW w:w="6798" w:type="dxa"/>
+          </w:tcPr>
+          <w:p>
+            <w:pPr>
+              <w:rPr>
+                <w:sz w:val="28"/>
+                <w:szCs w:val="28"/>
+              </w:rPr>
+            </w:pPr>
+          </w:p>
+        </w:tc>
+      </w:tr>
+      <w:tr>
+        <w:tc>
+          <w:tcPr>
+            <w:tcW w:w="2830" w:type="dxa"/>
+            <w:shd w:val="clear" w:color="auto" w:fill="92D050"/>
+          </w:tcPr>
+          <w:p>
+            <w:pPr>
+              <w:rPr>
+                <w:b/>
+                <w:bCs/>
+                <w:sz w:val="28"/>
+                <w:szCs w:val="28"/>
+              </w:rPr>
+            </w:pPr>
+            <w:r>
+              <w:rPr>
+                <w:b/>
+                <w:bCs/>
+                <w:sz w:val="28"/>
+                <w:szCs w:val="28"/>
+              </w:rPr>
+              <w:t>Pre-condizione</w:t>
+            </w:r>
+          </w:p>
+        </w:tc>
+        <w:tc>
+          <w:tcPr>
+            <w:tcW w:w="6798" w:type="dxa"/>
+          </w:tcPr>
+          <w:p>
+            <w:pPr>
+              <w:rPr>
+                <w:sz w:val="28"/>
+                <w:szCs w:val="28"/>
+              </w:rPr>
+            </w:pPr>
+          </w:p>
+        </w:tc>
+      </w:tr>
+      <w:tr>
+        <w:tc>
+          <w:tcPr>
+            <w:tcW w:w="2830" w:type="dxa"/>
+            <w:shd w:val="clear" w:color="auto" w:fill="92D050"/>
+          </w:tcPr>
+          <w:p>
+            <w:pPr>
+              <w:rPr>
+                <w:b/>
+                <w:bCs/>
+                <w:sz w:val="28"/>
+                <w:szCs w:val="28"/>
+              </w:rPr>
+            </w:pPr>
+            <w:r>
+              <w:rPr>
+                <w:b/>
+                <w:bCs/>
+                <w:sz w:val="28"/>
+                <w:szCs w:val="28"/>
+              </w:rPr>
+              <w:lastRenderedPageBreak/>
+              <w:t>Post-condizione</w:t>
+            </w:r>
+          </w:p>
+        </w:tc>
+        <w:tc>
+          <w:tcPr>
+            <w:tcW w:w="6798" w:type="dxa"/>
+          </w:tcPr>
+          <w:p>
+            <w:pPr>
+              <w:rPr>
+                <w:sz w:val="28"/>
+                <w:szCs w:val="28"/>
+              </w:rPr>
+            </w:pPr>
+          </w:p>
+        </w:tc>
+      </w:tr>
+      <w:tr>
+        <w:tc>
+          <w:tcPr>
+            <w:tcW w:w="2830" w:type="dxa"/>
+            <w:shd w:val="clear" w:color="auto" w:fill="92D050"/>
+          </w:tcPr>
+          <w:p>
+            <w:pPr>
+              <w:rPr>
+                <w:b/>
+                <w:bCs/>
+                <w:sz w:val="28"/>
+                <w:szCs w:val="28"/>
+              </w:rPr>
+            </w:pPr>
+            <w:r>
+              <w:rPr>
+                <w:b/>
+                <w:bCs/>
+                <w:sz w:val="28"/>
+                <w:szCs w:val="28"/>
+              </w:rPr>
+              <w:t>invariante</w:t>
+            </w:r>
+          </w:p>
+        </w:tc>
+        <w:tc>
+          <w:tcPr>
+            <w:tcW w:w="6798" w:type="dxa"/>
+          </w:tcPr>
+          <w:p>
+            <w:pPr>
+              <w:rPr>
+                <w:sz w:val="28"/>
+                <w:szCs w:val="28"/>
+              </w:rPr>
+            </w:pPr>
+          </w:p>
+        </w:tc>
+      </w:tr>
+    </w:tbl>
+    <w:p/>
+    <w:p/>
+    <w:tbl>
+      <w:tblPr>
+        <w:tblStyle w:val="Grigliatabella"/>
+        <w:tblW w:w="0" w:type="auto"/>
+        <w:tblLook w:val="04A0" w:firstRow="1" w:lastRow="0" w:firstColumn="1" w:lastColumn="0" w:noHBand="0" w:noVBand="1"/>
+      </w:tblPr>
+      <w:tblGrid>
+        <w:gridCol w:w="2830"/>
+        <w:gridCol w:w="6798"/>
+      </w:tblGrid>
+      <w:tr>
+        <w:tc>
+          <w:tcPr>
+            <w:tcW w:w="2830" w:type="dxa"/>
+            <w:shd w:val="clear" w:color="auto" w:fill="92D050"/>
+          </w:tcPr>
+          <w:p>
+            <w:pPr>
+              <w:rPr>
+                <w:b/>
+                <w:bCs/>
+                <w:sz w:val="28"/>
+                <w:szCs w:val="28"/>
+              </w:rPr>
+            </w:pPr>
+            <w:r>
+              <w:rPr>
+                <w:b/>
+                <w:bCs/>
+                <w:sz w:val="28"/>
+                <w:szCs w:val="28"/>
+              </w:rPr>
+              <w:t>Nome classe</w:t>
+            </w:r>
+          </w:p>
+        </w:tc>
+        <w:tc>
+          <w:tcPr>
+            <w:tcW w:w="6798" w:type="dxa"/>
+            <w:shd w:val="clear" w:color="auto" w:fill="92D050"/>
+          </w:tcPr>
+          <w:p>
+            <w:pPr>
+              <w:jc w:val="center"/>
+            </w:pPr>
             <w:r>
               <w:rPr>
                 <w:sz w:val="28"/>
@@ -8691,7 +10831,6 @@
               </w:rPr>
               <w:t>OrdineBean</w:t>
             </w:r>
-            <w:proofErr w:type="spellEnd"/>
           </w:p>
         </w:tc>
       </w:tr>
@@ -8944,7 +11083,6 @@
             <w:pPr>
               <w:jc w:val="center"/>
             </w:pPr>
-            <w:proofErr w:type="spellStart"/>
             <w:r>
               <w:rPr>
                 <w:sz w:val="28"/>
@@ -8952,7 +11090,6 @@
               </w:rPr>
               <w:t>OrdineModelDS</w:t>
             </w:r>
-            <w:proofErr w:type="spellEnd"/>
           </w:p>
         </w:tc>
       </w:tr>
@@ -8978,7 +11115,6 @@
                 <w:sz w:val="28"/>
                 <w:szCs w:val="28"/>
               </w:rPr>
-              <w:lastRenderedPageBreak/>
               <w:t>Descrizione</w:t>
             </w:r>
           </w:p>
@@ -9220,7 +11356,6 @@
             <w:pPr>
               <w:jc w:val="center"/>
             </w:pPr>
-            <w:proofErr w:type="spellStart"/>
             <w:r>
               <w:rPr>
                 <w:sz w:val="28"/>
@@ -9228,7 +11363,6 @@
               </w:rPr>
               <w:t>RecensisceBean</w:t>
             </w:r>
-            <w:proofErr w:type="spellEnd"/>
           </w:p>
         </w:tc>
       </w:tr>
@@ -9488,7 +11622,6 @@
             <w:pPr>
               <w:jc w:val="center"/>
             </w:pPr>
-            <w:proofErr w:type="spellStart"/>
             <w:r>
               <w:rPr>
                 <w:sz w:val="28"/>
@@ -9496,7 +11629,6 @@
               </w:rPr>
               <w:t>RecensiceModelDS</w:t>
             </w:r>
-            <w:proofErr w:type="spellEnd"/>
           </w:p>
         </w:tc>
       </w:tr>
@@ -9763,7 +11895,6 @@
             <w:pPr>
               <w:jc w:val="center"/>
             </w:pPr>
-            <w:proofErr w:type="spellStart"/>
             <w:r>
               <w:rPr>
                 <w:sz w:val="28"/>
@@ -9771,7 +11902,6 @@
               </w:rPr>
               <w:t>RuoloUserBean</w:t>
             </w:r>
-            <w:proofErr w:type="spellEnd"/>
           </w:p>
         </w:tc>
       </w:tr>
@@ -10031,7 +12161,6 @@
             <w:pPr>
               <w:jc w:val="center"/>
             </w:pPr>
-            <w:proofErr w:type="spellStart"/>
             <w:r>
               <w:rPr>
                 <w:sz w:val="28"/>
@@ -10039,7 +12168,6 @@
               </w:rPr>
               <w:t>RuoloUserModelDS</w:t>
             </w:r>
-            <w:proofErr w:type="spellEnd"/>
           </w:p>
         </w:tc>
       </w:tr>
@@ -10201,6 +12329,7 @@
                 <w:sz w:val="28"/>
                 <w:szCs w:val="28"/>
               </w:rPr>
+              <w:lastRenderedPageBreak/>
               <w:t>Post-condizione</w:t>
             </w:r>
           </w:p>
@@ -10306,7 +12435,6 @@
             <w:pPr>
               <w:jc w:val="center"/>
             </w:pPr>
-            <w:proofErr w:type="spellStart"/>
             <w:r>
               <w:rPr>
                 <w:sz w:val="28"/>
@@ -10314,7 +12442,6 @@
               </w:rPr>
               <w:t>UserBean</w:t>
             </w:r>
-            <w:proofErr w:type="spellEnd"/>
           </w:p>
         </w:tc>
       </w:tr>
@@ -10574,7 +12701,6 @@
             <w:pPr>
               <w:jc w:val="center"/>
             </w:pPr>
-            <w:proofErr w:type="spellStart"/>
             <w:r>
               <w:rPr>
                 <w:sz w:val="28"/>
@@ -10582,7 +12708,6 @@
               </w:rPr>
               <w:t>UserModelDS</w:t>
             </w:r>
-            <w:proofErr w:type="spellEnd"/>
           </w:p>
         </w:tc>
       </w:tr>
@@ -10663,7 +12788,6 @@
                 <w:sz w:val="28"/>
                 <w:szCs w:val="28"/>
               </w:rPr>
-              <w:lastRenderedPageBreak/>
               <w:t>Signature dei metodi</w:t>
             </w:r>
           </w:p>
@@ -10883,27 +13007,7 @@
           <w:sz w:val="28"/>
           <w:szCs w:val="28"/>
         </w:rPr>
-        <w:t xml:space="preserve">separazione </w:t>
-      </w:r>
-      <w:proofErr w:type="gramStart"/>
-      <w:r>
-        <w:rPr>
-          <w:b/>
-          <w:bCs/>
-          <w:sz w:val="28"/>
-          <w:szCs w:val="28"/>
-        </w:rPr>
-        <w:t>delle logica</w:t>
-      </w:r>
-      <w:proofErr w:type="gramEnd"/>
-      <w:r>
-        <w:rPr>
-          <w:b/>
-          <w:bCs/>
-          <w:sz w:val="28"/>
-          <w:szCs w:val="28"/>
-        </w:rPr>
-        <w:t xml:space="preserve"> di business.</w:t>
+        <w:t>separazione delle logica di business.</w:t>
       </w:r>
     </w:p>
     <w:p>
@@ -11248,6 +13352,119 @@
     </w:lvl>
   </w:abstractNum>
   <w:abstractNum w:abstractNumId="1" w15:restartNumberingAfterBreak="0">
+    <w:nsid w:val="1D783417"/>
+    <w:multiLevelType w:val="hybridMultilevel"/>
+    <w:tmpl w:val="2D72B3D0"/>
+    <w:lvl w:ilvl="0" w:tplc="339C5164">
+      <w:start w:val="1"/>
+      <w:numFmt w:val="bullet"/>
+      <w:lvlText w:val=""/>
+      <w:lvlJc w:val="left"/>
+      <w:pPr>
+        <w:ind w:left="720" w:hanging="360"/>
+      </w:pPr>
+      <w:rPr>
+        <w:rFonts w:ascii="Symbol" w:hAnsi="Symbol" w:hint="default"/>
+      </w:rPr>
+    </w:lvl>
+    <w:lvl w:ilvl="1" w:tplc="04100003" w:tentative="1">
+      <w:start w:val="1"/>
+      <w:numFmt w:val="bullet"/>
+      <w:lvlText w:val="o"/>
+      <w:lvlJc w:val="left"/>
+      <w:pPr>
+        <w:ind w:left="1440" w:hanging="360"/>
+      </w:pPr>
+      <w:rPr>
+        <w:rFonts w:ascii="Courier New" w:hAnsi="Courier New" w:cs="Courier New" w:hint="default"/>
+      </w:rPr>
+    </w:lvl>
+    <w:lvl w:ilvl="2" w:tplc="04100005" w:tentative="1">
+      <w:start w:val="1"/>
+      <w:numFmt w:val="bullet"/>
+      <w:lvlText w:val=""/>
+      <w:lvlJc w:val="left"/>
+      <w:pPr>
+        <w:ind w:left="2160" w:hanging="360"/>
+      </w:pPr>
+      <w:rPr>
+        <w:rFonts w:ascii="Wingdings" w:hAnsi="Wingdings" w:hint="default"/>
+      </w:rPr>
+    </w:lvl>
+    <w:lvl w:ilvl="3" w:tplc="04100001" w:tentative="1">
+      <w:start w:val="1"/>
+      <w:numFmt w:val="bullet"/>
+      <w:lvlText w:val=""/>
+      <w:lvlJc w:val="left"/>
+      <w:pPr>
+        <w:ind w:left="2880" w:hanging="360"/>
+      </w:pPr>
+      <w:rPr>
+        <w:rFonts w:ascii="Symbol" w:hAnsi="Symbol" w:hint="default"/>
+      </w:rPr>
+    </w:lvl>
+    <w:lvl w:ilvl="4" w:tplc="04100003" w:tentative="1">
+      <w:start w:val="1"/>
+      <w:numFmt w:val="bullet"/>
+      <w:lvlText w:val="o"/>
+      <w:lvlJc w:val="left"/>
+      <w:pPr>
+        <w:ind w:left="3600" w:hanging="360"/>
+      </w:pPr>
+      <w:rPr>
+        <w:rFonts w:ascii="Courier New" w:hAnsi="Courier New" w:cs="Courier New" w:hint="default"/>
+      </w:rPr>
+    </w:lvl>
+    <w:lvl w:ilvl="5" w:tplc="04100005" w:tentative="1">
+      <w:start w:val="1"/>
+      <w:numFmt w:val="bullet"/>
+      <w:lvlText w:val=""/>
+      <w:lvlJc w:val="left"/>
+      <w:pPr>
+        <w:ind w:left="4320" w:hanging="360"/>
+      </w:pPr>
+      <w:rPr>
+        <w:rFonts w:ascii="Wingdings" w:hAnsi="Wingdings" w:hint="default"/>
+      </w:rPr>
+    </w:lvl>
+    <w:lvl w:ilvl="6" w:tplc="04100001" w:tentative="1">
+      <w:start w:val="1"/>
+      <w:numFmt w:val="bullet"/>
+      <w:lvlText w:val=""/>
+      <w:lvlJc w:val="left"/>
+      <w:pPr>
+        <w:ind w:left="5040" w:hanging="360"/>
+      </w:pPr>
+      <w:rPr>
+        <w:rFonts w:ascii="Symbol" w:hAnsi="Symbol" w:hint="default"/>
+      </w:rPr>
+    </w:lvl>
+    <w:lvl w:ilvl="7" w:tplc="04100003" w:tentative="1">
+      <w:start w:val="1"/>
+      <w:numFmt w:val="bullet"/>
+      <w:lvlText w:val="o"/>
+      <w:lvlJc w:val="left"/>
+      <w:pPr>
+        <w:ind w:left="5760" w:hanging="360"/>
+      </w:pPr>
+      <w:rPr>
+        <w:rFonts w:ascii="Courier New" w:hAnsi="Courier New" w:cs="Courier New" w:hint="default"/>
+      </w:rPr>
+    </w:lvl>
+    <w:lvl w:ilvl="8" w:tplc="04100005" w:tentative="1">
+      <w:start w:val="1"/>
+      <w:numFmt w:val="bullet"/>
+      <w:lvlText w:val=""/>
+      <w:lvlJc w:val="left"/>
+      <w:pPr>
+        <w:ind w:left="6480" w:hanging="360"/>
+      </w:pPr>
+      <w:rPr>
+        <w:rFonts w:ascii="Wingdings" w:hAnsi="Wingdings" w:hint="default"/>
+      </w:rPr>
+    </w:lvl>
+  </w:abstractNum>
+  <w:abstractNum w:abstractNumId="2" w15:restartNumberingAfterBreak="0">
     <w:nsid w:val="216F5454"/>
     <w:multiLevelType w:val="hybridMultilevel"/>
     <w:tmpl w:val="E2D6EA8E"/>
@@ -11360,7 +13577,120 @@
       </w:rPr>
     </w:lvl>
   </w:abstractNum>
-  <w:abstractNum w:abstractNumId="2" w15:restartNumberingAfterBreak="0">
+  <w:abstractNum w:abstractNumId="3" w15:restartNumberingAfterBreak="0">
+    <w:nsid w:val="220129C4"/>
+    <w:multiLevelType w:val="hybridMultilevel"/>
+    <w:tmpl w:val="0B7CFFCC"/>
+    <w:lvl w:ilvl="0" w:tplc="339C5164">
+      <w:start w:val="1"/>
+      <w:numFmt w:val="bullet"/>
+      <w:lvlText w:val=""/>
+      <w:lvlJc w:val="left"/>
+      <w:pPr>
+        <w:ind w:left="720" w:hanging="360"/>
+      </w:pPr>
+      <w:rPr>
+        <w:rFonts w:ascii="Symbol" w:hAnsi="Symbol" w:hint="default"/>
+      </w:rPr>
+    </w:lvl>
+    <w:lvl w:ilvl="1" w:tplc="04100003" w:tentative="1">
+      <w:start w:val="1"/>
+      <w:numFmt w:val="bullet"/>
+      <w:lvlText w:val="o"/>
+      <w:lvlJc w:val="left"/>
+      <w:pPr>
+        <w:ind w:left="1440" w:hanging="360"/>
+      </w:pPr>
+      <w:rPr>
+        <w:rFonts w:ascii="Courier New" w:hAnsi="Courier New" w:cs="Courier New" w:hint="default"/>
+      </w:rPr>
+    </w:lvl>
+    <w:lvl w:ilvl="2" w:tplc="04100005" w:tentative="1">
+      <w:start w:val="1"/>
+      <w:numFmt w:val="bullet"/>
+      <w:lvlText w:val=""/>
+      <w:lvlJc w:val="left"/>
+      <w:pPr>
+        <w:ind w:left="2160" w:hanging="360"/>
+      </w:pPr>
+      <w:rPr>
+        <w:rFonts w:ascii="Wingdings" w:hAnsi="Wingdings" w:hint="default"/>
+      </w:rPr>
+    </w:lvl>
+    <w:lvl w:ilvl="3" w:tplc="04100001" w:tentative="1">
+      <w:start w:val="1"/>
+      <w:numFmt w:val="bullet"/>
+      <w:lvlText w:val=""/>
+      <w:lvlJc w:val="left"/>
+      <w:pPr>
+        <w:ind w:left="2880" w:hanging="360"/>
+      </w:pPr>
+      <w:rPr>
+        <w:rFonts w:ascii="Symbol" w:hAnsi="Symbol" w:hint="default"/>
+      </w:rPr>
+    </w:lvl>
+    <w:lvl w:ilvl="4" w:tplc="04100003" w:tentative="1">
+      <w:start w:val="1"/>
+      <w:numFmt w:val="bullet"/>
+      <w:lvlText w:val="o"/>
+      <w:lvlJc w:val="left"/>
+      <w:pPr>
+        <w:ind w:left="3600" w:hanging="360"/>
+      </w:pPr>
+      <w:rPr>
+        <w:rFonts w:ascii="Courier New" w:hAnsi="Courier New" w:cs="Courier New" w:hint="default"/>
+      </w:rPr>
+    </w:lvl>
+    <w:lvl w:ilvl="5" w:tplc="04100005" w:tentative="1">
+      <w:start w:val="1"/>
+      <w:numFmt w:val="bullet"/>
+      <w:lvlText w:val=""/>
+      <w:lvlJc w:val="left"/>
+      <w:pPr>
+        <w:ind w:left="4320" w:hanging="360"/>
+      </w:pPr>
+      <w:rPr>
+        <w:rFonts w:ascii="Wingdings" w:hAnsi="Wingdings" w:hint="default"/>
+      </w:rPr>
+    </w:lvl>
+    <w:lvl w:ilvl="6" w:tplc="04100001" w:tentative="1">
+      <w:start w:val="1"/>
+      <w:numFmt w:val="bullet"/>
+      <w:lvlText w:val=""/>
+      <w:lvlJc w:val="left"/>
+      <w:pPr>
+        <w:ind w:left="5040" w:hanging="360"/>
+      </w:pPr>
+      <w:rPr>
+        <w:rFonts w:ascii="Symbol" w:hAnsi="Symbol" w:hint="default"/>
+      </w:rPr>
+    </w:lvl>
+    <w:lvl w:ilvl="7" w:tplc="04100003" w:tentative="1">
+      <w:start w:val="1"/>
+      <w:numFmt w:val="bullet"/>
+      <w:lvlText w:val="o"/>
+      <w:lvlJc w:val="left"/>
+      <w:pPr>
+        <w:ind w:left="5760" w:hanging="360"/>
+      </w:pPr>
+      <w:rPr>
+        <w:rFonts w:ascii="Courier New" w:hAnsi="Courier New" w:cs="Courier New" w:hint="default"/>
+      </w:rPr>
+    </w:lvl>
+    <w:lvl w:ilvl="8" w:tplc="04100005" w:tentative="1">
+      <w:start w:val="1"/>
+      <w:numFmt w:val="bullet"/>
+      <w:lvlText w:val=""/>
+      <w:lvlJc w:val="left"/>
+      <w:pPr>
+        <w:ind w:left="6480" w:hanging="360"/>
+      </w:pPr>
+      <w:rPr>
+        <w:rFonts w:ascii="Wingdings" w:hAnsi="Wingdings" w:hint="default"/>
+      </w:rPr>
+    </w:lvl>
+  </w:abstractNum>
+  <w:abstractNum w:abstractNumId="4" w15:restartNumberingAfterBreak="0">
     <w:nsid w:val="22CB76F6"/>
     <w:multiLevelType w:val="hybridMultilevel"/>
     <w:tmpl w:val="2032A84A"/>
@@ -11473,7 +13803,120 @@
       </w:rPr>
     </w:lvl>
   </w:abstractNum>
-  <w:abstractNum w:abstractNumId="3" w15:restartNumberingAfterBreak="0">
+  <w:abstractNum w:abstractNumId="5" w15:restartNumberingAfterBreak="0">
+    <w:nsid w:val="33172DDB"/>
+    <w:multiLevelType w:val="hybridMultilevel"/>
+    <w:tmpl w:val="D6563C1C"/>
+    <w:lvl w:ilvl="0" w:tplc="339C5164">
+      <w:start w:val="1"/>
+      <w:numFmt w:val="bullet"/>
+      <w:lvlText w:val=""/>
+      <w:lvlJc w:val="left"/>
+      <w:pPr>
+        <w:ind w:left="720" w:hanging="360"/>
+      </w:pPr>
+      <w:rPr>
+        <w:rFonts w:ascii="Symbol" w:hAnsi="Symbol" w:hint="default"/>
+      </w:rPr>
+    </w:lvl>
+    <w:lvl w:ilvl="1" w:tplc="04100003" w:tentative="1">
+      <w:start w:val="1"/>
+      <w:numFmt w:val="bullet"/>
+      <w:lvlText w:val="o"/>
+      <w:lvlJc w:val="left"/>
+      <w:pPr>
+        <w:ind w:left="1440" w:hanging="360"/>
+      </w:pPr>
+      <w:rPr>
+        <w:rFonts w:ascii="Courier New" w:hAnsi="Courier New" w:cs="Courier New" w:hint="default"/>
+      </w:rPr>
+    </w:lvl>
+    <w:lvl w:ilvl="2" w:tplc="04100005" w:tentative="1">
+      <w:start w:val="1"/>
+      <w:numFmt w:val="bullet"/>
+      <w:lvlText w:val=""/>
+      <w:lvlJc w:val="left"/>
+      <w:pPr>
+        <w:ind w:left="2160" w:hanging="360"/>
+      </w:pPr>
+      <w:rPr>
+        <w:rFonts w:ascii="Wingdings" w:hAnsi="Wingdings" w:hint="default"/>
+      </w:rPr>
+    </w:lvl>
+    <w:lvl w:ilvl="3" w:tplc="04100001" w:tentative="1">
+      <w:start w:val="1"/>
+      <w:numFmt w:val="bullet"/>
+      <w:lvlText w:val=""/>
+      <w:lvlJc w:val="left"/>
+      <w:pPr>
+        <w:ind w:left="2880" w:hanging="360"/>
+      </w:pPr>
+      <w:rPr>
+        <w:rFonts w:ascii="Symbol" w:hAnsi="Symbol" w:hint="default"/>
+      </w:rPr>
+    </w:lvl>
+    <w:lvl w:ilvl="4" w:tplc="04100003" w:tentative="1">
+      <w:start w:val="1"/>
+      <w:numFmt w:val="bullet"/>
+      <w:lvlText w:val="o"/>
+      <w:lvlJc w:val="left"/>
+      <w:pPr>
+        <w:ind w:left="3600" w:hanging="360"/>
+      </w:pPr>
+      <w:rPr>
+        <w:rFonts w:ascii="Courier New" w:hAnsi="Courier New" w:cs="Courier New" w:hint="default"/>
+      </w:rPr>
+    </w:lvl>
+    <w:lvl w:ilvl="5" w:tplc="04100005" w:tentative="1">
+      <w:start w:val="1"/>
+      <w:numFmt w:val="bullet"/>
+      <w:lvlText w:val=""/>
+      <w:lvlJc w:val="left"/>
+      <w:pPr>
+        <w:ind w:left="4320" w:hanging="360"/>
+      </w:pPr>
+      <w:rPr>
+        <w:rFonts w:ascii="Wingdings" w:hAnsi="Wingdings" w:hint="default"/>
+      </w:rPr>
+    </w:lvl>
+    <w:lvl w:ilvl="6" w:tplc="04100001" w:tentative="1">
+      <w:start w:val="1"/>
+      <w:numFmt w:val="bullet"/>
+      <w:lvlText w:val=""/>
+      <w:lvlJc w:val="left"/>
+      <w:pPr>
+        <w:ind w:left="5040" w:hanging="360"/>
+      </w:pPr>
+      <w:rPr>
+        <w:rFonts w:ascii="Symbol" w:hAnsi="Symbol" w:hint="default"/>
+      </w:rPr>
+    </w:lvl>
+    <w:lvl w:ilvl="7" w:tplc="04100003" w:tentative="1">
+      <w:start w:val="1"/>
+      <w:numFmt w:val="bullet"/>
+      <w:lvlText w:val="o"/>
+      <w:lvlJc w:val="left"/>
+      <w:pPr>
+        <w:ind w:left="5760" w:hanging="360"/>
+      </w:pPr>
+      <w:rPr>
+        <w:rFonts w:ascii="Courier New" w:hAnsi="Courier New" w:cs="Courier New" w:hint="default"/>
+      </w:rPr>
+    </w:lvl>
+    <w:lvl w:ilvl="8" w:tplc="04100005" w:tentative="1">
+      <w:start w:val="1"/>
+      <w:numFmt w:val="bullet"/>
+      <w:lvlText w:val=""/>
+      <w:lvlJc w:val="left"/>
+      <w:pPr>
+        <w:ind w:left="6480" w:hanging="360"/>
+      </w:pPr>
+      <w:rPr>
+        <w:rFonts w:ascii="Wingdings" w:hAnsi="Wingdings" w:hint="default"/>
+      </w:rPr>
+    </w:lvl>
+  </w:abstractNum>
+  <w:abstractNum w:abstractNumId="6" w15:restartNumberingAfterBreak="0">
     <w:nsid w:val="35E140B0"/>
     <w:multiLevelType w:val="hybridMultilevel"/>
     <w:tmpl w:val="B9AEE7C2"/>
@@ -11586,7 +14029,7 @@
       </w:rPr>
     </w:lvl>
   </w:abstractNum>
-  <w:abstractNum w:abstractNumId="4" w15:restartNumberingAfterBreak="0">
+  <w:abstractNum w:abstractNumId="7" w15:restartNumberingAfterBreak="0">
     <w:nsid w:val="38026EDB"/>
     <w:multiLevelType w:val="hybridMultilevel"/>
     <w:tmpl w:val="2DAA5AC4"/>
@@ -11699,7 +14142,7 @@
       </w:rPr>
     </w:lvl>
   </w:abstractNum>
-  <w:abstractNum w:abstractNumId="5" w15:restartNumberingAfterBreak="0">
+  <w:abstractNum w:abstractNumId="8" w15:restartNumberingAfterBreak="0">
     <w:nsid w:val="397A4B1D"/>
     <w:multiLevelType w:val="hybridMultilevel"/>
     <w:tmpl w:val="CAB29362"/>
@@ -11812,7 +14255,120 @@
       </w:rPr>
     </w:lvl>
   </w:abstractNum>
-  <w:abstractNum w:abstractNumId="6" w15:restartNumberingAfterBreak="0">
+  <w:abstractNum w:abstractNumId="9" w15:restartNumberingAfterBreak="0">
+    <w:nsid w:val="3C1409D1"/>
+    <w:multiLevelType w:val="hybridMultilevel"/>
+    <w:tmpl w:val="9A7C202A"/>
+    <w:lvl w:ilvl="0" w:tplc="339C5164">
+      <w:start w:val="1"/>
+      <w:numFmt w:val="bullet"/>
+      <w:lvlText w:val=""/>
+      <w:lvlJc w:val="left"/>
+      <w:pPr>
+        <w:ind w:left="720" w:hanging="360"/>
+      </w:pPr>
+      <w:rPr>
+        <w:rFonts w:ascii="Symbol" w:hAnsi="Symbol" w:hint="default"/>
+      </w:rPr>
+    </w:lvl>
+    <w:lvl w:ilvl="1" w:tplc="04100003" w:tentative="1">
+      <w:start w:val="1"/>
+      <w:numFmt w:val="bullet"/>
+      <w:lvlText w:val="o"/>
+      <w:lvlJc w:val="left"/>
+      <w:pPr>
+        <w:ind w:left="1440" w:hanging="360"/>
+      </w:pPr>
+      <w:rPr>
+        <w:rFonts w:ascii="Courier New" w:hAnsi="Courier New" w:cs="Courier New" w:hint="default"/>
+      </w:rPr>
+    </w:lvl>
+    <w:lvl w:ilvl="2" w:tplc="04100005" w:tentative="1">
+      <w:start w:val="1"/>
+      <w:numFmt w:val="bullet"/>
+      <w:lvlText w:val=""/>
+      <w:lvlJc w:val="left"/>
+      <w:pPr>
+        <w:ind w:left="2160" w:hanging="360"/>
+      </w:pPr>
+      <w:rPr>
+        <w:rFonts w:ascii="Wingdings" w:hAnsi="Wingdings" w:hint="default"/>
+      </w:rPr>
+    </w:lvl>
+    <w:lvl w:ilvl="3" w:tplc="04100001" w:tentative="1">
+      <w:start w:val="1"/>
+      <w:numFmt w:val="bullet"/>
+      <w:lvlText w:val=""/>
+      <w:lvlJc w:val="left"/>
+      <w:pPr>
+        <w:ind w:left="2880" w:hanging="360"/>
+      </w:pPr>
+      <w:rPr>
+        <w:rFonts w:ascii="Symbol" w:hAnsi="Symbol" w:hint="default"/>
+      </w:rPr>
+    </w:lvl>
+    <w:lvl w:ilvl="4" w:tplc="04100003" w:tentative="1">
+      <w:start w:val="1"/>
+      <w:numFmt w:val="bullet"/>
+      <w:lvlText w:val="o"/>
+      <w:lvlJc w:val="left"/>
+      <w:pPr>
+        <w:ind w:left="3600" w:hanging="360"/>
+      </w:pPr>
+      <w:rPr>
+        <w:rFonts w:ascii="Courier New" w:hAnsi="Courier New" w:cs="Courier New" w:hint="default"/>
+      </w:rPr>
+    </w:lvl>
+    <w:lvl w:ilvl="5" w:tplc="04100005" w:tentative="1">
+      <w:start w:val="1"/>
+      <w:numFmt w:val="bullet"/>
+      <w:lvlText w:val=""/>
+      <w:lvlJc w:val="left"/>
+      <w:pPr>
+        <w:ind w:left="4320" w:hanging="360"/>
+      </w:pPr>
+      <w:rPr>
+        <w:rFonts w:ascii="Wingdings" w:hAnsi="Wingdings" w:hint="default"/>
+      </w:rPr>
+    </w:lvl>
+    <w:lvl w:ilvl="6" w:tplc="04100001" w:tentative="1">
+      <w:start w:val="1"/>
+      <w:numFmt w:val="bullet"/>
+      <w:lvlText w:val=""/>
+      <w:lvlJc w:val="left"/>
+      <w:pPr>
+        <w:ind w:left="5040" w:hanging="360"/>
+      </w:pPr>
+      <w:rPr>
+        <w:rFonts w:ascii="Symbol" w:hAnsi="Symbol" w:hint="default"/>
+      </w:rPr>
+    </w:lvl>
+    <w:lvl w:ilvl="7" w:tplc="04100003" w:tentative="1">
+      <w:start w:val="1"/>
+      <w:numFmt w:val="bullet"/>
+      <w:lvlText w:val="o"/>
+      <w:lvlJc w:val="left"/>
+      <w:pPr>
+        <w:ind w:left="5760" w:hanging="360"/>
+      </w:pPr>
+      <w:rPr>
+        <w:rFonts w:ascii="Courier New" w:hAnsi="Courier New" w:cs="Courier New" w:hint="default"/>
+      </w:rPr>
+    </w:lvl>
+    <w:lvl w:ilvl="8" w:tplc="04100005" w:tentative="1">
+      <w:start w:val="1"/>
+      <w:numFmt w:val="bullet"/>
+      <w:lvlText w:val=""/>
+      <w:lvlJc w:val="left"/>
+      <w:pPr>
+        <w:ind w:left="6480" w:hanging="360"/>
+      </w:pPr>
+      <w:rPr>
+        <w:rFonts w:ascii="Wingdings" w:hAnsi="Wingdings" w:hint="default"/>
+      </w:rPr>
+    </w:lvl>
+  </w:abstractNum>
+  <w:abstractNum w:abstractNumId="10" w15:restartNumberingAfterBreak="0">
     <w:nsid w:val="406B1944"/>
     <w:multiLevelType w:val="hybridMultilevel"/>
     <w:tmpl w:val="D67005AA"/>
@@ -11925,7 +14481,120 @@
       </w:rPr>
     </w:lvl>
   </w:abstractNum>
-  <w:abstractNum w:abstractNumId="7" w15:restartNumberingAfterBreak="0">
+  <w:abstractNum w:abstractNumId="11" w15:restartNumberingAfterBreak="0">
+    <w:nsid w:val="444D7AE5"/>
+    <w:multiLevelType w:val="hybridMultilevel"/>
+    <w:tmpl w:val="F648C914"/>
+    <w:lvl w:ilvl="0" w:tplc="339C5164">
+      <w:start w:val="1"/>
+      <w:numFmt w:val="bullet"/>
+      <w:lvlText w:val=""/>
+      <w:lvlJc w:val="left"/>
+      <w:pPr>
+        <w:ind w:left="720" w:hanging="360"/>
+      </w:pPr>
+      <w:rPr>
+        <w:rFonts w:ascii="Symbol" w:hAnsi="Symbol" w:hint="default"/>
+      </w:rPr>
+    </w:lvl>
+    <w:lvl w:ilvl="1" w:tplc="04100003" w:tentative="1">
+      <w:start w:val="1"/>
+      <w:numFmt w:val="bullet"/>
+      <w:lvlText w:val="o"/>
+      <w:lvlJc w:val="left"/>
+      <w:pPr>
+        <w:ind w:left="1440" w:hanging="360"/>
+      </w:pPr>
+      <w:rPr>
+        <w:rFonts w:ascii="Courier New" w:hAnsi="Courier New" w:cs="Courier New" w:hint="default"/>
+      </w:rPr>
+    </w:lvl>
+    <w:lvl w:ilvl="2" w:tplc="04100005" w:tentative="1">
+      <w:start w:val="1"/>
+      <w:numFmt w:val="bullet"/>
+      <w:lvlText w:val=""/>
+      <w:lvlJc w:val="left"/>
+      <w:pPr>
+        <w:ind w:left="2160" w:hanging="360"/>
+      </w:pPr>
+      <w:rPr>
+        <w:rFonts w:ascii="Wingdings" w:hAnsi="Wingdings" w:hint="default"/>
+      </w:rPr>
+    </w:lvl>
+    <w:lvl w:ilvl="3" w:tplc="04100001" w:tentative="1">
+      <w:start w:val="1"/>
+      <w:numFmt w:val="bullet"/>
+      <w:lvlText w:val=""/>
+      <w:lvlJc w:val="left"/>
+      <w:pPr>
+        <w:ind w:left="2880" w:hanging="360"/>
+      </w:pPr>
+      <w:rPr>
+        <w:rFonts w:ascii="Symbol" w:hAnsi="Symbol" w:hint="default"/>
+      </w:rPr>
+    </w:lvl>
+    <w:lvl w:ilvl="4" w:tplc="04100003" w:tentative="1">
+      <w:start w:val="1"/>
+      <w:numFmt w:val="bullet"/>
+      <w:lvlText w:val="o"/>
+      <w:lvlJc w:val="left"/>
+      <w:pPr>
+        <w:ind w:left="3600" w:hanging="360"/>
+      </w:pPr>
+      <w:rPr>
+        <w:rFonts w:ascii="Courier New" w:hAnsi="Courier New" w:cs="Courier New" w:hint="default"/>
+      </w:rPr>
+    </w:lvl>
+    <w:lvl w:ilvl="5" w:tplc="04100005" w:tentative="1">
+      <w:start w:val="1"/>
+      <w:numFmt w:val="bullet"/>
+      <w:lvlText w:val=""/>
+      <w:lvlJc w:val="left"/>
+      <w:pPr>
+        <w:ind w:left="4320" w:hanging="360"/>
+      </w:pPr>
+      <w:rPr>
+        <w:rFonts w:ascii="Wingdings" w:hAnsi="Wingdings" w:hint="default"/>
+      </w:rPr>
+    </w:lvl>
+    <w:lvl w:ilvl="6" w:tplc="04100001" w:tentative="1">
+      <w:start w:val="1"/>
+      <w:numFmt w:val="bullet"/>
+      <w:lvlText w:val=""/>
+      <w:lvlJc w:val="left"/>
+      <w:pPr>
+        <w:ind w:left="5040" w:hanging="360"/>
+      </w:pPr>
+      <w:rPr>
+        <w:rFonts w:ascii="Symbol" w:hAnsi="Symbol" w:hint="default"/>
+      </w:rPr>
+    </w:lvl>
+    <w:lvl w:ilvl="7" w:tplc="04100003" w:tentative="1">
+      <w:start w:val="1"/>
+      <w:numFmt w:val="bullet"/>
+      <w:lvlText w:val="o"/>
+      <w:lvlJc w:val="left"/>
+      <w:pPr>
+        <w:ind w:left="5760" w:hanging="360"/>
+      </w:pPr>
+      <w:rPr>
+        <w:rFonts w:ascii="Courier New" w:hAnsi="Courier New" w:cs="Courier New" w:hint="default"/>
+      </w:rPr>
+    </w:lvl>
+    <w:lvl w:ilvl="8" w:tplc="04100005" w:tentative="1">
+      <w:start w:val="1"/>
+      <w:numFmt w:val="bullet"/>
+      <w:lvlText w:val=""/>
+      <w:lvlJc w:val="left"/>
+      <w:pPr>
+        <w:ind w:left="6480" w:hanging="360"/>
+      </w:pPr>
+      <w:rPr>
+        <w:rFonts w:ascii="Wingdings" w:hAnsi="Wingdings" w:hint="default"/>
+      </w:rPr>
+    </w:lvl>
+  </w:abstractNum>
+  <w:abstractNum w:abstractNumId="12" w15:restartNumberingAfterBreak="0">
     <w:nsid w:val="46131CF4"/>
     <w:multiLevelType w:val="multilevel"/>
     <w:tmpl w:val="F95858F0"/>
@@ -12038,7 +14707,7 @@
       </w:rPr>
     </w:lvl>
   </w:abstractNum>
-  <w:abstractNum w:abstractNumId="8" w15:restartNumberingAfterBreak="0">
+  <w:abstractNum w:abstractNumId="13" w15:restartNumberingAfterBreak="0">
     <w:nsid w:val="4A137588"/>
     <w:multiLevelType w:val="hybridMultilevel"/>
     <w:tmpl w:val="6420B972"/>
@@ -12151,7 +14820,120 @@
       </w:rPr>
     </w:lvl>
   </w:abstractNum>
-  <w:abstractNum w:abstractNumId="9" w15:restartNumberingAfterBreak="0">
+  <w:abstractNum w:abstractNumId="14" w15:restartNumberingAfterBreak="0">
+    <w:nsid w:val="4FAB1F4F"/>
+    <w:multiLevelType w:val="hybridMultilevel"/>
+    <w:tmpl w:val="B3AA0F08"/>
+    <w:lvl w:ilvl="0" w:tplc="339C5164">
+      <w:start w:val="1"/>
+      <w:numFmt w:val="bullet"/>
+      <w:lvlText w:val=""/>
+      <w:lvlJc w:val="left"/>
+      <w:pPr>
+        <w:ind w:left="720" w:hanging="360"/>
+      </w:pPr>
+      <w:rPr>
+        <w:rFonts w:ascii="Symbol" w:hAnsi="Symbol" w:hint="default"/>
+      </w:rPr>
+    </w:lvl>
+    <w:lvl w:ilvl="1" w:tplc="04100003" w:tentative="1">
+      <w:start w:val="1"/>
+      <w:numFmt w:val="bullet"/>
+      <w:lvlText w:val="o"/>
+      <w:lvlJc w:val="left"/>
+      <w:pPr>
+        <w:ind w:left="1440" w:hanging="360"/>
+      </w:pPr>
+      <w:rPr>
+        <w:rFonts w:ascii="Courier New" w:hAnsi="Courier New" w:cs="Courier New" w:hint="default"/>
+      </w:rPr>
+    </w:lvl>
+    <w:lvl w:ilvl="2" w:tplc="04100005" w:tentative="1">
+      <w:start w:val="1"/>
+      <w:numFmt w:val="bullet"/>
+      <w:lvlText w:val=""/>
+      <w:lvlJc w:val="left"/>
+      <w:pPr>
+        <w:ind w:left="2160" w:hanging="360"/>
+      </w:pPr>
+      <w:rPr>
+        <w:rFonts w:ascii="Wingdings" w:hAnsi="Wingdings" w:hint="default"/>
+      </w:rPr>
+    </w:lvl>
+    <w:lvl w:ilvl="3" w:tplc="04100001" w:tentative="1">
+      <w:start w:val="1"/>
+      <w:numFmt w:val="bullet"/>
+      <w:lvlText w:val=""/>
+      <w:lvlJc w:val="left"/>
+      <w:pPr>
+        <w:ind w:left="2880" w:hanging="360"/>
+      </w:pPr>
+      <w:rPr>
+        <w:rFonts w:ascii="Symbol" w:hAnsi="Symbol" w:hint="default"/>
+      </w:rPr>
+    </w:lvl>
+    <w:lvl w:ilvl="4" w:tplc="04100003" w:tentative="1">
+      <w:start w:val="1"/>
+      <w:numFmt w:val="bullet"/>
+      <w:lvlText w:val="o"/>
+      <w:lvlJc w:val="left"/>
+      <w:pPr>
+        <w:ind w:left="3600" w:hanging="360"/>
+      </w:pPr>
+      <w:rPr>
+        <w:rFonts w:ascii="Courier New" w:hAnsi="Courier New" w:cs="Courier New" w:hint="default"/>
+      </w:rPr>
+    </w:lvl>
+    <w:lvl w:ilvl="5" w:tplc="04100005" w:tentative="1">
+      <w:start w:val="1"/>
+      <w:numFmt w:val="bullet"/>
+      <w:lvlText w:val=""/>
+      <w:lvlJc w:val="left"/>
+      <w:pPr>
+        <w:ind w:left="4320" w:hanging="360"/>
+      </w:pPr>
+      <w:rPr>
+        <w:rFonts w:ascii="Wingdings" w:hAnsi="Wingdings" w:hint="default"/>
+      </w:rPr>
+    </w:lvl>
+    <w:lvl w:ilvl="6" w:tplc="04100001" w:tentative="1">
+      <w:start w:val="1"/>
+      <w:numFmt w:val="bullet"/>
+      <w:lvlText w:val=""/>
+      <w:lvlJc w:val="left"/>
+      <w:pPr>
+        <w:ind w:left="5040" w:hanging="360"/>
+      </w:pPr>
+      <w:rPr>
+        <w:rFonts w:ascii="Symbol" w:hAnsi="Symbol" w:hint="default"/>
+      </w:rPr>
+    </w:lvl>
+    <w:lvl w:ilvl="7" w:tplc="04100003" w:tentative="1">
+      <w:start w:val="1"/>
+      <w:numFmt w:val="bullet"/>
+      <w:lvlText w:val="o"/>
+      <w:lvlJc w:val="left"/>
+      <w:pPr>
+        <w:ind w:left="5760" w:hanging="360"/>
+      </w:pPr>
+      <w:rPr>
+        <w:rFonts w:ascii="Courier New" w:hAnsi="Courier New" w:cs="Courier New" w:hint="default"/>
+      </w:rPr>
+    </w:lvl>
+    <w:lvl w:ilvl="8" w:tplc="04100005" w:tentative="1">
+      <w:start w:val="1"/>
+      <w:numFmt w:val="bullet"/>
+      <w:lvlText w:val=""/>
+      <w:lvlJc w:val="left"/>
+      <w:pPr>
+        <w:ind w:left="6480" w:hanging="360"/>
+      </w:pPr>
+      <w:rPr>
+        <w:rFonts w:ascii="Wingdings" w:hAnsi="Wingdings" w:hint="default"/>
+      </w:rPr>
+    </w:lvl>
+  </w:abstractNum>
+  <w:abstractNum w:abstractNumId="15" w15:restartNumberingAfterBreak="0">
     <w:nsid w:val="52891EB8"/>
     <w:multiLevelType w:val="hybridMultilevel"/>
     <w:tmpl w:val="71B0C66C"/>
@@ -12264,7 +15046,7 @@
       </w:rPr>
     </w:lvl>
   </w:abstractNum>
-  <w:abstractNum w:abstractNumId="10" w15:restartNumberingAfterBreak="0">
+  <w:abstractNum w:abstractNumId="16" w15:restartNumberingAfterBreak="0">
     <w:nsid w:val="539673EF"/>
     <w:multiLevelType w:val="hybridMultilevel"/>
     <w:tmpl w:val="F66C3F98"/>
@@ -12377,7 +15159,120 @@
       </w:rPr>
     </w:lvl>
   </w:abstractNum>
-  <w:abstractNum w:abstractNumId="11" w15:restartNumberingAfterBreak="0">
+  <w:abstractNum w:abstractNumId="17" w15:restartNumberingAfterBreak="0">
+    <w:nsid w:val="637E37C1"/>
+    <w:multiLevelType w:val="hybridMultilevel"/>
+    <w:tmpl w:val="37228F5E"/>
+    <w:lvl w:ilvl="0" w:tplc="339C5164">
+      <w:start w:val="1"/>
+      <w:numFmt w:val="bullet"/>
+      <w:lvlText w:val=""/>
+      <w:lvlJc w:val="left"/>
+      <w:pPr>
+        <w:ind w:left="720" w:hanging="360"/>
+      </w:pPr>
+      <w:rPr>
+        <w:rFonts w:ascii="Symbol" w:hAnsi="Symbol" w:hint="default"/>
+      </w:rPr>
+    </w:lvl>
+    <w:lvl w:ilvl="1" w:tplc="04100003" w:tentative="1">
+      <w:start w:val="1"/>
+      <w:numFmt w:val="bullet"/>
+      <w:lvlText w:val="o"/>
+      <w:lvlJc w:val="left"/>
+      <w:pPr>
+        <w:ind w:left="1440" w:hanging="360"/>
+      </w:pPr>
+      <w:rPr>
+        <w:rFonts w:ascii="Courier New" w:hAnsi="Courier New" w:cs="Courier New" w:hint="default"/>
+      </w:rPr>
+    </w:lvl>
+    <w:lvl w:ilvl="2" w:tplc="04100005" w:tentative="1">
+      <w:start w:val="1"/>
+      <w:numFmt w:val="bullet"/>
+      <w:lvlText w:val=""/>
+      <w:lvlJc w:val="left"/>
+      <w:pPr>
+        <w:ind w:left="2160" w:hanging="360"/>
+      </w:pPr>
+      <w:rPr>
+        <w:rFonts w:ascii="Wingdings" w:hAnsi="Wingdings" w:hint="default"/>
+      </w:rPr>
+    </w:lvl>
+    <w:lvl w:ilvl="3" w:tplc="04100001" w:tentative="1">
+      <w:start w:val="1"/>
+      <w:numFmt w:val="bullet"/>
+      <w:lvlText w:val=""/>
+      <w:lvlJc w:val="left"/>
+      <w:pPr>
+        <w:ind w:left="2880" w:hanging="360"/>
+      </w:pPr>
+      <w:rPr>
+        <w:rFonts w:ascii="Symbol" w:hAnsi="Symbol" w:hint="default"/>
+      </w:rPr>
+    </w:lvl>
+    <w:lvl w:ilvl="4" w:tplc="04100003" w:tentative="1">
+      <w:start w:val="1"/>
+      <w:numFmt w:val="bullet"/>
+      <w:lvlText w:val="o"/>
+      <w:lvlJc w:val="left"/>
+      <w:pPr>
+        <w:ind w:left="3600" w:hanging="360"/>
+      </w:pPr>
+      <w:rPr>
+        <w:rFonts w:ascii="Courier New" w:hAnsi="Courier New" w:cs="Courier New" w:hint="default"/>
+      </w:rPr>
+    </w:lvl>
+    <w:lvl w:ilvl="5" w:tplc="04100005" w:tentative="1">
+      <w:start w:val="1"/>
+      <w:numFmt w:val="bullet"/>
+      <w:lvlText w:val=""/>
+      <w:lvlJc w:val="left"/>
+      <w:pPr>
+        <w:ind w:left="4320" w:hanging="360"/>
+      </w:pPr>
+      <w:rPr>
+        <w:rFonts w:ascii="Wingdings" w:hAnsi="Wingdings" w:hint="default"/>
+      </w:rPr>
+    </w:lvl>
+    <w:lvl w:ilvl="6" w:tplc="04100001" w:tentative="1">
+      <w:start w:val="1"/>
+      <w:numFmt w:val="bullet"/>
+      <w:lvlText w:val=""/>
+      <w:lvlJc w:val="left"/>
+      <w:pPr>
+        <w:ind w:left="5040" w:hanging="360"/>
+      </w:pPr>
+      <w:rPr>
+        <w:rFonts w:ascii="Symbol" w:hAnsi="Symbol" w:hint="default"/>
+      </w:rPr>
+    </w:lvl>
+    <w:lvl w:ilvl="7" w:tplc="04100003" w:tentative="1">
+      <w:start w:val="1"/>
+      <w:numFmt w:val="bullet"/>
+      <w:lvlText w:val="o"/>
+      <w:lvlJc w:val="left"/>
+      <w:pPr>
+        <w:ind w:left="5760" w:hanging="360"/>
+      </w:pPr>
+      <w:rPr>
+        <w:rFonts w:ascii="Courier New" w:hAnsi="Courier New" w:cs="Courier New" w:hint="default"/>
+      </w:rPr>
+    </w:lvl>
+    <w:lvl w:ilvl="8" w:tplc="04100005" w:tentative="1">
+      <w:start w:val="1"/>
+      <w:numFmt w:val="bullet"/>
+      <w:lvlText w:val=""/>
+      <w:lvlJc w:val="left"/>
+      <w:pPr>
+        <w:ind w:left="6480" w:hanging="360"/>
+      </w:pPr>
+      <w:rPr>
+        <w:rFonts w:ascii="Wingdings" w:hAnsi="Wingdings" w:hint="default"/>
+      </w:rPr>
+    </w:lvl>
+  </w:abstractNum>
+  <w:abstractNum w:abstractNumId="18" w15:restartNumberingAfterBreak="0">
     <w:nsid w:val="690944A6"/>
     <w:multiLevelType w:val="hybridMultilevel"/>
     <w:tmpl w:val="BA3ADDFA"/>
@@ -12490,41 +15385,178 @@
       </w:rPr>
     </w:lvl>
   </w:abstractNum>
+  <w:abstractNum w:abstractNumId="19" w15:restartNumberingAfterBreak="0">
+    <w:nsid w:val="7FF51F5A"/>
+    <w:multiLevelType w:val="hybridMultilevel"/>
+    <w:tmpl w:val="E4D8E2FE"/>
+    <w:lvl w:ilvl="0" w:tplc="339C5164">
+      <w:start w:val="1"/>
+      <w:numFmt w:val="bullet"/>
+      <w:lvlText w:val=""/>
+      <w:lvlJc w:val="left"/>
+      <w:pPr>
+        <w:ind w:left="720" w:hanging="360"/>
+      </w:pPr>
+      <w:rPr>
+        <w:rFonts w:ascii="Symbol" w:hAnsi="Symbol" w:hint="default"/>
+      </w:rPr>
+    </w:lvl>
+    <w:lvl w:ilvl="1" w:tplc="04100003" w:tentative="1">
+      <w:start w:val="1"/>
+      <w:numFmt w:val="bullet"/>
+      <w:lvlText w:val="o"/>
+      <w:lvlJc w:val="left"/>
+      <w:pPr>
+        <w:ind w:left="1440" w:hanging="360"/>
+      </w:pPr>
+      <w:rPr>
+        <w:rFonts w:ascii="Courier New" w:hAnsi="Courier New" w:cs="Courier New" w:hint="default"/>
+      </w:rPr>
+    </w:lvl>
+    <w:lvl w:ilvl="2" w:tplc="04100005" w:tentative="1">
+      <w:start w:val="1"/>
+      <w:numFmt w:val="bullet"/>
+      <w:lvlText w:val=""/>
+      <w:lvlJc w:val="left"/>
+      <w:pPr>
+        <w:ind w:left="2160" w:hanging="360"/>
+      </w:pPr>
+      <w:rPr>
+        <w:rFonts w:ascii="Wingdings" w:hAnsi="Wingdings" w:hint="default"/>
+      </w:rPr>
+    </w:lvl>
+    <w:lvl w:ilvl="3" w:tplc="04100001" w:tentative="1">
+      <w:start w:val="1"/>
+      <w:numFmt w:val="bullet"/>
+      <w:lvlText w:val=""/>
+      <w:lvlJc w:val="left"/>
+      <w:pPr>
+        <w:ind w:left="2880" w:hanging="360"/>
+      </w:pPr>
+      <w:rPr>
+        <w:rFonts w:ascii="Symbol" w:hAnsi="Symbol" w:hint="default"/>
+      </w:rPr>
+    </w:lvl>
+    <w:lvl w:ilvl="4" w:tplc="04100003" w:tentative="1">
+      <w:start w:val="1"/>
+      <w:numFmt w:val="bullet"/>
+      <w:lvlText w:val="o"/>
+      <w:lvlJc w:val="left"/>
+      <w:pPr>
+        <w:ind w:left="3600" w:hanging="360"/>
+      </w:pPr>
+      <w:rPr>
+        <w:rFonts w:ascii="Courier New" w:hAnsi="Courier New" w:cs="Courier New" w:hint="default"/>
+      </w:rPr>
+    </w:lvl>
+    <w:lvl w:ilvl="5" w:tplc="04100005" w:tentative="1">
+      <w:start w:val="1"/>
+      <w:numFmt w:val="bullet"/>
+      <w:lvlText w:val=""/>
+      <w:lvlJc w:val="left"/>
+      <w:pPr>
+        <w:ind w:left="4320" w:hanging="360"/>
+      </w:pPr>
+      <w:rPr>
+        <w:rFonts w:ascii="Wingdings" w:hAnsi="Wingdings" w:hint="default"/>
+      </w:rPr>
+    </w:lvl>
+    <w:lvl w:ilvl="6" w:tplc="04100001" w:tentative="1">
+      <w:start w:val="1"/>
+      <w:numFmt w:val="bullet"/>
+      <w:lvlText w:val=""/>
+      <w:lvlJc w:val="left"/>
+      <w:pPr>
+        <w:ind w:left="5040" w:hanging="360"/>
+      </w:pPr>
+      <w:rPr>
+        <w:rFonts w:ascii="Symbol" w:hAnsi="Symbol" w:hint="default"/>
+      </w:rPr>
+    </w:lvl>
+    <w:lvl w:ilvl="7" w:tplc="04100003" w:tentative="1">
+      <w:start w:val="1"/>
+      <w:numFmt w:val="bullet"/>
+      <w:lvlText w:val="o"/>
+      <w:lvlJc w:val="left"/>
+      <w:pPr>
+        <w:ind w:left="5760" w:hanging="360"/>
+      </w:pPr>
+      <w:rPr>
+        <w:rFonts w:ascii="Courier New" w:hAnsi="Courier New" w:cs="Courier New" w:hint="default"/>
+      </w:rPr>
+    </w:lvl>
+    <w:lvl w:ilvl="8" w:tplc="04100005" w:tentative="1">
+      <w:start w:val="1"/>
+      <w:numFmt w:val="bullet"/>
+      <w:lvlText w:val=""/>
+      <w:lvlJc w:val="left"/>
+      <w:pPr>
+        <w:ind w:left="6480" w:hanging="360"/>
+      </w:pPr>
+      <w:rPr>
+        <w:rFonts w:ascii="Wingdings" w:hAnsi="Wingdings" w:hint="default"/>
+      </w:rPr>
+    </w:lvl>
+  </w:abstractNum>
   <w:num w:numId="1" w16cid:durableId="813451496">
-    <w:abstractNumId w:val="3"/>
+    <w:abstractNumId w:val="6"/>
   </w:num>
   <w:num w:numId="2" w16cid:durableId="1109811505">
-    <w:abstractNumId w:val="11"/>
+    <w:abstractNumId w:val="18"/>
   </w:num>
   <w:num w:numId="3" w16cid:durableId="1413627095">
-    <w:abstractNumId w:val="5"/>
+    <w:abstractNumId w:val="8"/>
   </w:num>
   <w:num w:numId="4" w16cid:durableId="1718704465">
+    <w:abstractNumId w:val="7"/>
+  </w:num>
+  <w:num w:numId="5" w16cid:durableId="965433964">
     <w:abstractNumId w:val="4"/>
   </w:num>
-  <w:num w:numId="5" w16cid:durableId="965433964">
+  <w:num w:numId="6" w16cid:durableId="977999891">
+    <w:abstractNumId w:val="12"/>
+  </w:num>
+  <w:num w:numId="7" w16cid:durableId="2018842398">
     <w:abstractNumId w:val="2"/>
   </w:num>
-  <w:num w:numId="6" w16cid:durableId="977999891">
-    <w:abstractNumId w:val="7"/>
-  </w:num>
-  <w:num w:numId="7" w16cid:durableId="2018842398">
-    <w:abstractNumId w:val="1"/>
-  </w:num>
   <w:num w:numId="8" w16cid:durableId="403335043">
-    <w:abstractNumId w:val="9"/>
+    <w:abstractNumId w:val="15"/>
   </w:num>
   <w:num w:numId="9" w16cid:durableId="1705323871">
-    <w:abstractNumId w:val="6"/>
+    <w:abstractNumId w:val="10"/>
   </w:num>
   <w:num w:numId="10" w16cid:durableId="508373910">
-    <w:abstractNumId w:val="10"/>
+    <w:abstractNumId w:val="16"/>
   </w:num>
   <w:num w:numId="11" w16cid:durableId="622538773">
-    <w:abstractNumId w:val="8"/>
+    <w:abstractNumId w:val="13"/>
   </w:num>
   <w:num w:numId="12" w16cid:durableId="193809727">
     <w:abstractNumId w:val="0"/>
+  </w:num>
+  <w:num w:numId="13" w16cid:durableId="1987852288">
+    <w:abstractNumId w:val="3"/>
+  </w:num>
+  <w:num w:numId="14" w16cid:durableId="1380059131">
+    <w:abstractNumId w:val="17"/>
+  </w:num>
+  <w:num w:numId="15" w16cid:durableId="1249265084">
+    <w:abstractNumId w:val="19"/>
+  </w:num>
+  <w:num w:numId="16" w16cid:durableId="218789790">
+    <w:abstractNumId w:val="5"/>
+  </w:num>
+  <w:num w:numId="17" w16cid:durableId="275329832">
+    <w:abstractNumId w:val="11"/>
+  </w:num>
+  <w:num w:numId="18" w16cid:durableId="1150250073">
+    <w:abstractNumId w:val="14"/>
+  </w:num>
+  <w:num w:numId="19" w16cid:durableId="119342487">
+    <w:abstractNumId w:val="1"/>
+  </w:num>
+  <w:num w:numId="20" w16cid:durableId="919484887">
+    <w:abstractNumId w:val="9"/>
   </w:num>
   <w:numIdMacAtCleanup w:val="5"/>
 </w:numbering>

--- a/Deliverables/Edil CommerceDesign_Object_Design_Document.docx
+++ b/Deliverables/Edil CommerceDesign_Object_Design_Document.docx
@@ -1592,6 +1592,7 @@
     </w:p>
     <w:p>
       <w:pPr>
+        <w:jc w:val="both"/>
         <w:rPr>
           <w:sz w:val="28"/>
           <w:szCs w:val="28"/>
@@ -1632,6 +1633,7 @@
     </w:p>
     <w:p>
       <w:pPr>
+        <w:jc w:val="both"/>
         <w:rPr>
           <w:sz w:val="28"/>
           <w:szCs w:val="28"/>
@@ -1649,23 +1651,7 @@
           <w:sz w:val="28"/>
           <w:szCs w:val="28"/>
         </w:rPr>
-        <w:t xml:space="preserve"> nel documento saranno definite le interfacce delle classi, le operazioni, i tipi, gli argomenti e </w:t>
-      </w:r>
-      <w:proofErr w:type="gramStart"/>
-      <w:r>
-        <w:rPr>
-          <w:sz w:val="28"/>
-          <w:szCs w:val="28"/>
-        </w:rPr>
-        <w:t>le signatures</w:t>
-      </w:r>
-      <w:proofErr w:type="gramEnd"/>
-      <w:r>
-        <w:rPr>
-          <w:sz w:val="28"/>
-          <w:szCs w:val="28"/>
-        </w:rPr>
-        <w:t xml:space="preserve"> dei sottosistemi definiti nel System Design </w:t>
+        <w:t xml:space="preserve"> nel documento saranno definite le interfacce delle classi, le operazioni, i tipi, gli argomenti e le signatures dei sottosistemi definiti nel System Design </w:t>
       </w:r>
       <w:proofErr w:type="spellStart"/>
       <w:r>
@@ -1686,6 +1672,7 @@
     </w:p>
     <w:p>
       <w:pPr>
+        <w:jc w:val="both"/>
         <w:rPr>
           <w:sz w:val="28"/>
           <w:szCs w:val="28"/>
@@ -1702,6 +1689,7 @@
     <w:p>
       <w:pPr>
         <w:pStyle w:val="Titolo1"/>
+        <w:jc w:val="both"/>
         <w:rPr>
           <w:rFonts w:ascii="Times New Roman" w:hAnsi="Times New Roman" w:cs="Times New Roman"/>
           <w:b/>
@@ -1750,7 +1738,11 @@
       <w:bookmarkEnd w:id="2"/>
       <w:proofErr w:type="spellEnd"/>
     </w:p>
-    <w:p/>
+    <w:p>
+      <w:pPr>
+        <w:jc w:val="both"/>
+      </w:pPr>
+    </w:p>
     <w:p>
       <w:pPr>
         <w:jc w:val="both"/>
@@ -1834,7 +1826,15 @@
         <w:t>Gli sviluppatori realizzeranno una logica di sicurezza per la privacy, che impatterà sul budget prefissato.</w:t>
       </w:r>
     </w:p>
-    <w:p/>
+    <w:p>
+      <w:pPr>
+        <w:jc w:val="both"/>
+        <w:rPr>
+          <w:sz w:val="28"/>
+          <w:szCs w:val="28"/>
+        </w:rPr>
+      </w:pPr>
+    </w:p>
     <w:p>
       <w:pPr>
         <w:jc w:val="both"/>
@@ -1852,8 +1852,19 @@
           <w:sz w:val="28"/>
           <w:szCs w:val="28"/>
         </w:rPr>
-        <w:t>Information Hiding</w:t>
+        <w:t xml:space="preserve">Information </w:t>
       </w:r>
+      <w:proofErr w:type="spellStart"/>
+      <w:r>
+        <w:rPr>
+          <w:b/>
+          <w:bCs/>
+          <w:sz w:val="28"/>
+          <w:szCs w:val="28"/>
+        </w:rPr>
+        <w:t>Hiding</w:t>
+      </w:r>
+      <w:proofErr w:type="spellEnd"/>
       <w:r>
         <w:rPr>
           <w:b/>
@@ -1870,15 +1881,95 @@
           <w:sz w:val="28"/>
           <w:szCs w:val="28"/>
         </w:rPr>
-        <w:t>efficienza</w:t>
+        <w:t>E</w:t>
+      </w:r>
+      <w:r>
+        <w:rPr>
+          <w:b/>
+          <w:bCs/>
+          <w:sz w:val="28"/>
+          <w:szCs w:val="28"/>
+        </w:rPr>
+        <w:t>fficienza</w:t>
       </w:r>
     </w:p>
-    <w:p/>
-    <w:p/>
-    <w:p/>
     <w:p>
       <w:pPr>
+        <w:jc w:val="both"/>
+        <w:rPr>
+          <w:sz w:val="28"/>
+          <w:szCs w:val="28"/>
+        </w:rPr>
+      </w:pPr>
+      <w:r>
+        <w:rPr>
+          <w:sz w:val="28"/>
+          <w:szCs w:val="28"/>
+        </w:rPr>
+        <w:t xml:space="preserve">Tutti gli attributi delle classi del sistema </w:t>
+      </w:r>
+      <w:proofErr w:type="gramStart"/>
+      <w:r>
+        <w:rPr>
+          <w:sz w:val="28"/>
+          <w:szCs w:val="28"/>
+        </w:rPr>
+        <w:t xml:space="preserve">saranno prevalentemente </w:t>
+      </w:r>
+      <w:r>
+        <w:rPr>
+          <w:i/>
+          <w:iCs/>
+          <w:sz w:val="28"/>
+          <w:szCs w:val="28"/>
+        </w:rPr>
+        <w:t>privat</w:t>
+      </w:r>
+      <w:r>
+        <w:rPr>
+          <w:i/>
+          <w:iCs/>
+          <w:sz w:val="28"/>
+          <w:szCs w:val="28"/>
+        </w:rPr>
+        <w:t>e</w:t>
+      </w:r>
+      <w:proofErr w:type="gramEnd"/>
+      <w:r>
+        <w:rPr>
+          <w:i/>
+          <w:iCs/>
+          <w:sz w:val="28"/>
+          <w:szCs w:val="28"/>
+        </w:rPr>
+        <w:t xml:space="preserve"> </w:t>
+      </w:r>
+      <w:r>
+        <w:rPr>
+          <w:sz w:val="28"/>
+          <w:szCs w:val="28"/>
+        </w:rPr>
+        <w:t>per garantire una maggiore sicurezza e</w:t>
+      </w:r>
+      <w:r>
+        <w:rPr>
+          <w:sz w:val="28"/>
+          <w:szCs w:val="28"/>
+        </w:rPr>
+        <w:t xml:space="preserve"> </w:t>
+      </w:r>
+      <w:r>
+        <w:rPr>
+          <w:sz w:val="28"/>
+          <w:szCs w:val="28"/>
+        </w:rPr>
+        <w:t>gestione, pertanto potrà essere necessario più tempo per accedervi.</w:t>
+      </w:r>
+    </w:p>
+    <w:p>
+      <w:pPr>
         <w:pStyle w:val="Titolo1"/>
+        <w:jc w:val="both"/>
         <w:rPr>
           <w:rFonts w:ascii="Times New Roman" w:hAnsi="Times New Roman" w:cs="Times New Roman"/>
           <w:b/>
@@ -1911,6 +2002,7 @@
     </w:p>
     <w:p>
       <w:pPr>
+        <w:jc w:val="both"/>
         <w:rPr>
           <w:sz w:val="28"/>
           <w:szCs w:val="28"/>
@@ -1919,6 +2011,7 @@
     </w:p>
     <w:p>
       <w:pPr>
+        <w:jc w:val="both"/>
         <w:rPr>
           <w:sz w:val="28"/>
           <w:szCs w:val="28"/>
@@ -1939,6 +2032,7 @@
           <w:ilvl w:val="0"/>
           <w:numId w:val="7"/>
         </w:numPr>
+        <w:jc w:val="both"/>
         <w:rPr>
           <w:sz w:val="28"/>
           <w:szCs w:val="28"/>
@@ -1959,6 +2053,7 @@
           <w:ilvl w:val="0"/>
           <w:numId w:val="7"/>
         </w:numPr>
+        <w:jc w:val="both"/>
         <w:rPr>
           <w:sz w:val="28"/>
           <w:szCs w:val="28"/>
@@ -1979,6 +2074,7 @@
           <w:ilvl w:val="0"/>
           <w:numId w:val="7"/>
         </w:numPr>
+        <w:jc w:val="both"/>
         <w:rPr>
           <w:sz w:val="28"/>
           <w:szCs w:val="28"/>
@@ -1997,10 +2093,12 @@
     <w:p>
       <w:pPr>
         <w:pStyle w:val="Paragrafoelenco"/>
+        <w:jc w:val="both"/>
       </w:pPr>
     </w:p>
     <w:p>
       <w:pPr>
+        <w:jc w:val="both"/>
         <w:rPr>
           <w:sz w:val="28"/>
           <w:szCs w:val="28"/>
@@ -2021,6 +2119,7 @@
           <w:ilvl w:val="0"/>
           <w:numId w:val="8"/>
         </w:numPr>
+        <w:jc w:val="both"/>
         <w:rPr>
           <w:sz w:val="28"/>
           <w:szCs w:val="28"/>
@@ -2041,6 +2140,7 @@
           <w:ilvl w:val="0"/>
           <w:numId w:val="8"/>
         </w:numPr>
+        <w:jc w:val="both"/>
         <w:rPr>
           <w:sz w:val="28"/>
           <w:szCs w:val="28"/>
@@ -2061,6 +2161,7 @@
           <w:ilvl w:val="0"/>
           <w:numId w:val="8"/>
         </w:numPr>
+        <w:jc w:val="both"/>
         <w:rPr>
           <w:sz w:val="28"/>
           <w:szCs w:val="28"/>
@@ -2081,6 +2182,7 @@
           <w:ilvl w:val="0"/>
           <w:numId w:val="8"/>
         </w:numPr>
+        <w:jc w:val="both"/>
         <w:rPr>
           <w:sz w:val="28"/>
           <w:szCs w:val="28"/>
@@ -2101,6 +2203,7 @@
           <w:ilvl w:val="0"/>
           <w:numId w:val="8"/>
         </w:numPr>
+        <w:jc w:val="both"/>
         <w:rPr>
           <w:sz w:val="28"/>
           <w:szCs w:val="28"/>
@@ -2125,38 +2228,7 @@
     </w:p>
     <w:p>
       <w:pPr>
-        <w:rPr>
-          <w:sz w:val="28"/>
-          <w:szCs w:val="28"/>
-        </w:rPr>
-      </w:pPr>
-    </w:p>
-    <w:p>
-      <w:pPr>
-        <w:rPr>
-          <w:sz w:val="28"/>
-          <w:szCs w:val="28"/>
-        </w:rPr>
-      </w:pPr>
-    </w:p>
-    <w:p>
-      <w:pPr>
-        <w:rPr>
-          <w:sz w:val="28"/>
-          <w:szCs w:val="28"/>
-        </w:rPr>
-      </w:pPr>
-    </w:p>
-    <w:p>
-      <w:pPr>
-        <w:rPr>
-          <w:sz w:val="28"/>
-          <w:szCs w:val="28"/>
-        </w:rPr>
-      </w:pPr>
-    </w:p>
-    <w:p>
-      <w:pPr>
+        <w:jc w:val="both"/>
         <w:rPr>
           <w:sz w:val="28"/>
           <w:szCs w:val="28"/>
@@ -2224,6 +2296,7 @@
           <w:sz w:val="32"/>
           <w:szCs w:val="32"/>
         </w:rPr>
+        <w:lastRenderedPageBreak/>
         <w:t xml:space="preserve"> </w:t>
       </w:r>
       <w:bookmarkStart w:id="4" w:name="_Toc125797441"/>
@@ -2461,7 +2534,6 @@
           <w:sz w:val="32"/>
           <w:szCs w:val="32"/>
         </w:rPr>
-        <w:lastRenderedPageBreak/>
         <w:drawing>
           <wp:inline distT="0" distB="0" distL="0" distR="0" wp14:anchorId="54BD2783" wp14:editId="100F76F8">
             <wp:extent cx="1675765" cy="929640"/>
@@ -2521,6 +2593,7 @@
           <w:sz w:val="32"/>
           <w:szCs w:val="32"/>
         </w:rPr>
+        <w:lastRenderedPageBreak/>
         <w:t xml:space="preserve">3.2. Back-end </w:t>
       </w:r>
       <w:proofErr w:type="spellStart"/>
@@ -2558,7 +2631,7 @@
           </w:tcPr>
           <w:p>
             <w:pPr>
-              <w:jc w:val="center"/>
+              <w:jc w:val="both"/>
               <w:rPr>
                 <w:b/>
                 <w:bCs/>
@@ -2586,7 +2659,7 @@
           </w:tcPr>
           <w:p>
             <w:pPr>
-              <w:jc w:val="center"/>
+              <w:jc w:val="both"/>
               <w:rPr>
                 <w:b/>
                 <w:bCs/>
@@ -2612,7 +2685,7 @@
           </w:tcPr>
           <w:p>
             <w:pPr>
-              <w:jc w:val="center"/>
+              <w:jc w:val="both"/>
               <w:rPr>
                 <w:b/>
                 <w:bCs/>
@@ -2639,6 +2712,7 @@
           </w:tcPr>
           <w:p>
             <w:pPr>
+              <w:jc w:val="both"/>
               <w:rPr>
                 <w:sz w:val="28"/>
                 <w:szCs w:val="28"/>
@@ -2661,6 +2735,7 @@
           </w:tcPr>
           <w:p>
             <w:pPr>
+              <w:jc w:val="both"/>
               <w:rPr>
                 <w:sz w:val="28"/>
                 <w:szCs w:val="28"/>
@@ -2692,6 +2767,7 @@
           </w:tcPr>
           <w:p>
             <w:pPr>
+              <w:jc w:val="both"/>
               <w:rPr>
                 <w:sz w:val="28"/>
                 <w:szCs w:val="28"/>
@@ -2714,6 +2790,7 @@
           </w:tcPr>
           <w:p>
             <w:pPr>
+              <w:jc w:val="both"/>
               <w:rPr>
                 <w:sz w:val="28"/>
                 <w:szCs w:val="28"/>
@@ -2752,6 +2829,7 @@
           </w:tcPr>
           <w:p>
             <w:pPr>
+              <w:jc w:val="both"/>
               <w:rPr>
                 <w:sz w:val="28"/>
                 <w:szCs w:val="28"/>
@@ -2772,6 +2850,7 @@
           </w:tcPr>
           <w:p>
             <w:pPr>
+              <w:jc w:val="both"/>
               <w:rPr>
                 <w:sz w:val="28"/>
                 <w:szCs w:val="28"/>
@@ -2803,6 +2882,7 @@
           </w:tcPr>
           <w:p>
             <w:pPr>
+              <w:jc w:val="both"/>
               <w:rPr>
                 <w:sz w:val="28"/>
                 <w:szCs w:val="28"/>
@@ -2832,6 +2912,7 @@
           </w:tcPr>
           <w:p>
             <w:pPr>
+              <w:jc w:val="both"/>
               <w:rPr>
                 <w:sz w:val="28"/>
                 <w:szCs w:val="28"/>
@@ -2863,6 +2944,7 @@
           </w:tcPr>
           <w:p>
             <w:pPr>
+              <w:jc w:val="both"/>
               <w:rPr>
                 <w:sz w:val="28"/>
                 <w:szCs w:val="28"/>
@@ -2885,6 +2967,7 @@
           </w:tcPr>
           <w:p>
             <w:pPr>
+              <w:jc w:val="both"/>
               <w:rPr>
                 <w:sz w:val="28"/>
                 <w:szCs w:val="28"/>
@@ -2969,6 +3052,7 @@
           </w:tcPr>
           <w:p>
             <w:pPr>
+              <w:jc w:val="both"/>
               <w:rPr>
                 <w:sz w:val="28"/>
                 <w:szCs w:val="28"/>
@@ -2991,6 +3075,7 @@
           </w:tcPr>
           <w:p>
             <w:pPr>
+              <w:jc w:val="both"/>
               <w:rPr>
                 <w:sz w:val="28"/>
                 <w:szCs w:val="28"/>
@@ -3022,6 +3107,7 @@
           </w:tcPr>
           <w:p>
             <w:pPr>
+              <w:jc w:val="both"/>
               <w:rPr>
                 <w:sz w:val="28"/>
                 <w:szCs w:val="28"/>
@@ -3042,6 +3128,7 @@
           </w:tcPr>
           <w:p>
             <w:pPr>
+              <w:jc w:val="both"/>
               <w:rPr>
                 <w:sz w:val="28"/>
                 <w:szCs w:val="28"/>
@@ -3073,6 +3160,7 @@
           </w:tcPr>
           <w:p>
             <w:pPr>
+              <w:jc w:val="both"/>
               <w:rPr>
                 <w:sz w:val="28"/>
                 <w:szCs w:val="28"/>
@@ -3093,6 +3181,7 @@
           </w:tcPr>
           <w:p>
             <w:pPr>
+              <w:jc w:val="both"/>
               <w:rPr>
                 <w:sz w:val="28"/>
                 <w:szCs w:val="28"/>
@@ -3131,6 +3220,7 @@
           </w:tcPr>
           <w:p>
             <w:pPr>
+              <w:jc w:val="both"/>
               <w:rPr>
                 <w:sz w:val="28"/>
                 <w:szCs w:val="28"/>
@@ -3151,6 +3241,7 @@
           </w:tcPr>
           <w:p>
             <w:pPr>
+              <w:jc w:val="both"/>
               <w:rPr>
                 <w:sz w:val="28"/>
                 <w:szCs w:val="28"/>
@@ -3182,6 +3273,7 @@
           </w:tcPr>
           <w:p>
             <w:pPr>
+              <w:jc w:val="both"/>
               <w:rPr>
                 <w:sz w:val="28"/>
                 <w:szCs w:val="28"/>
@@ -3204,6 +3296,7 @@
           </w:tcPr>
           <w:p>
             <w:pPr>
+              <w:jc w:val="both"/>
               <w:rPr>
                 <w:sz w:val="28"/>
                 <w:szCs w:val="28"/>
@@ -3235,6 +3328,7 @@
           </w:tcPr>
           <w:p>
             <w:pPr>
+              <w:jc w:val="both"/>
               <w:rPr>
                 <w:sz w:val="28"/>
                 <w:szCs w:val="28"/>
@@ -3257,6 +3351,7 @@
           </w:tcPr>
           <w:p>
             <w:pPr>
+              <w:jc w:val="both"/>
               <w:rPr>
                 <w:sz w:val="28"/>
                 <w:szCs w:val="28"/>
@@ -3288,6 +3383,7 @@
           </w:tcPr>
           <w:p>
             <w:pPr>
+              <w:jc w:val="both"/>
               <w:rPr>
                 <w:sz w:val="28"/>
                 <w:szCs w:val="28"/>
@@ -3308,6 +3404,7 @@
           </w:tcPr>
           <w:p>
             <w:pPr>
+              <w:jc w:val="both"/>
               <w:rPr>
                 <w:sz w:val="28"/>
                 <w:szCs w:val="28"/>
@@ -3339,6 +3436,7 @@
           </w:tcPr>
           <w:p>
             <w:pPr>
+              <w:jc w:val="both"/>
               <w:rPr>
                 <w:sz w:val="28"/>
                 <w:szCs w:val="28"/>
@@ -3359,6 +3457,7 @@
           </w:tcPr>
           <w:p>
             <w:pPr>
+              <w:jc w:val="both"/>
               <w:rPr>
                 <w:sz w:val="28"/>
                 <w:szCs w:val="28"/>
@@ -3397,6 +3496,7 @@
           </w:tcPr>
           <w:p>
             <w:pPr>
+              <w:jc w:val="both"/>
               <w:rPr>
                 <w:sz w:val="28"/>
                 <w:szCs w:val="28"/>
@@ -3419,6 +3519,7 @@
           </w:tcPr>
           <w:p>
             <w:pPr>
+              <w:jc w:val="both"/>
               <w:rPr>
                 <w:sz w:val="28"/>
                 <w:szCs w:val="28"/>
@@ -3451,7 +3552,11 @@
         </w:tc>
       </w:tr>
     </w:tbl>
-    <w:p/>
+    <w:p>
+      <w:pPr>
+        <w:jc w:val="both"/>
+      </w:pPr>
+    </w:p>
     <w:tbl>
       <w:tblPr>
         <w:tblStyle w:val="Grigliatabella"/>
@@ -3471,7 +3576,7 @@
           </w:tcPr>
           <w:p>
             <w:pPr>
-              <w:jc w:val="center"/>
+              <w:jc w:val="both"/>
               <w:rPr>
                 <w:b/>
                 <w:bCs/>
@@ -3499,7 +3604,7 @@
           </w:tcPr>
           <w:p>
             <w:pPr>
-              <w:jc w:val="center"/>
+              <w:jc w:val="both"/>
               <w:rPr>
                 <w:b/>
                 <w:bCs/>
@@ -3525,7 +3630,7 @@
           </w:tcPr>
           <w:p>
             <w:pPr>
-              <w:jc w:val="center"/>
+              <w:jc w:val="both"/>
               <w:rPr>
                 <w:b/>
                 <w:bCs/>
@@ -3552,6 +3657,7 @@
           </w:tcPr>
           <w:p>
             <w:pPr>
+              <w:jc w:val="both"/>
               <w:rPr>
                 <w:sz w:val="28"/>
                 <w:szCs w:val="28"/>
@@ -3574,6 +3680,7 @@
           </w:tcPr>
           <w:p>
             <w:pPr>
+              <w:jc w:val="both"/>
               <w:rPr>
                 <w:sz w:val="28"/>
                 <w:szCs w:val="28"/>
@@ -3596,6 +3703,7 @@
           </w:tcPr>
           <w:p>
             <w:pPr>
+              <w:jc w:val="both"/>
               <w:rPr>
                 <w:sz w:val="28"/>
                 <w:szCs w:val="28"/>
@@ -3618,6 +3726,7 @@
           </w:tcPr>
           <w:p>
             <w:pPr>
+              <w:jc w:val="both"/>
               <w:rPr>
                 <w:sz w:val="28"/>
                 <w:szCs w:val="28"/>
@@ -3647,17 +3756,17 @@
           </w:tcPr>
           <w:p>
             <w:pPr>
-              <w:rPr>
-                <w:sz w:val="28"/>
-                <w:szCs w:val="28"/>
-              </w:rPr>
-            </w:pPr>
-            <w:r>
-              <w:rPr>
-                <w:sz w:val="28"/>
-                <w:szCs w:val="28"/>
-              </w:rPr>
-              <w:lastRenderedPageBreak/>
+              <w:jc w:val="both"/>
+              <w:rPr>
+                <w:sz w:val="28"/>
+                <w:szCs w:val="28"/>
+              </w:rPr>
+            </w:pPr>
+            <w:r>
+              <w:rPr>
+                <w:sz w:val="28"/>
+                <w:szCs w:val="28"/>
+              </w:rPr>
               <w:t>Carrello</w:t>
             </w:r>
           </w:p>
@@ -3668,6 +3777,7 @@
           </w:tcPr>
           <w:p>
             <w:pPr>
+              <w:jc w:val="both"/>
               <w:rPr>
                 <w:sz w:val="28"/>
                 <w:szCs w:val="28"/>
@@ -3690,6 +3800,7 @@
           </w:tcPr>
           <w:p>
             <w:pPr>
+              <w:jc w:val="both"/>
               <w:rPr>
                 <w:sz w:val="28"/>
                 <w:szCs w:val="28"/>
@@ -3712,6 +3823,7 @@
           </w:tcPr>
           <w:p>
             <w:pPr>
+              <w:jc w:val="both"/>
               <w:rPr>
                 <w:sz w:val="28"/>
                 <w:szCs w:val="28"/>
@@ -3734,6 +3846,7 @@
           </w:tcPr>
           <w:p>
             <w:pPr>
+              <w:jc w:val="both"/>
               <w:rPr>
                 <w:sz w:val="28"/>
                 <w:szCs w:val="28"/>
@@ -3756,6 +3869,7 @@
           </w:tcPr>
           <w:p>
             <w:pPr>
+              <w:jc w:val="both"/>
               <w:rPr>
                 <w:sz w:val="28"/>
                 <w:szCs w:val="28"/>
@@ -3773,7 +3887,15 @@
                 <w:sz w:val="28"/>
                 <w:szCs w:val="28"/>
               </w:rPr>
-              <w:t xml:space="preserve"> per la carta di credito.</w:t>
+              <w:t xml:space="preserve"> per la </w:t>
+            </w:r>
+            <w:r>
+              <w:rPr>
+                <w:sz w:val="28"/>
+                <w:szCs w:val="28"/>
+              </w:rPr>
+              <w:lastRenderedPageBreak/>
+              <w:t>carta di credito.</w:t>
             </w:r>
           </w:p>
         </w:tc>
@@ -3785,17 +3907,19 @@
           </w:tcPr>
           <w:p>
             <w:pPr>
-              <w:rPr>
-                <w:sz w:val="28"/>
-                <w:szCs w:val="28"/>
-              </w:rPr>
-            </w:pPr>
-            <w:proofErr w:type="spellStart"/>
-            <w:r>
-              <w:rPr>
-                <w:sz w:val="28"/>
-                <w:szCs w:val="28"/>
-              </w:rPr>
+              <w:jc w:val="both"/>
+              <w:rPr>
+                <w:sz w:val="28"/>
+                <w:szCs w:val="28"/>
+              </w:rPr>
+            </w:pPr>
+            <w:proofErr w:type="spellStart"/>
+            <w:r>
+              <w:rPr>
+                <w:sz w:val="28"/>
+                <w:szCs w:val="28"/>
+              </w:rPr>
+              <w:lastRenderedPageBreak/>
               <w:t>CategoriaBean</w:t>
             </w:r>
             <w:proofErr w:type="spellEnd"/>
@@ -3807,6 +3931,7 @@
           </w:tcPr>
           <w:p>
             <w:pPr>
+              <w:jc w:val="both"/>
               <w:rPr>
                 <w:sz w:val="28"/>
                 <w:szCs w:val="28"/>
@@ -3829,6 +3954,7 @@
           </w:tcPr>
           <w:p>
             <w:pPr>
+              <w:jc w:val="both"/>
               <w:rPr>
                 <w:sz w:val="28"/>
                 <w:szCs w:val="28"/>
@@ -3851,6 +3977,7 @@
           </w:tcPr>
           <w:p>
             <w:pPr>
+              <w:jc w:val="both"/>
               <w:rPr>
                 <w:sz w:val="28"/>
                 <w:szCs w:val="28"/>
@@ -3868,23 +3995,7 @@
                 <w:sz w:val="28"/>
                 <w:szCs w:val="28"/>
               </w:rPr>
-              <w:t xml:space="preserve"> per </w:t>
-            </w:r>
-            <w:proofErr w:type="gramStart"/>
-            <w:r>
-              <w:rPr>
-                <w:sz w:val="28"/>
-                <w:szCs w:val="28"/>
-              </w:rPr>
-              <w:t>le categoria</w:t>
-            </w:r>
-            <w:proofErr w:type="gramEnd"/>
-            <w:r>
-              <w:rPr>
-                <w:sz w:val="28"/>
-                <w:szCs w:val="28"/>
-              </w:rPr>
-              <w:t>.</w:t>
+              <w:t xml:space="preserve"> per le categoria.</w:t>
             </w:r>
           </w:p>
         </w:tc>
@@ -3896,6 +4007,7 @@
           </w:tcPr>
           <w:p>
             <w:pPr>
+              <w:jc w:val="both"/>
               <w:rPr>
                 <w:sz w:val="28"/>
                 <w:szCs w:val="28"/>
@@ -3918,6 +4030,7 @@
           </w:tcPr>
           <w:p>
             <w:pPr>
+              <w:jc w:val="both"/>
               <w:rPr>
                 <w:sz w:val="28"/>
                 <w:szCs w:val="28"/>
@@ -3940,6 +4053,7 @@
           </w:tcPr>
           <w:p>
             <w:pPr>
+              <w:jc w:val="both"/>
               <w:rPr>
                 <w:sz w:val="28"/>
                 <w:szCs w:val="28"/>
@@ -3962,6 +4076,7 @@
           </w:tcPr>
           <w:p>
             <w:pPr>
+              <w:jc w:val="both"/>
               <w:rPr>
                 <w:sz w:val="28"/>
                 <w:szCs w:val="28"/>
@@ -4005,6 +4120,7 @@
           </w:tcPr>
           <w:p>
             <w:pPr>
+              <w:jc w:val="both"/>
               <w:rPr>
                 <w:sz w:val="28"/>
                 <w:szCs w:val="28"/>
@@ -4027,6 +4143,7 @@
           </w:tcPr>
           <w:p>
             <w:pPr>
+              <w:jc w:val="both"/>
               <w:rPr>
                 <w:sz w:val="28"/>
                 <w:szCs w:val="28"/>
@@ -4049,6 +4166,7 @@
           </w:tcPr>
           <w:p>
             <w:pPr>
+              <w:jc w:val="both"/>
               <w:rPr>
                 <w:sz w:val="28"/>
                 <w:szCs w:val="28"/>
@@ -4071,6 +4189,7 @@
           </w:tcPr>
           <w:p>
             <w:pPr>
+              <w:jc w:val="both"/>
               <w:rPr>
                 <w:sz w:val="28"/>
                 <w:szCs w:val="28"/>
@@ -4100,6 +4219,7 @@
           </w:tcPr>
           <w:p>
             <w:pPr>
+              <w:jc w:val="both"/>
               <w:rPr>
                 <w:sz w:val="28"/>
                 <w:szCs w:val="28"/>
@@ -4122,6 +4242,7 @@
           </w:tcPr>
           <w:p>
             <w:pPr>
+              <w:jc w:val="both"/>
               <w:rPr>
                 <w:sz w:val="28"/>
                 <w:szCs w:val="28"/>
@@ -4158,6 +4279,7 @@
           </w:tcPr>
           <w:p>
             <w:pPr>
+              <w:jc w:val="both"/>
               <w:rPr>
                 <w:sz w:val="28"/>
                 <w:szCs w:val="28"/>
@@ -4180,6 +4302,7 @@
           </w:tcPr>
           <w:p>
             <w:pPr>
+              <w:jc w:val="both"/>
               <w:rPr>
                 <w:sz w:val="28"/>
                 <w:szCs w:val="28"/>
@@ -4209,6 +4332,7 @@
           </w:tcPr>
           <w:p>
             <w:pPr>
+              <w:jc w:val="both"/>
               <w:rPr>
                 <w:sz w:val="28"/>
                 <w:szCs w:val="28"/>
@@ -4231,6 +4355,7 @@
           </w:tcPr>
           <w:p>
             <w:pPr>
+              <w:jc w:val="both"/>
               <w:rPr>
                 <w:sz w:val="28"/>
                 <w:szCs w:val="28"/>
@@ -4253,6 +4378,7 @@
           </w:tcPr>
           <w:p>
             <w:pPr>
+              <w:jc w:val="both"/>
               <w:rPr>
                 <w:sz w:val="28"/>
                 <w:szCs w:val="28"/>
@@ -4275,6 +4401,7 @@
           </w:tcPr>
           <w:p>
             <w:pPr>
+              <w:jc w:val="both"/>
               <w:rPr>
                 <w:sz w:val="28"/>
                 <w:szCs w:val="28"/>
@@ -4304,6 +4431,7 @@
           </w:tcPr>
           <w:p>
             <w:pPr>
+              <w:jc w:val="both"/>
               <w:rPr>
                 <w:sz w:val="28"/>
                 <w:szCs w:val="28"/>
@@ -4326,6 +4454,7 @@
           </w:tcPr>
           <w:p>
             <w:pPr>
+              <w:jc w:val="both"/>
               <w:rPr>
                 <w:sz w:val="28"/>
                 <w:szCs w:val="28"/>
@@ -4348,6 +4477,7 @@
           </w:tcPr>
           <w:p>
             <w:pPr>
+              <w:jc w:val="both"/>
               <w:rPr>
                 <w:sz w:val="28"/>
                 <w:szCs w:val="28"/>
@@ -4370,6 +4500,7 @@
           </w:tcPr>
           <w:p>
             <w:pPr>
+              <w:jc w:val="both"/>
               <w:rPr>
                 <w:sz w:val="28"/>
                 <w:szCs w:val="28"/>
@@ -4399,6 +4530,7 @@
           </w:tcPr>
           <w:p>
             <w:pPr>
+              <w:jc w:val="both"/>
               <w:rPr>
                 <w:sz w:val="28"/>
                 <w:szCs w:val="28"/>
@@ -4421,6 +4553,7 @@
           </w:tcPr>
           <w:p>
             <w:pPr>
+              <w:jc w:val="both"/>
               <w:rPr>
                 <w:sz w:val="28"/>
                 <w:szCs w:val="28"/>
@@ -4443,6 +4576,7 @@
           </w:tcPr>
           <w:p>
             <w:pPr>
+              <w:jc w:val="both"/>
               <w:rPr>
                 <w:sz w:val="28"/>
                 <w:szCs w:val="28"/>
@@ -4465,6 +4599,7 @@
           </w:tcPr>
           <w:p>
             <w:pPr>
+              <w:jc w:val="both"/>
               <w:rPr>
                 <w:sz w:val="28"/>
                 <w:szCs w:val="28"/>
@@ -4494,6 +4629,7 @@
           </w:tcPr>
           <w:p>
             <w:pPr>
+              <w:jc w:val="both"/>
               <w:rPr>
                 <w:sz w:val="28"/>
                 <w:szCs w:val="28"/>
@@ -4516,6 +4652,7 @@
           </w:tcPr>
           <w:p>
             <w:pPr>
+              <w:jc w:val="both"/>
               <w:rPr>
                 <w:sz w:val="28"/>
                 <w:szCs w:val="28"/>
@@ -4538,6 +4675,7 @@
           </w:tcPr>
           <w:p>
             <w:pPr>
+              <w:jc w:val="both"/>
               <w:rPr>
                 <w:sz w:val="28"/>
                 <w:szCs w:val="28"/>
@@ -4560,6 +4698,7 @@
           </w:tcPr>
           <w:p>
             <w:pPr>
+              <w:jc w:val="both"/>
               <w:rPr>
                 <w:sz w:val="28"/>
                 <w:szCs w:val="28"/>
@@ -4583,7 +4722,11 @@
         </w:tc>
       </w:tr>
     </w:tbl>
-    <w:p/>
+    <w:p>
+      <w:pPr>
+        <w:jc w:val="both"/>
+      </w:pPr>
+    </w:p>
     <w:tbl>
       <w:tblPr>
         <w:tblStyle w:val="Grigliatabella"/>
@@ -4603,7 +4746,7 @@
           </w:tcPr>
           <w:p>
             <w:pPr>
-              <w:jc w:val="center"/>
+              <w:jc w:val="both"/>
               <w:rPr>
                 <w:b/>
                 <w:bCs/>
@@ -4633,7 +4776,7 @@
           </w:tcPr>
           <w:p>
             <w:pPr>
-              <w:jc w:val="center"/>
+              <w:jc w:val="both"/>
               <w:rPr>
                 <w:b/>
                 <w:bCs/>
@@ -4659,7 +4802,7 @@
           </w:tcPr>
           <w:p>
             <w:pPr>
-              <w:jc w:val="center"/>
+              <w:jc w:val="both"/>
               <w:rPr>
                 <w:b/>
                 <w:bCs/>
@@ -4686,6 +4829,7 @@
           </w:tcPr>
           <w:p>
             <w:pPr>
+              <w:jc w:val="both"/>
               <w:rPr>
                 <w:sz w:val="28"/>
                 <w:szCs w:val="28"/>
@@ -4708,25 +4852,18 @@
           </w:tcPr>
           <w:p>
             <w:pPr>
-              <w:rPr>
-                <w:sz w:val="28"/>
-                <w:szCs w:val="28"/>
-              </w:rPr>
-            </w:pPr>
-            <w:r>
-              <w:rPr>
-                <w:sz w:val="28"/>
-                <w:szCs w:val="28"/>
-              </w:rPr>
-              <w:t xml:space="preserve">File di configurazione dell’accesso al </w:t>
-            </w:r>
-            <w:r>
-              <w:rPr>
-                <w:sz w:val="28"/>
-                <w:szCs w:val="28"/>
-              </w:rPr>
-              <w:lastRenderedPageBreak/>
-              <w:t>database tramite i driver JDBC</w:t>
+              <w:jc w:val="both"/>
+              <w:rPr>
+                <w:sz w:val="28"/>
+                <w:szCs w:val="28"/>
+              </w:rPr>
+            </w:pPr>
+            <w:r>
+              <w:rPr>
+                <w:sz w:val="28"/>
+                <w:szCs w:val="28"/>
+              </w:rPr>
+              <w:t>File di configurazione dell’accesso al database tramite i driver JDBC</w:t>
             </w:r>
             <w:r>
               <w:rPr>
@@ -4745,18 +4882,18 @@
           </w:tcPr>
           <w:p>
             <w:pPr>
-              <w:rPr>
-                <w:sz w:val="28"/>
-                <w:szCs w:val="28"/>
-              </w:rPr>
-            </w:pPr>
-            <w:proofErr w:type="spellStart"/>
-            <w:r>
-              <w:rPr>
-                <w:sz w:val="28"/>
-                <w:szCs w:val="28"/>
-              </w:rPr>
-              <w:lastRenderedPageBreak/>
+              <w:jc w:val="both"/>
+              <w:rPr>
+                <w:sz w:val="28"/>
+                <w:szCs w:val="28"/>
+              </w:rPr>
+            </w:pPr>
+            <w:proofErr w:type="spellStart"/>
+            <w:r>
+              <w:rPr>
+                <w:sz w:val="28"/>
+                <w:szCs w:val="28"/>
+              </w:rPr>
               <w:t>MainSession</w:t>
             </w:r>
             <w:proofErr w:type="spellEnd"/>
@@ -4768,6 +4905,7 @@
           </w:tcPr>
           <w:p>
             <w:pPr>
+              <w:jc w:val="both"/>
               <w:rPr>
                 <w:sz w:val="28"/>
                 <w:szCs w:val="28"/>
@@ -4790,6 +4928,7 @@
           </w:tcPr>
           <w:p>
             <w:pPr>
+              <w:jc w:val="both"/>
               <w:rPr>
                 <w:sz w:val="28"/>
                 <w:szCs w:val="28"/>
@@ -4812,6 +4951,7 @@
           </w:tcPr>
           <w:p>
             <w:pPr>
+              <w:jc w:val="both"/>
               <w:rPr>
                 <w:sz w:val="28"/>
                 <w:szCs w:val="28"/>
@@ -4828,10 +4968,15 @@
         </w:tc>
       </w:tr>
     </w:tbl>
-    <w:p/>
     <w:p>
       <w:pPr>
+        <w:jc w:val="both"/>
+      </w:pPr>
+    </w:p>
+    <w:p>
+      <w:pPr>
         <w:pStyle w:val="Titolo2"/>
+        <w:jc w:val="both"/>
         <w:rPr>
           <w:rFonts w:ascii="Times New Roman" w:hAnsi="Times New Roman" w:cs="Times New Roman"/>
           <w:b/>
@@ -4851,6 +4996,7 @@
           <w:sz w:val="32"/>
           <w:szCs w:val="32"/>
         </w:rPr>
+        <w:lastRenderedPageBreak/>
         <w:t>3.</w:t>
       </w:r>
       <w:r>
@@ -4931,7 +5077,7 @@
           </w:tcPr>
           <w:p>
             <w:pPr>
-              <w:jc w:val="center"/>
+              <w:jc w:val="both"/>
               <w:rPr>
                 <w:b/>
                 <w:bCs/>
@@ -4959,7 +5105,7 @@
           </w:tcPr>
           <w:p>
             <w:pPr>
-              <w:jc w:val="center"/>
+              <w:jc w:val="both"/>
               <w:rPr>
                 <w:b/>
                 <w:bCs/>
@@ -4985,7 +5131,7 @@
           </w:tcPr>
           <w:p>
             <w:pPr>
-              <w:jc w:val="center"/>
+              <w:jc w:val="both"/>
               <w:rPr>
                 <w:b/>
                 <w:bCs/>
@@ -5012,6 +5158,7 @@
           </w:tcPr>
           <w:p>
             <w:pPr>
+              <w:jc w:val="both"/>
               <w:rPr>
                 <w:sz w:val="28"/>
                 <w:szCs w:val="28"/>
@@ -5032,6 +5179,7 @@
           </w:tcPr>
           <w:p>
             <w:pPr>
+              <w:jc w:val="both"/>
               <w:rPr>
                 <w:sz w:val="28"/>
                 <w:szCs w:val="28"/>
@@ -5048,7 +5196,11 @@
         </w:tc>
       </w:tr>
     </w:tbl>
-    <w:p/>
+    <w:p>
+      <w:pPr>
+        <w:jc w:val="both"/>
+      </w:pPr>
+    </w:p>
     <w:tbl>
       <w:tblPr>
         <w:tblStyle w:val="Grigliatabella"/>
@@ -5068,7 +5220,7 @@
           </w:tcPr>
           <w:p>
             <w:pPr>
-              <w:jc w:val="center"/>
+              <w:jc w:val="both"/>
               <w:rPr>
                 <w:b/>
                 <w:bCs/>
@@ -5096,7 +5248,7 @@
           </w:tcPr>
           <w:p>
             <w:pPr>
-              <w:jc w:val="center"/>
+              <w:jc w:val="both"/>
               <w:rPr>
                 <w:b/>
                 <w:bCs/>
@@ -5122,7 +5274,7 @@
           </w:tcPr>
           <w:p>
             <w:pPr>
-              <w:jc w:val="center"/>
+              <w:jc w:val="both"/>
               <w:rPr>
                 <w:b/>
                 <w:bCs/>
@@ -5149,6 +5301,7 @@
           </w:tcPr>
           <w:p>
             <w:pPr>
+              <w:jc w:val="both"/>
               <w:rPr>
                 <w:sz w:val="28"/>
                 <w:szCs w:val="28"/>
@@ -5169,6 +5322,7 @@
           </w:tcPr>
           <w:p>
             <w:pPr>
+              <w:jc w:val="both"/>
               <w:rPr>
                 <w:sz w:val="28"/>
                 <w:szCs w:val="28"/>
@@ -5191,6 +5345,7 @@
           </w:tcPr>
           <w:p>
             <w:pPr>
+              <w:jc w:val="both"/>
               <w:rPr>
                 <w:sz w:val="28"/>
                 <w:szCs w:val="28"/>
@@ -5213,6 +5368,7 @@
           </w:tcPr>
           <w:p>
             <w:pPr>
+              <w:jc w:val="both"/>
               <w:rPr>
                 <w:sz w:val="28"/>
                 <w:szCs w:val="28"/>
@@ -5235,6 +5391,7 @@
           </w:tcPr>
           <w:p>
             <w:pPr>
+              <w:jc w:val="both"/>
               <w:rPr>
                 <w:sz w:val="28"/>
                 <w:szCs w:val="28"/>
@@ -5257,6 +5414,7 @@
           </w:tcPr>
           <w:p>
             <w:pPr>
+              <w:jc w:val="both"/>
               <w:rPr>
                 <w:sz w:val="28"/>
                 <w:szCs w:val="28"/>
@@ -5279,6 +5437,7 @@
           </w:tcPr>
           <w:p>
             <w:pPr>
+              <w:jc w:val="both"/>
               <w:rPr>
                 <w:sz w:val="28"/>
                 <w:szCs w:val="28"/>
@@ -5299,39 +5458,28 @@
           </w:tcPr>
           <w:p>
             <w:pPr>
-              <w:rPr>
-                <w:sz w:val="28"/>
-                <w:szCs w:val="28"/>
-              </w:rPr>
-            </w:pPr>
-            <w:r>
-              <w:rPr>
-                <w:sz w:val="28"/>
-                <w:szCs w:val="28"/>
-              </w:rPr>
-              <w:t xml:space="preserve">Pagina dedicata </w:t>
-            </w:r>
-            <w:proofErr w:type="gramStart"/>
-            <w:r>
-              <w:rPr>
-                <w:sz w:val="28"/>
-                <w:szCs w:val="28"/>
-              </w:rPr>
-              <w:t>alle informazione</w:t>
-            </w:r>
-            <w:proofErr w:type="gramEnd"/>
-            <w:r>
-              <w:rPr>
-                <w:sz w:val="28"/>
-                <w:szCs w:val="28"/>
-              </w:rPr>
-              <w:t xml:space="preserve"> dell’utente.</w:t>
+              <w:jc w:val="both"/>
+              <w:rPr>
+                <w:sz w:val="28"/>
+                <w:szCs w:val="28"/>
+              </w:rPr>
+            </w:pPr>
+            <w:r>
+              <w:rPr>
+                <w:sz w:val="28"/>
+                <w:szCs w:val="28"/>
+              </w:rPr>
+              <w:t>Pagina dedicata alle informazione dell’utente.</w:t>
             </w:r>
           </w:p>
         </w:tc>
       </w:tr>
     </w:tbl>
-    <w:p/>
+    <w:p>
+      <w:pPr>
+        <w:jc w:val="both"/>
+      </w:pPr>
+    </w:p>
     <w:tbl>
       <w:tblPr>
         <w:tblStyle w:val="Grigliatabella"/>
@@ -5351,7 +5499,7 @@
           </w:tcPr>
           <w:p>
             <w:pPr>
-              <w:jc w:val="center"/>
+              <w:jc w:val="both"/>
               <w:rPr>
                 <w:b/>
                 <w:bCs/>
@@ -5381,7 +5529,7 @@
           </w:tcPr>
           <w:p>
             <w:pPr>
-              <w:jc w:val="center"/>
+              <w:jc w:val="both"/>
               <w:rPr>
                 <w:b/>
                 <w:bCs/>
@@ -5407,7 +5555,7 @@
           </w:tcPr>
           <w:p>
             <w:pPr>
-              <w:jc w:val="center"/>
+              <w:jc w:val="both"/>
               <w:rPr>
                 <w:b/>
                 <w:bCs/>
@@ -5434,6 +5582,7 @@
           </w:tcPr>
           <w:p>
             <w:pPr>
+              <w:jc w:val="both"/>
               <w:rPr>
                 <w:sz w:val="28"/>
                 <w:szCs w:val="28"/>
@@ -5454,6 +5603,7 @@
           </w:tcPr>
           <w:p>
             <w:pPr>
+              <w:jc w:val="both"/>
               <w:rPr>
                 <w:sz w:val="28"/>
                 <w:szCs w:val="28"/>
@@ -5476,6 +5626,7 @@
           </w:tcPr>
           <w:p>
             <w:pPr>
+              <w:jc w:val="both"/>
               <w:rPr>
                 <w:sz w:val="28"/>
                 <w:szCs w:val="28"/>
@@ -5496,6 +5647,7 @@
           </w:tcPr>
           <w:p>
             <w:pPr>
+              <w:jc w:val="both"/>
               <w:rPr>
                 <w:sz w:val="28"/>
                 <w:szCs w:val="28"/>
@@ -5518,6 +5670,7 @@
           </w:tcPr>
           <w:p>
             <w:pPr>
+              <w:jc w:val="both"/>
               <w:rPr>
                 <w:sz w:val="28"/>
                 <w:szCs w:val="28"/>
@@ -5538,6 +5691,7 @@
           </w:tcPr>
           <w:p>
             <w:pPr>
+              <w:jc w:val="both"/>
               <w:rPr>
                 <w:sz w:val="28"/>
                 <w:szCs w:val="28"/>
@@ -5560,6 +5714,7 @@
           </w:tcPr>
           <w:p>
             <w:pPr>
+              <w:jc w:val="both"/>
               <w:rPr>
                 <w:sz w:val="28"/>
                 <w:szCs w:val="28"/>
@@ -5580,6 +5735,7 @@
           </w:tcPr>
           <w:p>
             <w:pPr>
+              <w:jc w:val="both"/>
               <w:rPr>
                 <w:sz w:val="28"/>
                 <w:szCs w:val="28"/>
@@ -5602,6 +5758,7 @@
           </w:tcPr>
           <w:p>
             <w:pPr>
+              <w:jc w:val="both"/>
               <w:rPr>
                 <w:sz w:val="28"/>
                 <w:szCs w:val="28"/>
@@ -5624,6 +5781,7 @@
           </w:tcPr>
           <w:p>
             <w:pPr>
+              <w:jc w:val="both"/>
               <w:rPr>
                 <w:sz w:val="28"/>
                 <w:szCs w:val="28"/>
@@ -6088,7 +6246,6 @@
                 <w:szCs w:val="28"/>
                 <w:lang w:val="en-GB"/>
               </w:rPr>
-              <w:lastRenderedPageBreak/>
               <w:t>getDescrizione</w:t>
             </w:r>
             <w:proofErr w:type="spellEnd"/>
@@ -6289,6 +6446,7 @@
                 <w:szCs w:val="28"/>
                 <w:lang w:val="en-GB"/>
               </w:rPr>
+              <w:lastRenderedPageBreak/>
               <w:t>setNomeCategoria</w:t>
             </w:r>
             <w:proofErr w:type="spellEnd"/>
@@ -7180,11 +7338,21 @@
             </w:pPr>
             <w:r>
               <w:rPr>
-                <w:sz w:val="28"/>
-                <w:szCs w:val="28"/>
-                <w:lang w:val="en-US"/>
-              </w:rPr>
-              <w:t xml:space="preserve">Context </w:t>
+                <w:b/>
+                <w:bCs/>
+                <w:sz w:val="28"/>
+                <w:szCs w:val="28"/>
+                <w:lang w:val="en-GB"/>
+              </w:rPr>
+              <w:t>Context</w:t>
+            </w:r>
+            <w:r>
+              <w:rPr>
+                <w:sz w:val="28"/>
+                <w:szCs w:val="28"/>
+                <w:lang w:val="en-GB"/>
+              </w:rPr>
+              <w:t xml:space="preserve"> </w:t>
             </w:r>
             <w:proofErr w:type="spellStart"/>
             <w:proofErr w:type="gramStart"/>
@@ -7192,7 +7360,7 @@
               <w:rPr>
                 <w:sz w:val="28"/>
                 <w:szCs w:val="28"/>
-                <w:lang w:val="en-US"/>
+                <w:lang w:val="en-GB"/>
               </w:rPr>
               <w:t>ArticoloModelDS</w:t>
             </w:r>
@@ -7201,7 +7369,7 @@
               <w:rPr>
                 <w:sz w:val="28"/>
                 <w:szCs w:val="28"/>
-                <w:lang w:val="en-US"/>
+                <w:lang w:val="en-GB"/>
               </w:rPr>
               <w:t>::</w:t>
             </w:r>
@@ -7243,11 +7411,21 @@
             </w:pPr>
             <w:r>
               <w:rPr>
-                <w:sz w:val="28"/>
-                <w:szCs w:val="28"/>
-                <w:lang w:val="en-GB"/>
-              </w:rPr>
-              <w:t xml:space="preserve">Post: return </w:t>
+                <w:b/>
+                <w:bCs/>
+                <w:sz w:val="28"/>
+                <w:szCs w:val="28"/>
+                <w:lang w:val="en-GB"/>
+              </w:rPr>
+              <w:t>Post:</w:t>
+            </w:r>
+            <w:r>
+              <w:rPr>
+                <w:sz w:val="28"/>
+                <w:szCs w:val="28"/>
+                <w:lang w:val="en-GB"/>
+              </w:rPr>
+              <w:t xml:space="preserve"> return </w:t>
             </w:r>
             <w:proofErr w:type="spellStart"/>
             <w:r>
@@ -7313,11 +7491,21 @@
             </w:pPr>
             <w:r>
               <w:rPr>
-                <w:sz w:val="28"/>
-                <w:szCs w:val="28"/>
-                <w:lang w:val="en-GB"/>
-              </w:rPr>
-              <w:t xml:space="preserve">Context </w:t>
+                <w:b/>
+                <w:bCs/>
+                <w:sz w:val="28"/>
+                <w:szCs w:val="28"/>
+                <w:lang w:val="en-GB"/>
+              </w:rPr>
+              <w:t>Context</w:t>
+            </w:r>
+            <w:r>
+              <w:rPr>
+                <w:sz w:val="28"/>
+                <w:szCs w:val="28"/>
+                <w:lang w:val="en-GB"/>
+              </w:rPr>
+              <w:t xml:space="preserve"> </w:t>
             </w:r>
             <w:proofErr w:type="spellStart"/>
             <w:proofErr w:type="gramStart"/>
@@ -7325,7 +7513,7 @@
               <w:rPr>
                 <w:sz w:val="28"/>
                 <w:szCs w:val="28"/>
-                <w:lang w:val="en-US"/>
+                <w:lang w:val="en-GB"/>
               </w:rPr>
               <w:t>ArticoloModelDS</w:t>
             </w:r>
@@ -7334,7 +7522,7 @@
               <w:rPr>
                 <w:sz w:val="28"/>
                 <w:szCs w:val="28"/>
-                <w:lang w:val="en-US"/>
+                <w:lang w:val="en-GB"/>
               </w:rPr>
               <w:t>::</w:t>
             </w:r>
@@ -7343,7 +7531,7 @@
               <w:rPr>
                 <w:sz w:val="28"/>
                 <w:szCs w:val="28"/>
-                <w:lang w:val="en-US"/>
+                <w:lang w:val="en-GB"/>
               </w:rPr>
               <w:t xml:space="preserve"> </w:t>
             </w:r>
@@ -7376,11 +7564,21 @@
             </w:pPr>
             <w:r>
               <w:rPr>
-                <w:sz w:val="28"/>
-                <w:szCs w:val="28"/>
-                <w:lang w:val="en-GB"/>
-              </w:rPr>
-              <w:t xml:space="preserve">Post: return </w:t>
+                <w:b/>
+                <w:bCs/>
+                <w:sz w:val="28"/>
+                <w:szCs w:val="28"/>
+                <w:lang w:val="en-GB"/>
+              </w:rPr>
+              <w:t>Post:</w:t>
+            </w:r>
+            <w:r>
+              <w:rPr>
+                <w:sz w:val="28"/>
+                <w:szCs w:val="28"/>
+                <w:lang w:val="en-GB"/>
+              </w:rPr>
+              <w:t xml:space="preserve"> return </w:t>
             </w:r>
             <w:r>
               <w:rPr>
@@ -7462,6 +7660,8 @@
             <w:proofErr w:type="spellStart"/>
             <w:r>
               <w:rPr>
+                <w:b/>
+                <w:bCs/>
                 <w:sz w:val="28"/>
                 <w:szCs w:val="28"/>
               </w:rPr>
@@ -7542,6 +7742,8 @@
             </w:pPr>
             <w:r>
               <w:rPr>
+                <w:b/>
+                <w:bCs/>
                 <w:sz w:val="28"/>
                 <w:szCs w:val="28"/>
               </w:rPr>
@@ -7555,52 +7757,331 @@
               <w:t xml:space="preserve"> vengono inseriti i valori di </w:t>
             </w:r>
             <w:proofErr w:type="spellStart"/>
+            <w:r>
+              <w:rPr>
+                <w:sz w:val="28"/>
+                <w:szCs w:val="28"/>
+              </w:rPr>
+              <w:t>ArticoloBean</w:t>
+            </w:r>
+            <w:proofErr w:type="spellEnd"/>
+            <w:r>
+              <w:rPr>
+                <w:sz w:val="28"/>
+                <w:szCs w:val="28"/>
+              </w:rPr>
+              <w:t xml:space="preserve"> nella tabella Articolo del database.</w:t>
+            </w:r>
+          </w:p>
+          <w:p>
+            <w:pPr>
+              <w:rPr>
+                <w:sz w:val="28"/>
+                <w:szCs w:val="28"/>
+              </w:rPr>
+            </w:pPr>
+          </w:p>
+          <w:p>
+            <w:pPr>
+              <w:rPr>
+                <w:sz w:val="28"/>
+                <w:szCs w:val="28"/>
+              </w:rPr>
+            </w:pPr>
+            <w:proofErr w:type="spellStart"/>
+            <w:r>
+              <w:rPr>
+                <w:b/>
+                <w:bCs/>
+                <w:sz w:val="28"/>
+                <w:szCs w:val="28"/>
+              </w:rPr>
+              <w:t>Context</w:t>
+            </w:r>
+            <w:proofErr w:type="spellEnd"/>
+            <w:r>
+              <w:rPr>
+                <w:sz w:val="28"/>
+                <w:szCs w:val="28"/>
+              </w:rPr>
+              <w:t xml:space="preserve"> </w:t>
+            </w:r>
+            <w:proofErr w:type="spellStart"/>
             <w:proofErr w:type="gramStart"/>
             <w:r>
               <w:rPr>
                 <w:sz w:val="28"/>
                 <w:szCs w:val="28"/>
               </w:rPr>
+              <w:t>ArticoloModelDS</w:t>
+            </w:r>
+            <w:proofErr w:type="spellEnd"/>
+            <w:r>
+              <w:rPr>
+                <w:sz w:val="28"/>
+                <w:szCs w:val="28"/>
+              </w:rPr>
+              <w:t>::</w:t>
+            </w:r>
+            <w:proofErr w:type="gramEnd"/>
+            <w:r>
+              <w:rPr>
+                <w:sz w:val="28"/>
+                <w:szCs w:val="28"/>
+              </w:rPr>
+              <w:t xml:space="preserve"> </w:t>
+            </w:r>
+            <w:proofErr w:type="spellStart"/>
+            <w:r>
+              <w:rPr>
+                <w:sz w:val="28"/>
+                <w:szCs w:val="28"/>
+              </w:rPr>
+              <w:t>doUpdate</w:t>
+            </w:r>
+            <w:proofErr w:type="spellEnd"/>
+            <w:r>
+              <w:rPr>
+                <w:sz w:val="28"/>
+                <w:szCs w:val="28"/>
+              </w:rPr>
+              <w:t>(</w:t>
+            </w:r>
+            <w:proofErr w:type="spellStart"/>
+            <w:r>
+              <w:rPr>
+                <w:sz w:val="28"/>
+                <w:szCs w:val="28"/>
+              </w:rPr>
               <w:t>ArticoloBean</w:t>
             </w:r>
             <w:proofErr w:type="spellEnd"/>
+            <w:r>
+              <w:rPr>
+                <w:sz w:val="28"/>
+                <w:szCs w:val="28"/>
+              </w:rPr>
+              <w:t xml:space="preserve">, </w:t>
+            </w:r>
+            <w:proofErr w:type="spellStart"/>
+            <w:r>
+              <w:rPr>
+                <w:sz w:val="28"/>
+                <w:szCs w:val="28"/>
+              </w:rPr>
+              <w:t>String</w:t>
+            </w:r>
+            <w:proofErr w:type="spellEnd"/>
+            <w:r>
+              <w:rPr>
+                <w:sz w:val="28"/>
+                <w:szCs w:val="28"/>
+              </w:rPr>
+              <w:t>)</w:t>
+            </w:r>
+          </w:p>
+          <w:p>
+            <w:pPr>
+              <w:rPr>
+                <w:sz w:val="28"/>
+                <w:szCs w:val="28"/>
+              </w:rPr>
+            </w:pPr>
+            <w:r>
+              <w:rPr>
+                <w:b/>
+                <w:bCs/>
+                <w:sz w:val="28"/>
+                <w:szCs w:val="28"/>
+              </w:rPr>
+              <w:t>Post:</w:t>
+            </w:r>
+            <w:r>
+              <w:rPr>
+                <w:sz w:val="28"/>
+                <w:szCs w:val="28"/>
+              </w:rPr>
+              <w:t xml:space="preserve"> vengono aggiornati i valori di </w:t>
+            </w:r>
+            <w:proofErr w:type="spellStart"/>
+            <w:r>
+              <w:rPr>
+                <w:sz w:val="28"/>
+                <w:szCs w:val="28"/>
+              </w:rPr>
+              <w:t>ArticoloBean</w:t>
+            </w:r>
+            <w:proofErr w:type="spellEnd"/>
+            <w:r>
+              <w:rPr>
+                <w:sz w:val="28"/>
+                <w:szCs w:val="28"/>
+              </w:rPr>
+              <w:t xml:space="preserve"> nella tabella Articolo del database.</w:t>
+            </w:r>
+          </w:p>
+          <w:p>
+            <w:pPr>
+              <w:rPr>
+                <w:sz w:val="28"/>
+                <w:szCs w:val="28"/>
+              </w:rPr>
+            </w:pPr>
+          </w:p>
+          <w:p>
+            <w:pPr>
+              <w:rPr>
+                <w:sz w:val="28"/>
+                <w:szCs w:val="28"/>
+              </w:rPr>
+            </w:pPr>
+            <w:proofErr w:type="spellStart"/>
+            <w:r>
+              <w:rPr>
+                <w:b/>
+                <w:bCs/>
+                <w:sz w:val="28"/>
+                <w:szCs w:val="28"/>
+              </w:rPr>
+              <w:t>Context</w:t>
+            </w:r>
+            <w:proofErr w:type="spellEnd"/>
+            <w:r>
+              <w:rPr>
+                <w:sz w:val="28"/>
+                <w:szCs w:val="28"/>
+              </w:rPr>
+              <w:t xml:space="preserve"> </w:t>
+            </w:r>
+            <w:proofErr w:type="spellStart"/>
+            <w:proofErr w:type="gramStart"/>
+            <w:r>
+              <w:rPr>
+                <w:sz w:val="28"/>
+                <w:szCs w:val="28"/>
+              </w:rPr>
+              <w:t>ArticoloModelDS</w:t>
+            </w:r>
+            <w:proofErr w:type="spellEnd"/>
+            <w:r>
+              <w:rPr>
+                <w:sz w:val="28"/>
+                <w:szCs w:val="28"/>
+              </w:rPr>
+              <w:t>::</w:t>
+            </w:r>
             <w:proofErr w:type="gramEnd"/>
             <w:r>
               <w:rPr>
                 <w:sz w:val="28"/>
                 <w:szCs w:val="28"/>
               </w:rPr>
-              <w:t xml:space="preserve"> nella tabella Articolo del database.</w:t>
-            </w:r>
-          </w:p>
-          <w:p>
-            <w:pPr>
-              <w:rPr>
-                <w:sz w:val="28"/>
-                <w:szCs w:val="28"/>
-              </w:rPr>
-            </w:pPr>
-          </w:p>
-          <w:p>
-            <w:pPr>
-              <w:rPr>
-                <w:sz w:val="28"/>
-                <w:szCs w:val="28"/>
-              </w:rPr>
-            </w:pPr>
-            <w:proofErr w:type="spellStart"/>
-            <w:r>
-              <w:rPr>
-                <w:sz w:val="28"/>
-                <w:szCs w:val="28"/>
+              <w:t xml:space="preserve"> </w:t>
+            </w:r>
+            <w:proofErr w:type="spellStart"/>
+            <w:r>
+              <w:rPr>
+                <w:sz w:val="28"/>
+                <w:szCs w:val="28"/>
+              </w:rPr>
+              <w:t>doUpdateGiacenza</w:t>
+            </w:r>
+            <w:proofErr w:type="spellEnd"/>
+            <w:r>
+              <w:rPr>
+                <w:sz w:val="28"/>
+                <w:szCs w:val="28"/>
+              </w:rPr>
+              <w:t>(</w:t>
+            </w:r>
+            <w:proofErr w:type="spellStart"/>
+            <w:r>
+              <w:rPr>
+                <w:sz w:val="28"/>
+                <w:szCs w:val="28"/>
+              </w:rPr>
+              <w:t>ArticoloBean</w:t>
+            </w:r>
+            <w:proofErr w:type="spellEnd"/>
+            <w:r>
+              <w:rPr>
+                <w:sz w:val="28"/>
+                <w:szCs w:val="28"/>
+              </w:rPr>
+              <w:t xml:space="preserve">, </w:t>
+            </w:r>
+            <w:proofErr w:type="spellStart"/>
+            <w:r>
+              <w:rPr>
+                <w:sz w:val="28"/>
+                <w:szCs w:val="28"/>
+              </w:rPr>
+              <w:t>String</w:t>
+            </w:r>
+            <w:proofErr w:type="spellEnd"/>
+            <w:r>
+              <w:rPr>
+                <w:sz w:val="28"/>
+                <w:szCs w:val="28"/>
+              </w:rPr>
+              <w:t>)</w:t>
+            </w:r>
+          </w:p>
+          <w:p>
+            <w:pPr>
+              <w:rPr>
+                <w:sz w:val="28"/>
+                <w:szCs w:val="28"/>
+              </w:rPr>
+            </w:pPr>
+            <w:r>
+              <w:rPr>
+                <w:b/>
+                <w:bCs/>
+                <w:sz w:val="28"/>
+                <w:szCs w:val="28"/>
+              </w:rPr>
+              <w:t>Post:</w:t>
+            </w:r>
+            <w:r>
+              <w:rPr>
+                <w:sz w:val="28"/>
+                <w:szCs w:val="28"/>
+              </w:rPr>
+              <w:t xml:space="preserve"> viene aggiornata la giacenza nella tabella Articolo del database.</w:t>
+            </w:r>
+          </w:p>
+          <w:p>
+            <w:pPr>
+              <w:rPr>
+                <w:sz w:val="28"/>
+                <w:szCs w:val="28"/>
+              </w:rPr>
+            </w:pPr>
+          </w:p>
+          <w:p>
+            <w:pPr>
+              <w:rPr>
+                <w:sz w:val="28"/>
+                <w:szCs w:val="28"/>
+                <w:lang w:val="en-GB"/>
+              </w:rPr>
+            </w:pPr>
+            <w:r>
+              <w:rPr>
+                <w:b/>
+                <w:bCs/>
+                <w:sz w:val="28"/>
+                <w:szCs w:val="28"/>
+                <w:lang w:val="en-GB"/>
               </w:rPr>
               <w:t>Context</w:t>
             </w:r>
-            <w:proofErr w:type="spellEnd"/>
-            <w:r>
-              <w:rPr>
-                <w:sz w:val="28"/>
-                <w:szCs w:val="28"/>
+            <w:r>
+              <w:rPr>
+                <w:sz w:val="28"/>
+                <w:szCs w:val="28"/>
+                <w:lang w:val="en-GB"/>
               </w:rPr>
               <w:t xml:space="preserve"> </w:t>
             </w:r>
@@ -7610,6 +8091,7 @@
               <w:rPr>
                 <w:sz w:val="28"/>
                 <w:szCs w:val="28"/>
+                <w:lang w:val="en-GB"/>
               </w:rPr>
               <w:t>ArticoloModelDS</w:t>
             </w:r>
@@ -7618,6 +8100,7 @@
               <w:rPr>
                 <w:sz w:val="28"/>
                 <w:szCs w:val="28"/>
+                <w:lang w:val="en-GB"/>
               </w:rPr>
               <w:t>::</w:t>
             </w:r>
@@ -7626,6 +8109,7 @@
               <w:rPr>
                 <w:sz w:val="28"/>
                 <w:szCs w:val="28"/>
+                <w:lang w:val="en-GB"/>
               </w:rPr>
               <w:t xml:space="preserve"> </w:t>
             </w:r>
@@ -7634,295 +8118,51 @@
               <w:rPr>
                 <w:sz w:val="28"/>
                 <w:szCs w:val="28"/>
-              </w:rPr>
-              <w:t>doUpdate</w:t>
-            </w:r>
-            <w:proofErr w:type="spellEnd"/>
-            <w:r>
-              <w:rPr>
-                <w:sz w:val="28"/>
-                <w:szCs w:val="28"/>
-              </w:rPr>
-              <w:t>(</w:t>
-            </w:r>
-            <w:proofErr w:type="spellStart"/>
-            <w:r>
-              <w:rPr>
-                <w:sz w:val="28"/>
-                <w:szCs w:val="28"/>
-              </w:rPr>
-              <w:t>ArticoloBean</w:t>
-            </w:r>
-            <w:proofErr w:type="spellEnd"/>
-            <w:r>
-              <w:rPr>
-                <w:sz w:val="28"/>
-                <w:szCs w:val="28"/>
-              </w:rPr>
-              <w:t xml:space="preserve">, </w:t>
-            </w:r>
-            <w:proofErr w:type="spellStart"/>
-            <w:r>
-              <w:rPr>
-                <w:sz w:val="28"/>
-                <w:szCs w:val="28"/>
-              </w:rPr>
-              <w:t>String</w:t>
-            </w:r>
-            <w:proofErr w:type="spellEnd"/>
-            <w:r>
-              <w:rPr>
-                <w:sz w:val="28"/>
-                <w:szCs w:val="28"/>
-              </w:rPr>
-              <w:t>)</w:t>
-            </w:r>
-          </w:p>
-          <w:p>
-            <w:pPr>
-              <w:rPr>
-                <w:sz w:val="28"/>
-                <w:szCs w:val="28"/>
-              </w:rPr>
-            </w:pPr>
-            <w:r>
-              <w:rPr>
-                <w:sz w:val="28"/>
-                <w:szCs w:val="28"/>
-              </w:rPr>
-              <w:t>Po</w:t>
-            </w:r>
-            <w:r>
-              <w:rPr>
-                <w:sz w:val="28"/>
-                <w:szCs w:val="28"/>
-              </w:rPr>
-              <w:t xml:space="preserve">st: vengono aggiornati i valori di </w:t>
-            </w:r>
-            <w:proofErr w:type="spellStart"/>
-            <w:proofErr w:type="gramStart"/>
-            <w:r>
-              <w:rPr>
-                <w:sz w:val="28"/>
-                <w:szCs w:val="28"/>
-              </w:rPr>
-              <w:t>ArticoloBean</w:t>
-            </w:r>
-            <w:proofErr w:type="spellEnd"/>
-            <w:proofErr w:type="gramEnd"/>
-            <w:r>
-              <w:rPr>
-                <w:sz w:val="28"/>
-                <w:szCs w:val="28"/>
-              </w:rPr>
-              <w:t xml:space="preserve"> nella tabella Articolo del database.</w:t>
-            </w:r>
-          </w:p>
-          <w:p>
-            <w:pPr>
-              <w:rPr>
-                <w:sz w:val="28"/>
-                <w:szCs w:val="28"/>
-              </w:rPr>
-            </w:pPr>
-          </w:p>
-          <w:p>
-            <w:pPr>
-              <w:rPr>
-                <w:sz w:val="28"/>
-                <w:szCs w:val="28"/>
-              </w:rPr>
-            </w:pPr>
-            <w:proofErr w:type="spellStart"/>
-            <w:r>
-              <w:rPr>
-                <w:sz w:val="28"/>
-                <w:szCs w:val="28"/>
-              </w:rPr>
-              <w:t>Context</w:t>
-            </w:r>
-            <w:proofErr w:type="spellEnd"/>
+                <w:lang w:val="en-GB"/>
+              </w:rPr>
+              <w:t>doRetriveByCategory</w:t>
+            </w:r>
+            <w:proofErr w:type="spellEnd"/>
+            <w:r>
+              <w:rPr>
+                <w:sz w:val="28"/>
+                <w:szCs w:val="28"/>
+                <w:lang w:val="en-GB"/>
+              </w:rPr>
+              <w:t xml:space="preserve">(String, </w:t>
+            </w:r>
+            <w:r>
+              <w:rPr>
+                <w:sz w:val="28"/>
+                <w:szCs w:val="28"/>
+                <w:lang w:val="en-GB"/>
+              </w:rPr>
+              <w:lastRenderedPageBreak/>
+              <w:t>String, String)</w:t>
+            </w:r>
+          </w:p>
+          <w:p>
+            <w:pPr>
+              <w:rPr>
+                <w:sz w:val="28"/>
+                <w:szCs w:val="28"/>
+              </w:rPr>
+            </w:pPr>
+            <w:r>
+              <w:rPr>
+                <w:b/>
+                <w:bCs/>
+                <w:sz w:val="28"/>
+                <w:szCs w:val="28"/>
+              </w:rPr>
+              <w:t>Post:</w:t>
+            </w:r>
             <w:r>
               <w:rPr>
                 <w:sz w:val="28"/>
                 <w:szCs w:val="28"/>
               </w:rPr>
               <w:t xml:space="preserve"> </w:t>
-            </w:r>
-            <w:proofErr w:type="spellStart"/>
-            <w:proofErr w:type="gramStart"/>
-            <w:r>
-              <w:rPr>
-                <w:sz w:val="28"/>
-                <w:szCs w:val="28"/>
-              </w:rPr>
-              <w:t>ArticoloModelDS</w:t>
-            </w:r>
-            <w:proofErr w:type="spellEnd"/>
-            <w:r>
-              <w:rPr>
-                <w:sz w:val="28"/>
-                <w:szCs w:val="28"/>
-              </w:rPr>
-              <w:t>::</w:t>
-            </w:r>
-            <w:proofErr w:type="gramEnd"/>
-            <w:r>
-              <w:rPr>
-                <w:sz w:val="28"/>
-                <w:szCs w:val="28"/>
-              </w:rPr>
-              <w:t xml:space="preserve"> </w:t>
-            </w:r>
-            <w:proofErr w:type="spellStart"/>
-            <w:r>
-              <w:rPr>
-                <w:sz w:val="28"/>
-                <w:szCs w:val="28"/>
-              </w:rPr>
-              <w:lastRenderedPageBreak/>
-              <w:t>doUpdateGiacenza</w:t>
-            </w:r>
-            <w:proofErr w:type="spellEnd"/>
-            <w:r>
-              <w:rPr>
-                <w:sz w:val="28"/>
-                <w:szCs w:val="28"/>
-              </w:rPr>
-              <w:t>(</w:t>
-            </w:r>
-            <w:proofErr w:type="spellStart"/>
-            <w:r>
-              <w:rPr>
-                <w:sz w:val="28"/>
-                <w:szCs w:val="28"/>
-              </w:rPr>
-              <w:t>ArticoloBean</w:t>
-            </w:r>
-            <w:proofErr w:type="spellEnd"/>
-            <w:r>
-              <w:rPr>
-                <w:sz w:val="28"/>
-                <w:szCs w:val="28"/>
-              </w:rPr>
-              <w:t xml:space="preserve">, </w:t>
-            </w:r>
-            <w:proofErr w:type="spellStart"/>
-            <w:r>
-              <w:rPr>
-                <w:sz w:val="28"/>
-                <w:szCs w:val="28"/>
-              </w:rPr>
-              <w:t>String</w:t>
-            </w:r>
-            <w:proofErr w:type="spellEnd"/>
-            <w:r>
-              <w:rPr>
-                <w:sz w:val="28"/>
-                <w:szCs w:val="28"/>
-              </w:rPr>
-              <w:t>)</w:t>
-            </w:r>
-          </w:p>
-          <w:p>
-            <w:pPr>
-              <w:rPr>
-                <w:sz w:val="28"/>
-                <w:szCs w:val="28"/>
-              </w:rPr>
-            </w:pPr>
-            <w:r>
-              <w:rPr>
-                <w:sz w:val="28"/>
-                <w:szCs w:val="28"/>
-              </w:rPr>
-              <w:t>Post: viene aggiornata la giacenza nella tabella Articolo del database.</w:t>
-            </w:r>
-          </w:p>
-          <w:p>
-            <w:pPr>
-              <w:rPr>
-                <w:sz w:val="28"/>
-                <w:szCs w:val="28"/>
-              </w:rPr>
-            </w:pPr>
-          </w:p>
-          <w:p>
-            <w:pPr>
-              <w:rPr>
-                <w:sz w:val="28"/>
-                <w:szCs w:val="28"/>
-                <w:lang w:val="en-GB"/>
-              </w:rPr>
-            </w:pPr>
-            <w:r>
-              <w:rPr>
-                <w:sz w:val="28"/>
-                <w:szCs w:val="28"/>
-                <w:lang w:val="en-GB"/>
-              </w:rPr>
-              <w:t xml:space="preserve">Context </w:t>
-            </w:r>
-            <w:proofErr w:type="spellStart"/>
-            <w:proofErr w:type="gramStart"/>
-            <w:r>
-              <w:rPr>
-                <w:sz w:val="28"/>
-                <w:szCs w:val="28"/>
-                <w:lang w:val="en-GB"/>
-              </w:rPr>
-              <w:t>ArticoloModelDS</w:t>
-            </w:r>
-            <w:proofErr w:type="spellEnd"/>
-            <w:r>
-              <w:rPr>
-                <w:sz w:val="28"/>
-                <w:szCs w:val="28"/>
-                <w:lang w:val="en-GB"/>
-              </w:rPr>
-              <w:t>::</w:t>
-            </w:r>
-            <w:proofErr w:type="gramEnd"/>
-            <w:r>
-              <w:rPr>
-                <w:sz w:val="28"/>
-                <w:szCs w:val="28"/>
-                <w:lang w:val="en-GB"/>
-              </w:rPr>
-              <w:t xml:space="preserve"> </w:t>
-            </w:r>
-            <w:proofErr w:type="spellStart"/>
-            <w:r>
-              <w:rPr>
-                <w:sz w:val="28"/>
-                <w:szCs w:val="28"/>
-                <w:lang w:val="en-GB"/>
-              </w:rPr>
-              <w:t>doRetriveByCategory</w:t>
-            </w:r>
-            <w:proofErr w:type="spellEnd"/>
-            <w:r>
-              <w:rPr>
-                <w:sz w:val="28"/>
-                <w:szCs w:val="28"/>
-                <w:lang w:val="en-GB"/>
-              </w:rPr>
-              <w:t>(String, String, String)</w:t>
-            </w:r>
-          </w:p>
-          <w:p>
-            <w:pPr>
-              <w:rPr>
-                <w:sz w:val="28"/>
-                <w:szCs w:val="28"/>
-              </w:rPr>
-            </w:pPr>
-            <w:r>
-              <w:rPr>
-                <w:sz w:val="28"/>
-                <w:szCs w:val="28"/>
-              </w:rPr>
-              <w:t xml:space="preserve">Post: </w:t>
             </w:r>
             <w:proofErr w:type="spellStart"/>
             <w:r>
@@ -9358,12 +9598,149 @@
           </w:tcPr>
           <w:p>
             <w:pPr>
-              <w:rPr>
-                <w:sz w:val="28"/>
-                <w:szCs w:val="28"/>
-                <w:lang w:val="en-GB"/>
-              </w:rPr>
-            </w:pPr>
+              <w:pStyle w:val="Paragrafoelenco"/>
+              <w:numPr>
+                <w:ilvl w:val="0"/>
+                <w:numId w:val="14"/>
+              </w:numPr>
+              <w:rPr>
+                <w:sz w:val="28"/>
+                <w:szCs w:val="28"/>
+                <w:lang w:val="en-GB"/>
+              </w:rPr>
+            </w:pPr>
+            <w:proofErr w:type="spellStart"/>
+            <w:r>
+              <w:rPr>
+                <w:sz w:val="28"/>
+                <w:szCs w:val="28"/>
+                <w:lang w:val="en-GB"/>
+              </w:rPr>
+              <w:t>doRetriveByKey</w:t>
+            </w:r>
+            <w:proofErr w:type="spellEnd"/>
+            <w:r>
+              <w:rPr>
+                <w:sz w:val="28"/>
+                <w:szCs w:val="28"/>
+                <w:lang w:val="en-GB"/>
+              </w:rPr>
+              <w:t xml:space="preserve">(int): </w:t>
+            </w:r>
+            <w:proofErr w:type="spellStart"/>
+            <w:r>
+              <w:rPr>
+                <w:sz w:val="28"/>
+                <w:szCs w:val="28"/>
+                <w:lang w:val="en-GB"/>
+              </w:rPr>
+              <w:t>CartaBean</w:t>
+            </w:r>
+            <w:proofErr w:type="spellEnd"/>
+          </w:p>
+          <w:p>
+            <w:pPr>
+              <w:pStyle w:val="Paragrafoelenco"/>
+              <w:numPr>
+                <w:ilvl w:val="0"/>
+                <w:numId w:val="14"/>
+              </w:numPr>
+              <w:rPr>
+                <w:sz w:val="28"/>
+                <w:szCs w:val="28"/>
+                <w:lang w:val="en-GB"/>
+              </w:rPr>
+            </w:pPr>
+            <w:proofErr w:type="spellStart"/>
+            <w:proofErr w:type="gramStart"/>
+            <w:r>
+              <w:rPr>
+                <w:sz w:val="28"/>
+                <w:szCs w:val="28"/>
+                <w:lang w:val="en-GB"/>
+              </w:rPr>
+              <w:t>doSave</w:t>
+            </w:r>
+            <w:proofErr w:type="spellEnd"/>
+            <w:r>
+              <w:rPr>
+                <w:sz w:val="28"/>
+                <w:szCs w:val="28"/>
+                <w:lang w:val="en-GB"/>
+              </w:rPr>
+              <w:t>(</w:t>
+            </w:r>
+            <w:proofErr w:type="spellStart"/>
+            <w:proofErr w:type="gramEnd"/>
+            <w:r>
+              <w:rPr>
+                <w:sz w:val="28"/>
+                <w:szCs w:val="28"/>
+                <w:lang w:val="en-GB"/>
+              </w:rPr>
+              <w:t>CartaBean</w:t>
+            </w:r>
+            <w:proofErr w:type="spellEnd"/>
+            <w:r>
+              <w:rPr>
+                <w:sz w:val="28"/>
+                <w:szCs w:val="28"/>
+                <w:lang w:val="en-GB"/>
+              </w:rPr>
+              <w:t>): void</w:t>
+            </w:r>
+          </w:p>
+          <w:p>
+            <w:pPr>
+              <w:pStyle w:val="Paragrafoelenco"/>
+              <w:numPr>
+                <w:ilvl w:val="0"/>
+                <w:numId w:val="14"/>
+              </w:numPr>
+              <w:rPr>
+                <w:sz w:val="28"/>
+                <w:szCs w:val="28"/>
+                <w:lang w:val="en-GB"/>
+              </w:rPr>
+            </w:pPr>
+            <w:proofErr w:type="spellStart"/>
+            <w:proofErr w:type="gramStart"/>
+            <w:r>
+              <w:rPr>
+                <w:sz w:val="28"/>
+                <w:szCs w:val="28"/>
+                <w:lang w:val="en-GB"/>
+              </w:rPr>
+              <w:t>doUpdate</w:t>
+            </w:r>
+            <w:proofErr w:type="spellEnd"/>
+            <w:r>
+              <w:rPr>
+                <w:sz w:val="28"/>
+                <w:szCs w:val="28"/>
+                <w:lang w:val="en-GB"/>
+              </w:rPr>
+              <w:t>(</w:t>
+            </w:r>
+            <w:proofErr w:type="spellStart"/>
+            <w:proofErr w:type="gramEnd"/>
+            <w:r>
+              <w:rPr>
+                <w:sz w:val="28"/>
+                <w:szCs w:val="28"/>
+                <w:lang w:val="en-GB"/>
+              </w:rPr>
+              <w:t>ArticoloBean</w:t>
+            </w:r>
+            <w:proofErr w:type="spellEnd"/>
+            <w:r>
+              <w:rPr>
+                <w:sz w:val="28"/>
+                <w:szCs w:val="28"/>
+                <w:lang w:val="en-GB"/>
+              </w:rPr>
+              <w:t>, String): void</w:t>
+            </w:r>
           </w:p>
         </w:tc>
       </w:tr>
@@ -9389,7 +9766,6 @@
                 <w:sz w:val="28"/>
                 <w:szCs w:val="28"/>
               </w:rPr>
-              <w:lastRenderedPageBreak/>
               <w:t>Pre-condizione</w:t>
             </w:r>
           </w:p>
@@ -9443,8 +9819,442 @@
               <w:rPr>
                 <w:sz w:val="28"/>
                 <w:szCs w:val="28"/>
-              </w:rPr>
-            </w:pPr>
+                <w:lang w:val="en-GB"/>
+              </w:rPr>
+            </w:pPr>
+            <w:proofErr w:type="spellStart"/>
+            <w:r>
+              <w:rPr>
+                <w:b/>
+                <w:bCs/>
+                <w:sz w:val="28"/>
+                <w:szCs w:val="28"/>
+              </w:rPr>
+              <w:t>Contex</w:t>
+            </w:r>
+            <w:proofErr w:type="spellEnd"/>
+            <w:r>
+              <w:rPr>
+                <w:sz w:val="28"/>
+                <w:szCs w:val="28"/>
+              </w:rPr>
+              <w:t xml:space="preserve"> </w:t>
+            </w:r>
+            <w:proofErr w:type="spellStart"/>
+            <w:proofErr w:type="gramStart"/>
+            <w:r>
+              <w:rPr>
+                <w:sz w:val="28"/>
+                <w:szCs w:val="28"/>
+              </w:rPr>
+              <w:t>CartaModelDS</w:t>
+            </w:r>
+            <w:proofErr w:type="spellEnd"/>
+            <w:r>
+              <w:rPr>
+                <w:sz w:val="28"/>
+                <w:szCs w:val="28"/>
+              </w:rPr>
+              <w:t>::</w:t>
+            </w:r>
+            <w:proofErr w:type="gramEnd"/>
+            <w:r>
+              <w:rPr>
+                <w:sz w:val="28"/>
+                <w:szCs w:val="28"/>
+              </w:rPr>
+              <w:t xml:space="preserve"> </w:t>
+            </w:r>
+            <w:proofErr w:type="spellStart"/>
+            <w:r>
+              <w:rPr>
+                <w:sz w:val="28"/>
+                <w:szCs w:val="28"/>
+                <w:lang w:val="en-GB"/>
+              </w:rPr>
+              <w:t>doRetriveByKey</w:t>
+            </w:r>
+            <w:proofErr w:type="spellEnd"/>
+            <w:r>
+              <w:rPr>
+                <w:sz w:val="28"/>
+                <w:szCs w:val="28"/>
+                <w:lang w:val="en-GB"/>
+              </w:rPr>
+              <w:t>(int)</w:t>
+            </w:r>
+          </w:p>
+          <w:p>
+            <w:pPr>
+              <w:rPr>
+                <w:sz w:val="28"/>
+                <w:szCs w:val="28"/>
+                <w:lang w:val="en-GB"/>
+              </w:rPr>
+            </w:pPr>
+            <w:r>
+              <w:rPr>
+                <w:b/>
+                <w:bCs/>
+                <w:sz w:val="28"/>
+                <w:szCs w:val="28"/>
+                <w:lang w:val="en-GB"/>
+              </w:rPr>
+              <w:t>Post:</w:t>
+            </w:r>
+            <w:r>
+              <w:rPr>
+                <w:b/>
+                <w:bCs/>
+                <w:sz w:val="28"/>
+                <w:szCs w:val="28"/>
+                <w:lang w:val="en-GB"/>
+              </w:rPr>
+              <w:t xml:space="preserve"> </w:t>
+            </w:r>
+            <w:r>
+              <w:rPr>
+                <w:sz w:val="28"/>
+                <w:szCs w:val="28"/>
+                <w:lang w:val="en-GB"/>
+              </w:rPr>
+              <w:t xml:space="preserve">return </w:t>
+            </w:r>
+            <w:proofErr w:type="spellStart"/>
+            <w:r>
+              <w:rPr>
+                <w:sz w:val="28"/>
+                <w:szCs w:val="28"/>
+                <w:lang w:val="en-GB"/>
+              </w:rPr>
+              <w:t>CartaBean</w:t>
+            </w:r>
+            <w:proofErr w:type="spellEnd"/>
+            <w:r>
+              <w:rPr>
+                <w:sz w:val="28"/>
+                <w:szCs w:val="28"/>
+                <w:lang w:val="en-GB"/>
+              </w:rPr>
+              <w:t xml:space="preserve"> OR null se non </w:t>
+            </w:r>
+            <w:proofErr w:type="spellStart"/>
+            <w:r>
+              <w:rPr>
+                <w:sz w:val="28"/>
+                <w:szCs w:val="28"/>
+                <w:lang w:val="en-GB"/>
+              </w:rPr>
+              <w:t>esiste</w:t>
+            </w:r>
+            <w:proofErr w:type="spellEnd"/>
+            <w:r>
+              <w:rPr>
+                <w:sz w:val="28"/>
+                <w:szCs w:val="28"/>
+                <w:lang w:val="en-GB"/>
+              </w:rPr>
+              <w:t>.</w:t>
+            </w:r>
+          </w:p>
+          <w:p>
+            <w:pPr>
+              <w:rPr>
+                <w:sz w:val="28"/>
+                <w:szCs w:val="28"/>
+                <w:lang w:val="en-GB"/>
+              </w:rPr>
+            </w:pPr>
+          </w:p>
+          <w:p>
+            <w:pPr>
+              <w:rPr>
+                <w:sz w:val="28"/>
+                <w:szCs w:val="28"/>
+              </w:rPr>
+            </w:pPr>
+            <w:proofErr w:type="spellStart"/>
+            <w:r>
+              <w:rPr>
+                <w:b/>
+                <w:bCs/>
+                <w:sz w:val="28"/>
+                <w:szCs w:val="28"/>
+              </w:rPr>
+              <w:t>Contex</w:t>
+            </w:r>
+            <w:proofErr w:type="spellEnd"/>
+            <w:r>
+              <w:rPr>
+                <w:sz w:val="28"/>
+                <w:szCs w:val="28"/>
+              </w:rPr>
+              <w:t xml:space="preserve"> </w:t>
+            </w:r>
+            <w:proofErr w:type="spellStart"/>
+            <w:proofErr w:type="gramStart"/>
+            <w:r>
+              <w:rPr>
+                <w:sz w:val="28"/>
+                <w:szCs w:val="28"/>
+              </w:rPr>
+              <w:t>CartaModelDS</w:t>
+            </w:r>
+            <w:proofErr w:type="spellEnd"/>
+            <w:r>
+              <w:rPr>
+                <w:sz w:val="28"/>
+                <w:szCs w:val="28"/>
+              </w:rPr>
+              <w:t>::</w:t>
+            </w:r>
+            <w:proofErr w:type="gramEnd"/>
+            <w:r>
+              <w:rPr>
+                <w:sz w:val="28"/>
+                <w:szCs w:val="28"/>
+              </w:rPr>
+              <w:t xml:space="preserve"> </w:t>
+            </w:r>
+            <w:proofErr w:type="spellStart"/>
+            <w:r>
+              <w:rPr>
+                <w:sz w:val="28"/>
+                <w:szCs w:val="28"/>
+              </w:rPr>
+              <w:t>doSave</w:t>
+            </w:r>
+            <w:proofErr w:type="spellEnd"/>
+            <w:r>
+              <w:rPr>
+                <w:sz w:val="28"/>
+                <w:szCs w:val="28"/>
+              </w:rPr>
+              <w:t>(</w:t>
+            </w:r>
+            <w:proofErr w:type="spellStart"/>
+            <w:r>
+              <w:rPr>
+                <w:sz w:val="28"/>
+                <w:szCs w:val="28"/>
+              </w:rPr>
+              <w:t>CartaBean</w:t>
+            </w:r>
+            <w:proofErr w:type="spellEnd"/>
+            <w:r>
+              <w:rPr>
+                <w:sz w:val="28"/>
+                <w:szCs w:val="28"/>
+              </w:rPr>
+              <w:t>)</w:t>
+            </w:r>
+          </w:p>
+          <w:p>
+            <w:pPr>
+              <w:rPr>
+                <w:sz w:val="28"/>
+                <w:szCs w:val="28"/>
+              </w:rPr>
+            </w:pPr>
+            <w:r>
+              <w:rPr>
+                <w:b/>
+                <w:bCs/>
+                <w:sz w:val="28"/>
+                <w:szCs w:val="28"/>
+              </w:rPr>
+              <w:t>Post:</w:t>
+            </w:r>
+            <w:r>
+              <w:rPr>
+                <w:b/>
+                <w:bCs/>
+                <w:sz w:val="28"/>
+                <w:szCs w:val="28"/>
+              </w:rPr>
+              <w:t xml:space="preserve"> </w:t>
+            </w:r>
+            <w:r>
+              <w:rPr>
+                <w:sz w:val="28"/>
+                <w:szCs w:val="28"/>
+              </w:rPr>
+              <w:t xml:space="preserve">vengono inseriti i valori di </w:t>
+            </w:r>
+            <w:proofErr w:type="spellStart"/>
+            <w:r>
+              <w:rPr>
+                <w:sz w:val="28"/>
+                <w:szCs w:val="28"/>
+              </w:rPr>
+              <w:t>CartaBean</w:t>
+            </w:r>
+            <w:proofErr w:type="spellEnd"/>
+            <w:r>
+              <w:rPr>
+                <w:sz w:val="28"/>
+                <w:szCs w:val="28"/>
+              </w:rPr>
+              <w:t xml:space="preserve"> nella tabella Carta del database.</w:t>
+            </w:r>
+          </w:p>
+          <w:p>
+            <w:pPr>
+              <w:rPr>
+                <w:sz w:val="28"/>
+                <w:szCs w:val="28"/>
+              </w:rPr>
+            </w:pPr>
+          </w:p>
+          <w:p>
+            <w:pPr>
+              <w:rPr>
+                <w:sz w:val="28"/>
+                <w:szCs w:val="28"/>
+              </w:rPr>
+            </w:pPr>
+            <w:proofErr w:type="spellStart"/>
+            <w:r>
+              <w:rPr>
+                <w:b/>
+                <w:bCs/>
+                <w:sz w:val="28"/>
+                <w:szCs w:val="28"/>
+              </w:rPr>
+              <w:t>Contex</w:t>
+            </w:r>
+            <w:proofErr w:type="spellEnd"/>
+            <w:r>
+              <w:rPr>
+                <w:sz w:val="28"/>
+                <w:szCs w:val="28"/>
+              </w:rPr>
+              <w:t xml:space="preserve"> </w:t>
+            </w:r>
+            <w:proofErr w:type="spellStart"/>
+            <w:proofErr w:type="gramStart"/>
+            <w:r>
+              <w:rPr>
+                <w:sz w:val="28"/>
+                <w:szCs w:val="28"/>
+              </w:rPr>
+              <w:t>CartaModelDS</w:t>
+            </w:r>
+            <w:proofErr w:type="spellEnd"/>
+            <w:r>
+              <w:rPr>
+                <w:sz w:val="28"/>
+                <w:szCs w:val="28"/>
+              </w:rPr>
+              <w:t>::</w:t>
+            </w:r>
+            <w:proofErr w:type="gramEnd"/>
+            <w:r>
+              <w:rPr>
+                <w:sz w:val="28"/>
+                <w:szCs w:val="28"/>
+              </w:rPr>
+              <w:t xml:space="preserve"> </w:t>
+            </w:r>
+            <w:proofErr w:type="spellStart"/>
+            <w:r>
+              <w:rPr>
+                <w:sz w:val="28"/>
+                <w:szCs w:val="28"/>
+              </w:rPr>
+              <w:t>doUpdate</w:t>
+            </w:r>
+            <w:proofErr w:type="spellEnd"/>
+            <w:r>
+              <w:rPr>
+                <w:sz w:val="28"/>
+                <w:szCs w:val="28"/>
+              </w:rPr>
+              <w:t>(</w:t>
+            </w:r>
+            <w:proofErr w:type="spellStart"/>
+            <w:r>
+              <w:rPr>
+                <w:sz w:val="28"/>
+                <w:szCs w:val="28"/>
+              </w:rPr>
+              <w:t>ArticoloBean</w:t>
+            </w:r>
+            <w:proofErr w:type="spellEnd"/>
+            <w:r>
+              <w:rPr>
+                <w:sz w:val="28"/>
+                <w:szCs w:val="28"/>
+              </w:rPr>
+              <w:t xml:space="preserve">, </w:t>
+            </w:r>
+            <w:proofErr w:type="spellStart"/>
+            <w:r>
+              <w:rPr>
+                <w:sz w:val="28"/>
+                <w:szCs w:val="28"/>
+              </w:rPr>
+              <w:t>String</w:t>
+            </w:r>
+            <w:proofErr w:type="spellEnd"/>
+            <w:r>
+              <w:rPr>
+                <w:sz w:val="28"/>
+                <w:szCs w:val="28"/>
+              </w:rPr>
+              <w:t>)</w:t>
+            </w:r>
+          </w:p>
+          <w:p>
+            <w:pPr>
+              <w:rPr>
+                <w:b/>
+                <w:bCs/>
+                <w:sz w:val="28"/>
+                <w:szCs w:val="28"/>
+              </w:rPr>
+            </w:pPr>
+            <w:r>
+              <w:rPr>
+                <w:b/>
+                <w:bCs/>
+                <w:sz w:val="28"/>
+                <w:szCs w:val="28"/>
+              </w:rPr>
+              <w:t>Post:</w:t>
+            </w:r>
+            <w:r>
+              <w:rPr>
+                <w:b/>
+                <w:bCs/>
+                <w:sz w:val="28"/>
+                <w:szCs w:val="28"/>
+              </w:rPr>
+              <w:t xml:space="preserve"> </w:t>
+            </w:r>
+            <w:r>
+              <w:rPr>
+                <w:sz w:val="28"/>
+                <w:szCs w:val="28"/>
+              </w:rPr>
+              <w:t xml:space="preserve">vengono modificati i valori di </w:t>
+            </w:r>
+            <w:proofErr w:type="spellStart"/>
+            <w:r>
+              <w:rPr>
+                <w:sz w:val="28"/>
+                <w:szCs w:val="28"/>
+              </w:rPr>
+              <w:t>CartaBean</w:t>
+            </w:r>
+            <w:proofErr w:type="spellEnd"/>
+            <w:r>
+              <w:rPr>
+                <w:sz w:val="28"/>
+                <w:szCs w:val="28"/>
+              </w:rPr>
+              <w:t xml:space="preserve"> nella tabella Carta del database.</w:t>
+            </w:r>
           </w:p>
         </w:tc>
       </w:tr>
@@ -9470,6 +10280,7 @@
                 <w:sz w:val="28"/>
                 <w:szCs w:val="28"/>
               </w:rPr>
+              <w:lastRenderedPageBreak/>
               <w:t>invariante</w:t>
             </w:r>
           </w:p>
@@ -10108,23 +10919,7 @@
                 <w:sz w:val="28"/>
                 <w:szCs w:val="28"/>
               </w:rPr>
-              <w:t xml:space="preserve"> per </w:t>
-            </w:r>
-            <w:proofErr w:type="gramStart"/>
-            <w:r>
-              <w:rPr>
-                <w:sz w:val="28"/>
-                <w:szCs w:val="28"/>
-              </w:rPr>
-              <w:t>le categoria</w:t>
-            </w:r>
-            <w:proofErr w:type="gramEnd"/>
-            <w:r>
-              <w:rPr>
-                <w:sz w:val="28"/>
-                <w:szCs w:val="28"/>
-              </w:rPr>
-              <w:t>.</w:t>
+              <w:t xml:space="preserve"> per le categoria.</w:t>
             </w:r>
           </w:p>
         </w:tc>
@@ -10161,12 +10956,133 @@
           </w:tcPr>
           <w:p>
             <w:pPr>
-              <w:rPr>
-                <w:sz w:val="28"/>
-                <w:szCs w:val="28"/>
-                <w:lang w:val="en-GB"/>
-              </w:rPr>
-            </w:pPr>
+              <w:pStyle w:val="Paragrafoelenco"/>
+              <w:numPr>
+                <w:ilvl w:val="0"/>
+                <w:numId w:val="14"/>
+              </w:numPr>
+              <w:rPr>
+                <w:sz w:val="28"/>
+                <w:szCs w:val="28"/>
+                <w:lang w:val="en-GB"/>
+              </w:rPr>
+            </w:pPr>
+            <w:proofErr w:type="spellStart"/>
+            <w:proofErr w:type="gramStart"/>
+            <w:r>
+              <w:rPr>
+                <w:sz w:val="28"/>
+                <w:szCs w:val="28"/>
+                <w:lang w:val="en-GB"/>
+              </w:rPr>
+              <w:t>doRetriveByKey</w:t>
+            </w:r>
+            <w:proofErr w:type="spellEnd"/>
+            <w:r>
+              <w:rPr>
+                <w:sz w:val="28"/>
+                <w:szCs w:val="28"/>
+                <w:lang w:val="en-GB"/>
+              </w:rPr>
+              <w:t>(</w:t>
+            </w:r>
+            <w:proofErr w:type="gramEnd"/>
+            <w:r>
+              <w:rPr>
+                <w:sz w:val="28"/>
+                <w:szCs w:val="28"/>
+                <w:lang w:val="en-GB"/>
+              </w:rPr>
+              <w:t xml:space="preserve">String): </w:t>
+            </w:r>
+            <w:proofErr w:type="spellStart"/>
+            <w:r>
+              <w:rPr>
+                <w:sz w:val="28"/>
+                <w:szCs w:val="28"/>
+                <w:lang w:val="en-GB"/>
+              </w:rPr>
+              <w:t>CategoriaBean</w:t>
+            </w:r>
+            <w:proofErr w:type="spellEnd"/>
+          </w:p>
+          <w:p>
+            <w:pPr>
+              <w:pStyle w:val="Paragrafoelenco"/>
+              <w:numPr>
+                <w:ilvl w:val="0"/>
+                <w:numId w:val="14"/>
+              </w:numPr>
+              <w:rPr>
+                <w:sz w:val="28"/>
+                <w:szCs w:val="28"/>
+                <w:lang w:val="en-GB"/>
+              </w:rPr>
+            </w:pPr>
+            <w:proofErr w:type="spellStart"/>
+            <w:proofErr w:type="gramStart"/>
+            <w:r>
+              <w:rPr>
+                <w:sz w:val="28"/>
+                <w:szCs w:val="28"/>
+                <w:lang w:val="en-GB"/>
+              </w:rPr>
+              <w:t>doRetriveByAll</w:t>
+            </w:r>
+            <w:proofErr w:type="spellEnd"/>
+            <w:r>
+              <w:rPr>
+                <w:sz w:val="28"/>
+                <w:szCs w:val="28"/>
+                <w:lang w:val="en-GB"/>
+              </w:rPr>
+              <w:t>(</w:t>
+            </w:r>
+            <w:proofErr w:type="gramEnd"/>
+            <w:r>
+              <w:rPr>
+                <w:sz w:val="28"/>
+                <w:szCs w:val="28"/>
+                <w:lang w:val="en-GB"/>
+              </w:rPr>
+              <w:t>String): Collection</w:t>
+            </w:r>
+          </w:p>
+          <w:p>
+            <w:pPr>
+              <w:pStyle w:val="Paragrafoelenco"/>
+              <w:rPr>
+                <w:sz w:val="28"/>
+                <w:szCs w:val="28"/>
+                <w:lang w:val="en-GB"/>
+              </w:rPr>
+            </w:pPr>
+            <w:r>
+              <w:rPr>
+                <w:sz w:val="28"/>
+                <w:szCs w:val="28"/>
+                <w:lang w:val="en-GB"/>
+              </w:rPr>
+              <w:t>&lt;</w:t>
+            </w:r>
+            <w:proofErr w:type="spellStart"/>
+            <w:r>
+              <w:rPr>
+                <w:sz w:val="28"/>
+                <w:szCs w:val="28"/>
+                <w:lang w:val="en-GB"/>
+              </w:rPr>
+              <w:t>CategoriaBean</w:t>
+            </w:r>
+            <w:proofErr w:type="spellEnd"/>
+            <w:r>
+              <w:rPr>
+                <w:sz w:val="28"/>
+                <w:szCs w:val="28"/>
+                <w:lang w:val="en-GB"/>
+              </w:rPr>
+              <w:t xml:space="preserve"> &gt;</w:t>
+            </w:r>
           </w:p>
         </w:tc>
       </w:tr>
@@ -10245,8 +11161,293 @@
               <w:rPr>
                 <w:sz w:val="28"/>
                 <w:szCs w:val="28"/>
-              </w:rPr>
-            </w:pPr>
+                <w:lang w:val="en-GB"/>
+              </w:rPr>
+            </w:pPr>
+            <w:proofErr w:type="spellStart"/>
+            <w:r>
+              <w:rPr>
+                <w:b/>
+                <w:bCs/>
+                <w:sz w:val="28"/>
+                <w:szCs w:val="28"/>
+                <w:lang w:val="en-GB"/>
+              </w:rPr>
+              <w:t>Contex</w:t>
+            </w:r>
+            <w:proofErr w:type="spellEnd"/>
+            <w:r>
+              <w:rPr>
+                <w:sz w:val="28"/>
+                <w:szCs w:val="28"/>
+                <w:lang w:val="en-GB"/>
+              </w:rPr>
+              <w:t xml:space="preserve"> </w:t>
+            </w:r>
+            <w:proofErr w:type="spellStart"/>
+            <w:proofErr w:type="gramStart"/>
+            <w:r>
+              <w:rPr>
+                <w:sz w:val="28"/>
+                <w:szCs w:val="28"/>
+              </w:rPr>
+              <w:t>CategoriaModelDS</w:t>
+            </w:r>
+            <w:proofErr w:type="spellEnd"/>
+            <w:r>
+              <w:rPr>
+                <w:sz w:val="28"/>
+                <w:szCs w:val="28"/>
+                <w:lang w:val="en-GB"/>
+              </w:rPr>
+              <w:t>::</w:t>
+            </w:r>
+            <w:proofErr w:type="gramEnd"/>
+            <w:r>
+              <w:rPr>
+                <w:sz w:val="28"/>
+                <w:szCs w:val="28"/>
+                <w:lang w:val="en-GB"/>
+              </w:rPr>
+              <w:t xml:space="preserve"> </w:t>
+            </w:r>
+            <w:proofErr w:type="spellStart"/>
+            <w:r>
+              <w:rPr>
+                <w:sz w:val="28"/>
+                <w:szCs w:val="28"/>
+                <w:lang w:val="en-GB"/>
+              </w:rPr>
+              <w:t>doRetriveByKey</w:t>
+            </w:r>
+            <w:proofErr w:type="spellEnd"/>
+            <w:r>
+              <w:rPr>
+                <w:sz w:val="28"/>
+                <w:szCs w:val="28"/>
+                <w:lang w:val="en-GB"/>
+              </w:rPr>
+              <w:t>(</w:t>
+            </w:r>
+            <w:r>
+              <w:rPr>
+                <w:sz w:val="28"/>
+                <w:szCs w:val="28"/>
+                <w:lang w:val="en-GB"/>
+              </w:rPr>
+              <w:t>String</w:t>
+            </w:r>
+            <w:r>
+              <w:rPr>
+                <w:sz w:val="28"/>
+                <w:szCs w:val="28"/>
+                <w:lang w:val="en-GB"/>
+              </w:rPr>
+              <w:t>)</w:t>
+            </w:r>
+          </w:p>
+          <w:p>
+            <w:pPr>
+              <w:rPr>
+                <w:sz w:val="28"/>
+                <w:szCs w:val="28"/>
+              </w:rPr>
+            </w:pPr>
+            <w:r>
+              <w:rPr>
+                <w:b/>
+                <w:bCs/>
+                <w:sz w:val="28"/>
+                <w:szCs w:val="28"/>
+              </w:rPr>
+              <w:t>Post:</w:t>
+            </w:r>
+            <w:r>
+              <w:rPr>
+                <w:b/>
+                <w:bCs/>
+                <w:sz w:val="28"/>
+                <w:szCs w:val="28"/>
+              </w:rPr>
+              <w:t xml:space="preserve"> </w:t>
+            </w:r>
+            <w:proofErr w:type="spellStart"/>
+            <w:r>
+              <w:rPr>
+                <w:sz w:val="28"/>
+                <w:szCs w:val="28"/>
+              </w:rPr>
+              <w:t>return</w:t>
+            </w:r>
+            <w:proofErr w:type="spellEnd"/>
+            <w:r>
+              <w:rPr>
+                <w:sz w:val="28"/>
+                <w:szCs w:val="28"/>
+              </w:rPr>
+              <w:t xml:space="preserve"> una categoria OR </w:t>
+            </w:r>
+            <w:proofErr w:type="spellStart"/>
+            <w:r>
+              <w:rPr>
+                <w:sz w:val="28"/>
+                <w:szCs w:val="28"/>
+              </w:rPr>
+              <w:t>null</w:t>
+            </w:r>
+            <w:proofErr w:type="spellEnd"/>
+            <w:r>
+              <w:rPr>
+                <w:sz w:val="28"/>
+                <w:szCs w:val="28"/>
+              </w:rPr>
+              <w:t xml:space="preserve"> se non</w:t>
+            </w:r>
+            <w:r>
+              <w:rPr>
+                <w:sz w:val="28"/>
+                <w:szCs w:val="28"/>
+              </w:rPr>
+              <w:t xml:space="preserve"> esiste</w:t>
+            </w:r>
+          </w:p>
+          <w:p>
+            <w:pPr>
+              <w:rPr>
+                <w:sz w:val="28"/>
+                <w:szCs w:val="28"/>
+              </w:rPr>
+            </w:pPr>
+          </w:p>
+          <w:p>
+            <w:pPr>
+              <w:rPr>
+                <w:sz w:val="28"/>
+                <w:szCs w:val="28"/>
+                <w:lang w:val="en-GB"/>
+              </w:rPr>
+            </w:pPr>
+            <w:proofErr w:type="spellStart"/>
+            <w:r>
+              <w:rPr>
+                <w:b/>
+                <w:bCs/>
+                <w:sz w:val="28"/>
+                <w:szCs w:val="28"/>
+                <w:lang w:val="en-GB"/>
+              </w:rPr>
+              <w:t>Contex</w:t>
+            </w:r>
+            <w:proofErr w:type="spellEnd"/>
+            <w:r>
+              <w:rPr>
+                <w:sz w:val="28"/>
+                <w:szCs w:val="28"/>
+                <w:lang w:val="en-GB"/>
+              </w:rPr>
+              <w:t xml:space="preserve"> </w:t>
+            </w:r>
+            <w:proofErr w:type="spellStart"/>
+            <w:proofErr w:type="gramStart"/>
+            <w:r>
+              <w:rPr>
+                <w:sz w:val="28"/>
+                <w:szCs w:val="28"/>
+                <w:lang w:val="en-GB"/>
+              </w:rPr>
+              <w:t>CategoriaModelDS</w:t>
+            </w:r>
+            <w:proofErr w:type="spellEnd"/>
+            <w:r>
+              <w:rPr>
+                <w:sz w:val="28"/>
+                <w:szCs w:val="28"/>
+                <w:lang w:val="en-GB"/>
+              </w:rPr>
+              <w:t>::</w:t>
+            </w:r>
+            <w:proofErr w:type="gramEnd"/>
+            <w:r>
+              <w:rPr>
+                <w:sz w:val="28"/>
+                <w:szCs w:val="28"/>
+                <w:lang w:val="en-GB"/>
+              </w:rPr>
+              <w:t xml:space="preserve"> </w:t>
+            </w:r>
+            <w:proofErr w:type="spellStart"/>
+            <w:r>
+              <w:rPr>
+                <w:sz w:val="28"/>
+                <w:szCs w:val="28"/>
+                <w:lang w:val="en-GB"/>
+              </w:rPr>
+              <w:t>doRetriveByAll</w:t>
+            </w:r>
+            <w:proofErr w:type="spellEnd"/>
+            <w:r>
+              <w:rPr>
+                <w:sz w:val="28"/>
+                <w:szCs w:val="28"/>
+                <w:lang w:val="en-GB"/>
+              </w:rPr>
+              <w:t>(String)</w:t>
+            </w:r>
+          </w:p>
+          <w:p>
+            <w:pPr>
+              <w:rPr>
+                <w:sz w:val="28"/>
+                <w:szCs w:val="28"/>
+                <w:lang w:val="en-GB"/>
+              </w:rPr>
+            </w:pPr>
+            <w:r>
+              <w:rPr>
+                <w:b/>
+                <w:bCs/>
+                <w:sz w:val="28"/>
+                <w:szCs w:val="28"/>
+                <w:lang w:val="en-GB"/>
+              </w:rPr>
+              <w:t>Post:</w:t>
+            </w:r>
+            <w:r>
+              <w:rPr>
+                <w:b/>
+                <w:bCs/>
+                <w:sz w:val="28"/>
+                <w:szCs w:val="28"/>
+                <w:lang w:val="en-GB"/>
+              </w:rPr>
+              <w:t xml:space="preserve"> </w:t>
+            </w:r>
+            <w:r>
+              <w:rPr>
+                <w:sz w:val="28"/>
+                <w:szCs w:val="28"/>
+                <w:lang w:val="en-GB"/>
+              </w:rPr>
+              <w:t>return collection&lt;</w:t>
+            </w:r>
+            <w:proofErr w:type="spellStart"/>
+            <w:r>
+              <w:rPr>
+                <w:sz w:val="28"/>
+                <w:szCs w:val="28"/>
+                <w:lang w:val="en-GB"/>
+              </w:rPr>
+              <w:t>CategoriaBean</w:t>
+            </w:r>
+            <w:proofErr w:type="spellEnd"/>
+            <w:r>
+              <w:rPr>
+                <w:sz w:val="28"/>
+                <w:szCs w:val="28"/>
+                <w:lang w:val="en-GB"/>
+              </w:rPr>
+              <w:t>&gt; OR null se è vuota.</w:t>
+            </w:r>
           </w:p>
         </w:tc>
       </w:tr>
@@ -10605,6 +11806,7 @@
                 <w:szCs w:val="28"/>
                 <w:lang w:val="en-GB"/>
               </w:rPr>
+              <w:lastRenderedPageBreak/>
               <w:t>setQuantità</w:t>
             </w:r>
             <w:proofErr w:type="spellEnd"/>
@@ -10641,6 +11843,7 @@
                 <w:sz w:val="28"/>
                 <w:szCs w:val="28"/>
               </w:rPr>
+              <w:lastRenderedPageBreak/>
               <w:t>Pre-condizione</w:t>
             </w:r>
           </w:p>
@@ -10878,12 +12081,131 @@
           </w:tcPr>
           <w:p>
             <w:pPr>
-              <w:rPr>
-                <w:sz w:val="28"/>
-                <w:szCs w:val="28"/>
-                <w:lang w:val="en-GB"/>
-              </w:rPr>
-            </w:pPr>
+              <w:pStyle w:val="Paragrafoelenco"/>
+              <w:numPr>
+                <w:ilvl w:val="0"/>
+                <w:numId w:val="14"/>
+              </w:numPr>
+              <w:rPr>
+                <w:sz w:val="28"/>
+                <w:szCs w:val="28"/>
+                <w:lang w:val="en-GB"/>
+              </w:rPr>
+            </w:pPr>
+            <w:proofErr w:type="spellStart"/>
+            <w:proofErr w:type="gramStart"/>
+            <w:r>
+              <w:rPr>
+                <w:sz w:val="28"/>
+                <w:szCs w:val="28"/>
+                <w:lang w:val="en-GB"/>
+              </w:rPr>
+              <w:t>doRetriveByOneKey</w:t>
+            </w:r>
+            <w:proofErr w:type="spellEnd"/>
+            <w:r>
+              <w:rPr>
+                <w:sz w:val="28"/>
+                <w:szCs w:val="28"/>
+                <w:lang w:val="en-GB"/>
+              </w:rPr>
+              <w:t>(</w:t>
+            </w:r>
+            <w:proofErr w:type="gramEnd"/>
+            <w:r>
+              <w:rPr>
+                <w:sz w:val="28"/>
+                <w:szCs w:val="28"/>
+                <w:lang w:val="en-GB"/>
+              </w:rPr>
+              <w:t>String):</w:t>
+            </w:r>
+            <w:r>
+              <w:rPr>
+                <w:sz w:val="28"/>
+                <w:szCs w:val="28"/>
+                <w:lang w:val="en-GB"/>
+              </w:rPr>
+              <w:t xml:space="preserve">  Collection&lt;</w:t>
+            </w:r>
+            <w:proofErr w:type="spellStart"/>
+            <w:r>
+              <w:rPr>
+                <w:sz w:val="28"/>
+                <w:szCs w:val="28"/>
+                <w:lang w:val="en-GB"/>
+              </w:rPr>
+              <w:t>ComponeBean</w:t>
+            </w:r>
+            <w:proofErr w:type="spellEnd"/>
+            <w:r>
+              <w:rPr>
+                <w:sz w:val="28"/>
+                <w:szCs w:val="28"/>
+                <w:lang w:val="en-GB"/>
+              </w:rPr>
+              <w:t xml:space="preserve"> &gt;</w:t>
+            </w:r>
+          </w:p>
+          <w:p>
+            <w:pPr>
+              <w:pStyle w:val="Paragrafoelenco"/>
+              <w:numPr>
+                <w:ilvl w:val="0"/>
+                <w:numId w:val="14"/>
+              </w:numPr>
+              <w:rPr>
+                <w:sz w:val="28"/>
+                <w:szCs w:val="28"/>
+                <w:lang w:val="en-GB"/>
+              </w:rPr>
+            </w:pPr>
+            <w:proofErr w:type="spellStart"/>
+            <w:proofErr w:type="gramStart"/>
+            <w:r>
+              <w:rPr>
+                <w:sz w:val="28"/>
+                <w:szCs w:val="28"/>
+                <w:lang w:val="en-GB"/>
+              </w:rPr>
+              <w:t>doSave</w:t>
+            </w:r>
+            <w:proofErr w:type="spellEnd"/>
+            <w:r>
+              <w:rPr>
+                <w:sz w:val="28"/>
+                <w:szCs w:val="28"/>
+                <w:lang w:val="en-GB"/>
+              </w:rPr>
+              <w:t>(</w:t>
+            </w:r>
+            <w:proofErr w:type="spellStart"/>
+            <w:proofErr w:type="gramEnd"/>
+            <w:r>
+              <w:rPr>
+                <w:sz w:val="28"/>
+                <w:szCs w:val="28"/>
+                <w:lang w:val="en-GB"/>
+              </w:rPr>
+              <w:t>ComponeBean</w:t>
+            </w:r>
+            <w:proofErr w:type="spellEnd"/>
+            <w:r>
+              <w:rPr>
+                <w:sz w:val="28"/>
+                <w:szCs w:val="28"/>
+                <w:lang w:val="en-GB"/>
+              </w:rPr>
+              <w:t xml:space="preserve"> </w:t>
+            </w:r>
+            <w:r>
+              <w:rPr>
+                <w:sz w:val="28"/>
+                <w:szCs w:val="28"/>
+                <w:lang w:val="en-GB"/>
+              </w:rPr>
+              <w:t>): void</w:t>
+            </w:r>
           </w:p>
         </w:tc>
       </w:tr>
@@ -10962,8 +12284,322 @@
               <w:rPr>
                 <w:sz w:val="28"/>
                 <w:szCs w:val="28"/>
-              </w:rPr>
-            </w:pPr>
+                <w:lang w:val="en-GB"/>
+              </w:rPr>
+            </w:pPr>
+            <w:proofErr w:type="spellStart"/>
+            <w:r>
+              <w:rPr>
+                <w:b/>
+                <w:bCs/>
+                <w:sz w:val="28"/>
+                <w:szCs w:val="28"/>
+                <w:lang w:val="en-GB"/>
+              </w:rPr>
+              <w:t>Contex</w:t>
+            </w:r>
+            <w:proofErr w:type="spellEnd"/>
+            <w:r>
+              <w:rPr>
+                <w:sz w:val="28"/>
+                <w:szCs w:val="28"/>
+                <w:lang w:val="en-GB"/>
+              </w:rPr>
+              <w:t xml:space="preserve"> </w:t>
+            </w:r>
+            <w:proofErr w:type="spellStart"/>
+            <w:proofErr w:type="gramStart"/>
+            <w:r>
+              <w:rPr>
+                <w:sz w:val="28"/>
+                <w:szCs w:val="28"/>
+              </w:rPr>
+              <w:t>ComponeModelDS</w:t>
+            </w:r>
+            <w:proofErr w:type="spellEnd"/>
+            <w:r>
+              <w:rPr>
+                <w:sz w:val="28"/>
+                <w:szCs w:val="28"/>
+                <w:lang w:val="en-GB"/>
+              </w:rPr>
+              <w:t>::</w:t>
+            </w:r>
+            <w:proofErr w:type="gramEnd"/>
+            <w:r>
+              <w:rPr>
+                <w:sz w:val="28"/>
+                <w:szCs w:val="28"/>
+                <w:lang w:val="en-GB"/>
+              </w:rPr>
+              <w:t xml:space="preserve"> </w:t>
+            </w:r>
+            <w:proofErr w:type="spellStart"/>
+            <w:r>
+              <w:rPr>
+                <w:sz w:val="28"/>
+                <w:szCs w:val="28"/>
+                <w:lang w:val="en-GB"/>
+              </w:rPr>
+              <w:t>doRetriveBy</w:t>
+            </w:r>
+            <w:r>
+              <w:rPr>
+                <w:sz w:val="28"/>
+                <w:szCs w:val="28"/>
+                <w:lang w:val="en-GB"/>
+              </w:rPr>
+              <w:t>One</w:t>
+            </w:r>
+            <w:r>
+              <w:rPr>
+                <w:sz w:val="28"/>
+                <w:szCs w:val="28"/>
+                <w:lang w:val="en-GB"/>
+              </w:rPr>
+              <w:t>Key</w:t>
+            </w:r>
+            <w:proofErr w:type="spellEnd"/>
+            <w:r>
+              <w:rPr>
+                <w:sz w:val="28"/>
+                <w:szCs w:val="28"/>
+                <w:lang w:val="en-GB"/>
+              </w:rPr>
+              <w:t>(</w:t>
+            </w:r>
+            <w:r>
+              <w:rPr>
+                <w:sz w:val="28"/>
+                <w:szCs w:val="28"/>
+                <w:lang w:val="en-GB"/>
+              </w:rPr>
+              <w:t>String</w:t>
+            </w:r>
+            <w:r>
+              <w:rPr>
+                <w:sz w:val="28"/>
+                <w:szCs w:val="28"/>
+                <w:lang w:val="en-GB"/>
+              </w:rPr>
+              <w:t>)</w:t>
+            </w:r>
+          </w:p>
+          <w:p>
+            <w:pPr>
+              <w:jc w:val="both"/>
+              <w:rPr>
+                <w:sz w:val="28"/>
+                <w:szCs w:val="28"/>
+              </w:rPr>
+            </w:pPr>
+            <w:r>
+              <w:rPr>
+                <w:b/>
+                <w:bCs/>
+                <w:sz w:val="28"/>
+                <w:szCs w:val="28"/>
+              </w:rPr>
+              <w:t>Post:</w:t>
+            </w:r>
+            <w:r>
+              <w:rPr>
+                <w:b/>
+                <w:bCs/>
+                <w:sz w:val="28"/>
+                <w:szCs w:val="28"/>
+              </w:rPr>
+              <w:t xml:space="preserve"> </w:t>
+            </w:r>
+            <w:proofErr w:type="spellStart"/>
+            <w:r>
+              <w:rPr>
+                <w:sz w:val="28"/>
+                <w:szCs w:val="28"/>
+              </w:rPr>
+              <w:t>return</w:t>
+            </w:r>
+            <w:proofErr w:type="spellEnd"/>
+            <w:r>
+              <w:rPr>
+                <w:sz w:val="28"/>
+                <w:szCs w:val="28"/>
+              </w:rPr>
+              <w:t xml:space="preserve"> una </w:t>
+            </w:r>
+            <w:proofErr w:type="spellStart"/>
+            <w:r>
+              <w:rPr>
+                <w:sz w:val="28"/>
+                <w:szCs w:val="28"/>
+              </w:rPr>
+              <w:t>collection</w:t>
+            </w:r>
+            <w:proofErr w:type="spellEnd"/>
+            <w:r>
+              <w:rPr>
+                <w:sz w:val="28"/>
+                <w:szCs w:val="28"/>
+              </w:rPr>
+              <w:t xml:space="preserve"> di prodotti</w:t>
+            </w:r>
+            <w:r>
+              <w:rPr>
+                <w:sz w:val="28"/>
+                <w:szCs w:val="28"/>
+              </w:rPr>
+              <w:t xml:space="preserve"> di un ordine OR </w:t>
+            </w:r>
+            <w:proofErr w:type="spellStart"/>
+            <w:r>
+              <w:rPr>
+                <w:sz w:val="28"/>
+                <w:szCs w:val="28"/>
+              </w:rPr>
+              <w:t>null</w:t>
+            </w:r>
+            <w:proofErr w:type="spellEnd"/>
+            <w:r>
+              <w:rPr>
+                <w:sz w:val="28"/>
+                <w:szCs w:val="28"/>
+              </w:rPr>
+              <w:t xml:space="preserve"> se è vuota.</w:t>
+            </w:r>
+          </w:p>
+          <w:p>
+            <w:pPr>
+              <w:jc w:val="both"/>
+              <w:rPr>
+                <w:sz w:val="28"/>
+                <w:szCs w:val="28"/>
+              </w:rPr>
+            </w:pPr>
+          </w:p>
+          <w:p>
+            <w:pPr>
+              <w:rPr>
+                <w:sz w:val="28"/>
+                <w:szCs w:val="28"/>
+              </w:rPr>
+            </w:pPr>
+            <w:proofErr w:type="spellStart"/>
+            <w:r>
+              <w:rPr>
+                <w:b/>
+                <w:bCs/>
+                <w:sz w:val="28"/>
+                <w:szCs w:val="28"/>
+              </w:rPr>
+              <w:t>Contex</w:t>
+            </w:r>
+            <w:proofErr w:type="spellEnd"/>
+            <w:r>
+              <w:rPr>
+                <w:sz w:val="28"/>
+                <w:szCs w:val="28"/>
+              </w:rPr>
+              <w:t xml:space="preserve"> </w:t>
+            </w:r>
+            <w:proofErr w:type="spellStart"/>
+            <w:proofErr w:type="gramStart"/>
+            <w:r>
+              <w:rPr>
+                <w:sz w:val="28"/>
+                <w:szCs w:val="28"/>
+              </w:rPr>
+              <w:t>ComponeModelDS</w:t>
+            </w:r>
+            <w:proofErr w:type="spellEnd"/>
+            <w:r>
+              <w:rPr>
+                <w:sz w:val="28"/>
+                <w:szCs w:val="28"/>
+              </w:rPr>
+              <w:t>::</w:t>
+            </w:r>
+            <w:proofErr w:type="gramEnd"/>
+            <w:r>
+              <w:rPr>
+                <w:sz w:val="28"/>
+                <w:szCs w:val="28"/>
+              </w:rPr>
+              <w:t xml:space="preserve"> </w:t>
+            </w:r>
+            <w:proofErr w:type="spellStart"/>
+            <w:r>
+              <w:rPr>
+                <w:sz w:val="28"/>
+                <w:szCs w:val="28"/>
+              </w:rPr>
+              <w:t>doSave</w:t>
+            </w:r>
+            <w:proofErr w:type="spellEnd"/>
+            <w:r>
+              <w:rPr>
+                <w:sz w:val="28"/>
+                <w:szCs w:val="28"/>
+              </w:rPr>
+              <w:t>(</w:t>
+            </w:r>
+            <w:proofErr w:type="spellStart"/>
+            <w:r>
+              <w:rPr>
+                <w:sz w:val="28"/>
+                <w:szCs w:val="28"/>
+              </w:rPr>
+              <w:t>CartaBean</w:t>
+            </w:r>
+            <w:proofErr w:type="spellEnd"/>
+            <w:r>
+              <w:rPr>
+                <w:sz w:val="28"/>
+                <w:szCs w:val="28"/>
+              </w:rPr>
+              <w:t>)</w:t>
+            </w:r>
+          </w:p>
+          <w:p>
+            <w:pPr>
+              <w:rPr>
+                <w:b/>
+                <w:bCs/>
+                <w:sz w:val="28"/>
+                <w:szCs w:val="28"/>
+              </w:rPr>
+            </w:pPr>
+            <w:r>
+              <w:rPr>
+                <w:b/>
+                <w:bCs/>
+                <w:sz w:val="28"/>
+                <w:szCs w:val="28"/>
+              </w:rPr>
+              <w:t>Post:</w:t>
+            </w:r>
+            <w:r>
+              <w:rPr>
+                <w:sz w:val="28"/>
+                <w:szCs w:val="28"/>
+              </w:rPr>
+              <w:t xml:space="preserve"> vengono inseriti i valori di </w:t>
+            </w:r>
+            <w:proofErr w:type="spellStart"/>
+            <w:r>
+              <w:rPr>
+                <w:sz w:val="28"/>
+                <w:szCs w:val="28"/>
+              </w:rPr>
+              <w:t>ComponeBean</w:t>
+            </w:r>
+            <w:proofErr w:type="spellEnd"/>
+            <w:r>
+              <w:rPr>
+                <w:sz w:val="28"/>
+                <w:szCs w:val="28"/>
+              </w:rPr>
+              <w:t xml:space="preserve"> nella tabella compone del database.</w:t>
+            </w:r>
           </w:p>
         </w:tc>
       </w:tr>
@@ -11041,7 +12677,6 @@
                 <w:sz w:val="28"/>
                 <w:szCs w:val="28"/>
               </w:rPr>
-              <w:lastRenderedPageBreak/>
               <w:t>Nome classe</w:t>
             </w:r>
           </w:p>
@@ -11525,12 +13160,175 @@
           </w:tcPr>
           <w:p>
             <w:pPr>
-              <w:rPr>
-                <w:sz w:val="28"/>
-                <w:szCs w:val="28"/>
-                <w:lang w:val="en-GB"/>
-              </w:rPr>
-            </w:pPr>
+              <w:pStyle w:val="Paragrafoelenco"/>
+              <w:numPr>
+                <w:ilvl w:val="0"/>
+                <w:numId w:val="14"/>
+              </w:numPr>
+              <w:rPr>
+                <w:sz w:val="28"/>
+                <w:szCs w:val="28"/>
+                <w:lang w:val="en-GB"/>
+              </w:rPr>
+            </w:pPr>
+            <w:proofErr w:type="spellStart"/>
+            <w:r>
+              <w:rPr>
+                <w:sz w:val="28"/>
+                <w:szCs w:val="28"/>
+                <w:lang w:val="en-GB"/>
+              </w:rPr>
+              <w:t>doRetriveByKey</w:t>
+            </w:r>
+            <w:proofErr w:type="spellEnd"/>
+            <w:r>
+              <w:rPr>
+                <w:sz w:val="28"/>
+                <w:szCs w:val="28"/>
+                <w:lang w:val="en-GB"/>
+              </w:rPr>
+              <w:t xml:space="preserve">(int): </w:t>
+            </w:r>
+            <w:proofErr w:type="spellStart"/>
+            <w:r>
+              <w:rPr>
+                <w:sz w:val="28"/>
+                <w:szCs w:val="28"/>
+                <w:lang w:val="en-GB"/>
+              </w:rPr>
+              <w:t>ContrassegnoBean</w:t>
+            </w:r>
+            <w:proofErr w:type="spellEnd"/>
+          </w:p>
+          <w:p>
+            <w:pPr>
+              <w:pStyle w:val="Paragrafoelenco"/>
+              <w:numPr>
+                <w:ilvl w:val="0"/>
+                <w:numId w:val="14"/>
+              </w:numPr>
+              <w:rPr>
+                <w:sz w:val="28"/>
+                <w:szCs w:val="28"/>
+                <w:lang w:val="en-GB"/>
+              </w:rPr>
+            </w:pPr>
+            <w:proofErr w:type="spellStart"/>
+            <w:proofErr w:type="gramStart"/>
+            <w:r>
+              <w:rPr>
+                <w:sz w:val="28"/>
+                <w:szCs w:val="28"/>
+                <w:lang w:val="en-GB"/>
+              </w:rPr>
+              <w:t>doRetriveAll</w:t>
+            </w:r>
+            <w:proofErr w:type="spellEnd"/>
+            <w:r>
+              <w:rPr>
+                <w:sz w:val="28"/>
+                <w:szCs w:val="28"/>
+                <w:lang w:val="en-GB"/>
+              </w:rPr>
+              <w:t>(</w:t>
+            </w:r>
+            <w:proofErr w:type="gramEnd"/>
+            <w:r>
+              <w:rPr>
+                <w:sz w:val="28"/>
+                <w:szCs w:val="28"/>
+                <w:lang w:val="en-GB"/>
+              </w:rPr>
+              <w:t>String): Collection</w:t>
+            </w:r>
+          </w:p>
+          <w:p>
+            <w:pPr>
+              <w:pStyle w:val="Paragrafoelenco"/>
+              <w:rPr>
+                <w:sz w:val="28"/>
+                <w:szCs w:val="28"/>
+                <w:lang w:val="en-GB"/>
+              </w:rPr>
+            </w:pPr>
+            <w:r>
+              <w:rPr>
+                <w:sz w:val="28"/>
+                <w:szCs w:val="28"/>
+                <w:lang w:val="en-GB"/>
+              </w:rPr>
+              <w:t xml:space="preserve">&lt; </w:t>
+            </w:r>
+            <w:proofErr w:type="spellStart"/>
+            <w:r>
+              <w:rPr>
+                <w:sz w:val="28"/>
+                <w:szCs w:val="28"/>
+                <w:lang w:val="en-GB"/>
+              </w:rPr>
+              <w:t>ContrassegnoBean</w:t>
+            </w:r>
+            <w:proofErr w:type="spellEnd"/>
+            <w:r>
+              <w:rPr>
+                <w:sz w:val="28"/>
+                <w:szCs w:val="28"/>
+                <w:lang w:val="en-GB"/>
+              </w:rPr>
+              <w:t xml:space="preserve"> &gt;</w:t>
+            </w:r>
+          </w:p>
+          <w:p>
+            <w:pPr>
+              <w:pStyle w:val="Paragrafoelenco"/>
+              <w:numPr>
+                <w:ilvl w:val="0"/>
+                <w:numId w:val="14"/>
+              </w:numPr>
+              <w:rPr>
+                <w:sz w:val="28"/>
+                <w:szCs w:val="28"/>
+                <w:lang w:val="en-GB"/>
+              </w:rPr>
+            </w:pPr>
+            <w:proofErr w:type="spellStart"/>
+            <w:proofErr w:type="gramStart"/>
+            <w:r>
+              <w:rPr>
+                <w:sz w:val="28"/>
+                <w:szCs w:val="28"/>
+                <w:lang w:val="en-GB"/>
+              </w:rPr>
+              <w:t>doSave</w:t>
+            </w:r>
+            <w:proofErr w:type="spellEnd"/>
+            <w:r>
+              <w:rPr>
+                <w:sz w:val="28"/>
+                <w:szCs w:val="28"/>
+                <w:lang w:val="en-GB"/>
+              </w:rPr>
+              <w:t>(</w:t>
+            </w:r>
+            <w:proofErr w:type="spellStart"/>
+            <w:proofErr w:type="gramEnd"/>
+            <w:r>
+              <w:rPr>
+                <w:sz w:val="28"/>
+                <w:szCs w:val="28"/>
+                <w:lang w:val="en-GB"/>
+              </w:rPr>
+              <w:t>ContrassegnoBean</w:t>
+            </w:r>
+            <w:proofErr w:type="spellEnd"/>
+            <w:r>
+              <w:rPr>
+                <w:sz w:val="28"/>
+                <w:szCs w:val="28"/>
+                <w:lang w:val="en-GB"/>
+              </w:rPr>
+              <w:t>): void</w:t>
+            </w:r>
           </w:p>
         </w:tc>
       </w:tr>
@@ -11609,8 +13407,454 @@
               <w:rPr>
                 <w:sz w:val="28"/>
                 <w:szCs w:val="28"/>
-              </w:rPr>
-            </w:pPr>
+                <w:lang w:val="en-GB"/>
+              </w:rPr>
+            </w:pPr>
+            <w:proofErr w:type="spellStart"/>
+            <w:r>
+              <w:rPr>
+                <w:b/>
+                <w:bCs/>
+                <w:sz w:val="28"/>
+                <w:szCs w:val="28"/>
+              </w:rPr>
+              <w:t>Contex</w:t>
+            </w:r>
+            <w:proofErr w:type="spellEnd"/>
+            <w:r>
+              <w:rPr>
+                <w:sz w:val="28"/>
+                <w:szCs w:val="28"/>
+              </w:rPr>
+              <w:t xml:space="preserve"> </w:t>
+            </w:r>
+            <w:proofErr w:type="spellStart"/>
+            <w:proofErr w:type="gramStart"/>
+            <w:r>
+              <w:rPr>
+                <w:sz w:val="28"/>
+                <w:szCs w:val="28"/>
+              </w:rPr>
+              <w:t>ContrassegnoModelDS</w:t>
+            </w:r>
+            <w:proofErr w:type="spellEnd"/>
+            <w:r>
+              <w:rPr>
+                <w:sz w:val="28"/>
+                <w:szCs w:val="28"/>
+              </w:rPr>
+              <w:t>::</w:t>
+            </w:r>
+            <w:proofErr w:type="gramEnd"/>
+            <w:r>
+              <w:rPr>
+                <w:sz w:val="28"/>
+                <w:szCs w:val="28"/>
+              </w:rPr>
+              <w:t xml:space="preserve"> </w:t>
+            </w:r>
+            <w:proofErr w:type="spellStart"/>
+            <w:r>
+              <w:rPr>
+                <w:sz w:val="28"/>
+                <w:szCs w:val="28"/>
+                <w:lang w:val="en-GB"/>
+              </w:rPr>
+              <w:t>doRetriveByKey</w:t>
+            </w:r>
+            <w:proofErr w:type="spellEnd"/>
+            <w:r>
+              <w:rPr>
+                <w:sz w:val="28"/>
+                <w:szCs w:val="28"/>
+                <w:lang w:val="en-GB"/>
+              </w:rPr>
+              <w:t>(int)</w:t>
+            </w:r>
+          </w:p>
+          <w:p>
+            <w:pPr>
+              <w:rPr>
+                <w:sz w:val="28"/>
+                <w:szCs w:val="28"/>
+              </w:rPr>
+            </w:pPr>
+            <w:r>
+              <w:rPr>
+                <w:b/>
+                <w:bCs/>
+                <w:sz w:val="28"/>
+                <w:szCs w:val="28"/>
+              </w:rPr>
+              <w:t>Post:</w:t>
+            </w:r>
+            <w:r>
+              <w:rPr>
+                <w:b/>
+                <w:bCs/>
+                <w:sz w:val="28"/>
+                <w:szCs w:val="28"/>
+              </w:rPr>
+              <w:t xml:space="preserve"> </w:t>
+            </w:r>
+            <w:proofErr w:type="spellStart"/>
+            <w:r>
+              <w:rPr>
+                <w:sz w:val="28"/>
+                <w:szCs w:val="28"/>
+              </w:rPr>
+              <w:t>return</w:t>
+            </w:r>
+            <w:proofErr w:type="spellEnd"/>
+            <w:r>
+              <w:rPr>
+                <w:sz w:val="28"/>
+                <w:szCs w:val="28"/>
+              </w:rPr>
+              <w:t xml:space="preserve"> </w:t>
+            </w:r>
+            <w:proofErr w:type="spellStart"/>
+            <w:r>
+              <w:rPr>
+                <w:sz w:val="28"/>
+                <w:szCs w:val="28"/>
+              </w:rPr>
+              <w:t>ContrassegnoBen</w:t>
+            </w:r>
+            <w:proofErr w:type="spellEnd"/>
+            <w:r>
+              <w:rPr>
+                <w:sz w:val="28"/>
+                <w:szCs w:val="28"/>
+              </w:rPr>
+              <w:t xml:space="preserve"> OR </w:t>
+            </w:r>
+            <w:proofErr w:type="spellStart"/>
+            <w:r>
+              <w:rPr>
+                <w:sz w:val="28"/>
+                <w:szCs w:val="28"/>
+              </w:rPr>
+              <w:t>null</w:t>
+            </w:r>
+            <w:proofErr w:type="spellEnd"/>
+            <w:r>
+              <w:rPr>
+                <w:sz w:val="28"/>
+                <w:szCs w:val="28"/>
+              </w:rPr>
+              <w:t xml:space="preserve"> se non esiste</w:t>
+            </w:r>
+            <w:r>
+              <w:rPr>
+                <w:sz w:val="28"/>
+                <w:szCs w:val="28"/>
+              </w:rPr>
+              <w:t>.</w:t>
+            </w:r>
+          </w:p>
+          <w:p>
+            <w:pPr>
+              <w:rPr>
+                <w:sz w:val="28"/>
+                <w:szCs w:val="28"/>
+              </w:rPr>
+            </w:pPr>
+          </w:p>
+          <w:p>
+            <w:pPr>
+              <w:rPr>
+                <w:sz w:val="28"/>
+                <w:szCs w:val="28"/>
+              </w:rPr>
+            </w:pPr>
+            <w:proofErr w:type="spellStart"/>
+            <w:r>
+              <w:rPr>
+                <w:b/>
+                <w:bCs/>
+                <w:sz w:val="28"/>
+                <w:szCs w:val="28"/>
+              </w:rPr>
+              <w:t>Contex</w:t>
+            </w:r>
+            <w:proofErr w:type="spellEnd"/>
+            <w:r>
+              <w:rPr>
+                <w:sz w:val="28"/>
+                <w:szCs w:val="28"/>
+              </w:rPr>
+              <w:t xml:space="preserve"> </w:t>
+            </w:r>
+            <w:proofErr w:type="spellStart"/>
+            <w:proofErr w:type="gramStart"/>
+            <w:r>
+              <w:rPr>
+                <w:sz w:val="28"/>
+                <w:szCs w:val="28"/>
+              </w:rPr>
+              <w:t>ContrassegnoModelDS</w:t>
+            </w:r>
+            <w:proofErr w:type="spellEnd"/>
+            <w:r>
+              <w:rPr>
+                <w:sz w:val="28"/>
+                <w:szCs w:val="28"/>
+              </w:rPr>
+              <w:t>::</w:t>
+            </w:r>
+            <w:proofErr w:type="gramEnd"/>
+            <w:r>
+              <w:rPr>
+                <w:sz w:val="28"/>
+                <w:szCs w:val="28"/>
+              </w:rPr>
+              <w:t xml:space="preserve"> </w:t>
+            </w:r>
+            <w:proofErr w:type="spellStart"/>
+            <w:r>
+              <w:rPr>
+                <w:sz w:val="28"/>
+                <w:szCs w:val="28"/>
+              </w:rPr>
+              <w:t>doRetriveAll</w:t>
+            </w:r>
+            <w:proofErr w:type="spellEnd"/>
+            <w:r>
+              <w:rPr>
+                <w:sz w:val="28"/>
+                <w:szCs w:val="28"/>
+              </w:rPr>
+              <w:t>(</w:t>
+            </w:r>
+            <w:proofErr w:type="spellStart"/>
+            <w:r>
+              <w:rPr>
+                <w:sz w:val="28"/>
+                <w:szCs w:val="28"/>
+              </w:rPr>
+              <w:t>String</w:t>
+            </w:r>
+            <w:proofErr w:type="spellEnd"/>
+            <w:r>
+              <w:rPr>
+                <w:sz w:val="28"/>
+                <w:szCs w:val="28"/>
+              </w:rPr>
+              <w:t>)</w:t>
+            </w:r>
+          </w:p>
+          <w:p>
+            <w:pPr>
+              <w:rPr>
+                <w:sz w:val="28"/>
+                <w:szCs w:val="28"/>
+              </w:rPr>
+            </w:pPr>
+            <w:r>
+              <w:rPr>
+                <w:b/>
+                <w:bCs/>
+                <w:sz w:val="28"/>
+                <w:szCs w:val="28"/>
+              </w:rPr>
+              <w:t>Post:</w:t>
+            </w:r>
+            <w:r>
+              <w:rPr>
+                <w:sz w:val="28"/>
+                <w:szCs w:val="28"/>
+              </w:rPr>
+              <w:t xml:space="preserve"> </w:t>
+            </w:r>
+            <w:proofErr w:type="spellStart"/>
+            <w:r>
+              <w:rPr>
+                <w:sz w:val="28"/>
+                <w:szCs w:val="28"/>
+              </w:rPr>
+              <w:t>retu</w:t>
+            </w:r>
+            <w:r>
+              <w:rPr>
+                <w:sz w:val="28"/>
+                <w:szCs w:val="28"/>
+              </w:rPr>
+              <w:t>rn</w:t>
+            </w:r>
+            <w:proofErr w:type="spellEnd"/>
+            <w:r>
+              <w:rPr>
+                <w:sz w:val="28"/>
+                <w:szCs w:val="28"/>
+              </w:rPr>
+              <w:t xml:space="preserve"> una </w:t>
+            </w:r>
+            <w:r>
+              <w:rPr>
+                <w:sz w:val="28"/>
+                <w:szCs w:val="28"/>
+              </w:rPr>
+              <w:t xml:space="preserve">collezione di ordini pagati in contrassegno OR </w:t>
+            </w:r>
+            <w:proofErr w:type="spellStart"/>
+            <w:r>
+              <w:rPr>
+                <w:sz w:val="28"/>
+                <w:szCs w:val="28"/>
+              </w:rPr>
+              <w:t>null</w:t>
+            </w:r>
+            <w:proofErr w:type="spellEnd"/>
+            <w:r>
+              <w:rPr>
+                <w:sz w:val="28"/>
+                <w:szCs w:val="28"/>
+              </w:rPr>
+              <w:t xml:space="preserve"> se è vuota.</w:t>
+            </w:r>
+          </w:p>
+          <w:p>
+            <w:pPr>
+              <w:rPr>
+                <w:sz w:val="28"/>
+                <w:szCs w:val="28"/>
+              </w:rPr>
+            </w:pPr>
+          </w:p>
+          <w:p>
+            <w:pPr>
+              <w:rPr>
+                <w:sz w:val="28"/>
+                <w:szCs w:val="28"/>
+              </w:rPr>
+            </w:pPr>
+            <w:proofErr w:type="spellStart"/>
+            <w:r>
+              <w:rPr>
+                <w:b/>
+                <w:bCs/>
+                <w:sz w:val="28"/>
+                <w:szCs w:val="28"/>
+              </w:rPr>
+              <w:t>Contex</w:t>
+            </w:r>
+            <w:proofErr w:type="spellEnd"/>
+            <w:r>
+              <w:rPr>
+                <w:sz w:val="28"/>
+                <w:szCs w:val="28"/>
+              </w:rPr>
+              <w:t xml:space="preserve"> </w:t>
+            </w:r>
+            <w:proofErr w:type="spellStart"/>
+            <w:proofErr w:type="gramStart"/>
+            <w:r>
+              <w:rPr>
+                <w:sz w:val="28"/>
+                <w:szCs w:val="28"/>
+              </w:rPr>
+              <w:t>ContrassegnoModelDS</w:t>
+            </w:r>
+            <w:proofErr w:type="spellEnd"/>
+            <w:r>
+              <w:rPr>
+                <w:sz w:val="28"/>
+                <w:szCs w:val="28"/>
+              </w:rPr>
+              <w:t>::</w:t>
+            </w:r>
+            <w:proofErr w:type="gramEnd"/>
+            <w:r>
+              <w:rPr>
+                <w:sz w:val="28"/>
+                <w:szCs w:val="28"/>
+              </w:rPr>
+              <w:t xml:space="preserve"> </w:t>
+            </w:r>
+            <w:proofErr w:type="spellStart"/>
+            <w:r>
+              <w:rPr>
+                <w:sz w:val="28"/>
+                <w:szCs w:val="28"/>
+              </w:rPr>
+              <w:t>doSave</w:t>
+            </w:r>
+            <w:proofErr w:type="spellEnd"/>
+            <w:r>
+              <w:rPr>
+                <w:sz w:val="28"/>
+                <w:szCs w:val="28"/>
+              </w:rPr>
+              <w:t>(</w:t>
+            </w:r>
+            <w:proofErr w:type="spellStart"/>
+            <w:r>
+              <w:rPr>
+                <w:sz w:val="28"/>
+                <w:szCs w:val="28"/>
+              </w:rPr>
+              <w:t>ContrassegnoBean</w:t>
+            </w:r>
+            <w:proofErr w:type="spellEnd"/>
+            <w:r>
+              <w:rPr>
+                <w:sz w:val="28"/>
+                <w:szCs w:val="28"/>
+              </w:rPr>
+              <w:t>)</w:t>
+            </w:r>
+          </w:p>
+          <w:p>
+            <w:pPr>
+              <w:rPr>
+                <w:b/>
+                <w:bCs/>
+                <w:sz w:val="28"/>
+                <w:szCs w:val="28"/>
+              </w:rPr>
+            </w:pPr>
+            <w:r>
+              <w:rPr>
+                <w:b/>
+                <w:bCs/>
+                <w:sz w:val="28"/>
+                <w:szCs w:val="28"/>
+              </w:rPr>
+              <w:t>Post:</w:t>
+            </w:r>
+            <w:r>
+              <w:rPr>
+                <w:b/>
+                <w:bCs/>
+                <w:sz w:val="28"/>
+                <w:szCs w:val="28"/>
+              </w:rPr>
+              <w:t xml:space="preserve"> </w:t>
+            </w:r>
+            <w:r>
+              <w:rPr>
+                <w:sz w:val="28"/>
+                <w:szCs w:val="28"/>
+              </w:rPr>
+              <w:t xml:space="preserve">vengono inseriti i valori di </w:t>
+            </w:r>
+            <w:proofErr w:type="spellStart"/>
+            <w:r>
+              <w:rPr>
+                <w:sz w:val="28"/>
+                <w:szCs w:val="28"/>
+              </w:rPr>
+              <w:t>ContrassegnoBean</w:t>
+            </w:r>
+            <w:proofErr w:type="spellEnd"/>
+            <w:r>
+              <w:rPr>
+                <w:sz w:val="28"/>
+                <w:szCs w:val="28"/>
+              </w:rPr>
+              <w:t xml:space="preserve"> nella tabella Contrassegno del database.</w:t>
+            </w:r>
           </w:p>
         </w:tc>
       </w:tr>
@@ -11636,6 +13880,7 @@
                 <w:sz w:val="28"/>
                 <w:szCs w:val="28"/>
               </w:rPr>
+              <w:lastRenderedPageBreak/>
               <w:t>invariante</w:t>
             </w:r>
           </w:p>
@@ -12793,7 +15038,6 @@
                 <w:sz w:val="28"/>
                 <w:szCs w:val="28"/>
               </w:rPr>
-              <w:lastRenderedPageBreak/>
               <w:t>Descrizione</w:t>
             </w:r>
           </w:p>
@@ -12852,11 +15096,97 @@
           </w:tcPr>
           <w:p>
             <w:pPr>
-              <w:rPr>
-                <w:sz w:val="28"/>
-                <w:szCs w:val="28"/>
-              </w:rPr>
-            </w:pPr>
+              <w:pStyle w:val="Paragrafoelenco"/>
+              <w:numPr>
+                <w:ilvl w:val="0"/>
+                <w:numId w:val="14"/>
+              </w:numPr>
+              <w:rPr>
+                <w:sz w:val="28"/>
+                <w:szCs w:val="28"/>
+                <w:lang w:val="en-GB"/>
+              </w:rPr>
+            </w:pPr>
+            <w:proofErr w:type="spellStart"/>
+            <w:r>
+              <w:rPr>
+                <w:sz w:val="28"/>
+                <w:szCs w:val="28"/>
+                <w:lang w:val="en-GB"/>
+              </w:rPr>
+              <w:t>doRetriveByKey</w:t>
+            </w:r>
+            <w:proofErr w:type="spellEnd"/>
+            <w:r>
+              <w:rPr>
+                <w:sz w:val="28"/>
+                <w:szCs w:val="28"/>
+                <w:lang w:val="en-GB"/>
+              </w:rPr>
+              <w:t xml:space="preserve">(int): </w:t>
+            </w:r>
+            <w:proofErr w:type="spellStart"/>
+            <w:r>
+              <w:rPr>
+                <w:sz w:val="28"/>
+                <w:szCs w:val="28"/>
+                <w:lang w:val="en-GB"/>
+              </w:rPr>
+              <w:t>InfoFatturazione</w:t>
+            </w:r>
+            <w:proofErr w:type="spellEnd"/>
+          </w:p>
+          <w:p>
+            <w:pPr>
+              <w:pStyle w:val="Paragrafoelenco"/>
+              <w:numPr>
+                <w:ilvl w:val="0"/>
+                <w:numId w:val="14"/>
+              </w:numPr>
+              <w:rPr>
+                <w:sz w:val="28"/>
+                <w:szCs w:val="28"/>
+                <w:lang w:val="en-GB"/>
+              </w:rPr>
+            </w:pPr>
+            <w:proofErr w:type="spellStart"/>
+            <w:proofErr w:type="gramStart"/>
+            <w:r>
+              <w:rPr>
+                <w:sz w:val="28"/>
+                <w:szCs w:val="28"/>
+                <w:lang w:val="en-GB"/>
+              </w:rPr>
+              <w:t>doSave</w:t>
+            </w:r>
+            <w:proofErr w:type="spellEnd"/>
+            <w:r>
+              <w:rPr>
+                <w:sz w:val="28"/>
+                <w:szCs w:val="28"/>
+                <w:lang w:val="en-GB"/>
+              </w:rPr>
+              <w:t>(</w:t>
+            </w:r>
+            <w:proofErr w:type="spellStart"/>
+            <w:proofErr w:type="gramEnd"/>
+            <w:r>
+              <w:rPr>
+                <w:sz w:val="28"/>
+                <w:szCs w:val="28"/>
+                <w:lang w:val="en-GB"/>
+              </w:rPr>
+              <w:t>InfoFatturazione</w:t>
+            </w:r>
+            <w:proofErr w:type="spellEnd"/>
+            <w:r>
+              <w:rPr>
+                <w:sz w:val="28"/>
+                <w:szCs w:val="28"/>
+                <w:lang w:val="en-GB"/>
+              </w:rPr>
+              <w:t>): void</w:t>
+            </w:r>
           </w:p>
         </w:tc>
       </w:tr>
@@ -12937,6 +15267,320 @@
                 <w:szCs w:val="28"/>
               </w:rPr>
             </w:pPr>
+            <w:proofErr w:type="spellStart"/>
+            <w:r>
+              <w:rPr>
+                <w:b/>
+                <w:bCs/>
+                <w:sz w:val="28"/>
+                <w:szCs w:val="28"/>
+              </w:rPr>
+              <w:t>Contex</w:t>
+            </w:r>
+            <w:proofErr w:type="spellEnd"/>
+            <w:r>
+              <w:rPr>
+                <w:sz w:val="28"/>
+                <w:szCs w:val="28"/>
+              </w:rPr>
+              <w:t xml:space="preserve"> </w:t>
+            </w:r>
+            <w:proofErr w:type="spellStart"/>
+            <w:proofErr w:type="gramStart"/>
+            <w:r>
+              <w:rPr>
+                <w:sz w:val="28"/>
+                <w:szCs w:val="28"/>
+              </w:rPr>
+              <w:t>InfoFatturazioneModelDS</w:t>
+            </w:r>
+            <w:proofErr w:type="spellEnd"/>
+            <w:r>
+              <w:rPr>
+                <w:sz w:val="28"/>
+                <w:szCs w:val="28"/>
+              </w:rPr>
+              <w:t>::</w:t>
+            </w:r>
+            <w:proofErr w:type="gramEnd"/>
+            <w:r>
+              <w:rPr>
+                <w:sz w:val="28"/>
+                <w:szCs w:val="28"/>
+              </w:rPr>
+              <w:t xml:space="preserve"> </w:t>
+            </w:r>
+            <w:proofErr w:type="spellStart"/>
+            <w:r>
+              <w:rPr>
+                <w:sz w:val="28"/>
+                <w:szCs w:val="28"/>
+              </w:rPr>
+              <w:t>doRetriveByKey</w:t>
+            </w:r>
+            <w:proofErr w:type="spellEnd"/>
+            <w:r>
+              <w:rPr>
+                <w:sz w:val="28"/>
+                <w:szCs w:val="28"/>
+              </w:rPr>
+              <w:t>(</w:t>
+            </w:r>
+            <w:proofErr w:type="spellStart"/>
+            <w:r>
+              <w:rPr>
+                <w:sz w:val="28"/>
+                <w:szCs w:val="28"/>
+              </w:rPr>
+              <w:t>int</w:t>
+            </w:r>
+            <w:proofErr w:type="spellEnd"/>
+            <w:r>
+              <w:rPr>
+                <w:sz w:val="28"/>
+                <w:szCs w:val="28"/>
+              </w:rPr>
+              <w:t>)</w:t>
+            </w:r>
+          </w:p>
+          <w:p>
+            <w:pPr>
+              <w:rPr>
+                <w:sz w:val="28"/>
+                <w:szCs w:val="28"/>
+              </w:rPr>
+            </w:pPr>
+            <w:r>
+              <w:rPr>
+                <w:b/>
+                <w:bCs/>
+                <w:sz w:val="28"/>
+                <w:szCs w:val="28"/>
+              </w:rPr>
+              <w:t>Post:</w:t>
+            </w:r>
+            <w:r>
+              <w:rPr>
+                <w:b/>
+                <w:bCs/>
+                <w:sz w:val="28"/>
+                <w:szCs w:val="28"/>
+              </w:rPr>
+              <w:t xml:space="preserve"> </w:t>
+            </w:r>
+            <w:proofErr w:type="spellStart"/>
+            <w:r>
+              <w:rPr>
+                <w:sz w:val="28"/>
+                <w:szCs w:val="28"/>
+              </w:rPr>
+              <w:t>return</w:t>
+            </w:r>
+            <w:proofErr w:type="spellEnd"/>
+            <w:r>
+              <w:rPr>
+                <w:sz w:val="28"/>
+                <w:szCs w:val="28"/>
+              </w:rPr>
+              <w:t xml:space="preserve"> </w:t>
+            </w:r>
+            <w:proofErr w:type="spellStart"/>
+            <w:r>
+              <w:rPr>
+                <w:sz w:val="28"/>
+                <w:szCs w:val="28"/>
+              </w:rPr>
+              <w:t>InfoFatturazione</w:t>
+            </w:r>
+            <w:proofErr w:type="spellEnd"/>
+            <w:r>
+              <w:rPr>
+                <w:sz w:val="28"/>
+                <w:szCs w:val="28"/>
+              </w:rPr>
+              <w:t xml:space="preserve"> OR </w:t>
+            </w:r>
+            <w:proofErr w:type="spellStart"/>
+            <w:r>
+              <w:rPr>
+                <w:sz w:val="28"/>
+                <w:szCs w:val="28"/>
+              </w:rPr>
+              <w:t>null</w:t>
+            </w:r>
+            <w:proofErr w:type="spellEnd"/>
+            <w:r>
+              <w:rPr>
+                <w:sz w:val="28"/>
+                <w:szCs w:val="28"/>
+              </w:rPr>
+              <w:t xml:space="preserve"> se non</w:t>
+            </w:r>
+            <w:r>
+              <w:rPr>
+                <w:sz w:val="28"/>
+                <w:szCs w:val="28"/>
+              </w:rPr>
+              <w:t xml:space="preserve"> esiste.</w:t>
+            </w:r>
+          </w:p>
+          <w:p>
+            <w:pPr>
+              <w:rPr>
+                <w:sz w:val="28"/>
+                <w:szCs w:val="28"/>
+              </w:rPr>
+            </w:pPr>
+          </w:p>
+          <w:p>
+            <w:pPr>
+              <w:rPr>
+                <w:sz w:val="28"/>
+                <w:szCs w:val="28"/>
+              </w:rPr>
+            </w:pPr>
+            <w:proofErr w:type="spellStart"/>
+            <w:r>
+              <w:rPr>
+                <w:b/>
+                <w:bCs/>
+                <w:sz w:val="28"/>
+                <w:szCs w:val="28"/>
+              </w:rPr>
+              <w:t>Contex</w:t>
+            </w:r>
+            <w:proofErr w:type="spellEnd"/>
+            <w:r>
+              <w:rPr>
+                <w:sz w:val="28"/>
+                <w:szCs w:val="28"/>
+              </w:rPr>
+              <w:t xml:space="preserve"> </w:t>
+            </w:r>
+            <w:proofErr w:type="spellStart"/>
+            <w:proofErr w:type="gramStart"/>
+            <w:r>
+              <w:rPr>
+                <w:sz w:val="28"/>
+                <w:szCs w:val="28"/>
+              </w:rPr>
+              <w:t>InfoFatturazioneModelDS</w:t>
+            </w:r>
+            <w:proofErr w:type="spellEnd"/>
+            <w:r>
+              <w:rPr>
+                <w:sz w:val="28"/>
+                <w:szCs w:val="28"/>
+              </w:rPr>
+              <w:t>::</w:t>
+            </w:r>
+            <w:proofErr w:type="gramEnd"/>
+            <w:r>
+              <w:rPr>
+                <w:sz w:val="28"/>
+                <w:szCs w:val="28"/>
+              </w:rPr>
+              <w:t xml:space="preserve"> </w:t>
+            </w:r>
+            <w:proofErr w:type="spellStart"/>
+            <w:r>
+              <w:rPr>
+                <w:sz w:val="28"/>
+                <w:szCs w:val="28"/>
+              </w:rPr>
+              <w:lastRenderedPageBreak/>
+              <w:t>doSave</w:t>
+            </w:r>
+            <w:proofErr w:type="spellEnd"/>
+            <w:r>
+              <w:rPr>
+                <w:sz w:val="28"/>
+                <w:szCs w:val="28"/>
+              </w:rPr>
+              <w:t>(</w:t>
+            </w:r>
+            <w:proofErr w:type="spellStart"/>
+            <w:r>
+              <w:rPr>
+                <w:sz w:val="28"/>
+                <w:szCs w:val="28"/>
+              </w:rPr>
+              <w:t>InfoFatturazione</w:t>
+            </w:r>
+            <w:proofErr w:type="spellEnd"/>
+            <w:r>
+              <w:rPr>
+                <w:sz w:val="28"/>
+                <w:szCs w:val="28"/>
+              </w:rPr>
+              <w:t>)</w:t>
+            </w:r>
+          </w:p>
+          <w:p>
+            <w:pPr>
+              <w:jc w:val="both"/>
+              <w:rPr>
+                <w:sz w:val="28"/>
+                <w:szCs w:val="28"/>
+              </w:rPr>
+            </w:pPr>
+            <w:r>
+              <w:rPr>
+                <w:b/>
+                <w:bCs/>
+                <w:sz w:val="28"/>
+                <w:szCs w:val="28"/>
+              </w:rPr>
+              <w:t>Post:</w:t>
+            </w:r>
+            <w:r>
+              <w:rPr>
+                <w:b/>
+                <w:bCs/>
+                <w:sz w:val="28"/>
+                <w:szCs w:val="28"/>
+              </w:rPr>
+              <w:t xml:space="preserve"> </w:t>
+            </w:r>
+            <w:r>
+              <w:rPr>
+                <w:sz w:val="28"/>
+                <w:szCs w:val="28"/>
+              </w:rPr>
+              <w:t xml:space="preserve">vengono inseriti i valori di </w:t>
+            </w:r>
+            <w:proofErr w:type="spellStart"/>
+            <w:r>
+              <w:rPr>
+                <w:sz w:val="28"/>
+                <w:szCs w:val="28"/>
+              </w:rPr>
+              <w:t>infoFatturazioneBean</w:t>
+            </w:r>
+            <w:proofErr w:type="spellEnd"/>
+            <w:r>
+              <w:rPr>
+                <w:sz w:val="28"/>
+                <w:szCs w:val="28"/>
+              </w:rPr>
+              <w:t xml:space="preserve"> nella tabella </w:t>
+            </w:r>
+            <w:proofErr w:type="spellStart"/>
+            <w:r>
+              <w:rPr>
+                <w:sz w:val="28"/>
+                <w:szCs w:val="28"/>
+              </w:rPr>
+              <w:t>InfoFatturazione</w:t>
+            </w:r>
+            <w:proofErr w:type="spellEnd"/>
+            <w:r>
+              <w:rPr>
+                <w:sz w:val="28"/>
+                <w:szCs w:val="28"/>
+              </w:rPr>
+              <w:t xml:space="preserve"> del database.</w:t>
+            </w:r>
           </w:p>
         </w:tc>
       </w:tr>
@@ -12962,6 +15606,7 @@
                 <w:sz w:val="28"/>
                 <w:szCs w:val="28"/>
               </w:rPr>
+              <w:lastRenderedPageBreak/>
               <w:t>invariante</w:t>
             </w:r>
           </w:p>
@@ -12982,7 +15627,13 @@
       </w:tr>
     </w:tbl>
     <w:p/>
-    <w:p/>
+    <w:p>
+      <w:pPr>
+        <w:rPr>
+          <w:lang w:val="en-GB"/>
+        </w:rPr>
+      </w:pPr>
+    </w:p>
     <w:tbl>
       <w:tblPr>
         <w:tblStyle w:val="Grigliatabella"/>
@@ -14236,6 +16887,15 @@
                 <w:lang w:val="en-GB"/>
               </w:rPr>
             </w:pPr>
+          </w:p>
+          <w:p>
+            <w:pPr>
+              <w:rPr>
+                <w:sz w:val="28"/>
+                <w:szCs w:val="28"/>
+                <w:lang w:val="en-GB"/>
+              </w:rPr>
+            </w:pPr>
             <w:r>
               <w:rPr>
                 <w:b/>
@@ -14379,97 +17039,443 @@
                 <w:szCs w:val="28"/>
                 <w:lang w:val="en-GB"/>
               </w:rPr>
-              <w:t xml:space="preserve">&gt; OR null se </w:t>
-            </w:r>
-            <w:proofErr w:type="spellStart"/>
-            <w:r>
-              <w:rPr>
-                <w:sz w:val="28"/>
-                <w:szCs w:val="28"/>
-                <w:lang w:val="en-GB"/>
-              </w:rPr>
-              <w:t>vuota</w:t>
-            </w:r>
-            <w:proofErr w:type="spellEnd"/>
-          </w:p>
-          <w:p>
-            <w:pPr>
-              <w:rPr>
+              <w:t>&gt; OR null se vuota</w:t>
+            </w:r>
+          </w:p>
+          <w:p>
+            <w:pPr>
+              <w:rPr>
+                <w:sz w:val="28"/>
+                <w:szCs w:val="28"/>
+                <w:lang w:val="en-GB"/>
+              </w:rPr>
+            </w:pPr>
+          </w:p>
+          <w:p>
+            <w:pPr>
+              <w:rPr>
+                <w:sz w:val="28"/>
+                <w:szCs w:val="28"/>
+              </w:rPr>
+            </w:pPr>
+            <w:proofErr w:type="spellStart"/>
+            <w:r>
+              <w:rPr>
+                <w:b/>
+                <w:bCs/>
+                <w:sz w:val="28"/>
+                <w:szCs w:val="28"/>
+              </w:rPr>
+              <w:t>Context</w:t>
+            </w:r>
+            <w:proofErr w:type="spellEnd"/>
+            <w:r>
+              <w:rPr>
+                <w:sz w:val="28"/>
+                <w:szCs w:val="28"/>
+              </w:rPr>
+              <w:t xml:space="preserve"> </w:t>
+            </w:r>
+            <w:proofErr w:type="spellStart"/>
+            <w:proofErr w:type="gramStart"/>
+            <w:r>
+              <w:rPr>
+                <w:sz w:val="28"/>
+                <w:szCs w:val="28"/>
+              </w:rPr>
+              <w:t>OrdineModelDS</w:t>
+            </w:r>
+            <w:proofErr w:type="spellEnd"/>
+            <w:r>
+              <w:rPr>
+                <w:sz w:val="28"/>
+                <w:szCs w:val="28"/>
+              </w:rPr>
+              <w:t>::</w:t>
+            </w:r>
+            <w:proofErr w:type="gramEnd"/>
+            <w:r>
+              <w:rPr>
+                <w:sz w:val="28"/>
+                <w:szCs w:val="28"/>
+              </w:rPr>
+              <w:t xml:space="preserve"> </w:t>
+            </w:r>
+            <w:proofErr w:type="spellStart"/>
+            <w:r>
+              <w:rPr>
+                <w:sz w:val="28"/>
+                <w:szCs w:val="28"/>
+              </w:rPr>
+              <w:t>doSave</w:t>
+            </w:r>
+            <w:proofErr w:type="spellEnd"/>
+            <w:r>
+              <w:rPr>
+                <w:sz w:val="28"/>
+                <w:szCs w:val="28"/>
+              </w:rPr>
+              <w:t>(</w:t>
+            </w:r>
+            <w:proofErr w:type="spellStart"/>
+            <w:r>
+              <w:rPr>
+                <w:sz w:val="28"/>
+                <w:szCs w:val="28"/>
+              </w:rPr>
+              <w:t>OrdineBean</w:t>
+            </w:r>
+            <w:proofErr w:type="spellEnd"/>
+            <w:r>
+              <w:rPr>
+                <w:sz w:val="28"/>
+                <w:szCs w:val="28"/>
+              </w:rPr>
+              <w:t xml:space="preserve">): </w:t>
+            </w:r>
+            <w:proofErr w:type="spellStart"/>
+            <w:r>
+              <w:rPr>
+                <w:sz w:val="28"/>
+                <w:szCs w:val="28"/>
+              </w:rPr>
+              <w:t>void</w:t>
+            </w:r>
+            <w:proofErr w:type="spellEnd"/>
+          </w:p>
+          <w:p>
+            <w:pPr>
+              <w:rPr>
+                <w:sz w:val="28"/>
+                <w:szCs w:val="28"/>
+              </w:rPr>
+            </w:pPr>
+            <w:r>
+              <w:rPr>
+                <w:b/>
+                <w:bCs/>
+                <w:sz w:val="28"/>
+                <w:szCs w:val="28"/>
+              </w:rPr>
+              <w:t>Post</w:t>
+            </w:r>
+            <w:r>
+              <w:rPr>
+                <w:sz w:val="28"/>
+                <w:szCs w:val="28"/>
+              </w:rPr>
+              <w:t xml:space="preserve">: </w:t>
+            </w:r>
+            <w:r>
+              <w:rPr>
+                <w:sz w:val="28"/>
+                <w:szCs w:val="28"/>
+              </w:rPr>
+              <w:t xml:space="preserve">vengono inseriti i valori di </w:t>
+            </w:r>
+            <w:proofErr w:type="spellStart"/>
+            <w:r>
+              <w:rPr>
+                <w:sz w:val="28"/>
+                <w:szCs w:val="28"/>
+              </w:rPr>
+              <w:t>OrdineBean</w:t>
+            </w:r>
+            <w:proofErr w:type="spellEnd"/>
+            <w:r>
+              <w:rPr>
+                <w:sz w:val="28"/>
+                <w:szCs w:val="28"/>
+              </w:rPr>
+              <w:t xml:space="preserve"> nella tabella ordine del database.</w:t>
+            </w:r>
+          </w:p>
+          <w:p>
+            <w:pPr>
+              <w:rPr>
+                <w:sz w:val="28"/>
+                <w:szCs w:val="28"/>
+              </w:rPr>
+            </w:pPr>
+          </w:p>
+          <w:p>
+            <w:pPr>
+              <w:rPr>
+                <w:sz w:val="28"/>
+                <w:szCs w:val="28"/>
+              </w:rPr>
+            </w:pPr>
+            <w:proofErr w:type="spellStart"/>
+            <w:r>
+              <w:rPr>
+                <w:b/>
+                <w:bCs/>
+                <w:sz w:val="28"/>
+                <w:szCs w:val="28"/>
+              </w:rPr>
+              <w:t>Context</w:t>
+            </w:r>
+            <w:proofErr w:type="spellEnd"/>
+            <w:r>
+              <w:rPr>
+                <w:sz w:val="28"/>
+                <w:szCs w:val="28"/>
+              </w:rPr>
+              <w:t xml:space="preserve"> </w:t>
+            </w:r>
+            <w:proofErr w:type="spellStart"/>
+            <w:proofErr w:type="gramStart"/>
+            <w:r>
+              <w:rPr>
+                <w:sz w:val="28"/>
+                <w:szCs w:val="28"/>
+              </w:rPr>
+              <w:t>OrdineModelDS</w:t>
+            </w:r>
+            <w:proofErr w:type="spellEnd"/>
+            <w:r>
+              <w:rPr>
+                <w:sz w:val="28"/>
+                <w:szCs w:val="28"/>
+              </w:rPr>
+              <w:t>::</w:t>
+            </w:r>
+            <w:proofErr w:type="gramEnd"/>
+            <w:r>
+              <w:rPr>
+                <w:sz w:val="28"/>
+                <w:szCs w:val="28"/>
+              </w:rPr>
+              <w:t xml:space="preserve"> </w:t>
+            </w:r>
+            <w:proofErr w:type="spellStart"/>
+            <w:r>
+              <w:rPr>
+                <w:sz w:val="28"/>
+                <w:szCs w:val="28"/>
+              </w:rPr>
+              <w:t>doUpdateImporto</w:t>
+            </w:r>
+            <w:proofErr w:type="spellEnd"/>
+            <w:r>
+              <w:rPr>
+                <w:sz w:val="28"/>
+                <w:szCs w:val="28"/>
+              </w:rPr>
+              <w:t>(</w:t>
+            </w:r>
+            <w:proofErr w:type="spellStart"/>
+            <w:r>
+              <w:rPr>
+                <w:sz w:val="28"/>
+                <w:szCs w:val="28"/>
+              </w:rPr>
+              <w:t>OrdineBean</w:t>
+            </w:r>
+            <w:proofErr w:type="spellEnd"/>
+            <w:r>
+              <w:rPr>
+                <w:sz w:val="28"/>
+                <w:szCs w:val="28"/>
+              </w:rPr>
+              <w:t xml:space="preserve">): </w:t>
+            </w:r>
+            <w:proofErr w:type="spellStart"/>
+            <w:r>
+              <w:rPr>
+                <w:sz w:val="28"/>
+                <w:szCs w:val="28"/>
+              </w:rPr>
+              <w:t>void</w:t>
+            </w:r>
+            <w:proofErr w:type="spellEnd"/>
+          </w:p>
+          <w:p>
+            <w:pPr>
+              <w:rPr>
+                <w:sz w:val="28"/>
+                <w:szCs w:val="28"/>
+              </w:rPr>
+            </w:pPr>
+            <w:r>
+              <w:rPr>
+                <w:b/>
+                <w:bCs/>
+                <w:sz w:val="28"/>
+                <w:szCs w:val="28"/>
+              </w:rPr>
+              <w:t>Post</w:t>
+            </w:r>
+            <w:r>
+              <w:rPr>
+                <w:sz w:val="28"/>
+                <w:szCs w:val="28"/>
+              </w:rPr>
+              <w:t>: viene aggiornato il cam</w:t>
+            </w:r>
+            <w:r>
+              <w:rPr>
+                <w:sz w:val="28"/>
+                <w:szCs w:val="28"/>
+              </w:rPr>
+              <w:t xml:space="preserve">po importo nella tabella </w:t>
+            </w:r>
+            <w:r>
+              <w:rPr>
+                <w:sz w:val="28"/>
+                <w:szCs w:val="28"/>
+              </w:rPr>
+              <w:lastRenderedPageBreak/>
+              <w:t xml:space="preserve">ordine utilizzando il </w:t>
+            </w:r>
+            <w:proofErr w:type="spellStart"/>
+            <w:r>
+              <w:rPr>
+                <w:sz w:val="28"/>
+                <w:szCs w:val="28"/>
+              </w:rPr>
+              <w:t>numeroOrdine</w:t>
+            </w:r>
+            <w:proofErr w:type="spellEnd"/>
+            <w:r>
+              <w:rPr>
+                <w:sz w:val="28"/>
+                <w:szCs w:val="28"/>
+              </w:rPr>
+              <w:t xml:space="preserve"> come ricerca.</w:t>
+            </w:r>
+          </w:p>
+          <w:p>
+            <w:pPr>
+              <w:rPr>
+                <w:sz w:val="28"/>
+                <w:szCs w:val="28"/>
+              </w:rPr>
+            </w:pPr>
+          </w:p>
+          <w:p>
+            <w:pPr>
+              <w:rPr>
+                <w:sz w:val="28"/>
+                <w:szCs w:val="28"/>
+                <w:lang w:val="en-GB"/>
+              </w:rPr>
+            </w:pPr>
+            <w:r>
+              <w:rPr>
+                <w:b/>
+                <w:bCs/>
                 <w:sz w:val="28"/>
                 <w:szCs w:val="28"/>
                 <w:lang w:val="en-US"/>
               </w:rPr>
-            </w:pPr>
-            <w:r>
-              <w:rPr>
-                <w:b/>
-                <w:bCs/>
+              <w:t>Context</w:t>
+            </w:r>
+            <w:r>
+              <w:rPr>
                 <w:sz w:val="28"/>
                 <w:szCs w:val="28"/>
                 <w:lang w:val="en-US"/>
               </w:rPr>
-              <w:t>Context</w:t>
-            </w:r>
+              <w:t xml:space="preserve"> </w:t>
+            </w:r>
+            <w:proofErr w:type="spellStart"/>
+            <w:proofErr w:type="gramStart"/>
             <w:r>
               <w:rPr>
                 <w:sz w:val="28"/>
                 <w:szCs w:val="28"/>
                 <w:lang w:val="en-US"/>
               </w:rPr>
+              <w:t>OrdineModelDS</w:t>
+            </w:r>
+            <w:proofErr w:type="spellEnd"/>
+            <w:r>
+              <w:rPr>
+                <w:sz w:val="28"/>
+                <w:szCs w:val="28"/>
+                <w:lang w:val="en-US"/>
+              </w:rPr>
+              <w:t>::</w:t>
+            </w:r>
+            <w:proofErr w:type="gramEnd"/>
+            <w:r>
+              <w:rPr>
+                <w:sz w:val="28"/>
+                <w:szCs w:val="28"/>
+                <w:lang w:val="en-US"/>
+              </w:rPr>
               <w:t xml:space="preserve"> </w:t>
             </w:r>
             <w:proofErr w:type="spellStart"/>
-            <w:proofErr w:type="gramStart"/>
-            <w:r>
+            <w:r>
+              <w:rPr>
+                <w:sz w:val="28"/>
+                <w:szCs w:val="28"/>
+                <w:lang w:val="en-GB"/>
+              </w:rPr>
+              <w:t>doRetriveByUser</w:t>
+            </w:r>
+            <w:proofErr w:type="spellEnd"/>
+            <w:r>
+              <w:rPr>
+                <w:sz w:val="28"/>
+                <w:szCs w:val="28"/>
+                <w:lang w:val="en-GB"/>
+              </w:rPr>
+              <w:t>(String): Collection&lt;</w:t>
+            </w:r>
+            <w:proofErr w:type="spellStart"/>
+            <w:r>
+              <w:rPr>
+                <w:sz w:val="28"/>
+                <w:szCs w:val="28"/>
+                <w:lang w:val="en-GB"/>
+              </w:rPr>
+              <w:t>OrdineBean</w:t>
+            </w:r>
+            <w:proofErr w:type="spellEnd"/>
+            <w:r>
+              <w:rPr>
+                <w:sz w:val="28"/>
+                <w:szCs w:val="28"/>
+                <w:lang w:val="en-GB"/>
+              </w:rPr>
+              <w:t>&gt;</w:t>
+            </w:r>
+          </w:p>
+          <w:p>
+            <w:pPr>
               <w:rPr>
                 <w:sz w:val="28"/>
                 <w:szCs w:val="28"/>
                 <w:lang w:val="en-US"/>
               </w:rPr>
-              <w:t>OrdineModelDS</w:t>
-            </w:r>
-            <w:proofErr w:type="spellEnd"/>
-            <w:r>
-              <w:rPr>
+            </w:pPr>
+            <w:r>
+              <w:rPr>
+                <w:b/>
+                <w:bCs/>
                 <w:sz w:val="28"/>
                 <w:szCs w:val="28"/>
                 <w:lang w:val="en-US"/>
               </w:rPr>
-              <w:t>::</w:t>
-            </w:r>
-            <w:proofErr w:type="gramEnd"/>
+              <w:t>Post</w:t>
+            </w:r>
             <w:r>
               <w:rPr>
                 <w:sz w:val="28"/>
                 <w:szCs w:val="28"/>
                 <w:lang w:val="en-US"/>
               </w:rPr>
-              <w:t xml:space="preserve"> </w:t>
-            </w:r>
-            <w:proofErr w:type="spellStart"/>
-            <w:r>
-              <w:rPr>
-                <w:sz w:val="28"/>
-                <w:szCs w:val="28"/>
-                <w:lang w:val="en-GB"/>
-              </w:rPr>
-              <w:t>doSave</w:t>
-            </w:r>
-            <w:proofErr w:type="spellEnd"/>
-            <w:r>
-              <w:rPr>
-                <w:sz w:val="28"/>
-                <w:szCs w:val="28"/>
-                <w:lang w:val="en-GB"/>
-              </w:rPr>
-              <w:t>(</w:t>
-            </w:r>
-            <w:proofErr w:type="spellStart"/>
-            <w:r>
-              <w:rPr>
-                <w:sz w:val="28"/>
-                <w:szCs w:val="28"/>
-                <w:lang w:val="en-GB"/>
+              <w:t>:  return Collection&lt;</w:t>
+            </w:r>
+            <w:proofErr w:type="spellStart"/>
+            <w:r>
+              <w:rPr>
+                <w:sz w:val="28"/>
+                <w:szCs w:val="28"/>
+                <w:lang w:val="en-US"/>
               </w:rPr>
               <w:t>OrdineBean</w:t>
             </w:r>
@@ -14478,394 +17484,10 @@
               <w:rPr>
                 <w:sz w:val="28"/>
                 <w:szCs w:val="28"/>
-                <w:lang w:val="en-GB"/>
-              </w:rPr>
-              <w:t>): void</w:t>
-            </w:r>
-          </w:p>
-          <w:p>
-            <w:pPr>
-              <w:rPr>
-                <w:sz w:val="28"/>
-                <w:szCs w:val="28"/>
-              </w:rPr>
-            </w:pPr>
-            <w:r>
-              <w:rPr>
-                <w:b/>
-                <w:bCs/>
-                <w:sz w:val="28"/>
-                <w:szCs w:val="28"/>
-              </w:rPr>
-              <w:t>Post</w:t>
-            </w:r>
-            <w:r>
-              <w:rPr>
-                <w:sz w:val="28"/>
-                <w:szCs w:val="28"/>
-              </w:rPr>
-              <w:t xml:space="preserve">: </w:t>
-            </w:r>
-            <w:r>
-              <w:rPr>
-                <w:sz w:val="28"/>
-                <w:szCs w:val="28"/>
-              </w:rPr>
-              <w:t xml:space="preserve">vengono inseriti i valori di </w:t>
-            </w:r>
-            <w:proofErr w:type="spellStart"/>
-            <w:proofErr w:type="gramStart"/>
-            <w:r>
-              <w:rPr>
-                <w:sz w:val="28"/>
-                <w:szCs w:val="28"/>
-              </w:rPr>
-              <w:t>OrdineBean</w:t>
-            </w:r>
-            <w:proofErr w:type="spellEnd"/>
-            <w:proofErr w:type="gramEnd"/>
-            <w:r>
-              <w:rPr>
-                <w:sz w:val="28"/>
-                <w:szCs w:val="28"/>
-              </w:rPr>
-              <w:t xml:space="preserve"> nella tabella </w:t>
-            </w:r>
-            <w:r>
-              <w:rPr>
-                <w:sz w:val="28"/>
-                <w:szCs w:val="28"/>
-              </w:rPr>
-              <w:t>ordine</w:t>
-            </w:r>
-            <w:r>
-              <w:rPr>
-                <w:sz w:val="28"/>
-                <w:szCs w:val="28"/>
-              </w:rPr>
-              <w:t xml:space="preserve"> del database.</w:t>
-            </w:r>
-          </w:p>
-          <w:p>
-            <w:pPr>
-              <w:rPr>
-                <w:sz w:val="28"/>
-                <w:szCs w:val="28"/>
-                <w:lang w:val="en-GB"/>
-              </w:rPr>
-            </w:pPr>
-            <w:r>
-              <w:rPr>
-                <w:b/>
-                <w:bCs/>
-                <w:sz w:val="28"/>
-                <w:szCs w:val="28"/>
                 <w:lang w:val="en-US"/>
               </w:rPr>
-              <w:t>Context</w:t>
-            </w:r>
-            <w:r>
-              <w:rPr>
-                <w:sz w:val="28"/>
-                <w:szCs w:val="28"/>
-                <w:lang w:val="en-US"/>
-              </w:rPr>
-              <w:t xml:space="preserve"> </w:t>
-            </w:r>
-            <w:proofErr w:type="spellStart"/>
-            <w:proofErr w:type="gramStart"/>
-            <w:r>
-              <w:rPr>
-                <w:sz w:val="28"/>
-                <w:szCs w:val="28"/>
-                <w:lang w:val="en-US"/>
-              </w:rPr>
-              <w:t>OrdineModelDS</w:t>
-            </w:r>
-            <w:proofErr w:type="spellEnd"/>
-            <w:r>
-              <w:rPr>
-                <w:sz w:val="28"/>
-                <w:szCs w:val="28"/>
-                <w:lang w:val="en-US"/>
-              </w:rPr>
-              <w:t>::</w:t>
-            </w:r>
-            <w:proofErr w:type="gramEnd"/>
-            <w:r>
-              <w:rPr>
-                <w:sz w:val="28"/>
-                <w:szCs w:val="28"/>
-                <w:lang w:val="en-US"/>
-              </w:rPr>
-              <w:t xml:space="preserve"> </w:t>
-            </w:r>
-            <w:proofErr w:type="spellStart"/>
-            <w:r>
-              <w:rPr>
-                <w:sz w:val="28"/>
-                <w:szCs w:val="28"/>
-                <w:lang w:val="en-GB"/>
-              </w:rPr>
-              <w:t>doUpdateImporto</w:t>
-            </w:r>
-            <w:proofErr w:type="spellEnd"/>
-            <w:r>
-              <w:rPr>
-                <w:sz w:val="28"/>
-                <w:szCs w:val="28"/>
-                <w:lang w:val="en-GB"/>
-              </w:rPr>
-              <w:t>(</w:t>
-            </w:r>
-            <w:proofErr w:type="spellStart"/>
-            <w:r>
-              <w:rPr>
-                <w:sz w:val="28"/>
-                <w:szCs w:val="28"/>
-                <w:lang w:val="en-GB"/>
-              </w:rPr>
-              <w:t>OrdineBean</w:t>
-            </w:r>
-            <w:proofErr w:type="spellEnd"/>
-            <w:r>
-              <w:rPr>
-                <w:sz w:val="28"/>
-                <w:szCs w:val="28"/>
-                <w:lang w:val="en-GB"/>
-              </w:rPr>
-              <w:t>): void</w:t>
-            </w:r>
-          </w:p>
-          <w:p>
-            <w:pPr>
-              <w:rPr>
-                <w:sz w:val="28"/>
-                <w:szCs w:val="28"/>
-              </w:rPr>
-            </w:pPr>
-            <w:r>
-              <w:rPr>
-                <w:b/>
-                <w:bCs/>
-                <w:sz w:val="28"/>
-                <w:szCs w:val="28"/>
-              </w:rPr>
-              <w:t>Post</w:t>
-            </w:r>
-            <w:r>
-              <w:rPr>
-                <w:sz w:val="28"/>
-                <w:szCs w:val="28"/>
-              </w:rPr>
-              <w:t>: viene aggiornato il cam</w:t>
-            </w:r>
-            <w:r>
-              <w:rPr>
-                <w:sz w:val="28"/>
-                <w:szCs w:val="28"/>
-              </w:rPr>
-              <w:t xml:space="preserve">po importo nella tabella ordine utilizzando il </w:t>
-            </w:r>
-            <w:proofErr w:type="spellStart"/>
-            <w:proofErr w:type="gramStart"/>
-            <w:r>
-              <w:rPr>
-                <w:sz w:val="28"/>
-                <w:szCs w:val="28"/>
-              </w:rPr>
-              <w:t>numeroOrdine</w:t>
-            </w:r>
-            <w:proofErr w:type="spellEnd"/>
-            <w:proofErr w:type="gramEnd"/>
-            <w:r>
-              <w:rPr>
-                <w:sz w:val="28"/>
-                <w:szCs w:val="28"/>
-              </w:rPr>
-              <w:t xml:space="preserve"> come ricerca.</w:t>
-            </w:r>
-          </w:p>
-          <w:p>
-            <w:pPr>
-              <w:rPr>
-                <w:sz w:val="28"/>
-                <w:szCs w:val="28"/>
-                <w:lang w:val="en-GB"/>
-              </w:rPr>
-            </w:pPr>
-            <w:r>
-              <w:rPr>
-                <w:b/>
-                <w:bCs/>
-                <w:sz w:val="28"/>
-                <w:szCs w:val="28"/>
-                <w:lang w:val="en-US"/>
-              </w:rPr>
-              <w:lastRenderedPageBreak/>
-              <w:t>Context</w:t>
-            </w:r>
-            <w:r>
-              <w:rPr>
-                <w:sz w:val="28"/>
-                <w:szCs w:val="28"/>
-                <w:lang w:val="en-US"/>
-              </w:rPr>
-              <w:t xml:space="preserve"> </w:t>
-            </w:r>
-            <w:proofErr w:type="spellStart"/>
-            <w:proofErr w:type="gramStart"/>
-            <w:r>
-              <w:rPr>
-                <w:sz w:val="28"/>
-                <w:szCs w:val="28"/>
-                <w:lang w:val="en-US"/>
-              </w:rPr>
-              <w:t>OrdineModelDS</w:t>
-            </w:r>
-            <w:proofErr w:type="spellEnd"/>
-            <w:r>
-              <w:rPr>
-                <w:sz w:val="28"/>
-                <w:szCs w:val="28"/>
-                <w:lang w:val="en-US"/>
-              </w:rPr>
-              <w:t>::</w:t>
-            </w:r>
-            <w:proofErr w:type="gramEnd"/>
-            <w:r>
-              <w:rPr>
-                <w:sz w:val="28"/>
-                <w:szCs w:val="28"/>
-                <w:lang w:val="en-US"/>
-              </w:rPr>
-              <w:t xml:space="preserve"> </w:t>
-            </w:r>
-            <w:proofErr w:type="spellStart"/>
-            <w:r>
-              <w:rPr>
-                <w:sz w:val="28"/>
-                <w:szCs w:val="28"/>
-                <w:lang w:val="en-GB"/>
-              </w:rPr>
-              <w:t>doRetriveByUser</w:t>
-            </w:r>
-            <w:proofErr w:type="spellEnd"/>
-            <w:r>
-              <w:rPr>
-                <w:sz w:val="28"/>
-                <w:szCs w:val="28"/>
-                <w:lang w:val="en-GB"/>
-              </w:rPr>
-              <w:t>(String): Collection&lt;</w:t>
-            </w:r>
-            <w:proofErr w:type="spellStart"/>
-            <w:r>
-              <w:rPr>
-                <w:sz w:val="28"/>
-                <w:szCs w:val="28"/>
-                <w:lang w:val="en-GB"/>
-              </w:rPr>
-              <w:t>OrdineBean</w:t>
-            </w:r>
-            <w:proofErr w:type="spellEnd"/>
-            <w:r>
-              <w:rPr>
-                <w:sz w:val="28"/>
-                <w:szCs w:val="28"/>
-                <w:lang w:val="en-GB"/>
-              </w:rPr>
-              <w:t>&gt;</w:t>
-            </w:r>
-          </w:p>
-          <w:p>
-            <w:pPr>
-              <w:rPr>
-                <w:sz w:val="28"/>
-                <w:szCs w:val="28"/>
-                <w:lang w:val="en-US"/>
-              </w:rPr>
-            </w:pPr>
-            <w:r>
-              <w:rPr>
-                <w:b/>
-                <w:bCs/>
-                <w:sz w:val="28"/>
-                <w:szCs w:val="28"/>
-                <w:lang w:val="en-US"/>
-              </w:rPr>
-              <w:t>Post</w:t>
-            </w:r>
-            <w:r>
-              <w:rPr>
-                <w:sz w:val="28"/>
-                <w:szCs w:val="28"/>
-                <w:lang w:val="en-US"/>
-              </w:rPr>
-              <w:t xml:space="preserve">:  </w:t>
-            </w:r>
-            <w:r>
-              <w:rPr>
-                <w:sz w:val="28"/>
-                <w:szCs w:val="28"/>
-                <w:lang w:val="en-US"/>
-              </w:rPr>
-              <w:t>return Collection&lt;</w:t>
-            </w:r>
-            <w:proofErr w:type="spellStart"/>
-            <w:r>
-              <w:rPr>
-                <w:sz w:val="28"/>
-                <w:szCs w:val="28"/>
-                <w:lang w:val="en-US"/>
-              </w:rPr>
-              <w:t>OrdineBean</w:t>
-            </w:r>
-            <w:proofErr w:type="spellEnd"/>
-            <w:r>
-              <w:rPr>
-                <w:sz w:val="28"/>
-                <w:szCs w:val="28"/>
-                <w:lang w:val="en-US"/>
-              </w:rPr>
-              <w:t xml:space="preserve">&gt; OR null se </w:t>
-            </w:r>
-            <w:proofErr w:type="spellStart"/>
-            <w:r>
-              <w:rPr>
-                <w:sz w:val="28"/>
-                <w:szCs w:val="28"/>
-                <w:lang w:val="en-US"/>
-              </w:rPr>
-              <w:t>vuota</w:t>
-            </w:r>
-            <w:proofErr w:type="spellEnd"/>
-            <w:r>
-              <w:rPr>
-                <w:sz w:val="28"/>
-                <w:szCs w:val="28"/>
-                <w:lang w:val="en-US"/>
-              </w:rPr>
-              <w:t>.</w:t>
-            </w:r>
-          </w:p>
-          <w:p>
-            <w:pPr>
-              <w:rPr>
-                <w:sz w:val="28"/>
-                <w:szCs w:val="28"/>
-                <w:lang w:val="en-US"/>
-              </w:rPr>
-            </w:pPr>
-          </w:p>
-          <w:p>
-            <w:pPr>
-              <w:rPr>
-                <w:sz w:val="28"/>
-                <w:szCs w:val="28"/>
-                <w:lang w:val="en-GB"/>
-              </w:rPr>
-            </w:pPr>
+              <w:t>&gt; OR null se vuota.</w:t>
+            </w:r>
           </w:p>
         </w:tc>
       </w:tr>
@@ -15467,8 +18089,18 @@
                 <w:szCs w:val="28"/>
                 <w:lang w:val="en-GB"/>
               </w:rPr>
-              <w:t>+ set Testo(int): void</w:t>
-            </w:r>
+              <w:t xml:space="preserve">+ set Testo(int): </w:t>
+            </w:r>
+            <w:proofErr w:type="gramStart"/>
+            <w:r>
+              <w:rPr>
+                <w:sz w:val="28"/>
+                <w:szCs w:val="28"/>
+                <w:lang w:val="en-GB"/>
+              </w:rPr>
+              <w:t>void</w:t>
+            </w:r>
+            <w:proofErr w:type="gramEnd"/>
           </w:p>
           <w:p>
             <w:pPr>
@@ -16367,6 +18999,14 @@
               <w:rPr>
                 <w:sz w:val="28"/>
                 <w:szCs w:val="28"/>
+              </w:rPr>
+            </w:pPr>
+          </w:p>
+          <w:p>
+            <w:pPr>
+              <w:rPr>
+                <w:sz w:val="28"/>
+                <w:szCs w:val="28"/>
                 <w:lang w:val="en-GB"/>
               </w:rPr>
             </w:pPr>
@@ -16503,51 +19143,49 @@
                 <w:szCs w:val="28"/>
                 <w:lang w:val="en-US"/>
               </w:rPr>
-              <w:t xml:space="preserve">&gt; OR null se </w:t>
-            </w:r>
-            <w:proofErr w:type="spellStart"/>
+              <w:t xml:space="preserve">&gt; OR null </w:t>
+            </w:r>
             <w:r>
               <w:rPr>
                 <w:sz w:val="28"/>
                 <w:szCs w:val="28"/>
                 <w:lang w:val="en-US"/>
               </w:rPr>
-              <w:t>vuota</w:t>
-            </w:r>
-            <w:proofErr w:type="spellEnd"/>
-            <w:r>
+              <w:lastRenderedPageBreak/>
+              <w:t>se vuota.</w:t>
+            </w:r>
+          </w:p>
+          <w:p>
+            <w:pPr>
               <w:rPr>
                 <w:sz w:val="28"/>
                 <w:szCs w:val="28"/>
                 <w:lang w:val="en-US"/>
               </w:rPr>
-              <w:t>.</w:t>
-            </w:r>
-          </w:p>
-          <w:p>
-            <w:pPr>
-              <w:rPr>
-                <w:sz w:val="28"/>
-                <w:szCs w:val="28"/>
-                <w:lang w:val="en-GB"/>
-              </w:rPr>
-            </w:pPr>
-            <w:r>
-              <w:rPr>
-                <w:b/>
-                <w:bCs/>
-                <w:sz w:val="28"/>
-                <w:szCs w:val="28"/>
-                <w:lang w:val="en-US"/>
-              </w:rPr>
-              <w:lastRenderedPageBreak/>
+            </w:pPr>
+          </w:p>
+          <w:p>
+            <w:pPr>
+              <w:rPr>
+                <w:sz w:val="28"/>
+                <w:szCs w:val="28"/>
+              </w:rPr>
+            </w:pPr>
+            <w:proofErr w:type="spellStart"/>
+            <w:r>
+              <w:rPr>
+                <w:b/>
+                <w:bCs/>
+                <w:sz w:val="28"/>
+                <w:szCs w:val="28"/>
+              </w:rPr>
               <w:t>Context</w:t>
             </w:r>
-            <w:r>
-              <w:rPr>
-                <w:sz w:val="28"/>
-                <w:szCs w:val="28"/>
-                <w:lang w:val="en-US"/>
+            <w:proofErr w:type="spellEnd"/>
+            <w:r>
+              <w:rPr>
+                <w:sz w:val="28"/>
+                <w:szCs w:val="28"/>
               </w:rPr>
               <w:t xml:space="preserve"> </w:t>
             </w:r>
@@ -16557,7 +19195,6 @@
               <w:rPr>
                 <w:sz w:val="28"/>
                 <w:szCs w:val="28"/>
-                <w:lang w:val="en-US"/>
               </w:rPr>
               <w:t>RecensiceModelDS</w:t>
             </w:r>
@@ -16566,7 +19203,6 @@
               <w:rPr>
                 <w:sz w:val="28"/>
                 <w:szCs w:val="28"/>
-                <w:lang w:val="en-US"/>
               </w:rPr>
               <w:t>::</w:t>
             </w:r>
@@ -16575,7 +19211,6 @@
               <w:rPr>
                 <w:sz w:val="28"/>
                 <w:szCs w:val="28"/>
-                <w:lang w:val="en-GB"/>
               </w:rPr>
               <w:t xml:space="preserve"> </w:t>
             </w:r>
@@ -16584,7 +19219,6 @@
               <w:rPr>
                 <w:sz w:val="28"/>
                 <w:szCs w:val="28"/>
-                <w:lang w:val="en-GB"/>
               </w:rPr>
               <w:t>doRetriveByCodiceArticolo</w:t>
             </w:r>
@@ -16593,26 +19227,39 @@
               <w:rPr>
                 <w:sz w:val="28"/>
                 <w:szCs w:val="28"/>
-                <w:lang w:val="en-GB"/>
-              </w:rPr>
-              <w:t>(String)</w:t>
-            </w:r>
-          </w:p>
-          <w:p>
-            <w:pPr>
-              <w:rPr>
-                <w:sz w:val="28"/>
-                <w:szCs w:val="28"/>
-                <w:lang w:val="en-US"/>
-              </w:rPr>
-            </w:pPr>
-            <w:r>
-              <w:rPr>
-                <w:b/>
-                <w:bCs/>
-                <w:sz w:val="28"/>
-                <w:szCs w:val="28"/>
-                <w:lang w:val="en-US"/>
+              </w:rPr>
+              <w:t>(</w:t>
+            </w:r>
+            <w:proofErr w:type="spellStart"/>
+            <w:r>
+              <w:rPr>
+                <w:sz w:val="28"/>
+                <w:szCs w:val="28"/>
+              </w:rPr>
+              <w:t>String</w:t>
+            </w:r>
+            <w:proofErr w:type="spellEnd"/>
+            <w:r>
+              <w:rPr>
+                <w:sz w:val="28"/>
+                <w:szCs w:val="28"/>
+              </w:rPr>
+              <w:t>)</w:t>
+            </w:r>
+          </w:p>
+          <w:p>
+            <w:pPr>
+              <w:rPr>
+                <w:sz w:val="28"/>
+                <w:szCs w:val="28"/>
+              </w:rPr>
+            </w:pPr>
+            <w:r>
+              <w:rPr>
+                <w:b/>
+                <w:bCs/>
+                <w:sz w:val="28"/>
+                <w:szCs w:val="28"/>
               </w:rPr>
               <w:t>Post:</w:t>
             </w:r>
@@ -16620,50 +19267,30 @@
               <w:rPr>
                 <w:sz w:val="28"/>
                 <w:szCs w:val="28"/>
-                <w:lang w:val="en-US"/>
               </w:rPr>
               <w:t xml:space="preserve"> </w:t>
             </w:r>
-            <w:r>
-              <w:rPr>
-                <w:sz w:val="28"/>
-                <w:szCs w:val="28"/>
-                <w:lang w:val="en-US"/>
-              </w:rPr>
-              <w:t xml:space="preserve">return di </w:t>
-            </w:r>
-            <w:proofErr w:type="spellStart"/>
-            <w:r>
-              <w:rPr>
-                <w:sz w:val="28"/>
-                <w:szCs w:val="28"/>
-                <w:lang w:val="en-US"/>
-              </w:rPr>
-              <w:t>una</w:t>
-            </w:r>
-            <w:proofErr w:type="spellEnd"/>
-            <w:r>
-              <w:rPr>
-                <w:sz w:val="28"/>
-                <w:szCs w:val="28"/>
-                <w:lang w:val="en-US"/>
-              </w:rPr>
-              <w:t xml:space="preserve"> Collection</w:t>
-            </w:r>
-            <w:r>
-              <w:rPr>
-                <w:sz w:val="28"/>
-                <w:szCs w:val="28"/>
-                <w:lang w:val="en-US"/>
-              </w:rPr>
-              <w:t>&lt;</w:t>
-            </w:r>
-            <w:proofErr w:type="spellStart"/>
-            <w:r>
-              <w:rPr>
-                <w:sz w:val="28"/>
-                <w:szCs w:val="28"/>
-                <w:lang w:val="en-US"/>
+            <w:proofErr w:type="spellStart"/>
+            <w:r>
+              <w:rPr>
+                <w:sz w:val="28"/>
+                <w:szCs w:val="28"/>
+              </w:rPr>
+              <w:t>return</w:t>
+            </w:r>
+            <w:proofErr w:type="spellEnd"/>
+            <w:r>
+              <w:rPr>
+                <w:sz w:val="28"/>
+                <w:szCs w:val="28"/>
+              </w:rPr>
+              <w:t xml:space="preserve"> di una Collection&lt;</w:t>
+            </w:r>
+            <w:proofErr w:type="spellStart"/>
+            <w:r>
+              <w:rPr>
+                <w:sz w:val="28"/>
+                <w:szCs w:val="28"/>
               </w:rPr>
               <w:t>RecensisceBean</w:t>
             </w:r>
@@ -16672,52 +19299,56 @@
               <w:rPr>
                 <w:sz w:val="28"/>
                 <w:szCs w:val="28"/>
-                <w:lang w:val="en-US"/>
-              </w:rPr>
-              <w:t xml:space="preserve">&gt; OR null se </w:t>
-            </w:r>
-            <w:proofErr w:type="spellStart"/>
-            <w:r>
-              <w:rPr>
-                <w:sz w:val="28"/>
-                <w:szCs w:val="28"/>
-                <w:lang w:val="en-US"/>
-              </w:rPr>
-              <w:t>vuota</w:t>
-            </w:r>
-            <w:proofErr w:type="spellEnd"/>
-            <w:r>
-              <w:rPr>
-                <w:sz w:val="28"/>
-                <w:szCs w:val="28"/>
-                <w:lang w:val="en-US"/>
-              </w:rPr>
-              <w:t>.</w:t>
-            </w:r>
-          </w:p>
-          <w:p>
-            <w:pPr>
-              <w:rPr>
-                <w:sz w:val="28"/>
-                <w:szCs w:val="28"/>
-                <w:lang w:val="en-GB"/>
-              </w:rPr>
-            </w:pPr>
-            <w:r>
-              <w:rPr>
-                <w:b/>
-                <w:bCs/>
-                <w:sz w:val="28"/>
-                <w:szCs w:val="28"/>
-                <w:lang w:val="en-US"/>
+              </w:rPr>
+              <w:t xml:space="preserve">&gt; OR </w:t>
+            </w:r>
+            <w:proofErr w:type="spellStart"/>
+            <w:r>
+              <w:rPr>
+                <w:sz w:val="28"/>
+                <w:szCs w:val="28"/>
+              </w:rPr>
+              <w:t>null</w:t>
+            </w:r>
+            <w:proofErr w:type="spellEnd"/>
+            <w:r>
+              <w:rPr>
+                <w:sz w:val="28"/>
+                <w:szCs w:val="28"/>
+              </w:rPr>
+              <w:t xml:space="preserve"> se vuota.</w:t>
+            </w:r>
+          </w:p>
+          <w:p>
+            <w:pPr>
+              <w:rPr>
+                <w:sz w:val="28"/>
+                <w:szCs w:val="28"/>
+              </w:rPr>
+            </w:pPr>
+          </w:p>
+          <w:p>
+            <w:pPr>
+              <w:rPr>
+                <w:sz w:val="28"/>
+                <w:szCs w:val="28"/>
+              </w:rPr>
+            </w:pPr>
+            <w:proofErr w:type="spellStart"/>
+            <w:r>
+              <w:rPr>
+                <w:b/>
+                <w:bCs/>
+                <w:sz w:val="28"/>
+                <w:szCs w:val="28"/>
               </w:rPr>
               <w:t>Context</w:t>
             </w:r>
-            <w:r>
-              <w:rPr>
-                <w:sz w:val="28"/>
-                <w:szCs w:val="28"/>
-                <w:lang w:val="en-US"/>
+            <w:proofErr w:type="spellEnd"/>
+            <w:r>
+              <w:rPr>
+                <w:sz w:val="28"/>
+                <w:szCs w:val="28"/>
               </w:rPr>
               <w:t xml:space="preserve"> </w:t>
             </w:r>
@@ -16727,7 +19358,6 @@
               <w:rPr>
                 <w:sz w:val="28"/>
                 <w:szCs w:val="28"/>
-                <w:lang w:val="en-US"/>
               </w:rPr>
               <w:t>RecensiceModelDS</w:t>
             </w:r>
@@ -16736,7 +19366,6 @@
               <w:rPr>
                 <w:sz w:val="28"/>
                 <w:szCs w:val="28"/>
-                <w:lang w:val="en-US"/>
               </w:rPr>
               <w:t>::</w:t>
             </w:r>
@@ -16745,7 +19374,6 @@
               <w:rPr>
                 <w:sz w:val="28"/>
                 <w:szCs w:val="28"/>
-                <w:lang w:val="en-GB"/>
               </w:rPr>
               <w:t xml:space="preserve"> </w:t>
             </w:r>
@@ -16754,7 +19382,6 @@
               <w:rPr>
                 <w:sz w:val="28"/>
                 <w:szCs w:val="28"/>
-                <w:lang w:val="en-GB"/>
               </w:rPr>
               <w:t>doSave</w:t>
             </w:r>
@@ -16763,7 +19390,6 @@
               <w:rPr>
                 <w:sz w:val="28"/>
                 <w:szCs w:val="28"/>
-                <w:lang w:val="en-GB"/>
               </w:rPr>
               <w:t>(</w:t>
             </w:r>
@@ -16772,7 +19398,6 @@
               <w:rPr>
                 <w:sz w:val="28"/>
                 <w:szCs w:val="28"/>
-                <w:lang w:val="en-GB"/>
               </w:rPr>
               <w:t>RecensisceBean</w:t>
             </w:r>
@@ -16781,7 +19406,6 @@
               <w:rPr>
                 <w:sz w:val="28"/>
                 <w:szCs w:val="28"/>
-                <w:lang w:val="en-GB"/>
               </w:rPr>
               <w:t>)</w:t>
             </w:r>
@@ -16817,306 +19441,306 @@
               <w:t xml:space="preserve"> i valori di </w:t>
             </w:r>
             <w:proofErr w:type="spellStart"/>
+            <w:r>
+              <w:rPr>
+                <w:sz w:val="28"/>
+                <w:szCs w:val="28"/>
+              </w:rPr>
+              <w:t>RecensisceBean</w:t>
+            </w:r>
+            <w:proofErr w:type="spellEnd"/>
+            <w:r>
+              <w:rPr>
+                <w:sz w:val="28"/>
+                <w:szCs w:val="28"/>
+              </w:rPr>
+              <w:t xml:space="preserve"> nella tabella </w:t>
+            </w:r>
+            <w:r>
+              <w:rPr>
+                <w:sz w:val="28"/>
+                <w:szCs w:val="28"/>
+              </w:rPr>
+              <w:t>recensisce del Database</w:t>
+            </w:r>
+          </w:p>
+          <w:p>
+            <w:pPr>
+              <w:rPr>
+                <w:sz w:val="28"/>
+                <w:szCs w:val="28"/>
+              </w:rPr>
+            </w:pPr>
+          </w:p>
+          <w:p>
+            <w:pPr>
+              <w:rPr>
+                <w:sz w:val="28"/>
+                <w:szCs w:val="28"/>
+              </w:rPr>
+            </w:pPr>
+            <w:proofErr w:type="spellStart"/>
+            <w:r>
+              <w:rPr>
+                <w:b/>
+                <w:bCs/>
+                <w:sz w:val="28"/>
+                <w:szCs w:val="28"/>
+              </w:rPr>
+              <w:t>Context</w:t>
+            </w:r>
+            <w:proofErr w:type="spellEnd"/>
+            <w:r>
+              <w:rPr>
+                <w:sz w:val="28"/>
+                <w:szCs w:val="28"/>
+              </w:rPr>
+              <w:t xml:space="preserve"> </w:t>
+            </w:r>
+            <w:proofErr w:type="spellStart"/>
             <w:proofErr w:type="gramStart"/>
             <w:r>
               <w:rPr>
                 <w:sz w:val="28"/>
                 <w:szCs w:val="28"/>
               </w:rPr>
+              <w:t>RecensiceModelDS</w:t>
+            </w:r>
+            <w:proofErr w:type="spellEnd"/>
+            <w:r>
+              <w:rPr>
+                <w:sz w:val="28"/>
+                <w:szCs w:val="28"/>
+              </w:rPr>
+              <w:t>::</w:t>
+            </w:r>
+            <w:proofErr w:type="gramEnd"/>
+            <w:r>
+              <w:rPr>
+                <w:sz w:val="28"/>
+                <w:szCs w:val="28"/>
+              </w:rPr>
+              <w:t xml:space="preserve"> </w:t>
+            </w:r>
+            <w:proofErr w:type="spellStart"/>
+            <w:r>
+              <w:rPr>
+                <w:sz w:val="28"/>
+                <w:szCs w:val="28"/>
+              </w:rPr>
+              <w:t>doUpdate</w:t>
+            </w:r>
+            <w:proofErr w:type="spellEnd"/>
+            <w:r>
+              <w:rPr>
+                <w:sz w:val="28"/>
+                <w:szCs w:val="28"/>
+              </w:rPr>
+              <w:t>(</w:t>
+            </w:r>
+            <w:proofErr w:type="spellStart"/>
+            <w:r>
+              <w:rPr>
+                <w:sz w:val="28"/>
+                <w:szCs w:val="28"/>
+              </w:rPr>
               <w:t>RecensisceBean</w:t>
             </w:r>
             <w:proofErr w:type="spellEnd"/>
+            <w:r>
+              <w:rPr>
+                <w:sz w:val="28"/>
+                <w:szCs w:val="28"/>
+              </w:rPr>
+              <w:t>)</w:t>
+            </w:r>
+          </w:p>
+          <w:p>
+            <w:pPr>
+              <w:rPr>
+                <w:sz w:val="28"/>
+                <w:szCs w:val="28"/>
+              </w:rPr>
+            </w:pPr>
+            <w:r>
+              <w:rPr>
+                <w:b/>
+                <w:bCs/>
+                <w:sz w:val="28"/>
+                <w:szCs w:val="28"/>
+              </w:rPr>
+              <w:t xml:space="preserve">Post: </w:t>
+            </w:r>
+            <w:r>
+              <w:rPr>
+                <w:sz w:val="28"/>
+                <w:szCs w:val="28"/>
+              </w:rPr>
+              <w:t>v</w:t>
+            </w:r>
+            <w:r>
+              <w:rPr>
+                <w:sz w:val="28"/>
+                <w:szCs w:val="28"/>
+              </w:rPr>
+              <w:t xml:space="preserve">engono aggiornati i valori di </w:t>
+            </w:r>
+            <w:proofErr w:type="spellStart"/>
+            <w:r>
+              <w:rPr>
+                <w:sz w:val="28"/>
+                <w:szCs w:val="28"/>
+              </w:rPr>
+              <w:t>RecensisceBean</w:t>
+            </w:r>
+            <w:proofErr w:type="spellEnd"/>
+            <w:r>
+              <w:rPr>
+                <w:sz w:val="28"/>
+                <w:szCs w:val="28"/>
+              </w:rPr>
+              <w:t xml:space="preserve"> nella tabella recensisce del Database  </w:t>
+            </w:r>
+          </w:p>
+          <w:p>
+            <w:pPr>
+              <w:rPr>
+                <w:sz w:val="28"/>
+                <w:szCs w:val="28"/>
+              </w:rPr>
+            </w:pPr>
+            <w:r>
+              <w:rPr>
+                <w:sz w:val="28"/>
+                <w:szCs w:val="28"/>
+              </w:rPr>
+              <w:t xml:space="preserve">   </w:t>
+            </w:r>
+          </w:p>
+          <w:p>
+            <w:pPr>
+              <w:rPr>
+                <w:sz w:val="28"/>
+                <w:szCs w:val="28"/>
+              </w:rPr>
+            </w:pPr>
+            <w:proofErr w:type="spellStart"/>
+            <w:r>
+              <w:rPr>
+                <w:b/>
+                <w:bCs/>
+                <w:sz w:val="28"/>
+                <w:szCs w:val="28"/>
+              </w:rPr>
+              <w:t>Context</w:t>
+            </w:r>
+            <w:proofErr w:type="spellEnd"/>
+            <w:r>
+              <w:rPr>
+                <w:sz w:val="28"/>
+                <w:szCs w:val="28"/>
+              </w:rPr>
+              <w:t xml:space="preserve"> </w:t>
+            </w:r>
+            <w:proofErr w:type="spellStart"/>
+            <w:proofErr w:type="gramStart"/>
+            <w:r>
+              <w:rPr>
+                <w:sz w:val="28"/>
+                <w:szCs w:val="28"/>
+              </w:rPr>
+              <w:t>RecensiceModelDS</w:t>
+            </w:r>
+            <w:proofErr w:type="spellEnd"/>
+            <w:r>
+              <w:rPr>
+                <w:sz w:val="28"/>
+                <w:szCs w:val="28"/>
+              </w:rPr>
+              <w:t>::</w:t>
+            </w:r>
             <w:proofErr w:type="gramEnd"/>
             <w:r>
               <w:rPr>
                 <w:sz w:val="28"/>
                 <w:szCs w:val="28"/>
               </w:rPr>
-              <w:t xml:space="preserve"> nella tabella </w:t>
-            </w:r>
-            <w:r>
-              <w:rPr>
-                <w:sz w:val="28"/>
-                <w:szCs w:val="28"/>
-              </w:rPr>
-              <w:t>recensisce del Database</w:t>
-            </w:r>
-          </w:p>
-          <w:p>
-            <w:pPr>
-              <w:rPr>
-                <w:sz w:val="28"/>
-                <w:szCs w:val="28"/>
-                <w:lang w:val="en-GB"/>
-              </w:rPr>
-            </w:pPr>
-            <w:r>
-              <w:rPr>
-                <w:b/>
-                <w:bCs/>
-                <w:sz w:val="28"/>
-                <w:szCs w:val="28"/>
-                <w:lang w:val="en-US"/>
-              </w:rPr>
-              <w:t>Context</w:t>
-            </w:r>
-            <w:r>
-              <w:rPr>
-                <w:sz w:val="28"/>
-                <w:szCs w:val="28"/>
-                <w:lang w:val="en-US"/>
-              </w:rPr>
               <w:t xml:space="preserve"> </w:t>
             </w:r>
             <w:proofErr w:type="spellStart"/>
-            <w:proofErr w:type="gramStart"/>
-            <w:r>
-              <w:rPr>
-                <w:sz w:val="28"/>
-                <w:szCs w:val="28"/>
-                <w:lang w:val="en-US"/>
-              </w:rPr>
-              <w:t>RecensiceModelDS</w:t>
-            </w:r>
-            <w:proofErr w:type="spellEnd"/>
-            <w:r>
-              <w:rPr>
-                <w:sz w:val="28"/>
-                <w:szCs w:val="28"/>
-                <w:lang w:val="en-US"/>
-              </w:rPr>
-              <w:t>::</w:t>
-            </w:r>
-            <w:proofErr w:type="gramEnd"/>
-            <w:r>
-              <w:rPr>
-                <w:sz w:val="28"/>
-                <w:szCs w:val="28"/>
-                <w:lang w:val="en-GB"/>
+            <w:r>
+              <w:rPr>
+                <w:sz w:val="28"/>
+                <w:szCs w:val="28"/>
+              </w:rPr>
+              <w:t>doDelete</w:t>
+            </w:r>
+            <w:proofErr w:type="spellEnd"/>
+            <w:r>
+              <w:rPr>
+                <w:sz w:val="28"/>
+                <w:szCs w:val="28"/>
+              </w:rPr>
+              <w:t>(</w:t>
+            </w:r>
+            <w:proofErr w:type="spellStart"/>
+            <w:r>
+              <w:rPr>
+                <w:sz w:val="28"/>
+                <w:szCs w:val="28"/>
+              </w:rPr>
+              <w:t>RecensisceBean</w:t>
+            </w:r>
+            <w:proofErr w:type="spellEnd"/>
+            <w:r>
+              <w:rPr>
+                <w:sz w:val="28"/>
+                <w:szCs w:val="28"/>
+              </w:rPr>
+              <w:t>)</w:t>
+            </w:r>
+          </w:p>
+          <w:p>
+            <w:pPr>
+              <w:rPr>
+                <w:sz w:val="28"/>
+                <w:szCs w:val="28"/>
+              </w:rPr>
+            </w:pPr>
+            <w:r>
+              <w:rPr>
+                <w:b/>
+                <w:bCs/>
+                <w:sz w:val="28"/>
+                <w:szCs w:val="28"/>
+              </w:rPr>
+              <w:t>Post:</w:t>
+            </w:r>
+            <w:r>
+              <w:rPr>
+                <w:b/>
+                <w:bCs/>
+                <w:sz w:val="28"/>
+                <w:szCs w:val="28"/>
               </w:rPr>
               <w:t xml:space="preserve"> </w:t>
             </w:r>
-            <w:proofErr w:type="spellStart"/>
-            <w:r>
-              <w:rPr>
-                <w:sz w:val="28"/>
-                <w:szCs w:val="28"/>
-                <w:lang w:val="en-GB"/>
-              </w:rPr>
-              <w:t>doUpdate</w:t>
-            </w:r>
-            <w:proofErr w:type="spellEnd"/>
-            <w:r>
-              <w:rPr>
-                <w:sz w:val="28"/>
-                <w:szCs w:val="28"/>
-                <w:lang w:val="en-GB"/>
-              </w:rPr>
-              <w:t>(</w:t>
-            </w:r>
-            <w:proofErr w:type="spellStart"/>
-            <w:r>
-              <w:rPr>
-                <w:sz w:val="28"/>
-                <w:szCs w:val="28"/>
-                <w:lang w:val="en-GB"/>
+            <w:r>
+              <w:rPr>
+                <w:sz w:val="28"/>
+                <w:szCs w:val="28"/>
+              </w:rPr>
+              <w:t xml:space="preserve">viene cancellato il record </w:t>
+            </w:r>
+            <w:proofErr w:type="spellStart"/>
+            <w:r>
+              <w:rPr>
+                <w:sz w:val="28"/>
+                <w:szCs w:val="28"/>
               </w:rPr>
               <w:t>RecensisceBean</w:t>
             </w:r>
             <w:proofErr w:type="spellEnd"/>
-            <w:r>
-              <w:rPr>
-                <w:sz w:val="28"/>
-                <w:szCs w:val="28"/>
-                <w:lang w:val="en-GB"/>
-              </w:rPr>
-              <w:t>)</w:t>
-            </w:r>
-          </w:p>
-          <w:p>
-            <w:pPr>
-              <w:rPr>
-                <w:sz w:val="28"/>
-                <w:szCs w:val="28"/>
-              </w:rPr>
-            </w:pPr>
-            <w:r>
-              <w:rPr>
-                <w:b/>
-                <w:bCs/>
-                <w:sz w:val="28"/>
-                <w:szCs w:val="28"/>
-              </w:rPr>
-              <w:t>Post:</w:t>
-            </w:r>
-            <w:r>
-              <w:rPr>
-                <w:b/>
-                <w:bCs/>
-                <w:sz w:val="28"/>
-                <w:szCs w:val="28"/>
-              </w:rPr>
-              <w:t xml:space="preserve"> </w:t>
-            </w:r>
-            <w:r>
-              <w:rPr>
-                <w:sz w:val="28"/>
-                <w:szCs w:val="28"/>
-              </w:rPr>
-              <w:t>v</w:t>
-            </w:r>
-            <w:r>
-              <w:rPr>
-                <w:sz w:val="28"/>
-                <w:szCs w:val="28"/>
-              </w:rPr>
-              <w:t xml:space="preserve">engono aggiornati i valori di </w:t>
-            </w:r>
-            <w:proofErr w:type="spellStart"/>
-            <w:proofErr w:type="gramStart"/>
-            <w:r>
-              <w:rPr>
-                <w:sz w:val="28"/>
-                <w:szCs w:val="28"/>
-              </w:rPr>
-              <w:t>RecensisceBean</w:t>
-            </w:r>
-            <w:proofErr w:type="spellEnd"/>
-            <w:proofErr w:type="gramEnd"/>
-            <w:r>
-              <w:rPr>
-                <w:sz w:val="28"/>
-                <w:szCs w:val="28"/>
-              </w:rPr>
-              <w:t xml:space="preserve"> nella tabella recensisce del Database     </w:t>
-            </w:r>
-          </w:p>
-          <w:p>
-            <w:pPr>
-              <w:rPr>
-                <w:sz w:val="28"/>
-                <w:szCs w:val="28"/>
-              </w:rPr>
-            </w:pPr>
-            <w:proofErr w:type="spellStart"/>
-            <w:r>
-              <w:rPr>
-                <w:b/>
-                <w:bCs/>
-                <w:sz w:val="28"/>
-                <w:szCs w:val="28"/>
-              </w:rPr>
-              <w:t>Context</w:t>
-            </w:r>
-            <w:proofErr w:type="spellEnd"/>
-            <w:r>
-              <w:rPr>
-                <w:sz w:val="28"/>
-                <w:szCs w:val="28"/>
-              </w:rPr>
-              <w:t xml:space="preserve"> </w:t>
-            </w:r>
-            <w:proofErr w:type="spellStart"/>
-            <w:proofErr w:type="gramStart"/>
-            <w:r>
-              <w:rPr>
-                <w:sz w:val="28"/>
-                <w:szCs w:val="28"/>
-              </w:rPr>
-              <w:t>RecensiceModelDS</w:t>
-            </w:r>
-            <w:proofErr w:type="spellEnd"/>
-            <w:r>
-              <w:rPr>
-                <w:sz w:val="28"/>
-                <w:szCs w:val="28"/>
-              </w:rPr>
-              <w:t>::</w:t>
-            </w:r>
-            <w:proofErr w:type="gramEnd"/>
-            <w:r>
-              <w:rPr>
-                <w:sz w:val="28"/>
-                <w:szCs w:val="28"/>
-              </w:rPr>
-              <w:t xml:space="preserve"> </w:t>
-            </w:r>
-            <w:proofErr w:type="spellStart"/>
-            <w:r>
-              <w:rPr>
-                <w:sz w:val="28"/>
-                <w:szCs w:val="28"/>
-              </w:rPr>
-              <w:t>doDelete</w:t>
-            </w:r>
-            <w:proofErr w:type="spellEnd"/>
-            <w:r>
-              <w:rPr>
-                <w:sz w:val="28"/>
-                <w:szCs w:val="28"/>
-              </w:rPr>
-              <w:t>(</w:t>
-            </w:r>
-            <w:proofErr w:type="spellStart"/>
-            <w:r>
-              <w:rPr>
-                <w:sz w:val="28"/>
-                <w:szCs w:val="28"/>
-              </w:rPr>
-              <w:t>RecensisceBean</w:t>
-            </w:r>
-            <w:proofErr w:type="spellEnd"/>
-            <w:r>
-              <w:rPr>
-                <w:sz w:val="28"/>
-                <w:szCs w:val="28"/>
-              </w:rPr>
-              <w:t>)</w:t>
-            </w:r>
-          </w:p>
-          <w:p>
-            <w:pPr>
-              <w:rPr>
-                <w:sz w:val="28"/>
-                <w:szCs w:val="28"/>
-              </w:rPr>
-            </w:pPr>
-            <w:r>
-              <w:rPr>
-                <w:b/>
-                <w:bCs/>
-                <w:sz w:val="28"/>
-                <w:szCs w:val="28"/>
-              </w:rPr>
-              <w:t>Post:</w:t>
-            </w:r>
-            <w:r>
-              <w:rPr>
-                <w:b/>
-                <w:bCs/>
-                <w:sz w:val="28"/>
-                <w:szCs w:val="28"/>
-              </w:rPr>
-              <w:t xml:space="preserve"> </w:t>
-            </w:r>
-            <w:r>
-              <w:rPr>
-                <w:sz w:val="28"/>
-                <w:szCs w:val="28"/>
-              </w:rPr>
-              <w:t xml:space="preserve">viene cancellato il record </w:t>
-            </w:r>
-            <w:proofErr w:type="spellStart"/>
-            <w:proofErr w:type="gramStart"/>
-            <w:r>
-              <w:rPr>
-                <w:sz w:val="28"/>
-                <w:szCs w:val="28"/>
-              </w:rPr>
-              <w:t>RecensisceBean</w:t>
-            </w:r>
-            <w:proofErr w:type="spellEnd"/>
-            <w:proofErr w:type="gramEnd"/>
             <w:r>
               <w:rPr>
                 <w:sz w:val="28"/>
@@ -17150,16 +19774,7 @@
                 <w:szCs w:val="28"/>
               </w:rPr>
               <w:lastRenderedPageBreak/>
-              <w:t>I</w:t>
-            </w:r>
-            <w:r>
-              <w:rPr>
-                <w:b/>
-                <w:bCs/>
-                <w:sz w:val="28"/>
-                <w:szCs w:val="28"/>
-              </w:rPr>
-              <w:t>nvariante</w:t>
+              <w:t>Invariante</w:t>
             </w:r>
           </w:p>
         </w:tc>
@@ -18138,50 +20753,31 @@
                 <w:szCs w:val="28"/>
                 <w:lang w:val="en-GB"/>
               </w:rPr>
-              <w:t>&gt;</w:t>
-            </w:r>
-            <w:r>
-              <w:rPr>
-                <w:sz w:val="28"/>
-                <w:szCs w:val="28"/>
-                <w:lang w:val="en-GB"/>
-              </w:rPr>
-              <w:t xml:space="preserve"> OR null se </w:t>
-            </w:r>
-            <w:proofErr w:type="spellStart"/>
-            <w:r>
-              <w:rPr>
-                <w:sz w:val="28"/>
-                <w:szCs w:val="28"/>
-                <w:lang w:val="en-GB"/>
-              </w:rPr>
-              <w:t>vuota</w:t>
-            </w:r>
-            <w:proofErr w:type="spellEnd"/>
-          </w:p>
-          <w:p>
-            <w:pPr>
-              <w:rPr>
-                <w:sz w:val="28"/>
-                <w:szCs w:val="28"/>
-                <w:lang w:val="en-GB"/>
-              </w:rPr>
-            </w:pPr>
-            <w:r>
-              <w:rPr>
-                <w:b/>
-                <w:bCs/>
-                <w:sz w:val="28"/>
-                <w:szCs w:val="28"/>
-                <w:lang w:val="en-US"/>
+              <w:t>&gt; OR null se vuota</w:t>
+            </w:r>
+          </w:p>
+          <w:p>
+            <w:pPr>
+              <w:rPr>
+                <w:sz w:val="28"/>
+                <w:szCs w:val="28"/>
+              </w:rPr>
+            </w:pPr>
+            <w:proofErr w:type="spellStart"/>
+            <w:r>
+              <w:rPr>
+                <w:b/>
+                <w:bCs/>
+                <w:sz w:val="28"/>
+                <w:szCs w:val="28"/>
               </w:rPr>
               <w:t>Context</w:t>
             </w:r>
-            <w:r>
-              <w:rPr>
-                <w:sz w:val="28"/>
-                <w:szCs w:val="28"/>
-                <w:lang w:val="en-US"/>
+            <w:proofErr w:type="spellEnd"/>
+            <w:r>
+              <w:rPr>
+                <w:sz w:val="28"/>
+                <w:szCs w:val="28"/>
               </w:rPr>
               <w:t xml:space="preserve"> </w:t>
             </w:r>
@@ -18191,7 +20787,6 @@
               <w:rPr>
                 <w:sz w:val="28"/>
                 <w:szCs w:val="28"/>
-                <w:lang w:val="en-US"/>
               </w:rPr>
               <w:t>RuoloUserModelDS</w:t>
             </w:r>
@@ -18200,7 +20795,6 @@
               <w:rPr>
                 <w:sz w:val="28"/>
                 <w:szCs w:val="28"/>
-                <w:lang w:val="en-US"/>
               </w:rPr>
               <w:t>::</w:t>
             </w:r>
@@ -18209,7 +20803,6 @@
               <w:rPr>
                 <w:sz w:val="28"/>
                 <w:szCs w:val="28"/>
-                <w:lang w:val="en-GB"/>
               </w:rPr>
               <w:t xml:space="preserve"> </w:t>
             </w:r>
@@ -18218,7 +20811,6 @@
               <w:rPr>
                 <w:sz w:val="28"/>
                 <w:szCs w:val="28"/>
-                <w:lang w:val="en-GB"/>
               </w:rPr>
               <w:t>doSave</w:t>
             </w:r>
@@ -18227,7 +20819,6 @@
               <w:rPr>
                 <w:sz w:val="28"/>
                 <w:szCs w:val="28"/>
-                <w:lang w:val="en-GB"/>
               </w:rPr>
               <w:t>(</w:t>
             </w:r>
@@ -18236,7 +20827,6 @@
               <w:rPr>
                 <w:sz w:val="28"/>
                 <w:szCs w:val="28"/>
-                <w:lang w:val="en-GB"/>
               </w:rPr>
               <w:t>RuoloUserRole</w:t>
             </w:r>
@@ -18245,7 +20835,6 @@
               <w:rPr>
                 <w:sz w:val="28"/>
                 <w:szCs w:val="28"/>
-                <w:lang w:val="en-GB"/>
               </w:rPr>
               <w:t>)</w:t>
             </w:r>
@@ -18303,7 +20892,15 @@
                 <w:sz w:val="28"/>
                 <w:szCs w:val="28"/>
               </w:rPr>
-              <w:t xml:space="preserve"> del database.</w:t>
+              <w:t xml:space="preserve"> </w:t>
+            </w:r>
+            <w:r>
+              <w:rPr>
+                <w:sz w:val="28"/>
+                <w:szCs w:val="28"/>
+              </w:rPr>
+              <w:lastRenderedPageBreak/>
+              <w:t>del database.</w:t>
             </w:r>
           </w:p>
         </w:tc>
@@ -18330,6 +20927,7 @@
                 <w:sz w:val="28"/>
                 <w:szCs w:val="28"/>
               </w:rPr>
+              <w:lastRenderedPageBreak/>
               <w:t>invariante</w:t>
             </w:r>
           </w:p>
@@ -18477,7 +21075,6 @@
                 <w:sz w:val="28"/>
                 <w:szCs w:val="28"/>
               </w:rPr>
-              <w:lastRenderedPageBreak/>
               <w:t>Signature dei metodi</w:t>
             </w:r>
           </w:p>
@@ -19276,6 +21873,7 @@
               <w:t xml:space="preserve">+ </w:t>
             </w:r>
             <w:proofErr w:type="spellStart"/>
+            <w:proofErr w:type="gramStart"/>
             <w:r>
               <w:rPr>
                 <w:sz w:val="28"/>
@@ -19291,26 +21889,36 @@
                 <w:szCs w:val="28"/>
                 <w:lang w:val="en-US"/>
               </w:rPr>
-              <w:t>(String):void</w:t>
-            </w:r>
-          </w:p>
-          <w:p>
-            <w:pPr>
+              <w:t>(</w:t>
+            </w:r>
+            <w:proofErr w:type="gramEnd"/>
+            <w:r>
               <w:rPr>
                 <w:sz w:val="28"/>
                 <w:szCs w:val="28"/>
                 <w:lang w:val="en-US"/>
               </w:rPr>
-            </w:pPr>
-            <w:r>
+              <w:t>String):void</w:t>
+            </w:r>
+          </w:p>
+          <w:p>
+            <w:pPr>
               <w:rPr>
                 <w:sz w:val="28"/>
                 <w:szCs w:val="28"/>
                 <w:lang w:val="en-US"/>
               </w:rPr>
+            </w:pPr>
+            <w:r>
+              <w:rPr>
+                <w:sz w:val="28"/>
+                <w:szCs w:val="28"/>
+                <w:lang w:val="en-US"/>
+              </w:rPr>
               <w:t xml:space="preserve">+ </w:t>
             </w:r>
             <w:proofErr w:type="spellStart"/>
+            <w:proofErr w:type="gramStart"/>
             <w:r>
               <w:rPr>
                 <w:sz w:val="28"/>
@@ -19326,26 +21934,36 @@
                 <w:szCs w:val="28"/>
                 <w:lang w:val="en-US"/>
               </w:rPr>
-              <w:t>(): String</w:t>
-            </w:r>
-          </w:p>
-          <w:p>
-            <w:pPr>
+              <w:t>(</w:t>
+            </w:r>
+            <w:proofErr w:type="gramEnd"/>
+            <w:r>
               <w:rPr>
                 <w:sz w:val="28"/>
                 <w:szCs w:val="28"/>
                 <w:lang w:val="en-US"/>
               </w:rPr>
-            </w:pPr>
-            <w:r>
+              <w:t>): String</w:t>
+            </w:r>
+          </w:p>
+          <w:p>
+            <w:pPr>
               <w:rPr>
                 <w:sz w:val="28"/>
                 <w:szCs w:val="28"/>
                 <w:lang w:val="en-US"/>
               </w:rPr>
+            </w:pPr>
+            <w:r>
+              <w:rPr>
+                <w:sz w:val="28"/>
+                <w:szCs w:val="28"/>
+                <w:lang w:val="en-US"/>
+              </w:rPr>
               <w:t xml:space="preserve">+ </w:t>
             </w:r>
             <w:proofErr w:type="spellStart"/>
+            <w:proofErr w:type="gramStart"/>
             <w:r>
               <w:rPr>
                 <w:sz w:val="28"/>
@@ -19361,26 +21979,36 @@
                 <w:szCs w:val="28"/>
                 <w:lang w:val="en-US"/>
               </w:rPr>
-              <w:t>(String): String</w:t>
-            </w:r>
-          </w:p>
-          <w:p>
-            <w:pPr>
+              <w:t>(</w:t>
+            </w:r>
+            <w:proofErr w:type="gramEnd"/>
+            <w:r>
               <w:rPr>
                 <w:sz w:val="28"/>
                 <w:szCs w:val="28"/>
                 <w:lang w:val="en-US"/>
               </w:rPr>
-            </w:pPr>
-            <w:r>
+              <w:t>String): String</w:t>
+            </w:r>
+          </w:p>
+          <w:p>
+            <w:pPr>
               <w:rPr>
                 <w:sz w:val="28"/>
                 <w:szCs w:val="28"/>
                 <w:lang w:val="en-US"/>
               </w:rPr>
+            </w:pPr>
+            <w:r>
+              <w:rPr>
+                <w:sz w:val="28"/>
+                <w:szCs w:val="28"/>
+                <w:lang w:val="en-US"/>
+              </w:rPr>
               <w:t xml:space="preserve">+ </w:t>
             </w:r>
             <w:proofErr w:type="spellStart"/>
+            <w:proofErr w:type="gramStart"/>
             <w:r>
               <w:rPr>
                 <w:sz w:val="28"/>
@@ -19396,7 +22024,16 @@
                 <w:szCs w:val="28"/>
                 <w:lang w:val="en-US"/>
               </w:rPr>
-              <w:t xml:space="preserve">(): </w:t>
+              <w:t>(</w:t>
+            </w:r>
+            <w:proofErr w:type="gramEnd"/>
+            <w:r>
+              <w:rPr>
+                <w:sz w:val="28"/>
+                <w:szCs w:val="28"/>
+                <w:lang w:val="en-US"/>
+              </w:rPr>
+              <w:t xml:space="preserve">): </w:t>
             </w:r>
             <w:r>
               <w:rPr>
@@ -19936,6 +22573,142 @@
                 <w:lang w:val="en-GB"/>
               </w:rPr>
             </w:pPr>
+            <w:r>
+              <w:rPr>
+                <w:b/>
+                <w:bCs/>
+                <w:sz w:val="28"/>
+                <w:szCs w:val="28"/>
+                <w:lang w:val="en-GB"/>
+              </w:rPr>
+              <w:t xml:space="preserve">Context </w:t>
+            </w:r>
+            <w:proofErr w:type="spellStart"/>
+            <w:proofErr w:type="gramStart"/>
+            <w:r>
+              <w:rPr>
+                <w:sz w:val="28"/>
+                <w:szCs w:val="28"/>
+                <w:lang w:val="en-GB"/>
+              </w:rPr>
+              <w:t>UserModelDS</w:t>
+            </w:r>
+            <w:proofErr w:type="spellEnd"/>
+            <w:r>
+              <w:rPr>
+                <w:sz w:val="28"/>
+                <w:szCs w:val="28"/>
+                <w:lang w:val="en-GB"/>
+              </w:rPr>
+              <w:t>::</w:t>
+            </w:r>
+            <w:proofErr w:type="gramEnd"/>
+            <w:r>
+              <w:rPr>
+                <w:sz w:val="28"/>
+                <w:szCs w:val="28"/>
+                <w:lang w:val="en-GB"/>
+              </w:rPr>
+              <w:t xml:space="preserve"> </w:t>
+            </w:r>
+            <w:proofErr w:type="spellStart"/>
+            <w:r>
+              <w:rPr>
+                <w:sz w:val="28"/>
+                <w:szCs w:val="28"/>
+                <w:lang w:val="en-GB"/>
+              </w:rPr>
+              <w:t>doRetriveByKey</w:t>
+            </w:r>
+            <w:proofErr w:type="spellEnd"/>
+            <w:r>
+              <w:rPr>
+                <w:sz w:val="28"/>
+                <w:szCs w:val="28"/>
+                <w:lang w:val="en-GB"/>
+              </w:rPr>
+              <w:t>(String)</w:t>
+            </w:r>
+          </w:p>
+          <w:p>
+            <w:pPr>
+              <w:rPr>
+                <w:sz w:val="28"/>
+                <w:szCs w:val="28"/>
+                <w:lang w:val="en-US"/>
+              </w:rPr>
+            </w:pPr>
+            <w:r>
+              <w:rPr>
+                <w:b/>
+                <w:bCs/>
+                <w:sz w:val="28"/>
+                <w:szCs w:val="28"/>
+                <w:lang w:val="en-US"/>
+              </w:rPr>
+              <w:t xml:space="preserve">Post: </w:t>
+            </w:r>
+            <w:r>
+              <w:rPr>
+                <w:sz w:val="28"/>
+                <w:szCs w:val="28"/>
+                <w:lang w:val="en-US"/>
+              </w:rPr>
+              <w:t xml:space="preserve">return </w:t>
+            </w:r>
+            <w:proofErr w:type="spellStart"/>
+            <w:r>
+              <w:rPr>
+                <w:sz w:val="28"/>
+                <w:szCs w:val="28"/>
+                <w:lang w:val="en-US"/>
+              </w:rPr>
+              <w:t>UserBean</w:t>
+            </w:r>
+            <w:proofErr w:type="spellEnd"/>
+            <w:r>
+              <w:rPr>
+                <w:sz w:val="28"/>
+                <w:szCs w:val="28"/>
+                <w:lang w:val="en-US"/>
+              </w:rPr>
+              <w:t xml:space="preserve"> OR n</w:t>
+            </w:r>
+            <w:r>
+              <w:rPr>
+                <w:sz w:val="28"/>
+                <w:szCs w:val="28"/>
+                <w:lang w:val="en-US"/>
+              </w:rPr>
+              <w:t xml:space="preserve">ull se non </w:t>
+            </w:r>
+            <w:proofErr w:type="spellStart"/>
+            <w:r>
+              <w:rPr>
+                <w:sz w:val="28"/>
+                <w:szCs w:val="28"/>
+                <w:lang w:val="en-US"/>
+              </w:rPr>
+              <w:t>esiste</w:t>
+            </w:r>
+            <w:proofErr w:type="spellEnd"/>
+          </w:p>
+          <w:p>
+            <w:pPr>
+              <w:rPr>
+                <w:sz w:val="28"/>
+                <w:szCs w:val="28"/>
+                <w:lang w:val="en-US"/>
+              </w:rPr>
+            </w:pPr>
+          </w:p>
+          <w:p>
+            <w:pPr>
+              <w:rPr>
+                <w:sz w:val="28"/>
+                <w:szCs w:val="28"/>
+              </w:rPr>
+            </w:pPr>
             <w:proofErr w:type="spellStart"/>
             <w:r>
               <w:rPr>
@@ -19978,7 +22751,6 @@
               <w:rPr>
                 <w:sz w:val="28"/>
                 <w:szCs w:val="28"/>
-                <w:lang w:val="en-GB"/>
               </w:rPr>
               <w:t xml:space="preserve"> </w:t>
             </w:r>
@@ -19987,335 +22759,195 @@
               <w:rPr>
                 <w:sz w:val="28"/>
                 <w:szCs w:val="28"/>
-                <w:lang w:val="en-GB"/>
-              </w:rPr>
-              <w:t>doRetriveByKey</w:t>
-            </w:r>
-            <w:proofErr w:type="spellEnd"/>
-            <w:r>
-              <w:rPr>
-                <w:sz w:val="28"/>
-                <w:szCs w:val="28"/>
-                <w:lang w:val="en-GB"/>
-              </w:rPr>
-              <w:t>(String)</w:t>
-            </w:r>
-          </w:p>
-          <w:p>
-            <w:pPr>
-              <w:rPr>
+              </w:rPr>
+              <w:t>doSave</w:t>
+            </w:r>
+            <w:proofErr w:type="spellEnd"/>
+            <w:r>
+              <w:rPr>
+                <w:sz w:val="28"/>
+                <w:szCs w:val="28"/>
+              </w:rPr>
+              <w:t>(</w:t>
+            </w:r>
+            <w:proofErr w:type="spellStart"/>
+            <w:r>
+              <w:rPr>
+                <w:sz w:val="28"/>
+                <w:szCs w:val="28"/>
+              </w:rPr>
+              <w:t>UserBean</w:t>
+            </w:r>
+            <w:proofErr w:type="spellEnd"/>
+            <w:r>
+              <w:rPr>
+                <w:sz w:val="28"/>
+                <w:szCs w:val="28"/>
+              </w:rPr>
+              <w:t>)</w:t>
+            </w:r>
+          </w:p>
+          <w:p>
+            <w:pPr>
+              <w:rPr>
+                <w:sz w:val="28"/>
+                <w:szCs w:val="28"/>
+              </w:rPr>
+            </w:pPr>
+            <w:r>
+              <w:rPr>
+                <w:b/>
+                <w:bCs/>
+                <w:sz w:val="28"/>
+                <w:szCs w:val="28"/>
+              </w:rPr>
+              <w:t xml:space="preserve">Post: </w:t>
+            </w:r>
+            <w:r>
+              <w:rPr>
+                <w:sz w:val="28"/>
+                <w:szCs w:val="28"/>
+              </w:rPr>
+              <w:t xml:space="preserve">vengono inseriti i valori di </w:t>
+            </w:r>
+            <w:proofErr w:type="spellStart"/>
+            <w:r>
+              <w:rPr>
+                <w:sz w:val="28"/>
+                <w:szCs w:val="28"/>
+              </w:rPr>
+              <w:t>User</w:t>
+            </w:r>
+            <w:r>
+              <w:rPr>
+                <w:sz w:val="28"/>
+                <w:szCs w:val="28"/>
+              </w:rPr>
+              <w:t>Bean</w:t>
+            </w:r>
+            <w:proofErr w:type="spellEnd"/>
+            <w:r>
+              <w:rPr>
+                <w:sz w:val="28"/>
+                <w:szCs w:val="28"/>
+              </w:rPr>
+              <w:t xml:space="preserve"> nella tabella </w:t>
+            </w:r>
+            <w:r>
+              <w:rPr>
+                <w:sz w:val="28"/>
+                <w:szCs w:val="28"/>
+              </w:rPr>
+              <w:lastRenderedPageBreak/>
+              <w:t xml:space="preserve">user del database. </w:t>
+            </w:r>
+          </w:p>
+          <w:p>
+            <w:pPr>
+              <w:rPr>
+                <w:sz w:val="28"/>
+                <w:szCs w:val="28"/>
+              </w:rPr>
+            </w:pPr>
+          </w:p>
+          <w:p>
+            <w:pPr>
+              <w:rPr>
+                <w:sz w:val="28"/>
+                <w:szCs w:val="28"/>
+                <w:lang w:val="en-GB"/>
+              </w:rPr>
+            </w:pPr>
+            <w:r>
+              <w:rPr>
+                <w:b/>
+                <w:bCs/>
                 <w:sz w:val="28"/>
                 <w:szCs w:val="28"/>
                 <w:lang w:val="en-US"/>
               </w:rPr>
-            </w:pPr>
-            <w:r>
-              <w:rPr>
-                <w:b/>
-                <w:bCs/>
+              <w:t xml:space="preserve">Context </w:t>
+            </w:r>
+            <w:proofErr w:type="spellStart"/>
+            <w:proofErr w:type="gramStart"/>
+            <w:r>
+              <w:rPr>
                 <w:sz w:val="28"/>
                 <w:szCs w:val="28"/>
                 <w:lang w:val="en-US"/>
               </w:rPr>
+              <w:t>UserModelDS</w:t>
+            </w:r>
+            <w:proofErr w:type="spellEnd"/>
+            <w:r>
+              <w:rPr>
+                <w:sz w:val="28"/>
+                <w:szCs w:val="28"/>
+                <w:lang w:val="en-US"/>
+              </w:rPr>
+              <w:t>::</w:t>
+            </w:r>
+            <w:proofErr w:type="gramEnd"/>
+            <w:r>
+              <w:rPr>
+                <w:sz w:val="28"/>
+                <w:szCs w:val="28"/>
+                <w:lang w:val="en-GB"/>
+              </w:rPr>
+              <w:t xml:space="preserve"> </w:t>
+            </w:r>
+            <w:proofErr w:type="spellStart"/>
+            <w:r>
+              <w:rPr>
+                <w:sz w:val="28"/>
+                <w:szCs w:val="28"/>
+                <w:lang w:val="en-GB"/>
+              </w:rPr>
+              <w:t>doUpdate</w:t>
+            </w:r>
+            <w:proofErr w:type="spellEnd"/>
+            <w:r>
+              <w:rPr>
+                <w:sz w:val="28"/>
+                <w:szCs w:val="28"/>
+                <w:lang w:val="en-GB"/>
+              </w:rPr>
+              <w:t>(</w:t>
+            </w:r>
+            <w:proofErr w:type="spellStart"/>
+            <w:r>
+              <w:rPr>
+                <w:sz w:val="28"/>
+                <w:szCs w:val="28"/>
+                <w:lang w:val="en-GB"/>
+              </w:rPr>
+              <w:t>UserBean</w:t>
+            </w:r>
+            <w:proofErr w:type="spellEnd"/>
+            <w:r>
+              <w:rPr>
+                <w:sz w:val="28"/>
+                <w:szCs w:val="28"/>
+                <w:lang w:val="en-GB"/>
+              </w:rPr>
+              <w:t>, String)</w:t>
+            </w:r>
+          </w:p>
+          <w:p>
+            <w:pPr>
+              <w:rPr>
+                <w:sz w:val="28"/>
+                <w:szCs w:val="28"/>
+              </w:rPr>
+            </w:pPr>
+            <w:r>
+              <w:rPr>
+                <w:b/>
+                <w:bCs/>
+                <w:sz w:val="28"/>
+                <w:szCs w:val="28"/>
+              </w:rPr>
               <w:t xml:space="preserve">Post: </w:t>
-            </w:r>
-            <w:r>
-              <w:rPr>
-                <w:sz w:val="28"/>
-                <w:szCs w:val="28"/>
-                <w:lang w:val="en-US"/>
-              </w:rPr>
-              <w:t xml:space="preserve">return </w:t>
-            </w:r>
-            <w:proofErr w:type="spellStart"/>
-            <w:r>
-              <w:rPr>
-                <w:sz w:val="28"/>
-                <w:szCs w:val="28"/>
-                <w:lang w:val="en-US"/>
-              </w:rPr>
-              <w:t>UserBean</w:t>
-            </w:r>
-            <w:proofErr w:type="spellEnd"/>
-            <w:r>
-              <w:rPr>
-                <w:sz w:val="28"/>
-                <w:szCs w:val="28"/>
-                <w:lang w:val="en-US"/>
-              </w:rPr>
-              <w:t xml:space="preserve"> OR n</w:t>
-            </w:r>
-            <w:r>
-              <w:rPr>
-                <w:sz w:val="28"/>
-                <w:szCs w:val="28"/>
-                <w:lang w:val="en-US"/>
-              </w:rPr>
-              <w:t xml:space="preserve">ull se non </w:t>
-            </w:r>
-            <w:proofErr w:type="spellStart"/>
-            <w:r>
-              <w:rPr>
-                <w:sz w:val="28"/>
-                <w:szCs w:val="28"/>
-                <w:lang w:val="en-US"/>
-              </w:rPr>
-              <w:t>esiste</w:t>
-            </w:r>
-            <w:proofErr w:type="spellEnd"/>
-          </w:p>
-          <w:p>
-            <w:pPr>
-              <w:rPr>
-                <w:sz w:val="28"/>
-                <w:szCs w:val="28"/>
-              </w:rPr>
-            </w:pPr>
-            <w:proofErr w:type="spellStart"/>
-            <w:r>
-              <w:rPr>
-                <w:b/>
-                <w:bCs/>
-                <w:sz w:val="28"/>
-                <w:szCs w:val="28"/>
-              </w:rPr>
-              <w:t>Context</w:t>
-            </w:r>
-            <w:proofErr w:type="spellEnd"/>
-            <w:r>
-              <w:rPr>
-                <w:b/>
-                <w:bCs/>
-                <w:sz w:val="28"/>
-                <w:szCs w:val="28"/>
-              </w:rPr>
-              <w:t xml:space="preserve"> </w:t>
-            </w:r>
-            <w:proofErr w:type="spellStart"/>
-            <w:proofErr w:type="gramStart"/>
-            <w:r>
-              <w:rPr>
-                <w:sz w:val="28"/>
-                <w:szCs w:val="28"/>
-              </w:rPr>
-              <w:t>UserModelDS</w:t>
-            </w:r>
-            <w:proofErr w:type="spellEnd"/>
-            <w:r>
-              <w:rPr>
-                <w:sz w:val="28"/>
-                <w:szCs w:val="28"/>
-              </w:rPr>
-              <w:t>::</w:t>
-            </w:r>
-            <w:proofErr w:type="gramEnd"/>
-            <w:r>
-              <w:rPr>
-                <w:sz w:val="28"/>
-                <w:szCs w:val="28"/>
-              </w:rPr>
-              <w:t xml:space="preserve"> </w:t>
-            </w:r>
-            <w:proofErr w:type="spellStart"/>
-            <w:r>
-              <w:rPr>
-                <w:sz w:val="28"/>
-                <w:szCs w:val="28"/>
-                <w:lang w:val="en-GB"/>
-              </w:rPr>
-              <w:t>doSave</w:t>
-            </w:r>
-            <w:proofErr w:type="spellEnd"/>
-            <w:r>
-              <w:rPr>
-                <w:sz w:val="28"/>
-                <w:szCs w:val="28"/>
-                <w:lang w:val="en-GB"/>
-              </w:rPr>
-              <w:t>(</w:t>
-            </w:r>
-            <w:proofErr w:type="spellStart"/>
-            <w:r>
-              <w:rPr>
-                <w:sz w:val="28"/>
-                <w:szCs w:val="28"/>
-                <w:lang w:val="en-GB"/>
-              </w:rPr>
-              <w:t>UserBean</w:t>
-            </w:r>
-            <w:proofErr w:type="spellEnd"/>
-            <w:r>
-              <w:rPr>
-                <w:sz w:val="28"/>
-                <w:szCs w:val="28"/>
-                <w:lang w:val="en-GB"/>
-              </w:rPr>
-              <w:t>)</w:t>
-            </w:r>
-          </w:p>
-          <w:p>
-            <w:pPr>
-              <w:rPr>
-                <w:sz w:val="28"/>
-                <w:szCs w:val="28"/>
-              </w:rPr>
-            </w:pPr>
-            <w:r>
-              <w:rPr>
-                <w:b/>
-                <w:bCs/>
-                <w:sz w:val="28"/>
-                <w:szCs w:val="28"/>
-              </w:rPr>
-              <w:t>Post:</w:t>
-            </w:r>
-            <w:r>
-              <w:rPr>
-                <w:b/>
-                <w:bCs/>
-                <w:sz w:val="28"/>
-                <w:szCs w:val="28"/>
-              </w:rPr>
-              <w:t xml:space="preserve"> </w:t>
-            </w:r>
-            <w:r>
-              <w:rPr>
-                <w:sz w:val="28"/>
-                <w:szCs w:val="28"/>
-              </w:rPr>
-              <w:t xml:space="preserve">vengono inseriti i valori di </w:t>
-            </w:r>
-            <w:proofErr w:type="spellStart"/>
-            <w:r>
-              <w:rPr>
-                <w:sz w:val="28"/>
-                <w:szCs w:val="28"/>
-              </w:rPr>
-              <w:t>User</w:t>
-            </w:r>
-            <w:r>
-              <w:rPr>
-                <w:sz w:val="28"/>
-                <w:szCs w:val="28"/>
-              </w:rPr>
-              <w:t>Bean</w:t>
-            </w:r>
-            <w:proofErr w:type="spellEnd"/>
-            <w:r>
-              <w:rPr>
-                <w:sz w:val="28"/>
-                <w:szCs w:val="28"/>
-              </w:rPr>
-              <w:t xml:space="preserve"> nella tabella user del database. </w:t>
-            </w:r>
-          </w:p>
-          <w:p>
-            <w:pPr>
-              <w:rPr>
-                <w:sz w:val="28"/>
-                <w:szCs w:val="28"/>
-                <w:lang w:val="en-GB"/>
-              </w:rPr>
-            </w:pPr>
-            <w:r>
-              <w:rPr>
-                <w:b/>
-                <w:bCs/>
-                <w:sz w:val="28"/>
-                <w:szCs w:val="28"/>
-                <w:lang w:val="en-US"/>
-              </w:rPr>
-              <w:t xml:space="preserve">Context </w:t>
-            </w:r>
-            <w:proofErr w:type="spellStart"/>
-            <w:proofErr w:type="gramStart"/>
-            <w:r>
-              <w:rPr>
-                <w:sz w:val="28"/>
-                <w:szCs w:val="28"/>
-                <w:lang w:val="en-US"/>
-              </w:rPr>
-              <w:t>UserModelDS</w:t>
-            </w:r>
-            <w:proofErr w:type="spellEnd"/>
-            <w:r>
-              <w:rPr>
-                <w:sz w:val="28"/>
-                <w:szCs w:val="28"/>
-                <w:lang w:val="en-US"/>
-              </w:rPr>
-              <w:t>::</w:t>
-            </w:r>
-            <w:proofErr w:type="gramEnd"/>
-            <w:r>
-              <w:rPr>
-                <w:sz w:val="28"/>
-                <w:szCs w:val="28"/>
-                <w:lang w:val="en-GB"/>
-              </w:rPr>
-              <w:t xml:space="preserve"> </w:t>
-            </w:r>
-            <w:proofErr w:type="spellStart"/>
-            <w:r>
-              <w:rPr>
-                <w:sz w:val="28"/>
-                <w:szCs w:val="28"/>
-                <w:lang w:val="en-GB"/>
-              </w:rPr>
-              <w:t>doUpdate</w:t>
-            </w:r>
-            <w:proofErr w:type="spellEnd"/>
-            <w:r>
-              <w:rPr>
-                <w:sz w:val="28"/>
-                <w:szCs w:val="28"/>
-                <w:lang w:val="en-GB"/>
-              </w:rPr>
-              <w:t>(</w:t>
-            </w:r>
-            <w:proofErr w:type="spellStart"/>
-            <w:r>
-              <w:rPr>
-                <w:sz w:val="28"/>
-                <w:szCs w:val="28"/>
-                <w:lang w:val="en-GB"/>
-              </w:rPr>
-              <w:t>UserBean</w:t>
-            </w:r>
-            <w:proofErr w:type="spellEnd"/>
-            <w:r>
-              <w:rPr>
-                <w:sz w:val="28"/>
-                <w:szCs w:val="28"/>
-                <w:lang w:val="en-GB"/>
-              </w:rPr>
-              <w:t>, String)</w:t>
-            </w:r>
-          </w:p>
-          <w:p>
-            <w:pPr>
-              <w:rPr>
-                <w:sz w:val="28"/>
-                <w:szCs w:val="28"/>
-              </w:rPr>
-            </w:pPr>
-            <w:r>
-              <w:rPr>
-                <w:b/>
-                <w:bCs/>
-                <w:sz w:val="28"/>
-                <w:szCs w:val="28"/>
-              </w:rPr>
-              <w:t>Post:</w:t>
-            </w:r>
-            <w:r>
-              <w:rPr>
-                <w:b/>
-                <w:bCs/>
-                <w:sz w:val="28"/>
-                <w:szCs w:val="28"/>
-              </w:rPr>
-              <w:t xml:space="preserve"> </w:t>
             </w:r>
             <w:r>
               <w:rPr>
@@ -20351,6 +22983,9 @@
         </w:tc>
       </w:tr>
       <w:tr>
+        <w:trPr>
+          <w:trHeight w:val="132"/>
+        </w:trPr>
         <w:tc>
           <w:tcPr>
             <w:tcW w:w="2830" w:type="dxa"/>
@@ -20372,6 +23007,7 @@
                 <w:sz w:val="28"/>
                 <w:szCs w:val="28"/>
               </w:rPr>
+              <w:lastRenderedPageBreak/>
               <w:t>invariante</w:t>
             </w:r>
           </w:p>
@@ -20391,29 +23027,6 @@
         </w:tc>
       </w:tr>
     </w:tbl>
-    <w:p>
-      <w:pPr>
-        <w:pStyle w:val="Titolo1"/>
-        <w:rPr>
-          <w:rFonts w:ascii="Times New Roman" w:hAnsi="Times New Roman" w:cs="Times New Roman"/>
-          <w:b/>
-          <w:bCs/>
-          <w:color w:val="000000" w:themeColor="text1"/>
-        </w:rPr>
-      </w:pPr>
-      <w:bookmarkStart w:id="8" w:name="_Toc125797445"/>
-    </w:p>
-    <w:p>
-      <w:pPr>
-        <w:pStyle w:val="Titolo1"/>
-        <w:rPr>
-          <w:rFonts w:ascii="Times New Roman" w:hAnsi="Times New Roman" w:cs="Times New Roman"/>
-          <w:b/>
-          <w:bCs/>
-          <w:color w:val="000000" w:themeColor="text1"/>
-        </w:rPr>
-      </w:pPr>
-    </w:p>
     <w:p>
       <w:pPr>
         <w:pStyle w:val="Titolo1"/>
@@ -20425,6 +23038,7 @@
           <w:kern w:val="0"/>
         </w:rPr>
       </w:pPr>
+      <w:bookmarkStart w:id="8" w:name="_Toc125797445"/>
       <w:r>
         <w:rPr>
           <w:rFonts w:ascii="Times New Roman" w:hAnsi="Times New Roman" w:cs="Times New Roman"/>
@@ -20456,6 +23070,7 @@
     </w:p>
     <w:p>
       <w:pPr>
+        <w:jc w:val="both"/>
         <w:rPr>
           <w:sz w:val="28"/>
           <w:szCs w:val="28"/>
@@ -20471,6 +23086,7 @@
     </w:p>
     <w:p>
       <w:pPr>
+        <w:jc w:val="both"/>
         <w:rPr>
           <w:b/>
           <w:bCs/>
@@ -20492,31 +23108,12 @@
           <w:sz w:val="28"/>
           <w:szCs w:val="28"/>
         </w:rPr>
-        <w:t xml:space="preserve">separazione </w:t>
-      </w:r>
-      <w:proofErr w:type="gramStart"/>
-      <w:r>
-        <w:rPr>
-          <w:b/>
-          <w:bCs/>
-          <w:sz w:val="28"/>
-          <w:szCs w:val="28"/>
-        </w:rPr>
-        <w:t>delle logica</w:t>
-      </w:r>
-      <w:proofErr w:type="gramEnd"/>
-      <w:r>
-        <w:rPr>
-          <w:b/>
-          <w:bCs/>
-          <w:sz w:val="28"/>
-          <w:szCs w:val="28"/>
-        </w:rPr>
-        <w:t xml:space="preserve"> di business.</w:t>
+        <w:t>separazione delle logica di business.</w:t>
       </w:r>
     </w:p>
     <w:p>
       <w:pPr>
+        <w:jc w:val="both"/>
         <w:rPr>
           <w:sz w:val="28"/>
           <w:szCs w:val="28"/>
@@ -20532,6 +23129,7 @@
     </w:p>
     <w:p>
       <w:pPr>
+        <w:jc w:val="both"/>
         <w:rPr>
           <w:sz w:val="28"/>
           <w:szCs w:val="28"/>
@@ -20545,9 +23143,71 @@
         <w:t>Essendo completamente separata la logica di persistenza è stato molto più semplice realizzare Unit-Test per i singoli componenti.</w:t>
       </w:r>
     </w:p>
-    <w:p/>
+    <w:p>
+      <w:pPr>
+        <w:rPr>
+          <w:sz w:val="28"/>
+          <w:szCs w:val="28"/>
+        </w:rPr>
+      </w:pPr>
+    </w:p>
+    <w:p>
+      <w:r>
+        <w:rPr>
+          <w:noProof/>
+        </w:rPr>
+        <w:drawing>
+          <wp:inline distT="0" distB="0" distL="0" distR="0" wp14:anchorId="7EB918CD" wp14:editId="553D7EEC">
+            <wp:extent cx="6120130" cy="1158875"/>
+            <wp:effectExtent l="0" t="0" r="0" b="3175"/>
+            <wp:docPr id="3" name="Immagine 3" descr="The DAO design pattern - Spring: Developing Java Applications for the  Enterprise [Book]"/>
+            <wp:cNvGraphicFramePr>
+              <a:graphicFrameLocks xmlns:a="http://schemas.openxmlformats.org/drawingml/2006/main" noChangeAspect="1"/>
+            </wp:cNvGraphicFramePr>
+            <a:graphic xmlns:a="http://schemas.openxmlformats.org/drawingml/2006/main">
+              <a:graphicData uri="http://schemas.openxmlformats.org/drawingml/2006/picture">
+                <pic:pic xmlns:pic="http://schemas.openxmlformats.org/drawingml/2006/picture">
+                  <pic:nvPicPr>
+                    <pic:cNvPr id="0" name="Picture 1" descr="The DAO design pattern - Spring: Developing Java Applications for the  Enterprise [Book]"/>
+                    <pic:cNvPicPr>
+                      <a:picLocks noChangeAspect="1" noChangeArrowheads="1"/>
+                    </pic:cNvPicPr>
+                  </pic:nvPicPr>
+                  <pic:blipFill>
+                    <a:blip r:embed="rId14">
+                      <a:extLst>
+                        <a:ext uri="{28A0092B-C50C-407E-A947-70E740481C1C}">
+                          <a14:useLocalDpi xmlns:a14="http://schemas.microsoft.com/office/drawing/2010/main" val="0"/>
+                        </a:ext>
+                      </a:extLst>
+                    </a:blip>
+                    <a:srcRect/>
+                    <a:stretch>
+                      <a:fillRect/>
+                    </a:stretch>
+                  </pic:blipFill>
+                  <pic:spPr bwMode="auto">
+                    <a:xfrm>
+                      <a:off x="0" y="0"/>
+                      <a:ext cx="6120130" cy="1158875"/>
+                    </a:xfrm>
+                    <a:prstGeom prst="rect">
+                      <a:avLst/>
+                    </a:prstGeom>
+                    <a:noFill/>
+                    <a:ln>
+                      <a:noFill/>
+                    </a:ln>
+                  </pic:spPr>
+                </pic:pic>
+              </a:graphicData>
+            </a:graphic>
+          </wp:inline>
+        </w:drawing>
+      </w:r>
+    </w:p>
     <w:sectPr>
-      <w:footerReference w:type="default" r:id="rId14"/>
+      <w:footerReference w:type="default" r:id="rId15"/>
       <w:pgSz w:w="11906" w:h="16838"/>
       <w:pgMar w:top="1417" w:right="1134" w:bottom="1134" w:left="1134" w:header="708" w:footer="708" w:gutter="0"/>
       <w:cols w:space="708"/>
@@ -20979,7 +23639,7 @@
       <w:lvlText w:val=""/>
       <w:lvlJc w:val="left"/>
       <w:pPr>
-        <w:ind w:left="1352" w:hanging="360"/>
+        <w:ind w:left="785" w:hanging="360"/>
       </w:pPr>
       <w:rPr>
         <w:rFonts w:ascii="Symbol" w:hAnsi="Symbol" w:hint="default"/>
@@ -20991,7 +23651,7 @@
       <w:lvlText w:val="o"/>
       <w:lvlJc w:val="left"/>
       <w:pPr>
-        <w:ind w:left="2072" w:hanging="360"/>
+        <w:ind w:left="1505" w:hanging="360"/>
       </w:pPr>
       <w:rPr>
         <w:rFonts w:ascii="Courier New" w:hAnsi="Courier New" w:cs="Courier New" w:hint="default"/>
@@ -21003,7 +23663,7 @@
       <w:lvlText w:val=""/>
       <w:lvlJc w:val="left"/>
       <w:pPr>
-        <w:ind w:left="2792" w:hanging="360"/>
+        <w:ind w:left="2225" w:hanging="360"/>
       </w:pPr>
       <w:rPr>
         <w:rFonts w:ascii="Wingdings" w:hAnsi="Wingdings" w:hint="default"/>
@@ -21015,7 +23675,7 @@
       <w:lvlText w:val=""/>
       <w:lvlJc w:val="left"/>
       <w:pPr>
-        <w:ind w:left="3512" w:hanging="360"/>
+        <w:ind w:left="2945" w:hanging="360"/>
       </w:pPr>
       <w:rPr>
         <w:rFonts w:ascii="Symbol" w:hAnsi="Symbol" w:hint="default"/>
@@ -21027,7 +23687,7 @@
       <w:lvlText w:val="o"/>
       <w:lvlJc w:val="left"/>
       <w:pPr>
-        <w:ind w:left="4232" w:hanging="360"/>
+        <w:ind w:left="3665" w:hanging="360"/>
       </w:pPr>
       <w:rPr>
         <w:rFonts w:ascii="Courier New" w:hAnsi="Courier New" w:cs="Courier New" w:hint="default"/>
@@ -21039,7 +23699,7 @@
       <w:lvlText w:val=""/>
       <w:lvlJc w:val="left"/>
       <w:pPr>
-        <w:ind w:left="4952" w:hanging="360"/>
+        <w:ind w:left="4385" w:hanging="360"/>
       </w:pPr>
       <w:rPr>
         <w:rFonts w:ascii="Wingdings" w:hAnsi="Wingdings" w:hint="default"/>
@@ -21051,7 +23711,7 @@
       <w:lvlText w:val=""/>
       <w:lvlJc w:val="left"/>
       <w:pPr>
-        <w:ind w:left="5672" w:hanging="360"/>
+        <w:ind w:left="5105" w:hanging="360"/>
       </w:pPr>
       <w:rPr>
         <w:rFonts w:ascii="Symbol" w:hAnsi="Symbol" w:hint="default"/>
@@ -21063,7 +23723,7 @@
       <w:lvlText w:val="o"/>
       <w:lvlJc w:val="left"/>
       <w:pPr>
-        <w:ind w:left="6392" w:hanging="360"/>
+        <w:ind w:left="5825" w:hanging="360"/>
       </w:pPr>
       <w:rPr>
         <w:rFonts w:ascii="Courier New" w:hAnsi="Courier New" w:cs="Courier New" w:hint="default"/>
@@ -21075,7 +23735,7 @@
       <w:lvlText w:val=""/>
       <w:lvlJc w:val="left"/>
       <w:pPr>
-        <w:ind w:left="7112" w:hanging="360"/>
+        <w:ind w:left="6545" w:hanging="360"/>
       </w:pPr>
       <w:rPr>
         <w:rFonts w:ascii="Wingdings" w:hAnsi="Wingdings" w:hint="default"/>
@@ -21309,13 +23969,13 @@
     </w:lvl>
   </w:abstractNum>
   <w:abstractNum w:abstractNumId="5" w15:restartNumberingAfterBreak="0">
-    <w:nsid w:val="33172DDB"/>
+    <w:nsid w:val="26EB375A"/>
     <w:multiLevelType w:val="hybridMultilevel"/>
-    <w:tmpl w:val="D6563C1C"/>
-    <w:lvl w:ilvl="0" w:tplc="339C5164">
+    <w:tmpl w:val="6E2CF4D2"/>
+    <w:lvl w:ilvl="0" w:tplc="04100001">
       <w:start w:val="1"/>
       <w:numFmt w:val="bullet"/>
-      <w:lvlText w:val=""/>
+      <w:lvlText w:val=""/>
       <w:lvlJc w:val="left"/>
       <w:pPr>
         <w:ind w:left="720" w:hanging="360"/>
@@ -21422,13 +24082,13 @@
     </w:lvl>
   </w:abstractNum>
   <w:abstractNum w:abstractNumId="6" w15:restartNumberingAfterBreak="0">
-    <w:nsid w:val="35E140B0"/>
+    <w:nsid w:val="33172DDB"/>
     <w:multiLevelType w:val="hybridMultilevel"/>
-    <w:tmpl w:val="B9AEE7C2"/>
-    <w:lvl w:ilvl="0" w:tplc="04100001">
+    <w:tmpl w:val="D6563C1C"/>
+    <w:lvl w:ilvl="0" w:tplc="339C5164">
       <w:start w:val="1"/>
       <w:numFmt w:val="bullet"/>
-      <w:lvlText w:val=""/>
+      <w:lvlText w:val=""/>
       <w:lvlJc w:val="left"/>
       <w:pPr>
         <w:ind w:left="720" w:hanging="360"/>
@@ -21535,9 +24195,9 @@
     </w:lvl>
   </w:abstractNum>
   <w:abstractNum w:abstractNumId="7" w15:restartNumberingAfterBreak="0">
-    <w:nsid w:val="38026EDB"/>
+    <w:nsid w:val="35E140B0"/>
     <w:multiLevelType w:val="hybridMultilevel"/>
-    <w:tmpl w:val="2DAA5AC4"/>
+    <w:tmpl w:val="B9AEE7C2"/>
     <w:lvl w:ilvl="0" w:tplc="04100001">
       <w:start w:val="1"/>
       <w:numFmt w:val="bullet"/>
@@ -21648,9 +24308,9 @@
     </w:lvl>
   </w:abstractNum>
   <w:abstractNum w:abstractNumId="8" w15:restartNumberingAfterBreak="0">
-    <w:nsid w:val="397A4B1D"/>
+    <w:nsid w:val="38026EDB"/>
     <w:multiLevelType w:val="hybridMultilevel"/>
-    <w:tmpl w:val="CAB29362"/>
+    <w:tmpl w:val="2DAA5AC4"/>
     <w:lvl w:ilvl="0" w:tplc="04100001">
       <w:start w:val="1"/>
       <w:numFmt w:val="bullet"/>
@@ -21761,13 +24421,13 @@
     </w:lvl>
   </w:abstractNum>
   <w:abstractNum w:abstractNumId="9" w15:restartNumberingAfterBreak="0">
-    <w:nsid w:val="3C1409D1"/>
+    <w:nsid w:val="397A4B1D"/>
     <w:multiLevelType w:val="hybridMultilevel"/>
-    <w:tmpl w:val="9A7C202A"/>
-    <w:lvl w:ilvl="0" w:tplc="339C5164">
+    <w:tmpl w:val="CAB29362"/>
+    <w:lvl w:ilvl="0" w:tplc="04100001">
       <w:start w:val="1"/>
       <w:numFmt w:val="bullet"/>
-      <w:lvlText w:val=""/>
+      <w:lvlText w:val=""/>
       <w:lvlJc w:val="left"/>
       <w:pPr>
         <w:ind w:left="720" w:hanging="360"/>
@@ -21874,13 +24534,13 @@
     </w:lvl>
   </w:abstractNum>
   <w:abstractNum w:abstractNumId="10" w15:restartNumberingAfterBreak="0">
-    <w:nsid w:val="406B1944"/>
+    <w:nsid w:val="3C1409D1"/>
     <w:multiLevelType w:val="hybridMultilevel"/>
-    <w:tmpl w:val="D67005AA"/>
-    <w:lvl w:ilvl="0" w:tplc="04100001">
+    <w:tmpl w:val="9A7C202A"/>
+    <w:lvl w:ilvl="0" w:tplc="339C5164">
       <w:start w:val="1"/>
       <w:numFmt w:val="bullet"/>
-      <w:lvlText w:val=""/>
+      <w:lvlText w:val=""/>
       <w:lvlJc w:val="left"/>
       <w:pPr>
         <w:ind w:left="720" w:hanging="360"/>
@@ -21987,13 +24647,13 @@
     </w:lvl>
   </w:abstractNum>
   <w:abstractNum w:abstractNumId="11" w15:restartNumberingAfterBreak="0">
-    <w:nsid w:val="444D7AE5"/>
+    <w:nsid w:val="406B1944"/>
     <w:multiLevelType w:val="hybridMultilevel"/>
-    <w:tmpl w:val="F648C914"/>
-    <w:lvl w:ilvl="0" w:tplc="339C5164">
+    <w:tmpl w:val="D67005AA"/>
+    <w:lvl w:ilvl="0" w:tplc="04100001">
       <w:start w:val="1"/>
       <w:numFmt w:val="bullet"/>
-      <w:lvlText w:val=""/>
+      <w:lvlText w:val=""/>
       <w:lvlJc w:val="left"/>
       <w:pPr>
         <w:ind w:left="720" w:hanging="360"/>
@@ -22100,6 +24760,119 @@
     </w:lvl>
   </w:abstractNum>
   <w:abstractNum w:abstractNumId="12" w15:restartNumberingAfterBreak="0">
+    <w:nsid w:val="444D7AE5"/>
+    <w:multiLevelType w:val="hybridMultilevel"/>
+    <w:tmpl w:val="F648C914"/>
+    <w:lvl w:ilvl="0" w:tplc="339C5164">
+      <w:start w:val="1"/>
+      <w:numFmt w:val="bullet"/>
+      <w:lvlText w:val=""/>
+      <w:lvlJc w:val="left"/>
+      <w:pPr>
+        <w:ind w:left="720" w:hanging="360"/>
+      </w:pPr>
+      <w:rPr>
+        <w:rFonts w:ascii="Symbol" w:hAnsi="Symbol" w:hint="default"/>
+      </w:rPr>
+    </w:lvl>
+    <w:lvl w:ilvl="1" w:tplc="04100003" w:tentative="1">
+      <w:start w:val="1"/>
+      <w:numFmt w:val="bullet"/>
+      <w:lvlText w:val="o"/>
+      <w:lvlJc w:val="left"/>
+      <w:pPr>
+        <w:ind w:left="1440" w:hanging="360"/>
+      </w:pPr>
+      <w:rPr>
+        <w:rFonts w:ascii="Courier New" w:hAnsi="Courier New" w:cs="Courier New" w:hint="default"/>
+      </w:rPr>
+    </w:lvl>
+    <w:lvl w:ilvl="2" w:tplc="04100005" w:tentative="1">
+      <w:start w:val="1"/>
+      <w:numFmt w:val="bullet"/>
+      <w:lvlText w:val=""/>
+      <w:lvlJc w:val="left"/>
+      <w:pPr>
+        <w:ind w:left="2160" w:hanging="360"/>
+      </w:pPr>
+      <w:rPr>
+        <w:rFonts w:ascii="Wingdings" w:hAnsi="Wingdings" w:hint="default"/>
+      </w:rPr>
+    </w:lvl>
+    <w:lvl w:ilvl="3" w:tplc="04100001" w:tentative="1">
+      <w:start w:val="1"/>
+      <w:numFmt w:val="bullet"/>
+      <w:lvlText w:val=""/>
+      <w:lvlJc w:val="left"/>
+      <w:pPr>
+        <w:ind w:left="2880" w:hanging="360"/>
+      </w:pPr>
+      <w:rPr>
+        <w:rFonts w:ascii="Symbol" w:hAnsi="Symbol" w:hint="default"/>
+      </w:rPr>
+    </w:lvl>
+    <w:lvl w:ilvl="4" w:tplc="04100003" w:tentative="1">
+      <w:start w:val="1"/>
+      <w:numFmt w:val="bullet"/>
+      <w:lvlText w:val="o"/>
+      <w:lvlJc w:val="left"/>
+      <w:pPr>
+        <w:ind w:left="3600" w:hanging="360"/>
+      </w:pPr>
+      <w:rPr>
+        <w:rFonts w:ascii="Courier New" w:hAnsi="Courier New" w:cs="Courier New" w:hint="default"/>
+      </w:rPr>
+    </w:lvl>
+    <w:lvl w:ilvl="5" w:tplc="04100005" w:tentative="1">
+      <w:start w:val="1"/>
+      <w:numFmt w:val="bullet"/>
+      <w:lvlText w:val=""/>
+      <w:lvlJc w:val="left"/>
+      <w:pPr>
+        <w:ind w:left="4320" w:hanging="360"/>
+      </w:pPr>
+      <w:rPr>
+        <w:rFonts w:ascii="Wingdings" w:hAnsi="Wingdings" w:hint="default"/>
+      </w:rPr>
+    </w:lvl>
+    <w:lvl w:ilvl="6" w:tplc="04100001" w:tentative="1">
+      <w:start w:val="1"/>
+      <w:numFmt w:val="bullet"/>
+      <w:lvlText w:val=""/>
+      <w:lvlJc w:val="left"/>
+      <w:pPr>
+        <w:ind w:left="5040" w:hanging="360"/>
+      </w:pPr>
+      <w:rPr>
+        <w:rFonts w:ascii="Symbol" w:hAnsi="Symbol" w:hint="default"/>
+      </w:rPr>
+    </w:lvl>
+    <w:lvl w:ilvl="7" w:tplc="04100003" w:tentative="1">
+      <w:start w:val="1"/>
+      <w:numFmt w:val="bullet"/>
+      <w:lvlText w:val="o"/>
+      <w:lvlJc w:val="left"/>
+      <w:pPr>
+        <w:ind w:left="5760" w:hanging="360"/>
+      </w:pPr>
+      <w:rPr>
+        <w:rFonts w:ascii="Courier New" w:hAnsi="Courier New" w:cs="Courier New" w:hint="default"/>
+      </w:rPr>
+    </w:lvl>
+    <w:lvl w:ilvl="8" w:tplc="04100005" w:tentative="1">
+      <w:start w:val="1"/>
+      <w:numFmt w:val="bullet"/>
+      <w:lvlText w:val=""/>
+      <w:lvlJc w:val="left"/>
+      <w:pPr>
+        <w:ind w:left="6480" w:hanging="360"/>
+      </w:pPr>
+      <w:rPr>
+        <w:rFonts w:ascii="Wingdings" w:hAnsi="Wingdings" w:hint="default"/>
+      </w:rPr>
+    </w:lvl>
+  </w:abstractNum>
+  <w:abstractNum w:abstractNumId="13" w15:restartNumberingAfterBreak="0">
     <w:nsid w:val="46131CF4"/>
     <w:multiLevelType w:val="multilevel"/>
     <w:tmpl w:val="F95858F0"/>
@@ -22212,7 +24985,7 @@
       </w:rPr>
     </w:lvl>
   </w:abstractNum>
-  <w:abstractNum w:abstractNumId="13" w15:restartNumberingAfterBreak="0">
+  <w:abstractNum w:abstractNumId="14" w15:restartNumberingAfterBreak="0">
     <w:nsid w:val="4A137588"/>
     <w:multiLevelType w:val="hybridMultilevel"/>
     <w:tmpl w:val="6420B972"/>
@@ -22325,7 +25098,7 @@
       </w:rPr>
     </w:lvl>
   </w:abstractNum>
-  <w:abstractNum w:abstractNumId="14" w15:restartNumberingAfterBreak="0">
+  <w:abstractNum w:abstractNumId="15" w15:restartNumberingAfterBreak="0">
     <w:nsid w:val="4FAB1F4F"/>
     <w:multiLevelType w:val="hybridMultilevel"/>
     <w:tmpl w:val="B3AA0F08"/>
@@ -22438,7 +25211,7 @@
       </w:rPr>
     </w:lvl>
   </w:abstractNum>
-  <w:abstractNum w:abstractNumId="15" w15:restartNumberingAfterBreak="0">
+  <w:abstractNum w:abstractNumId="16" w15:restartNumberingAfterBreak="0">
     <w:nsid w:val="52891EB8"/>
     <w:multiLevelType w:val="hybridMultilevel"/>
     <w:tmpl w:val="71B0C66C"/>
@@ -22551,7 +25324,7 @@
       </w:rPr>
     </w:lvl>
   </w:abstractNum>
-  <w:abstractNum w:abstractNumId="16" w15:restartNumberingAfterBreak="0">
+  <w:abstractNum w:abstractNumId="17" w15:restartNumberingAfterBreak="0">
     <w:nsid w:val="539673EF"/>
     <w:multiLevelType w:val="hybridMultilevel"/>
     <w:tmpl w:val="F66C3F98"/>
@@ -22664,7 +25437,7 @@
       </w:rPr>
     </w:lvl>
   </w:abstractNum>
-  <w:abstractNum w:abstractNumId="17" w15:restartNumberingAfterBreak="0">
+  <w:abstractNum w:abstractNumId="18" w15:restartNumberingAfterBreak="0">
     <w:nsid w:val="637E37C1"/>
     <w:multiLevelType w:val="hybridMultilevel"/>
     <w:tmpl w:val="37228F5E"/>
@@ -22777,14 +25550,14 @@
       </w:rPr>
     </w:lvl>
   </w:abstractNum>
-  <w:abstractNum w:abstractNumId="18" w15:restartNumberingAfterBreak="0">
-    <w:nsid w:val="690944A6"/>
+  <w:abstractNum w:abstractNumId="19" w15:restartNumberingAfterBreak="0">
+    <w:nsid w:val="67EE704B"/>
     <w:multiLevelType w:val="hybridMultilevel"/>
-    <w:tmpl w:val="BA3ADDFA"/>
-    <w:lvl w:ilvl="0" w:tplc="04100001">
+    <w:tmpl w:val="658C1D6E"/>
+    <w:lvl w:ilvl="0" w:tplc="339C5164">
       <w:start w:val="1"/>
       <w:numFmt w:val="bullet"/>
-      <w:lvlText w:val=""/>
+      <w:lvlText w:val=""/>
       <w:lvlJc w:val="left"/>
       <w:pPr>
         <w:ind w:left="720" w:hanging="360"/>
@@ -22890,14 +25663,14 @@
       </w:rPr>
     </w:lvl>
   </w:abstractNum>
-  <w:abstractNum w:abstractNumId="19" w15:restartNumberingAfterBreak="0">
-    <w:nsid w:val="7FF51F5A"/>
+  <w:abstractNum w:abstractNumId="20" w15:restartNumberingAfterBreak="0">
+    <w:nsid w:val="690944A6"/>
     <w:multiLevelType w:val="hybridMultilevel"/>
-    <w:tmpl w:val="E4D8E2FE"/>
-    <w:lvl w:ilvl="0" w:tplc="339C5164">
+    <w:tmpl w:val="BA3ADDFA"/>
+    <w:lvl w:ilvl="0" w:tplc="04100001">
       <w:start w:val="1"/>
       <w:numFmt w:val="bullet"/>
-      <w:lvlText w:val=""/>
+      <w:lvlText w:val=""/>
       <w:lvlJc w:val="left"/>
       <w:pPr>
         <w:ind w:left="720" w:hanging="360"/>
@@ -23003,38 +25776,151 @@
       </w:rPr>
     </w:lvl>
   </w:abstractNum>
+  <w:abstractNum w:abstractNumId="21" w15:restartNumberingAfterBreak="0">
+    <w:nsid w:val="7FF51F5A"/>
+    <w:multiLevelType w:val="hybridMultilevel"/>
+    <w:tmpl w:val="E4D8E2FE"/>
+    <w:lvl w:ilvl="0" w:tplc="339C5164">
+      <w:start w:val="1"/>
+      <w:numFmt w:val="bullet"/>
+      <w:lvlText w:val=""/>
+      <w:lvlJc w:val="left"/>
+      <w:pPr>
+        <w:ind w:left="720" w:hanging="360"/>
+      </w:pPr>
+      <w:rPr>
+        <w:rFonts w:ascii="Symbol" w:hAnsi="Symbol" w:hint="default"/>
+      </w:rPr>
+    </w:lvl>
+    <w:lvl w:ilvl="1" w:tplc="04100003" w:tentative="1">
+      <w:start w:val="1"/>
+      <w:numFmt w:val="bullet"/>
+      <w:lvlText w:val="o"/>
+      <w:lvlJc w:val="left"/>
+      <w:pPr>
+        <w:ind w:left="1440" w:hanging="360"/>
+      </w:pPr>
+      <w:rPr>
+        <w:rFonts w:ascii="Courier New" w:hAnsi="Courier New" w:cs="Courier New" w:hint="default"/>
+      </w:rPr>
+    </w:lvl>
+    <w:lvl w:ilvl="2" w:tplc="04100005" w:tentative="1">
+      <w:start w:val="1"/>
+      <w:numFmt w:val="bullet"/>
+      <w:lvlText w:val=""/>
+      <w:lvlJc w:val="left"/>
+      <w:pPr>
+        <w:ind w:left="2160" w:hanging="360"/>
+      </w:pPr>
+      <w:rPr>
+        <w:rFonts w:ascii="Wingdings" w:hAnsi="Wingdings" w:hint="default"/>
+      </w:rPr>
+    </w:lvl>
+    <w:lvl w:ilvl="3" w:tplc="04100001" w:tentative="1">
+      <w:start w:val="1"/>
+      <w:numFmt w:val="bullet"/>
+      <w:lvlText w:val=""/>
+      <w:lvlJc w:val="left"/>
+      <w:pPr>
+        <w:ind w:left="2880" w:hanging="360"/>
+      </w:pPr>
+      <w:rPr>
+        <w:rFonts w:ascii="Symbol" w:hAnsi="Symbol" w:hint="default"/>
+      </w:rPr>
+    </w:lvl>
+    <w:lvl w:ilvl="4" w:tplc="04100003" w:tentative="1">
+      <w:start w:val="1"/>
+      <w:numFmt w:val="bullet"/>
+      <w:lvlText w:val="o"/>
+      <w:lvlJc w:val="left"/>
+      <w:pPr>
+        <w:ind w:left="3600" w:hanging="360"/>
+      </w:pPr>
+      <w:rPr>
+        <w:rFonts w:ascii="Courier New" w:hAnsi="Courier New" w:cs="Courier New" w:hint="default"/>
+      </w:rPr>
+    </w:lvl>
+    <w:lvl w:ilvl="5" w:tplc="04100005" w:tentative="1">
+      <w:start w:val="1"/>
+      <w:numFmt w:val="bullet"/>
+      <w:lvlText w:val=""/>
+      <w:lvlJc w:val="left"/>
+      <w:pPr>
+        <w:ind w:left="4320" w:hanging="360"/>
+      </w:pPr>
+      <w:rPr>
+        <w:rFonts w:ascii="Wingdings" w:hAnsi="Wingdings" w:hint="default"/>
+      </w:rPr>
+    </w:lvl>
+    <w:lvl w:ilvl="6" w:tplc="04100001" w:tentative="1">
+      <w:start w:val="1"/>
+      <w:numFmt w:val="bullet"/>
+      <w:lvlText w:val=""/>
+      <w:lvlJc w:val="left"/>
+      <w:pPr>
+        <w:ind w:left="5040" w:hanging="360"/>
+      </w:pPr>
+      <w:rPr>
+        <w:rFonts w:ascii="Symbol" w:hAnsi="Symbol" w:hint="default"/>
+      </w:rPr>
+    </w:lvl>
+    <w:lvl w:ilvl="7" w:tplc="04100003" w:tentative="1">
+      <w:start w:val="1"/>
+      <w:numFmt w:val="bullet"/>
+      <w:lvlText w:val="o"/>
+      <w:lvlJc w:val="left"/>
+      <w:pPr>
+        <w:ind w:left="5760" w:hanging="360"/>
+      </w:pPr>
+      <w:rPr>
+        <w:rFonts w:ascii="Courier New" w:hAnsi="Courier New" w:cs="Courier New" w:hint="default"/>
+      </w:rPr>
+    </w:lvl>
+    <w:lvl w:ilvl="8" w:tplc="04100005" w:tentative="1">
+      <w:start w:val="1"/>
+      <w:numFmt w:val="bullet"/>
+      <w:lvlText w:val=""/>
+      <w:lvlJc w:val="left"/>
+      <w:pPr>
+        <w:ind w:left="6480" w:hanging="360"/>
+      </w:pPr>
+      <w:rPr>
+        <w:rFonts w:ascii="Wingdings" w:hAnsi="Wingdings" w:hint="default"/>
+      </w:rPr>
+    </w:lvl>
+  </w:abstractNum>
   <w:num w:numId="1" w16cid:durableId="813451496">
-    <w:abstractNumId w:val="6"/>
+    <w:abstractNumId w:val="7"/>
   </w:num>
   <w:num w:numId="2" w16cid:durableId="1109811505">
-    <w:abstractNumId w:val="18"/>
+    <w:abstractNumId w:val="20"/>
   </w:num>
   <w:num w:numId="3" w16cid:durableId="1413627095">
-    <w:abstractNumId w:val="8"/>
+    <w:abstractNumId w:val="9"/>
   </w:num>
   <w:num w:numId="4" w16cid:durableId="1718704465">
-    <w:abstractNumId w:val="7"/>
+    <w:abstractNumId w:val="8"/>
   </w:num>
   <w:num w:numId="5" w16cid:durableId="965433964">
     <w:abstractNumId w:val="4"/>
   </w:num>
   <w:num w:numId="6" w16cid:durableId="977999891">
-    <w:abstractNumId w:val="12"/>
+    <w:abstractNumId w:val="13"/>
   </w:num>
   <w:num w:numId="7" w16cid:durableId="2018842398">
     <w:abstractNumId w:val="2"/>
   </w:num>
   <w:num w:numId="8" w16cid:durableId="403335043">
-    <w:abstractNumId w:val="15"/>
+    <w:abstractNumId w:val="16"/>
   </w:num>
   <w:num w:numId="9" w16cid:durableId="1705323871">
-    <w:abstractNumId w:val="10"/>
+    <w:abstractNumId w:val="11"/>
   </w:num>
   <w:num w:numId="10" w16cid:durableId="508373910">
-    <w:abstractNumId w:val="16"/>
+    <w:abstractNumId w:val="17"/>
   </w:num>
   <w:num w:numId="11" w16cid:durableId="622538773">
-    <w:abstractNumId w:val="13"/>
+    <w:abstractNumId w:val="14"/>
   </w:num>
   <w:num w:numId="12" w16cid:durableId="193809727">
     <w:abstractNumId w:val="0"/>
@@ -23043,25 +25929,31 @@
     <w:abstractNumId w:val="3"/>
   </w:num>
   <w:num w:numId="14" w16cid:durableId="1380059131">
-    <w:abstractNumId w:val="17"/>
+    <w:abstractNumId w:val="18"/>
   </w:num>
   <w:num w:numId="15" w16cid:durableId="1249265084">
-    <w:abstractNumId w:val="19"/>
+    <w:abstractNumId w:val="21"/>
   </w:num>
   <w:num w:numId="16" w16cid:durableId="218789790">
-    <w:abstractNumId w:val="5"/>
+    <w:abstractNumId w:val="6"/>
   </w:num>
   <w:num w:numId="17" w16cid:durableId="275329832">
-    <w:abstractNumId w:val="11"/>
+    <w:abstractNumId w:val="12"/>
   </w:num>
   <w:num w:numId="18" w16cid:durableId="1150250073">
-    <w:abstractNumId w:val="14"/>
+    <w:abstractNumId w:val="15"/>
   </w:num>
   <w:num w:numId="19" w16cid:durableId="119342487">
     <w:abstractNumId w:val="1"/>
   </w:num>
   <w:num w:numId="20" w16cid:durableId="919484887">
-    <w:abstractNumId w:val="9"/>
+    <w:abstractNumId w:val="10"/>
+  </w:num>
+  <w:num w:numId="21" w16cid:durableId="1587879875">
+    <w:abstractNumId w:val="5"/>
+  </w:num>
+  <w:num w:numId="22" w16cid:durableId="2091541049">
+    <w:abstractNumId w:val="19"/>
   </w:num>
   <w:numIdMacAtCleanup w:val="5"/>
 </w:numbering>

--- a/Deliverables/Edil CommerceDesign_Object_Design_Document.docx
+++ b/Deliverables/Edil CommerceDesign_Object_Design_Document.docx
@@ -6356,7 +6356,23 @@
                 <w:szCs w:val="28"/>
                 <w:lang w:val="en-GB"/>
               </w:rPr>
-              <w:t>doUpdateGiacenza(ArticoloBean, String): void</w:t>
+              <w:t>doUpdateGiacenza(</w:t>
+            </w:r>
+            <w:r>
+              <w:rPr>
+                <w:sz w:val="28"/>
+                <w:szCs w:val="28"/>
+                <w:lang w:val="en-GB"/>
+              </w:rPr>
+              <w:t>int</w:t>
+            </w:r>
+            <w:r>
+              <w:rPr>
+                <w:sz w:val="28"/>
+                <w:szCs w:val="28"/>
+                <w:lang w:val="en-GB"/>
+              </w:rPr>
+              <w:t>, String): void</w:t>
             </w:r>
           </w:p>
           <w:p>
@@ -6418,16 +6434,14 @@
               <w:rPr>
                 <w:sz w:val="28"/>
                 <w:szCs w:val="28"/>
-                <w:lang w:val="en-GB"/>
-              </w:rPr>
-            </w:pPr>
-            <w:r>
-              <w:rPr>
-                <w:b/>
-                <w:bCs/>
-                <w:sz w:val="28"/>
-                <w:szCs w:val="28"/>
-                <w:lang w:val="en-GB"/>
+              </w:rPr>
+            </w:pPr>
+            <w:r>
+              <w:rPr>
+                <w:b/>
+                <w:bCs/>
+                <w:sz w:val="28"/>
+                <w:szCs w:val="28"/>
               </w:rPr>
               <w:t>Context</w:t>
             </w:r>
@@ -6435,25 +6449,8 @@
               <w:rPr>
                 <w:sz w:val="28"/>
                 <w:szCs w:val="28"/>
-                <w:lang w:val="en-GB"/>
-              </w:rPr>
-              <w:t xml:space="preserve"> ArticoloModelDS::</w:t>
-            </w:r>
-            <w:r>
-              <w:rPr>
-                <w:sz w:val="28"/>
-                <w:szCs w:val="28"/>
-                <w:lang w:val="en-GB"/>
-              </w:rPr>
-              <w:t xml:space="preserve"> </w:t>
-            </w:r>
-            <w:r>
-              <w:rPr>
-                <w:sz w:val="28"/>
-                <w:szCs w:val="28"/>
-                <w:lang w:val="en-GB"/>
-              </w:rPr>
-              <w:t>doSave(ArticoloBean)</w:t>
+              </w:rPr>
+              <w:t xml:space="preserve"> ArticoloModelDS:: doSave(ArticoloBean)</w:t>
             </w:r>
           </w:p>
           <w:p>
@@ -6490,18 +6487,26 @@
           <w:p>
             <w:pPr>
               <w:rPr>
-                <w:sz w:val="28"/>
-                <w:szCs w:val="28"/>
-                <w:lang w:val="en-GB"/>
-              </w:rPr>
-            </w:pPr>
-            <w:r>
-              <w:rPr>
-                <w:b/>
-                <w:bCs/>
-                <w:sz w:val="28"/>
-                <w:szCs w:val="28"/>
-                <w:lang w:val="en-GB"/>
+                <w:b/>
+                <w:bCs/>
+                <w:sz w:val="28"/>
+                <w:szCs w:val="28"/>
+              </w:rPr>
+            </w:pPr>
+          </w:p>
+          <w:p>
+            <w:pPr>
+              <w:rPr>
+                <w:sz w:val="28"/>
+                <w:szCs w:val="28"/>
+              </w:rPr>
+            </w:pPr>
+            <w:r>
+              <w:rPr>
+                <w:b/>
+                <w:bCs/>
+                <w:sz w:val="28"/>
+                <w:szCs w:val="28"/>
               </w:rPr>
               <w:t>Context</w:t>
             </w:r>
@@ -6509,25 +6514,8 @@
               <w:rPr>
                 <w:sz w:val="28"/>
                 <w:szCs w:val="28"/>
-                <w:lang w:val="en-GB"/>
-              </w:rPr>
-              <w:t xml:space="preserve"> ArticoloModelDS::</w:t>
-            </w:r>
-            <w:r>
-              <w:rPr>
-                <w:sz w:val="28"/>
-                <w:szCs w:val="28"/>
-                <w:lang w:val="en-GB"/>
-              </w:rPr>
-              <w:t xml:space="preserve"> </w:t>
-            </w:r>
-            <w:r>
-              <w:rPr>
-                <w:sz w:val="28"/>
-                <w:szCs w:val="28"/>
-                <w:lang w:val="en-GB"/>
-              </w:rPr>
-              <w:t>doUpdate(ArticoloBean, String)</w:t>
+              </w:rPr>
+              <w:t xml:space="preserve"> ArticoloModelDS:: doUpdate(ArticoloBean, String)</w:t>
             </w:r>
           </w:p>
           <w:p>
@@ -6551,90 +6539,32 @@
                 <w:sz w:val="28"/>
                 <w:szCs w:val="28"/>
               </w:rPr>
-              <w:t>database.</w:t>
-            </w:r>
-            <w:r>
-              <w:rPr>
-                <w:sz w:val="28"/>
-                <w:szCs w:val="28"/>
-              </w:rPr>
-              <w:t xml:space="preserve">articolo </w:t>
-            </w:r>
-            <w:r>
-              <w:rPr>
-                <w:sz w:val="28"/>
-                <w:szCs w:val="28"/>
-              </w:rPr>
-              <w:t>-&gt;exists(</w:t>
-            </w:r>
-            <w:r>
-              <w:rPr>
-                <w:sz w:val="28"/>
-                <w:szCs w:val="28"/>
-              </w:rPr>
-              <w:t>a</w:t>
-            </w:r>
-            <w:r>
-              <w:rPr>
-                <w:sz w:val="28"/>
-                <w:szCs w:val="28"/>
-              </w:rPr>
-              <w:t>|</w:t>
-            </w:r>
-            <w:r>
-              <w:rPr>
-                <w:sz w:val="28"/>
-                <w:szCs w:val="28"/>
-              </w:rPr>
-              <w:t>a</w:t>
-            </w:r>
-            <w:r>
-              <w:rPr>
-                <w:sz w:val="28"/>
-                <w:szCs w:val="28"/>
-              </w:rPr>
-              <w:t>.</w:t>
-            </w:r>
-            <w:r>
-              <w:rPr>
-                <w:sz w:val="28"/>
-                <w:szCs w:val="28"/>
-              </w:rPr>
-              <w:t>codiceArticolo</w:t>
-            </w:r>
-            <w:r>
-              <w:rPr>
-                <w:sz w:val="28"/>
-                <w:szCs w:val="28"/>
-              </w:rPr>
-              <w:t>=String)</w:t>
-            </w:r>
-          </w:p>
-          <w:p>
-            <w:pPr>
-              <w:rPr>
-                <w:b/>
-                <w:bCs/>
-                <w:sz w:val="28"/>
-                <w:szCs w:val="28"/>
-              </w:rPr>
-            </w:pPr>
-          </w:p>
-          <w:p>
-            <w:pPr>
-              <w:rPr>
-                <w:sz w:val="28"/>
-                <w:szCs w:val="28"/>
-                <w:lang w:val="en-GB"/>
-              </w:rPr>
-            </w:pPr>
-            <w:r>
-              <w:rPr>
-                <w:b/>
-                <w:bCs/>
-                <w:sz w:val="28"/>
-                <w:szCs w:val="28"/>
-                <w:lang w:val="en-GB"/>
+              <w:t>database.articolo -&gt;exists(a|a.codiceArticolo=String)</w:t>
+            </w:r>
+          </w:p>
+          <w:p>
+            <w:pPr>
+              <w:rPr>
+                <w:b/>
+                <w:bCs/>
+                <w:sz w:val="28"/>
+                <w:szCs w:val="28"/>
+              </w:rPr>
+            </w:pPr>
+          </w:p>
+          <w:p>
+            <w:pPr>
+              <w:rPr>
+                <w:sz w:val="28"/>
+                <w:szCs w:val="28"/>
+              </w:rPr>
+            </w:pPr>
+            <w:r>
+              <w:rPr>
+                <w:b/>
+                <w:bCs/>
+                <w:sz w:val="28"/>
+                <w:szCs w:val="28"/>
               </w:rPr>
               <w:t>Context</w:t>
             </w:r>
@@ -6642,54 +6572,60 @@
               <w:rPr>
                 <w:sz w:val="28"/>
                 <w:szCs w:val="28"/>
-                <w:lang w:val="en-GB"/>
-              </w:rPr>
-              <w:t xml:space="preserve"> ArticoloModelDS::</w:t>
-            </w:r>
-            <w:r>
-              <w:rPr>
-                <w:sz w:val="28"/>
-                <w:szCs w:val="28"/>
-                <w:lang w:val="en-GB"/>
-              </w:rPr>
-              <w:t xml:space="preserve"> doUpdateGiacenza(ArticoloBean, String)</w:t>
-            </w:r>
-          </w:p>
-          <w:p>
-            <w:pPr>
-              <w:rPr>
-                <w:sz w:val="28"/>
-                <w:szCs w:val="28"/>
-                <w:lang w:val="en-US"/>
-              </w:rPr>
-            </w:pPr>
-            <w:r>
-              <w:rPr>
-                <w:b/>
-                <w:bCs/>
-                <w:sz w:val="28"/>
-                <w:szCs w:val="28"/>
-                <w:lang w:val="en-GB"/>
-              </w:rPr>
-              <w:t>Pre:</w:t>
-            </w:r>
-            <w:r>
-              <w:rPr>
-                <w:b/>
-                <w:bCs/>
-                <w:sz w:val="28"/>
-                <w:szCs w:val="28"/>
-                <w:lang w:val="en-GB"/>
-              </w:rPr>
-              <w:t xml:space="preserve"> </w:t>
-            </w:r>
-            <w:r>
-              <w:rPr>
-                <w:sz w:val="28"/>
-                <w:szCs w:val="28"/>
-                <w:lang w:val="en-US"/>
+              </w:rPr>
+              <w:t xml:space="preserve"> ArticoloModelDS:: doUpdateGiacenza(</w:t>
+            </w:r>
+            <w:r>
+              <w:rPr>
+                <w:sz w:val="28"/>
+                <w:szCs w:val="28"/>
+              </w:rPr>
+              <w:t>int</w:t>
+            </w:r>
+            <w:r>
+              <w:rPr>
+                <w:sz w:val="28"/>
+                <w:szCs w:val="28"/>
+              </w:rPr>
+              <w:t>, String)</w:t>
+            </w:r>
+          </w:p>
+          <w:p>
+            <w:pPr>
+              <w:rPr>
+                <w:sz w:val="28"/>
+                <w:szCs w:val="28"/>
+              </w:rPr>
+            </w:pPr>
+            <w:r>
+              <w:rPr>
+                <w:b/>
+                <w:bCs/>
+                <w:sz w:val="28"/>
+                <w:szCs w:val="28"/>
+              </w:rPr>
+              <w:t xml:space="preserve">Pre: </w:t>
+            </w:r>
+            <w:r>
+              <w:rPr>
+                <w:sz w:val="28"/>
+                <w:szCs w:val="28"/>
               </w:rPr>
               <w:t>database.articolo -&gt;exists(a|a.codiceArticolo=String)</w:t>
+            </w:r>
+            <w:r>
+              <w:rPr>
+                <w:sz w:val="28"/>
+                <w:szCs w:val="28"/>
+              </w:rPr>
+              <w:t>&amp;&amp;</w:t>
+            </w:r>
+            <w:r>
+              <w:rPr>
+                <w:sz w:val="28"/>
+                <w:szCs w:val="28"/>
+              </w:rPr>
+              <w:t>int&gt;=0</w:t>
             </w:r>
           </w:p>
           <w:p>
@@ -7115,7 +7051,21 @@
                 <w:sz w:val="28"/>
                 <w:szCs w:val="28"/>
               </w:rPr>
-              <w:t>doUpdateGiacenza(ArticoloBean, String)</w:t>
+              <w:t>doUpdateGiacenza(</w:t>
+            </w:r>
+            <w:r>
+              <w:rPr>
+                <w:sz w:val="28"/>
+                <w:szCs w:val="28"/>
+              </w:rPr>
+              <w:t>int</w:t>
+            </w:r>
+            <w:r>
+              <w:rPr>
+                <w:sz w:val="28"/>
+                <w:szCs w:val="28"/>
+              </w:rPr>
+              <w:t>, String)</w:t>
             </w:r>
           </w:p>
           <w:p>
@@ -8185,7 +8135,6 @@
                 <w:sz w:val="28"/>
                 <w:szCs w:val="28"/>
               </w:rPr>
-              <w:lastRenderedPageBreak/>
               <w:t>Nome classe</w:t>
             </w:r>
           </w:p>
@@ -8231,6 +8180,7 @@
                 <w:sz w:val="28"/>
                 <w:szCs w:val="28"/>
               </w:rPr>
+              <w:lastRenderedPageBreak/>
               <w:t>Descrizione</w:t>
             </w:r>
           </w:p>
@@ -8331,28 +8281,6 @@
               <w:t>doSave(CartaBean): void</w:t>
             </w:r>
           </w:p>
-          <w:p>
-            <w:pPr>
-              <w:pStyle w:val="Paragrafoelenco"/>
-              <w:numPr>
-                <w:ilvl w:val="0"/>
-                <w:numId w:val="14"/>
-              </w:numPr>
-              <w:rPr>
-                <w:sz w:val="28"/>
-                <w:szCs w:val="28"/>
-                <w:lang w:val="en-GB"/>
-              </w:rPr>
-            </w:pPr>
-            <w:r>
-              <w:rPr>
-                <w:sz w:val="28"/>
-                <w:szCs w:val="28"/>
-                <w:lang w:val="en-GB"/>
-              </w:rPr>
-              <w:t>doUpdate(ArticoloBean, String): void</w:t>
-            </w:r>
-          </w:p>
         </w:tc>
       </w:tr>
       <w:tr>
@@ -8390,7 +8318,6 @@
               <w:rPr>
                 <w:sz w:val="28"/>
                 <w:szCs w:val="28"/>
-                <w:lang w:val="en-GB"/>
               </w:rPr>
             </w:pPr>
             <w:r>
@@ -8413,56 +8340,58 @@
               <w:rPr>
                 <w:sz w:val="28"/>
                 <w:szCs w:val="28"/>
-                <w:lang w:val="en-GB"/>
-              </w:rPr>
+              </w:rPr>
+              <w:t xml:space="preserve"> doSave(CartaBean)</w:t>
+            </w:r>
+          </w:p>
+          <w:p>
+            <w:pPr>
+              <w:rPr>
+                <w:sz w:val="28"/>
+                <w:szCs w:val="28"/>
+              </w:rPr>
+            </w:pPr>
+            <w:r>
+              <w:rPr>
+                <w:b/>
+                <w:bCs/>
+                <w:sz w:val="28"/>
+                <w:szCs w:val="28"/>
+              </w:rPr>
+              <w:t>Pre:</w:t>
+            </w:r>
+            <w:r>
+              <w:rPr>
+                <w:sz w:val="28"/>
+                <w:szCs w:val="28"/>
+              </w:rPr>
+              <w:t>ValidazioneInput.ValidazioneCarta(CartaBean)</w:t>
+            </w:r>
+            <w:r>
+              <w:rPr>
+                <w:sz w:val="28"/>
+                <w:szCs w:val="28"/>
+              </w:rPr>
+              <w:t>!</w:t>
+            </w:r>
+            <w:r>
+              <w:rPr>
+                <w:sz w:val="28"/>
+                <w:szCs w:val="28"/>
+              </w:rPr>
+              <w:t>=</w:t>
+            </w:r>
+            <w:r>
+              <w:rPr>
+                <w:sz w:val="28"/>
+                <w:szCs w:val="28"/>
+              </w:rPr>
+              <w:t>false</w:t>
+            </w:r>
+          </w:p>
+          <w:p>
+            <w:r>
               <w:t xml:space="preserve"> </w:t>
-            </w:r>
-            <w:r>
-              <w:rPr>
-                <w:sz w:val="28"/>
-                <w:szCs w:val="28"/>
-                <w:lang w:val="en-GB"/>
-              </w:rPr>
-              <w:t>doSave(CartaBean)</w:t>
-            </w:r>
-          </w:p>
-          <w:p>
-            <w:r>
-              <w:rPr>
-                <w:b/>
-                <w:bCs/>
-                <w:sz w:val="28"/>
-                <w:szCs w:val="28"/>
-              </w:rPr>
-              <w:t>Pre:</w:t>
-            </w:r>
-            <w:r>
-              <w:rPr>
-                <w:sz w:val="28"/>
-                <w:szCs w:val="28"/>
-              </w:rPr>
-              <w:t xml:space="preserve"> CartaBean!=null and ValidazioneInput.ValidazioneCarta(CartaBean)</w:t>
-            </w:r>
-            <w:r>
-              <w:rPr>
-                <w:sz w:val="28"/>
-                <w:szCs w:val="28"/>
-              </w:rPr>
-              <w:t>!</w:t>
-            </w:r>
-            <w:r>
-              <w:rPr>
-                <w:sz w:val="28"/>
-                <w:szCs w:val="28"/>
-              </w:rPr>
-              <w:t>=</w:t>
-            </w:r>
-            <w:r>
-              <w:rPr>
-                <w:sz w:val="28"/>
-                <w:szCs w:val="28"/>
-              </w:rPr>
-              <w:t>false</w:t>
             </w:r>
           </w:p>
         </w:tc>
@@ -8502,7 +8431,6 @@
               <w:rPr>
                 <w:sz w:val="28"/>
                 <w:szCs w:val="28"/>
-                <w:lang w:val="en-GB"/>
               </w:rPr>
             </w:pPr>
             <w:r>
@@ -8525,7 +8453,6 @@
               <w:rPr>
                 <w:sz w:val="28"/>
                 <w:szCs w:val="28"/>
-                <w:lang w:val="en-GB"/>
               </w:rPr>
               <w:t>doRetriveByKey(int)</w:t>
             </w:r>
@@ -8535,16 +8462,14 @@
               <w:rPr>
                 <w:sz w:val="28"/>
                 <w:szCs w:val="28"/>
-                <w:lang w:val="en-GB"/>
-              </w:rPr>
-            </w:pPr>
-            <w:r>
-              <w:rPr>
-                <w:b/>
-                <w:bCs/>
-                <w:sz w:val="28"/>
-                <w:szCs w:val="28"/>
-                <w:lang w:val="en-GB"/>
+              </w:rPr>
+            </w:pPr>
+            <w:r>
+              <w:rPr>
+                <w:b/>
+                <w:bCs/>
+                <w:sz w:val="28"/>
+                <w:szCs w:val="28"/>
               </w:rPr>
               <w:t>Post:</w:t>
             </w:r>
@@ -8554,7 +8479,6 @@
                 <w:bCs/>
                 <w:sz w:val="28"/>
                 <w:szCs w:val="28"/>
-                <w:lang w:val="en-GB"/>
               </w:rPr>
               <w:t xml:space="preserve"> </w:t>
             </w:r>
@@ -8562,7 +8486,6 @@
               <w:rPr>
                 <w:sz w:val="28"/>
                 <w:szCs w:val="28"/>
-                <w:lang w:val="en-GB"/>
               </w:rPr>
               <w:t>return CartaBean OR null se non esiste.</w:t>
             </w:r>
@@ -8572,7 +8495,6 @@
               <w:rPr>
                 <w:sz w:val="28"/>
                 <w:szCs w:val="28"/>
-                <w:lang w:val="en-GB"/>
               </w:rPr>
             </w:pPr>
           </w:p>
@@ -8631,73 +8553,6 @@
                 <w:szCs w:val="28"/>
               </w:rPr>
               <w:t>vengono inseriti i valori di CartaBean nella tabella Carta del database.</w:t>
-            </w:r>
-          </w:p>
-          <w:p>
-            <w:pPr>
-              <w:rPr>
-                <w:sz w:val="28"/>
-                <w:szCs w:val="28"/>
-              </w:rPr>
-            </w:pPr>
-          </w:p>
-          <w:p>
-            <w:pPr>
-              <w:rPr>
-                <w:sz w:val="28"/>
-                <w:szCs w:val="28"/>
-              </w:rPr>
-            </w:pPr>
-            <w:r>
-              <w:rPr>
-                <w:b/>
-                <w:bCs/>
-                <w:sz w:val="28"/>
-                <w:szCs w:val="28"/>
-              </w:rPr>
-              <w:t>Contex</w:t>
-            </w:r>
-            <w:r>
-              <w:rPr>
-                <w:sz w:val="28"/>
-                <w:szCs w:val="28"/>
-              </w:rPr>
-              <w:t xml:space="preserve"> CartaModelDS:: doUpdate(ArticoloBean, String)</w:t>
-            </w:r>
-          </w:p>
-          <w:p>
-            <w:pPr>
-              <w:rPr>
-                <w:b/>
-                <w:bCs/>
-                <w:sz w:val="28"/>
-                <w:szCs w:val="28"/>
-              </w:rPr>
-            </w:pPr>
-            <w:r>
-              <w:rPr>
-                <w:b/>
-                <w:bCs/>
-                <w:sz w:val="28"/>
-                <w:szCs w:val="28"/>
-              </w:rPr>
-              <w:t>Post:</w:t>
-            </w:r>
-            <w:r>
-              <w:rPr>
-                <w:b/>
-                <w:bCs/>
-                <w:sz w:val="28"/>
-                <w:szCs w:val="28"/>
-              </w:rPr>
-              <w:t xml:space="preserve"> </w:t>
-            </w:r>
-            <w:r>
-              <w:rPr>
-                <w:sz w:val="28"/>
-                <w:szCs w:val="28"/>
-              </w:rPr>
-              <w:t>vengono modificati i valori di CartaBean nella tabella Carta del database.</w:t>
             </w:r>
           </w:p>
         </w:tc>
@@ -9588,7 +9443,6 @@
                 <w:szCs w:val="28"/>
                 <w:lang w:val="en-GB"/>
               </w:rPr>
-              <w:lastRenderedPageBreak/>
               <w:t>Post:</w:t>
             </w:r>
             <w:r>
@@ -9634,7 +9488,6 @@
                 <w:sz w:val="28"/>
                 <w:szCs w:val="28"/>
               </w:rPr>
-              <w:lastRenderedPageBreak/>
               <w:t>invariante</w:t>
             </w:r>
           </w:p>
@@ -9829,6 +9682,7 @@
                 <w:szCs w:val="28"/>
                 <w:lang w:val="en-GB"/>
               </w:rPr>
+              <w:lastRenderedPageBreak/>
               <w:t>setNumeroOrdine(int): void</w:t>
             </w:r>
           </w:p>
@@ -9922,6 +9776,7 @@
                 <w:sz w:val="28"/>
                 <w:szCs w:val="28"/>
               </w:rPr>
+              <w:lastRenderedPageBreak/>
               <w:t>Pre-condizione</w:t>
             </w:r>
           </w:p>
@@ -10462,7 +10317,21 @@
                 <w:sz w:val="28"/>
                 <w:szCs w:val="28"/>
               </w:rPr>
-              <w:t>:: doSave(CartaBean)</w:t>
+              <w:t>:: doSave(</w:t>
+            </w:r>
+            <w:r>
+              <w:rPr>
+                <w:sz w:val="28"/>
+                <w:szCs w:val="28"/>
+              </w:rPr>
+              <w:t>ComponeBean</w:t>
+            </w:r>
+            <w:r>
+              <w:rPr>
+                <w:sz w:val="28"/>
+                <w:szCs w:val="28"/>
+              </w:rPr>
+              <w:t>)</w:t>
             </w:r>
           </w:p>
           <w:p>
@@ -10724,7 +10593,15 @@
                 <w:szCs w:val="28"/>
                 <w:lang w:val="en-GB"/>
               </w:rPr>
-              <w:t>isEmpty(): boolean</w:t>
+              <w:t xml:space="preserve">isEmpty(): </w:t>
+            </w:r>
+            <w:r>
+              <w:rPr>
+                <w:sz w:val="28"/>
+                <w:szCs w:val="28"/>
+                <w:lang w:val="en-GB"/>
+              </w:rPr>
+              <w:t>Boolean</w:t>
             </w:r>
           </w:p>
         </w:tc>
@@ -10976,7 +10853,6 @@
                 <w:sz w:val="28"/>
                 <w:szCs w:val="28"/>
               </w:rPr>
-              <w:lastRenderedPageBreak/>
               <w:t>Signature dei metodi</w:t>
             </w:r>
           </w:p>
@@ -11454,6 +11330,7 @@
                 <w:sz w:val="28"/>
                 <w:szCs w:val="28"/>
               </w:rPr>
+              <w:lastRenderedPageBreak/>
               <w:t>invariante</w:t>
             </w:r>
           </w:p>
@@ -12432,6 +12309,7 @@
                 <w:sz w:val="28"/>
                 <w:szCs w:val="28"/>
               </w:rPr>
+              <w:lastRenderedPageBreak/>
               <w:t>doSave(InfoFatturazione)</w:t>
             </w:r>
           </w:p>
@@ -12483,22 +12361,6 @@
                 <w:sz w:val="28"/>
                 <w:szCs w:val="28"/>
               </w:rPr>
-              <w:t>InfoFatturazione!=null and</w:t>
-            </w:r>
-            <w:r>
-              <w:rPr>
-                <w:b/>
-                <w:bCs/>
-                <w:sz w:val="28"/>
-                <w:szCs w:val="28"/>
-              </w:rPr>
-              <w:t xml:space="preserve"> </w:t>
-            </w:r>
-            <w:r>
-              <w:rPr>
-                <w:sz w:val="28"/>
-                <w:szCs w:val="28"/>
-              </w:rPr>
               <w:t>ValidazioneInput.</w:t>
             </w:r>
             <w:r>
@@ -12513,14 +12375,7 @@
                 <w:sz w:val="28"/>
                 <w:szCs w:val="28"/>
               </w:rPr>
-              <w:t xml:space="preserve"> </w:t>
-            </w:r>
-            <w:r>
-              <w:rPr>
-                <w:sz w:val="28"/>
-                <w:szCs w:val="28"/>
-              </w:rPr>
-              <w:t>(</w:t>
+              <w:t xml:space="preserve"> (</w:t>
             </w:r>
             <w:r>
               <w:rPr>
@@ -12590,6 +12445,7 @@
                 <w:sz w:val="28"/>
                 <w:szCs w:val="28"/>
               </w:rPr>
+              <w:lastRenderedPageBreak/>
               <w:t>Post-condizione</w:t>
             </w:r>
           </w:p>
@@ -13458,7 +13314,6 @@
                 <w:sz w:val="28"/>
                 <w:szCs w:val="28"/>
               </w:rPr>
-              <w:lastRenderedPageBreak/>
               <w:t>Pre-condizione</w:t>
             </w:r>
           </w:p>
@@ -13472,8 +13327,136 @@
               <w:rPr>
                 <w:sz w:val="28"/>
                 <w:szCs w:val="28"/>
-              </w:rPr>
-            </w:pPr>
+                <w:lang w:val="en-GB"/>
+              </w:rPr>
+            </w:pPr>
+            <w:r>
+              <w:rPr>
+                <w:b/>
+                <w:bCs/>
+                <w:sz w:val="28"/>
+                <w:szCs w:val="28"/>
+                <w:lang w:val="en-US"/>
+              </w:rPr>
+              <w:t>Context</w:t>
+            </w:r>
+            <w:r>
+              <w:rPr>
+                <w:sz w:val="28"/>
+                <w:szCs w:val="28"/>
+                <w:lang w:val="en-US"/>
+              </w:rPr>
+              <w:t xml:space="preserve"> OrdineModelDS::</w:t>
+            </w:r>
+            <w:r>
+              <w:rPr>
+                <w:sz w:val="28"/>
+                <w:szCs w:val="28"/>
+                <w:lang w:val="en-GB"/>
+              </w:rPr>
+              <w:t xml:space="preserve"> </w:t>
+            </w:r>
+            <w:r>
+              <w:rPr>
+                <w:sz w:val="28"/>
+                <w:szCs w:val="28"/>
+                <w:lang w:val="en-GB"/>
+              </w:rPr>
+              <w:t>doSave(OrdineBean)</w:t>
+            </w:r>
+          </w:p>
+          <w:p>
+            <w:pPr>
+              <w:rPr>
+                <w:sz w:val="28"/>
+                <w:szCs w:val="28"/>
+              </w:rPr>
+            </w:pPr>
+            <w:r>
+              <w:rPr>
+                <w:sz w:val="28"/>
+                <w:szCs w:val="28"/>
+              </w:rPr>
+              <w:t xml:space="preserve">Pre: </w:t>
+            </w:r>
+            <w:r>
+              <w:rPr>
+                <w:sz w:val="28"/>
+                <w:szCs w:val="28"/>
+              </w:rPr>
+              <w:t>ValidazioneInput.</w:t>
+            </w:r>
+            <w:r>
+              <w:rPr>
+                <w:sz w:val="28"/>
+                <w:szCs w:val="28"/>
+              </w:rPr>
+              <w:t>InformazioniSpedizione</w:t>
+            </w:r>
+            <w:r>
+              <w:rPr>
+                <w:sz w:val="28"/>
+                <w:szCs w:val="28"/>
+              </w:rPr>
+              <w:t>(</w:t>
+            </w:r>
+            <w:r>
+              <w:rPr>
+                <w:sz w:val="28"/>
+                <w:szCs w:val="28"/>
+              </w:rPr>
+              <w:t>String</w:t>
+            </w:r>
+            <w:r>
+              <w:rPr>
+                <w:sz w:val="28"/>
+                <w:szCs w:val="28"/>
+              </w:rPr>
+              <w:t>)!=false</w:t>
+            </w:r>
+          </w:p>
+          <w:p>
+            <w:pPr>
+              <w:rPr>
+                <w:sz w:val="28"/>
+                <w:szCs w:val="28"/>
+              </w:rPr>
+            </w:pPr>
+            <w:r>
+              <w:rPr>
+                <w:sz w:val="28"/>
+                <w:szCs w:val="28"/>
+              </w:rPr>
+              <w:t xml:space="preserve">&amp;&amp; </w:t>
+            </w:r>
+            <w:r>
+              <w:rPr>
+                <w:sz w:val="28"/>
+                <w:szCs w:val="28"/>
+              </w:rPr>
+              <w:t>(</w:t>
+            </w:r>
+            <w:r>
+              <w:rPr>
+                <w:sz w:val="28"/>
+                <w:szCs w:val="28"/>
+              </w:rPr>
+              <w:t>ValidazioneInput.ValidazioneCarta(CartaBean)!=false</w:t>
+            </w:r>
+            <w:r>
+              <w:rPr>
+                <w:sz w:val="28"/>
+                <w:szCs w:val="28"/>
+              </w:rPr>
+              <w:t xml:space="preserve"> | | scelta.contrassegno==true</w:t>
+            </w:r>
+            <w:r>
+              <w:rPr>
+                <w:sz w:val="28"/>
+                <w:szCs w:val="28"/>
+              </w:rPr>
+              <w:t>)</w:t>
+            </w:r>
           </w:p>
         </w:tc>
       </w:tr>
@@ -13558,6 +13541,7 @@
                 <w:szCs w:val="28"/>
                 <w:lang w:val="en-US"/>
               </w:rPr>
+              <w:lastRenderedPageBreak/>
               <w:t>Post</w:t>
             </w:r>
             <w:r>
@@ -13877,6 +13861,7 @@
                 <w:sz w:val="28"/>
                 <w:szCs w:val="28"/>
               </w:rPr>
+              <w:lastRenderedPageBreak/>
               <w:t>invariante</w:t>
             </w:r>
           </w:p>
@@ -14463,63 +14448,63 @@
                 <w:sz w:val="28"/>
                 <w:szCs w:val="28"/>
               </w:rPr>
+              <w:t>Signature dei metodi</w:t>
+            </w:r>
+          </w:p>
+        </w:tc>
+        <w:tc>
+          <w:tcPr>
+            <w:tcW w:w="6798" w:type="dxa"/>
+          </w:tcPr>
+          <w:p>
+            <w:pPr>
+              <w:rPr>
+                <w:sz w:val="28"/>
+                <w:szCs w:val="28"/>
+                <w:lang w:val="en-GB"/>
+              </w:rPr>
+            </w:pPr>
+            <w:r>
+              <w:rPr>
+                <w:sz w:val="28"/>
+                <w:szCs w:val="28"/>
+                <w:lang w:val="en-GB"/>
+              </w:rPr>
+              <w:t>+ doRetriveByKey(String, String): ResencisceBean</w:t>
+            </w:r>
+          </w:p>
+          <w:p>
+            <w:pPr>
+              <w:rPr>
+                <w:sz w:val="28"/>
+                <w:szCs w:val="28"/>
+                <w:lang w:val="en-GB"/>
+              </w:rPr>
+            </w:pPr>
+            <w:r>
+              <w:rPr>
+                <w:sz w:val="28"/>
+                <w:szCs w:val="28"/>
+                <w:lang w:val="en-GB"/>
+              </w:rPr>
+              <w:t>+ doRetriveByOneKey(String):        Collection&lt;RecensiceBean&gt;</w:t>
+            </w:r>
+          </w:p>
+          <w:p>
+            <w:pPr>
+              <w:rPr>
+                <w:sz w:val="28"/>
+                <w:szCs w:val="28"/>
+                <w:lang w:val="en-GB"/>
+              </w:rPr>
+            </w:pPr>
+            <w:r>
+              <w:rPr>
+                <w:sz w:val="28"/>
+                <w:szCs w:val="28"/>
+                <w:lang w:val="en-GB"/>
+              </w:rPr>
               <w:lastRenderedPageBreak/>
-              <w:t>Signature dei metodi</w:t>
-            </w:r>
-          </w:p>
-        </w:tc>
-        <w:tc>
-          <w:tcPr>
-            <w:tcW w:w="6798" w:type="dxa"/>
-          </w:tcPr>
-          <w:p>
-            <w:pPr>
-              <w:rPr>
-                <w:sz w:val="28"/>
-                <w:szCs w:val="28"/>
-                <w:lang w:val="en-GB"/>
-              </w:rPr>
-            </w:pPr>
-            <w:r>
-              <w:rPr>
-                <w:sz w:val="28"/>
-                <w:szCs w:val="28"/>
-                <w:lang w:val="en-GB"/>
-              </w:rPr>
-              <w:t>+ doRetriveByKey(String, String): ResencisceBean</w:t>
-            </w:r>
-          </w:p>
-          <w:p>
-            <w:pPr>
-              <w:rPr>
-                <w:sz w:val="28"/>
-                <w:szCs w:val="28"/>
-                <w:lang w:val="en-GB"/>
-              </w:rPr>
-            </w:pPr>
-            <w:r>
-              <w:rPr>
-                <w:sz w:val="28"/>
-                <w:szCs w:val="28"/>
-                <w:lang w:val="en-GB"/>
-              </w:rPr>
-              <w:t>+ doRetriveByOneKey(String):        Collection&lt;RecensiceBean&gt;</w:t>
-            </w:r>
-          </w:p>
-          <w:p>
-            <w:pPr>
-              <w:rPr>
-                <w:sz w:val="28"/>
-                <w:szCs w:val="28"/>
-                <w:lang w:val="en-GB"/>
-              </w:rPr>
-            </w:pPr>
-            <w:r>
-              <w:rPr>
-                <w:sz w:val="28"/>
-                <w:szCs w:val="28"/>
-                <w:lang w:val="en-GB"/>
-              </w:rPr>
               <w:t xml:space="preserve">+ doRetriveByCodiceArticolo(String): Collection&lt;RecensisceBean&gt; </w:t>
             </w:r>
           </w:p>
@@ -14598,6 +14583,7 @@
                 <w:sz w:val="28"/>
                 <w:szCs w:val="28"/>
               </w:rPr>
+              <w:lastRenderedPageBreak/>
               <w:t>Pre-condizione</w:t>
             </w:r>
           </w:p>
@@ -14606,6 +14592,171 @@
           <w:tcPr>
             <w:tcW w:w="6798" w:type="dxa"/>
           </w:tcPr>
+          <w:p>
+            <w:pPr>
+              <w:rPr>
+                <w:sz w:val="28"/>
+                <w:szCs w:val="28"/>
+                <w:lang w:val="en-US"/>
+              </w:rPr>
+            </w:pPr>
+            <w:r>
+              <w:rPr>
+                <w:b/>
+                <w:bCs/>
+                <w:sz w:val="28"/>
+                <w:szCs w:val="28"/>
+                <w:lang w:val="en-US"/>
+              </w:rPr>
+              <w:t>Context</w:t>
+            </w:r>
+            <w:r>
+              <w:rPr>
+                <w:sz w:val="28"/>
+                <w:szCs w:val="28"/>
+                <w:lang w:val="en-US"/>
+              </w:rPr>
+              <w:t xml:space="preserve"> RecensiceModelDS:: doSave(RecensisceBean)</w:t>
+            </w:r>
+          </w:p>
+          <w:p>
+            <w:pPr>
+              <w:rPr>
+                <w:sz w:val="28"/>
+                <w:szCs w:val="28"/>
+              </w:rPr>
+            </w:pPr>
+            <w:r>
+              <w:rPr>
+                <w:b/>
+                <w:bCs/>
+                <w:sz w:val="28"/>
+                <w:szCs w:val="28"/>
+              </w:rPr>
+              <w:t xml:space="preserve">Pre: </w:t>
+            </w:r>
+            <w:r>
+              <w:rPr>
+                <w:sz w:val="28"/>
+                <w:szCs w:val="28"/>
+              </w:rPr>
+              <w:t>ValidazioneInput.ValidazioneInserimentoRecensione</w:t>
+            </w:r>
+          </w:p>
+          <w:p>
+            <w:pPr>
+              <w:rPr>
+                <w:sz w:val="28"/>
+                <w:szCs w:val="28"/>
+              </w:rPr>
+            </w:pPr>
+            <w:r>
+              <w:rPr>
+                <w:sz w:val="28"/>
+                <w:szCs w:val="28"/>
+              </w:rPr>
+              <w:t>(RecensisceBean)!=</w:t>
+            </w:r>
+            <w:r>
+              <w:rPr>
+                <w:sz w:val="28"/>
+                <w:szCs w:val="28"/>
+              </w:rPr>
+              <w:t>false</w:t>
+            </w:r>
+          </w:p>
+          <w:p>
+            <w:pPr>
+              <w:rPr>
+                <w:sz w:val="28"/>
+                <w:szCs w:val="28"/>
+              </w:rPr>
+            </w:pPr>
+          </w:p>
+          <w:p>
+            <w:pPr>
+              <w:rPr>
+                <w:sz w:val="28"/>
+                <w:szCs w:val="28"/>
+              </w:rPr>
+            </w:pPr>
+            <w:r>
+              <w:rPr>
+                <w:b/>
+                <w:bCs/>
+                <w:sz w:val="28"/>
+                <w:szCs w:val="28"/>
+              </w:rPr>
+              <w:t>Context</w:t>
+            </w:r>
+            <w:r>
+              <w:rPr>
+                <w:sz w:val="28"/>
+                <w:szCs w:val="28"/>
+              </w:rPr>
+              <w:t xml:space="preserve"> RecensiceModelDS:: do</w:t>
+            </w:r>
+            <w:r>
+              <w:rPr>
+                <w:sz w:val="28"/>
+                <w:szCs w:val="28"/>
+              </w:rPr>
+              <w:t>Up</w:t>
+            </w:r>
+            <w:r>
+              <w:rPr>
+                <w:sz w:val="28"/>
+                <w:szCs w:val="28"/>
+              </w:rPr>
+              <w:t>ave(RecensisceBean)</w:t>
+            </w:r>
+          </w:p>
+          <w:p>
+            <w:pPr>
+              <w:rPr>
+                <w:sz w:val="28"/>
+                <w:szCs w:val="28"/>
+              </w:rPr>
+            </w:pPr>
+            <w:r>
+              <w:rPr>
+                <w:b/>
+                <w:bCs/>
+                <w:sz w:val="28"/>
+                <w:szCs w:val="28"/>
+              </w:rPr>
+              <w:t xml:space="preserve">Pre: </w:t>
+            </w:r>
+            <w:r>
+              <w:rPr>
+                <w:sz w:val="28"/>
+                <w:szCs w:val="28"/>
+              </w:rPr>
+              <w:t>ValidazioneInput.ValidazioneInserimentoRecensione</w:t>
+            </w:r>
+          </w:p>
+          <w:p>
+            <w:pPr>
+              <w:rPr>
+                <w:sz w:val="28"/>
+                <w:szCs w:val="28"/>
+              </w:rPr>
+            </w:pPr>
+            <w:r>
+              <w:rPr>
+                <w:sz w:val="28"/>
+                <w:szCs w:val="28"/>
+              </w:rPr>
+              <w:t>(RecensisceBean)!=</w:t>
+            </w:r>
+            <w:r>
+              <w:rPr>
+                <w:sz w:val="28"/>
+                <w:szCs w:val="28"/>
+              </w:rPr>
+              <w:t>false</w:t>
+            </w:r>
+          </w:p>
           <w:p>
             <w:pPr>
               <w:rPr>
@@ -15260,6 +15411,7 @@
                 <w:szCs w:val="28"/>
                 <w:lang w:val="en-GB"/>
               </w:rPr>
+              <w:lastRenderedPageBreak/>
               <w:t>+ setUsername(String): void</w:t>
             </w:r>
           </w:p>
@@ -16300,6 +16452,7 @@
                 <w:szCs w:val="28"/>
                 <w:lang w:val="en-US"/>
               </w:rPr>
+              <w:lastRenderedPageBreak/>
               <w:t>+ getUserPassword(): String</w:t>
             </w:r>
           </w:p>
@@ -16495,8 +16648,8 @@
         <w:tblLook w:val="04A0" w:firstRow="1" w:lastRow="0" w:firstColumn="1" w:lastColumn="0" w:noHBand="0" w:noVBand="1"/>
       </w:tblPr>
       <w:tblGrid>
-        <w:gridCol w:w="2575"/>
-        <w:gridCol w:w="7053"/>
+        <w:gridCol w:w="2497"/>
+        <w:gridCol w:w="7131"/>
       </w:tblGrid>
       <w:tr>
         <w:tc>
@@ -16743,44 +16896,40 @@
                 <w:szCs w:val="28"/>
                 <w:lang w:val="en-GB"/>
               </w:rPr>
+              <w:t xml:space="preserve"> doSave(UserBean)</w:t>
+            </w:r>
+          </w:p>
+          <w:p>
+            <w:pPr>
+              <w:rPr>
+                <w:sz w:val="28"/>
+                <w:szCs w:val="28"/>
+                <w:lang w:val="en-US"/>
+              </w:rPr>
+            </w:pPr>
+            <w:r>
+              <w:rPr>
+                <w:b/>
+                <w:bCs/>
+                <w:sz w:val="28"/>
+                <w:szCs w:val="28"/>
+                <w:lang w:val="en-US"/>
+              </w:rPr>
+              <w:t>Pre:</w:t>
+            </w:r>
+            <w:r>
+              <w:rPr>
+                <w:sz w:val="28"/>
+                <w:szCs w:val="28"/>
+                <w:lang w:val="en-US"/>
+              </w:rPr>
               <w:t xml:space="preserve"> </w:t>
             </w:r>
             <w:r>
               <w:rPr>
                 <w:sz w:val="28"/>
                 <w:szCs w:val="28"/>
-                <w:lang w:val="en-GB"/>
-              </w:rPr>
-              <w:t>doSave(UserBean)</w:t>
-            </w:r>
-          </w:p>
-          <w:p>
-            <w:pPr>
-              <w:rPr>
-                <w:sz w:val="28"/>
-                <w:szCs w:val="28"/>
-              </w:rPr>
-            </w:pPr>
-            <w:r>
-              <w:rPr>
-                <w:b/>
-                <w:bCs/>
-                <w:sz w:val="28"/>
-                <w:szCs w:val="28"/>
-              </w:rPr>
-              <w:t>Pre:</w:t>
-            </w:r>
-            <w:r>
-              <w:rPr>
-                <w:sz w:val="28"/>
-                <w:szCs w:val="28"/>
-              </w:rPr>
-              <w:t xml:space="preserve"> </w:t>
-            </w:r>
-            <w:r>
-              <w:rPr>
-                <w:sz w:val="28"/>
-                <w:szCs w:val="28"/>
+                <w:lang w:val="en-US"/>
               </w:rPr>
               <w:t>UserBean!=null and ValidazioneInput.Validazione</w:t>
             </w:r>
@@ -16788,6 +16937,7 @@
               <w:rPr>
                 <w:sz w:val="28"/>
                 <w:szCs w:val="28"/>
+                <w:lang w:val="en-US"/>
               </w:rPr>
               <w:t>R</w:t>
             </w:r>
@@ -16795,6 +16945,7 @@
               <w:rPr>
                 <w:sz w:val="28"/>
                 <w:szCs w:val="28"/>
+                <w:lang w:val="en-US"/>
               </w:rPr>
               <w:t>egistrazione(UserBean)!=false</w:t>
             </w:r>
@@ -16831,15 +16982,7 @@
                 <w:szCs w:val="28"/>
                 <w:lang w:val="en-GB"/>
               </w:rPr>
-              <w:t xml:space="preserve"> </w:t>
-            </w:r>
-            <w:r>
-              <w:rPr>
-                <w:sz w:val="28"/>
-                <w:szCs w:val="28"/>
-                <w:lang w:val="en-GB"/>
-              </w:rPr>
-              <w:t>doUpdate(UserBean, String)</w:t>
+              <w:t xml:space="preserve"> doUpdate(UserBean, String)</w:t>
             </w:r>
           </w:p>
           <w:p>

--- a/Deliverables/Edil CommerceDesign_Object_Design_Document.docx
+++ b/Deliverables/Edil CommerceDesign_Object_Design_Document.docx
@@ -1963,7 +1963,15 @@
           <w:sz w:val="28"/>
           <w:szCs w:val="28"/>
         </w:rPr>
-        <w:t xml:space="preserve">Tutti gli attributi delle classi del sistema saranno prevalentemente </w:t>
+        <w:t xml:space="preserve">Tutti gli attributi delle classi del sistema </w:t>
+      </w:r>
+      <w:proofErr w:type="gramStart"/>
+      <w:r>
+        <w:rPr>
+          <w:sz w:val="28"/>
+          <w:szCs w:val="28"/>
+        </w:rPr>
+        <w:t xml:space="preserve">saranno prevalentemente </w:t>
       </w:r>
       <w:r>
         <w:rPr>
@@ -1981,7 +1989,17 @@
           <w:sz w:val="28"/>
           <w:szCs w:val="28"/>
         </w:rPr>
-        <w:t xml:space="preserve">e </w:t>
+        <w:t>e</w:t>
+      </w:r>
+      <w:proofErr w:type="gramEnd"/>
+      <w:r>
+        <w:rPr>
+          <w:i/>
+          <w:iCs/>
+          <w:sz w:val="28"/>
+          <w:szCs w:val="28"/>
+        </w:rPr>
+        <w:t xml:space="preserve"> </w:t>
       </w:r>
       <w:r>
         <w:rPr>
@@ -2002,7 +2020,14 @@
           <w:sz w:val="28"/>
           <w:szCs w:val="28"/>
         </w:rPr>
-        <w:t>gestione, pertanto potrà essere necessario più tempo per accedervi.</w:t>
+        <w:t>gestione; pertanto,</w:t>
+      </w:r>
+      <w:r>
+        <w:rPr>
+          <w:sz w:val="28"/>
+          <w:szCs w:val="28"/>
+        </w:rPr>
+        <w:t xml:space="preserve"> potrà essere necessario più tempo per accedervi.</w:t>
       </w:r>
     </w:p>
     <w:p>
@@ -2024,20 +2049,9 @@
           <w:bCs/>
           <w:color w:val="auto"/>
         </w:rPr>
-        <w:t xml:space="preserve">3. </w:t>
-      </w:r>
-      <w:proofErr w:type="spellStart"/>
-      <w:r>
-        <w:rPr>
-          <w:rFonts w:ascii="Times New Roman" w:hAnsi="Times New Roman" w:cs="Times New Roman"/>
-          <w:b/>
-          <w:bCs/>
-          <w:color w:val="auto"/>
-        </w:rPr>
-        <w:t>Packeges</w:t>
+        <w:t>3. Packeges</w:t>
       </w:r>
       <w:bookmarkEnd w:id="3"/>
-      <w:proofErr w:type="spellEnd"/>
     </w:p>
     <w:p>
       <w:pPr>
@@ -2052,23 +2066,7 @@
           <w:sz w:val="28"/>
           <w:szCs w:val="28"/>
         </w:rPr>
-        <w:t xml:space="preserve">La struttura del sistema si presenta divisa in due </w:t>
-      </w:r>
-      <w:proofErr w:type="spellStart"/>
-      <w:r>
-        <w:rPr>
-          <w:sz w:val="28"/>
-          <w:szCs w:val="28"/>
-        </w:rPr>
-        <w:t>Packeges</w:t>
-      </w:r>
-      <w:proofErr w:type="spellEnd"/>
-      <w:r>
-        <w:rPr>
-          <w:sz w:val="28"/>
-          <w:szCs w:val="28"/>
-        </w:rPr>
-        <w:t>. La suddivisione viene effettuata per garantire un alto livello di sicurezza alla logica di business, poiché il Back-end è caricato lato Server l’utente visualizzerà solamente il Front-end.</w:t>
+        <w:t>La struttura del sistema si presenta divisa in due Packeges. La suddivisione viene effettuata per garantire un alto livello di sicurezza alla logica di business, poiché il Back-end è caricato lato Server l’utente visualizzerà solamente il Front-end.</w:t>
       </w:r>
     </w:p>
     <w:p>
@@ -2285,7 +2283,21 @@
           <w:sz w:val="28"/>
           <w:szCs w:val="28"/>
         </w:rPr>
-        <w:t>WebContent</w:t>
+        <w:t>Web</w:t>
+      </w:r>
+      <w:r>
+        <w:rPr>
+          <w:sz w:val="28"/>
+          <w:szCs w:val="28"/>
+        </w:rPr>
+        <w:t>A</w:t>
+      </w:r>
+      <w:r>
+        <w:rPr>
+          <w:sz w:val="28"/>
+          <w:szCs w:val="28"/>
+        </w:rPr>
+        <w:t>pp</w:t>
       </w:r>
       <w:proofErr w:type="spellEnd"/>
     </w:p>
@@ -2334,22 +2346,9 @@
           <w:sz w:val="32"/>
           <w:szCs w:val="32"/>
         </w:rPr>
-        <w:t xml:space="preserve">Organizzazione </w:t>
-      </w:r>
-      <w:proofErr w:type="spellStart"/>
-      <w:r>
-        <w:rPr>
-          <w:rFonts w:ascii="Times New Roman" w:hAnsi="Times New Roman" w:cs="Times New Roman"/>
-          <w:b/>
-          <w:bCs/>
-          <w:color w:val="auto"/>
-          <w:sz w:val="32"/>
-          <w:szCs w:val="32"/>
-        </w:rPr>
-        <w:t>Packeges</w:t>
+        <w:t>Organizzazione Packeges</w:t>
       </w:r>
       <w:bookmarkEnd w:id="4"/>
-      <w:proofErr w:type="spellEnd"/>
     </w:p>
     <w:p>
       <w:pPr>
@@ -2402,15 +2401,14 @@
       </w:r>
       <w:r>
         <w:rPr>
-          <w:noProof/>
           <w:sz w:val="32"/>
           <w:szCs w:val="32"/>
         </w:rPr>
         <w:drawing>
-          <wp:inline distT="0" distB="0" distL="0" distR="0" wp14:anchorId="77F76E40" wp14:editId="41BB9017">
-            <wp:extent cx="1698625" cy="5066665"/>
-            <wp:effectExtent l="0" t="0" r="0" b="635"/>
-            <wp:docPr id="5" name="Immagine 5" descr="Immagine che contiene testo&#10;&#10;Descrizione generata automaticamente"/>
+          <wp:inline distT="0" distB="0" distL="0" distR="0" wp14:anchorId="433C0069" wp14:editId="131BD4EB">
+            <wp:extent cx="2080260" cy="5044440"/>
+            <wp:effectExtent l="0" t="0" r="0" b="3810"/>
+            <wp:docPr id="9" name="Immagine 9" descr="Immagine che contiene testo&#10;&#10;Descrizione generata automaticamente"/>
             <wp:cNvGraphicFramePr>
               <a:graphicFrameLocks xmlns:a="http://schemas.openxmlformats.org/drawingml/2006/main" noChangeAspect="1"/>
             </wp:cNvGraphicFramePr>
@@ -2418,7 +2416,7 @@
               <a:graphicData uri="http://schemas.openxmlformats.org/drawingml/2006/picture">
                 <pic:pic xmlns:pic="http://schemas.openxmlformats.org/drawingml/2006/picture">
                   <pic:nvPicPr>
-                    <pic:cNvPr id="5" name="Immagine 5" descr="Immagine che contiene testo&#10;&#10;Descrizione generata automaticamente"/>
+                    <pic:cNvPr id="9" name="Immagine 9" descr="Immagine che contiene testo&#10;&#10;Descrizione generata automaticamente"/>
                     <pic:cNvPicPr/>
                   </pic:nvPicPr>
                   <pic:blipFill>
@@ -2430,7 +2428,7 @@
                   <pic:spPr>
                     <a:xfrm>
                       <a:off x="0" y="0"/>
-                      <a:ext cx="1699626" cy="5069651"/>
+                      <a:ext cx="2080441" cy="5044879"/>
                     </a:xfrm>
                     <a:prstGeom prst="rect">
                       <a:avLst/>
@@ -2457,9 +2455,9 @@
           <w:szCs w:val="32"/>
         </w:rPr>
         <w:drawing>
-          <wp:inline distT="0" distB="0" distL="0" distR="0" wp14:anchorId="27F2C518" wp14:editId="41821C32">
-            <wp:extent cx="1904515" cy="2491105"/>
-            <wp:effectExtent l="0" t="0" r="635" b="4445"/>
+          <wp:inline distT="0" distB="0" distL="0" distR="0" wp14:anchorId="27F2C518" wp14:editId="483B72A1">
+            <wp:extent cx="2110740" cy="2156460"/>
+            <wp:effectExtent l="0" t="0" r="3810" b="0"/>
             <wp:docPr id="2" name="Immagine 2" descr="Immagine che contiene testo&#10;&#10;Descrizione generata automaticamente"/>
             <wp:cNvGraphicFramePr>
               <a:graphicFrameLocks xmlns:a="http://schemas.openxmlformats.org/drawingml/2006/main" noChangeAspect="1"/>
@@ -2480,49 +2478,7 @@
                   <pic:spPr>
                     <a:xfrm>
                       <a:off x="0" y="0"/>
-                      <a:ext cx="1905900" cy="2492917"/>
-                    </a:xfrm>
-                    <a:prstGeom prst="rect">
-                      <a:avLst/>
-                    </a:prstGeom>
-                  </pic:spPr>
-                </pic:pic>
-              </a:graphicData>
-            </a:graphic>
-          </wp:inline>
-        </w:drawing>
-      </w:r>
-      <w:r>
-        <w:rPr>
-          <w:noProof/>
-          <w:sz w:val="32"/>
-          <w:szCs w:val="32"/>
-        </w:rPr>
-        <w:drawing>
-          <wp:inline distT="0" distB="0" distL="0" distR="0" wp14:anchorId="3674BA16" wp14:editId="31ED212F">
-            <wp:extent cx="1897044" cy="2498090"/>
-            <wp:effectExtent l="0" t="0" r="8255" b="0"/>
-            <wp:docPr id="6" name="Immagine 6" descr="Immagine che contiene testo&#10;&#10;Descrizione generata automaticamente"/>
-            <wp:cNvGraphicFramePr>
-              <a:graphicFrameLocks xmlns:a="http://schemas.openxmlformats.org/drawingml/2006/main" noChangeAspect="1"/>
-            </wp:cNvGraphicFramePr>
-            <a:graphic xmlns:a="http://schemas.openxmlformats.org/drawingml/2006/main">
-              <a:graphicData uri="http://schemas.openxmlformats.org/drawingml/2006/picture">
-                <pic:pic xmlns:pic="http://schemas.openxmlformats.org/drawingml/2006/picture">
-                  <pic:nvPicPr>
-                    <pic:cNvPr id="6" name="Immagine 6" descr="Immagine che contiene testo&#10;&#10;Descrizione generata automaticamente"/>
-                    <pic:cNvPicPr/>
-                  </pic:nvPicPr>
-                  <pic:blipFill>
-                    <a:blip r:embed="rId12"/>
-                    <a:stretch>
-                      <a:fillRect/>
-                    </a:stretch>
-                  </pic:blipFill>
-                  <pic:spPr>
-                    <a:xfrm>
-                      <a:off x="0" y="0"/>
-                      <a:ext cx="1908420" cy="2513070"/>
+                      <a:ext cx="2114144" cy="2159938"/>
                     </a:xfrm>
                     <a:prstGeom prst="rect">
                       <a:avLst/>
@@ -2544,15 +2500,14 @@
       </w:pPr>
       <w:r>
         <w:rPr>
-          <w:noProof/>
           <w:sz w:val="32"/>
           <w:szCs w:val="32"/>
         </w:rPr>
         <w:drawing>
-          <wp:inline distT="0" distB="0" distL="0" distR="0" wp14:anchorId="54BD2783" wp14:editId="100F76F8">
-            <wp:extent cx="1675765" cy="929640"/>
-            <wp:effectExtent l="0" t="0" r="635" b="3810"/>
-            <wp:docPr id="4" name="Immagine 4" descr="Immagine che contiene testo&#10;&#10;Descrizione generata automaticamente"/>
+          <wp:inline distT="0" distB="0" distL="0" distR="0" wp14:anchorId="4921B2DA" wp14:editId="6EB3FDEA">
+            <wp:extent cx="2118360" cy="1257300"/>
+            <wp:effectExtent l="0" t="0" r="0" b="0"/>
+            <wp:docPr id="8" name="Immagine 8" descr="Immagine che contiene testo&#10;&#10;Descrizione generata automaticamente"/>
             <wp:cNvGraphicFramePr>
               <a:graphicFrameLocks xmlns:a="http://schemas.openxmlformats.org/drawingml/2006/main" noChangeAspect="1"/>
             </wp:cNvGraphicFramePr>
@@ -2560,11 +2515,11 @@
               <a:graphicData uri="http://schemas.openxmlformats.org/drawingml/2006/picture">
                 <pic:pic xmlns:pic="http://schemas.openxmlformats.org/drawingml/2006/picture">
                   <pic:nvPicPr>
-                    <pic:cNvPr id="4" name="Immagine 4" descr="Immagine che contiene testo&#10;&#10;Descrizione generata automaticamente"/>
+                    <pic:cNvPr id="8" name="Immagine 8" descr="Immagine che contiene testo&#10;&#10;Descrizione generata automaticamente"/>
                     <pic:cNvPicPr/>
                   </pic:nvPicPr>
                   <pic:blipFill>
-                    <a:blip r:embed="rId13"/>
+                    <a:blip r:embed="rId12"/>
                     <a:stretch>
                       <a:fillRect/>
                     </a:stretch>
@@ -2572,7 +2527,7 @@
                   <pic:spPr>
                     <a:xfrm>
                       <a:off x="0" y="0"/>
-                      <a:ext cx="1690227" cy="937663"/>
+                      <a:ext cx="2118544" cy="1257409"/>
                     </a:xfrm>
                     <a:prstGeom prst="rect">
                       <a:avLst/>
@@ -2608,22 +2563,9 @@
           <w:szCs w:val="32"/>
         </w:rPr>
         <w:lastRenderedPageBreak/>
-        <w:t xml:space="preserve">3.2. Back-end </w:t>
-      </w:r>
-      <w:proofErr w:type="spellStart"/>
-      <w:r>
-        <w:rPr>
-          <w:rFonts w:ascii="Times New Roman" w:hAnsi="Times New Roman" w:cs="Times New Roman"/>
-          <w:b/>
-          <w:bCs/>
-          <w:color w:val="auto"/>
-          <w:sz w:val="32"/>
-          <w:szCs w:val="32"/>
-        </w:rPr>
-        <w:t>Packeges</w:t>
+        <w:t>3.2. Back-end Packeges</w:t>
       </w:r>
       <w:bookmarkEnd w:id="5"/>
-      <w:proofErr w:type="spellEnd"/>
     </w:p>
     <w:p/>
     <w:tbl>
@@ -4981,12 +4923,53 @@
           </w:p>
         </w:tc>
       </w:tr>
+      <w:tr>
+        <w:tc>
+          <w:tcPr>
+            <w:tcW w:w="4814" w:type="dxa"/>
+          </w:tcPr>
+          <w:p>
+            <w:pPr>
+              <w:jc w:val="both"/>
+              <w:rPr>
+                <w:sz w:val="28"/>
+                <w:szCs w:val="28"/>
+              </w:rPr>
+            </w:pPr>
+            <w:proofErr w:type="spellStart"/>
+            <w:r>
+              <w:rPr>
+                <w:sz w:val="28"/>
+                <w:szCs w:val="28"/>
+              </w:rPr>
+              <w:t>PasswordHasher</w:t>
+            </w:r>
+            <w:proofErr w:type="spellEnd"/>
+          </w:p>
+        </w:tc>
+        <w:tc>
+          <w:tcPr>
+            <w:tcW w:w="4814" w:type="dxa"/>
+          </w:tcPr>
+          <w:p>
+            <w:pPr>
+              <w:jc w:val="both"/>
+              <w:rPr>
+                <w:sz w:val="28"/>
+                <w:szCs w:val="28"/>
+              </w:rPr>
+            </w:pPr>
+            <w:r>
+              <w:rPr>
+                <w:sz w:val="28"/>
+                <w:szCs w:val="28"/>
+              </w:rPr>
+              <w:t>Classe che si occupa di crittografare la password.</w:t>
+            </w:r>
+          </w:p>
+        </w:tc>
+      </w:tr>
     </w:tbl>
-    <w:p>
-      <w:pPr>
-        <w:jc w:val="both"/>
-      </w:pPr>
-    </w:p>
     <w:p>
       <w:pPr>
         <w:pStyle w:val="Titolo2"/>
@@ -5055,22 +5038,9 @@
           <w:sz w:val="32"/>
           <w:szCs w:val="32"/>
         </w:rPr>
-        <w:t xml:space="preserve">-end </w:t>
-      </w:r>
-      <w:proofErr w:type="spellStart"/>
-      <w:r>
-        <w:rPr>
-          <w:rFonts w:ascii="Times New Roman" w:hAnsi="Times New Roman" w:cs="Times New Roman"/>
-          <w:b/>
-          <w:bCs/>
-          <w:color w:val="auto"/>
-          <w:sz w:val="32"/>
-          <w:szCs w:val="32"/>
-        </w:rPr>
-        <w:t>Packeges</w:t>
+        <w:t>-end Packeges</w:t>
       </w:r>
       <w:bookmarkEnd w:id="6"/>
-      <w:proofErr w:type="spellEnd"/>
     </w:p>
     <w:tbl>
       <w:tblPr>
@@ -5529,7 +5499,16 @@
                 <w:sz w:val="28"/>
                 <w:szCs w:val="28"/>
               </w:rPr>
-              <w:t>WebContent</w:t>
+              <w:t>Web</w:t>
+            </w:r>
+            <w:r>
+              <w:rPr>
+                <w:b/>
+                <w:bCs/>
+                <w:sz w:val="28"/>
+                <w:szCs w:val="28"/>
+              </w:rPr>
+              <w:t>App</w:t>
             </w:r>
             <w:proofErr w:type="spellEnd"/>
           </w:p>
@@ -6211,6 +6190,7 @@
               </w:rPr>
             </w:pPr>
             <w:proofErr w:type="spellStart"/>
+            <w:proofErr w:type="gramStart"/>
             <w:r>
               <w:rPr>
                 <w:sz w:val="28"/>
@@ -6226,7 +6206,16 @@
                 <w:szCs w:val="28"/>
                 <w:lang w:val="en-GB"/>
               </w:rPr>
-              <w:t>(String): void</w:t>
+              <w:t>(</w:t>
+            </w:r>
+            <w:proofErr w:type="gramEnd"/>
+            <w:r>
+              <w:rPr>
+                <w:sz w:val="28"/>
+                <w:szCs w:val="28"/>
+                <w:lang w:val="en-GB"/>
+              </w:rPr>
+              <w:t>String): void</w:t>
             </w:r>
           </w:p>
           <w:p>
@@ -6243,6 +6232,7 @@
               </w:rPr>
             </w:pPr>
             <w:proofErr w:type="spellStart"/>
+            <w:proofErr w:type="gramStart"/>
             <w:r>
               <w:rPr>
                 <w:sz w:val="28"/>
@@ -6258,7 +6248,16 @@
                 <w:szCs w:val="28"/>
                 <w:lang w:val="en-GB"/>
               </w:rPr>
-              <w:t>(): String</w:t>
+              <w:t>(</w:t>
+            </w:r>
+            <w:proofErr w:type="gramEnd"/>
+            <w:r>
+              <w:rPr>
+                <w:sz w:val="28"/>
+                <w:szCs w:val="28"/>
+                <w:lang w:val="en-GB"/>
+              </w:rPr>
+              <w:t>): String</w:t>
             </w:r>
           </w:p>
           <w:p>
@@ -6275,6 +6274,7 @@
               </w:rPr>
             </w:pPr>
             <w:proofErr w:type="spellStart"/>
+            <w:proofErr w:type="gramStart"/>
             <w:r>
               <w:rPr>
                 <w:sz w:val="28"/>
@@ -6290,7 +6290,16 @@
                 <w:szCs w:val="28"/>
                 <w:lang w:val="en-GB"/>
               </w:rPr>
-              <w:t>(String): void</w:t>
+              <w:t>(</w:t>
+            </w:r>
+            <w:proofErr w:type="gramEnd"/>
+            <w:r>
+              <w:rPr>
+                <w:sz w:val="28"/>
+                <w:szCs w:val="28"/>
+                <w:lang w:val="en-GB"/>
+              </w:rPr>
+              <w:t>String): void</w:t>
             </w:r>
           </w:p>
           <w:p>
@@ -6307,6 +6316,7 @@
               </w:rPr>
             </w:pPr>
             <w:proofErr w:type="spellStart"/>
+            <w:proofErr w:type="gramStart"/>
             <w:r>
               <w:rPr>
                 <w:sz w:val="28"/>
@@ -6322,7 +6332,16 @@
                 <w:szCs w:val="28"/>
                 <w:lang w:val="en-GB"/>
               </w:rPr>
-              <w:t>(): double</w:t>
+              <w:t>(</w:t>
+            </w:r>
+            <w:proofErr w:type="gramEnd"/>
+            <w:r>
+              <w:rPr>
+                <w:sz w:val="28"/>
+                <w:szCs w:val="28"/>
+                <w:lang w:val="en-GB"/>
+              </w:rPr>
+              <w:t>): double</w:t>
             </w:r>
           </w:p>
           <w:p>
@@ -6371,6 +6390,7 @@
               </w:rPr>
             </w:pPr>
             <w:proofErr w:type="spellStart"/>
+            <w:proofErr w:type="gramStart"/>
             <w:r>
               <w:rPr>
                 <w:sz w:val="28"/>
@@ -6386,7 +6406,16 @@
                 <w:szCs w:val="28"/>
                 <w:lang w:val="en-GB"/>
               </w:rPr>
-              <w:t>(): String</w:t>
+              <w:t>(</w:t>
+            </w:r>
+            <w:proofErr w:type="gramEnd"/>
+            <w:r>
+              <w:rPr>
+                <w:sz w:val="28"/>
+                <w:szCs w:val="28"/>
+                <w:lang w:val="en-GB"/>
+              </w:rPr>
+              <w:t>): String</w:t>
             </w:r>
           </w:p>
           <w:p>
@@ -6403,6 +6432,7 @@
               </w:rPr>
             </w:pPr>
             <w:proofErr w:type="spellStart"/>
+            <w:proofErr w:type="gramStart"/>
             <w:r>
               <w:rPr>
                 <w:sz w:val="28"/>
@@ -6419,7 +6449,16 @@
                 <w:szCs w:val="28"/>
                 <w:lang w:val="en-GB"/>
               </w:rPr>
-              <w:t>(String): void</w:t>
+              <w:t>(</w:t>
+            </w:r>
+            <w:proofErr w:type="gramEnd"/>
+            <w:r>
+              <w:rPr>
+                <w:sz w:val="28"/>
+                <w:szCs w:val="28"/>
+                <w:lang w:val="en-GB"/>
+              </w:rPr>
+              <w:t>String): void</w:t>
             </w:r>
           </w:p>
           <w:p>
@@ -6436,6 +6475,7 @@
               </w:rPr>
             </w:pPr>
             <w:proofErr w:type="spellStart"/>
+            <w:proofErr w:type="gramStart"/>
             <w:r>
               <w:rPr>
                 <w:sz w:val="28"/>
@@ -6451,7 +6491,16 @@
                 <w:szCs w:val="28"/>
                 <w:lang w:val="en-GB"/>
               </w:rPr>
-              <w:t>(): int</w:t>
+              <w:t>(</w:t>
+            </w:r>
+            <w:proofErr w:type="gramEnd"/>
+            <w:r>
+              <w:rPr>
+                <w:sz w:val="28"/>
+                <w:szCs w:val="28"/>
+                <w:lang w:val="en-GB"/>
+              </w:rPr>
+              <w:t>): int</w:t>
             </w:r>
           </w:p>
           <w:p>
@@ -6500,6 +6549,7 @@
               </w:rPr>
             </w:pPr>
             <w:proofErr w:type="spellStart"/>
+            <w:proofErr w:type="gramStart"/>
             <w:r>
               <w:rPr>
                 <w:sz w:val="28"/>
@@ -6515,7 +6565,16 @@
                 <w:szCs w:val="28"/>
                 <w:lang w:val="en-GB"/>
               </w:rPr>
-              <w:t>(): int</w:t>
+              <w:t>(</w:t>
+            </w:r>
+            <w:proofErr w:type="gramEnd"/>
+            <w:r>
+              <w:rPr>
+                <w:sz w:val="28"/>
+                <w:szCs w:val="28"/>
+                <w:lang w:val="en-GB"/>
+              </w:rPr>
+              <w:t>): int</w:t>
             </w:r>
           </w:p>
           <w:p>
@@ -6564,6 +6623,7 @@
               </w:rPr>
             </w:pPr>
             <w:proofErr w:type="spellStart"/>
+            <w:proofErr w:type="gramStart"/>
             <w:r>
               <w:rPr>
                 <w:sz w:val="28"/>
@@ -6579,7 +6639,16 @@
                 <w:szCs w:val="28"/>
                 <w:lang w:val="en-GB"/>
               </w:rPr>
-              <w:t xml:space="preserve">(): </w:t>
+              <w:t>(</w:t>
+            </w:r>
+            <w:proofErr w:type="gramEnd"/>
+            <w:r>
+              <w:rPr>
+                <w:sz w:val="28"/>
+                <w:szCs w:val="28"/>
+                <w:lang w:val="en-GB"/>
+              </w:rPr>
+              <w:t xml:space="preserve">): </w:t>
             </w:r>
             <w:proofErr w:type="spellStart"/>
             <w:r>
@@ -6866,6 +6935,7 @@
               </w:rPr>
             </w:pPr>
             <w:proofErr w:type="spellStart"/>
+            <w:proofErr w:type="gramStart"/>
             <w:r>
               <w:rPr>
                 <w:sz w:val="28"/>
@@ -6881,7 +6951,16 @@
                 <w:szCs w:val="28"/>
                 <w:lang w:val="en-GB"/>
               </w:rPr>
-              <w:t xml:space="preserve">(String): </w:t>
+              <w:t>(</w:t>
+            </w:r>
+            <w:proofErr w:type="gramEnd"/>
+            <w:r>
+              <w:rPr>
+                <w:sz w:val="28"/>
+                <w:szCs w:val="28"/>
+                <w:lang w:val="en-GB"/>
+              </w:rPr>
+              <w:t xml:space="preserve">String): </w:t>
             </w:r>
             <w:proofErr w:type="spellStart"/>
             <w:r>
@@ -6908,6 +6987,7 @@
               </w:rPr>
             </w:pPr>
             <w:proofErr w:type="spellStart"/>
+            <w:proofErr w:type="gramStart"/>
             <w:r>
               <w:rPr>
                 <w:sz w:val="28"/>
@@ -6923,7 +7003,16 @@
                 <w:szCs w:val="28"/>
                 <w:lang w:val="en-GB"/>
               </w:rPr>
-              <w:t>(String): Collection&lt;</w:t>
+              <w:t>(</w:t>
+            </w:r>
+            <w:proofErr w:type="gramEnd"/>
+            <w:r>
+              <w:rPr>
+                <w:sz w:val="28"/>
+                <w:szCs w:val="28"/>
+                <w:lang w:val="en-GB"/>
+              </w:rPr>
+              <w:t>String): Collection&lt;</w:t>
             </w:r>
             <w:proofErr w:type="spellStart"/>
             <w:r>
@@ -6958,6 +7047,7 @@
               </w:rPr>
             </w:pPr>
             <w:proofErr w:type="spellStart"/>
+            <w:proofErr w:type="gramStart"/>
             <w:r>
               <w:rPr>
                 <w:sz w:val="28"/>
@@ -6976,6 +7066,7 @@
               <w:t>(</w:t>
             </w:r>
             <w:proofErr w:type="spellStart"/>
+            <w:proofErr w:type="gramEnd"/>
             <w:r>
               <w:rPr>
                 <w:sz w:val="28"/>
@@ -7018,6 +7109,7 @@
               </w:rPr>
             </w:pPr>
             <w:proofErr w:type="spellStart"/>
+            <w:proofErr w:type="gramStart"/>
             <w:r>
               <w:rPr>
                 <w:sz w:val="28"/>
@@ -7036,6 +7128,7 @@
               <w:t>(</w:t>
             </w:r>
             <w:proofErr w:type="spellStart"/>
+            <w:proofErr w:type="gramEnd"/>
             <w:r>
               <w:rPr>
                 <w:sz w:val="28"/>
@@ -7078,6 +7171,7 @@
               </w:rPr>
             </w:pPr>
             <w:proofErr w:type="spellStart"/>
+            <w:proofErr w:type="gramStart"/>
             <w:r>
               <w:rPr>
                 <w:sz w:val="28"/>
@@ -7095,6 +7189,7 @@
               </w:rPr>
               <w:t>(</w:t>
             </w:r>
+            <w:proofErr w:type="gramEnd"/>
             <w:r>
               <w:rPr>
                 <w:sz w:val="28"/>
@@ -7136,6 +7231,7 @@
               </w:rPr>
             </w:pPr>
             <w:proofErr w:type="spellStart"/>
+            <w:proofErr w:type="gramStart"/>
             <w:r>
               <w:rPr>
                 <w:sz w:val="28"/>
@@ -7151,7 +7247,16 @@
                 <w:szCs w:val="28"/>
                 <w:lang w:val="en-GB"/>
               </w:rPr>
-              <w:t>(String, String, String): Collection&lt;</w:t>
+              <w:t>(</w:t>
+            </w:r>
+            <w:proofErr w:type="gramEnd"/>
+            <w:r>
+              <w:rPr>
+                <w:sz w:val="28"/>
+                <w:szCs w:val="28"/>
+                <w:lang w:val="en-GB"/>
+              </w:rPr>
+              <w:t>String, String, String): Collection&lt;</w:t>
             </w:r>
             <w:proofErr w:type="spellStart"/>
             <w:r>
@@ -7186,6 +7291,7 @@
               </w:rPr>
             </w:pPr>
             <w:proofErr w:type="spellStart"/>
+            <w:proofErr w:type="gramStart"/>
             <w:r>
               <w:rPr>
                 <w:sz w:val="28"/>
@@ -7201,7 +7307,16 @@
                 <w:szCs w:val="28"/>
                 <w:lang w:val="en-GB"/>
               </w:rPr>
-              <w:t>(String, String, String): Collection&lt;</w:t>
+              <w:t>(</w:t>
+            </w:r>
+            <w:proofErr w:type="gramEnd"/>
+            <w:r>
+              <w:rPr>
+                <w:sz w:val="28"/>
+                <w:szCs w:val="28"/>
+                <w:lang w:val="en-GB"/>
+              </w:rPr>
+              <w:t>String, String, String): Collection&lt;</w:t>
             </w:r>
             <w:proofErr w:type="spellStart"/>
             <w:r>
@@ -7280,6 +7395,7 @@
               <w:t xml:space="preserve"> </w:t>
             </w:r>
             <w:proofErr w:type="spellStart"/>
+            <w:proofErr w:type="gramStart"/>
             <w:r>
               <w:rPr>
                 <w:sz w:val="28"/>
@@ -7293,7 +7409,15 @@
                 <w:sz w:val="28"/>
                 <w:szCs w:val="28"/>
               </w:rPr>
-              <w:t xml:space="preserve">:: </w:t>
+              <w:t>::</w:t>
+            </w:r>
+            <w:proofErr w:type="gramEnd"/>
+            <w:r>
+              <w:rPr>
+                <w:sz w:val="28"/>
+                <w:szCs w:val="28"/>
+              </w:rPr>
+              <w:t xml:space="preserve"> </w:t>
             </w:r>
             <w:proofErr w:type="spellStart"/>
             <w:r>
@@ -7522,6 +7646,7 @@
               <w:t xml:space="preserve"> </w:t>
             </w:r>
             <w:proofErr w:type="spellStart"/>
+            <w:proofErr w:type="gramStart"/>
             <w:r>
               <w:rPr>
                 <w:sz w:val="28"/>
@@ -7535,7 +7660,15 @@
                 <w:sz w:val="28"/>
                 <w:szCs w:val="28"/>
               </w:rPr>
-              <w:t xml:space="preserve">:: </w:t>
+              <w:t>::</w:t>
+            </w:r>
+            <w:proofErr w:type="gramEnd"/>
+            <w:r>
+              <w:rPr>
+                <w:sz w:val="28"/>
+                <w:szCs w:val="28"/>
+              </w:rPr>
+              <w:t xml:space="preserve"> </w:t>
             </w:r>
             <w:proofErr w:type="spellStart"/>
             <w:r>
@@ -7714,6 +7847,7 @@
               <w:t xml:space="preserve"> </w:t>
             </w:r>
             <w:proofErr w:type="spellStart"/>
+            <w:proofErr w:type="gramStart"/>
             <w:r>
               <w:rPr>
                 <w:sz w:val="28"/>
@@ -7727,7 +7861,15 @@
                 <w:sz w:val="28"/>
                 <w:szCs w:val="28"/>
               </w:rPr>
-              <w:t xml:space="preserve">:: </w:t>
+              <w:t>::</w:t>
+            </w:r>
+            <w:proofErr w:type="gramEnd"/>
+            <w:r>
+              <w:rPr>
+                <w:sz w:val="28"/>
+                <w:szCs w:val="28"/>
+              </w:rPr>
+              <w:t xml:space="preserve"> </w:t>
             </w:r>
             <w:proofErr w:type="spellStart"/>
             <w:r>
@@ -7962,6 +8104,7 @@
               <w:t xml:space="preserve"> </w:t>
             </w:r>
             <w:proofErr w:type="spellStart"/>
+            <w:proofErr w:type="gramStart"/>
             <w:r>
               <w:rPr>
                 <w:sz w:val="28"/>
@@ -7979,6 +8122,7 @@
               </w:rPr>
               <w:t>::</w:t>
             </w:r>
+            <w:proofErr w:type="gramEnd"/>
             <w:r>
               <w:rPr>
                 <w:sz w:val="28"/>
@@ -8113,6 +8257,7 @@
               <w:t xml:space="preserve"> </w:t>
             </w:r>
             <w:proofErr w:type="spellStart"/>
+            <w:proofErr w:type="gramStart"/>
             <w:r>
               <w:rPr>
                 <w:sz w:val="28"/>
@@ -8128,7 +8273,16 @@
                 <w:szCs w:val="28"/>
                 <w:lang w:val="en-GB"/>
               </w:rPr>
-              <w:t xml:space="preserve">:: </w:t>
+              <w:t>::</w:t>
+            </w:r>
+            <w:proofErr w:type="gramEnd"/>
+            <w:r>
+              <w:rPr>
+                <w:sz w:val="28"/>
+                <w:szCs w:val="28"/>
+                <w:lang w:val="en-GB"/>
+              </w:rPr>
+              <w:t xml:space="preserve"> </w:t>
             </w:r>
             <w:proofErr w:type="spellStart"/>
             <w:r>
@@ -8271,6 +8425,7 @@
               <w:t xml:space="preserve"> </w:t>
             </w:r>
             <w:proofErr w:type="spellStart"/>
+            <w:proofErr w:type="gramStart"/>
             <w:r>
               <w:rPr>
                 <w:sz w:val="28"/>
@@ -8284,7 +8439,15 @@
                 <w:sz w:val="28"/>
                 <w:szCs w:val="28"/>
               </w:rPr>
-              <w:t xml:space="preserve">:: </w:t>
+              <w:t>::</w:t>
+            </w:r>
+            <w:proofErr w:type="gramEnd"/>
+            <w:r>
+              <w:rPr>
+                <w:sz w:val="28"/>
+                <w:szCs w:val="28"/>
+              </w:rPr>
+              <w:t xml:space="preserve"> </w:t>
             </w:r>
             <w:proofErr w:type="spellStart"/>
             <w:r>
@@ -8898,6 +9061,7 @@
               <w:t xml:space="preserve"> </w:t>
             </w:r>
             <w:proofErr w:type="spellStart"/>
+            <w:proofErr w:type="gramStart"/>
             <w:r>
               <w:rPr>
                 <w:sz w:val="28"/>
@@ -8911,7 +9075,15 @@
                 <w:sz w:val="28"/>
                 <w:szCs w:val="28"/>
               </w:rPr>
-              <w:t xml:space="preserve">:: </w:t>
+              <w:t>::</w:t>
+            </w:r>
+            <w:proofErr w:type="gramEnd"/>
+            <w:r>
+              <w:rPr>
+                <w:sz w:val="28"/>
+                <w:szCs w:val="28"/>
+              </w:rPr>
+              <w:t xml:space="preserve"> </w:t>
             </w:r>
             <w:proofErr w:type="spellStart"/>
             <w:r>
@@ -9526,6 +9698,7 @@
               <w:t xml:space="preserve"> </w:t>
             </w:r>
             <w:proofErr w:type="spellStart"/>
+            <w:proofErr w:type="gramStart"/>
             <w:r>
               <w:rPr>
                 <w:sz w:val="28"/>
@@ -9539,7 +9712,15 @@
                 <w:sz w:val="28"/>
                 <w:szCs w:val="28"/>
               </w:rPr>
-              <w:t xml:space="preserve">:: </w:t>
+              <w:t>::</w:t>
+            </w:r>
+            <w:proofErr w:type="gramEnd"/>
+            <w:r>
+              <w:rPr>
+                <w:sz w:val="28"/>
+                <w:szCs w:val="28"/>
+              </w:rPr>
+              <w:t xml:space="preserve"> </w:t>
             </w:r>
             <w:proofErr w:type="spellStart"/>
             <w:r>
@@ -9748,6 +9929,7 @@
               <w:t xml:space="preserve"> </w:t>
             </w:r>
             <w:proofErr w:type="spellStart"/>
+            <w:proofErr w:type="gramStart"/>
             <w:r>
               <w:rPr>
                 <w:sz w:val="28"/>
@@ -9765,6 +9947,7 @@
               </w:rPr>
               <w:t>::</w:t>
             </w:r>
+            <w:proofErr w:type="gramEnd"/>
             <w:r>
               <w:rPr>
                 <w:sz w:val="28"/>
@@ -9906,6 +10089,7 @@
               <w:t xml:space="preserve"> </w:t>
             </w:r>
             <w:proofErr w:type="spellStart"/>
+            <w:proofErr w:type="gramStart"/>
             <w:r>
               <w:rPr>
                 <w:sz w:val="28"/>
@@ -9923,6 +10107,7 @@
               </w:rPr>
               <w:t>::</w:t>
             </w:r>
+            <w:proofErr w:type="gramEnd"/>
             <w:r>
               <w:rPr>
                 <w:sz w:val="28"/>
@@ -10235,6 +10420,7 @@
               </w:rPr>
             </w:pPr>
             <w:proofErr w:type="spellStart"/>
+            <w:proofErr w:type="gramStart"/>
             <w:r>
               <w:rPr>
                 <w:sz w:val="28"/>
@@ -10250,7 +10436,16 @@
                 <w:szCs w:val="28"/>
                 <w:lang w:val="en-GB"/>
               </w:rPr>
-              <w:t>(): List&lt;T&gt;</w:t>
+              <w:t>(</w:t>
+            </w:r>
+            <w:proofErr w:type="gramEnd"/>
+            <w:r>
+              <w:rPr>
+                <w:sz w:val="28"/>
+                <w:szCs w:val="28"/>
+                <w:lang w:val="en-GB"/>
+              </w:rPr>
+              <w:t>): List&lt;T&gt;</w:t>
             </w:r>
           </w:p>
           <w:p>
@@ -10267,6 +10462,7 @@
               </w:rPr>
             </w:pPr>
             <w:proofErr w:type="spellStart"/>
+            <w:proofErr w:type="gramStart"/>
             <w:r>
               <w:rPr>
                 <w:sz w:val="28"/>
@@ -10282,7 +10478,16 @@
                 <w:szCs w:val="28"/>
                 <w:lang w:val="en-GB"/>
               </w:rPr>
-              <w:t>(): List&lt;integer&gt;</w:t>
+              <w:t>(</w:t>
+            </w:r>
+            <w:proofErr w:type="gramEnd"/>
+            <w:r>
+              <w:rPr>
+                <w:sz w:val="28"/>
+                <w:szCs w:val="28"/>
+                <w:lang w:val="en-GB"/>
+              </w:rPr>
+              <w:t>): List&lt;integer&gt;</w:t>
             </w:r>
           </w:p>
           <w:p>
@@ -10299,6 +10504,7 @@
               </w:rPr>
             </w:pPr>
             <w:proofErr w:type="spellStart"/>
+            <w:proofErr w:type="gramStart"/>
             <w:r>
               <w:rPr>
                 <w:sz w:val="28"/>
@@ -10316,6 +10522,7 @@
               </w:rPr>
               <w:t>(</w:t>
             </w:r>
+            <w:proofErr w:type="gramEnd"/>
             <w:r>
               <w:rPr>
                 <w:sz w:val="28"/>
@@ -10387,6 +10594,7 @@
               </w:rPr>
             </w:pPr>
             <w:proofErr w:type="spellStart"/>
+            <w:proofErr w:type="gramStart"/>
             <w:r>
               <w:rPr>
                 <w:sz w:val="28"/>
@@ -10402,7 +10610,16 @@
                 <w:szCs w:val="28"/>
                 <w:lang w:val="en-GB"/>
               </w:rPr>
-              <w:t>(): void</w:t>
+              <w:t>(</w:t>
+            </w:r>
+            <w:proofErr w:type="gramEnd"/>
+            <w:r>
+              <w:rPr>
+                <w:sz w:val="28"/>
+                <w:szCs w:val="28"/>
+                <w:lang w:val="en-GB"/>
+              </w:rPr>
+              <w:t>): void</w:t>
             </w:r>
             <w:r>
               <w:rPr>
@@ -10681,6 +10898,7 @@
               </w:rPr>
             </w:pPr>
             <w:proofErr w:type="spellStart"/>
+            <w:proofErr w:type="gramStart"/>
             <w:r>
               <w:rPr>
                 <w:sz w:val="28"/>
@@ -10696,7 +10914,16 @@
                 <w:szCs w:val="28"/>
                 <w:lang w:val="en-GB"/>
               </w:rPr>
-              <w:t>(): int</w:t>
+              <w:t>(</w:t>
+            </w:r>
+            <w:proofErr w:type="gramEnd"/>
+            <w:r>
+              <w:rPr>
+                <w:sz w:val="28"/>
+                <w:szCs w:val="28"/>
+                <w:lang w:val="en-GB"/>
+              </w:rPr>
+              <w:t>): int</w:t>
             </w:r>
           </w:p>
           <w:p>
@@ -10745,6 +10972,7 @@
               </w:rPr>
             </w:pPr>
             <w:proofErr w:type="spellStart"/>
+            <w:proofErr w:type="gramStart"/>
             <w:r>
               <w:rPr>
                 <w:sz w:val="28"/>
@@ -10760,7 +10988,16 @@
                 <w:szCs w:val="28"/>
                 <w:lang w:val="en-GB"/>
               </w:rPr>
-              <w:t>(): String</w:t>
+              <w:t>(</w:t>
+            </w:r>
+            <w:proofErr w:type="gramEnd"/>
+            <w:r>
+              <w:rPr>
+                <w:sz w:val="28"/>
+                <w:szCs w:val="28"/>
+                <w:lang w:val="en-GB"/>
+              </w:rPr>
+              <w:t>): String</w:t>
             </w:r>
           </w:p>
           <w:p>
@@ -10777,6 +11014,7 @@
               </w:rPr>
             </w:pPr>
             <w:proofErr w:type="spellStart"/>
+            <w:proofErr w:type="gramStart"/>
             <w:r>
               <w:rPr>
                 <w:sz w:val="28"/>
@@ -10792,7 +11030,16 @@
                 <w:szCs w:val="28"/>
                 <w:lang w:val="en-GB"/>
               </w:rPr>
-              <w:t>(String): void</w:t>
+              <w:t>(</w:t>
+            </w:r>
+            <w:proofErr w:type="gramEnd"/>
+            <w:r>
+              <w:rPr>
+                <w:sz w:val="28"/>
+                <w:szCs w:val="28"/>
+                <w:lang w:val="en-GB"/>
+              </w:rPr>
+              <w:t>String): void</w:t>
             </w:r>
           </w:p>
           <w:p>
@@ -10809,6 +11056,7 @@
               </w:rPr>
             </w:pPr>
             <w:proofErr w:type="spellStart"/>
+            <w:proofErr w:type="gramStart"/>
             <w:r>
               <w:rPr>
                 <w:sz w:val="28"/>
@@ -10824,7 +11072,16 @@
                 <w:szCs w:val="28"/>
                 <w:lang w:val="en-GB"/>
               </w:rPr>
-              <w:t>(): String</w:t>
+              <w:t>(</w:t>
+            </w:r>
+            <w:proofErr w:type="gramEnd"/>
+            <w:r>
+              <w:rPr>
+                <w:sz w:val="28"/>
+                <w:szCs w:val="28"/>
+                <w:lang w:val="en-GB"/>
+              </w:rPr>
+              <w:t>): String</w:t>
             </w:r>
           </w:p>
           <w:p>
@@ -10841,6 +11098,7 @@
               </w:rPr>
             </w:pPr>
             <w:proofErr w:type="spellStart"/>
+            <w:proofErr w:type="gramStart"/>
             <w:r>
               <w:rPr>
                 <w:sz w:val="28"/>
@@ -10856,7 +11114,16 @@
                 <w:szCs w:val="28"/>
                 <w:lang w:val="en-GB"/>
               </w:rPr>
-              <w:t>(String): void</w:t>
+              <w:t>(</w:t>
+            </w:r>
+            <w:proofErr w:type="gramEnd"/>
+            <w:r>
+              <w:rPr>
+                <w:sz w:val="28"/>
+                <w:szCs w:val="28"/>
+                <w:lang w:val="en-GB"/>
+              </w:rPr>
+              <w:t>String): void</w:t>
             </w:r>
           </w:p>
           <w:p>
@@ -10873,6 +11140,7 @@
               </w:rPr>
             </w:pPr>
             <w:proofErr w:type="spellStart"/>
+            <w:proofErr w:type="gramStart"/>
             <w:r>
               <w:rPr>
                 <w:sz w:val="28"/>
@@ -10888,7 +11156,16 @@
                 <w:szCs w:val="28"/>
                 <w:lang w:val="en-GB"/>
               </w:rPr>
-              <w:t>():String</w:t>
+              <w:t>(</w:t>
+            </w:r>
+            <w:proofErr w:type="gramEnd"/>
+            <w:r>
+              <w:rPr>
+                <w:sz w:val="28"/>
+                <w:szCs w:val="28"/>
+                <w:lang w:val="en-GB"/>
+              </w:rPr>
+              <w:t>):String</w:t>
             </w:r>
           </w:p>
           <w:p>
@@ -10905,6 +11182,7 @@
               </w:rPr>
             </w:pPr>
             <w:proofErr w:type="spellStart"/>
+            <w:proofErr w:type="gramStart"/>
             <w:r>
               <w:rPr>
                 <w:sz w:val="28"/>
@@ -10920,7 +11198,16 @@
                 <w:szCs w:val="28"/>
                 <w:lang w:val="en-GB"/>
               </w:rPr>
-              <w:t>(String): void</w:t>
+              <w:t>(</w:t>
+            </w:r>
+            <w:proofErr w:type="gramEnd"/>
+            <w:r>
+              <w:rPr>
+                <w:sz w:val="28"/>
+                <w:szCs w:val="28"/>
+                <w:lang w:val="en-GB"/>
+              </w:rPr>
+              <w:t>String): void</w:t>
             </w:r>
           </w:p>
           <w:p>
@@ -10937,6 +11224,7 @@
               </w:rPr>
             </w:pPr>
             <w:proofErr w:type="spellStart"/>
+            <w:proofErr w:type="gramStart"/>
             <w:r>
               <w:rPr>
                 <w:sz w:val="28"/>
@@ -10952,7 +11240,16 @@
                 <w:szCs w:val="28"/>
                 <w:lang w:val="en-GB"/>
               </w:rPr>
-              <w:t>(): string</w:t>
+              <w:t>(</w:t>
+            </w:r>
+            <w:proofErr w:type="gramEnd"/>
+            <w:r>
+              <w:rPr>
+                <w:sz w:val="28"/>
+                <w:szCs w:val="28"/>
+                <w:lang w:val="en-GB"/>
+              </w:rPr>
+              <w:t>): string</w:t>
             </w:r>
           </w:p>
           <w:p>
@@ -10969,6 +11266,7 @@
               </w:rPr>
             </w:pPr>
             <w:proofErr w:type="spellStart"/>
+            <w:proofErr w:type="gramStart"/>
             <w:r>
               <w:rPr>
                 <w:sz w:val="28"/>
@@ -10984,7 +11282,16 @@
                 <w:szCs w:val="28"/>
                 <w:lang w:val="en-GB"/>
               </w:rPr>
-              <w:t>(String): void</w:t>
+              <w:t>(</w:t>
+            </w:r>
+            <w:proofErr w:type="gramEnd"/>
+            <w:r>
+              <w:rPr>
+                <w:sz w:val="28"/>
+                <w:szCs w:val="28"/>
+                <w:lang w:val="en-GB"/>
+              </w:rPr>
+              <w:t>String): void</w:t>
             </w:r>
           </w:p>
           <w:p>
@@ -11001,6 +11308,7 @@
               </w:rPr>
             </w:pPr>
             <w:proofErr w:type="spellStart"/>
+            <w:proofErr w:type="gramStart"/>
             <w:r>
               <w:rPr>
                 <w:sz w:val="28"/>
@@ -11016,7 +11324,16 @@
                 <w:szCs w:val="28"/>
                 <w:lang w:val="en-GB"/>
               </w:rPr>
-              <w:t xml:space="preserve">(): </w:t>
+              <w:t>(</w:t>
+            </w:r>
+            <w:proofErr w:type="gramEnd"/>
+            <w:r>
+              <w:rPr>
+                <w:sz w:val="28"/>
+                <w:szCs w:val="28"/>
+                <w:lang w:val="en-GB"/>
+              </w:rPr>
+              <w:t xml:space="preserve">): </w:t>
             </w:r>
             <w:proofErr w:type="spellStart"/>
             <w:r>
@@ -11344,6 +11661,7 @@
               </w:rPr>
             </w:pPr>
             <w:proofErr w:type="spellStart"/>
+            <w:proofErr w:type="gramStart"/>
             <w:r>
               <w:rPr>
                 <w:sz w:val="28"/>
@@ -11362,6 +11680,7 @@
               <w:t>(</w:t>
             </w:r>
             <w:proofErr w:type="spellStart"/>
+            <w:proofErr w:type="gramEnd"/>
             <w:r>
               <w:rPr>
                 <w:sz w:val="28"/>
@@ -11448,6 +11767,7 @@
               <w:t xml:space="preserve"> </w:t>
             </w:r>
             <w:proofErr w:type="spellStart"/>
+            <w:proofErr w:type="gramStart"/>
             <w:r>
               <w:rPr>
                 <w:sz w:val="28"/>
@@ -11463,6 +11783,7 @@
               </w:rPr>
               <w:t>::</w:t>
             </w:r>
+            <w:proofErr w:type="gramEnd"/>
             <w:r>
               <w:rPr>
                 <w:sz w:val="28"/>
@@ -11636,6 +11957,7 @@
               <w:t xml:space="preserve"> </w:t>
             </w:r>
             <w:proofErr w:type="spellStart"/>
+            <w:proofErr w:type="gramStart"/>
             <w:r>
               <w:rPr>
                 <w:sz w:val="28"/>
@@ -11649,7 +11971,15 @@
                 <w:sz w:val="28"/>
                 <w:szCs w:val="28"/>
               </w:rPr>
-              <w:t xml:space="preserve">:: </w:t>
+              <w:t>::</w:t>
+            </w:r>
+            <w:proofErr w:type="gramEnd"/>
+            <w:r>
+              <w:rPr>
+                <w:sz w:val="28"/>
+                <w:szCs w:val="28"/>
+              </w:rPr>
+              <w:t xml:space="preserve"> </w:t>
             </w:r>
             <w:proofErr w:type="spellStart"/>
             <w:r>
@@ -11792,6 +12122,7 @@
               <w:t xml:space="preserve"> </w:t>
             </w:r>
             <w:proofErr w:type="spellStart"/>
+            <w:proofErr w:type="gramStart"/>
             <w:r>
               <w:rPr>
                 <w:sz w:val="28"/>
@@ -11805,7 +12136,15 @@
                 <w:sz w:val="28"/>
                 <w:szCs w:val="28"/>
               </w:rPr>
-              <w:t xml:space="preserve">:: </w:t>
+              <w:t>::</w:t>
+            </w:r>
+            <w:proofErr w:type="gramEnd"/>
+            <w:r>
+              <w:rPr>
+                <w:sz w:val="28"/>
+                <w:szCs w:val="28"/>
+              </w:rPr>
+              <w:t xml:space="preserve"> </w:t>
             </w:r>
             <w:proofErr w:type="spellStart"/>
             <w:r>
@@ -11867,6 +12206,7 @@
               <w:t xml:space="preserve"> </w:t>
             </w:r>
             <w:proofErr w:type="spellStart"/>
+            <w:proofErr w:type="gramStart"/>
             <w:r>
               <w:rPr>
                 <w:sz w:val="28"/>
@@ -11876,6 +12216,7 @@
               <w:t>database.carta</w:t>
             </w:r>
             <w:proofErr w:type="spellEnd"/>
+            <w:proofErr w:type="gramEnd"/>
             <w:r>
               <w:rPr>
                 <w:sz w:val="28"/>
@@ -12334,6 +12675,7 @@
               </w:rPr>
             </w:pPr>
             <w:proofErr w:type="spellStart"/>
+            <w:proofErr w:type="gramStart"/>
             <w:r>
               <w:rPr>
                 <w:sz w:val="28"/>
@@ -12349,7 +12691,16 @@
                 <w:szCs w:val="28"/>
                 <w:lang w:val="en-GB"/>
               </w:rPr>
-              <w:t>(): String</w:t>
+              <w:t>(</w:t>
+            </w:r>
+            <w:proofErr w:type="gramEnd"/>
+            <w:r>
+              <w:rPr>
+                <w:sz w:val="28"/>
+                <w:szCs w:val="28"/>
+                <w:lang w:val="en-GB"/>
+              </w:rPr>
+              <w:t>): String</w:t>
             </w:r>
           </w:p>
           <w:p>
@@ -12366,6 +12717,7 @@
               </w:rPr>
             </w:pPr>
             <w:proofErr w:type="spellStart"/>
+            <w:proofErr w:type="gramStart"/>
             <w:r>
               <w:rPr>
                 <w:sz w:val="28"/>
@@ -12382,7 +12734,16 @@
                 <w:szCs w:val="28"/>
                 <w:lang w:val="en-GB"/>
               </w:rPr>
-              <w:t>(String): void</w:t>
+              <w:t>(</w:t>
+            </w:r>
+            <w:proofErr w:type="gramEnd"/>
+            <w:r>
+              <w:rPr>
+                <w:sz w:val="28"/>
+                <w:szCs w:val="28"/>
+                <w:lang w:val="en-GB"/>
+              </w:rPr>
+              <w:t>String): void</w:t>
             </w:r>
           </w:p>
           <w:p>
@@ -12399,6 +12760,7 @@
               </w:rPr>
             </w:pPr>
             <w:proofErr w:type="spellStart"/>
+            <w:proofErr w:type="gramStart"/>
             <w:r>
               <w:rPr>
                 <w:sz w:val="28"/>
@@ -12414,7 +12776,16 @@
                 <w:szCs w:val="28"/>
                 <w:lang w:val="en-GB"/>
               </w:rPr>
-              <w:t>(): String</w:t>
+              <w:t>(</w:t>
+            </w:r>
+            <w:proofErr w:type="gramEnd"/>
+            <w:r>
+              <w:rPr>
+                <w:sz w:val="28"/>
+                <w:szCs w:val="28"/>
+                <w:lang w:val="en-GB"/>
+              </w:rPr>
+              <w:t>): String</w:t>
             </w:r>
           </w:p>
           <w:p>
@@ -12431,6 +12802,7 @@
               </w:rPr>
             </w:pPr>
             <w:proofErr w:type="spellStart"/>
+            <w:proofErr w:type="gramStart"/>
             <w:r>
               <w:rPr>
                 <w:sz w:val="28"/>
@@ -12446,7 +12818,16 @@
                 <w:szCs w:val="28"/>
                 <w:lang w:val="en-GB"/>
               </w:rPr>
-              <w:t>(String): void</w:t>
+              <w:t>(</w:t>
+            </w:r>
+            <w:proofErr w:type="gramEnd"/>
+            <w:r>
+              <w:rPr>
+                <w:sz w:val="28"/>
+                <w:szCs w:val="28"/>
+                <w:lang w:val="en-GB"/>
+              </w:rPr>
+              <w:t>String): void</w:t>
             </w:r>
           </w:p>
           <w:p>
@@ -12463,6 +12844,7 @@
               </w:rPr>
             </w:pPr>
             <w:proofErr w:type="spellStart"/>
+            <w:proofErr w:type="gramStart"/>
             <w:r>
               <w:rPr>
                 <w:sz w:val="28"/>
@@ -12478,7 +12860,16 @@
                 <w:szCs w:val="28"/>
                 <w:lang w:val="en-GB"/>
               </w:rPr>
-              <w:t>(): String</w:t>
+              <w:t>(</w:t>
+            </w:r>
+            <w:proofErr w:type="gramEnd"/>
+            <w:r>
+              <w:rPr>
+                <w:sz w:val="28"/>
+                <w:szCs w:val="28"/>
+                <w:lang w:val="en-GB"/>
+              </w:rPr>
+              <w:t>): String</w:t>
             </w:r>
           </w:p>
           <w:p>
@@ -12495,6 +12886,7 @@
               </w:rPr>
             </w:pPr>
             <w:proofErr w:type="spellStart"/>
+            <w:proofErr w:type="gramStart"/>
             <w:r>
               <w:rPr>
                 <w:sz w:val="28"/>
@@ -12510,7 +12902,16 @@
                 <w:szCs w:val="28"/>
                 <w:lang w:val="en-GB"/>
               </w:rPr>
-              <w:t>(String): void</w:t>
+              <w:t>(</w:t>
+            </w:r>
+            <w:proofErr w:type="gramEnd"/>
+            <w:r>
+              <w:rPr>
+                <w:sz w:val="28"/>
+                <w:szCs w:val="28"/>
+                <w:lang w:val="en-GB"/>
+              </w:rPr>
+              <w:t>String): void</w:t>
             </w:r>
           </w:p>
         </w:tc>
@@ -12794,6 +13195,7 @@
               </w:rPr>
             </w:pPr>
             <w:proofErr w:type="spellStart"/>
+            <w:proofErr w:type="gramStart"/>
             <w:r>
               <w:rPr>
                 <w:sz w:val="28"/>
@@ -12809,7 +13211,16 @@
                 <w:szCs w:val="28"/>
                 <w:lang w:val="en-GB"/>
               </w:rPr>
-              <w:t xml:space="preserve">(String): </w:t>
+              <w:t>(</w:t>
+            </w:r>
+            <w:proofErr w:type="gramEnd"/>
+            <w:r>
+              <w:rPr>
+                <w:sz w:val="28"/>
+                <w:szCs w:val="28"/>
+                <w:lang w:val="en-GB"/>
+              </w:rPr>
+              <w:t xml:space="preserve">String): </w:t>
             </w:r>
             <w:proofErr w:type="spellStart"/>
             <w:r>
@@ -12836,6 +13247,7 @@
               </w:rPr>
             </w:pPr>
             <w:proofErr w:type="spellStart"/>
+            <w:proofErr w:type="gramStart"/>
             <w:r>
               <w:rPr>
                 <w:sz w:val="28"/>
@@ -12851,7 +13263,16 @@
                 <w:szCs w:val="28"/>
                 <w:lang w:val="en-GB"/>
               </w:rPr>
-              <w:t>(String): Collection</w:t>
+              <w:t>(</w:t>
+            </w:r>
+            <w:proofErr w:type="gramEnd"/>
+            <w:r>
+              <w:rPr>
+                <w:sz w:val="28"/>
+                <w:szCs w:val="28"/>
+                <w:lang w:val="en-GB"/>
+              </w:rPr>
+              <w:t>String): Collection</w:t>
             </w:r>
           </w:p>
           <w:p>
@@ -12991,6 +13412,7 @@
               <w:t xml:space="preserve"> </w:t>
             </w:r>
             <w:proofErr w:type="spellStart"/>
+            <w:proofErr w:type="gramStart"/>
             <w:r>
               <w:rPr>
                 <w:sz w:val="28"/>
@@ -13005,7 +13427,16 @@
                 <w:szCs w:val="28"/>
                 <w:lang w:val="en-GB"/>
               </w:rPr>
-              <w:t xml:space="preserve">:: </w:t>
+              <w:t>::</w:t>
+            </w:r>
+            <w:proofErr w:type="gramEnd"/>
+            <w:r>
+              <w:rPr>
+                <w:sz w:val="28"/>
+                <w:szCs w:val="28"/>
+                <w:lang w:val="en-GB"/>
+              </w:rPr>
+              <w:t xml:space="preserve"> </w:t>
             </w:r>
             <w:proofErr w:type="spellStart"/>
             <w:r>
@@ -13144,6 +13575,7 @@
               <w:t xml:space="preserve"> </w:t>
             </w:r>
             <w:proofErr w:type="spellStart"/>
+            <w:proofErr w:type="gramStart"/>
             <w:r>
               <w:rPr>
                 <w:sz w:val="28"/>
@@ -13159,7 +13591,16 @@
                 <w:szCs w:val="28"/>
                 <w:lang w:val="en-GB"/>
               </w:rPr>
-              <w:t xml:space="preserve">:: </w:t>
+              <w:t>::</w:t>
+            </w:r>
+            <w:proofErr w:type="gramEnd"/>
+            <w:r>
+              <w:rPr>
+                <w:sz w:val="28"/>
+                <w:szCs w:val="28"/>
+                <w:lang w:val="en-GB"/>
+              </w:rPr>
+              <w:t xml:space="preserve"> </w:t>
             </w:r>
             <w:proofErr w:type="spellStart"/>
             <w:r>
@@ -13428,6 +13869,7 @@
               </w:rPr>
             </w:pPr>
             <w:proofErr w:type="spellStart"/>
+            <w:proofErr w:type="gramStart"/>
             <w:r>
               <w:rPr>
                 <w:sz w:val="28"/>
@@ -13443,7 +13885,16 @@
                 <w:szCs w:val="28"/>
                 <w:lang w:val="en-GB"/>
               </w:rPr>
-              <w:t>(): int</w:t>
+              <w:t>(</w:t>
+            </w:r>
+            <w:proofErr w:type="gramEnd"/>
+            <w:r>
+              <w:rPr>
+                <w:sz w:val="28"/>
+                <w:szCs w:val="28"/>
+                <w:lang w:val="en-GB"/>
+              </w:rPr>
+              <w:t>): int</w:t>
             </w:r>
           </w:p>
           <w:p>
@@ -13492,6 +13943,7 @@
               </w:rPr>
             </w:pPr>
             <w:proofErr w:type="spellStart"/>
+            <w:proofErr w:type="gramStart"/>
             <w:r>
               <w:rPr>
                 <w:sz w:val="28"/>
@@ -13507,7 +13959,16 @@
                 <w:szCs w:val="28"/>
                 <w:lang w:val="en-GB"/>
               </w:rPr>
-              <w:t>(): String</w:t>
+              <w:t>(</w:t>
+            </w:r>
+            <w:proofErr w:type="gramEnd"/>
+            <w:r>
+              <w:rPr>
+                <w:sz w:val="28"/>
+                <w:szCs w:val="28"/>
+                <w:lang w:val="en-GB"/>
+              </w:rPr>
+              <w:t>): String</w:t>
             </w:r>
           </w:p>
           <w:p>
@@ -13524,6 +13985,7 @@
               </w:rPr>
             </w:pPr>
             <w:proofErr w:type="spellStart"/>
+            <w:proofErr w:type="gramStart"/>
             <w:r>
               <w:rPr>
                 <w:sz w:val="28"/>
@@ -13539,7 +14001,16 @@
                 <w:szCs w:val="28"/>
                 <w:lang w:val="en-GB"/>
               </w:rPr>
-              <w:t>(): int</w:t>
+              <w:t>(</w:t>
+            </w:r>
+            <w:proofErr w:type="gramEnd"/>
+            <w:r>
+              <w:rPr>
+                <w:sz w:val="28"/>
+                <w:szCs w:val="28"/>
+                <w:lang w:val="en-GB"/>
+              </w:rPr>
+              <w:t>): int</w:t>
             </w:r>
           </w:p>
           <w:p>
@@ -13847,6 +14318,7 @@
               </w:rPr>
             </w:pPr>
             <w:proofErr w:type="spellStart"/>
+            <w:proofErr w:type="gramStart"/>
             <w:r>
               <w:rPr>
                 <w:sz w:val="28"/>
@@ -13862,7 +14334,16 @@
                 <w:szCs w:val="28"/>
                 <w:lang w:val="en-GB"/>
               </w:rPr>
-              <w:t>(String):</w:t>
+              <w:t>(</w:t>
+            </w:r>
+            <w:proofErr w:type="gramEnd"/>
+            <w:r>
+              <w:rPr>
+                <w:sz w:val="28"/>
+                <w:szCs w:val="28"/>
+                <w:lang w:val="en-GB"/>
+              </w:rPr>
+              <w:t>String):</w:t>
             </w:r>
             <w:r>
               <w:rPr>
@@ -13905,6 +14386,7 @@
               </w:rPr>
             </w:pPr>
             <w:proofErr w:type="spellStart"/>
+            <w:proofErr w:type="gramStart"/>
             <w:r>
               <w:rPr>
                 <w:sz w:val="28"/>
@@ -13923,6 +14405,7 @@
               <w:t>(</w:t>
             </w:r>
             <w:proofErr w:type="spellStart"/>
+            <w:proofErr w:type="gramEnd"/>
             <w:r>
               <w:rPr>
                 <w:sz w:val="28"/>
@@ -14060,6 +14543,7 @@
               <w:t xml:space="preserve"> </w:t>
             </w:r>
             <w:proofErr w:type="spellStart"/>
+            <w:proofErr w:type="gramStart"/>
             <w:r>
               <w:rPr>
                 <w:sz w:val="28"/>
@@ -14074,7 +14558,16 @@
                 <w:szCs w:val="28"/>
                 <w:lang w:val="en-GB"/>
               </w:rPr>
-              <w:t xml:space="preserve">:: </w:t>
+              <w:t>::</w:t>
+            </w:r>
+            <w:proofErr w:type="gramEnd"/>
+            <w:r>
+              <w:rPr>
+                <w:sz w:val="28"/>
+                <w:szCs w:val="28"/>
+                <w:lang w:val="en-GB"/>
+              </w:rPr>
+              <w:t xml:space="preserve"> </w:t>
             </w:r>
             <w:proofErr w:type="spellStart"/>
             <w:r>
@@ -14248,6 +14741,7 @@
               <w:t xml:space="preserve"> </w:t>
             </w:r>
             <w:proofErr w:type="spellStart"/>
+            <w:proofErr w:type="gramStart"/>
             <w:r>
               <w:rPr>
                 <w:sz w:val="28"/>
@@ -14263,7 +14757,16 @@
                 <w:szCs w:val="28"/>
                 <w:lang w:val="en-GB"/>
               </w:rPr>
-              <w:t xml:space="preserve">:: </w:t>
+              <w:t>::</w:t>
+            </w:r>
+            <w:proofErr w:type="gramEnd"/>
+            <w:r>
+              <w:rPr>
+                <w:sz w:val="28"/>
+                <w:szCs w:val="28"/>
+                <w:lang w:val="en-GB"/>
+              </w:rPr>
+              <w:t xml:space="preserve"> </w:t>
             </w:r>
             <w:proofErr w:type="spellStart"/>
             <w:r>
@@ -14329,6 +14832,7 @@
               <w:t xml:space="preserve"> </w:t>
             </w:r>
             <w:proofErr w:type="spellStart"/>
+            <w:proofErr w:type="gramStart"/>
             <w:r>
               <w:rPr>
                 <w:sz w:val="28"/>
@@ -14346,6 +14850,7 @@
               <w:t>compone</w:t>
             </w:r>
             <w:proofErr w:type="spellEnd"/>
+            <w:proofErr w:type="gramEnd"/>
             <w:r>
               <w:rPr>
                 <w:sz w:val="28"/>
@@ -14742,6 +15247,7 @@
               </w:rPr>
             </w:pPr>
             <w:proofErr w:type="spellStart"/>
+            <w:proofErr w:type="gramStart"/>
             <w:r>
               <w:rPr>
                 <w:sz w:val="28"/>
@@ -14757,7 +15263,16 @@
                 <w:szCs w:val="28"/>
                 <w:lang w:val="en-GB"/>
               </w:rPr>
-              <w:t>(): int</w:t>
+              <w:t>(</w:t>
+            </w:r>
+            <w:proofErr w:type="gramEnd"/>
+            <w:r>
+              <w:rPr>
+                <w:sz w:val="28"/>
+                <w:szCs w:val="28"/>
+                <w:lang w:val="en-GB"/>
+              </w:rPr>
+              <w:t>): int</w:t>
             </w:r>
           </w:p>
           <w:p>
@@ -14806,6 +15321,7 @@
               </w:rPr>
             </w:pPr>
             <w:proofErr w:type="spellStart"/>
+            <w:proofErr w:type="gramStart"/>
             <w:r>
               <w:rPr>
                 <w:sz w:val="28"/>
@@ -14821,7 +15337,16 @@
                 <w:szCs w:val="28"/>
                 <w:lang w:val="en-GB"/>
               </w:rPr>
-              <w:t xml:space="preserve">(): </w:t>
+              <w:t>(</w:t>
+            </w:r>
+            <w:proofErr w:type="gramEnd"/>
+            <w:r>
+              <w:rPr>
+                <w:sz w:val="28"/>
+                <w:szCs w:val="28"/>
+                <w:lang w:val="en-GB"/>
+              </w:rPr>
+              <w:t xml:space="preserve">): </w:t>
             </w:r>
             <w:r>
               <w:rPr>
@@ -15147,6 +15672,7 @@
               </w:rPr>
             </w:pPr>
             <w:proofErr w:type="spellStart"/>
+            <w:proofErr w:type="gramStart"/>
             <w:r>
               <w:rPr>
                 <w:sz w:val="28"/>
@@ -15165,6 +15691,7 @@
               <w:t>(</w:t>
             </w:r>
             <w:proofErr w:type="spellStart"/>
+            <w:proofErr w:type="gramEnd"/>
             <w:r>
               <w:rPr>
                 <w:sz w:val="28"/>
@@ -15292,6 +15819,7 @@
               <w:t xml:space="preserve"> </w:t>
             </w:r>
             <w:proofErr w:type="spellStart"/>
+            <w:proofErr w:type="gramStart"/>
             <w:r>
               <w:rPr>
                 <w:sz w:val="28"/>
@@ -15305,7 +15833,15 @@
                 <w:sz w:val="28"/>
                 <w:szCs w:val="28"/>
               </w:rPr>
-              <w:t xml:space="preserve">:: </w:t>
+              <w:t>::</w:t>
+            </w:r>
+            <w:proofErr w:type="gramEnd"/>
+            <w:r>
+              <w:rPr>
+                <w:sz w:val="28"/>
+                <w:szCs w:val="28"/>
+              </w:rPr>
+              <w:t xml:space="preserve"> </w:t>
             </w:r>
             <w:proofErr w:type="spellStart"/>
             <w:r>
@@ -15441,6 +15977,7 @@
               <w:t xml:space="preserve"> </w:t>
             </w:r>
             <w:proofErr w:type="spellStart"/>
+            <w:proofErr w:type="gramStart"/>
             <w:r>
               <w:rPr>
                 <w:sz w:val="28"/>
@@ -15454,7 +15991,15 @@
                 <w:sz w:val="28"/>
                 <w:szCs w:val="28"/>
               </w:rPr>
-              <w:t xml:space="preserve">:: </w:t>
+              <w:t>::</w:t>
+            </w:r>
+            <w:proofErr w:type="gramEnd"/>
+            <w:r>
+              <w:rPr>
+                <w:sz w:val="28"/>
+                <w:szCs w:val="28"/>
+              </w:rPr>
+              <w:t xml:space="preserve"> </w:t>
             </w:r>
             <w:proofErr w:type="spellStart"/>
             <w:r>
@@ -15804,6 +16349,7 @@
               </w:rPr>
             </w:pPr>
             <w:proofErr w:type="spellStart"/>
+            <w:proofErr w:type="gramStart"/>
             <w:r>
               <w:rPr>
                 <w:sz w:val="28"/>
@@ -15819,7 +16365,16 @@
                 <w:szCs w:val="28"/>
                 <w:lang w:val="en-GB"/>
               </w:rPr>
-              <w:t>(): int</w:t>
+              <w:t>(</w:t>
+            </w:r>
+            <w:proofErr w:type="gramEnd"/>
+            <w:r>
+              <w:rPr>
+                <w:sz w:val="28"/>
+                <w:szCs w:val="28"/>
+                <w:lang w:val="en-GB"/>
+              </w:rPr>
+              <w:t>): int</w:t>
             </w:r>
           </w:p>
           <w:p>
@@ -15868,6 +16423,7 @@
               </w:rPr>
             </w:pPr>
             <w:proofErr w:type="spellStart"/>
+            <w:proofErr w:type="gramStart"/>
             <w:r>
               <w:rPr>
                 <w:sz w:val="28"/>
@@ -15883,7 +16439,16 @@
                 <w:szCs w:val="28"/>
                 <w:lang w:val="en-GB"/>
               </w:rPr>
-              <w:t>(): String</w:t>
+              <w:t>(</w:t>
+            </w:r>
+            <w:proofErr w:type="gramEnd"/>
+            <w:r>
+              <w:rPr>
+                <w:sz w:val="28"/>
+                <w:szCs w:val="28"/>
+                <w:lang w:val="en-GB"/>
+              </w:rPr>
+              <w:t>): String</w:t>
             </w:r>
           </w:p>
           <w:p>
@@ -15900,6 +16465,7 @@
               </w:rPr>
             </w:pPr>
             <w:proofErr w:type="spellStart"/>
+            <w:proofErr w:type="gramStart"/>
             <w:r>
               <w:rPr>
                 <w:sz w:val="28"/>
@@ -15915,7 +16481,16 @@
                 <w:szCs w:val="28"/>
                 <w:lang w:val="en-GB"/>
               </w:rPr>
-              <w:t>(String): void</w:t>
+              <w:t>(</w:t>
+            </w:r>
+            <w:proofErr w:type="gramEnd"/>
+            <w:r>
+              <w:rPr>
+                <w:sz w:val="28"/>
+                <w:szCs w:val="28"/>
+                <w:lang w:val="en-GB"/>
+              </w:rPr>
+              <w:t>String): void</w:t>
             </w:r>
           </w:p>
           <w:p>
@@ -15932,6 +16507,7 @@
               </w:rPr>
             </w:pPr>
             <w:proofErr w:type="spellStart"/>
+            <w:proofErr w:type="gramStart"/>
             <w:r>
               <w:rPr>
                 <w:sz w:val="28"/>
@@ -15947,7 +16523,16 @@
                 <w:szCs w:val="28"/>
                 <w:lang w:val="en-GB"/>
               </w:rPr>
-              <w:t>(): Strin</w:t>
+              <w:t>(</w:t>
+            </w:r>
+            <w:proofErr w:type="gramEnd"/>
+            <w:r>
+              <w:rPr>
+                <w:sz w:val="28"/>
+                <w:szCs w:val="28"/>
+                <w:lang w:val="en-GB"/>
+              </w:rPr>
+              <w:t>): Strin</w:t>
             </w:r>
             <w:r>
               <w:rPr>
@@ -15972,6 +16557,7 @@
               </w:rPr>
             </w:pPr>
             <w:proofErr w:type="spellStart"/>
+            <w:proofErr w:type="gramStart"/>
             <w:r>
               <w:rPr>
                 <w:sz w:val="28"/>
@@ -15987,7 +16573,16 @@
                 <w:szCs w:val="28"/>
                 <w:lang w:val="en-GB"/>
               </w:rPr>
-              <w:t>(String): void</w:t>
+              <w:t>(</w:t>
+            </w:r>
+            <w:proofErr w:type="gramEnd"/>
+            <w:r>
+              <w:rPr>
+                <w:sz w:val="28"/>
+                <w:szCs w:val="28"/>
+                <w:lang w:val="en-GB"/>
+              </w:rPr>
+              <w:t>String): void</w:t>
             </w:r>
           </w:p>
           <w:p>
@@ -16004,6 +16599,7 @@
               </w:rPr>
             </w:pPr>
             <w:proofErr w:type="spellStart"/>
+            <w:proofErr w:type="gramStart"/>
             <w:r>
               <w:rPr>
                 <w:sz w:val="28"/>
@@ -16020,7 +16616,16 @@
                 <w:szCs w:val="28"/>
                 <w:lang w:val="en-GB"/>
               </w:rPr>
-              <w:t>(): String</w:t>
+              <w:t>(</w:t>
+            </w:r>
+            <w:proofErr w:type="gramEnd"/>
+            <w:r>
+              <w:rPr>
+                <w:sz w:val="28"/>
+                <w:szCs w:val="28"/>
+                <w:lang w:val="en-GB"/>
+              </w:rPr>
+              <w:t>): String</w:t>
             </w:r>
           </w:p>
           <w:p>
@@ -16037,6 +16642,7 @@
               </w:rPr>
             </w:pPr>
             <w:proofErr w:type="spellStart"/>
+            <w:proofErr w:type="gramStart"/>
             <w:r>
               <w:rPr>
                 <w:sz w:val="28"/>
@@ -16052,7 +16658,16 @@
                 <w:szCs w:val="28"/>
                 <w:lang w:val="en-GB"/>
               </w:rPr>
-              <w:t>(String): void</w:t>
+              <w:t>(</w:t>
+            </w:r>
+            <w:proofErr w:type="gramEnd"/>
+            <w:r>
+              <w:rPr>
+                <w:sz w:val="28"/>
+                <w:szCs w:val="28"/>
+                <w:lang w:val="en-GB"/>
+              </w:rPr>
+              <w:t>String): void</w:t>
             </w:r>
           </w:p>
           <w:p>
@@ -16069,6 +16684,7 @@
               </w:rPr>
             </w:pPr>
             <w:proofErr w:type="spellStart"/>
+            <w:proofErr w:type="gramStart"/>
             <w:r>
               <w:rPr>
                 <w:sz w:val="28"/>
@@ -16084,7 +16700,16 @@
                 <w:szCs w:val="28"/>
                 <w:lang w:val="en-GB"/>
               </w:rPr>
-              <w:t>(): String</w:t>
+              <w:t>(</w:t>
+            </w:r>
+            <w:proofErr w:type="gramEnd"/>
+            <w:r>
+              <w:rPr>
+                <w:sz w:val="28"/>
+                <w:szCs w:val="28"/>
+                <w:lang w:val="en-GB"/>
+              </w:rPr>
+              <w:t>): String</w:t>
             </w:r>
           </w:p>
           <w:p>
@@ -16101,6 +16726,7 @@
               </w:rPr>
             </w:pPr>
             <w:proofErr w:type="spellStart"/>
+            <w:proofErr w:type="gramStart"/>
             <w:r>
               <w:rPr>
                 <w:sz w:val="28"/>
@@ -16116,7 +16742,16 @@
                 <w:szCs w:val="28"/>
                 <w:lang w:val="en-GB"/>
               </w:rPr>
-              <w:t>(String): void</w:t>
+              <w:t>(</w:t>
+            </w:r>
+            <w:proofErr w:type="gramEnd"/>
+            <w:r>
+              <w:rPr>
+                <w:sz w:val="28"/>
+                <w:szCs w:val="28"/>
+                <w:lang w:val="en-GB"/>
+              </w:rPr>
+              <w:t>String): void</w:t>
             </w:r>
           </w:p>
           <w:p>
@@ -16133,6 +16768,7 @@
               </w:rPr>
             </w:pPr>
             <w:proofErr w:type="spellStart"/>
+            <w:proofErr w:type="gramStart"/>
             <w:r>
               <w:rPr>
                 <w:sz w:val="28"/>
@@ -16148,7 +16784,16 @@
                 <w:szCs w:val="28"/>
                 <w:lang w:val="en-GB"/>
               </w:rPr>
-              <w:t>(): String</w:t>
+              <w:t>(</w:t>
+            </w:r>
+            <w:proofErr w:type="gramEnd"/>
+            <w:r>
+              <w:rPr>
+                <w:sz w:val="28"/>
+                <w:szCs w:val="28"/>
+                <w:lang w:val="en-GB"/>
+              </w:rPr>
+              <w:t>): String</w:t>
             </w:r>
           </w:p>
           <w:p>
@@ -16165,6 +16810,7 @@
               </w:rPr>
             </w:pPr>
             <w:proofErr w:type="spellStart"/>
+            <w:proofErr w:type="gramStart"/>
             <w:r>
               <w:rPr>
                 <w:sz w:val="28"/>
@@ -16180,7 +16826,16 @@
                 <w:szCs w:val="28"/>
                 <w:lang w:val="en-GB"/>
               </w:rPr>
-              <w:t>(String): void</w:t>
+              <w:t>(</w:t>
+            </w:r>
+            <w:proofErr w:type="gramEnd"/>
+            <w:r>
+              <w:rPr>
+                <w:sz w:val="28"/>
+                <w:szCs w:val="28"/>
+                <w:lang w:val="en-GB"/>
+              </w:rPr>
+              <w:t>String): void</w:t>
             </w:r>
           </w:p>
           <w:p>
@@ -16197,6 +16852,7 @@
               </w:rPr>
             </w:pPr>
             <w:proofErr w:type="spellStart"/>
+            <w:proofErr w:type="gramStart"/>
             <w:r>
               <w:rPr>
                 <w:sz w:val="28"/>
@@ -16212,7 +16868,16 @@
                 <w:szCs w:val="28"/>
                 <w:lang w:val="en-GB"/>
               </w:rPr>
-              <w:t>(): String</w:t>
+              <w:t>(</w:t>
+            </w:r>
+            <w:proofErr w:type="gramEnd"/>
+            <w:r>
+              <w:rPr>
+                <w:sz w:val="28"/>
+                <w:szCs w:val="28"/>
+                <w:lang w:val="en-GB"/>
+              </w:rPr>
+              <w:t>): String</w:t>
             </w:r>
           </w:p>
           <w:p>
@@ -16229,6 +16894,7 @@
               </w:rPr>
             </w:pPr>
             <w:proofErr w:type="spellStart"/>
+            <w:proofErr w:type="gramStart"/>
             <w:r>
               <w:rPr>
                 <w:sz w:val="28"/>
@@ -16244,7 +16910,16 @@
                 <w:szCs w:val="28"/>
                 <w:lang w:val="en-GB"/>
               </w:rPr>
-              <w:t>(String): void</w:t>
+              <w:t>(</w:t>
+            </w:r>
+            <w:proofErr w:type="gramEnd"/>
+            <w:r>
+              <w:rPr>
+                <w:sz w:val="28"/>
+                <w:szCs w:val="28"/>
+                <w:lang w:val="en-GB"/>
+              </w:rPr>
+              <w:t>String): void</w:t>
             </w:r>
           </w:p>
           <w:p>
@@ -16261,6 +16936,7 @@
               </w:rPr>
             </w:pPr>
             <w:proofErr w:type="spellStart"/>
+            <w:proofErr w:type="gramStart"/>
             <w:r>
               <w:rPr>
                 <w:sz w:val="28"/>
@@ -16276,7 +16952,16 @@
                 <w:szCs w:val="28"/>
                 <w:lang w:val="en-GB"/>
               </w:rPr>
-              <w:t>():String</w:t>
+              <w:t>(</w:t>
+            </w:r>
+            <w:proofErr w:type="gramEnd"/>
+            <w:r>
+              <w:rPr>
+                <w:sz w:val="28"/>
+                <w:szCs w:val="28"/>
+                <w:lang w:val="en-GB"/>
+              </w:rPr>
+              <w:t>):String</w:t>
             </w:r>
           </w:p>
           <w:p>
@@ -16293,6 +16978,7 @@
               </w:rPr>
             </w:pPr>
             <w:proofErr w:type="spellStart"/>
+            <w:proofErr w:type="gramStart"/>
             <w:r>
               <w:rPr>
                 <w:sz w:val="28"/>
@@ -16308,7 +16994,16 @@
                 <w:szCs w:val="28"/>
                 <w:lang w:val="en-GB"/>
               </w:rPr>
-              <w:t>(String): void</w:t>
+              <w:t>(</w:t>
+            </w:r>
+            <w:proofErr w:type="gramEnd"/>
+            <w:r>
+              <w:rPr>
+                <w:sz w:val="28"/>
+                <w:szCs w:val="28"/>
+                <w:lang w:val="en-GB"/>
+              </w:rPr>
+              <w:t>String): void</w:t>
             </w:r>
           </w:p>
           <w:p>
@@ -16325,6 +17020,7 @@
               </w:rPr>
             </w:pPr>
             <w:proofErr w:type="spellStart"/>
+            <w:proofErr w:type="gramStart"/>
             <w:r>
               <w:rPr>
                 <w:sz w:val="28"/>
@@ -16340,7 +17036,16 @@
                 <w:szCs w:val="28"/>
                 <w:lang w:val="en-GB"/>
               </w:rPr>
-              <w:t>(): String</w:t>
+              <w:t>(</w:t>
+            </w:r>
+            <w:proofErr w:type="gramEnd"/>
+            <w:r>
+              <w:rPr>
+                <w:sz w:val="28"/>
+                <w:szCs w:val="28"/>
+                <w:lang w:val="en-GB"/>
+              </w:rPr>
+              <w:t>): String</w:t>
             </w:r>
           </w:p>
           <w:p>
@@ -16357,6 +17062,7 @@
               </w:rPr>
             </w:pPr>
             <w:proofErr w:type="spellStart"/>
+            <w:proofErr w:type="gramStart"/>
             <w:r>
               <w:rPr>
                 <w:sz w:val="28"/>
@@ -16372,7 +17078,16 @@
                 <w:szCs w:val="28"/>
                 <w:lang w:val="en-GB"/>
               </w:rPr>
-              <w:t>(String): void</w:t>
+              <w:t>(</w:t>
+            </w:r>
+            <w:proofErr w:type="gramEnd"/>
+            <w:r>
+              <w:rPr>
+                <w:sz w:val="28"/>
+                <w:szCs w:val="28"/>
+                <w:lang w:val="en-GB"/>
+              </w:rPr>
+              <w:t>String): void</w:t>
             </w:r>
           </w:p>
           <w:p>
@@ -16389,6 +17104,7 @@
               </w:rPr>
             </w:pPr>
             <w:proofErr w:type="spellStart"/>
+            <w:proofErr w:type="gramStart"/>
             <w:r>
               <w:rPr>
                 <w:sz w:val="28"/>
@@ -16404,7 +17120,16 @@
                 <w:szCs w:val="28"/>
                 <w:lang w:val="en-GB"/>
               </w:rPr>
-              <w:t xml:space="preserve">(): </w:t>
+              <w:t>(</w:t>
+            </w:r>
+            <w:proofErr w:type="gramEnd"/>
+            <w:r>
+              <w:rPr>
+                <w:sz w:val="28"/>
+                <w:szCs w:val="28"/>
+                <w:lang w:val="en-GB"/>
+              </w:rPr>
+              <w:t xml:space="preserve">): </w:t>
             </w:r>
             <w:proofErr w:type="spellStart"/>
             <w:r>
@@ -16733,6 +17458,7 @@
               </w:rPr>
             </w:pPr>
             <w:proofErr w:type="spellStart"/>
+            <w:proofErr w:type="gramStart"/>
             <w:r>
               <w:rPr>
                 <w:sz w:val="28"/>
@@ -16751,6 +17477,7 @@
               <w:t>(</w:t>
             </w:r>
             <w:proofErr w:type="spellStart"/>
+            <w:proofErr w:type="gramEnd"/>
             <w:r>
               <w:rPr>
                 <w:sz w:val="28"/>
@@ -16837,6 +17564,7 @@
               <w:t xml:space="preserve"> </w:t>
             </w:r>
             <w:proofErr w:type="spellStart"/>
+            <w:proofErr w:type="gramStart"/>
             <w:r>
               <w:rPr>
                 <w:sz w:val="28"/>
@@ -16852,6 +17580,7 @@
               </w:rPr>
               <w:t>::</w:t>
             </w:r>
+            <w:proofErr w:type="gramEnd"/>
             <w:r>
               <w:rPr>
                 <w:sz w:val="28"/>
@@ -17064,6 +17793,7 @@
               <w:t xml:space="preserve"> </w:t>
             </w:r>
             <w:proofErr w:type="spellStart"/>
+            <w:proofErr w:type="gramStart"/>
             <w:r>
               <w:rPr>
                 <w:sz w:val="28"/>
@@ -17077,7 +17807,15 @@
                 <w:sz w:val="28"/>
                 <w:szCs w:val="28"/>
               </w:rPr>
-              <w:t xml:space="preserve">:: </w:t>
+              <w:t>::</w:t>
+            </w:r>
+            <w:proofErr w:type="gramEnd"/>
+            <w:r>
+              <w:rPr>
+                <w:sz w:val="28"/>
+                <w:szCs w:val="28"/>
+              </w:rPr>
+              <w:t xml:space="preserve"> </w:t>
             </w:r>
             <w:proofErr w:type="spellStart"/>
             <w:r>
@@ -17227,6 +17965,7 @@
               <w:t xml:space="preserve"> </w:t>
             </w:r>
             <w:proofErr w:type="spellStart"/>
+            <w:proofErr w:type="gramStart"/>
             <w:r>
               <w:rPr>
                 <w:sz w:val="28"/>
@@ -17240,7 +17979,15 @@
                 <w:sz w:val="28"/>
                 <w:szCs w:val="28"/>
               </w:rPr>
-              <w:t xml:space="preserve">:: </w:t>
+              <w:t>::</w:t>
+            </w:r>
+            <w:proofErr w:type="gramEnd"/>
+            <w:r>
+              <w:rPr>
+                <w:sz w:val="28"/>
+                <w:szCs w:val="28"/>
+              </w:rPr>
+              <w:t xml:space="preserve"> </w:t>
             </w:r>
             <w:proofErr w:type="spellStart"/>
             <w:r>
@@ -17491,6 +18238,7 @@
               </w:rPr>
               <w:t>.</w:t>
             </w:r>
+            <w:proofErr w:type="gramStart"/>
             <w:r>
               <w:rPr>
                 <w:sz w:val="28"/>
@@ -17499,6 +18247,7 @@
               <w:t>email</w:t>
             </w:r>
             <w:proofErr w:type="spellEnd"/>
+            <w:proofErr w:type="gramEnd"/>
             <w:r>
               <w:rPr>
                 <w:sz w:val="28"/>
@@ -17695,6 +18444,7 @@
               </w:rPr>
               <w:t>.</w:t>
             </w:r>
+            <w:proofErr w:type="gramStart"/>
             <w:r>
               <w:rPr>
                 <w:sz w:val="28"/>
@@ -17703,6 +18453,7 @@
               <w:t>citta</w:t>
             </w:r>
             <w:proofErr w:type="spellEnd"/>
+            <w:proofErr w:type="gramEnd"/>
             <w:r>
               <w:rPr>
                 <w:sz w:val="28"/>
@@ -18083,6 +18834,7 @@
               <w:t xml:space="preserve">+ </w:t>
             </w:r>
             <w:proofErr w:type="spellStart"/>
+            <w:proofErr w:type="gramStart"/>
             <w:r>
               <w:rPr>
                 <w:sz w:val="28"/>
@@ -18098,7 +18850,16 @@
                 <w:szCs w:val="28"/>
                 <w:lang w:val="en-GB"/>
               </w:rPr>
-              <w:t>():int</w:t>
+              <w:t>(</w:t>
+            </w:r>
+            <w:proofErr w:type="gramEnd"/>
+            <w:r>
+              <w:rPr>
+                <w:sz w:val="28"/>
+                <w:szCs w:val="28"/>
+                <w:lang w:val="en-GB"/>
+              </w:rPr>
+              <w:t>):int</w:t>
             </w:r>
           </w:p>
           <w:p>
@@ -18133,8 +18894,18 @@
                 <w:szCs w:val="28"/>
                 <w:lang w:val="en-GB"/>
               </w:rPr>
-              <w:t>(int):void</w:t>
-            </w:r>
+              <w:t>(int</w:t>
+            </w:r>
+            <w:proofErr w:type="gramStart"/>
+            <w:r>
+              <w:rPr>
+                <w:sz w:val="28"/>
+                <w:szCs w:val="28"/>
+                <w:lang w:val="en-GB"/>
+              </w:rPr>
+              <w:t>):void</w:t>
+            </w:r>
+            <w:proofErr w:type="gramEnd"/>
           </w:p>
           <w:p>
             <w:pPr>
@@ -18153,6 +18924,7 @@
               <w:t xml:space="preserve">+ </w:t>
             </w:r>
             <w:proofErr w:type="spellStart"/>
+            <w:proofErr w:type="gramStart"/>
             <w:r>
               <w:rPr>
                 <w:sz w:val="28"/>
@@ -18168,7 +18940,16 @@
                 <w:szCs w:val="28"/>
                 <w:lang w:val="en-GB"/>
               </w:rPr>
-              <w:t>():Date</w:t>
+              <w:t>(</w:t>
+            </w:r>
+            <w:proofErr w:type="gramEnd"/>
+            <w:r>
+              <w:rPr>
+                <w:sz w:val="28"/>
+                <w:szCs w:val="28"/>
+                <w:lang w:val="en-GB"/>
+              </w:rPr>
+              <w:t>):Date</w:t>
             </w:r>
           </w:p>
           <w:p>
@@ -18188,6 +18969,7 @@
               <w:t xml:space="preserve">+ </w:t>
             </w:r>
             <w:proofErr w:type="spellStart"/>
+            <w:proofErr w:type="gramStart"/>
             <w:r>
               <w:rPr>
                 <w:sz w:val="28"/>
@@ -18203,7 +18985,16 @@
                 <w:szCs w:val="28"/>
                 <w:lang w:val="en-GB"/>
               </w:rPr>
-              <w:t>(Date):void</w:t>
+              <w:t>(</w:t>
+            </w:r>
+            <w:proofErr w:type="gramEnd"/>
+            <w:r>
+              <w:rPr>
+                <w:sz w:val="28"/>
+                <w:szCs w:val="28"/>
+                <w:lang w:val="en-GB"/>
+              </w:rPr>
+              <w:t>Date):void</w:t>
             </w:r>
           </w:p>
           <w:p>
@@ -18223,6 +19014,7 @@
               <w:t xml:space="preserve">+ </w:t>
             </w:r>
             <w:proofErr w:type="spellStart"/>
+            <w:proofErr w:type="gramStart"/>
             <w:r>
               <w:rPr>
                 <w:sz w:val="28"/>
@@ -18238,7 +19030,16 @@
                 <w:szCs w:val="28"/>
                 <w:lang w:val="en-GB"/>
               </w:rPr>
-              <w:t>():String</w:t>
+              <w:t>(</w:t>
+            </w:r>
+            <w:proofErr w:type="gramEnd"/>
+            <w:r>
+              <w:rPr>
+                <w:sz w:val="28"/>
+                <w:szCs w:val="28"/>
+                <w:lang w:val="en-GB"/>
+              </w:rPr>
+              <w:t>):String</w:t>
             </w:r>
           </w:p>
           <w:p>
@@ -18258,6 +19059,7 @@
               <w:t xml:space="preserve">+ </w:t>
             </w:r>
             <w:proofErr w:type="spellStart"/>
+            <w:proofErr w:type="gramStart"/>
             <w:r>
               <w:rPr>
                 <w:sz w:val="28"/>
@@ -18273,7 +19075,16 @@
                 <w:szCs w:val="28"/>
                 <w:lang w:val="en-GB"/>
               </w:rPr>
-              <w:t>(String):void</w:t>
+              <w:t>(</w:t>
+            </w:r>
+            <w:proofErr w:type="gramEnd"/>
+            <w:r>
+              <w:rPr>
+                <w:sz w:val="28"/>
+                <w:szCs w:val="28"/>
+                <w:lang w:val="en-GB"/>
+              </w:rPr>
+              <w:t>String):void</w:t>
             </w:r>
           </w:p>
           <w:p>
@@ -18293,6 +19104,7 @@
               <w:t xml:space="preserve">+ </w:t>
             </w:r>
             <w:proofErr w:type="spellStart"/>
+            <w:proofErr w:type="gramStart"/>
             <w:r>
               <w:rPr>
                 <w:sz w:val="28"/>
@@ -18308,7 +19120,16 @@
                 <w:szCs w:val="28"/>
                 <w:lang w:val="en-GB"/>
               </w:rPr>
-              <w:t>():double</w:t>
+              <w:t>(</w:t>
+            </w:r>
+            <w:proofErr w:type="gramEnd"/>
+            <w:r>
+              <w:rPr>
+                <w:sz w:val="28"/>
+                <w:szCs w:val="28"/>
+                <w:lang w:val="en-GB"/>
+              </w:rPr>
+              <w:t>):double</w:t>
             </w:r>
           </w:p>
           <w:p>
@@ -18343,8 +19164,18 @@
                 <w:szCs w:val="28"/>
                 <w:lang w:val="en-GB"/>
               </w:rPr>
-              <w:t>(double):void</w:t>
-            </w:r>
+              <w:t>(double</w:t>
+            </w:r>
+            <w:proofErr w:type="gramStart"/>
+            <w:r>
+              <w:rPr>
+                <w:sz w:val="28"/>
+                <w:szCs w:val="28"/>
+                <w:lang w:val="en-GB"/>
+              </w:rPr>
+              <w:t>):void</w:t>
+            </w:r>
+            <w:proofErr w:type="gramEnd"/>
           </w:p>
         </w:tc>
       </w:tr>
@@ -18667,6 +19498,7 @@
               <w:t xml:space="preserve">+ </w:t>
             </w:r>
             <w:proofErr w:type="spellStart"/>
+            <w:proofErr w:type="gramStart"/>
             <w:r>
               <w:rPr>
                 <w:sz w:val="28"/>
@@ -18682,7 +19514,16 @@
                 <w:szCs w:val="28"/>
                 <w:lang w:val="en-GB"/>
               </w:rPr>
-              <w:t>(String): Collection&lt;</w:t>
+              <w:t>(</w:t>
+            </w:r>
+            <w:proofErr w:type="gramEnd"/>
+            <w:r>
+              <w:rPr>
+                <w:sz w:val="28"/>
+                <w:szCs w:val="28"/>
+                <w:lang w:val="en-GB"/>
+              </w:rPr>
+              <w:t>String): Collection&lt;</w:t>
             </w:r>
             <w:proofErr w:type="spellStart"/>
             <w:r>
@@ -18720,6 +19561,7 @@
               <w:t xml:space="preserve">+ </w:t>
             </w:r>
             <w:proofErr w:type="spellStart"/>
+            <w:proofErr w:type="gramStart"/>
             <w:r>
               <w:rPr>
                 <w:sz w:val="28"/>
@@ -18738,6 +19580,7 @@
               <w:t>(</w:t>
             </w:r>
             <w:proofErr w:type="spellStart"/>
+            <w:proofErr w:type="gramEnd"/>
             <w:r>
               <w:rPr>
                 <w:sz w:val="28"/>
@@ -18783,6 +19626,7 @@
               <w:t xml:space="preserve">+ </w:t>
             </w:r>
             <w:proofErr w:type="spellStart"/>
+            <w:proofErr w:type="gramStart"/>
             <w:r>
               <w:rPr>
                 <w:sz w:val="28"/>
@@ -18801,6 +19645,7 @@
               <w:t>(</w:t>
             </w:r>
             <w:proofErr w:type="spellStart"/>
+            <w:proofErr w:type="gramEnd"/>
             <w:r>
               <w:rPr>
                 <w:sz w:val="28"/>
@@ -18846,6 +19691,7 @@
               <w:t xml:space="preserve">+ </w:t>
             </w:r>
             <w:proofErr w:type="spellStart"/>
+            <w:proofErr w:type="gramStart"/>
             <w:r>
               <w:rPr>
                 <w:sz w:val="28"/>
@@ -18861,7 +19707,16 @@
                 <w:szCs w:val="28"/>
                 <w:lang w:val="en-GB"/>
               </w:rPr>
-              <w:t>(String): Collection&lt;</w:t>
+              <w:t>(</w:t>
+            </w:r>
+            <w:proofErr w:type="gramEnd"/>
+            <w:r>
+              <w:rPr>
+                <w:sz w:val="28"/>
+                <w:szCs w:val="28"/>
+                <w:lang w:val="en-GB"/>
+              </w:rPr>
+              <w:t>String): Collection&lt;</w:t>
             </w:r>
             <w:proofErr w:type="spellStart"/>
             <w:r>
@@ -18949,6 +19804,7 @@
               <w:t xml:space="preserve"> </w:t>
             </w:r>
             <w:proofErr w:type="spellStart"/>
+            <w:proofErr w:type="gramStart"/>
             <w:r>
               <w:rPr>
                 <w:sz w:val="28"/>
@@ -18962,7 +19818,15 @@
                 <w:sz w:val="28"/>
                 <w:szCs w:val="28"/>
               </w:rPr>
-              <w:t xml:space="preserve">:: </w:t>
+              <w:t>::</w:t>
+            </w:r>
+            <w:proofErr w:type="gramEnd"/>
+            <w:r>
+              <w:rPr>
+                <w:sz w:val="28"/>
+                <w:szCs w:val="28"/>
+              </w:rPr>
+              <w:t xml:space="preserve"> </w:t>
             </w:r>
             <w:proofErr w:type="spellStart"/>
             <w:r>
@@ -19212,6 +20076,7 @@
               <w:t xml:space="preserve"> </w:t>
             </w:r>
             <w:proofErr w:type="spellStart"/>
+            <w:proofErr w:type="gramStart"/>
             <w:r>
               <w:rPr>
                 <w:sz w:val="28"/>
@@ -19227,7 +20092,16 @@
                 <w:szCs w:val="28"/>
                 <w:lang w:val="en-US"/>
               </w:rPr>
-              <w:t xml:space="preserve">:: </w:t>
+              <w:t>::</w:t>
+            </w:r>
+            <w:proofErr w:type="gramEnd"/>
+            <w:r>
+              <w:rPr>
+                <w:sz w:val="28"/>
+                <w:szCs w:val="28"/>
+                <w:lang w:val="en-US"/>
+              </w:rPr>
+              <w:t xml:space="preserve"> </w:t>
             </w:r>
             <w:proofErr w:type="spellStart"/>
             <w:r>
@@ -19347,6 +20221,7 @@
               <w:t xml:space="preserve"> </w:t>
             </w:r>
             <w:proofErr w:type="spellStart"/>
+            <w:proofErr w:type="gramStart"/>
             <w:r>
               <w:rPr>
                 <w:sz w:val="28"/>
@@ -19362,7 +20237,16 @@
                 <w:szCs w:val="28"/>
                 <w:lang w:val="en-US"/>
               </w:rPr>
-              <w:t xml:space="preserve">:: </w:t>
+              <w:t>::</w:t>
+            </w:r>
+            <w:proofErr w:type="gramEnd"/>
+            <w:r>
+              <w:rPr>
+                <w:sz w:val="28"/>
+                <w:szCs w:val="28"/>
+                <w:lang w:val="en-US"/>
+              </w:rPr>
+              <w:t xml:space="preserve"> </w:t>
             </w:r>
             <w:proofErr w:type="spellStart"/>
             <w:r>
@@ -19500,6 +20384,7 @@
               <w:t xml:space="preserve"> </w:t>
             </w:r>
             <w:proofErr w:type="spellStart"/>
+            <w:proofErr w:type="gramStart"/>
             <w:r>
               <w:rPr>
                 <w:sz w:val="28"/>
@@ -19515,7 +20400,16 @@
                 <w:szCs w:val="28"/>
                 <w:lang w:val="en-GB"/>
               </w:rPr>
-              <w:t xml:space="preserve">:: </w:t>
+              <w:t>::</w:t>
+            </w:r>
+            <w:proofErr w:type="gramEnd"/>
+            <w:r>
+              <w:rPr>
+                <w:sz w:val="28"/>
+                <w:szCs w:val="28"/>
+                <w:lang w:val="en-GB"/>
+              </w:rPr>
+              <w:t xml:space="preserve"> </w:t>
             </w:r>
             <w:proofErr w:type="spellStart"/>
             <w:r>
@@ -19589,6 +20483,7 @@
               <w:t xml:space="preserve"> </w:t>
             </w:r>
             <w:proofErr w:type="spellStart"/>
+            <w:proofErr w:type="gramStart"/>
             <w:r>
               <w:rPr>
                 <w:sz w:val="28"/>
@@ -19606,6 +20501,7 @@
               <w:t>ordine</w:t>
             </w:r>
             <w:proofErr w:type="spellEnd"/>
+            <w:proofErr w:type="gramEnd"/>
             <w:r>
               <w:rPr>
                 <w:sz w:val="28"/>
@@ -19939,6 +20835,7 @@
               <w:t xml:space="preserve"> </w:t>
             </w:r>
             <w:proofErr w:type="spellStart"/>
+            <w:proofErr w:type="gramStart"/>
             <w:r>
               <w:rPr>
                 <w:sz w:val="28"/>
@@ -19954,15 +20851,24 @@
                 <w:szCs w:val="28"/>
                 <w:lang w:val="en-US"/>
               </w:rPr>
-              <w:t xml:space="preserve">:: </w:t>
-            </w:r>
-            <w:proofErr w:type="spellStart"/>
+              <w:t>::</w:t>
+            </w:r>
+            <w:proofErr w:type="gramEnd"/>
             <w:r>
               <w:rPr>
                 <w:sz w:val="28"/>
                 <w:szCs w:val="28"/>
                 <w:lang w:val="en-US"/>
               </w:rPr>
+              <w:t xml:space="preserve"> </w:t>
+            </w:r>
+            <w:proofErr w:type="spellStart"/>
+            <w:r>
+              <w:rPr>
+                <w:sz w:val="28"/>
+                <w:szCs w:val="28"/>
+                <w:lang w:val="en-US"/>
+              </w:rPr>
               <w:t>doUpdateImporto</w:t>
             </w:r>
             <w:proofErr w:type="spellEnd"/>
@@ -20020,6 +20926,7 @@
               <w:t xml:space="preserve">: </w:t>
             </w:r>
             <w:proofErr w:type="spellStart"/>
+            <w:proofErr w:type="gramStart"/>
             <w:r>
               <w:rPr>
                 <w:sz w:val="28"/>
@@ -20037,6 +20944,7 @@
               <w:t>ordine</w:t>
             </w:r>
             <w:proofErr w:type="spellEnd"/>
+            <w:proofErr w:type="gramEnd"/>
             <w:r>
               <w:rPr>
                 <w:sz w:val="28"/>
@@ -20079,6 +20987,7 @@
               </w:rPr>
               <w:t>|</w:t>
             </w:r>
+            <w:proofErr w:type="gramStart"/>
             <w:r>
               <w:rPr>
                 <w:sz w:val="28"/>
@@ -20088,6 +20997,7 @@
               <w:t>ordine.importo</w:t>
             </w:r>
             <w:proofErr w:type="spellEnd"/>
+            <w:proofErr w:type="gramEnd"/>
             <w:r>
               <w:rPr>
                 <w:sz w:val="28"/>
@@ -20151,6 +21061,7 @@
               <w:t xml:space="preserve"> </w:t>
             </w:r>
             <w:proofErr w:type="spellStart"/>
+            <w:proofErr w:type="gramStart"/>
             <w:r>
               <w:rPr>
                 <w:sz w:val="28"/>
@@ -20168,6 +21079,7 @@
               </w:rPr>
               <w:t>::</w:t>
             </w:r>
+            <w:proofErr w:type="gramEnd"/>
             <w:r>
               <w:rPr>
                 <w:sz w:val="28"/>
@@ -20858,8 +21770,18 @@
                 <w:szCs w:val="28"/>
                 <w:lang w:val="en-GB"/>
               </w:rPr>
-              <w:t>+ set Testo(int): void</w:t>
-            </w:r>
+              <w:t xml:space="preserve">+ set Testo(int): </w:t>
+            </w:r>
+            <w:proofErr w:type="gramStart"/>
+            <w:r>
+              <w:rPr>
+                <w:sz w:val="28"/>
+                <w:szCs w:val="28"/>
+                <w:lang w:val="en-GB"/>
+              </w:rPr>
+              <w:t>void</w:t>
+            </w:r>
+            <w:proofErr w:type="gramEnd"/>
           </w:p>
           <w:p>
             <w:pPr>
@@ -20878,6 +21800,7 @@
               <w:t xml:space="preserve">+ </w:t>
             </w:r>
             <w:proofErr w:type="spellStart"/>
+            <w:proofErr w:type="gramStart"/>
             <w:r>
               <w:rPr>
                 <w:sz w:val="28"/>
@@ -20893,7 +21816,16 @@
                 <w:szCs w:val="28"/>
                 <w:lang w:val="en-GB"/>
               </w:rPr>
-              <w:t xml:space="preserve">(): </w:t>
+              <w:t>(</w:t>
+            </w:r>
+            <w:proofErr w:type="gramEnd"/>
+            <w:r>
+              <w:rPr>
+                <w:sz w:val="28"/>
+                <w:szCs w:val="28"/>
+                <w:lang w:val="en-GB"/>
+              </w:rPr>
+              <w:t xml:space="preserve">): </w:t>
             </w:r>
             <w:proofErr w:type="spellStart"/>
             <w:r>
@@ -21197,6 +22129,7 @@
               <w:t xml:space="preserve">+ </w:t>
             </w:r>
             <w:proofErr w:type="spellStart"/>
+            <w:proofErr w:type="gramStart"/>
             <w:r>
               <w:rPr>
                 <w:sz w:val="28"/>
@@ -21212,7 +22145,16 @@
                 <w:szCs w:val="28"/>
                 <w:lang w:val="en-GB"/>
               </w:rPr>
-              <w:t xml:space="preserve">(String, String): </w:t>
+              <w:t>(</w:t>
+            </w:r>
+            <w:proofErr w:type="gramEnd"/>
+            <w:r>
+              <w:rPr>
+                <w:sz w:val="28"/>
+                <w:szCs w:val="28"/>
+                <w:lang w:val="en-GB"/>
+              </w:rPr>
+              <w:t xml:space="preserve">String, String): </w:t>
             </w:r>
             <w:proofErr w:type="spellStart"/>
             <w:r>
@@ -21242,6 +22184,7 @@
               <w:t xml:space="preserve">+ </w:t>
             </w:r>
             <w:proofErr w:type="spellStart"/>
+            <w:proofErr w:type="gramStart"/>
             <w:r>
               <w:rPr>
                 <w:sz w:val="28"/>
@@ -21257,7 +22200,16 @@
                 <w:szCs w:val="28"/>
                 <w:lang w:val="en-GB"/>
               </w:rPr>
-              <w:t>(String):        Collection&lt;</w:t>
+              <w:t>(</w:t>
+            </w:r>
+            <w:proofErr w:type="gramEnd"/>
+            <w:r>
+              <w:rPr>
+                <w:sz w:val="28"/>
+                <w:szCs w:val="28"/>
+                <w:lang w:val="en-GB"/>
+              </w:rPr>
+              <w:t>String):        Collection&lt;</w:t>
             </w:r>
             <w:proofErr w:type="spellStart"/>
             <w:r>
@@ -21295,6 +22247,7 @@
               <w:t xml:space="preserve">+ </w:t>
             </w:r>
             <w:proofErr w:type="spellStart"/>
+            <w:proofErr w:type="gramStart"/>
             <w:r>
               <w:rPr>
                 <w:sz w:val="28"/>
@@ -21310,7 +22263,16 @@
                 <w:szCs w:val="28"/>
                 <w:lang w:val="en-GB"/>
               </w:rPr>
-              <w:t>(String): Collection&lt;</w:t>
+              <w:t>(</w:t>
+            </w:r>
+            <w:proofErr w:type="gramEnd"/>
+            <w:r>
+              <w:rPr>
+                <w:sz w:val="28"/>
+                <w:szCs w:val="28"/>
+                <w:lang w:val="en-GB"/>
+              </w:rPr>
+              <w:t>String): Collection&lt;</w:t>
             </w:r>
             <w:proofErr w:type="spellStart"/>
             <w:r>
@@ -21348,6 +22310,7 @@
               <w:t xml:space="preserve">+ </w:t>
             </w:r>
             <w:proofErr w:type="spellStart"/>
+            <w:proofErr w:type="gramStart"/>
             <w:r>
               <w:rPr>
                 <w:sz w:val="28"/>
@@ -21366,6 +22329,7 @@
               <w:t>(</w:t>
             </w:r>
             <w:proofErr w:type="spellStart"/>
+            <w:proofErr w:type="gramEnd"/>
             <w:r>
               <w:rPr>
                 <w:sz w:val="28"/>
@@ -21411,6 +22375,7 @@
               <w:t xml:space="preserve">+ </w:t>
             </w:r>
             <w:proofErr w:type="spellStart"/>
+            <w:proofErr w:type="gramStart"/>
             <w:r>
               <w:rPr>
                 <w:sz w:val="28"/>
@@ -21429,6 +22394,7 @@
               <w:t>(</w:t>
             </w:r>
             <w:proofErr w:type="spellStart"/>
+            <w:proofErr w:type="gramEnd"/>
             <w:r>
               <w:rPr>
                 <w:sz w:val="28"/>
@@ -21474,6 +22440,7 @@
               <w:t xml:space="preserve">+ </w:t>
             </w:r>
             <w:proofErr w:type="spellStart"/>
+            <w:proofErr w:type="gramStart"/>
             <w:r>
               <w:rPr>
                 <w:sz w:val="28"/>
@@ -21492,6 +22459,7 @@
               <w:t>(</w:t>
             </w:r>
             <w:proofErr w:type="spellStart"/>
+            <w:proofErr w:type="gramEnd"/>
             <w:r>
               <w:rPr>
                 <w:sz w:val="28"/>
@@ -21578,6 +22546,7 @@
               <w:t xml:space="preserve"> </w:t>
             </w:r>
             <w:proofErr w:type="spellStart"/>
+            <w:proofErr w:type="gramStart"/>
             <w:r>
               <w:rPr>
                 <w:sz w:val="28"/>
@@ -21591,7 +22560,15 @@
                 <w:sz w:val="28"/>
                 <w:szCs w:val="28"/>
               </w:rPr>
-              <w:t xml:space="preserve">:: </w:t>
+              <w:t>::</w:t>
+            </w:r>
+            <w:proofErr w:type="gramEnd"/>
+            <w:r>
+              <w:rPr>
+                <w:sz w:val="28"/>
+                <w:szCs w:val="28"/>
+              </w:rPr>
+              <w:t xml:space="preserve"> </w:t>
             </w:r>
             <w:proofErr w:type="spellStart"/>
             <w:r>
@@ -21689,13 +22666,23 @@
               <w:t>RecensisceBean</w:t>
             </w:r>
             <w:proofErr w:type="spellEnd"/>
-            <w:r>
-              <w:rPr>
-                <w:sz w:val="28"/>
-                <w:szCs w:val="28"/>
-                <w:lang w:val="en-GB"/>
-              </w:rPr>
-              <w:t>)!=false</w:t>
+            <w:proofErr w:type="gramStart"/>
+            <w:r>
+              <w:rPr>
+                <w:sz w:val="28"/>
+                <w:szCs w:val="28"/>
+                <w:lang w:val="en-GB"/>
+              </w:rPr>
+              <w:t>)!=</w:t>
+            </w:r>
+            <w:proofErr w:type="gramEnd"/>
+            <w:r>
+              <w:rPr>
+                <w:sz w:val="28"/>
+                <w:szCs w:val="28"/>
+                <w:lang w:val="en-GB"/>
+              </w:rPr>
+              <w:t>false</w:t>
             </w:r>
           </w:p>
           <w:p>
@@ -21734,6 +22721,7 @@
               <w:t xml:space="preserve"> </w:t>
             </w:r>
             <w:proofErr w:type="spellStart"/>
+            <w:proofErr w:type="gramStart"/>
             <w:r>
               <w:rPr>
                 <w:sz w:val="28"/>
@@ -21749,7 +22737,16 @@
                 <w:szCs w:val="28"/>
                 <w:lang w:val="en-GB"/>
               </w:rPr>
-              <w:t xml:space="preserve">:: </w:t>
+              <w:t>::</w:t>
+            </w:r>
+            <w:proofErr w:type="gramEnd"/>
+            <w:r>
+              <w:rPr>
+                <w:sz w:val="28"/>
+                <w:szCs w:val="28"/>
+                <w:lang w:val="en-GB"/>
+              </w:rPr>
+              <w:t xml:space="preserve"> </w:t>
             </w:r>
             <w:proofErr w:type="spellStart"/>
             <w:r>
@@ -21931,6 +22928,7 @@
               <w:t xml:space="preserve"> </w:t>
             </w:r>
             <w:proofErr w:type="spellStart"/>
+            <w:proofErr w:type="gramStart"/>
             <w:r>
               <w:rPr>
                 <w:sz w:val="28"/>
@@ -21948,6 +22946,7 @@
               </w:rPr>
               <w:t>::</w:t>
             </w:r>
+            <w:proofErr w:type="gramEnd"/>
             <w:r>
               <w:rPr>
                 <w:sz w:val="28"/>
@@ -22082,6 +23081,7 @@
               <w:t xml:space="preserve"> </w:t>
             </w:r>
             <w:proofErr w:type="spellStart"/>
+            <w:proofErr w:type="gramStart"/>
             <w:r>
               <w:rPr>
                 <w:sz w:val="28"/>
@@ -22099,6 +23099,7 @@
               </w:rPr>
               <w:t>::</w:t>
             </w:r>
+            <w:proofErr w:type="gramEnd"/>
             <w:r>
               <w:rPr>
                 <w:sz w:val="28"/>
@@ -22233,6 +23234,7 @@
               <w:t xml:space="preserve"> </w:t>
             </w:r>
             <w:proofErr w:type="spellStart"/>
+            <w:proofErr w:type="gramStart"/>
             <w:r>
               <w:rPr>
                 <w:sz w:val="28"/>
@@ -22248,15 +23250,24 @@
                 <w:szCs w:val="28"/>
                 <w:lang w:val="en-US"/>
               </w:rPr>
-              <w:t xml:space="preserve">:: </w:t>
-            </w:r>
-            <w:proofErr w:type="spellStart"/>
+              <w:t>::</w:t>
+            </w:r>
+            <w:proofErr w:type="gramEnd"/>
             <w:r>
               <w:rPr>
                 <w:sz w:val="28"/>
                 <w:szCs w:val="28"/>
                 <w:lang w:val="en-US"/>
               </w:rPr>
+              <w:t xml:space="preserve"> </w:t>
+            </w:r>
+            <w:proofErr w:type="spellStart"/>
+            <w:r>
+              <w:rPr>
+                <w:sz w:val="28"/>
+                <w:szCs w:val="28"/>
+                <w:lang w:val="en-US"/>
+              </w:rPr>
               <w:t>doRetriveByCodiceArticolo</w:t>
             </w:r>
             <w:proofErr w:type="spellEnd"/>
@@ -22368,6 +23379,7 @@
               <w:t xml:space="preserve"> </w:t>
             </w:r>
             <w:proofErr w:type="spellStart"/>
+            <w:proofErr w:type="gramStart"/>
             <w:r>
               <w:rPr>
                 <w:sz w:val="28"/>
@@ -22383,15 +23395,24 @@
                 <w:szCs w:val="28"/>
                 <w:lang w:val="en-US"/>
               </w:rPr>
-              <w:t xml:space="preserve">:: </w:t>
-            </w:r>
-            <w:proofErr w:type="spellStart"/>
+              <w:t>::</w:t>
+            </w:r>
+            <w:proofErr w:type="gramEnd"/>
             <w:r>
               <w:rPr>
                 <w:sz w:val="28"/>
                 <w:szCs w:val="28"/>
                 <w:lang w:val="en-US"/>
               </w:rPr>
+              <w:t xml:space="preserve"> </w:t>
+            </w:r>
+            <w:proofErr w:type="spellStart"/>
+            <w:r>
+              <w:rPr>
+                <w:sz w:val="28"/>
+                <w:szCs w:val="28"/>
+                <w:lang w:val="en-US"/>
+              </w:rPr>
               <w:t>doSave</w:t>
             </w:r>
             <w:proofErr w:type="spellEnd"/>
@@ -22441,6 +23462,7 @@
               <w:t xml:space="preserve">Post: </w:t>
             </w:r>
             <w:proofErr w:type="spellStart"/>
+            <w:proofErr w:type="gramStart"/>
             <w:r>
               <w:rPr>
                 <w:sz w:val="28"/>
@@ -22458,6 +23480,7 @@
               <w:t>recensisce</w:t>
             </w:r>
             <w:proofErr w:type="spellEnd"/>
+            <w:proofErr w:type="gramEnd"/>
             <w:r>
               <w:rPr>
                 <w:sz w:val="28"/>
@@ -22764,6 +23787,7 @@
               </w:rPr>
             </w:pPr>
             <w:proofErr w:type="spellStart"/>
+            <w:proofErr w:type="gramStart"/>
             <w:r>
               <w:rPr>
                 <w:sz w:val="28"/>
@@ -22773,6 +23797,7 @@
               <w:t>recensisce.testo</w:t>
             </w:r>
             <w:proofErr w:type="spellEnd"/>
+            <w:proofErr w:type="gramEnd"/>
             <w:r>
               <w:rPr>
                 <w:sz w:val="28"/>
@@ -22836,6 +23861,7 @@
               <w:t xml:space="preserve"> </w:t>
             </w:r>
             <w:proofErr w:type="spellStart"/>
+            <w:proofErr w:type="gramStart"/>
             <w:r>
               <w:rPr>
                 <w:sz w:val="28"/>
@@ -22851,15 +23877,24 @@
                 <w:szCs w:val="28"/>
                 <w:lang w:val="en-US"/>
               </w:rPr>
-              <w:t xml:space="preserve">:: </w:t>
-            </w:r>
-            <w:proofErr w:type="spellStart"/>
+              <w:t>::</w:t>
+            </w:r>
+            <w:proofErr w:type="gramEnd"/>
             <w:r>
               <w:rPr>
                 <w:sz w:val="28"/>
                 <w:szCs w:val="28"/>
                 <w:lang w:val="en-US"/>
               </w:rPr>
+              <w:t xml:space="preserve"> </w:t>
+            </w:r>
+            <w:proofErr w:type="spellStart"/>
+            <w:r>
+              <w:rPr>
+                <w:sz w:val="28"/>
+                <w:szCs w:val="28"/>
+                <w:lang w:val="en-US"/>
+              </w:rPr>
               <w:t>doUpdate</w:t>
             </w:r>
             <w:proofErr w:type="spellEnd"/>
@@ -22909,6 +23944,7 @@
               <w:t xml:space="preserve">Post: </w:t>
             </w:r>
             <w:proofErr w:type="spellStart"/>
+            <w:proofErr w:type="gramStart"/>
             <w:r>
               <w:rPr>
                 <w:sz w:val="28"/>
@@ -22926,6 +23962,7 @@
               <w:t>recensisce</w:t>
             </w:r>
             <w:proofErr w:type="spellEnd"/>
+            <w:proofErr w:type="gramEnd"/>
             <w:r>
               <w:rPr>
                 <w:sz w:val="28"/>
@@ -23232,6 +24269,7 @@
               </w:rPr>
             </w:pPr>
             <w:proofErr w:type="spellStart"/>
+            <w:proofErr w:type="gramStart"/>
             <w:r>
               <w:rPr>
                 <w:sz w:val="28"/>
@@ -23241,6 +24279,7 @@
               <w:t>recensisce.testo</w:t>
             </w:r>
             <w:proofErr w:type="spellEnd"/>
+            <w:proofErr w:type="gramEnd"/>
             <w:r>
               <w:rPr>
                 <w:sz w:val="28"/>
@@ -23321,6 +24360,7 @@
               <w:t xml:space="preserve"> </w:t>
             </w:r>
             <w:proofErr w:type="spellStart"/>
+            <w:proofErr w:type="gramStart"/>
             <w:r>
               <w:rPr>
                 <w:sz w:val="28"/>
@@ -23336,7 +24376,16 @@
                 <w:szCs w:val="28"/>
                 <w:lang w:val="en-GB"/>
               </w:rPr>
-              <w:t xml:space="preserve">:: </w:t>
+              <w:t>::</w:t>
+            </w:r>
+            <w:proofErr w:type="gramEnd"/>
+            <w:r>
+              <w:rPr>
+                <w:sz w:val="28"/>
+                <w:szCs w:val="28"/>
+                <w:lang w:val="en-GB"/>
+              </w:rPr>
+              <w:t xml:space="preserve"> </w:t>
             </w:r>
             <w:proofErr w:type="spellStart"/>
             <w:r>
@@ -23412,6 +24461,7 @@
               <w:t xml:space="preserve"> (</w:t>
             </w:r>
             <w:proofErr w:type="spellStart"/>
+            <w:proofErr w:type="gramStart"/>
             <w:r>
               <w:rPr>
                 <w:sz w:val="28"/>
@@ -23429,6 +24479,7 @@
               <w:t>recensisce</w:t>
             </w:r>
             <w:proofErr w:type="spellEnd"/>
+            <w:proofErr w:type="gramEnd"/>
             <w:r>
               <w:rPr>
                 <w:sz w:val="28"/>
@@ -23999,6 +25050,7 @@
               <w:t xml:space="preserve">+ </w:t>
             </w:r>
             <w:proofErr w:type="spellStart"/>
+            <w:proofErr w:type="gramStart"/>
             <w:r>
               <w:rPr>
                 <w:sz w:val="28"/>
@@ -24014,7 +25066,16 @@
                 <w:szCs w:val="28"/>
                 <w:lang w:val="en-GB"/>
               </w:rPr>
-              <w:t>(): String</w:t>
+              <w:t>(</w:t>
+            </w:r>
+            <w:proofErr w:type="gramEnd"/>
+            <w:r>
+              <w:rPr>
+                <w:sz w:val="28"/>
+                <w:szCs w:val="28"/>
+                <w:lang w:val="en-GB"/>
+              </w:rPr>
+              <w:t>): String</w:t>
             </w:r>
           </w:p>
           <w:p>
@@ -24034,6 +25095,7 @@
               <w:t xml:space="preserve">+ </w:t>
             </w:r>
             <w:proofErr w:type="spellStart"/>
+            <w:proofErr w:type="gramStart"/>
             <w:r>
               <w:rPr>
                 <w:sz w:val="28"/>
@@ -24049,7 +25111,16 @@
                 <w:szCs w:val="28"/>
                 <w:lang w:val="en-GB"/>
               </w:rPr>
-              <w:t>(String): void</w:t>
+              <w:t>(</w:t>
+            </w:r>
+            <w:proofErr w:type="gramEnd"/>
+            <w:r>
+              <w:rPr>
+                <w:sz w:val="28"/>
+                <w:szCs w:val="28"/>
+                <w:lang w:val="en-GB"/>
+              </w:rPr>
+              <w:t>String): void</w:t>
             </w:r>
           </w:p>
           <w:p>
@@ -24069,6 +25140,7 @@
               <w:t xml:space="preserve">+ </w:t>
             </w:r>
             <w:proofErr w:type="spellStart"/>
+            <w:proofErr w:type="gramStart"/>
             <w:r>
               <w:rPr>
                 <w:sz w:val="28"/>
@@ -24084,7 +25156,16 @@
                 <w:szCs w:val="28"/>
                 <w:lang w:val="en-GB"/>
               </w:rPr>
-              <w:t>(): String</w:t>
+              <w:t>(</w:t>
+            </w:r>
+            <w:proofErr w:type="gramEnd"/>
+            <w:r>
+              <w:rPr>
+                <w:sz w:val="28"/>
+                <w:szCs w:val="28"/>
+                <w:lang w:val="en-GB"/>
+              </w:rPr>
+              <w:t>): String</w:t>
             </w:r>
           </w:p>
           <w:p>
@@ -24104,6 +25185,7 @@
               <w:t xml:space="preserve">+ </w:t>
             </w:r>
             <w:proofErr w:type="spellStart"/>
+            <w:proofErr w:type="gramStart"/>
             <w:r>
               <w:rPr>
                 <w:sz w:val="28"/>
@@ -24119,7 +25201,16 @@
                 <w:szCs w:val="28"/>
                 <w:lang w:val="en-GB"/>
               </w:rPr>
-              <w:t>(String): void</w:t>
+              <w:t>(</w:t>
+            </w:r>
+            <w:proofErr w:type="gramEnd"/>
+            <w:r>
+              <w:rPr>
+                <w:sz w:val="28"/>
+                <w:szCs w:val="28"/>
+                <w:lang w:val="en-GB"/>
+              </w:rPr>
+              <w:t>String): void</w:t>
             </w:r>
           </w:p>
           <w:p>
@@ -24139,6 +25230,7 @@
               <w:t xml:space="preserve">+ </w:t>
             </w:r>
             <w:proofErr w:type="spellStart"/>
+            <w:proofErr w:type="gramStart"/>
             <w:r>
               <w:rPr>
                 <w:sz w:val="28"/>
@@ -24154,7 +25246,16 @@
                 <w:szCs w:val="28"/>
                 <w:lang w:val="en-GB"/>
               </w:rPr>
-              <w:t>():</w:t>
+              <w:t>(</w:t>
+            </w:r>
+            <w:proofErr w:type="gramEnd"/>
+            <w:r>
+              <w:rPr>
+                <w:sz w:val="28"/>
+                <w:szCs w:val="28"/>
+                <w:lang w:val="en-GB"/>
+              </w:rPr>
+              <w:t>):</w:t>
             </w:r>
             <w:proofErr w:type="spellStart"/>
             <w:r>
@@ -24450,6 +25551,7 @@
               <w:t xml:space="preserve">+ </w:t>
             </w:r>
             <w:proofErr w:type="spellStart"/>
+            <w:proofErr w:type="gramStart"/>
             <w:r>
               <w:rPr>
                 <w:sz w:val="28"/>
@@ -24465,7 +25567,16 @@
                 <w:szCs w:val="28"/>
                 <w:lang w:val="en-GB"/>
               </w:rPr>
-              <w:t>(String) Collection&lt;</w:t>
+              <w:t>(</w:t>
+            </w:r>
+            <w:proofErr w:type="gramEnd"/>
+            <w:r>
+              <w:rPr>
+                <w:sz w:val="28"/>
+                <w:szCs w:val="28"/>
+                <w:lang w:val="en-GB"/>
+              </w:rPr>
+              <w:t>String) Collection&lt;</w:t>
             </w:r>
             <w:proofErr w:type="spellStart"/>
             <w:r>
@@ -24503,6 +25614,7 @@
               <w:t xml:space="preserve">+ </w:t>
             </w:r>
             <w:proofErr w:type="spellStart"/>
+            <w:proofErr w:type="gramStart"/>
             <w:r>
               <w:rPr>
                 <w:sz w:val="28"/>
@@ -24521,6 +25633,7 @@
               <w:t>(</w:t>
             </w:r>
             <w:proofErr w:type="spellStart"/>
+            <w:proofErr w:type="gramEnd"/>
             <w:r>
               <w:rPr>
                 <w:sz w:val="28"/>
@@ -24648,6 +25761,7 @@
               <w:t xml:space="preserve"> </w:t>
             </w:r>
             <w:proofErr w:type="spellStart"/>
+            <w:proofErr w:type="gramStart"/>
             <w:r>
               <w:rPr>
                 <w:sz w:val="28"/>
@@ -24666,6 +25780,7 @@
               <w:t>::</w:t>
             </w:r>
             <w:proofErr w:type="spellStart"/>
+            <w:proofErr w:type="gramEnd"/>
             <w:r>
               <w:rPr>
                 <w:sz w:val="28"/>
@@ -24782,6 +25897,7 @@
               <w:t xml:space="preserve"> </w:t>
             </w:r>
             <w:proofErr w:type="spellStart"/>
+            <w:proofErr w:type="gramStart"/>
             <w:r>
               <w:rPr>
                 <w:sz w:val="28"/>
@@ -24797,7 +25913,16 @@
                 <w:szCs w:val="28"/>
                 <w:lang w:val="en-GB"/>
               </w:rPr>
-              <w:t xml:space="preserve">:: </w:t>
+              <w:t>::</w:t>
+            </w:r>
+            <w:proofErr w:type="gramEnd"/>
+            <w:r>
+              <w:rPr>
+                <w:sz w:val="28"/>
+                <w:szCs w:val="28"/>
+                <w:lang w:val="en-GB"/>
+              </w:rPr>
+              <w:t xml:space="preserve"> </w:t>
             </w:r>
             <w:proofErr w:type="spellStart"/>
             <w:r>
@@ -24863,6 +25988,7 @@
               <w:t xml:space="preserve"> </w:t>
             </w:r>
             <w:proofErr w:type="spellStart"/>
+            <w:proofErr w:type="gramStart"/>
             <w:r>
               <w:rPr>
                 <w:sz w:val="28"/>
@@ -24880,6 +26006,7 @@
               <w:t>ruoloUser</w:t>
             </w:r>
             <w:proofErr w:type="spellEnd"/>
+            <w:proofErr w:type="gramEnd"/>
             <w:r>
               <w:rPr>
                 <w:sz w:val="28"/>
@@ -25245,6 +26372,7 @@
               <w:t xml:space="preserve">+ </w:t>
             </w:r>
             <w:proofErr w:type="spellStart"/>
+            <w:proofErr w:type="gramStart"/>
             <w:r>
               <w:rPr>
                 <w:sz w:val="28"/>
@@ -25260,7 +26388,16 @@
                 <w:szCs w:val="28"/>
                 <w:lang w:val="en-GB"/>
               </w:rPr>
-              <w:t>(): String</w:t>
+              <w:t>(</w:t>
+            </w:r>
+            <w:proofErr w:type="gramEnd"/>
+            <w:r>
+              <w:rPr>
+                <w:sz w:val="28"/>
+                <w:szCs w:val="28"/>
+                <w:lang w:val="en-GB"/>
+              </w:rPr>
+              <w:t>): String</w:t>
             </w:r>
           </w:p>
           <w:p>
@@ -25280,6 +26417,7 @@
               <w:t xml:space="preserve">+ </w:t>
             </w:r>
             <w:proofErr w:type="spellStart"/>
+            <w:proofErr w:type="gramStart"/>
             <w:r>
               <w:rPr>
                 <w:sz w:val="28"/>
@@ -25295,7 +26433,16 @@
                 <w:szCs w:val="28"/>
                 <w:lang w:val="en-GB"/>
               </w:rPr>
-              <w:t>(String): void</w:t>
+              <w:t>(</w:t>
+            </w:r>
+            <w:proofErr w:type="gramEnd"/>
+            <w:r>
+              <w:rPr>
+                <w:sz w:val="28"/>
+                <w:szCs w:val="28"/>
+                <w:lang w:val="en-GB"/>
+              </w:rPr>
+              <w:t>String): void</w:t>
             </w:r>
           </w:p>
           <w:p>
@@ -25315,6 +26462,7 @@
               <w:t xml:space="preserve">+ </w:t>
             </w:r>
             <w:proofErr w:type="spellStart"/>
+            <w:proofErr w:type="gramStart"/>
             <w:r>
               <w:rPr>
                 <w:sz w:val="28"/>
@@ -25330,7 +26478,16 @@
                 <w:szCs w:val="28"/>
                 <w:lang w:val="en-GB"/>
               </w:rPr>
-              <w:t>(): String</w:t>
+              <w:t>(</w:t>
+            </w:r>
+            <w:proofErr w:type="gramEnd"/>
+            <w:r>
+              <w:rPr>
+                <w:sz w:val="28"/>
+                <w:szCs w:val="28"/>
+                <w:lang w:val="en-GB"/>
+              </w:rPr>
+              <w:t>): String</w:t>
             </w:r>
           </w:p>
           <w:p>
@@ -25350,6 +26507,7 @@
               <w:t xml:space="preserve">+ </w:t>
             </w:r>
             <w:proofErr w:type="spellStart"/>
+            <w:proofErr w:type="gramStart"/>
             <w:r>
               <w:rPr>
                 <w:sz w:val="28"/>
@@ -25365,7 +26523,16 @@
                 <w:szCs w:val="28"/>
                 <w:lang w:val="en-GB"/>
               </w:rPr>
-              <w:t>(String): void</w:t>
+              <w:t>(</w:t>
+            </w:r>
+            <w:proofErr w:type="gramEnd"/>
+            <w:r>
+              <w:rPr>
+                <w:sz w:val="28"/>
+                <w:szCs w:val="28"/>
+                <w:lang w:val="en-GB"/>
+              </w:rPr>
+              <w:t>String): void</w:t>
             </w:r>
           </w:p>
           <w:p>
@@ -25385,6 +26552,7 @@
               <w:t xml:space="preserve">+ </w:t>
             </w:r>
             <w:proofErr w:type="spellStart"/>
+            <w:proofErr w:type="gramStart"/>
             <w:r>
               <w:rPr>
                 <w:sz w:val="28"/>
@@ -25400,7 +26568,16 @@
                 <w:szCs w:val="28"/>
                 <w:lang w:val="en-GB"/>
               </w:rPr>
-              <w:t>(): String</w:t>
+              <w:t>(</w:t>
+            </w:r>
+            <w:proofErr w:type="gramEnd"/>
+            <w:r>
+              <w:rPr>
+                <w:sz w:val="28"/>
+                <w:szCs w:val="28"/>
+                <w:lang w:val="en-GB"/>
+              </w:rPr>
+              <w:t>): String</w:t>
             </w:r>
           </w:p>
           <w:p>
@@ -25420,6 +26597,7 @@
               <w:t xml:space="preserve">+ </w:t>
             </w:r>
             <w:proofErr w:type="spellStart"/>
+            <w:proofErr w:type="gramStart"/>
             <w:r>
               <w:rPr>
                 <w:sz w:val="28"/>
@@ -25435,7 +26613,16 @@
                 <w:szCs w:val="28"/>
                 <w:lang w:val="en-GB"/>
               </w:rPr>
-              <w:t>(String): void</w:t>
+              <w:t>(</w:t>
+            </w:r>
+            <w:proofErr w:type="gramEnd"/>
+            <w:r>
+              <w:rPr>
+                <w:sz w:val="28"/>
+                <w:szCs w:val="28"/>
+                <w:lang w:val="en-GB"/>
+              </w:rPr>
+              <w:t>String): void</w:t>
             </w:r>
           </w:p>
           <w:p>
@@ -25455,6 +26642,7 @@
               <w:t xml:space="preserve">+ </w:t>
             </w:r>
             <w:proofErr w:type="spellStart"/>
+            <w:proofErr w:type="gramStart"/>
             <w:r>
               <w:rPr>
                 <w:sz w:val="28"/>
@@ -25470,7 +26658,16 @@
                 <w:szCs w:val="28"/>
                 <w:lang w:val="en-GB"/>
               </w:rPr>
-              <w:t>(): String</w:t>
+              <w:t>(</w:t>
+            </w:r>
+            <w:proofErr w:type="gramEnd"/>
+            <w:r>
+              <w:rPr>
+                <w:sz w:val="28"/>
+                <w:szCs w:val="28"/>
+                <w:lang w:val="en-GB"/>
+              </w:rPr>
+              <w:t>): String</w:t>
             </w:r>
           </w:p>
           <w:p>
@@ -25490,6 +26687,7 @@
               <w:t xml:space="preserve">+ </w:t>
             </w:r>
             <w:proofErr w:type="spellStart"/>
+            <w:proofErr w:type="gramStart"/>
             <w:r>
               <w:rPr>
                 <w:sz w:val="28"/>
@@ -25505,7 +26703,16 @@
                 <w:szCs w:val="28"/>
                 <w:lang w:val="en-GB"/>
               </w:rPr>
-              <w:t>(String): void</w:t>
+              <w:t>(</w:t>
+            </w:r>
+            <w:proofErr w:type="gramEnd"/>
+            <w:r>
+              <w:rPr>
+                <w:sz w:val="28"/>
+                <w:szCs w:val="28"/>
+                <w:lang w:val="en-GB"/>
+              </w:rPr>
+              <w:t>String): void</w:t>
             </w:r>
           </w:p>
           <w:p>
@@ -25525,6 +26732,7 @@
               <w:t xml:space="preserve">+ </w:t>
             </w:r>
             <w:proofErr w:type="spellStart"/>
+            <w:proofErr w:type="gramStart"/>
             <w:r>
               <w:rPr>
                 <w:sz w:val="28"/>
@@ -25540,7 +26748,16 @@
                 <w:szCs w:val="28"/>
                 <w:lang w:val="en-GB"/>
               </w:rPr>
-              <w:t>(): String</w:t>
+              <w:t>(</w:t>
+            </w:r>
+            <w:proofErr w:type="gramEnd"/>
+            <w:r>
+              <w:rPr>
+                <w:sz w:val="28"/>
+                <w:szCs w:val="28"/>
+                <w:lang w:val="en-GB"/>
+              </w:rPr>
+              <w:t>): String</w:t>
             </w:r>
           </w:p>
           <w:p>
@@ -25560,6 +26777,7 @@
               <w:t xml:space="preserve">+ </w:t>
             </w:r>
             <w:proofErr w:type="spellStart"/>
+            <w:proofErr w:type="gramStart"/>
             <w:r>
               <w:rPr>
                 <w:sz w:val="28"/>
@@ -25575,7 +26793,16 @@
                 <w:szCs w:val="28"/>
                 <w:lang w:val="en-GB"/>
               </w:rPr>
-              <w:t>(String): void</w:t>
+              <w:t>(</w:t>
+            </w:r>
+            <w:proofErr w:type="gramEnd"/>
+            <w:r>
+              <w:rPr>
+                <w:sz w:val="28"/>
+                <w:szCs w:val="28"/>
+                <w:lang w:val="en-GB"/>
+              </w:rPr>
+              <w:t>String): void</w:t>
             </w:r>
           </w:p>
           <w:p>
@@ -25596,6 +26823,7 @@
               <w:t xml:space="preserve">+ </w:t>
             </w:r>
             <w:proofErr w:type="spellStart"/>
+            <w:proofErr w:type="gramStart"/>
             <w:r>
               <w:rPr>
                 <w:sz w:val="28"/>
@@ -25611,7 +26839,16 @@
                 <w:szCs w:val="28"/>
                 <w:lang w:val="en-GB"/>
               </w:rPr>
-              <w:t xml:space="preserve">(): String </w:t>
+              <w:t>(</w:t>
+            </w:r>
+            <w:proofErr w:type="gramEnd"/>
+            <w:r>
+              <w:rPr>
+                <w:sz w:val="28"/>
+                <w:szCs w:val="28"/>
+                <w:lang w:val="en-GB"/>
+              </w:rPr>
+              <w:t xml:space="preserve">): String </w:t>
             </w:r>
           </w:p>
           <w:p>
@@ -25631,6 +26868,7 @@
               <w:t xml:space="preserve">+ </w:t>
             </w:r>
             <w:proofErr w:type="spellStart"/>
+            <w:proofErr w:type="gramStart"/>
             <w:r>
               <w:rPr>
                 <w:sz w:val="28"/>
@@ -25646,7 +26884,16 @@
                 <w:szCs w:val="28"/>
                 <w:lang w:val="en-GB"/>
               </w:rPr>
-              <w:t>(String): void</w:t>
+              <w:t>(</w:t>
+            </w:r>
+            <w:proofErr w:type="gramEnd"/>
+            <w:r>
+              <w:rPr>
+                <w:sz w:val="28"/>
+                <w:szCs w:val="28"/>
+                <w:lang w:val="en-GB"/>
+              </w:rPr>
+              <w:t>String): void</w:t>
             </w:r>
           </w:p>
           <w:p>
@@ -25666,6 +26913,7 @@
               <w:t xml:space="preserve">+ </w:t>
             </w:r>
             <w:proofErr w:type="spellStart"/>
+            <w:proofErr w:type="gramStart"/>
             <w:r>
               <w:rPr>
                 <w:sz w:val="28"/>
@@ -25681,7 +26929,16 @@
                 <w:szCs w:val="28"/>
                 <w:lang w:val="en-GB"/>
               </w:rPr>
-              <w:t>(): String</w:t>
+              <w:t>(</w:t>
+            </w:r>
+            <w:proofErr w:type="gramEnd"/>
+            <w:r>
+              <w:rPr>
+                <w:sz w:val="28"/>
+                <w:szCs w:val="28"/>
+                <w:lang w:val="en-GB"/>
+              </w:rPr>
+              <w:t>): String</w:t>
             </w:r>
           </w:p>
           <w:p>
@@ -25701,6 +26958,7 @@
               <w:t xml:space="preserve">+ </w:t>
             </w:r>
             <w:proofErr w:type="spellStart"/>
+            <w:proofErr w:type="gramStart"/>
             <w:r>
               <w:rPr>
                 <w:sz w:val="28"/>
@@ -25716,7 +26974,16 @@
                 <w:szCs w:val="28"/>
                 <w:lang w:val="en-GB"/>
               </w:rPr>
-              <w:t>(String): void</w:t>
+              <w:t>(</w:t>
+            </w:r>
+            <w:proofErr w:type="gramEnd"/>
+            <w:r>
+              <w:rPr>
+                <w:sz w:val="28"/>
+                <w:szCs w:val="28"/>
+                <w:lang w:val="en-GB"/>
+              </w:rPr>
+              <w:t>String): void</w:t>
             </w:r>
           </w:p>
           <w:p>
@@ -25879,6 +27146,7 @@
               <w:t xml:space="preserve">+ </w:t>
             </w:r>
             <w:proofErr w:type="spellStart"/>
+            <w:proofErr w:type="gramStart"/>
             <w:r>
               <w:rPr>
                 <w:sz w:val="28"/>
@@ -25894,26 +27162,36 @@
                 <w:szCs w:val="28"/>
                 <w:lang w:val="en-US"/>
               </w:rPr>
-              <w:t>(String):void</w:t>
-            </w:r>
-          </w:p>
-          <w:p>
-            <w:pPr>
+              <w:t>(</w:t>
+            </w:r>
+            <w:proofErr w:type="gramEnd"/>
+            <w:r>
               <w:rPr>
                 <w:sz w:val="28"/>
                 <w:szCs w:val="28"/>
                 <w:lang w:val="en-US"/>
               </w:rPr>
-            </w:pPr>
-            <w:r>
+              <w:t>String):void</w:t>
+            </w:r>
+          </w:p>
+          <w:p>
+            <w:pPr>
               <w:rPr>
                 <w:sz w:val="28"/>
                 <w:szCs w:val="28"/>
                 <w:lang w:val="en-US"/>
               </w:rPr>
+            </w:pPr>
+            <w:r>
+              <w:rPr>
+                <w:sz w:val="28"/>
+                <w:szCs w:val="28"/>
+                <w:lang w:val="en-US"/>
+              </w:rPr>
               <w:t xml:space="preserve">+ </w:t>
             </w:r>
             <w:proofErr w:type="spellStart"/>
+            <w:proofErr w:type="gramStart"/>
             <w:r>
               <w:rPr>
                 <w:sz w:val="28"/>
@@ -25929,26 +27207,36 @@
                 <w:szCs w:val="28"/>
                 <w:lang w:val="en-US"/>
               </w:rPr>
-              <w:t>(): String</w:t>
-            </w:r>
-          </w:p>
-          <w:p>
-            <w:pPr>
+              <w:t>(</w:t>
+            </w:r>
+            <w:proofErr w:type="gramEnd"/>
+            <w:r>
               <w:rPr>
                 <w:sz w:val="28"/>
                 <w:szCs w:val="28"/>
                 <w:lang w:val="en-US"/>
               </w:rPr>
-            </w:pPr>
-            <w:r>
+              <w:t>): String</w:t>
+            </w:r>
+          </w:p>
+          <w:p>
+            <w:pPr>
               <w:rPr>
                 <w:sz w:val="28"/>
                 <w:szCs w:val="28"/>
                 <w:lang w:val="en-US"/>
               </w:rPr>
+            </w:pPr>
+            <w:r>
+              <w:rPr>
+                <w:sz w:val="28"/>
+                <w:szCs w:val="28"/>
+                <w:lang w:val="en-US"/>
+              </w:rPr>
               <w:t xml:space="preserve">+ </w:t>
             </w:r>
             <w:proofErr w:type="spellStart"/>
+            <w:proofErr w:type="gramStart"/>
             <w:r>
               <w:rPr>
                 <w:sz w:val="28"/>
@@ -25964,26 +27252,36 @@
                 <w:szCs w:val="28"/>
                 <w:lang w:val="en-US"/>
               </w:rPr>
-              <w:t>(String): String</w:t>
-            </w:r>
-          </w:p>
-          <w:p>
-            <w:pPr>
+              <w:t>(</w:t>
+            </w:r>
+            <w:proofErr w:type="gramEnd"/>
+            <w:r>
               <w:rPr>
                 <w:sz w:val="28"/>
                 <w:szCs w:val="28"/>
                 <w:lang w:val="en-US"/>
               </w:rPr>
-            </w:pPr>
-            <w:r>
+              <w:t>String): String</w:t>
+            </w:r>
+          </w:p>
+          <w:p>
+            <w:pPr>
               <w:rPr>
                 <w:sz w:val="28"/>
                 <w:szCs w:val="28"/>
                 <w:lang w:val="en-US"/>
               </w:rPr>
+            </w:pPr>
+            <w:r>
+              <w:rPr>
+                <w:sz w:val="28"/>
+                <w:szCs w:val="28"/>
+                <w:lang w:val="en-US"/>
+              </w:rPr>
               <w:t xml:space="preserve">+ </w:t>
             </w:r>
             <w:proofErr w:type="spellStart"/>
+            <w:proofErr w:type="gramStart"/>
             <w:r>
               <w:rPr>
                 <w:sz w:val="28"/>
@@ -25999,7 +27297,16 @@
                 <w:szCs w:val="28"/>
                 <w:lang w:val="en-US"/>
               </w:rPr>
-              <w:t xml:space="preserve">(): </w:t>
+              <w:t>(</w:t>
+            </w:r>
+            <w:proofErr w:type="gramEnd"/>
+            <w:r>
+              <w:rPr>
+                <w:sz w:val="28"/>
+                <w:szCs w:val="28"/>
+                <w:lang w:val="en-US"/>
+              </w:rPr>
+              <w:t xml:space="preserve">): </w:t>
             </w:r>
             <w:r>
               <w:rPr>
@@ -26312,6 +27619,7 @@
               <w:t xml:space="preserve">+ </w:t>
             </w:r>
             <w:proofErr w:type="spellStart"/>
+            <w:proofErr w:type="gramStart"/>
             <w:r>
               <w:rPr>
                 <w:sz w:val="28"/>
@@ -26327,7 +27635,16 @@
                 <w:szCs w:val="28"/>
                 <w:lang w:val="en-GB"/>
               </w:rPr>
-              <w:t xml:space="preserve">(String): </w:t>
+              <w:t>(</w:t>
+            </w:r>
+            <w:proofErr w:type="gramEnd"/>
+            <w:r>
+              <w:rPr>
+                <w:sz w:val="28"/>
+                <w:szCs w:val="28"/>
+                <w:lang w:val="en-GB"/>
+              </w:rPr>
+              <w:t xml:space="preserve">String): </w:t>
             </w:r>
             <w:proofErr w:type="spellStart"/>
             <w:r>
@@ -26357,6 +27674,7 @@
               <w:t xml:space="preserve">+ </w:t>
             </w:r>
             <w:proofErr w:type="spellStart"/>
+            <w:proofErr w:type="gramStart"/>
             <w:r>
               <w:rPr>
                 <w:sz w:val="28"/>
@@ -26375,6 +27693,7 @@
               <w:t>(</w:t>
             </w:r>
             <w:proofErr w:type="spellStart"/>
+            <w:proofErr w:type="gramEnd"/>
             <w:r>
               <w:rPr>
                 <w:sz w:val="28"/>
@@ -26420,6 +27739,7 @@
               <w:t xml:space="preserve">+ </w:t>
             </w:r>
             <w:proofErr w:type="spellStart"/>
+            <w:proofErr w:type="gramStart"/>
             <w:r>
               <w:rPr>
                 <w:sz w:val="28"/>
@@ -26438,6 +27758,7 @@
               <w:t>(</w:t>
             </w:r>
             <w:proofErr w:type="spellStart"/>
+            <w:proofErr w:type="gramEnd"/>
             <w:r>
               <w:rPr>
                 <w:sz w:val="28"/>
@@ -26517,6 +27838,7 @@
               <w:t xml:space="preserve">Context </w:t>
             </w:r>
             <w:proofErr w:type="spellStart"/>
+            <w:proofErr w:type="gramStart"/>
             <w:r>
               <w:rPr>
                 <w:sz w:val="28"/>
@@ -26534,6 +27856,7 @@
               </w:rPr>
               <w:t>::</w:t>
             </w:r>
+            <w:proofErr w:type="gramEnd"/>
             <w:r>
               <w:rPr>
                 <w:sz w:val="28"/>
@@ -26638,15 +27961,25 @@
                 <w:szCs w:val="28"/>
                 <w:lang w:val="en-US"/>
               </w:rPr>
-              <w:t>u|u.username</w:t>
-            </w:r>
-            <w:proofErr w:type="spellEnd"/>
+              <w:t>u|</w:t>
+            </w:r>
+            <w:proofErr w:type="gramStart"/>
             <w:r>
               <w:rPr>
                 <w:sz w:val="28"/>
                 <w:szCs w:val="28"/>
                 <w:lang w:val="en-US"/>
               </w:rPr>
+              <w:t>u.username</w:t>
+            </w:r>
+            <w:proofErr w:type="spellEnd"/>
+            <w:proofErr w:type="gramEnd"/>
+            <w:r>
+              <w:rPr>
+                <w:sz w:val="28"/>
+                <w:szCs w:val="28"/>
+                <w:lang w:val="en-US"/>
+              </w:rPr>
               <w:t>=String) &amp;&amp;</w:t>
             </w:r>
           </w:p>
@@ -26702,13 +28035,23 @@
               <w:t>UserBean</w:t>
             </w:r>
             <w:proofErr w:type="spellEnd"/>
+            <w:proofErr w:type="gramStart"/>
             <w:r>
               <w:rPr>
                 <w:sz w:val="28"/>
                 <w:szCs w:val="28"/>
                 <w:lang w:val="en-US"/>
               </w:rPr>
-              <w:t>)!=false</w:t>
+              <w:t>)!=</w:t>
+            </w:r>
+            <w:proofErr w:type="gramEnd"/>
+            <w:r>
+              <w:rPr>
+                <w:sz w:val="28"/>
+                <w:szCs w:val="28"/>
+                <w:lang w:val="en-US"/>
+              </w:rPr>
+              <w:t>false</w:t>
             </w:r>
           </w:p>
           <w:p>
@@ -26730,6 +28073,7 @@
               <w:t xml:space="preserve">Context </w:t>
             </w:r>
             <w:proofErr w:type="spellStart"/>
+            <w:proofErr w:type="gramStart"/>
             <w:r>
               <w:rPr>
                 <w:sz w:val="28"/>
@@ -26747,6 +28091,7 @@
               </w:rPr>
               <w:t>::</w:t>
             </w:r>
+            <w:proofErr w:type="gramEnd"/>
             <w:r>
               <w:rPr>
                 <w:sz w:val="28"/>
@@ -26843,9 +28188,19 @@
                 <w:szCs w:val="28"/>
                 <w:lang w:val="en-US"/>
               </w:rPr>
-              <w:t>u|u.username</w:t>
-            </w:r>
-            <w:proofErr w:type="spellEnd"/>
+              <w:t>u|</w:t>
+            </w:r>
+            <w:proofErr w:type="gramStart"/>
+            <w:r>
+              <w:rPr>
+                <w:sz w:val="28"/>
+                <w:szCs w:val="28"/>
+                <w:lang w:val="en-US"/>
+              </w:rPr>
+              <w:t>u.username</w:t>
+            </w:r>
+            <w:proofErr w:type="spellEnd"/>
+            <w:proofErr w:type="gramEnd"/>
             <w:r>
               <w:rPr>
                 <w:sz w:val="28"/>
@@ -26915,6 +28270,7 @@
               <w:t xml:space="preserve">Context </w:t>
             </w:r>
             <w:proofErr w:type="spellStart"/>
+            <w:proofErr w:type="gramStart"/>
             <w:r>
               <w:rPr>
                 <w:sz w:val="28"/>
@@ -26932,6 +28288,7 @@
               </w:rPr>
               <w:t>::</w:t>
             </w:r>
+            <w:proofErr w:type="gramEnd"/>
             <w:r>
               <w:rPr>
                 <w:sz w:val="28"/>
@@ -27050,6 +28407,7 @@
               <w:t xml:space="preserve">Context </w:t>
             </w:r>
             <w:proofErr w:type="spellStart"/>
+            <w:proofErr w:type="gramStart"/>
             <w:r>
               <w:rPr>
                 <w:sz w:val="28"/>
@@ -27065,7 +28423,16 @@
                 <w:szCs w:val="28"/>
                 <w:lang w:val="en-GB"/>
               </w:rPr>
-              <w:t xml:space="preserve">:: </w:t>
+              <w:t>::</w:t>
+            </w:r>
+            <w:proofErr w:type="gramEnd"/>
+            <w:r>
+              <w:rPr>
+                <w:sz w:val="28"/>
+                <w:szCs w:val="28"/>
+                <w:lang w:val="en-GB"/>
+              </w:rPr>
+              <w:t xml:space="preserve"> </w:t>
             </w:r>
             <w:proofErr w:type="spellStart"/>
             <w:r>
@@ -27146,14 +28513,24 @@
                 <w:szCs w:val="28"/>
                 <w:lang w:val="en-US"/>
               </w:rPr>
-              <w:t>-&gt;exists(</w:t>
-            </w:r>
+              <w:t>-&gt;</w:t>
+            </w:r>
+            <w:proofErr w:type="gramStart"/>
             <w:r>
               <w:rPr>
                 <w:sz w:val="28"/>
                 <w:szCs w:val="28"/>
                 <w:lang w:val="en-US"/>
               </w:rPr>
+              <w:t>exists(</w:t>
+            </w:r>
+            <w:proofErr w:type="gramEnd"/>
+            <w:r>
+              <w:rPr>
+                <w:sz w:val="28"/>
+                <w:szCs w:val="28"/>
+                <w:lang w:val="en-US"/>
+              </w:rPr>
               <w:t>u</w:t>
             </w:r>
             <w:r>
@@ -27391,6 +28768,7 @@
               </w:rPr>
               <w:t>.</w:t>
             </w:r>
+            <w:proofErr w:type="gramStart"/>
             <w:r>
               <w:rPr>
                 <w:sz w:val="28"/>
@@ -27399,6 +28777,7 @@
               <w:t>email</w:t>
             </w:r>
             <w:proofErr w:type="spellEnd"/>
+            <w:proofErr w:type="gramEnd"/>
             <w:r>
               <w:rPr>
                 <w:sz w:val="28"/>
@@ -27595,6 +28974,7 @@
               </w:rPr>
               <w:t>.</w:t>
             </w:r>
+            <w:proofErr w:type="gramStart"/>
             <w:r>
               <w:rPr>
                 <w:sz w:val="28"/>
@@ -27603,6 +28983,7 @@
               <w:t>citta</w:t>
             </w:r>
             <w:proofErr w:type="spellEnd"/>
+            <w:proofErr w:type="gramEnd"/>
             <w:r>
               <w:rPr>
                 <w:sz w:val="28"/>
@@ -27852,6 +29233,7 @@
               <w:t xml:space="preserve">Context </w:t>
             </w:r>
             <w:proofErr w:type="spellStart"/>
+            <w:proofErr w:type="gramStart"/>
             <w:r>
               <w:rPr>
                 <w:sz w:val="28"/>
@@ -27869,6 +29251,7 @@
               </w:rPr>
               <w:t>::</w:t>
             </w:r>
+            <w:proofErr w:type="gramEnd"/>
             <w:r>
               <w:rPr>
                 <w:sz w:val="28"/>
@@ -27964,14 +29347,24 @@
                 <w:szCs w:val="28"/>
                 <w:lang w:val="en-US"/>
               </w:rPr>
-              <w:t>-&gt;exists(</w:t>
-            </w:r>
+              <w:t>-&gt;</w:t>
+            </w:r>
+            <w:proofErr w:type="gramStart"/>
             <w:r>
               <w:rPr>
                 <w:sz w:val="28"/>
                 <w:szCs w:val="28"/>
                 <w:lang w:val="en-US"/>
               </w:rPr>
+              <w:t>exists(</w:t>
+            </w:r>
+            <w:proofErr w:type="gramEnd"/>
+            <w:r>
+              <w:rPr>
+                <w:sz w:val="28"/>
+                <w:szCs w:val="28"/>
+                <w:lang w:val="en-US"/>
+              </w:rPr>
               <w:t>u</w:t>
             </w:r>
             <w:r>
@@ -28209,6 +29602,7 @@
               </w:rPr>
               <w:t>.</w:t>
             </w:r>
+            <w:proofErr w:type="gramStart"/>
             <w:r>
               <w:rPr>
                 <w:sz w:val="28"/>
@@ -28217,6 +29611,7 @@
               <w:t>email</w:t>
             </w:r>
             <w:proofErr w:type="spellEnd"/>
+            <w:proofErr w:type="gramEnd"/>
             <w:r>
               <w:rPr>
                 <w:sz w:val="28"/>
@@ -28413,6 +29808,7 @@
               </w:rPr>
               <w:t>.</w:t>
             </w:r>
+            <w:proofErr w:type="gramStart"/>
             <w:r>
               <w:rPr>
                 <w:sz w:val="28"/>
@@ -28421,6 +29817,7 @@
               <w:t>citta</w:t>
             </w:r>
             <w:proofErr w:type="spellEnd"/>
+            <w:proofErr w:type="gramEnd"/>
             <w:r>
               <w:rPr>
                 <w:sz w:val="28"/>
@@ -28837,7 +30234,7 @@
                     </pic:cNvPicPr>
                   </pic:nvPicPr>
                   <pic:blipFill>
-                    <a:blip r:embed="rId14">
+                    <a:blip r:embed="rId13">
                       <a:extLst>
                         <a:ext uri="{28A0092B-C50C-407E-A947-70E740481C1C}">
                           <a14:useLocalDpi xmlns:a14="http://schemas.microsoft.com/office/drawing/2010/main" val="0"/>
@@ -28870,7 +30267,7 @@
       </w:r>
     </w:p>
     <w:sectPr>
-      <w:footerReference w:type="default" r:id="rId15"/>
+      <w:footerReference w:type="default" r:id="rId14"/>
       <w:pgSz w:w="11906" w:h="16838"/>
       <w:pgMar w:top="1417" w:right="1134" w:bottom="1134" w:left="1134" w:header="708" w:footer="708" w:gutter="0"/>
       <w:cols w:space="708"/>
